--- a/Deliverable1/TAEval_Deliverable1.docx
+++ b/Deliverable1/TAEval_Deliverable1.docx
@@ -845,25 +845,6 @@
         </w:rPr>
         <w:t>Proposed System</w:t>
       </w:r>
-      <w:r>
-        <w:rPr>
-          <w:sz w:val="48"/>
-          <w:szCs w:val="48"/>
-        </w:rPr>
-        <w:br/>
-      </w:r>
-      <w:r>
-        <w:br/>
-        <w:t xml:space="preserve">Section 2 outlines the specific details of our proposed system, </w:t>
-      </w:r>
-      <w:proofErr w:type="spellStart"/>
-      <w:r>
-        <w:t>TAEval</w:t>
-      </w:r>
-      <w:proofErr w:type="spellEnd"/>
-      <w:r>
-        <w:t xml:space="preserve">. </w:t>
-      </w:r>
     </w:p>
     <w:p>
       <w:pPr>
@@ -887,6 +868,39 @@
     </w:p>
     <w:p>
       <w:pPr>
+        <w:ind w:left="709"/>
+      </w:pPr>
+      <w:r>
+        <w:t xml:space="preserve">In this section we outline the technical details of our proposed system, </w:t>
+      </w:r>
+      <w:proofErr w:type="spellStart"/>
+      <w:r>
+        <w:t>TAEval</w:t>
+      </w:r>
+      <w:proofErr w:type="spellEnd"/>
+      <w:r>
+        <w:t>, by clearly defining functional requirements, non-functional requirements, and outlining unambiguous and complete system models.</w:t>
+      </w:r>
+      <w:r>
+        <w:br/>
+      </w:r>
+      <w:r>
+        <w:br/>
+      </w:r>
+      <w:proofErr w:type="spellStart"/>
+      <w:r>
+        <w:t>TAEval</w:t>
+      </w:r>
+      <w:proofErr w:type="spellEnd"/>
+      <w:r>
+        <w:t xml:space="preserve"> is a client-server application that is designed to optimize the line of communication between an instructor and his or her teaching assistants by automating the issuing and tracking of tasks, task evaluations, and metrics that can quantify the TA’s body of work.</w:t>
+      </w:r>
+      <w:r>
+        <w:br/>
+      </w:r>
+    </w:p>
+    <w:p>
+      <w:pPr>
         <w:pStyle w:val="ListParagraph"/>
         <w:numPr>
           <w:ilvl w:val="1"/>
@@ -907,6 +921,643 @@
     </w:p>
     <w:p>
       <w:pPr>
+        <w:ind w:left="709"/>
+      </w:pPr>
+      <w:r>
+        <w:t xml:space="preserve">Functional requirements are the concise, explicit details of what the system will be able to do with respect to functionality. For </w:t>
+      </w:r>
+      <w:proofErr w:type="spellStart"/>
+      <w:r>
+        <w:t>TAEval</w:t>
+      </w:r>
+      <w:proofErr w:type="spellEnd"/>
+      <w:r>
+        <w:t xml:space="preserve">, for example, there is a distinct difference between the </w:t>
+      </w:r>
+      <w:proofErr w:type="gramStart"/>
+      <w:r>
+        <w:t>system</w:t>
+      </w:r>
+      <w:proofErr w:type="gramEnd"/>
+      <w:r>
+        <w:t xml:space="preserve"> allowing </w:t>
+      </w:r>
+      <w:r>
+        <w:br/>
+      </w:r>
+      <w:r>
+        <w:br/>
+        <w:t>Table 1 – Functional Requirements</w:t>
+      </w:r>
+    </w:p>
+    <w:tbl>
+      <w:tblPr>
+        <w:tblStyle w:val="TableGrid"/>
+        <w:tblW w:w="0" w:type="auto"/>
+        <w:tblInd w:w="709" w:type="dxa"/>
+        <w:tblLook w:val="04A0" w:firstRow="1" w:lastRow="0" w:firstColumn="1" w:lastColumn="0" w:noHBand="0" w:noVBand="1"/>
+      </w:tblPr>
+      <w:tblGrid>
+        <w:gridCol w:w="1526"/>
+        <w:gridCol w:w="6621"/>
+      </w:tblGrid>
+      <w:tr>
+        <w:tc>
+          <w:tcPr>
+            <w:tcW w:w="1526" w:type="dxa"/>
+          </w:tcPr>
+          <w:p>
+            <w:r>
+              <w:t>Traceability Codes</w:t>
+            </w:r>
+          </w:p>
+        </w:tc>
+        <w:tc>
+          <w:tcPr>
+            <w:tcW w:w="6621" w:type="dxa"/>
+          </w:tcPr>
+          <w:p>
+            <w:r>
+              <w:t>Functional Requirements</w:t>
+            </w:r>
+          </w:p>
+        </w:tc>
+      </w:tr>
+      <w:tr>
+        <w:tc>
+          <w:tcPr>
+            <w:tcW w:w="1526" w:type="dxa"/>
+          </w:tcPr>
+          <w:p>
+            <w:r>
+              <w:t>FR-00</w:t>
+            </w:r>
+          </w:p>
+        </w:tc>
+        <w:tc>
+          <w:tcPr>
+            <w:tcW w:w="6621" w:type="dxa"/>
+          </w:tcPr>
+          <w:p>
+            <w:r>
+              <w:t>TAs must be able to view their assigned tasks assigned by the course instructor.</w:t>
+            </w:r>
+          </w:p>
+        </w:tc>
+      </w:tr>
+      <w:tr>
+        <w:tc>
+          <w:tcPr>
+            <w:tcW w:w="1526" w:type="dxa"/>
+          </w:tcPr>
+          <w:p>
+            <w:r>
+              <w:t>FR-01</w:t>
+            </w:r>
+          </w:p>
+        </w:tc>
+        <w:tc>
+          <w:tcPr>
+            <w:tcW w:w="6621" w:type="dxa"/>
+          </w:tcPr>
+          <w:p>
+            <w:r>
+              <w:t>TAs must be able to view their tasks’ respective evaluation evaluated by the course instructor.</w:t>
+            </w:r>
+          </w:p>
+        </w:tc>
+      </w:tr>
+      <w:tr>
+        <w:tc>
+          <w:tcPr>
+            <w:tcW w:w="1526" w:type="dxa"/>
+          </w:tcPr>
+          <w:p>
+            <w:r>
+              <w:t>FR-02</w:t>
+            </w:r>
+          </w:p>
+        </w:tc>
+        <w:tc>
+          <w:tcPr>
+            <w:tcW w:w="6621" w:type="dxa"/>
+          </w:tcPr>
+          <w:p>
+            <w:r>
+              <w:t>TAs must only be assigned to a maximum of one course at any given time.</w:t>
+            </w:r>
+          </w:p>
+        </w:tc>
+      </w:tr>
+      <w:tr>
+        <w:tc>
+          <w:tcPr>
+            <w:tcW w:w="1526" w:type="dxa"/>
+          </w:tcPr>
+          <w:p>
+            <w:r>
+              <w:t>FR-03</w:t>
+            </w:r>
+          </w:p>
+        </w:tc>
+        <w:tc>
+          <w:tcPr>
+            <w:tcW w:w="6621" w:type="dxa"/>
+          </w:tcPr>
+          <w:p>
+            <w:r>
+              <w:t>Instructors must be able to create a task at the beginning of the term for each TA for each class they are instructing.</w:t>
+            </w:r>
+          </w:p>
+        </w:tc>
+      </w:tr>
+      <w:tr>
+        <w:tc>
+          <w:tcPr>
+            <w:tcW w:w="1526" w:type="dxa"/>
+          </w:tcPr>
+          <w:p>
+            <w:r>
+              <w:t>FR-04</w:t>
+            </w:r>
+          </w:p>
+        </w:tc>
+        <w:tc>
+          <w:tcPr>
+            <w:tcW w:w="6621" w:type="dxa"/>
+          </w:tcPr>
+          <w:p>
+            <w:r>
+              <w:t>Instructors must be able to edit their existing delegated tasks.</w:t>
+            </w:r>
+          </w:p>
+        </w:tc>
+      </w:tr>
+      <w:tr>
+        <w:tc>
+          <w:tcPr>
+            <w:tcW w:w="1526" w:type="dxa"/>
+          </w:tcPr>
+          <w:p>
+            <w:r>
+              <w:t>FR-05</w:t>
+            </w:r>
+          </w:p>
+        </w:tc>
+        <w:tc>
+          <w:tcPr>
+            <w:tcW w:w="6621" w:type="dxa"/>
+          </w:tcPr>
+          <w:p>
+            <w:r>
+              <w:t>Instructors must be able to delete their existing delegated tasks.</w:t>
+            </w:r>
+          </w:p>
+        </w:tc>
+      </w:tr>
+      <w:tr>
+        <w:tc>
+          <w:tcPr>
+            <w:tcW w:w="1526" w:type="dxa"/>
+          </w:tcPr>
+          <w:p>
+            <w:r>
+              <w:t>FR-06</w:t>
+            </w:r>
+          </w:p>
+        </w:tc>
+        <w:tc>
+          <w:tcPr>
+            <w:tcW w:w="6621" w:type="dxa"/>
+          </w:tcPr>
+          <w:p>
+            <w:r>
+              <w:t>Instructors must be able to enter evaluation data for each existing delegated task. The evaluation scheme is 1-&gt; ‘poor’, 2-&gt; ‘fair’, 3-&gt; ’good’, 4-&gt; ’very good’, 5-&gt; ’excellent’</w:t>
+            </w:r>
+          </w:p>
+        </w:tc>
+      </w:tr>
+      <w:tr>
+        <w:tc>
+          <w:tcPr>
+            <w:tcW w:w="1526" w:type="dxa"/>
+          </w:tcPr>
+          <w:p>
+            <w:r>
+              <w:t>FR-07</w:t>
+            </w:r>
+          </w:p>
+        </w:tc>
+        <w:tc>
+          <w:tcPr>
+            <w:tcW w:w="6621" w:type="dxa"/>
+          </w:tcPr>
+          <w:p>
+            <w:r>
+              <w:t>Instructors must be able to view a list of</w:t>
+            </w:r>
+            <w:r>
+              <w:t xml:space="preserve"> courses they are teaching in a specific term.</w:t>
+            </w:r>
+          </w:p>
+        </w:tc>
+      </w:tr>
+      <w:tr>
+        <w:tc>
+          <w:tcPr>
+            <w:tcW w:w="1526" w:type="dxa"/>
+          </w:tcPr>
+          <w:p>
+            <w:r>
+              <w:t>FR-08</w:t>
+            </w:r>
+          </w:p>
+        </w:tc>
+        <w:tc>
+          <w:tcPr>
+            <w:tcW w:w="6621" w:type="dxa"/>
+          </w:tcPr>
+          <w:p>
+            <w:r>
+              <w:t xml:space="preserve">Instructors must be able to view the list of TAs that </w:t>
+            </w:r>
+            <w:proofErr w:type="gramStart"/>
+            <w:r>
+              <w:t>are</w:t>
+            </w:r>
+            <w:proofErr w:type="gramEnd"/>
+            <w:r>
+              <w:t xml:space="preserve"> assigned to a specific course they are instructing.</w:t>
+            </w:r>
+          </w:p>
+        </w:tc>
+      </w:tr>
+      <w:tr>
+        <w:tc>
+          <w:tcPr>
+            <w:tcW w:w="1526" w:type="dxa"/>
+          </w:tcPr>
+          <w:p>
+            <w:r>
+              <w:t>FR-09</w:t>
+            </w:r>
+          </w:p>
+        </w:tc>
+        <w:tc>
+          <w:tcPr>
+            <w:tcW w:w="6621" w:type="dxa"/>
+          </w:tcPr>
+          <w:p>
+            <w:r>
+              <w:t>A course must have an existing instructor associated with it upon its creation.</w:t>
+            </w:r>
+          </w:p>
+        </w:tc>
+      </w:tr>
+      <w:tr>
+        <w:tc>
+          <w:tcPr>
+            <w:tcW w:w="1526" w:type="dxa"/>
+          </w:tcPr>
+          <w:p>
+            <w:r>
+              <w:t>FR-10</w:t>
+            </w:r>
+          </w:p>
+        </w:tc>
+        <w:tc>
+          <w:tcPr>
+            <w:tcW w:w="6621" w:type="dxa"/>
+          </w:tcPr>
+          <w:p>
+            <w:r>
+              <w:t>Administrators must be able to run reports on TA evaluation data</w:t>
+            </w:r>
+            <w:r>
+              <w:t>,</w:t>
+            </w:r>
+            <w:r>
+              <w:t xml:space="preserve"> such as: TA evaluation ratings for one TA spanning all terms, TA evaluation ratings for all TAs spanning one term, TA evaluation ratings for all TAs for a particular course offering</w:t>
+            </w:r>
+          </w:p>
+        </w:tc>
+      </w:tr>
+      <w:tr>
+        <w:tc>
+          <w:tcPr>
+            <w:tcW w:w="1526" w:type="dxa"/>
+          </w:tcPr>
+          <w:p>
+            <w:r>
+              <w:t>FR-11</w:t>
+            </w:r>
+          </w:p>
+        </w:tc>
+        <w:tc>
+          <w:tcPr>
+            <w:tcW w:w="6621" w:type="dxa"/>
+          </w:tcPr>
+          <w:p>
+            <w:r>
+              <w:t>Administrators must be able to view a list of courses offered in a given term.</w:t>
+            </w:r>
+          </w:p>
+        </w:tc>
+      </w:tr>
+      <w:tr>
+        <w:tc>
+          <w:tcPr>
+            <w:tcW w:w="1526" w:type="dxa"/>
+          </w:tcPr>
+          <w:p>
+            <w:r>
+              <w:t>FR-12</w:t>
+            </w:r>
+          </w:p>
+        </w:tc>
+        <w:tc>
+          <w:tcPr>
+            <w:tcW w:w="6621" w:type="dxa"/>
+          </w:tcPr>
+          <w:p>
+            <w:r>
+              <w:t>Administrators must be able to view a complete list of all instructors.</w:t>
+            </w:r>
+          </w:p>
+        </w:tc>
+      </w:tr>
+      <w:tr>
+        <w:tc>
+          <w:tcPr>
+            <w:tcW w:w="1526" w:type="dxa"/>
+          </w:tcPr>
+          <w:p>
+            <w:r>
+              <w:t xml:space="preserve">FR-13 </w:t>
+            </w:r>
+          </w:p>
+        </w:tc>
+        <w:tc>
+          <w:tcPr>
+            <w:tcW w:w="6621" w:type="dxa"/>
+          </w:tcPr>
+          <w:p>
+            <w:r>
+              <w:t xml:space="preserve">Administrators must be able to view a complete list of all </w:t>
+            </w:r>
+            <w:proofErr w:type="spellStart"/>
+            <w:r>
+              <w:t>TAs.</w:t>
+            </w:r>
+            <w:proofErr w:type="spellEnd"/>
+          </w:p>
+        </w:tc>
+      </w:tr>
+      <w:tr>
+        <w:tc>
+          <w:tcPr>
+            <w:tcW w:w="1526" w:type="dxa"/>
+          </w:tcPr>
+          <w:p>
+            <w:r>
+              <w:t>FR-14</w:t>
+            </w:r>
+          </w:p>
+        </w:tc>
+        <w:tc>
+          <w:tcPr>
+            <w:tcW w:w="6621" w:type="dxa"/>
+          </w:tcPr>
+          <w:p>
+            <w:r>
+              <w:t>Administrators must be able to add course offerings.</w:t>
+            </w:r>
+          </w:p>
+        </w:tc>
+      </w:tr>
+      <w:tr>
+        <w:tc>
+          <w:tcPr>
+            <w:tcW w:w="1526" w:type="dxa"/>
+          </w:tcPr>
+          <w:p>
+            <w:r>
+              <w:t>FR-15</w:t>
+            </w:r>
+          </w:p>
+        </w:tc>
+        <w:tc>
+          <w:tcPr>
+            <w:tcW w:w="6621" w:type="dxa"/>
+          </w:tcPr>
+          <w:p>
+            <w:r>
+              <w:t>Administrators must be able to edit course offerings.</w:t>
+            </w:r>
+          </w:p>
+        </w:tc>
+      </w:tr>
+      <w:tr>
+        <w:tc>
+          <w:tcPr>
+            <w:tcW w:w="1526" w:type="dxa"/>
+          </w:tcPr>
+          <w:p>
+            <w:r>
+              <w:t>FR-16</w:t>
+            </w:r>
+          </w:p>
+        </w:tc>
+        <w:tc>
+          <w:tcPr>
+            <w:tcW w:w="6621" w:type="dxa"/>
+          </w:tcPr>
+          <w:p>
+            <w:r>
+              <w:t>Administrators must be able to delete course offerings.</w:t>
+            </w:r>
+          </w:p>
+        </w:tc>
+      </w:tr>
+      <w:tr>
+        <w:tc>
+          <w:tcPr>
+            <w:tcW w:w="1526" w:type="dxa"/>
+          </w:tcPr>
+          <w:p>
+            <w:r>
+              <w:t>FR-17</w:t>
+            </w:r>
+          </w:p>
+        </w:tc>
+        <w:tc>
+          <w:tcPr>
+            <w:tcW w:w="6621" w:type="dxa"/>
+          </w:tcPr>
+          <w:p>
+            <w:r>
+              <w:t>Administrators must be able to add instructors.</w:t>
+            </w:r>
+          </w:p>
+        </w:tc>
+      </w:tr>
+      <w:tr>
+        <w:tc>
+          <w:tcPr>
+            <w:tcW w:w="1526" w:type="dxa"/>
+          </w:tcPr>
+          <w:p>
+            <w:r>
+              <w:t>FR-18</w:t>
+            </w:r>
+          </w:p>
+        </w:tc>
+        <w:tc>
+          <w:tcPr>
+            <w:tcW w:w="6621" w:type="dxa"/>
+          </w:tcPr>
+          <w:p>
+            <w:r>
+              <w:t>Administrators must be able to edit instructors.</w:t>
+            </w:r>
+          </w:p>
+        </w:tc>
+      </w:tr>
+      <w:tr>
+        <w:tc>
+          <w:tcPr>
+            <w:tcW w:w="1526" w:type="dxa"/>
+          </w:tcPr>
+          <w:p>
+            <w:r>
+              <w:t>FR-19</w:t>
+            </w:r>
+          </w:p>
+        </w:tc>
+        <w:tc>
+          <w:tcPr>
+            <w:tcW w:w="6621" w:type="dxa"/>
+          </w:tcPr>
+          <w:p>
+            <w:r>
+              <w:t>Administrators must be able to delete instructors.</w:t>
+            </w:r>
+          </w:p>
+        </w:tc>
+      </w:tr>
+      <w:tr>
+        <w:tc>
+          <w:tcPr>
+            <w:tcW w:w="1526" w:type="dxa"/>
+          </w:tcPr>
+          <w:p>
+            <w:r>
+              <w:t>FR-20</w:t>
+            </w:r>
+          </w:p>
+        </w:tc>
+        <w:tc>
+          <w:tcPr>
+            <w:tcW w:w="6621" w:type="dxa"/>
+          </w:tcPr>
+          <w:p>
+            <w:r>
+              <w:t xml:space="preserve">Administrators must be able to add </w:t>
+            </w:r>
+            <w:proofErr w:type="spellStart"/>
+            <w:r>
+              <w:t>TAs.</w:t>
+            </w:r>
+            <w:proofErr w:type="spellEnd"/>
+          </w:p>
+        </w:tc>
+      </w:tr>
+      <w:tr>
+        <w:tc>
+          <w:tcPr>
+            <w:tcW w:w="1526" w:type="dxa"/>
+          </w:tcPr>
+          <w:p>
+            <w:r>
+              <w:t>FR-21</w:t>
+            </w:r>
+          </w:p>
+        </w:tc>
+        <w:tc>
+          <w:tcPr>
+            <w:tcW w:w="6621" w:type="dxa"/>
+          </w:tcPr>
+          <w:p>
+            <w:r>
+              <w:t xml:space="preserve">Administrators must be able to edit </w:t>
+            </w:r>
+            <w:proofErr w:type="spellStart"/>
+            <w:r>
+              <w:t>TAs.</w:t>
+            </w:r>
+            <w:proofErr w:type="spellEnd"/>
+          </w:p>
+        </w:tc>
+      </w:tr>
+      <w:tr>
+        <w:tc>
+          <w:tcPr>
+            <w:tcW w:w="1526" w:type="dxa"/>
+          </w:tcPr>
+          <w:p>
+            <w:r>
+              <w:t>FR-22</w:t>
+            </w:r>
+          </w:p>
+        </w:tc>
+        <w:tc>
+          <w:tcPr>
+            <w:tcW w:w="6621" w:type="dxa"/>
+          </w:tcPr>
+          <w:p>
+            <w:r>
+              <w:t xml:space="preserve">Administrators must be able to delete </w:t>
+            </w:r>
+            <w:proofErr w:type="spellStart"/>
+            <w:r>
+              <w:t>TAs.</w:t>
+            </w:r>
+            <w:proofErr w:type="spellEnd"/>
+          </w:p>
+        </w:tc>
+      </w:tr>
+      <w:tr>
+        <w:tc>
+          <w:tcPr>
+            <w:tcW w:w="1526" w:type="dxa"/>
+          </w:tcPr>
+          <w:p>
+            <w:r>
+              <w:t>FR-23</w:t>
+            </w:r>
+          </w:p>
+        </w:tc>
+        <w:tc>
+          <w:tcPr>
+            <w:tcW w:w="6621" w:type="dxa"/>
+          </w:tcPr>
+          <w:p>
+            <w:r>
+              <w:t xml:space="preserve">Administrators must be able to assign existing TAs to any existing course at any time. </w:t>
+            </w:r>
+            <w:bookmarkStart w:id="0" w:name="_GoBack"/>
+            <w:bookmarkEnd w:id="0"/>
+          </w:p>
+        </w:tc>
+      </w:tr>
+    </w:tbl>
+    <w:p>
+      <w:pPr>
+        <w:ind w:left="709"/>
+      </w:pPr>
+    </w:p>
+    <w:p>
+      <w:pPr>
         <w:pStyle w:val="ListParagraph"/>
         <w:numPr>
           <w:ilvl w:val="1"/>
@@ -958,14 +1609,6 @@
           <w:szCs w:val="36"/>
         </w:rPr>
         <w:br/>
-      </w:r>
-      <w:bookmarkStart w:id="0" w:name="_GoBack"/>
-      <w:bookmarkEnd w:id="0"/>
-      <w:r>
-        <w:rPr>
-          <w:sz w:val="36"/>
-          <w:szCs w:val="36"/>
-        </w:rPr>
         <w:t>2.4.2 Object Model</w:t>
       </w:r>
       <w:r>
@@ -1568,6 +2211,29 @@
       <w:contextualSpacing/>
     </w:pPr>
   </w:style>
+  <w:style w:type="table" w:styleId="TableGrid">
+    <w:name w:val="Table Grid"/>
+    <w:basedOn w:val="TableNormal"/>
+    <w:uiPriority w:val="59"/>
+    <w:rsid w:val="00C6628E"/>
+    <w:tblPr>
+      <w:tblInd w:w="0" w:type="dxa"/>
+      <w:tblBorders>
+        <w:top w:val="single" w:sz="4" w:space="0" w:color="auto"/>
+        <w:left w:val="single" w:sz="4" w:space="0" w:color="auto"/>
+        <w:bottom w:val="single" w:sz="4" w:space="0" w:color="auto"/>
+        <w:right w:val="single" w:sz="4" w:space="0" w:color="auto"/>
+        <w:insideH w:val="single" w:sz="4" w:space="0" w:color="auto"/>
+        <w:insideV w:val="single" w:sz="4" w:space="0" w:color="auto"/>
+      </w:tblBorders>
+      <w:tblCellMar>
+        <w:top w:w="0" w:type="dxa"/>
+        <w:left w:w="108" w:type="dxa"/>
+        <w:bottom w:w="0" w:type="dxa"/>
+        <w:right w:w="108" w:type="dxa"/>
+      </w:tblCellMar>
+    </w:tblPr>
+  </w:style>
 </w:styles>
 </file>
 
@@ -1764,6 +2430,29 @@
       <w:ind w:left="720"/>
       <w:contextualSpacing/>
     </w:pPr>
+  </w:style>
+  <w:style w:type="table" w:styleId="TableGrid">
+    <w:name w:val="Table Grid"/>
+    <w:basedOn w:val="TableNormal"/>
+    <w:uiPriority w:val="59"/>
+    <w:rsid w:val="00C6628E"/>
+    <w:tblPr>
+      <w:tblInd w:w="0" w:type="dxa"/>
+      <w:tblBorders>
+        <w:top w:val="single" w:sz="4" w:space="0" w:color="auto"/>
+        <w:left w:val="single" w:sz="4" w:space="0" w:color="auto"/>
+        <w:bottom w:val="single" w:sz="4" w:space="0" w:color="auto"/>
+        <w:right w:val="single" w:sz="4" w:space="0" w:color="auto"/>
+        <w:insideH w:val="single" w:sz="4" w:space="0" w:color="auto"/>
+        <w:insideV w:val="single" w:sz="4" w:space="0" w:color="auto"/>
+      </w:tblBorders>
+      <w:tblCellMar>
+        <w:top w:w="0" w:type="dxa"/>
+        <w:left w:w="108" w:type="dxa"/>
+        <w:bottom w:w="0" w:type="dxa"/>
+        <w:right w:w="108" w:type="dxa"/>
+      </w:tblCellMar>
+    </w:tblPr>
   </w:style>
 </w:styles>
 </file>

--- a/Deliverable1/TAEval_Deliverable1.docx
+++ b/Deliverable1/TAEval_Deliverable1.docx
@@ -968,7 +968,7 @@
           </w:tcPr>
           <w:p>
             <w:r>
-              <w:t>Traceability Codes</w:t>
+              <w:t>Traceability Code</w:t>
             </w:r>
           </w:p>
         </w:tc>
@@ -978,7 +978,7 @@
           </w:tcPr>
           <w:p>
             <w:r>
-              <w:t>Functional Requirements</w:t>
+              <w:t>Functional Requirement</w:t>
             </w:r>
           </w:p>
         </w:tc>
@@ -1545,8 +1545,6 @@
             <w:r>
               <w:t xml:space="preserve">Administrators must be able to assign existing TAs to any existing course at any time. </w:t>
             </w:r>
-            <w:bookmarkStart w:id="0" w:name="_GoBack"/>
-            <w:bookmarkEnd w:id="0"/>
           </w:p>
         </w:tc>
       </w:tr>
@@ -1576,6 +1574,1171 @@
         <w:t>Non-functional Requirements</w:t>
       </w:r>
     </w:p>
+    <w:tbl>
+      <w:tblPr>
+        <w:tblStyle w:val="TableGrid"/>
+        <w:tblW w:w="0" w:type="auto"/>
+        <w:tblInd w:w="709" w:type="dxa"/>
+        <w:tblLook w:val="04A0" w:firstRow="1" w:lastRow="0" w:firstColumn="1" w:lastColumn="0" w:noHBand="0" w:noVBand="1"/>
+      </w:tblPr>
+      <w:tblGrid>
+        <w:gridCol w:w="1447"/>
+        <w:gridCol w:w="1868"/>
+        <w:gridCol w:w="4832"/>
+      </w:tblGrid>
+      <w:tr>
+        <w:tc>
+          <w:tcPr>
+            <w:tcW w:w="1250" w:type="dxa"/>
+          </w:tcPr>
+          <w:p>
+            <w:r>
+              <w:t>Traceability Code</w:t>
+            </w:r>
+          </w:p>
+        </w:tc>
+        <w:tc>
+          <w:tcPr>
+            <w:tcW w:w="1359" w:type="dxa"/>
+          </w:tcPr>
+          <w:p>
+            <w:r>
+              <w:t>Type of NFR</w:t>
+            </w:r>
+          </w:p>
+        </w:tc>
+        <w:tc>
+          <w:tcPr>
+            <w:tcW w:w="5538" w:type="dxa"/>
+          </w:tcPr>
+          <w:p>
+            <w:r>
+              <w:t>Non-functional Requirement</w:t>
+            </w:r>
+          </w:p>
+        </w:tc>
+      </w:tr>
+      <w:tr>
+        <w:tc>
+          <w:tcPr>
+            <w:tcW w:w="1250" w:type="dxa"/>
+          </w:tcPr>
+          <w:p>
+            <w:r>
+              <w:t>NFR-01</w:t>
+            </w:r>
+          </w:p>
+        </w:tc>
+        <w:tc>
+          <w:tcPr>
+            <w:tcW w:w="1359" w:type="dxa"/>
+          </w:tcPr>
+          <w:p>
+            <w:r>
+              <w:t>Usability</w:t>
+            </w:r>
+          </w:p>
+        </w:tc>
+        <w:tc>
+          <w:tcPr>
+            <w:tcW w:w="5538" w:type="dxa"/>
+          </w:tcPr>
+          <w:p>
+            <w:proofErr w:type="spellStart"/>
+            <w:r>
+              <w:t>TAEval</w:t>
+            </w:r>
+            <w:proofErr w:type="spellEnd"/>
+            <w:r>
+              <w:t xml:space="preserve"> user interface must be graphical in nature.</w:t>
+            </w:r>
+          </w:p>
+        </w:tc>
+      </w:tr>
+      <w:tr>
+        <w:tc>
+          <w:tcPr>
+            <w:tcW w:w="1250" w:type="dxa"/>
+          </w:tcPr>
+          <w:p>
+            <w:r>
+              <w:t>NFR-02</w:t>
+            </w:r>
+          </w:p>
+        </w:tc>
+        <w:tc>
+          <w:tcPr>
+            <w:tcW w:w="1359" w:type="dxa"/>
+          </w:tcPr>
+          <w:p>
+            <w:r>
+              <w:t>Usability</w:t>
+            </w:r>
+          </w:p>
+        </w:tc>
+        <w:tc>
+          <w:tcPr>
+            <w:tcW w:w="5538" w:type="dxa"/>
+          </w:tcPr>
+          <w:p>
+            <w:proofErr w:type="spellStart"/>
+            <w:r>
+              <w:t>TAEval</w:t>
+            </w:r>
+            <w:proofErr w:type="spellEnd"/>
+            <w:r>
+              <w:t xml:space="preserve"> system must be easy to navigate via menu items and dialog boxes.</w:t>
+            </w:r>
+          </w:p>
+        </w:tc>
+      </w:tr>
+      <w:tr>
+        <w:tc>
+          <w:tcPr>
+            <w:tcW w:w="1250" w:type="dxa"/>
+          </w:tcPr>
+          <w:p>
+            <w:r>
+              <w:t>NFR-03</w:t>
+            </w:r>
+          </w:p>
+        </w:tc>
+        <w:tc>
+          <w:tcPr>
+            <w:tcW w:w="1359" w:type="dxa"/>
+          </w:tcPr>
+          <w:p>
+            <w:r>
+              <w:t>Usability</w:t>
+            </w:r>
+          </w:p>
+        </w:tc>
+        <w:tc>
+          <w:tcPr>
+            <w:tcW w:w="5538" w:type="dxa"/>
+          </w:tcPr>
+          <w:p>
+            <w:proofErr w:type="spellStart"/>
+            <w:r>
+              <w:t>TAEval</w:t>
+            </w:r>
+            <w:proofErr w:type="spellEnd"/>
+            <w:r>
+              <w:t xml:space="preserve"> user interface must have a professional look and feel that is consistent with other commercial UI.</w:t>
+            </w:r>
+          </w:p>
+        </w:tc>
+      </w:tr>
+      <w:tr>
+        <w:tc>
+          <w:tcPr>
+            <w:tcW w:w="1250" w:type="dxa"/>
+          </w:tcPr>
+          <w:p>
+            <w:r>
+              <w:t>NFR-04</w:t>
+            </w:r>
+          </w:p>
+        </w:tc>
+        <w:tc>
+          <w:tcPr>
+            <w:tcW w:w="1359" w:type="dxa"/>
+          </w:tcPr>
+          <w:p>
+            <w:r>
+              <w:t>Usability</w:t>
+            </w:r>
+          </w:p>
+        </w:tc>
+        <w:tc>
+          <w:tcPr>
+            <w:tcW w:w="5538" w:type="dxa"/>
+          </w:tcPr>
+          <w:p>
+            <w:proofErr w:type="spellStart"/>
+            <w:r>
+              <w:t>TAEval</w:t>
+            </w:r>
+            <w:proofErr w:type="spellEnd"/>
+            <w:r>
+              <w:t xml:space="preserve"> generated reports must be concise, consisting of summarized evaluation data, formatted as a single line per record.</w:t>
+            </w:r>
+          </w:p>
+        </w:tc>
+      </w:tr>
+      <w:tr>
+        <w:tc>
+          <w:tcPr>
+            <w:tcW w:w="1250" w:type="dxa"/>
+          </w:tcPr>
+          <w:p>
+            <w:r>
+              <w:t>NFR-05</w:t>
+            </w:r>
+          </w:p>
+        </w:tc>
+        <w:tc>
+          <w:tcPr>
+            <w:tcW w:w="1359" w:type="dxa"/>
+          </w:tcPr>
+          <w:p>
+            <w:r>
+              <w:t>Usability</w:t>
+            </w:r>
+          </w:p>
+        </w:tc>
+        <w:tc>
+          <w:tcPr>
+            <w:tcW w:w="5538" w:type="dxa"/>
+          </w:tcPr>
+          <w:p>
+            <w:r>
+              <w:t>Each client process must execute on a different machine and support a single user.</w:t>
+            </w:r>
+          </w:p>
+        </w:tc>
+      </w:tr>
+      <w:tr>
+        <w:tc>
+          <w:tcPr>
+            <w:tcW w:w="1250" w:type="dxa"/>
+          </w:tcPr>
+          <w:p>
+            <w:r>
+              <w:t>NFR-06</w:t>
+            </w:r>
+          </w:p>
+        </w:tc>
+        <w:tc>
+          <w:tcPr>
+            <w:tcW w:w="1359" w:type="dxa"/>
+          </w:tcPr>
+          <w:p>
+            <w:r>
+              <w:t>Usability</w:t>
+            </w:r>
+          </w:p>
+        </w:tc>
+        <w:tc>
+          <w:tcPr>
+            <w:tcW w:w="5538" w:type="dxa"/>
+          </w:tcPr>
+          <w:p>
+            <w:r>
+              <w:t xml:space="preserve">Data requested by user must be handled by the </w:t>
+            </w:r>
+            <w:proofErr w:type="spellStart"/>
+            <w:r>
+              <w:t>TAEval</w:t>
+            </w:r>
+            <w:proofErr w:type="spellEnd"/>
+            <w:r>
+              <w:t xml:space="preserve"> client which queries the central server, accessible at a configurable IP address, to populate the user’s client UI.</w:t>
+            </w:r>
+          </w:p>
+        </w:tc>
+      </w:tr>
+      <w:tr>
+        <w:tc>
+          <w:tcPr>
+            <w:tcW w:w="1250" w:type="dxa"/>
+          </w:tcPr>
+          <w:p>
+            <w:r>
+              <w:t>NFR-07</w:t>
+            </w:r>
+          </w:p>
+        </w:tc>
+        <w:tc>
+          <w:tcPr>
+            <w:tcW w:w="1359" w:type="dxa"/>
+          </w:tcPr>
+          <w:p>
+            <w:r>
+              <w:t>Usability</w:t>
+            </w:r>
+          </w:p>
+        </w:tc>
+        <w:tc>
+          <w:tcPr>
+            <w:tcW w:w="5538" w:type="dxa"/>
+          </w:tcPr>
+          <w:p>
+            <w:r>
+              <w:t>All fields for user text input must have an upper limit that cannot be exceeded.</w:t>
+            </w:r>
+          </w:p>
+        </w:tc>
+      </w:tr>
+      <w:tr>
+        <w:tc>
+          <w:tcPr>
+            <w:tcW w:w="1250" w:type="dxa"/>
+          </w:tcPr>
+          <w:p>
+            <w:r>
+              <w:t>NFR-08</w:t>
+            </w:r>
+          </w:p>
+        </w:tc>
+        <w:tc>
+          <w:tcPr>
+            <w:tcW w:w="1359" w:type="dxa"/>
+          </w:tcPr>
+          <w:p>
+            <w:r>
+              <w:t>Usability</w:t>
+            </w:r>
+          </w:p>
+        </w:tc>
+        <w:tc>
+          <w:tcPr>
+            <w:tcW w:w="5538" w:type="dxa"/>
+          </w:tcPr>
+          <w:p>
+            <w:proofErr w:type="gramStart"/>
+            <w:r>
+              <w:t>All save operations must be confirmed by the user</w:t>
+            </w:r>
+            <w:proofErr w:type="gramEnd"/>
+            <w:r>
+              <w:t>.</w:t>
+            </w:r>
+          </w:p>
+        </w:tc>
+      </w:tr>
+      <w:tr>
+        <w:tc>
+          <w:tcPr>
+            <w:tcW w:w="1250" w:type="dxa"/>
+          </w:tcPr>
+          <w:p>
+            <w:r>
+              <w:t>NFR-09</w:t>
+            </w:r>
+          </w:p>
+        </w:tc>
+        <w:tc>
+          <w:tcPr>
+            <w:tcW w:w="1359" w:type="dxa"/>
+          </w:tcPr>
+          <w:p>
+            <w:r>
+              <w:t>Usability</w:t>
+            </w:r>
+          </w:p>
+        </w:tc>
+        <w:tc>
+          <w:tcPr>
+            <w:tcW w:w="5538" w:type="dxa"/>
+          </w:tcPr>
+          <w:p>
+            <w:proofErr w:type="gramStart"/>
+            <w:r>
+              <w:t>All delete operations must be confirmed by the user</w:t>
+            </w:r>
+            <w:proofErr w:type="gramEnd"/>
+            <w:r>
+              <w:t>.</w:t>
+            </w:r>
+          </w:p>
+        </w:tc>
+      </w:tr>
+      <w:tr>
+        <w:tc>
+          <w:tcPr>
+            <w:tcW w:w="1250" w:type="dxa"/>
+          </w:tcPr>
+          <w:p>
+            <w:r>
+              <w:t>NFR-10</w:t>
+            </w:r>
+          </w:p>
+        </w:tc>
+        <w:tc>
+          <w:tcPr>
+            <w:tcW w:w="1359" w:type="dxa"/>
+          </w:tcPr>
+          <w:p>
+            <w:r>
+              <w:t>Usability</w:t>
+            </w:r>
+          </w:p>
+        </w:tc>
+        <w:tc>
+          <w:tcPr>
+            <w:tcW w:w="5538" w:type="dxa"/>
+          </w:tcPr>
+          <w:p>
+            <w:proofErr w:type="spellStart"/>
+            <w:r>
+              <w:t>TAEval</w:t>
+            </w:r>
+            <w:proofErr w:type="spellEnd"/>
+            <w:r>
+              <w:t xml:space="preserve"> user interface must have the same color scheme that Carleton University uses.</w:t>
+            </w:r>
+          </w:p>
+        </w:tc>
+      </w:tr>
+      <w:tr>
+        <w:tc>
+          <w:tcPr>
+            <w:tcW w:w="1250" w:type="dxa"/>
+          </w:tcPr>
+          <w:p>
+            <w:r>
+              <w:t>NFR-11</w:t>
+            </w:r>
+          </w:p>
+        </w:tc>
+        <w:tc>
+          <w:tcPr>
+            <w:tcW w:w="1359" w:type="dxa"/>
+          </w:tcPr>
+          <w:p>
+            <w:r>
+              <w:t>Usability</w:t>
+            </w:r>
+          </w:p>
+        </w:tc>
+        <w:tc>
+          <w:tcPr>
+            <w:tcW w:w="5538" w:type="dxa"/>
+          </w:tcPr>
+          <w:p>
+            <w:r>
+              <w:t xml:space="preserve">Explicit documentation on how to install and configure </w:t>
+            </w:r>
+            <w:proofErr w:type="spellStart"/>
+            <w:r>
+              <w:t>TAEval</w:t>
+            </w:r>
+            <w:proofErr w:type="spellEnd"/>
+            <w:r>
+              <w:t xml:space="preserve"> should be provided </w:t>
+            </w:r>
+          </w:p>
+        </w:tc>
+      </w:tr>
+      <w:tr>
+        <w:tc>
+          <w:tcPr>
+            <w:tcW w:w="1250" w:type="dxa"/>
+          </w:tcPr>
+          <w:p>
+            <w:r>
+              <w:t>NFR-12</w:t>
+            </w:r>
+          </w:p>
+        </w:tc>
+        <w:tc>
+          <w:tcPr>
+            <w:tcW w:w="1359" w:type="dxa"/>
+          </w:tcPr>
+          <w:p>
+            <w:r>
+              <w:t>Reliability</w:t>
+            </w:r>
+          </w:p>
+        </w:tc>
+        <w:tc>
+          <w:tcPr>
+            <w:tcW w:w="5538" w:type="dxa"/>
+          </w:tcPr>
+          <w:p>
+            <w:r>
+              <w:t>All exceptions should be handled gracefully with appropriately detailed error messages</w:t>
+            </w:r>
+          </w:p>
+        </w:tc>
+      </w:tr>
+      <w:tr>
+        <w:tc>
+          <w:tcPr>
+            <w:tcW w:w="1250" w:type="dxa"/>
+          </w:tcPr>
+          <w:p>
+            <w:r>
+              <w:t>NFR-13</w:t>
+            </w:r>
+          </w:p>
+        </w:tc>
+        <w:tc>
+          <w:tcPr>
+            <w:tcW w:w="1359" w:type="dxa"/>
+          </w:tcPr>
+          <w:p>
+            <w:r>
+              <w:t>Reliability</w:t>
+            </w:r>
+          </w:p>
+        </w:tc>
+        <w:tc>
+          <w:tcPr>
+            <w:tcW w:w="5538" w:type="dxa"/>
+          </w:tcPr>
+          <w:p>
+            <w:r>
+              <w:t xml:space="preserve">If </w:t>
+            </w:r>
+            <w:proofErr w:type="spellStart"/>
+            <w:r>
+              <w:t>TAEval</w:t>
+            </w:r>
+            <w:proofErr w:type="spellEnd"/>
+            <w:r>
+              <w:t xml:space="preserve"> crashes while an operation leading to a change in the database is occurring, the change must be halted and removed and the system should offer to restore itself to the last safe state.</w:t>
+            </w:r>
+          </w:p>
+        </w:tc>
+      </w:tr>
+      <w:tr>
+        <w:tc>
+          <w:tcPr>
+            <w:tcW w:w="1250" w:type="dxa"/>
+          </w:tcPr>
+          <w:p>
+            <w:r>
+              <w:t>NFR-14</w:t>
+            </w:r>
+          </w:p>
+        </w:tc>
+        <w:tc>
+          <w:tcPr>
+            <w:tcW w:w="1359" w:type="dxa"/>
+          </w:tcPr>
+          <w:p>
+            <w:r>
+              <w:t>Performance</w:t>
+            </w:r>
+          </w:p>
+        </w:tc>
+        <w:tc>
+          <w:tcPr>
+            <w:tcW w:w="5538" w:type="dxa"/>
+          </w:tcPr>
+          <w:p>
+            <w:r>
+              <w:t>User must be able to view up to date information on the client UI instantly.</w:t>
+            </w:r>
+          </w:p>
+        </w:tc>
+      </w:tr>
+      <w:tr>
+        <w:tc>
+          <w:tcPr>
+            <w:tcW w:w="1250" w:type="dxa"/>
+          </w:tcPr>
+          <w:p>
+            <w:r>
+              <w:t>NFR-15</w:t>
+            </w:r>
+          </w:p>
+        </w:tc>
+        <w:tc>
+          <w:tcPr>
+            <w:tcW w:w="1359" w:type="dxa"/>
+          </w:tcPr>
+          <w:p>
+            <w:r>
+              <w:t>Performance</w:t>
+            </w:r>
+          </w:p>
+        </w:tc>
+        <w:tc>
+          <w:tcPr>
+            <w:tcW w:w="5538" w:type="dxa"/>
+          </w:tcPr>
+          <w:p>
+            <w:r>
+              <w:t>There should be no duplication of data anywhere in the system.</w:t>
+            </w:r>
+          </w:p>
+        </w:tc>
+      </w:tr>
+      <w:tr>
+        <w:tc>
+          <w:tcPr>
+            <w:tcW w:w="1250" w:type="dxa"/>
+          </w:tcPr>
+          <w:p>
+            <w:r>
+              <w:t>NFR-16</w:t>
+            </w:r>
+          </w:p>
+        </w:tc>
+        <w:tc>
+          <w:tcPr>
+            <w:tcW w:w="1359" w:type="dxa"/>
+          </w:tcPr>
+          <w:p>
+            <w:r>
+              <w:t>Supportability</w:t>
+            </w:r>
+          </w:p>
+        </w:tc>
+        <w:tc>
+          <w:tcPr>
+            <w:tcW w:w="5538" w:type="dxa"/>
+          </w:tcPr>
+          <w:p>
+            <w:proofErr w:type="spellStart"/>
+            <w:r>
+              <w:t>TAEval</w:t>
+            </w:r>
+            <w:proofErr w:type="spellEnd"/>
+            <w:r>
+              <w:t xml:space="preserve"> must be built to run on a lightweight client such as a mobile device in a future phase.</w:t>
+            </w:r>
+          </w:p>
+        </w:tc>
+      </w:tr>
+      <w:tr>
+        <w:tc>
+          <w:tcPr>
+            <w:tcW w:w="1250" w:type="dxa"/>
+          </w:tcPr>
+          <w:p>
+            <w:r>
+              <w:t>NFR-17</w:t>
+            </w:r>
+          </w:p>
+        </w:tc>
+        <w:tc>
+          <w:tcPr>
+            <w:tcW w:w="1359" w:type="dxa"/>
+          </w:tcPr>
+          <w:p>
+            <w:r>
+              <w:t>Supportability</w:t>
+            </w:r>
+          </w:p>
+        </w:tc>
+        <w:tc>
+          <w:tcPr>
+            <w:tcW w:w="5538" w:type="dxa"/>
+          </w:tcPr>
+          <w:p>
+            <w:proofErr w:type="spellStart"/>
+            <w:r>
+              <w:t>TAEval</w:t>
+            </w:r>
+            <w:proofErr w:type="spellEnd"/>
+            <w:r>
+              <w:t xml:space="preserve"> must be able to support a minimum of four concurrent processes, each on a different host.</w:t>
+            </w:r>
+          </w:p>
+        </w:tc>
+      </w:tr>
+      <w:tr>
+        <w:tc>
+          <w:tcPr>
+            <w:tcW w:w="1250" w:type="dxa"/>
+          </w:tcPr>
+          <w:p>
+            <w:r>
+              <w:t>NFR-18</w:t>
+            </w:r>
+          </w:p>
+        </w:tc>
+        <w:tc>
+          <w:tcPr>
+            <w:tcW w:w="1359" w:type="dxa"/>
+          </w:tcPr>
+          <w:p>
+            <w:r>
+              <w:t>Supportability</w:t>
+            </w:r>
+          </w:p>
+        </w:tc>
+        <w:tc>
+          <w:tcPr>
+            <w:tcW w:w="5538" w:type="dxa"/>
+          </w:tcPr>
+          <w:p>
+            <w:r>
+              <w:t>The system should be extensible to any GUI platform with minimal work required to port over to another.</w:t>
+            </w:r>
+          </w:p>
+        </w:tc>
+      </w:tr>
+      <w:tr>
+        <w:tc>
+          <w:tcPr>
+            <w:tcW w:w="1250" w:type="dxa"/>
+          </w:tcPr>
+          <w:p>
+            <w:r>
+              <w:t>NFR-19</w:t>
+            </w:r>
+          </w:p>
+        </w:tc>
+        <w:tc>
+          <w:tcPr>
+            <w:tcW w:w="1359" w:type="dxa"/>
+          </w:tcPr>
+          <w:p>
+            <w:r>
+              <w:t>Implementation</w:t>
+            </w:r>
+          </w:p>
+        </w:tc>
+        <w:tc>
+          <w:tcPr>
+            <w:tcW w:w="5538" w:type="dxa"/>
+          </w:tcPr>
+          <w:p>
+            <w:r>
+              <w:t>All processes must work on the Linux Ubuntu 12.04 platform.</w:t>
+            </w:r>
+          </w:p>
+        </w:tc>
+      </w:tr>
+      <w:tr>
+        <w:tc>
+          <w:tcPr>
+            <w:tcW w:w="1250" w:type="dxa"/>
+          </w:tcPr>
+          <w:p>
+            <w:r>
+              <w:t>NFR-20</w:t>
+            </w:r>
+          </w:p>
+        </w:tc>
+        <w:tc>
+          <w:tcPr>
+            <w:tcW w:w="1359" w:type="dxa"/>
+          </w:tcPr>
+          <w:p>
+            <w:r>
+              <w:t>Implementation</w:t>
+            </w:r>
+          </w:p>
+        </w:tc>
+        <w:tc>
+          <w:tcPr>
+            <w:tcW w:w="5538" w:type="dxa"/>
+          </w:tcPr>
+          <w:p>
+            <w:r>
+              <w:t>Source code must be written in C++.</w:t>
+            </w:r>
+          </w:p>
+        </w:tc>
+      </w:tr>
+      <w:tr>
+        <w:tc>
+          <w:tcPr>
+            <w:tcW w:w="1250" w:type="dxa"/>
+          </w:tcPr>
+          <w:p>
+            <w:r>
+              <w:t>NFR-21</w:t>
+            </w:r>
+          </w:p>
+        </w:tc>
+        <w:tc>
+          <w:tcPr>
+            <w:tcW w:w="1359" w:type="dxa"/>
+          </w:tcPr>
+          <w:p>
+            <w:r>
+              <w:t>Implementation</w:t>
+            </w:r>
+          </w:p>
+        </w:tc>
+        <w:tc>
+          <w:tcPr>
+            <w:tcW w:w="5538" w:type="dxa"/>
+          </w:tcPr>
+          <w:p>
+            <w:r>
+              <w:t>Data storage organization must be designed for ease of retrieval and efficient use of storage space.</w:t>
+            </w:r>
+          </w:p>
+        </w:tc>
+      </w:tr>
+      <w:tr>
+        <w:tc>
+          <w:tcPr>
+            <w:tcW w:w="1250" w:type="dxa"/>
+          </w:tcPr>
+          <w:p>
+            <w:r>
+              <w:t>NFR-22</w:t>
+            </w:r>
+          </w:p>
+        </w:tc>
+        <w:tc>
+          <w:tcPr>
+            <w:tcW w:w="1359" w:type="dxa"/>
+          </w:tcPr>
+          <w:p>
+            <w:r>
+              <w:t>Implementation</w:t>
+            </w:r>
+          </w:p>
+        </w:tc>
+        <w:tc>
+          <w:tcPr>
+            <w:tcW w:w="5538" w:type="dxa"/>
+          </w:tcPr>
+          <w:p>
+            <w:r>
+              <w:t>Data must be stored in SQLite.</w:t>
+            </w:r>
+          </w:p>
+        </w:tc>
+      </w:tr>
+      <w:tr>
+        <w:tc>
+          <w:tcPr>
+            <w:tcW w:w="1250" w:type="dxa"/>
+          </w:tcPr>
+          <w:p>
+            <w:r>
+              <w:t>NFR-23</w:t>
+            </w:r>
+          </w:p>
+        </w:tc>
+        <w:tc>
+          <w:tcPr>
+            <w:tcW w:w="1359" w:type="dxa"/>
+          </w:tcPr>
+          <w:p>
+            <w:r>
+              <w:t>Implementation</w:t>
+            </w:r>
+          </w:p>
+        </w:tc>
+        <w:tc>
+          <w:tcPr>
+            <w:tcW w:w="5538" w:type="dxa"/>
+          </w:tcPr>
+          <w:p>
+            <w:r>
+              <w:t>Client processes must communicate with the central server using TCP/IP sockets.</w:t>
+            </w:r>
+          </w:p>
+        </w:tc>
+      </w:tr>
+      <w:tr>
+        <w:tc>
+          <w:tcPr>
+            <w:tcW w:w="1250" w:type="dxa"/>
+          </w:tcPr>
+          <w:p>
+            <w:r>
+              <w:t>NFR-24</w:t>
+            </w:r>
+          </w:p>
+        </w:tc>
+        <w:tc>
+          <w:tcPr>
+            <w:tcW w:w="1359" w:type="dxa"/>
+          </w:tcPr>
+          <w:p>
+            <w:r>
+              <w:t>Interface</w:t>
+            </w:r>
+          </w:p>
+        </w:tc>
+        <w:tc>
+          <w:tcPr>
+            <w:tcW w:w="5538" w:type="dxa"/>
+          </w:tcPr>
+          <w:p>
+            <w:r>
+              <w:t xml:space="preserve">Every user must be running a separate client </w:t>
+            </w:r>
+            <w:proofErr w:type="gramStart"/>
+            <w:r>
+              <w:t>process which</w:t>
+            </w:r>
+            <w:proofErr w:type="gramEnd"/>
+            <w:r>
+              <w:t xml:space="preserve"> provides the </w:t>
+            </w:r>
+            <w:proofErr w:type="spellStart"/>
+            <w:r>
+              <w:t>TAEval</w:t>
+            </w:r>
+            <w:proofErr w:type="spellEnd"/>
+            <w:r>
+              <w:t xml:space="preserve"> UI.</w:t>
+            </w:r>
+          </w:p>
+        </w:tc>
+      </w:tr>
+      <w:tr>
+        <w:tc>
+          <w:tcPr>
+            <w:tcW w:w="1250" w:type="dxa"/>
+          </w:tcPr>
+          <w:p>
+            <w:r>
+              <w:t>NFR-25</w:t>
+            </w:r>
+          </w:p>
+        </w:tc>
+        <w:tc>
+          <w:tcPr>
+            <w:tcW w:w="1359" w:type="dxa"/>
+          </w:tcPr>
+          <w:p>
+            <w:r>
+              <w:t>Operations</w:t>
+            </w:r>
+          </w:p>
+        </w:tc>
+        <w:tc>
+          <w:tcPr>
+            <w:tcW w:w="5538" w:type="dxa"/>
+          </w:tcPr>
+          <w:p>
+            <w:r>
+              <w:t>Client must be designed to use very little memory and must have no persistent storage.</w:t>
+            </w:r>
+          </w:p>
+        </w:tc>
+      </w:tr>
+      <w:tr>
+        <w:tc>
+          <w:tcPr>
+            <w:tcW w:w="1250" w:type="dxa"/>
+          </w:tcPr>
+          <w:p>
+            <w:r>
+              <w:t>NFR-26</w:t>
+            </w:r>
+          </w:p>
+        </w:tc>
+        <w:tc>
+          <w:tcPr>
+            <w:tcW w:w="1359" w:type="dxa"/>
+          </w:tcPr>
+          <w:p>
+            <w:r>
+              <w:t>Operations</w:t>
+            </w:r>
+          </w:p>
+        </w:tc>
+        <w:tc>
+          <w:tcPr>
+            <w:tcW w:w="5538" w:type="dxa"/>
+          </w:tcPr>
+          <w:p>
+            <w:r>
+              <w:t>All data must be stored centrally on a single host.</w:t>
+            </w:r>
+          </w:p>
+        </w:tc>
+      </w:tr>
+      <w:tr>
+        <w:tc>
+          <w:tcPr>
+            <w:tcW w:w="1250" w:type="dxa"/>
+          </w:tcPr>
+          <w:p>
+            <w:r>
+              <w:t>NFR-27</w:t>
+            </w:r>
+          </w:p>
+        </w:tc>
+        <w:tc>
+          <w:tcPr>
+            <w:tcW w:w="1359" w:type="dxa"/>
+          </w:tcPr>
+          <w:p>
+            <w:r>
+              <w:t>Operations</w:t>
+            </w:r>
+          </w:p>
+        </w:tc>
+        <w:tc>
+          <w:tcPr>
+            <w:tcW w:w="5538" w:type="dxa"/>
+          </w:tcPr>
+          <w:p>
+            <w:r>
+              <w:t>Server process must execute on central host and must manage updates and retrievals of the data.</w:t>
+            </w:r>
+          </w:p>
+        </w:tc>
+      </w:tr>
+      <w:tr>
+        <w:tc>
+          <w:tcPr>
+            <w:tcW w:w="1250" w:type="dxa"/>
+          </w:tcPr>
+          <w:p>
+            <w:r>
+              <w:t>NFR-2</w:t>
+            </w:r>
+            <w:r>
+              <w:t>8</w:t>
+            </w:r>
+          </w:p>
+        </w:tc>
+        <w:tc>
+          <w:tcPr>
+            <w:tcW w:w="1359" w:type="dxa"/>
+          </w:tcPr>
+          <w:p>
+            <w:r>
+              <w:t>Operations</w:t>
+            </w:r>
+          </w:p>
+        </w:tc>
+        <w:tc>
+          <w:tcPr>
+            <w:tcW w:w="5538" w:type="dxa"/>
+          </w:tcPr>
+          <w:p>
+            <w:r>
+              <w:t>Queries to the server must return only the minimum amount of necessary data.</w:t>
+            </w:r>
+          </w:p>
+        </w:tc>
+      </w:tr>
+      <w:tr>
+        <w:tc>
+          <w:tcPr>
+            <w:tcW w:w="1250" w:type="dxa"/>
+          </w:tcPr>
+          <w:p>
+            <w:r>
+              <w:t>NFR-2</w:t>
+            </w:r>
+            <w:r>
+              <w:t>9</w:t>
+            </w:r>
+          </w:p>
+        </w:tc>
+        <w:tc>
+          <w:tcPr>
+            <w:tcW w:w="1359" w:type="dxa"/>
+          </w:tcPr>
+          <w:p>
+            <w:r>
+              <w:t>Operations</w:t>
+            </w:r>
+          </w:p>
+        </w:tc>
+        <w:tc>
+          <w:tcPr>
+            <w:tcW w:w="5538" w:type="dxa"/>
+          </w:tcPr>
+          <w:p>
+            <w:r>
+              <w:t>Almost no data should be stored on the client when the user moves between UI screens.</w:t>
+            </w:r>
+          </w:p>
+        </w:tc>
+      </w:tr>
+      <w:tr>
+        <w:tc>
+          <w:tcPr>
+            <w:tcW w:w="1250" w:type="dxa"/>
+          </w:tcPr>
+          <w:p>
+            <w:r>
+              <w:t>NFR-30</w:t>
+            </w:r>
+          </w:p>
+        </w:tc>
+        <w:tc>
+          <w:tcPr>
+            <w:tcW w:w="1359" w:type="dxa"/>
+          </w:tcPr>
+          <w:p>
+            <w:r>
+              <w:t>Operations</w:t>
+            </w:r>
+          </w:p>
+        </w:tc>
+        <w:tc>
+          <w:tcPr>
+            <w:tcW w:w="5538" w:type="dxa"/>
+          </w:tcPr>
+          <w:p>
+            <w:r>
+              <w:t xml:space="preserve">No client processes will run on the central server host. </w:t>
+            </w:r>
+          </w:p>
+        </w:tc>
+      </w:tr>
+      <w:tr>
+        <w:tc>
+          <w:tcPr>
+            <w:tcW w:w="1250" w:type="dxa"/>
+          </w:tcPr>
+          <w:p>
+            <w:r>
+              <w:t>NFR-31</w:t>
+            </w:r>
+          </w:p>
+        </w:tc>
+        <w:tc>
+          <w:tcPr>
+            <w:tcW w:w="1359" w:type="dxa"/>
+          </w:tcPr>
+          <w:p>
+            <w:r>
+              <w:t>Packaging</w:t>
+            </w:r>
+          </w:p>
+        </w:tc>
+        <w:tc>
+          <w:tcPr>
+            <w:tcW w:w="5538" w:type="dxa"/>
+          </w:tcPr>
+          <w:p>
+            <w:r>
+              <w:t>The product must be delivered in a CD-ROM with everything necessary to install the program.</w:t>
+            </w:r>
+          </w:p>
+        </w:tc>
+      </w:tr>
+      <w:tr>
+        <w:tc>
+          <w:tcPr>
+            <w:tcW w:w="1250" w:type="dxa"/>
+          </w:tcPr>
+          <w:p>
+            <w:r>
+              <w:t>NFR-32</w:t>
+            </w:r>
+          </w:p>
+        </w:tc>
+        <w:tc>
+          <w:tcPr>
+            <w:tcW w:w="1359" w:type="dxa"/>
+          </w:tcPr>
+          <w:p>
+            <w:r>
+              <w:t>Legal</w:t>
+            </w:r>
+          </w:p>
+        </w:tc>
+        <w:tc>
+          <w:tcPr>
+            <w:tcW w:w="5538" w:type="dxa"/>
+          </w:tcPr>
+          <w:p>
+            <w:r>
+              <w:t>All administrators must agree for all sensitive information to be kept confidential.</w:t>
+            </w:r>
+          </w:p>
+        </w:tc>
+      </w:tr>
+    </w:tbl>
+    <w:p>
+      <w:pPr>
+        <w:ind w:left="709"/>
+      </w:pPr>
+    </w:p>
     <w:p>
       <w:pPr>
         <w:pStyle w:val="ListParagraph"/>
@@ -1603,6 +2766,8 @@
         <w:br/>
         <w:t>2.4.1 Use Case Model</w:t>
       </w:r>
+      <w:bookmarkStart w:id="0" w:name="_GoBack"/>
+      <w:bookmarkEnd w:id="0"/>
       <w:r>
         <w:rPr>
           <w:sz w:val="36"/>

--- a/Deliverable1/TAEval_Deliverable1.docx
+++ b/Deliverable1/TAEval_Deliverable1.docx
@@ -790,26 +790,788 @@
       <w:pPr>
         <w:pStyle w:val="ListParagraph"/>
         <w:ind w:left="709" w:hanging="709"/>
-      </w:pPr>
+        <w:rPr>
+          <w:sz w:val="36"/>
+          <w:szCs w:val="36"/>
+        </w:rPr>
+      </w:pPr>
+      <w:r>
+        <w:br/>
+      </w:r>
+      <w:r>
+        <w:rPr>
+          <w:sz w:val="36"/>
+          <w:szCs w:val="36"/>
+        </w:rPr>
+        <w:t>1.1 Purpose of System</w:t>
+      </w:r>
+    </w:p>
+    <w:p>
+      <w:pPr>
+        <w:pStyle w:val="Body"/>
+        <w:ind w:left="709"/>
+        <w:rPr>
+          <w:rFonts w:asciiTheme="minorHAnsi" w:hAnsiTheme="minorHAnsi"/>
+        </w:rPr>
+      </w:pPr>
+    </w:p>
+    <w:p>
+      <w:pPr>
+        <w:pStyle w:val="Body"/>
+        <w:ind w:left="709"/>
+        <w:rPr>
+          <w:rFonts w:asciiTheme="minorHAnsi" w:hAnsiTheme="minorHAnsi"/>
+        </w:rPr>
+      </w:pPr>
+      <w:r>
+        <w:rPr>
+          <w:rFonts w:asciiTheme="minorHAnsi" w:hAnsiTheme="minorHAnsi"/>
+        </w:rPr>
+        <w:t xml:space="preserve">In a university setting, </w:t>
+      </w:r>
+      <w:r>
+        <w:rPr>
+          <w:rFonts w:asciiTheme="minorHAnsi" w:hAnsiTheme="minorHAnsi"/>
+        </w:rPr>
+        <w:t xml:space="preserve">the main purpose of attending is for increasing knowledge in a directed, focused manner. One may learn </w:t>
+      </w:r>
+      <w:r>
+        <w:rPr>
+          <w:rFonts w:asciiTheme="minorHAnsi" w:hAnsiTheme="minorHAnsi"/>
+        </w:rPr>
+        <w:t xml:space="preserve">a field of study through books </w:t>
+      </w:r>
+      <w:r>
+        <w:rPr>
+          <w:rFonts w:asciiTheme="minorHAnsi" w:hAnsiTheme="minorHAnsi"/>
+        </w:rPr>
+        <w:t>borrowed from the local library, but th</w:t>
+      </w:r>
+      <w:r>
+        <w:rPr>
+          <w:rFonts w:asciiTheme="minorHAnsi" w:hAnsiTheme="minorHAnsi"/>
+        </w:rPr>
+        <w:t>at</w:t>
+      </w:r>
+      <w:r>
+        <w:rPr>
+          <w:rFonts w:asciiTheme="minorHAnsi" w:hAnsiTheme="minorHAnsi"/>
+        </w:rPr>
+        <w:t xml:space="preserve"> structure </w:t>
+      </w:r>
+      <w:r>
+        <w:rPr>
+          <w:rFonts w:asciiTheme="minorHAnsi" w:hAnsiTheme="minorHAnsi"/>
+        </w:rPr>
+        <w:t xml:space="preserve">is a stark </w:t>
+      </w:r>
+      <w:r>
+        <w:rPr>
+          <w:rFonts w:asciiTheme="minorHAnsi" w:hAnsiTheme="minorHAnsi"/>
+        </w:rPr>
+        <w:t xml:space="preserve">contrast </w:t>
+      </w:r>
+      <w:r>
+        <w:rPr>
+          <w:rFonts w:asciiTheme="minorHAnsi" w:hAnsiTheme="minorHAnsi"/>
+        </w:rPr>
+        <w:t xml:space="preserve">to </w:t>
+      </w:r>
+      <w:r>
+        <w:rPr>
+          <w:rFonts w:asciiTheme="minorHAnsi" w:hAnsiTheme="minorHAnsi"/>
+        </w:rPr>
+        <w:t>a term filled with lectures from a distinguished PhD accompanied by tests, assignments, and exams that direct the student from point A to point B. Analogously, the current structure of the TA-Instructor relationship is unfocused. Task obligations are set at the start of the semester, but for communication of statuses and feedback for dynamically changing tasks, we still resort to e-mail.</w:t>
+      </w:r>
+      <w:r>
+        <w:rPr>
+          <w:rFonts w:asciiTheme="minorHAnsi" w:hAnsiTheme="minorHAnsi"/>
+        </w:rPr>
+        <w:t xml:space="preserve"> TA applications still rely on providing references of faculty that need to be manually contacted to receive feedback for performance that is dated or not directly applicable to the job at hand.</w:t>
+      </w:r>
+      <w:r>
+        <w:rPr>
+          <w:rFonts w:asciiTheme="minorHAnsi" w:hAnsiTheme="minorHAnsi"/>
+        </w:rPr>
+        <w:br/>
+      </w:r>
+      <w:r>
+        <w:rPr>
+          <w:rFonts w:asciiTheme="minorHAnsi" w:hAnsiTheme="minorHAnsi"/>
+        </w:rPr>
+        <w:br/>
+      </w:r>
+      <w:r>
+        <w:rPr>
+          <w:rFonts w:asciiTheme="minorHAnsi" w:hAnsiTheme="minorHAnsi"/>
+        </w:rPr>
+        <w:t>To allow the TAs to be successful in their job they need to have clear expectations about the tasks assigned to them for ea</w:t>
+      </w:r>
+      <w:r>
+        <w:rPr>
+          <w:rFonts w:asciiTheme="minorHAnsi" w:hAnsiTheme="minorHAnsi"/>
+        </w:rPr>
+        <w:t>ch of the courses that they TA</w:t>
+      </w:r>
+      <w:r>
+        <w:rPr>
+          <w:rFonts w:asciiTheme="minorHAnsi" w:hAnsiTheme="minorHAnsi"/>
+        </w:rPr>
+        <w:t>.</w:t>
+      </w:r>
+      <w:r>
+        <w:rPr>
+          <w:rFonts w:asciiTheme="minorHAnsi" w:hAnsiTheme="minorHAnsi"/>
+        </w:rPr>
+        <w:t xml:space="preserve"> The instructors need to provide clear tasks and timely feedback to the TAs, to allow the TAs to complete their stated tasks at an appropriate level of satisfaction.</w:t>
+      </w:r>
+      <w:r>
+        <w:rPr>
+          <w:rFonts w:asciiTheme="minorHAnsi" w:hAnsiTheme="minorHAnsi"/>
+        </w:rPr>
+        <w:t xml:space="preserve"> Given that many TAs end up </w:t>
+      </w:r>
+      <w:proofErr w:type="spellStart"/>
+      <w:r>
+        <w:rPr>
+          <w:rFonts w:asciiTheme="minorHAnsi" w:hAnsiTheme="minorHAnsi"/>
+        </w:rPr>
+        <w:t>TA’ing</w:t>
+      </w:r>
+      <w:proofErr w:type="spellEnd"/>
+      <w:r>
+        <w:rPr>
+          <w:rFonts w:asciiTheme="minorHAnsi" w:hAnsiTheme="minorHAnsi"/>
+        </w:rPr>
+        <w:t xml:space="preserve"> repeatedly, it is invaluable for the future students in his or her section to benefit from the learning of the TAs previous errs and mistakes.</w:t>
+      </w:r>
+    </w:p>
+    <w:p>
+      <w:pPr>
+        <w:pStyle w:val="Body"/>
+        <w:ind w:left="720"/>
+        <w:rPr>
+          <w:rFonts w:asciiTheme="minorHAnsi" w:hAnsiTheme="minorHAnsi"/>
+        </w:rPr>
+      </w:pPr>
+      <w:r>
+        <w:rPr>
+          <w:rFonts w:asciiTheme="minorHAnsi" w:hAnsiTheme="minorHAnsi"/>
+        </w:rPr>
+        <w:br/>
+      </w:r>
+      <w:r>
+        <w:rPr>
+          <w:rFonts w:asciiTheme="minorHAnsi" w:hAnsiTheme="minorHAnsi"/>
+        </w:rPr>
+        <w:t xml:space="preserve">A unified </w:t>
+      </w:r>
+      <w:proofErr w:type="gramStart"/>
+      <w:r>
+        <w:rPr>
+          <w:rFonts w:asciiTheme="minorHAnsi" w:hAnsiTheme="minorHAnsi"/>
+        </w:rPr>
+        <w:t>system which</w:t>
+      </w:r>
+      <w:proofErr w:type="gramEnd"/>
+      <w:r>
+        <w:rPr>
+          <w:rFonts w:asciiTheme="minorHAnsi" w:hAnsiTheme="minorHAnsi"/>
+        </w:rPr>
+        <w:t xml:space="preserve"> would:</w:t>
+      </w:r>
+    </w:p>
+    <w:p>
+      <w:pPr>
+        <w:pStyle w:val="Body"/>
+        <w:numPr>
+          <w:ilvl w:val="0"/>
+          <w:numId w:val="6"/>
+        </w:numPr>
+        <w:rPr>
+          <w:rFonts w:asciiTheme="minorHAnsi" w:hAnsiTheme="minorHAnsi"/>
+        </w:rPr>
+      </w:pPr>
+      <w:proofErr w:type="gramStart"/>
+      <w:r>
+        <w:rPr>
+          <w:rFonts w:asciiTheme="minorHAnsi" w:hAnsiTheme="minorHAnsi"/>
+        </w:rPr>
+        <w:t>allow</w:t>
+      </w:r>
+      <w:proofErr w:type="gramEnd"/>
+      <w:r>
+        <w:rPr>
+          <w:rFonts w:asciiTheme="minorHAnsi" w:hAnsiTheme="minorHAnsi"/>
+        </w:rPr>
+        <w:t xml:space="preserve"> the TA to know his exit criteria</w:t>
+      </w:r>
+      <w:r>
+        <w:rPr>
+          <w:rFonts w:asciiTheme="minorHAnsi" w:hAnsiTheme="minorHAnsi"/>
+        </w:rPr>
+        <w:t xml:space="preserve"> set by the Instructor</w:t>
+      </w:r>
+      <w:r>
+        <w:rPr>
+          <w:rFonts w:asciiTheme="minorHAnsi" w:hAnsiTheme="minorHAnsi"/>
+        </w:rPr>
+        <w:t xml:space="preserve"> for tasks</w:t>
+      </w:r>
+    </w:p>
+    <w:p>
+      <w:pPr>
+        <w:pStyle w:val="Body"/>
+        <w:numPr>
+          <w:ilvl w:val="0"/>
+          <w:numId w:val="6"/>
+        </w:numPr>
+        <w:rPr>
+          <w:rFonts w:asciiTheme="minorHAnsi" w:hAnsiTheme="minorHAnsi"/>
+        </w:rPr>
+      </w:pPr>
+      <w:proofErr w:type="gramStart"/>
+      <w:r>
+        <w:rPr>
+          <w:rFonts w:asciiTheme="minorHAnsi" w:hAnsiTheme="minorHAnsi"/>
+        </w:rPr>
+        <w:t>allow</w:t>
+      </w:r>
+      <w:proofErr w:type="gramEnd"/>
+      <w:r>
+        <w:rPr>
+          <w:rFonts w:asciiTheme="minorHAnsi" w:hAnsiTheme="minorHAnsi"/>
+        </w:rPr>
+        <w:t xml:space="preserve"> the Ins</w:t>
+      </w:r>
+      <w:r>
+        <w:rPr>
+          <w:rFonts w:asciiTheme="minorHAnsi" w:hAnsiTheme="minorHAnsi"/>
+        </w:rPr>
+        <w:t>tructor to know exactly if and when the task is comple</w:t>
+      </w:r>
+      <w:r>
+        <w:rPr>
+          <w:rFonts w:asciiTheme="minorHAnsi" w:hAnsiTheme="minorHAnsi"/>
+        </w:rPr>
+        <w:t>ted from the TA</w:t>
+      </w:r>
+    </w:p>
+    <w:p>
+      <w:pPr>
+        <w:pStyle w:val="Body"/>
+        <w:numPr>
+          <w:ilvl w:val="0"/>
+          <w:numId w:val="6"/>
+        </w:numPr>
+        <w:rPr>
+          <w:rFonts w:asciiTheme="minorHAnsi" w:hAnsiTheme="minorHAnsi"/>
+        </w:rPr>
+      </w:pPr>
+      <w:proofErr w:type="gramStart"/>
+      <w:r>
+        <w:rPr>
+          <w:rFonts w:asciiTheme="minorHAnsi" w:hAnsiTheme="minorHAnsi"/>
+        </w:rPr>
+        <w:t>allow</w:t>
+      </w:r>
+      <w:proofErr w:type="gramEnd"/>
+      <w:r>
+        <w:rPr>
+          <w:rFonts w:asciiTheme="minorHAnsi" w:hAnsiTheme="minorHAnsi"/>
+        </w:rPr>
+        <w:t xml:space="preserve"> the TA to receive feedback on previously completed tasks to improve upon the n</w:t>
+      </w:r>
+      <w:r>
+        <w:rPr>
+          <w:rFonts w:asciiTheme="minorHAnsi" w:hAnsiTheme="minorHAnsi"/>
+        </w:rPr>
+        <w:t>ext instance of the same task</w:t>
+      </w:r>
+    </w:p>
+    <w:p>
+      <w:pPr>
+        <w:pStyle w:val="Body"/>
+        <w:numPr>
+          <w:ilvl w:val="0"/>
+          <w:numId w:val="6"/>
+        </w:numPr>
+        <w:rPr>
+          <w:rFonts w:asciiTheme="minorHAnsi" w:hAnsiTheme="minorHAnsi"/>
+        </w:rPr>
+      </w:pPr>
+      <w:proofErr w:type="gramStart"/>
+      <w:r>
+        <w:rPr>
+          <w:rFonts w:asciiTheme="minorHAnsi" w:hAnsiTheme="minorHAnsi"/>
+        </w:rPr>
+        <w:t>allow</w:t>
+      </w:r>
+      <w:proofErr w:type="gramEnd"/>
+      <w:r>
+        <w:rPr>
+          <w:rFonts w:asciiTheme="minorHAnsi" w:hAnsiTheme="minorHAnsi"/>
+        </w:rPr>
+        <w:t xml:space="preserve"> the </w:t>
+      </w:r>
+      <w:r>
+        <w:rPr>
+          <w:rFonts w:asciiTheme="minorHAnsi" w:hAnsiTheme="minorHAnsi"/>
+        </w:rPr>
+        <w:t>A</w:t>
+      </w:r>
+      <w:r>
+        <w:rPr>
+          <w:rFonts w:asciiTheme="minorHAnsi" w:hAnsiTheme="minorHAnsi"/>
+        </w:rPr>
+        <w:t>dministrator to be able to run reports on demand for TAs’ evaluation data to judge their eligibility for future positions</w:t>
+      </w:r>
+    </w:p>
+    <w:p>
+      <w:pPr>
+        <w:pStyle w:val="Body"/>
+        <w:ind w:firstLine="709"/>
+        <w:rPr>
+          <w:rFonts w:asciiTheme="minorHAnsi" w:hAnsiTheme="minorHAnsi"/>
+        </w:rPr>
+      </w:pPr>
+      <w:proofErr w:type="gramStart"/>
+      <w:r>
+        <w:rPr>
+          <w:rFonts w:asciiTheme="minorHAnsi" w:hAnsiTheme="minorHAnsi"/>
+        </w:rPr>
+        <w:t>could</w:t>
+      </w:r>
+      <w:proofErr w:type="gramEnd"/>
+      <w:r>
+        <w:rPr>
+          <w:rFonts w:asciiTheme="minorHAnsi" w:hAnsiTheme="minorHAnsi"/>
+        </w:rPr>
+        <w:t xml:space="preserve"> solve </w:t>
+      </w:r>
+      <w:r>
+        <w:rPr>
+          <w:rFonts w:asciiTheme="minorHAnsi" w:hAnsiTheme="minorHAnsi"/>
+        </w:rPr>
+        <w:t>the underlying problems with the current infrastructure.</w:t>
+      </w:r>
+      <w:r>
+        <w:rPr>
+          <w:rFonts w:asciiTheme="minorHAnsi" w:hAnsiTheme="minorHAnsi"/>
+        </w:rPr>
+        <w:br/>
+      </w:r>
+      <w:r>
+        <w:rPr>
+          <w:rFonts w:asciiTheme="minorHAnsi" w:hAnsiTheme="minorHAnsi"/>
+        </w:rPr>
+        <w:t xml:space="preserve"> </w:t>
+      </w:r>
+    </w:p>
+    <w:p>
+      <w:pPr>
+        <w:pStyle w:val="Body"/>
+        <w:ind w:left="709"/>
+        <w:rPr>
+          <w:rFonts w:asciiTheme="minorHAnsi" w:hAnsiTheme="minorHAnsi"/>
+        </w:rPr>
+      </w:pPr>
+      <w:r>
+        <w:rPr>
+          <w:rFonts w:asciiTheme="minorHAnsi" w:hAnsiTheme="minorHAnsi"/>
+        </w:rPr>
+        <w:t xml:space="preserve">The </w:t>
+      </w:r>
+      <w:proofErr w:type="spellStart"/>
+      <w:r>
+        <w:rPr>
+          <w:rFonts w:asciiTheme="minorHAnsi" w:hAnsiTheme="minorHAnsi"/>
+        </w:rPr>
+        <w:t>TAEval</w:t>
+      </w:r>
+      <w:proofErr w:type="spellEnd"/>
+      <w:r>
+        <w:rPr>
+          <w:rFonts w:asciiTheme="minorHAnsi" w:hAnsiTheme="minorHAnsi"/>
+        </w:rPr>
+        <w:t xml:space="preserve"> system is the proposed system </w:t>
+      </w:r>
+      <w:r>
+        <w:rPr>
+          <w:rFonts w:asciiTheme="minorHAnsi" w:hAnsiTheme="minorHAnsi"/>
+        </w:rPr>
+        <w:t xml:space="preserve">to be used by TAs, Instructors, and Administrators </w:t>
+      </w:r>
+      <w:r>
+        <w:rPr>
+          <w:rFonts w:asciiTheme="minorHAnsi" w:hAnsiTheme="minorHAnsi"/>
+        </w:rPr>
+        <w:t xml:space="preserve">that will allow Instructors to assign tasks to TAs </w:t>
+      </w:r>
+      <w:r>
+        <w:rPr>
+          <w:rFonts w:asciiTheme="minorHAnsi" w:hAnsiTheme="minorHAnsi"/>
+        </w:rPr>
+        <w:t>of</w:t>
+      </w:r>
+      <w:r>
+        <w:rPr>
+          <w:rFonts w:asciiTheme="minorHAnsi" w:hAnsiTheme="minorHAnsi"/>
+        </w:rPr>
+        <w:t xml:space="preserve"> the course they are instructing and to provide feedback to the TAs about how they are doing on their tasks.</w:t>
+      </w:r>
+    </w:p>
+    <w:p>
+      <w:pPr>
+        <w:pStyle w:val="Body"/>
+        <w:ind w:left="709"/>
+        <w:rPr>
+          <w:rFonts w:asciiTheme="minorHAnsi" w:hAnsiTheme="minorHAnsi"/>
+        </w:rPr>
+      </w:pPr>
+      <w:r>
+        <w:rPr>
+          <w:rFonts w:asciiTheme="minorHAnsi" w:hAnsiTheme="minorHAnsi"/>
+        </w:rPr>
+        <w:t xml:space="preserve">The scope of the </w:t>
+      </w:r>
+      <w:proofErr w:type="spellStart"/>
+      <w:r>
+        <w:rPr>
+          <w:rFonts w:asciiTheme="minorHAnsi" w:hAnsiTheme="minorHAnsi"/>
+        </w:rPr>
+        <w:t>TAEval</w:t>
+      </w:r>
+      <w:proofErr w:type="spellEnd"/>
+      <w:r>
+        <w:rPr>
+          <w:rFonts w:asciiTheme="minorHAnsi" w:hAnsiTheme="minorHAnsi"/>
+        </w:rPr>
+        <w:t xml:space="preserve"> system is for tasks and evaluation to be assigned, completed and evaluated over the course of the term.</w:t>
+      </w:r>
+    </w:p>
+    <w:p>
+      <w:pPr>
+        <w:pStyle w:val="Body"/>
+        <w:rPr>
+          <w:rFonts w:asciiTheme="minorHAnsi" w:hAnsiTheme="minorHAnsi"/>
+        </w:rPr>
+      </w:pPr>
+    </w:p>
+    <w:p>
+      <w:pPr>
+        <w:pStyle w:val="Body"/>
+        <w:ind w:left="709"/>
+        <w:rPr>
+          <w:rFonts w:asciiTheme="minorHAnsi" w:hAnsiTheme="minorHAnsi"/>
+        </w:rPr>
+      </w:pPr>
+      <w:r>
+        <w:rPr>
+          <w:rFonts w:asciiTheme="minorHAnsi" w:hAnsiTheme="minorHAnsi"/>
+        </w:rPr>
+        <w:t xml:space="preserve">The </w:t>
+      </w:r>
+      <w:proofErr w:type="spellStart"/>
+      <w:r>
+        <w:rPr>
+          <w:rFonts w:asciiTheme="minorHAnsi" w:hAnsiTheme="minorHAnsi"/>
+        </w:rPr>
+        <w:t>TAEval</w:t>
+      </w:r>
+      <w:proofErr w:type="spellEnd"/>
+      <w:r>
+        <w:rPr>
+          <w:rFonts w:asciiTheme="minorHAnsi" w:hAnsiTheme="minorHAnsi"/>
+        </w:rPr>
+        <w:t xml:space="preserve"> system will be comprised of the following main features for the Instructor:</w:t>
+      </w:r>
+    </w:p>
+    <w:p>
+      <w:pPr>
+        <w:pStyle w:val="Body"/>
+        <w:numPr>
+          <w:ilvl w:val="0"/>
+          <w:numId w:val="5"/>
+        </w:numPr>
+        <w:ind w:left="709"/>
+        <w:rPr>
+          <w:rFonts w:asciiTheme="minorHAnsi" w:hAnsiTheme="minorHAnsi"/>
+          <w:position w:val="-2"/>
+        </w:rPr>
+      </w:pPr>
+      <w:r>
+        <w:rPr>
+          <w:rFonts w:asciiTheme="minorHAnsi" w:hAnsiTheme="minorHAnsi"/>
+        </w:rPr>
+        <w:t xml:space="preserve">Instructor can create, modify and deleted tasks.  </w:t>
+      </w:r>
+    </w:p>
+    <w:p>
+      <w:pPr>
+        <w:pStyle w:val="Body"/>
+        <w:numPr>
+          <w:ilvl w:val="0"/>
+          <w:numId w:val="5"/>
+        </w:numPr>
+        <w:ind w:left="709"/>
+        <w:rPr>
+          <w:rFonts w:asciiTheme="minorHAnsi" w:hAnsiTheme="minorHAnsi"/>
+          <w:position w:val="-2"/>
+        </w:rPr>
+      </w:pPr>
+      <w:r>
+        <w:rPr>
+          <w:rFonts w:asciiTheme="minorHAnsi" w:hAnsiTheme="minorHAnsi"/>
+        </w:rPr>
+        <w:t>Instructors will assign tasks to an associated TA.</w:t>
+      </w:r>
+    </w:p>
+    <w:p>
+      <w:pPr>
+        <w:pStyle w:val="Body"/>
+        <w:numPr>
+          <w:ilvl w:val="0"/>
+          <w:numId w:val="5"/>
+        </w:numPr>
+        <w:ind w:left="709"/>
+        <w:rPr>
+          <w:rFonts w:asciiTheme="minorHAnsi" w:hAnsiTheme="minorHAnsi"/>
+          <w:position w:val="-2"/>
+        </w:rPr>
+      </w:pPr>
+      <w:r>
+        <w:rPr>
+          <w:rFonts w:asciiTheme="minorHAnsi" w:hAnsiTheme="minorHAnsi"/>
+        </w:rPr>
+        <w:t>Instructors will provide feedback and an evaluation rating for each task assigned to a TA.</w:t>
+      </w:r>
+    </w:p>
+    <w:p>
+      <w:pPr>
+        <w:pStyle w:val="Body"/>
+        <w:ind w:left="709"/>
+        <w:rPr>
+          <w:rFonts w:asciiTheme="minorHAnsi" w:hAnsiTheme="minorHAnsi"/>
+        </w:rPr>
+      </w:pPr>
+    </w:p>
+    <w:p>
+      <w:pPr>
+        <w:pStyle w:val="Body"/>
+        <w:ind w:left="709"/>
+        <w:rPr>
+          <w:rFonts w:asciiTheme="minorHAnsi" w:hAnsiTheme="minorHAnsi"/>
+        </w:rPr>
+      </w:pPr>
+      <w:r>
+        <w:rPr>
+          <w:rFonts w:asciiTheme="minorHAnsi" w:hAnsiTheme="minorHAnsi"/>
+        </w:rPr>
+        <w:t xml:space="preserve">The </w:t>
+      </w:r>
+      <w:proofErr w:type="spellStart"/>
+      <w:r>
+        <w:rPr>
+          <w:rFonts w:asciiTheme="minorHAnsi" w:hAnsiTheme="minorHAnsi"/>
+        </w:rPr>
+        <w:t>TAEval</w:t>
+      </w:r>
+      <w:proofErr w:type="spellEnd"/>
+      <w:r>
+        <w:rPr>
+          <w:rFonts w:asciiTheme="minorHAnsi" w:hAnsiTheme="minorHAnsi"/>
+        </w:rPr>
+        <w:t xml:space="preserve"> system will be comprised of the following main features for the Administrators:</w:t>
+      </w:r>
+    </w:p>
+    <w:p>
+      <w:pPr>
+        <w:pStyle w:val="Body"/>
+        <w:numPr>
+          <w:ilvl w:val="0"/>
+          <w:numId w:val="5"/>
+        </w:numPr>
+        <w:ind w:left="709"/>
+        <w:rPr>
+          <w:rFonts w:asciiTheme="minorHAnsi" w:hAnsiTheme="minorHAnsi"/>
+          <w:position w:val="-2"/>
+        </w:rPr>
+      </w:pPr>
+      <w:r>
+        <w:rPr>
+          <w:rFonts w:asciiTheme="minorHAnsi" w:hAnsiTheme="minorHAnsi"/>
+        </w:rPr>
+        <w:t xml:space="preserve">Administrator will be to manage system data such as to courses, instructors, and </w:t>
+      </w:r>
+      <w:proofErr w:type="spellStart"/>
+      <w:r>
+        <w:rPr>
+          <w:rFonts w:asciiTheme="minorHAnsi" w:hAnsiTheme="minorHAnsi"/>
+        </w:rPr>
+        <w:t>TAs.</w:t>
+      </w:r>
+      <w:proofErr w:type="spellEnd"/>
+    </w:p>
+    <w:p>
+      <w:pPr>
+        <w:pStyle w:val="Body"/>
+        <w:numPr>
+          <w:ilvl w:val="0"/>
+          <w:numId w:val="5"/>
+        </w:numPr>
+        <w:ind w:left="709"/>
+        <w:rPr>
+          <w:rFonts w:asciiTheme="minorHAnsi" w:hAnsiTheme="minorHAnsi"/>
+          <w:position w:val="-2"/>
+        </w:rPr>
+      </w:pPr>
+      <w:r>
+        <w:rPr>
+          <w:rFonts w:asciiTheme="minorHAnsi" w:hAnsiTheme="minorHAnsi"/>
+        </w:rPr>
+        <w:t xml:space="preserve">Administrators will be able to execute reports on the </w:t>
+      </w:r>
+      <w:proofErr w:type="spellStart"/>
+      <w:r>
+        <w:rPr>
+          <w:rFonts w:asciiTheme="minorHAnsi" w:hAnsiTheme="minorHAnsi"/>
+        </w:rPr>
+        <w:t>TAEval</w:t>
+      </w:r>
+      <w:proofErr w:type="spellEnd"/>
+      <w:r>
+        <w:rPr>
+          <w:rFonts w:asciiTheme="minorHAnsi" w:hAnsiTheme="minorHAnsi"/>
+        </w:rPr>
+        <w:t xml:space="preserve"> persistent data.</w:t>
+      </w:r>
+    </w:p>
+    <w:p>
+      <w:pPr>
+        <w:pStyle w:val="Body"/>
+        <w:ind w:left="709"/>
+        <w:rPr>
+          <w:rFonts w:asciiTheme="minorHAnsi" w:hAnsiTheme="minorHAnsi"/>
+        </w:rPr>
+      </w:pPr>
+    </w:p>
+    <w:p>
+      <w:pPr>
+        <w:pStyle w:val="Body"/>
+        <w:ind w:left="709"/>
+        <w:rPr>
+          <w:rFonts w:asciiTheme="minorHAnsi" w:hAnsiTheme="minorHAnsi"/>
+        </w:rPr>
+      </w:pPr>
+      <w:r>
+        <w:rPr>
+          <w:rFonts w:asciiTheme="minorHAnsi" w:hAnsiTheme="minorHAnsi"/>
+        </w:rPr>
+        <w:t xml:space="preserve">The </w:t>
+      </w:r>
+      <w:proofErr w:type="spellStart"/>
+      <w:r>
+        <w:rPr>
+          <w:rFonts w:asciiTheme="minorHAnsi" w:hAnsiTheme="minorHAnsi"/>
+        </w:rPr>
+        <w:t>TAEval</w:t>
+      </w:r>
+      <w:proofErr w:type="spellEnd"/>
+      <w:r>
+        <w:rPr>
+          <w:rFonts w:asciiTheme="minorHAnsi" w:hAnsiTheme="minorHAnsi"/>
+        </w:rPr>
+        <w:t xml:space="preserve"> system will be comprised of the following main features for the TAs:</w:t>
+      </w:r>
+    </w:p>
+    <w:p>
+      <w:pPr>
+        <w:pStyle w:val="Body"/>
+        <w:numPr>
+          <w:ilvl w:val="0"/>
+          <w:numId w:val="5"/>
+        </w:numPr>
+        <w:ind w:left="709"/>
+        <w:rPr>
+          <w:rFonts w:asciiTheme="minorHAnsi" w:hAnsiTheme="minorHAnsi"/>
+          <w:position w:val="-2"/>
+        </w:rPr>
+      </w:pPr>
+      <w:r>
+        <w:rPr>
+          <w:rFonts w:asciiTheme="minorHAnsi" w:hAnsiTheme="minorHAnsi"/>
+        </w:rPr>
+        <w:t>TAs can view the tasks that have been assigned to them.</w:t>
+      </w:r>
+    </w:p>
+    <w:p>
+      <w:pPr>
+        <w:pStyle w:val="Body"/>
+        <w:numPr>
+          <w:ilvl w:val="0"/>
+          <w:numId w:val="5"/>
+        </w:numPr>
+        <w:ind w:left="709"/>
+        <w:rPr>
+          <w:rFonts w:asciiTheme="minorHAnsi" w:hAnsiTheme="minorHAnsi"/>
+          <w:position w:val="-2"/>
+        </w:rPr>
+      </w:pPr>
+      <w:r>
+        <w:rPr>
+          <w:rFonts w:asciiTheme="minorHAnsi" w:hAnsiTheme="minorHAnsi"/>
+        </w:rPr>
+        <w:t>TAs can view evaluation on their tasks once the have been entered by the instructor.</w:t>
+      </w:r>
+    </w:p>
+    <w:p>
+      <w:pPr>
+        <w:pStyle w:val="Body"/>
+        <w:ind w:left="709"/>
+        <w:rPr>
+          <w:rFonts w:asciiTheme="minorHAnsi" w:hAnsiTheme="minorHAnsi"/>
+        </w:rPr>
+      </w:pPr>
+    </w:p>
+    <w:p>
+      <w:pPr>
+        <w:pStyle w:val="Body"/>
+        <w:ind w:left="709"/>
+        <w:rPr>
+          <w:rFonts w:asciiTheme="minorHAnsi" w:hAnsiTheme="minorHAnsi"/>
+        </w:rPr>
+      </w:pPr>
+      <w:r>
+        <w:rPr>
+          <w:rFonts w:asciiTheme="minorHAnsi" w:hAnsiTheme="minorHAnsi"/>
+        </w:rPr>
+        <w:t xml:space="preserve">For further details with regards to detailed system features, technical specifications, graphic user interface (GUI), data storage and inter-process communications refer to the </w:t>
+      </w:r>
+      <w:proofErr w:type="spellStart"/>
+      <w:r>
+        <w:rPr>
+          <w:rFonts w:asciiTheme="minorHAnsi" w:hAnsiTheme="minorHAnsi"/>
+        </w:rPr>
+        <w:t>TAEval</w:t>
+      </w:r>
+      <w:proofErr w:type="spellEnd"/>
+      <w:r>
+        <w:rPr>
+          <w:rFonts w:asciiTheme="minorHAnsi" w:hAnsiTheme="minorHAnsi"/>
+        </w:rPr>
+        <w:t xml:space="preserve"> system description.</w:t>
+      </w:r>
     </w:p>
     <w:p>
       <w:pPr>
         <w:pStyle w:val="ListParagraph"/>
-        <w:ind w:left="709" w:hanging="709"/>
-      </w:pPr>
-      <w:r>
-        <w:t>&lt;Sean’s intro here, to have content appended by Steven &amp; edited by Steven&gt;</w:t>
-      </w:r>
-      <w:r>
-        <w:br/>
-      </w:r>
-      <w:r>
-        <w:rPr>
-          <w:sz w:val="36"/>
-          <w:szCs w:val="36"/>
-        </w:rPr>
-        <w:t>1.1 Purpose of System</w:t>
-      </w:r>
+        <w:ind w:left="709"/>
+        <w:rPr>
+          <w:sz w:val="36"/>
+          <w:szCs w:val="36"/>
+        </w:rPr>
+      </w:pPr>
       <w:r>
         <w:rPr>
           <w:sz w:val="36"/>
@@ -818,6 +1580,285 @@
         <w:br/>
         <w:t>1.2 Overview of Document</w:t>
       </w:r>
+    </w:p>
+    <w:p>
+      <w:pPr>
+        <w:pStyle w:val="Body"/>
+        <w:ind w:left="709"/>
+        <w:rPr>
+          <w:rFonts w:ascii="Cambria" w:hAnsi="Cambria"/>
+        </w:rPr>
+      </w:pPr>
+    </w:p>
+    <w:p>
+      <w:pPr>
+        <w:pStyle w:val="Body"/>
+        <w:ind w:left="709"/>
+        <w:rPr>
+          <w:rFonts w:ascii="Cambria" w:hAnsi="Cambria"/>
+        </w:rPr>
+      </w:pPr>
+      <w:r>
+        <w:rPr>
+          <w:rFonts w:ascii="Cambria" w:hAnsi="Cambria"/>
+        </w:rPr>
+        <w:t xml:space="preserve">The purpose of this requirements analysis document is </w:t>
+      </w:r>
+      <w:r>
+        <w:rPr>
+          <w:rFonts w:ascii="Cambria" w:hAnsi="Cambria"/>
+        </w:rPr>
+        <w:t xml:space="preserve">to </w:t>
+      </w:r>
+      <w:r>
+        <w:rPr>
+          <w:rFonts w:ascii="Cambria" w:hAnsi="Cambria"/>
+        </w:rPr>
+        <w:t>provide an agreement with the client with re</w:t>
+      </w:r>
+      <w:r>
+        <w:rPr>
+          <w:rFonts w:ascii="Cambria" w:hAnsi="Cambria"/>
+        </w:rPr>
+        <w:t>spect</w:t>
+      </w:r>
+      <w:r>
+        <w:rPr>
+          <w:rFonts w:ascii="Cambria" w:hAnsi="Cambria"/>
+        </w:rPr>
+        <w:t xml:space="preserve"> to the functional and non-functional requirements of the </w:t>
+      </w:r>
+      <w:proofErr w:type="spellStart"/>
+      <w:r>
+        <w:rPr>
+          <w:rFonts w:ascii="Cambria" w:hAnsi="Cambria"/>
+        </w:rPr>
+        <w:t>TAEval</w:t>
+      </w:r>
+      <w:proofErr w:type="spellEnd"/>
+      <w:r>
+        <w:rPr>
+          <w:rFonts w:ascii="Cambria" w:hAnsi="Cambria"/>
+        </w:rPr>
+        <w:t xml:space="preserve"> system.</w:t>
+      </w:r>
+    </w:p>
+    <w:p>
+      <w:pPr>
+        <w:pStyle w:val="Body"/>
+        <w:ind w:left="709"/>
+        <w:rPr>
+          <w:rFonts w:ascii="Cambria" w:hAnsi="Cambria"/>
+        </w:rPr>
+      </w:pPr>
+    </w:p>
+    <w:p>
+      <w:pPr>
+        <w:pStyle w:val="Body"/>
+        <w:ind w:left="709"/>
+        <w:rPr>
+          <w:rFonts w:ascii="Cambria" w:hAnsi="Cambria"/>
+        </w:rPr>
+      </w:pPr>
+      <w:r>
+        <w:rPr>
+          <w:rFonts w:ascii="Cambria" w:hAnsi="Cambria"/>
+        </w:rPr>
+        <w:t>The document contains the following documentation wi</w:t>
+      </w:r>
+      <w:r>
+        <w:rPr>
+          <w:rFonts w:ascii="Cambria" w:hAnsi="Cambria"/>
+        </w:rPr>
+        <w:t xml:space="preserve">th regards to the </w:t>
+      </w:r>
+      <w:proofErr w:type="spellStart"/>
+      <w:r>
+        <w:rPr>
+          <w:rFonts w:ascii="Cambria" w:hAnsi="Cambria"/>
+        </w:rPr>
+        <w:t>TAEval</w:t>
+      </w:r>
+      <w:proofErr w:type="spellEnd"/>
+      <w:r>
+        <w:rPr>
+          <w:rFonts w:ascii="Cambria" w:hAnsi="Cambria"/>
+        </w:rPr>
+        <w:t xml:space="preserve"> system:</w:t>
+      </w:r>
+    </w:p>
+    <w:p>
+      <w:pPr>
+        <w:pStyle w:val="Body"/>
+        <w:numPr>
+          <w:ilvl w:val="0"/>
+          <w:numId w:val="5"/>
+        </w:numPr>
+        <w:ind w:left="709"/>
+        <w:rPr>
+          <w:rFonts w:ascii="Cambria" w:hAnsi="Cambria"/>
+          <w:position w:val="-2"/>
+        </w:rPr>
+      </w:pPr>
+      <w:r>
+        <w:rPr>
+          <w:rFonts w:ascii="Cambria" w:hAnsi="Cambria"/>
+        </w:rPr>
+        <w:t>List of functional requirements in a traceability matrix</w:t>
+      </w:r>
+    </w:p>
+    <w:p>
+      <w:pPr>
+        <w:pStyle w:val="Body"/>
+        <w:numPr>
+          <w:ilvl w:val="0"/>
+          <w:numId w:val="5"/>
+        </w:numPr>
+        <w:ind w:left="709"/>
+        <w:rPr>
+          <w:rFonts w:ascii="Cambria" w:hAnsi="Cambria"/>
+          <w:position w:val="-2"/>
+        </w:rPr>
+      </w:pPr>
+      <w:r>
+        <w:rPr>
+          <w:rFonts w:ascii="Cambria" w:hAnsi="Cambria"/>
+        </w:rPr>
+        <w:t>List of non-functional requirements in a traceability matrix</w:t>
+      </w:r>
+    </w:p>
+    <w:p>
+      <w:pPr>
+        <w:pStyle w:val="Body"/>
+        <w:numPr>
+          <w:ilvl w:val="0"/>
+          <w:numId w:val="5"/>
+        </w:numPr>
+        <w:ind w:left="709"/>
+        <w:rPr>
+          <w:rFonts w:ascii="Cambria" w:hAnsi="Cambria"/>
+          <w:position w:val="-2"/>
+        </w:rPr>
+      </w:pPr>
+      <w:r>
+        <w:rPr>
+          <w:rFonts w:ascii="Cambria" w:hAnsi="Cambria"/>
+        </w:rPr>
+        <w:t>Use case diagrams for the Instructor and TA actors</w:t>
+      </w:r>
+    </w:p>
+    <w:p>
+      <w:pPr>
+        <w:pStyle w:val="Body"/>
+        <w:numPr>
+          <w:ilvl w:val="0"/>
+          <w:numId w:val="5"/>
+        </w:numPr>
+        <w:ind w:left="709"/>
+        <w:rPr>
+          <w:rFonts w:ascii="Cambria" w:hAnsi="Cambria"/>
+          <w:position w:val="-2"/>
+        </w:rPr>
+      </w:pPr>
+      <w:r>
+        <w:rPr>
+          <w:rFonts w:ascii="Cambria" w:hAnsi="Cambria"/>
+        </w:rPr>
+        <w:t>Detailed use case descriptions</w:t>
+      </w:r>
+    </w:p>
+    <w:p>
+      <w:pPr>
+        <w:pStyle w:val="Body"/>
+        <w:numPr>
+          <w:ilvl w:val="0"/>
+          <w:numId w:val="5"/>
+        </w:numPr>
+        <w:ind w:left="709"/>
+        <w:rPr>
+          <w:rFonts w:ascii="Cambria" w:hAnsi="Cambria"/>
+          <w:position w:val="-2"/>
+        </w:rPr>
+      </w:pPr>
+      <w:r>
+        <w:rPr>
+          <w:rFonts w:ascii="Cambria" w:hAnsi="Cambria"/>
+        </w:rPr>
+        <w:t xml:space="preserve">Object model that is comprised of </w:t>
+      </w:r>
+      <w:r>
+        <w:rPr>
+          <w:rFonts w:ascii="Cambria" w:hAnsi="Cambria"/>
+        </w:rPr>
+        <w:t>a d</w:t>
+      </w:r>
+      <w:r>
+        <w:rPr>
+          <w:rFonts w:ascii="Cambria" w:hAnsi="Cambria"/>
+        </w:rPr>
+        <w:t xml:space="preserve">ata dictionary, which describes the </w:t>
+      </w:r>
+      <w:proofErr w:type="spellStart"/>
+      <w:r>
+        <w:rPr>
+          <w:rFonts w:ascii="Cambria" w:hAnsi="Cambria"/>
+        </w:rPr>
+        <w:t>TAEval</w:t>
+      </w:r>
+      <w:proofErr w:type="spellEnd"/>
+      <w:r>
+        <w:rPr>
+          <w:rFonts w:ascii="Cambria" w:hAnsi="Cambria"/>
+        </w:rPr>
+        <w:t xml:space="preserve"> entity, boundary and control objects, and a</w:t>
+      </w:r>
+      <w:r>
+        <w:rPr>
+          <w:rFonts w:ascii="Cambria" w:hAnsi="Cambria"/>
+        </w:rPr>
+        <w:t xml:space="preserve"> UML</w:t>
+      </w:r>
+      <w:r>
+        <w:rPr>
+          <w:rFonts w:ascii="Cambria" w:hAnsi="Cambria"/>
+        </w:rPr>
+        <w:t xml:space="preserve"> class diagram.</w:t>
+      </w:r>
+    </w:p>
+    <w:p>
+      <w:pPr>
+        <w:pStyle w:val="Body"/>
+        <w:numPr>
+          <w:ilvl w:val="0"/>
+          <w:numId w:val="5"/>
+        </w:numPr>
+        <w:ind w:left="709"/>
+        <w:rPr>
+          <w:rStyle w:val="TableGrid"/>
+          <w:rFonts w:ascii="Cambria" w:hAnsi="Cambria"/>
+          <w:position w:val="-2"/>
+        </w:rPr>
+      </w:pPr>
+      <w:r>
+        <w:rPr>
+          <w:rFonts w:ascii="Cambria" w:hAnsi="Cambria"/>
+        </w:rPr>
+        <w:t xml:space="preserve">Dynamic model that is comprised of sequence diagrams, that map the instructors user cases, and state machine diagrams that map </w:t>
+      </w:r>
+      <w:r>
+        <w:rPr>
+          <w:rFonts w:ascii="Cambria" w:hAnsi="Cambria"/>
+        </w:rPr>
+        <w:t>only the entity objects.</w:t>
+      </w:r>
+      <w:bookmarkStart w:id="0" w:name="_GoBack"/>
+      <w:bookmarkEnd w:id="0"/>
+    </w:p>
+    <w:p>
+      <w:pPr>
+        <w:pStyle w:val="ListParagraph"/>
+        <w:ind w:left="709"/>
+      </w:pPr>
     </w:p>
     <w:p>
       <w:pPr>
@@ -918,6 +1959,16 @@
         </w:rPr>
         <w:t>Functional Requirements</w:t>
       </w:r>
+    </w:p>
+    <w:p>
+      <w:pPr>
+        <w:pStyle w:val="ListParagraph"/>
+        <w:ind w:left="1089"/>
+        <w:rPr>
+          <w:sz w:val="36"/>
+          <w:szCs w:val="36"/>
+        </w:rPr>
+      </w:pPr>
     </w:p>
     <w:p>
       <w:pPr>
@@ -1239,6 +2290,9 @@
             <w:r>
               <w:t xml:space="preserve"> such as: TA evaluation ratings for one TA spanning all terms, TA evaluation ratings for all TAs spanning one term, TA evaluation ratings for all TAs for a particular course offering</w:t>
             </w:r>
+            <w:r>
+              <w:t>, specific TA evaluation ratings (such as only ‘poor’, or only ‘excellent’) for all TAs spanning all terms.</w:t>
+            </w:r>
           </w:p>
         </w:tc>
       </w:tr>
@@ -1572,6 +2626,24 @@
           <w:szCs w:val="36"/>
         </w:rPr>
         <w:t>Non-functional Requirements</w:t>
+      </w:r>
+    </w:p>
+    <w:p>
+      <w:pPr>
+        <w:pStyle w:val="ListParagraph"/>
+        <w:ind w:left="1089"/>
+        <w:rPr>
+          <w:sz w:val="36"/>
+          <w:szCs w:val="36"/>
+        </w:rPr>
+      </w:pPr>
+    </w:p>
+    <w:p>
+      <w:pPr>
+        <w:ind w:left="709"/>
+      </w:pPr>
+      <w:r>
+        <w:t>Table 2 – Non-functional Requirements</w:t>
       </w:r>
     </w:p>
     <w:tbl>
@@ -2574,10 +3646,7 @@
           </w:tcPr>
           <w:p>
             <w:r>
-              <w:t>NFR-2</w:t>
-            </w:r>
-            <w:r>
-              <w:t>8</w:t>
+              <w:t>NFR-28</w:t>
             </w:r>
           </w:p>
         </w:tc>
@@ -2609,10 +3678,7 @@
           </w:tcPr>
           <w:p>
             <w:r>
-              <w:t>NFR-2</w:t>
-            </w:r>
-            <w:r>
-              <w:t>9</w:t>
+              <w:t>NFR-29</w:t>
             </w:r>
           </w:p>
         </w:tc>
@@ -2696,7 +3762,13 @@
           </w:tcPr>
           <w:p>
             <w:r>
-              <w:t>The product must be delivered in a CD-ROM with everything necessary to install the program.</w:t>
+              <w:t>The product must be delivered in a CD-ROM</w:t>
+            </w:r>
+            <w:r>
+              <w:t>/DVD</w:t>
+            </w:r>
+            <w:r>
+              <w:t xml:space="preserve"> with everything necessary to install the program.</w:t>
             </w:r>
           </w:p>
         </w:tc>
@@ -2766,8 +3838,6 @@
         <w:br/>
         <w:t>2.4.1 Use Case Model</w:t>
       </w:r>
-      <w:bookmarkStart w:id="0" w:name="_GoBack"/>
-      <w:bookmarkEnd w:id="0"/>
       <w:r>
         <w:rPr>
           <w:sz w:val="36"/>
@@ -2848,6 +3918,161 @@
 <file path=word/numbering.xml><?xml version="1.0" encoding="utf-8"?>
 <w:numbering xmlns:wpc="http://schemas.microsoft.com/office/word/2010/wordprocessingCanvas" xmlns:mo="http://schemas.microsoft.com/office/mac/office/2008/main" xmlns:mc="http://schemas.openxmlformats.org/markup-compatibility/2006" xmlns:mv="urn:schemas-microsoft-com:mac:vml" xmlns:o="urn:schemas-microsoft-com:office:office" xmlns:r="http://schemas.openxmlformats.org/officeDocument/2006/relationships" xmlns:m="http://schemas.openxmlformats.org/officeDocument/2006/math" xmlns:v="urn:schemas-microsoft-com:vml" xmlns:wp14="http://schemas.microsoft.com/office/word/2010/wordprocessingDrawing" xmlns:wp="http://schemas.openxmlformats.org/drawingml/2006/wordprocessingDrawing" xmlns:w10="urn:schemas-microsoft-com:office:word" xmlns:w="http://schemas.openxmlformats.org/wordprocessingml/2006/main" xmlns:w14="http://schemas.microsoft.com/office/word/2010/wordml" xmlns:wpg="http://schemas.microsoft.com/office/word/2010/wordprocessingGroup" xmlns:wpi="http://schemas.microsoft.com/office/word/2010/wordprocessingInk" xmlns:wne="http://schemas.microsoft.com/office/word/2006/wordml" xmlns:wps="http://schemas.microsoft.com/office/word/2010/wordprocessingShape" mc:Ignorable="w14 wp14">
   <w:abstractNum w:abstractNumId="0">
+    <w:nsid w:val="00000004"/>
+    <w:multiLevelType w:val="multilevel"/>
+    <w:tmpl w:val="894EE876"/>
+    <w:lvl w:ilvl="0">
+      <w:start w:val="1"/>
+      <w:numFmt w:val="bullet"/>
+      <w:lvlText w:val="•"/>
+      <w:lvlJc w:val="left"/>
+      <w:pPr>
+        <w:tabs>
+          <w:tab w:val="num" w:pos="180"/>
+        </w:tabs>
+        <w:ind w:left="180" w:firstLine="0"/>
+      </w:pPr>
+      <w:rPr>
+        <w:rFonts w:hint="default"/>
+        <w:position w:val="-2"/>
+      </w:rPr>
+    </w:lvl>
+    <w:lvl w:ilvl="1">
+      <w:start w:val="1"/>
+      <w:numFmt w:val="bullet"/>
+      <w:lvlText w:val="•"/>
+      <w:lvlJc w:val="left"/>
+      <w:pPr>
+        <w:tabs>
+          <w:tab w:val="num" w:pos="180"/>
+        </w:tabs>
+        <w:ind w:left="180" w:firstLine="360"/>
+      </w:pPr>
+      <w:rPr>
+        <w:rFonts w:hint="default"/>
+        <w:position w:val="-2"/>
+      </w:rPr>
+    </w:lvl>
+    <w:lvl w:ilvl="2">
+      <w:start w:val="1"/>
+      <w:numFmt w:val="bullet"/>
+      <w:lvlText w:val="•"/>
+      <w:lvlJc w:val="left"/>
+      <w:pPr>
+        <w:tabs>
+          <w:tab w:val="num" w:pos="180"/>
+        </w:tabs>
+        <w:ind w:left="180" w:firstLine="720"/>
+      </w:pPr>
+      <w:rPr>
+        <w:rFonts w:hint="default"/>
+        <w:position w:val="-2"/>
+      </w:rPr>
+    </w:lvl>
+    <w:lvl w:ilvl="3">
+      <w:start w:val="1"/>
+      <w:numFmt w:val="bullet"/>
+      <w:lvlText w:val="•"/>
+      <w:lvlJc w:val="left"/>
+      <w:pPr>
+        <w:tabs>
+          <w:tab w:val="num" w:pos="180"/>
+        </w:tabs>
+        <w:ind w:left="180" w:firstLine="1080"/>
+      </w:pPr>
+      <w:rPr>
+        <w:rFonts w:hint="default"/>
+        <w:position w:val="-2"/>
+      </w:rPr>
+    </w:lvl>
+    <w:lvl w:ilvl="4">
+      <w:start w:val="1"/>
+      <w:numFmt w:val="bullet"/>
+      <w:lvlText w:val="•"/>
+      <w:lvlJc w:val="left"/>
+      <w:pPr>
+        <w:tabs>
+          <w:tab w:val="num" w:pos="180"/>
+        </w:tabs>
+        <w:ind w:left="180" w:firstLine="1440"/>
+      </w:pPr>
+      <w:rPr>
+        <w:rFonts w:hint="default"/>
+        <w:position w:val="-2"/>
+      </w:rPr>
+    </w:lvl>
+    <w:lvl w:ilvl="5">
+      <w:start w:val="1"/>
+      <w:numFmt w:val="bullet"/>
+      <w:lvlText w:val="•"/>
+      <w:lvlJc w:val="left"/>
+      <w:pPr>
+        <w:tabs>
+          <w:tab w:val="num" w:pos="180"/>
+        </w:tabs>
+        <w:ind w:left="180" w:firstLine="1800"/>
+      </w:pPr>
+      <w:rPr>
+        <w:rFonts w:hint="default"/>
+        <w:position w:val="-2"/>
+      </w:rPr>
+    </w:lvl>
+    <w:lvl w:ilvl="6">
+      <w:start w:val="1"/>
+      <w:numFmt w:val="bullet"/>
+      <w:lvlText w:val="•"/>
+      <w:lvlJc w:val="left"/>
+      <w:pPr>
+        <w:tabs>
+          <w:tab w:val="num" w:pos="180"/>
+        </w:tabs>
+        <w:ind w:left="180" w:firstLine="2160"/>
+      </w:pPr>
+      <w:rPr>
+        <w:rFonts w:hint="default"/>
+        <w:position w:val="-2"/>
+      </w:rPr>
+    </w:lvl>
+    <w:lvl w:ilvl="7">
+      <w:start w:val="1"/>
+      <w:numFmt w:val="bullet"/>
+      <w:lvlText w:val="•"/>
+      <w:lvlJc w:val="left"/>
+      <w:pPr>
+        <w:tabs>
+          <w:tab w:val="num" w:pos="180"/>
+        </w:tabs>
+        <w:ind w:left="180" w:firstLine="2520"/>
+      </w:pPr>
+      <w:rPr>
+        <w:rFonts w:hint="default"/>
+        <w:position w:val="-2"/>
+      </w:rPr>
+    </w:lvl>
+    <w:lvl w:ilvl="8">
+      <w:start w:val="1"/>
+      <w:numFmt w:val="bullet"/>
+      <w:lvlText w:val="•"/>
+      <w:lvlJc w:val="left"/>
+      <w:pPr>
+        <w:tabs>
+          <w:tab w:val="num" w:pos="180"/>
+        </w:tabs>
+        <w:ind w:left="180" w:firstLine="2880"/>
+      </w:pPr>
+      <w:rPr>
+        <w:rFonts w:hint="default"/>
+        <w:position w:val="-2"/>
+      </w:rPr>
+    </w:lvl>
+  </w:abstractNum>
+  <w:abstractNum w:abstractNumId="1">
+    <w:nsid w:val="00000005"/>
+    <w:multiLevelType w:val="multilevel"/>
+    <w:tmpl w:val="894EE877"/>
+    <w:numStyleLink w:val="Bullet"/>
+  </w:abstractNum>
+  <w:abstractNum w:abstractNumId="2">
     <w:nsid w:val="2CE20725"/>
     <w:multiLevelType w:val="multilevel"/>
     <w:tmpl w:val="8A6CCD9E"/>
@@ -2960,7 +4185,7 @@
       </w:rPr>
     </w:lvl>
   </w:abstractNum>
-  <w:abstractNum w:abstractNumId="1">
+  <w:abstractNum w:abstractNumId="3">
     <w:nsid w:val="330626BD"/>
     <w:multiLevelType w:val="multilevel"/>
     <w:tmpl w:val="F998E062"/>
@@ -3081,7 +4306,7 @@
       </w:rPr>
     </w:lvl>
   </w:abstractNum>
-  <w:abstractNum w:abstractNumId="2">
+  <w:abstractNum w:abstractNumId="4">
     <w:nsid w:val="3C391D29"/>
     <w:multiLevelType w:val="hybridMultilevel"/>
     <w:tmpl w:val="B666E168"/>
@@ -3170,14 +4395,136 @@
       </w:pPr>
     </w:lvl>
   </w:abstractNum>
+  <w:abstractNum w:abstractNumId="5">
+    <w:nsid w:val="7E556849"/>
+    <w:multiLevelType w:val="hybridMultilevel"/>
+    <w:tmpl w:val="FE5A7B9A"/>
+    <w:lvl w:ilvl="0" w:tplc="04090001">
+      <w:start w:val="1"/>
+      <w:numFmt w:val="bullet"/>
+      <w:lvlText w:val=""/>
+      <w:lvlJc w:val="left"/>
+      <w:pPr>
+        <w:ind w:left="1440" w:hanging="360"/>
+      </w:pPr>
+      <w:rPr>
+        <w:rFonts w:ascii="Symbol" w:hAnsi="Symbol" w:hint="default"/>
+      </w:rPr>
+    </w:lvl>
+    <w:lvl w:ilvl="1" w:tplc="04090003" w:tentative="1">
+      <w:start w:val="1"/>
+      <w:numFmt w:val="bullet"/>
+      <w:lvlText w:val="o"/>
+      <w:lvlJc w:val="left"/>
+      <w:pPr>
+        <w:ind w:left="2160" w:hanging="360"/>
+      </w:pPr>
+      <w:rPr>
+        <w:rFonts w:ascii="Courier New" w:hAnsi="Courier New" w:hint="default"/>
+      </w:rPr>
+    </w:lvl>
+    <w:lvl w:ilvl="2" w:tplc="04090005" w:tentative="1">
+      <w:start w:val="1"/>
+      <w:numFmt w:val="bullet"/>
+      <w:lvlText w:val=""/>
+      <w:lvlJc w:val="left"/>
+      <w:pPr>
+        <w:ind w:left="2880" w:hanging="360"/>
+      </w:pPr>
+      <w:rPr>
+        <w:rFonts w:ascii="Wingdings" w:hAnsi="Wingdings" w:hint="default"/>
+      </w:rPr>
+    </w:lvl>
+    <w:lvl w:ilvl="3" w:tplc="04090001" w:tentative="1">
+      <w:start w:val="1"/>
+      <w:numFmt w:val="bullet"/>
+      <w:lvlText w:val=""/>
+      <w:lvlJc w:val="left"/>
+      <w:pPr>
+        <w:ind w:left="3600" w:hanging="360"/>
+      </w:pPr>
+      <w:rPr>
+        <w:rFonts w:ascii="Symbol" w:hAnsi="Symbol" w:hint="default"/>
+      </w:rPr>
+    </w:lvl>
+    <w:lvl w:ilvl="4" w:tplc="04090003" w:tentative="1">
+      <w:start w:val="1"/>
+      <w:numFmt w:val="bullet"/>
+      <w:lvlText w:val="o"/>
+      <w:lvlJc w:val="left"/>
+      <w:pPr>
+        <w:ind w:left="4320" w:hanging="360"/>
+      </w:pPr>
+      <w:rPr>
+        <w:rFonts w:ascii="Courier New" w:hAnsi="Courier New" w:hint="default"/>
+      </w:rPr>
+    </w:lvl>
+    <w:lvl w:ilvl="5" w:tplc="04090005" w:tentative="1">
+      <w:start w:val="1"/>
+      <w:numFmt w:val="bullet"/>
+      <w:lvlText w:val=""/>
+      <w:lvlJc w:val="left"/>
+      <w:pPr>
+        <w:ind w:left="5040" w:hanging="360"/>
+      </w:pPr>
+      <w:rPr>
+        <w:rFonts w:ascii="Wingdings" w:hAnsi="Wingdings" w:hint="default"/>
+      </w:rPr>
+    </w:lvl>
+    <w:lvl w:ilvl="6" w:tplc="04090001" w:tentative="1">
+      <w:start w:val="1"/>
+      <w:numFmt w:val="bullet"/>
+      <w:lvlText w:val=""/>
+      <w:lvlJc w:val="left"/>
+      <w:pPr>
+        <w:ind w:left="5760" w:hanging="360"/>
+      </w:pPr>
+      <w:rPr>
+        <w:rFonts w:ascii="Symbol" w:hAnsi="Symbol" w:hint="default"/>
+      </w:rPr>
+    </w:lvl>
+    <w:lvl w:ilvl="7" w:tplc="04090003" w:tentative="1">
+      <w:start w:val="1"/>
+      <w:numFmt w:val="bullet"/>
+      <w:lvlText w:val="o"/>
+      <w:lvlJc w:val="left"/>
+      <w:pPr>
+        <w:ind w:left="6480" w:hanging="360"/>
+      </w:pPr>
+      <w:rPr>
+        <w:rFonts w:ascii="Courier New" w:hAnsi="Courier New" w:hint="default"/>
+      </w:rPr>
+    </w:lvl>
+    <w:lvl w:ilvl="8" w:tplc="04090005" w:tentative="1">
+      <w:start w:val="1"/>
+      <w:numFmt w:val="bullet"/>
+      <w:lvlText w:val=""/>
+      <w:lvlJc w:val="left"/>
+      <w:pPr>
+        <w:ind w:left="7200" w:hanging="360"/>
+      </w:pPr>
+      <w:rPr>
+        <w:rFonts w:ascii="Wingdings" w:hAnsi="Wingdings" w:hint="default"/>
+      </w:rPr>
+    </w:lvl>
+  </w:abstractNum>
   <w:num w:numId="1">
+    <w:abstractNumId w:val="3"/>
+  </w:num>
+  <w:num w:numId="2">
+    <w:abstractNumId w:val="4"/>
+  </w:num>
+  <w:num w:numId="3">
+    <w:abstractNumId w:val="2"/>
+  </w:num>
+  <w:num w:numId="4">
+    <w:abstractNumId w:val="0"/>
+  </w:num>
+  <w:num w:numId="5">
     <w:abstractNumId w:val="1"/>
   </w:num>
-  <w:num w:numId="2">
-    <w:abstractNumId w:val="2"/>
-  </w:num>
-  <w:num w:numId="3">
-    <w:abstractNumId w:val="0"/>
+  <w:num w:numId="6">
+    <w:abstractNumId w:val="5"/>
   </w:num>
 </w:numbering>
 </file>
@@ -3399,6 +4746,24 @@
       </w:tblCellMar>
     </w:tblPr>
   </w:style>
+  <w:style w:type="paragraph" w:customStyle="1" w:styleId="Body">
+    <w:name w:val="Body"/>
+    <w:rsid w:val="00F20BBF"/>
+    <w:rPr>
+      <w:rFonts w:ascii="Helvetica" w:eastAsia="ヒラギノ角ゴ Pro W3" w:hAnsi="Helvetica" w:cs="Times New Roman"/>
+      <w:color w:val="000000"/>
+      <w:szCs w:val="20"/>
+    </w:rPr>
+  </w:style>
+  <w:style w:type="numbering" w:customStyle="1" w:styleId="Bullet">
+    <w:name w:val="Bullet"/>
+    <w:rsid w:val="00F20BBF"/>
+    <w:pPr>
+      <w:numPr>
+        <w:numId w:val="4"/>
+      </w:numPr>
+    </w:pPr>
+  </w:style>
 </w:styles>
 </file>
 
@@ -3618,6 +4983,24 @@
         <w:right w:w="108" w:type="dxa"/>
       </w:tblCellMar>
     </w:tblPr>
+  </w:style>
+  <w:style w:type="paragraph" w:customStyle="1" w:styleId="Body">
+    <w:name w:val="Body"/>
+    <w:rsid w:val="00F20BBF"/>
+    <w:rPr>
+      <w:rFonts w:ascii="Helvetica" w:eastAsia="ヒラギノ角ゴ Pro W3" w:hAnsi="Helvetica" w:cs="Times New Roman"/>
+      <w:color w:val="000000"/>
+      <w:szCs w:val="20"/>
+    </w:rPr>
+  </w:style>
+  <w:style w:type="numbering" w:customStyle="1" w:styleId="Bullet">
+    <w:name w:val="Bullet"/>
+    <w:rsid w:val="00F20BBF"/>
+    <w:pPr>
+      <w:numPr>
+        <w:numId w:val="4"/>
+      </w:numPr>
+    </w:pPr>
   </w:style>
 </w:styles>
 </file>

--- a/Deliverable1/TAEval_Deliverable1.docx
+++ b/Deliverable1/TAEval_Deliverable1.docx
@@ -881,18 +881,54 @@
         <w:rPr>
           <w:rFonts w:asciiTheme="minorHAnsi" w:hAnsiTheme="minorHAnsi"/>
         </w:rPr>
-        <w:t>a term filled with lectures from a distinguished PhD accompanied by tests, assignments, and exams that direct the student from point A to point B. Analogously, the current structure of the TA-Instructor relationship is unfocused. Task obligations are set at the start of the semester, but for communication of statuses and feedback for dynamically changing tasks, we still resort to e-mail.</w:t>
+        <w:t xml:space="preserve">a term filled with lectures from a distinguished PhD accompanied by tests, assignments, and exams that direct the student from point A to point B. Analogously, the current structure of the TA-Instructor relationship is unfocused. </w:t>
       </w:r>
       <w:r>
         <w:rPr>
           <w:rFonts w:asciiTheme="minorHAnsi" w:hAnsiTheme="minorHAnsi"/>
         </w:rPr>
-        <w:t xml:space="preserve"> TA applications still rely on providing references of faculty that need to be manually contacted to receive feedback for performance that is dated or not directly applicable to the job at hand.</w:t>
+        <w:t xml:space="preserve"> In communication of duties, t</w:t>
       </w:r>
       <w:r>
         <w:rPr>
           <w:rFonts w:asciiTheme="minorHAnsi" w:hAnsiTheme="minorHAnsi"/>
         </w:rPr>
+        <w:t>ask obligations are set at the start of the semester</w:t>
+      </w:r>
+      <w:r>
+        <w:rPr>
+          <w:rFonts w:asciiTheme="minorHAnsi" w:hAnsiTheme="minorHAnsi"/>
+        </w:rPr>
+        <w:t>;</w:t>
+      </w:r>
+      <w:r>
+        <w:rPr>
+          <w:rFonts w:asciiTheme="minorHAnsi" w:hAnsiTheme="minorHAnsi"/>
+        </w:rPr>
+        <w:t xml:space="preserve"> but for communication of statuses and feedback for dynamically changing tasks, we still resort to e-mail.</w:t>
+      </w:r>
+      <w:r>
+        <w:rPr>
+          <w:rFonts w:asciiTheme="minorHAnsi" w:hAnsiTheme="minorHAnsi"/>
+        </w:rPr>
+        <w:t xml:space="preserve"> </w:t>
+      </w:r>
+      <w:r>
+        <w:rPr>
+          <w:rFonts w:asciiTheme="minorHAnsi" w:hAnsiTheme="minorHAnsi"/>
+        </w:rPr>
+        <w:t xml:space="preserve">In assessing the qualities of a candidate, </w:t>
+      </w:r>
+      <w:r>
+        <w:rPr>
+          <w:rFonts w:asciiTheme="minorHAnsi" w:hAnsiTheme="minorHAnsi"/>
+        </w:rPr>
+        <w:t>TA applications still rely on providing references of faculty that need to be manually contacted to receive feedback for performance that is dated or not directly applicable to the job at hand.</w:t>
+      </w:r>
+      <w:r>
+        <w:rPr>
+          <w:rFonts w:asciiTheme="minorHAnsi" w:hAnsiTheme="minorHAnsi"/>
+        </w:rPr>
         <w:br/>
       </w:r>
       <w:r>
@@ -943,7 +979,13 @@
         <w:rPr>
           <w:rFonts w:asciiTheme="minorHAnsi" w:hAnsiTheme="minorHAnsi"/>
         </w:rPr>
-        <w:t xml:space="preserve"> repeatedly, it is invaluable for the future students in his or her section to benefit from the learning of the TAs previous errs and mistakes.</w:t>
+        <w:t xml:space="preserve"> repeatedly, it is invaluable for the future students in his or her section to benefit from the learning of the</w:t>
+      </w:r>
+      <w:r>
+        <w:rPr>
+          <w:rFonts w:asciiTheme="minorHAnsi" w:hAnsiTheme="minorHAnsi"/>
+        </w:rPr>
+        <w:t xml:space="preserve"> TAs previous errs and mistakes.</w:t>
       </w:r>
     </w:p>
     <w:p>
@@ -1851,8 +1893,6 @@
         </w:rPr>
         <w:t>only the entity objects.</w:t>
       </w:r>
-      <w:bookmarkStart w:id="0" w:name="_GoBack"/>
-      <w:bookmarkEnd w:id="0"/>
     </w:p>
     <w:p>
       <w:pPr>
@@ -2208,7 +2248,13 @@
               <w:t>Instructors must be able to view a list of</w:t>
             </w:r>
             <w:r>
-              <w:t xml:space="preserve"> courses they are teaching in a specific term.</w:t>
+              <w:t xml:space="preserve"> courses they are </w:t>
+            </w:r>
+            <w:r>
+              <w:t>instructing</w:t>
+            </w:r>
+            <w:r>
+              <w:t xml:space="preserve"> in a specific term.</w:t>
             </w:r>
           </w:p>
         </w:tc>
@@ -2260,6 +2306,28 @@
           </w:tcPr>
           <w:p>
             <w:r>
+              <w:t>Instructors must be able to view a list of tasks they have created per course they are instructing.</w:t>
+            </w:r>
+          </w:p>
+        </w:tc>
+      </w:tr>
+      <w:tr>
+        <w:tc>
+          <w:tcPr>
+            <w:tcW w:w="1526" w:type="dxa"/>
+          </w:tcPr>
+          <w:p>
+            <w:r>
+              <w:t>FR-10</w:t>
+            </w:r>
+          </w:p>
+        </w:tc>
+        <w:tc>
+          <w:tcPr>
+            <w:tcW w:w="6621" w:type="dxa"/>
+          </w:tcPr>
+          <w:p>
+            <w:r>
               <w:t>A course must have an existing instructor associated with it upon its creation.</w:t>
             </w:r>
           </w:p>
@@ -2272,7 +2340,7 @@
           </w:tcPr>
           <w:p>
             <w:r>
-              <w:t>FR-10</w:t>
+              <w:t>FR-11</w:t>
             </w:r>
           </w:p>
         </w:tc>
@@ -2282,16 +2350,7 @@
           </w:tcPr>
           <w:p>
             <w:r>
-              <w:t>Administrators must be able to run reports on TA evaluation data</w:t>
-            </w:r>
-            <w:r>
-              <w:t>,</w:t>
-            </w:r>
-            <w:r>
-              <w:t xml:space="preserve"> such as: TA evaluation ratings for one TA spanning all terms, TA evaluation ratings for all TAs spanning one term, TA evaluation ratings for all TAs for a particular course offering</w:t>
-            </w:r>
-            <w:r>
-              <w:t>, specific TA evaluation ratings (such as only ‘poor’, or only ‘excellent’) for all TAs spanning all terms.</w:t>
+              <w:t>Administrators must be able to run reports on TA evaluation data, such as: TA evaluation ratings for one TA spanning all terms, TA evaluation ratings for all TAs spanning one term, TA evaluation ratings for all TAs for a particular course offering, specific TA evaluation ratings (such as only ‘poor’, or only ‘excellent’) for all TAs spanning all terms.</w:t>
             </w:r>
           </w:p>
         </w:tc>
@@ -2303,7 +2362,7 @@
           </w:tcPr>
           <w:p>
             <w:r>
-              <w:t>FR-11</w:t>
+              <w:t>FR-12</w:t>
             </w:r>
           </w:p>
         </w:tc>
@@ -2325,7 +2384,7 @@
           </w:tcPr>
           <w:p>
             <w:r>
-              <w:t>FR-12</w:t>
+              <w:t xml:space="preserve">FR-13 </w:t>
             </w:r>
           </w:p>
         </w:tc>
@@ -2347,7 +2406,7 @@
           </w:tcPr>
           <w:p>
             <w:r>
-              <w:t xml:space="preserve">FR-13 </w:t>
+              <w:t>FR-14</w:t>
             </w:r>
           </w:p>
         </w:tc>
@@ -2374,7 +2433,7 @@
           </w:tcPr>
           <w:p>
             <w:r>
-              <w:t>FR-14</w:t>
+              <w:t>FR-15</w:t>
             </w:r>
           </w:p>
         </w:tc>
@@ -2396,7 +2455,7 @@
           </w:tcPr>
           <w:p>
             <w:r>
-              <w:t>FR-15</w:t>
+              <w:t>FR-16</w:t>
             </w:r>
           </w:p>
         </w:tc>
@@ -2418,7 +2477,7 @@
           </w:tcPr>
           <w:p>
             <w:r>
-              <w:t>FR-16</w:t>
+              <w:t>FR-17</w:t>
             </w:r>
           </w:p>
         </w:tc>
@@ -2440,7 +2499,7 @@
           </w:tcPr>
           <w:p>
             <w:r>
-              <w:t>FR-17</w:t>
+              <w:t>FR-18</w:t>
             </w:r>
           </w:p>
         </w:tc>
@@ -2462,7 +2521,7 @@
           </w:tcPr>
           <w:p>
             <w:r>
-              <w:t>FR-18</w:t>
+              <w:t>FR-19</w:t>
             </w:r>
           </w:p>
         </w:tc>
@@ -2484,7 +2543,7 @@
           </w:tcPr>
           <w:p>
             <w:r>
-              <w:t>FR-19</w:t>
+              <w:t>FR-20</w:t>
             </w:r>
           </w:p>
         </w:tc>
@@ -2506,7 +2565,7 @@
           </w:tcPr>
           <w:p>
             <w:r>
-              <w:t>FR-20</w:t>
+              <w:t>FR-21</w:t>
             </w:r>
           </w:p>
         </w:tc>
@@ -2533,7 +2592,7 @@
           </w:tcPr>
           <w:p>
             <w:r>
-              <w:t>FR-21</w:t>
+              <w:t>FR-22</w:t>
             </w:r>
           </w:p>
         </w:tc>
@@ -2560,7 +2619,7 @@
           </w:tcPr>
           <w:p>
             <w:r>
-              <w:t>FR-22</w:t>
+              <w:t>FR-23</w:t>
             </w:r>
           </w:p>
         </w:tc>
@@ -2587,7 +2646,7 @@
           </w:tcPr>
           <w:p>
             <w:r>
-              <w:t>FR-23</w:t>
+              <w:t>FR-24</w:t>
             </w:r>
           </w:p>
         </w:tc>
@@ -2600,6 +2659,20 @@
               <w:t xml:space="preserve">Administrators must be able to assign existing TAs to any existing course at any time. </w:t>
             </w:r>
           </w:p>
+        </w:tc>
+      </w:tr>
+      <w:tr>
+        <w:tc>
+          <w:tcPr>
+            <w:tcW w:w="1526" w:type="dxa"/>
+          </w:tcPr>
+          <w:p/>
+        </w:tc>
+        <w:tc>
+          <w:tcPr>
+            <w:tcW w:w="6621" w:type="dxa"/>
+          </w:tcPr>
+          <w:p/>
         </w:tc>
       </w:tr>
     </w:tbl>
@@ -3830,6 +3903,23 @@
         </w:rPr>
         <w:t>System Models</w:t>
       </w:r>
+    </w:p>
+    <w:p>
+      <w:pPr>
+        <w:pStyle w:val="ListParagraph"/>
+        <w:ind w:left="1089"/>
+      </w:pPr>
+      <w:r>
+        <w:t>&lt;</w:t>
+      </w:r>
+      <w:proofErr w:type="gramStart"/>
+      <w:r>
+        <w:t>explain</w:t>
+      </w:r>
+      <w:proofErr w:type="gramEnd"/>
+      <w:r>
+        <w:t xml:space="preserve"> what system models are in general, what models we provide in this section, &amp; their purpose&gt;</w:t>
+      </w:r>
       <w:r>
         <w:rPr>
           <w:sz w:val="36"/>
@@ -3838,6 +3928,7312 @@
         <w:br/>
         <w:t>2.4.1 Use Case Model</w:t>
       </w:r>
+      <w:r>
+        <w:rPr>
+          <w:sz w:val="36"/>
+          <w:szCs w:val="36"/>
+        </w:rPr>
+        <w:br/>
+      </w:r>
+      <w:r>
+        <w:t>&lt;explain what a use case model is in the context of our system. Explain how this section is organized&gt;</w:t>
+      </w:r>
+    </w:p>
+    <w:p>
+      <w:pPr>
+        <w:pStyle w:val="ListParagraph"/>
+        <w:ind w:left="1089"/>
+        <w:rPr>
+          <w:sz w:val="36"/>
+          <w:szCs w:val="36"/>
+        </w:rPr>
+      </w:pPr>
+      <w:r>
+        <w:rPr>
+          <w:sz w:val="36"/>
+          <w:szCs w:val="36"/>
+        </w:rPr>
+        <w:t>Use Case Overview</w:t>
+      </w:r>
+    </w:p>
+    <w:p>
+      <w:pPr>
+        <w:pStyle w:val="ListParagraph"/>
+        <w:ind w:left="1089"/>
+      </w:pPr>
+    </w:p>
+    <w:p>
+      <w:pPr>
+        <w:pStyle w:val="ListParagraph"/>
+        <w:ind w:left="1089"/>
+      </w:pPr>
+      <w:r>
+        <w:t xml:space="preserve">Limiting our scope to only the TA and Instructor actors, we have two </w:t>
+      </w:r>
+      <w:proofErr w:type="gramStart"/>
+      <w:r>
+        <w:t>high level</w:t>
+      </w:r>
+      <w:proofErr w:type="gramEnd"/>
+      <w:r>
+        <w:t xml:space="preserve"> use cases: </w:t>
+      </w:r>
+      <w:proofErr w:type="spellStart"/>
+      <w:r>
+        <w:t>BrowseOwnTasks</w:t>
+      </w:r>
+      <w:proofErr w:type="spellEnd"/>
+      <w:r>
+        <w:t xml:space="preserve"> and </w:t>
+      </w:r>
+      <w:proofErr w:type="spellStart"/>
+      <w:r>
+        <w:t>ManageTasks</w:t>
+      </w:r>
+      <w:proofErr w:type="spellEnd"/>
+      <w:r>
+        <w:t>.</w:t>
+      </w:r>
+      <w:r>
+        <w:br/>
+      </w:r>
+      <w:r>
+        <w:br/>
+        <w:t>&lt;</w:t>
+      </w:r>
+      <w:proofErr w:type="gramStart"/>
+      <w:r>
+        <w:t>insert</w:t>
+      </w:r>
+      <w:proofErr w:type="gramEnd"/>
+      <w:r>
+        <w:t xml:space="preserve"> high level use case diagram&gt;</w:t>
+      </w:r>
+      <w:r>
+        <w:br/>
+      </w:r>
+    </w:p>
+    <w:p>
+      <w:pPr>
+        <w:pStyle w:val="ListParagraph"/>
+        <w:ind w:left="1089"/>
+      </w:pPr>
+      <w:r>
+        <w:t>Table 3 – High-level Use Case Descriptions</w:t>
+      </w:r>
+    </w:p>
+    <w:tbl>
+      <w:tblPr>
+        <w:tblStyle w:val="TableGrid"/>
+        <w:tblW w:w="0" w:type="auto"/>
+        <w:tblInd w:w="1089" w:type="dxa"/>
+        <w:tblLook w:val="04A0" w:firstRow="1" w:lastRow="0" w:firstColumn="1" w:lastColumn="0" w:noHBand="0" w:noVBand="1"/>
+      </w:tblPr>
+      <w:tblGrid>
+        <w:gridCol w:w="1981"/>
+        <w:gridCol w:w="2064"/>
+        <w:gridCol w:w="3722"/>
+      </w:tblGrid>
+      <w:tr>
+        <w:trPr>
+          <w:trHeight w:val="535"/>
+        </w:trPr>
+        <w:tc>
+          <w:tcPr>
+            <w:tcW w:w="1996" w:type="dxa"/>
+          </w:tcPr>
+          <w:p>
+            <w:pPr>
+              <w:pStyle w:val="ListParagraph"/>
+              <w:ind w:left="0"/>
+            </w:pPr>
+            <w:r>
+              <w:t>Traceability Code</w:t>
+            </w:r>
+          </w:p>
+        </w:tc>
+        <w:tc>
+          <w:tcPr>
+            <w:tcW w:w="1985" w:type="dxa"/>
+          </w:tcPr>
+          <w:p>
+            <w:pPr>
+              <w:pStyle w:val="ListParagraph"/>
+              <w:ind w:left="0"/>
+            </w:pPr>
+            <w:r>
+              <w:t>Use Case Name</w:t>
+            </w:r>
+          </w:p>
+        </w:tc>
+        <w:tc>
+          <w:tcPr>
+            <w:tcW w:w="3786" w:type="dxa"/>
+          </w:tcPr>
+          <w:p>
+            <w:pPr>
+              <w:pStyle w:val="ListParagraph"/>
+              <w:ind w:left="0"/>
+            </w:pPr>
+            <w:r>
+              <w:t>Use Case Description</w:t>
+            </w:r>
+          </w:p>
+        </w:tc>
+      </w:tr>
+      <w:tr>
+        <w:tc>
+          <w:tcPr>
+            <w:tcW w:w="1996" w:type="dxa"/>
+          </w:tcPr>
+          <w:p>
+            <w:pPr>
+              <w:pStyle w:val="ListParagraph"/>
+              <w:ind w:left="0"/>
+            </w:pPr>
+            <w:r>
+              <w:t>UC-01</w:t>
+            </w:r>
+          </w:p>
+        </w:tc>
+        <w:tc>
+          <w:tcPr>
+            <w:tcW w:w="1985" w:type="dxa"/>
+          </w:tcPr>
+          <w:p>
+            <w:pPr>
+              <w:pStyle w:val="ListParagraph"/>
+              <w:ind w:left="0"/>
+            </w:pPr>
+            <w:proofErr w:type="spellStart"/>
+            <w:r>
+              <w:t>BrowseOwnTasks</w:t>
+            </w:r>
+            <w:proofErr w:type="spellEnd"/>
+          </w:p>
+        </w:tc>
+        <w:tc>
+          <w:tcPr>
+            <w:tcW w:w="3786" w:type="dxa"/>
+          </w:tcPr>
+          <w:p>
+            <w:pPr>
+              <w:pStyle w:val="ListParagraph"/>
+              <w:ind w:left="0"/>
+            </w:pPr>
+            <w:r>
+              <w:t>The TA browses the tasks assigned to him or her</w:t>
+            </w:r>
+            <w:r>
+              <w:t xml:space="preserve"> by course</w:t>
+            </w:r>
+          </w:p>
+        </w:tc>
+      </w:tr>
+      <w:tr>
+        <w:tc>
+          <w:tcPr>
+            <w:tcW w:w="1996" w:type="dxa"/>
+          </w:tcPr>
+          <w:p>
+            <w:pPr>
+              <w:pStyle w:val="ListParagraph"/>
+              <w:ind w:left="0"/>
+            </w:pPr>
+            <w:r>
+              <w:t>UC-02</w:t>
+            </w:r>
+          </w:p>
+        </w:tc>
+        <w:tc>
+          <w:tcPr>
+            <w:tcW w:w="1985" w:type="dxa"/>
+          </w:tcPr>
+          <w:p>
+            <w:pPr>
+              <w:pStyle w:val="ListParagraph"/>
+              <w:ind w:left="0"/>
+            </w:pPr>
+            <w:proofErr w:type="spellStart"/>
+            <w:r>
+              <w:t>ManageTasks</w:t>
+            </w:r>
+            <w:proofErr w:type="spellEnd"/>
+          </w:p>
+        </w:tc>
+        <w:tc>
+          <w:tcPr>
+            <w:tcW w:w="3786" w:type="dxa"/>
+          </w:tcPr>
+          <w:p>
+            <w:pPr>
+              <w:pStyle w:val="ListParagraph"/>
+              <w:ind w:left="0"/>
+            </w:pPr>
+            <w:r>
+              <w:t>The Instructor manages selected properties for all tasks</w:t>
+            </w:r>
+          </w:p>
+        </w:tc>
+      </w:tr>
+    </w:tbl>
+    <w:p>
+      <w:pPr>
+        <w:pStyle w:val="ListParagraph"/>
+        <w:ind w:left="1089"/>
+      </w:pPr>
+      <w:r>
+        <w:br/>
+        <w:t>&lt;</w:t>
+      </w:r>
+      <w:proofErr w:type="gramStart"/>
+      <w:r>
+        <w:t>insert</w:t>
+      </w:r>
+      <w:proofErr w:type="gramEnd"/>
+      <w:r>
+        <w:t xml:space="preserve"> detailed use case diagram for </w:t>
+      </w:r>
+      <w:proofErr w:type="spellStart"/>
+      <w:r>
+        <w:t>BrowseOwnTasks</w:t>
+      </w:r>
+      <w:proofErr w:type="spellEnd"/>
+      <w:r>
+        <w:t>&gt;</w:t>
+      </w:r>
+    </w:p>
+    <w:p>
+      <w:pPr>
+        <w:pStyle w:val="ListParagraph"/>
+        <w:ind w:left="1089"/>
+      </w:pPr>
+      <w:r>
+        <w:t>&lt;</w:t>
+      </w:r>
+      <w:proofErr w:type="gramStart"/>
+      <w:r>
+        <w:t>insert</w:t>
+      </w:r>
+      <w:proofErr w:type="gramEnd"/>
+      <w:r>
+        <w:t xml:space="preserve"> detailed use case diagram for </w:t>
+      </w:r>
+      <w:proofErr w:type="spellStart"/>
+      <w:r>
+        <w:t>ManageTasks</w:t>
+      </w:r>
+      <w:proofErr w:type="spellEnd"/>
+      <w:r>
+        <w:t>&gt;</w:t>
+      </w:r>
+    </w:p>
+    <w:p>
+      <w:pPr>
+        <w:pStyle w:val="ListParagraph"/>
+        <w:ind w:left="1089"/>
+      </w:pPr>
+    </w:p>
+    <w:p>
+      <w:pPr>
+        <w:pStyle w:val="ListParagraph"/>
+        <w:ind w:left="1089"/>
+      </w:pPr>
+      <w:r>
+        <w:t>Table 4 – Detailed Use Case Descriptions</w:t>
+      </w:r>
+    </w:p>
+    <w:tbl>
+      <w:tblPr>
+        <w:tblStyle w:val="TableGrid"/>
+        <w:tblW w:w="0" w:type="auto"/>
+        <w:tblInd w:w="1089" w:type="dxa"/>
+        <w:tblLook w:val="04A0" w:firstRow="1" w:lastRow="0" w:firstColumn="1" w:lastColumn="0" w:noHBand="0" w:noVBand="1"/>
+      </w:tblPr>
+      <w:tblGrid>
+        <w:gridCol w:w="1796"/>
+        <w:gridCol w:w="3141"/>
+        <w:gridCol w:w="2830"/>
+      </w:tblGrid>
+      <w:tr>
+        <w:tc>
+          <w:tcPr>
+            <w:tcW w:w="1796" w:type="dxa"/>
+          </w:tcPr>
+          <w:p>
+            <w:pPr>
+              <w:pStyle w:val="ListParagraph"/>
+              <w:ind w:left="0"/>
+            </w:pPr>
+            <w:r>
+              <w:t>Traceability Code</w:t>
+            </w:r>
+          </w:p>
+        </w:tc>
+        <w:tc>
+          <w:tcPr>
+            <w:tcW w:w="3141" w:type="dxa"/>
+          </w:tcPr>
+          <w:p>
+            <w:pPr>
+              <w:pStyle w:val="ListParagraph"/>
+              <w:ind w:left="0"/>
+            </w:pPr>
+            <w:r>
+              <w:t>Use Case Name</w:t>
+            </w:r>
+          </w:p>
+        </w:tc>
+        <w:tc>
+          <w:tcPr>
+            <w:tcW w:w="2830" w:type="dxa"/>
+          </w:tcPr>
+          <w:p>
+            <w:pPr>
+              <w:pStyle w:val="ListParagraph"/>
+              <w:ind w:left="0"/>
+            </w:pPr>
+            <w:r>
+              <w:t>Use Case Description</w:t>
+            </w:r>
+          </w:p>
+        </w:tc>
+      </w:tr>
+      <w:tr>
+        <w:tc>
+          <w:tcPr>
+            <w:tcW w:w="1796" w:type="dxa"/>
+          </w:tcPr>
+          <w:p>
+            <w:pPr>
+              <w:pStyle w:val="ListParagraph"/>
+              <w:ind w:left="0"/>
+            </w:pPr>
+            <w:r>
+              <w:t>UC-03</w:t>
+            </w:r>
+          </w:p>
+        </w:tc>
+        <w:tc>
+          <w:tcPr>
+            <w:tcW w:w="3141" w:type="dxa"/>
+          </w:tcPr>
+          <w:p>
+            <w:pPr>
+              <w:pStyle w:val="ListParagraph"/>
+              <w:ind w:left="0"/>
+            </w:pPr>
+            <w:proofErr w:type="spellStart"/>
+            <w:r>
+              <w:t>ViewTask</w:t>
+            </w:r>
+            <w:proofErr w:type="spellEnd"/>
+          </w:p>
+        </w:tc>
+        <w:tc>
+          <w:tcPr>
+            <w:tcW w:w="2830" w:type="dxa"/>
+          </w:tcPr>
+          <w:p>
+            <w:pPr>
+              <w:pStyle w:val="ListParagraph"/>
+              <w:ind w:left="0"/>
+            </w:pPr>
+            <w:r>
+              <w:t xml:space="preserve">The TA views a </w:t>
+            </w:r>
+            <w:r>
+              <w:t xml:space="preserve">particular </w:t>
+            </w:r>
+            <w:r>
+              <w:t xml:space="preserve">instance of a </w:t>
+            </w:r>
+            <w:r>
+              <w:t>task</w:t>
+            </w:r>
+          </w:p>
+        </w:tc>
+      </w:tr>
+      <w:tr>
+        <w:tc>
+          <w:tcPr>
+            <w:tcW w:w="1796" w:type="dxa"/>
+          </w:tcPr>
+          <w:p>
+            <w:pPr>
+              <w:pStyle w:val="ListParagraph"/>
+              <w:ind w:left="0"/>
+            </w:pPr>
+            <w:r>
+              <w:t>UC-04</w:t>
+            </w:r>
+          </w:p>
+        </w:tc>
+        <w:tc>
+          <w:tcPr>
+            <w:tcW w:w="3141" w:type="dxa"/>
+          </w:tcPr>
+          <w:p>
+            <w:pPr>
+              <w:pStyle w:val="ListParagraph"/>
+              <w:ind w:left="0"/>
+            </w:pPr>
+            <w:proofErr w:type="spellStart"/>
+            <w:r>
+              <w:t>ViewTaskEvaluation</w:t>
+            </w:r>
+            <w:proofErr w:type="spellEnd"/>
+          </w:p>
+        </w:tc>
+        <w:tc>
+          <w:tcPr>
+            <w:tcW w:w="2830" w:type="dxa"/>
+          </w:tcPr>
+          <w:p>
+            <w:pPr>
+              <w:pStyle w:val="ListParagraph"/>
+              <w:ind w:left="0"/>
+            </w:pPr>
+            <w:r>
+              <w:t xml:space="preserve">The TA </w:t>
+            </w:r>
+            <w:r>
+              <w:t xml:space="preserve">views </w:t>
+            </w:r>
+            <w:r>
+              <w:t>the evaluation for a particular task</w:t>
+            </w:r>
+          </w:p>
+        </w:tc>
+      </w:tr>
+      <w:tr>
+        <w:tc>
+          <w:tcPr>
+            <w:tcW w:w="1796" w:type="dxa"/>
+          </w:tcPr>
+          <w:p>
+            <w:pPr>
+              <w:pStyle w:val="ListParagraph"/>
+              <w:ind w:left="0"/>
+            </w:pPr>
+            <w:r>
+              <w:t>UC-05</w:t>
+            </w:r>
+          </w:p>
+        </w:tc>
+        <w:tc>
+          <w:tcPr>
+            <w:tcW w:w="3141" w:type="dxa"/>
+          </w:tcPr>
+          <w:p>
+            <w:pPr>
+              <w:pStyle w:val="ListParagraph"/>
+              <w:ind w:left="0"/>
+            </w:pPr>
+            <w:proofErr w:type="spellStart"/>
+            <w:r>
+              <w:t>ViewCourseList</w:t>
+            </w:r>
+            <w:proofErr w:type="spellEnd"/>
+          </w:p>
+        </w:tc>
+        <w:tc>
+          <w:tcPr>
+            <w:tcW w:w="2830" w:type="dxa"/>
+          </w:tcPr>
+          <w:p>
+            <w:pPr>
+              <w:pStyle w:val="ListParagraph"/>
+              <w:ind w:left="0"/>
+            </w:pPr>
+            <w:r>
+              <w:t xml:space="preserve">The Instructor </w:t>
+            </w:r>
+            <w:r>
+              <w:t xml:space="preserve">views a list of courses by </w:t>
+            </w:r>
+            <w:r>
+              <w:t xml:space="preserve">a </w:t>
+            </w:r>
+            <w:r>
+              <w:t xml:space="preserve">term </w:t>
+            </w:r>
+            <w:r>
+              <w:t>that he or she chooses</w:t>
+            </w:r>
+          </w:p>
+        </w:tc>
+      </w:tr>
+      <w:tr>
+        <w:tc>
+          <w:tcPr>
+            <w:tcW w:w="1796" w:type="dxa"/>
+          </w:tcPr>
+          <w:p>
+            <w:pPr>
+              <w:pStyle w:val="ListParagraph"/>
+              <w:ind w:left="0"/>
+            </w:pPr>
+            <w:r>
+              <w:t>UC-06</w:t>
+            </w:r>
+          </w:p>
+        </w:tc>
+        <w:tc>
+          <w:tcPr>
+            <w:tcW w:w="3141" w:type="dxa"/>
+          </w:tcPr>
+          <w:p>
+            <w:pPr>
+              <w:pStyle w:val="ListParagraph"/>
+              <w:ind w:left="0"/>
+            </w:pPr>
+            <w:proofErr w:type="spellStart"/>
+            <w:r>
+              <w:t>ViewTaskList</w:t>
+            </w:r>
+            <w:proofErr w:type="spellEnd"/>
+          </w:p>
+        </w:tc>
+        <w:tc>
+          <w:tcPr>
+            <w:tcW w:w="2830" w:type="dxa"/>
+          </w:tcPr>
+          <w:p>
+            <w:pPr>
+              <w:pStyle w:val="ListParagraph"/>
+              <w:ind w:left="0"/>
+            </w:pPr>
+            <w:r>
+              <w:t>The Instructor views a list of tasks they have created</w:t>
+            </w:r>
+            <w:r>
+              <w:t xml:space="preserve"> for a course that he or she chooses</w:t>
+            </w:r>
+          </w:p>
+        </w:tc>
+      </w:tr>
+      <w:tr>
+        <w:tc>
+          <w:tcPr>
+            <w:tcW w:w="1796" w:type="dxa"/>
+          </w:tcPr>
+          <w:p>
+            <w:pPr>
+              <w:pStyle w:val="ListParagraph"/>
+              <w:ind w:left="0"/>
+            </w:pPr>
+            <w:r>
+              <w:t>UC-07</w:t>
+            </w:r>
+          </w:p>
+        </w:tc>
+        <w:tc>
+          <w:tcPr>
+            <w:tcW w:w="3141" w:type="dxa"/>
+          </w:tcPr>
+          <w:p>
+            <w:pPr>
+              <w:pStyle w:val="ListParagraph"/>
+              <w:ind w:left="0"/>
+            </w:pPr>
+            <w:proofErr w:type="spellStart"/>
+            <w:r>
+              <w:t>ViewTaList</w:t>
+            </w:r>
+            <w:proofErr w:type="spellEnd"/>
+          </w:p>
+        </w:tc>
+        <w:tc>
+          <w:tcPr>
+            <w:tcW w:w="2830" w:type="dxa"/>
+          </w:tcPr>
+          <w:p>
+            <w:pPr>
+              <w:pStyle w:val="ListParagraph"/>
+              <w:ind w:left="0"/>
+            </w:pPr>
+            <w:r>
+              <w:t>The Instructor views a list of all TAs for a particular course he or she is instructing</w:t>
+            </w:r>
+          </w:p>
+        </w:tc>
+      </w:tr>
+      <w:tr>
+        <w:tc>
+          <w:tcPr>
+            <w:tcW w:w="1796" w:type="dxa"/>
+          </w:tcPr>
+          <w:p>
+            <w:pPr>
+              <w:pStyle w:val="ListParagraph"/>
+              <w:ind w:left="0"/>
+            </w:pPr>
+            <w:r>
+              <w:t>UC-08</w:t>
+            </w:r>
+          </w:p>
+        </w:tc>
+        <w:tc>
+          <w:tcPr>
+            <w:tcW w:w="3141" w:type="dxa"/>
+          </w:tcPr>
+          <w:p>
+            <w:pPr>
+              <w:pStyle w:val="ListParagraph"/>
+              <w:ind w:left="0"/>
+            </w:pPr>
+            <w:proofErr w:type="spellStart"/>
+            <w:r>
+              <w:t>CreateTask</w:t>
+            </w:r>
+            <w:proofErr w:type="spellEnd"/>
+          </w:p>
+        </w:tc>
+        <w:tc>
+          <w:tcPr>
+            <w:tcW w:w="2830" w:type="dxa"/>
+          </w:tcPr>
+          <w:p>
+            <w:pPr>
+              <w:pStyle w:val="ListParagraph"/>
+              <w:ind w:left="0"/>
+            </w:pPr>
+            <w:r>
+              <w:t>The Instructor creates a task</w:t>
+            </w:r>
+          </w:p>
+        </w:tc>
+      </w:tr>
+      <w:tr>
+        <w:tc>
+          <w:tcPr>
+            <w:tcW w:w="1796" w:type="dxa"/>
+          </w:tcPr>
+          <w:p>
+            <w:pPr>
+              <w:pStyle w:val="ListParagraph"/>
+              <w:ind w:left="0"/>
+            </w:pPr>
+            <w:r>
+              <w:t>UC-09</w:t>
+            </w:r>
+          </w:p>
+        </w:tc>
+        <w:tc>
+          <w:tcPr>
+            <w:tcW w:w="3141" w:type="dxa"/>
+          </w:tcPr>
+          <w:p>
+            <w:pPr>
+              <w:pStyle w:val="ListParagraph"/>
+              <w:ind w:left="0"/>
+            </w:pPr>
+            <w:proofErr w:type="spellStart"/>
+            <w:r>
+              <w:t>EditTask</w:t>
+            </w:r>
+            <w:proofErr w:type="spellEnd"/>
+          </w:p>
+        </w:tc>
+        <w:tc>
+          <w:tcPr>
+            <w:tcW w:w="2830" w:type="dxa"/>
+          </w:tcPr>
+          <w:p>
+            <w:pPr>
+              <w:pStyle w:val="ListParagraph"/>
+              <w:ind w:left="0"/>
+            </w:pPr>
+            <w:r>
+              <w:t>The Instructor edits a selected task</w:t>
+            </w:r>
+          </w:p>
+        </w:tc>
+      </w:tr>
+      <w:tr>
+        <w:tc>
+          <w:tcPr>
+            <w:tcW w:w="1796" w:type="dxa"/>
+          </w:tcPr>
+          <w:p>
+            <w:pPr>
+              <w:pStyle w:val="ListParagraph"/>
+              <w:ind w:left="0"/>
+            </w:pPr>
+            <w:r>
+              <w:t>UC-10</w:t>
+            </w:r>
+          </w:p>
+        </w:tc>
+        <w:tc>
+          <w:tcPr>
+            <w:tcW w:w="3141" w:type="dxa"/>
+          </w:tcPr>
+          <w:p>
+            <w:pPr>
+              <w:pStyle w:val="ListParagraph"/>
+              <w:ind w:left="0"/>
+            </w:pPr>
+            <w:proofErr w:type="spellStart"/>
+            <w:r>
+              <w:t>DeleteTask</w:t>
+            </w:r>
+            <w:proofErr w:type="spellEnd"/>
+          </w:p>
+        </w:tc>
+        <w:tc>
+          <w:tcPr>
+            <w:tcW w:w="2830" w:type="dxa"/>
+          </w:tcPr>
+          <w:p>
+            <w:pPr>
+              <w:pStyle w:val="ListParagraph"/>
+              <w:ind w:left="0"/>
+            </w:pPr>
+            <w:r>
+              <w:t>The Instructor deletes a selected task</w:t>
+            </w:r>
+          </w:p>
+        </w:tc>
+      </w:tr>
+      <w:tr>
+        <w:tc>
+          <w:tcPr>
+            <w:tcW w:w="1796" w:type="dxa"/>
+          </w:tcPr>
+          <w:p>
+            <w:pPr>
+              <w:pStyle w:val="ListParagraph"/>
+              <w:ind w:left="0"/>
+            </w:pPr>
+            <w:r>
+              <w:t>UC-11</w:t>
+            </w:r>
+          </w:p>
+        </w:tc>
+        <w:tc>
+          <w:tcPr>
+            <w:tcW w:w="3141" w:type="dxa"/>
+          </w:tcPr>
+          <w:p>
+            <w:pPr>
+              <w:pStyle w:val="ListParagraph"/>
+              <w:ind w:left="0"/>
+            </w:pPr>
+            <w:proofErr w:type="spellStart"/>
+            <w:r>
+              <w:t>EvaluateTask</w:t>
+            </w:r>
+            <w:proofErr w:type="spellEnd"/>
+          </w:p>
+        </w:tc>
+        <w:tc>
+          <w:tcPr>
+            <w:tcW w:w="2830" w:type="dxa"/>
+          </w:tcPr>
+          <w:p>
+            <w:pPr>
+              <w:pStyle w:val="ListParagraph"/>
+              <w:ind w:left="0"/>
+            </w:pPr>
+            <w:r>
+              <w:t>The Instructor evaluates a particular existing task</w:t>
+            </w:r>
+          </w:p>
+        </w:tc>
+      </w:tr>
+      <w:tr>
+        <w:tc>
+          <w:tcPr>
+            <w:tcW w:w="1796" w:type="dxa"/>
+          </w:tcPr>
+          <w:p>
+            <w:pPr>
+              <w:pStyle w:val="ListParagraph"/>
+              <w:ind w:left="0"/>
+            </w:pPr>
+            <w:r>
+              <w:t>UC-12</w:t>
+            </w:r>
+          </w:p>
+        </w:tc>
+        <w:tc>
+          <w:tcPr>
+            <w:tcW w:w="3141" w:type="dxa"/>
+          </w:tcPr>
+          <w:p>
+            <w:pPr>
+              <w:pStyle w:val="ListParagraph"/>
+              <w:ind w:left="0"/>
+            </w:pPr>
+            <w:proofErr w:type="spellStart"/>
+            <w:r>
+              <w:t>NetworkError</w:t>
+            </w:r>
+            <w:proofErr w:type="spellEnd"/>
+          </w:p>
+        </w:tc>
+        <w:tc>
+          <w:tcPr>
+            <w:tcW w:w="2830" w:type="dxa"/>
+          </w:tcPr>
+          <w:p>
+            <w:pPr>
+              <w:pStyle w:val="ListParagraph"/>
+              <w:ind w:left="0"/>
+            </w:pPr>
+            <w:r>
+              <w:t>The system reports that the submitted form could not be received</w:t>
+            </w:r>
+          </w:p>
+        </w:tc>
+      </w:tr>
+      <w:tr>
+        <w:tc>
+          <w:tcPr>
+            <w:tcW w:w="1796" w:type="dxa"/>
+          </w:tcPr>
+          <w:p>
+            <w:pPr>
+              <w:pStyle w:val="ListParagraph"/>
+              <w:ind w:left="0"/>
+            </w:pPr>
+            <w:r>
+              <w:t>UC-13</w:t>
+            </w:r>
+          </w:p>
+        </w:tc>
+        <w:tc>
+          <w:tcPr>
+            <w:tcW w:w="3141" w:type="dxa"/>
+          </w:tcPr>
+          <w:p>
+            <w:pPr>
+              <w:pStyle w:val="ListParagraph"/>
+              <w:ind w:left="0"/>
+            </w:pPr>
+            <w:proofErr w:type="spellStart"/>
+            <w:r>
+              <w:t>LackOfPrivilege</w:t>
+            </w:r>
+            <w:proofErr w:type="spellEnd"/>
+          </w:p>
+        </w:tc>
+        <w:tc>
+          <w:tcPr>
+            <w:tcW w:w="2830" w:type="dxa"/>
+          </w:tcPr>
+          <w:p>
+            <w:pPr>
+              <w:pStyle w:val="ListParagraph"/>
+              <w:ind w:left="0"/>
+            </w:pPr>
+            <w:r>
+              <w:t>The system prompts the user to re-enter their login credentials (DUPLICATE of UC-14?)</w:t>
+            </w:r>
+          </w:p>
+        </w:tc>
+      </w:tr>
+      <w:tr>
+        <w:tc>
+          <w:tcPr>
+            <w:tcW w:w="1796" w:type="dxa"/>
+          </w:tcPr>
+          <w:p>
+            <w:pPr>
+              <w:pStyle w:val="ListParagraph"/>
+              <w:ind w:left="0"/>
+            </w:pPr>
+            <w:r>
+              <w:t>UC-14</w:t>
+            </w:r>
+          </w:p>
+        </w:tc>
+        <w:tc>
+          <w:tcPr>
+            <w:tcW w:w="3141" w:type="dxa"/>
+          </w:tcPr>
+          <w:p>
+            <w:pPr>
+              <w:pStyle w:val="ListParagraph"/>
+              <w:ind w:left="0"/>
+            </w:pPr>
+            <w:proofErr w:type="spellStart"/>
+            <w:r>
+              <w:t>InvalidCredentials</w:t>
+            </w:r>
+            <w:proofErr w:type="spellEnd"/>
+          </w:p>
+        </w:tc>
+        <w:tc>
+          <w:tcPr>
+            <w:tcW w:w="2830" w:type="dxa"/>
+          </w:tcPr>
+          <w:p>
+            <w:pPr>
+              <w:pStyle w:val="ListParagraph"/>
+              <w:ind w:left="0"/>
+            </w:pPr>
+            <w:r>
+              <w:t>The system prompts the user to re-enter their login credentials</w:t>
+            </w:r>
+          </w:p>
+        </w:tc>
+      </w:tr>
+      <w:tr>
+        <w:tc>
+          <w:tcPr>
+            <w:tcW w:w="1796" w:type="dxa"/>
+          </w:tcPr>
+          <w:p>
+            <w:pPr>
+              <w:pStyle w:val="ListParagraph"/>
+              <w:ind w:left="0"/>
+            </w:pPr>
+            <w:r>
+              <w:t>UC-15</w:t>
+            </w:r>
+          </w:p>
+        </w:tc>
+        <w:tc>
+          <w:tcPr>
+            <w:tcW w:w="3141" w:type="dxa"/>
+          </w:tcPr>
+          <w:p>
+            <w:pPr>
+              <w:pStyle w:val="ListParagraph"/>
+              <w:ind w:left="0"/>
+            </w:pPr>
+            <w:proofErr w:type="spellStart"/>
+            <w:r>
+              <w:t>RequestTimeout</w:t>
+            </w:r>
+            <w:proofErr w:type="spellEnd"/>
+          </w:p>
+        </w:tc>
+        <w:tc>
+          <w:tcPr>
+            <w:tcW w:w="2830" w:type="dxa"/>
+          </w:tcPr>
+          <w:p>
+            <w:pPr>
+              <w:pStyle w:val="ListParagraph"/>
+              <w:ind w:left="0"/>
+            </w:pPr>
+            <w:r>
+              <w:t>The system prompts the user of a timeout on the last request</w:t>
+            </w:r>
+          </w:p>
+        </w:tc>
+      </w:tr>
+      <w:tr>
+        <w:tc>
+          <w:tcPr>
+            <w:tcW w:w="1796" w:type="dxa"/>
+          </w:tcPr>
+          <w:p>
+            <w:pPr>
+              <w:pStyle w:val="ListParagraph"/>
+              <w:ind w:left="0"/>
+            </w:pPr>
+            <w:r>
+              <w:t>UC-16</w:t>
+            </w:r>
+          </w:p>
+        </w:tc>
+        <w:tc>
+          <w:tcPr>
+            <w:tcW w:w="3141" w:type="dxa"/>
+          </w:tcPr>
+          <w:p>
+            <w:pPr>
+              <w:pStyle w:val="ListParagraph"/>
+              <w:ind w:left="0"/>
+            </w:pPr>
+            <w:proofErr w:type="spellStart"/>
+            <w:r>
+              <w:t>ExceedCharLimit</w:t>
+            </w:r>
+            <w:proofErr w:type="spellEnd"/>
+          </w:p>
+        </w:tc>
+        <w:tc>
+          <w:tcPr>
+            <w:tcW w:w="2830" w:type="dxa"/>
+          </w:tcPr>
+          <w:p>
+            <w:pPr>
+              <w:pStyle w:val="ListParagraph"/>
+              <w:ind w:left="0"/>
+            </w:pPr>
+            <w:r>
+              <w:t>The system prompts the user that the text input given exceeds the limit</w:t>
+            </w:r>
+          </w:p>
+        </w:tc>
+      </w:tr>
+      <w:tr>
+        <w:tc>
+          <w:tcPr>
+            <w:tcW w:w="1796" w:type="dxa"/>
+          </w:tcPr>
+          <w:p>
+            <w:pPr>
+              <w:pStyle w:val="ListParagraph"/>
+              <w:ind w:left="0"/>
+            </w:pPr>
+            <w:r>
+              <w:t>UC-17</w:t>
+            </w:r>
+          </w:p>
+        </w:tc>
+        <w:tc>
+          <w:tcPr>
+            <w:tcW w:w="3141" w:type="dxa"/>
+          </w:tcPr>
+          <w:p>
+            <w:pPr>
+              <w:pStyle w:val="ListParagraph"/>
+              <w:ind w:left="0"/>
+            </w:pPr>
+            <w:proofErr w:type="spellStart"/>
+            <w:r>
+              <w:t>SelectedTANotFound</w:t>
+            </w:r>
+            <w:proofErr w:type="spellEnd"/>
+          </w:p>
+        </w:tc>
+        <w:tc>
+          <w:tcPr>
+            <w:tcW w:w="2830" w:type="dxa"/>
+          </w:tcPr>
+          <w:p>
+            <w:pPr>
+              <w:pStyle w:val="ListParagraph"/>
+              <w:ind w:left="0"/>
+            </w:pPr>
+            <w:r>
+              <w:t>The system prom</w:t>
+            </w:r>
+            <w:r>
+              <w:t xml:space="preserve">pts the Instructor that the TA </w:t>
+            </w:r>
+            <w:proofErr w:type="gramStart"/>
+            <w:r>
+              <w:t xml:space="preserve">entered </w:t>
+            </w:r>
+            <w:r>
+              <w:t xml:space="preserve"> is</w:t>
+            </w:r>
+            <w:proofErr w:type="gramEnd"/>
+            <w:r>
+              <w:t xml:space="preserve"> not found</w:t>
+            </w:r>
+          </w:p>
+        </w:tc>
+      </w:tr>
+      <w:tr>
+        <w:tc>
+          <w:tcPr>
+            <w:tcW w:w="1796" w:type="dxa"/>
+          </w:tcPr>
+          <w:p>
+            <w:pPr>
+              <w:pStyle w:val="ListParagraph"/>
+              <w:ind w:left="0"/>
+            </w:pPr>
+            <w:r>
+              <w:t>UC-18</w:t>
+            </w:r>
+          </w:p>
+        </w:tc>
+        <w:tc>
+          <w:tcPr>
+            <w:tcW w:w="3141" w:type="dxa"/>
+          </w:tcPr>
+          <w:p>
+            <w:pPr>
+              <w:pStyle w:val="ListParagraph"/>
+              <w:ind w:left="0"/>
+            </w:pPr>
+            <w:proofErr w:type="spellStart"/>
+            <w:r>
+              <w:t>NoTaskAvailable</w:t>
+            </w:r>
+            <w:proofErr w:type="spellEnd"/>
+          </w:p>
+        </w:tc>
+        <w:tc>
+          <w:tcPr>
+            <w:tcW w:w="2830" w:type="dxa"/>
+          </w:tcPr>
+          <w:p>
+            <w:pPr>
+              <w:pStyle w:val="ListParagraph"/>
+              <w:ind w:left="0"/>
+            </w:pPr>
+            <w:r>
+              <w:t>The system prompts the user that there are no associated tasks to be found</w:t>
+            </w:r>
+          </w:p>
+        </w:tc>
+      </w:tr>
+      <w:tr>
+        <w:tc>
+          <w:tcPr>
+            <w:tcW w:w="1796" w:type="dxa"/>
+          </w:tcPr>
+          <w:p>
+            <w:pPr>
+              <w:pStyle w:val="ListParagraph"/>
+              <w:ind w:left="0"/>
+            </w:pPr>
+            <w:r>
+              <w:t>UC-19</w:t>
+            </w:r>
+          </w:p>
+        </w:tc>
+        <w:tc>
+          <w:tcPr>
+            <w:tcW w:w="3141" w:type="dxa"/>
+          </w:tcPr>
+          <w:p>
+            <w:pPr>
+              <w:pStyle w:val="ListParagraph"/>
+              <w:ind w:left="0"/>
+            </w:pPr>
+            <w:proofErr w:type="spellStart"/>
+            <w:r>
+              <w:t>NoCoursesAvailable</w:t>
+            </w:r>
+            <w:proofErr w:type="spellEnd"/>
+          </w:p>
+        </w:tc>
+        <w:tc>
+          <w:tcPr>
+            <w:tcW w:w="2830" w:type="dxa"/>
+          </w:tcPr>
+          <w:p>
+            <w:pPr>
+              <w:pStyle w:val="ListParagraph"/>
+              <w:ind w:left="0"/>
+            </w:pPr>
+            <w:r>
+              <w:t>The system prompts the user that there are no associated courses to be found</w:t>
+            </w:r>
+          </w:p>
+        </w:tc>
+      </w:tr>
+      <w:tr>
+        <w:tc>
+          <w:tcPr>
+            <w:tcW w:w="1796" w:type="dxa"/>
+          </w:tcPr>
+          <w:p>
+            <w:pPr>
+              <w:pStyle w:val="ListParagraph"/>
+              <w:ind w:left="0"/>
+            </w:pPr>
+            <w:r>
+              <w:t>UC-20</w:t>
+            </w:r>
+          </w:p>
+        </w:tc>
+        <w:tc>
+          <w:tcPr>
+            <w:tcW w:w="3141" w:type="dxa"/>
+          </w:tcPr>
+          <w:p>
+            <w:pPr>
+              <w:pStyle w:val="ListParagraph"/>
+              <w:ind w:left="0"/>
+            </w:pPr>
+            <w:proofErr w:type="spellStart"/>
+            <w:r>
+              <w:t>NoEvaluationAvailable</w:t>
+            </w:r>
+            <w:proofErr w:type="spellEnd"/>
+          </w:p>
+        </w:tc>
+        <w:tc>
+          <w:tcPr>
+            <w:tcW w:w="2830" w:type="dxa"/>
+          </w:tcPr>
+          <w:p>
+            <w:pPr>
+              <w:pStyle w:val="ListParagraph"/>
+              <w:ind w:left="0"/>
+            </w:pPr>
+            <w:r>
+              <w:t>The system prompts the user that there are no evaluations associated with the TA</w:t>
+            </w:r>
+          </w:p>
+        </w:tc>
+      </w:tr>
+    </w:tbl>
+    <w:p>
+      <w:pPr>
+        <w:pStyle w:val="ListParagraph"/>
+        <w:ind w:left="1089"/>
+      </w:pPr>
+    </w:p>
+    <w:p>
+      <w:pPr>
+        <w:pStyle w:val="ListParagraph"/>
+        <w:ind w:left="1089"/>
+        <w:rPr>
+          <w:sz w:val="36"/>
+          <w:szCs w:val="36"/>
+        </w:rPr>
+      </w:pPr>
+      <w:r>
+        <w:rPr>
+          <w:sz w:val="36"/>
+          <w:szCs w:val="36"/>
+        </w:rPr>
+        <w:t>Use Case Flow of Events</w:t>
+      </w:r>
+    </w:p>
+    <w:p>
+      <w:pPr>
+        <w:pStyle w:val="ListParagraph"/>
+        <w:ind w:left="1089"/>
+        <w:rPr>
+          <w:sz w:val="36"/>
+          <w:szCs w:val="36"/>
+        </w:rPr>
+      </w:pPr>
+      <w:r>
+        <w:t>&lt;</w:t>
+      </w:r>
+      <w:proofErr w:type="gramStart"/>
+      <w:r>
+        <w:t>small</w:t>
+      </w:r>
+      <w:proofErr w:type="gramEnd"/>
+      <w:r>
+        <w:t xml:space="preserve"> blurb about what each of the tables below are/what they show in general&gt;</w:t>
+      </w:r>
+      <w:r>
+        <w:br/>
+      </w:r>
+    </w:p>
+    <w:tbl>
+      <w:tblPr>
+        <w:tblStyle w:val="TableGrid"/>
+        <w:tblW w:w="0" w:type="auto"/>
+        <w:tblInd w:w="1089" w:type="dxa"/>
+        <w:tblLook w:val="04A0" w:firstRow="1" w:lastRow="0" w:firstColumn="1" w:lastColumn="0" w:noHBand="0" w:noVBand="1"/>
+      </w:tblPr>
+      <w:tblGrid>
+        <w:gridCol w:w="3966"/>
+        <w:gridCol w:w="3801"/>
+      </w:tblGrid>
+      <w:tr>
+        <w:tc>
+          <w:tcPr>
+            <w:tcW w:w="3966" w:type="dxa"/>
+          </w:tcPr>
+          <w:p>
+            <w:pPr>
+              <w:widowControl w:val="0"/>
+              <w:tabs>
+                <w:tab w:val="left" w:pos="566"/>
+                <w:tab w:val="left" w:pos="1133"/>
+                <w:tab w:val="left" w:pos="1700"/>
+                <w:tab w:val="left" w:pos="2267"/>
+                <w:tab w:val="left" w:pos="2834"/>
+                <w:tab w:val="left" w:pos="3401"/>
+                <w:tab w:val="left" w:pos="3968"/>
+                <w:tab w:val="left" w:pos="4535"/>
+                <w:tab w:val="left" w:pos="5102"/>
+                <w:tab w:val="left" w:pos="5669"/>
+                <w:tab w:val="left" w:pos="6236"/>
+                <w:tab w:val="left" w:pos="6803"/>
+              </w:tabs>
+              <w:autoSpaceDE w:val="0"/>
+              <w:autoSpaceDN w:val="0"/>
+              <w:adjustRightInd w:val="0"/>
+              <w:rPr>
+                <w:rFonts w:ascii="Cambria" w:hAnsi="Cambria" w:cs="Helvetica"/>
+                <w:i/>
+              </w:rPr>
+            </w:pPr>
+            <w:r>
+              <w:rPr>
+                <w:rFonts w:ascii="Cambria" w:hAnsi="Cambria" w:cs="Helvetica"/>
+                <w:i/>
+              </w:rPr>
+              <w:t>Use Case Identifier</w:t>
+            </w:r>
+          </w:p>
+        </w:tc>
+        <w:tc>
+          <w:tcPr>
+            <w:tcW w:w="3801" w:type="dxa"/>
+          </w:tcPr>
+          <w:p>
+            <w:pPr>
+              <w:pStyle w:val="ListParagraph"/>
+              <w:ind w:left="0"/>
+            </w:pPr>
+            <w:r>
+              <w:t>UC-01</w:t>
+            </w:r>
+          </w:p>
+        </w:tc>
+      </w:tr>
+      <w:tr>
+        <w:tc>
+          <w:tcPr>
+            <w:tcW w:w="3966" w:type="dxa"/>
+          </w:tcPr>
+          <w:p>
+            <w:pPr>
+              <w:pStyle w:val="ListParagraph"/>
+              <w:ind w:left="0"/>
+              <w:rPr>
+                <w:i/>
+              </w:rPr>
+            </w:pPr>
+            <w:r>
+              <w:rPr>
+                <w:i/>
+              </w:rPr>
+              <w:t>Name</w:t>
+            </w:r>
+          </w:p>
+        </w:tc>
+        <w:tc>
+          <w:tcPr>
+            <w:tcW w:w="3801" w:type="dxa"/>
+          </w:tcPr>
+          <w:p>
+            <w:pPr>
+              <w:pStyle w:val="ListParagraph"/>
+              <w:ind w:left="0"/>
+            </w:pPr>
+            <w:proofErr w:type="spellStart"/>
+            <w:r>
+              <w:t>BrowseOwnTasks</w:t>
+            </w:r>
+            <w:proofErr w:type="spellEnd"/>
+          </w:p>
+        </w:tc>
+      </w:tr>
+      <w:tr>
+        <w:tc>
+          <w:tcPr>
+            <w:tcW w:w="3966" w:type="dxa"/>
+          </w:tcPr>
+          <w:p>
+            <w:pPr>
+              <w:pStyle w:val="ListParagraph"/>
+              <w:ind w:left="0"/>
+              <w:rPr>
+                <w:i/>
+              </w:rPr>
+            </w:pPr>
+            <w:r>
+              <w:rPr>
+                <w:i/>
+              </w:rPr>
+              <w:t>Participating Actors</w:t>
+            </w:r>
+          </w:p>
+        </w:tc>
+        <w:tc>
+          <w:tcPr>
+            <w:tcW w:w="3801" w:type="dxa"/>
+          </w:tcPr>
+          <w:p>
+            <w:pPr>
+              <w:pStyle w:val="ListParagraph"/>
+              <w:ind w:left="0"/>
+            </w:pPr>
+            <w:r>
+              <w:t>Initiated by TA</w:t>
+            </w:r>
+          </w:p>
+        </w:tc>
+      </w:tr>
+      <w:tr>
+        <w:tc>
+          <w:tcPr>
+            <w:tcW w:w="3966" w:type="dxa"/>
+          </w:tcPr>
+          <w:p>
+            <w:pPr>
+              <w:pStyle w:val="ListParagraph"/>
+              <w:ind w:left="0"/>
+              <w:rPr>
+                <w:i/>
+              </w:rPr>
+            </w:pPr>
+            <w:r>
+              <w:rPr>
+                <w:i/>
+              </w:rPr>
+              <w:t>Flow of Events</w:t>
+            </w:r>
+          </w:p>
+        </w:tc>
+        <w:tc>
+          <w:tcPr>
+            <w:tcW w:w="3801" w:type="dxa"/>
+          </w:tcPr>
+          <w:p>
+            <w:pPr>
+              <w:pStyle w:val="ListParagraph"/>
+              <w:numPr>
+                <w:ilvl w:val="0"/>
+                <w:numId w:val="7"/>
+              </w:numPr>
+            </w:pPr>
+            <w:r>
+              <w:t xml:space="preserve">TA selects the </w:t>
+            </w:r>
+            <w:proofErr w:type="spellStart"/>
+            <w:r>
+              <w:t>BrowseOwnTasks</w:t>
+            </w:r>
+            <w:proofErr w:type="spellEnd"/>
+            <w:r>
+              <w:t xml:space="preserve"> option</w:t>
+            </w:r>
+          </w:p>
+          <w:p>
+            <w:pPr>
+              <w:pStyle w:val="ListParagraph"/>
+              <w:numPr>
+                <w:ilvl w:val="0"/>
+                <w:numId w:val="7"/>
+              </w:numPr>
+            </w:pPr>
+            <w:proofErr w:type="spellStart"/>
+            <w:r>
+              <w:t>TAEval</w:t>
+            </w:r>
+            <w:proofErr w:type="spellEnd"/>
+            <w:r>
+              <w:t xml:space="preserve"> responds with a list of previous terms the TA worked</w:t>
+            </w:r>
+          </w:p>
+          <w:p>
+            <w:pPr>
+              <w:pStyle w:val="ListParagraph"/>
+              <w:numPr>
+                <w:ilvl w:val="0"/>
+                <w:numId w:val="7"/>
+              </w:numPr>
+            </w:pPr>
+            <w:r>
+              <w:t>TA selects the course that they are interested in</w:t>
+            </w:r>
+          </w:p>
+          <w:p>
+            <w:pPr>
+              <w:pStyle w:val="ListParagraph"/>
+              <w:numPr>
+                <w:ilvl w:val="0"/>
+                <w:numId w:val="7"/>
+              </w:numPr>
+            </w:pPr>
+            <w:proofErr w:type="spellStart"/>
+            <w:r>
+              <w:t>TAEval</w:t>
+            </w:r>
+            <w:proofErr w:type="spellEnd"/>
+            <w:r>
+              <w:t xml:space="preserve"> responds with the list of tasks for the selected course</w:t>
+            </w:r>
+          </w:p>
+        </w:tc>
+      </w:tr>
+      <w:tr>
+        <w:tc>
+          <w:tcPr>
+            <w:tcW w:w="3966" w:type="dxa"/>
+          </w:tcPr>
+          <w:p>
+            <w:pPr>
+              <w:pStyle w:val="ListParagraph"/>
+              <w:ind w:left="0"/>
+              <w:rPr>
+                <w:i/>
+              </w:rPr>
+            </w:pPr>
+            <w:r>
+              <w:rPr>
+                <w:i/>
+              </w:rPr>
+              <w:t>Entry Conditions</w:t>
+            </w:r>
+          </w:p>
+        </w:tc>
+        <w:tc>
+          <w:tcPr>
+            <w:tcW w:w="3801" w:type="dxa"/>
+          </w:tcPr>
+          <w:p>
+            <w:pPr>
+              <w:pStyle w:val="ListParagraph"/>
+              <w:ind w:left="0"/>
+            </w:pPr>
+            <w:r>
+              <w:t xml:space="preserve">User logged in to </w:t>
+            </w:r>
+            <w:proofErr w:type="spellStart"/>
+            <w:r>
+              <w:t>TAEval</w:t>
+            </w:r>
+            <w:proofErr w:type="spellEnd"/>
+            <w:r>
+              <w:t xml:space="preserve"> as a TA</w:t>
+            </w:r>
+          </w:p>
+        </w:tc>
+      </w:tr>
+      <w:tr>
+        <w:tc>
+          <w:tcPr>
+            <w:tcW w:w="3966" w:type="dxa"/>
+          </w:tcPr>
+          <w:p>
+            <w:pPr>
+              <w:pStyle w:val="ListParagraph"/>
+              <w:ind w:left="0"/>
+              <w:rPr>
+                <w:i/>
+              </w:rPr>
+            </w:pPr>
+            <w:r>
+              <w:rPr>
+                <w:i/>
+              </w:rPr>
+              <w:t>Exit Conditions</w:t>
+            </w:r>
+          </w:p>
+        </w:tc>
+        <w:tc>
+          <w:tcPr>
+            <w:tcW w:w="3801" w:type="dxa"/>
+          </w:tcPr>
+          <w:p>
+            <w:pPr>
+              <w:pStyle w:val="ListParagraph"/>
+              <w:ind w:left="0"/>
+              <w:rPr>
+                <w:rFonts w:ascii="Cambria" w:hAnsi="Cambria"/>
+              </w:rPr>
+            </w:pPr>
+            <w:r>
+              <w:rPr>
+                <w:rFonts w:ascii="Cambria" w:hAnsi="Cambria"/>
+              </w:rPr>
+              <w:t>TA receives a list of tasks for specified course</w:t>
+            </w:r>
+          </w:p>
+        </w:tc>
+      </w:tr>
+      <w:tr>
+        <w:tc>
+          <w:tcPr>
+            <w:tcW w:w="3966" w:type="dxa"/>
+          </w:tcPr>
+          <w:p>
+            <w:pPr>
+              <w:pStyle w:val="ListParagraph"/>
+              <w:ind w:left="0"/>
+              <w:rPr>
+                <w:i/>
+              </w:rPr>
+            </w:pPr>
+            <w:r>
+              <w:rPr>
+                <w:i/>
+              </w:rPr>
+              <w:t>Quality Requirements</w:t>
+            </w:r>
+          </w:p>
+        </w:tc>
+        <w:tc>
+          <w:tcPr>
+            <w:tcW w:w="3801" w:type="dxa"/>
+          </w:tcPr>
+          <w:p>
+            <w:pPr>
+              <w:pStyle w:val="ListParagraph"/>
+              <w:widowControl w:val="0"/>
+              <w:numPr>
+                <w:ilvl w:val="0"/>
+                <w:numId w:val="9"/>
+              </w:numPr>
+              <w:tabs>
+                <w:tab w:val="left" w:pos="220"/>
+                <w:tab w:val="left" w:pos="720"/>
+                <w:tab w:val="left" w:pos="1133"/>
+                <w:tab w:val="left" w:pos="1700"/>
+                <w:tab w:val="left" w:pos="2267"/>
+                <w:tab w:val="left" w:pos="2834"/>
+                <w:tab w:val="left" w:pos="3401"/>
+                <w:tab w:val="left" w:pos="3968"/>
+                <w:tab w:val="left" w:pos="4535"/>
+                <w:tab w:val="left" w:pos="5102"/>
+                <w:tab w:val="left" w:pos="5669"/>
+                <w:tab w:val="left" w:pos="6236"/>
+                <w:tab w:val="left" w:pos="6803"/>
+              </w:tabs>
+              <w:autoSpaceDE w:val="0"/>
+              <w:autoSpaceDN w:val="0"/>
+              <w:adjustRightInd w:val="0"/>
+              <w:rPr>
+                <w:rFonts w:ascii="Cambria" w:hAnsi="Cambria" w:cs="Helvetica"/>
+              </w:rPr>
+            </w:pPr>
+            <w:proofErr w:type="spellStart"/>
+            <w:r>
+              <w:rPr>
+                <w:rFonts w:ascii="Cambria" w:hAnsi="Cambria" w:cs="Helvetica"/>
+              </w:rPr>
+              <w:t>TAEval</w:t>
+            </w:r>
+            <w:proofErr w:type="spellEnd"/>
+            <w:r>
+              <w:rPr>
+                <w:rFonts w:ascii="Cambria" w:hAnsi="Cambria" w:cs="Helvetica"/>
+              </w:rPr>
+              <w:t xml:space="preserve"> will take no longer than 5 seconds to return list of available courses to the TA.</w:t>
+            </w:r>
+          </w:p>
+          <w:p>
+            <w:pPr>
+              <w:pStyle w:val="ListParagraph"/>
+              <w:widowControl w:val="0"/>
+              <w:numPr>
+                <w:ilvl w:val="0"/>
+                <w:numId w:val="9"/>
+              </w:numPr>
+              <w:tabs>
+                <w:tab w:val="left" w:pos="220"/>
+                <w:tab w:val="left" w:pos="720"/>
+                <w:tab w:val="left" w:pos="1133"/>
+                <w:tab w:val="left" w:pos="1700"/>
+                <w:tab w:val="left" w:pos="2267"/>
+                <w:tab w:val="left" w:pos="2834"/>
+                <w:tab w:val="left" w:pos="3401"/>
+                <w:tab w:val="left" w:pos="3968"/>
+                <w:tab w:val="left" w:pos="4535"/>
+                <w:tab w:val="left" w:pos="5102"/>
+                <w:tab w:val="left" w:pos="5669"/>
+                <w:tab w:val="left" w:pos="6236"/>
+                <w:tab w:val="left" w:pos="6803"/>
+              </w:tabs>
+              <w:autoSpaceDE w:val="0"/>
+              <w:autoSpaceDN w:val="0"/>
+              <w:adjustRightInd w:val="0"/>
+              <w:rPr>
+                <w:rFonts w:ascii="Cambria" w:hAnsi="Cambria" w:cs="Helvetica"/>
+              </w:rPr>
+            </w:pPr>
+            <w:r>
+              <w:rPr>
+                <w:rFonts w:ascii="Cambria" w:hAnsi="Cambria" w:cs="Helvetica"/>
+              </w:rPr>
+              <w:t xml:space="preserve">At any point during the flow of events, this use case can include the </w:t>
+            </w:r>
+            <w:proofErr w:type="spellStart"/>
+            <w:r>
+              <w:rPr>
+                <w:rFonts w:ascii="Cambria" w:hAnsi="Cambria" w:cs="Helvetica"/>
+              </w:rPr>
+              <w:t>ViewCourseList</w:t>
+            </w:r>
+            <w:proofErr w:type="spellEnd"/>
+            <w:r>
+              <w:rPr>
+                <w:rFonts w:ascii="Cambria" w:hAnsi="Cambria" w:cs="Helvetica"/>
+              </w:rPr>
+              <w:t xml:space="preserve"> use case.  The </w:t>
+            </w:r>
+            <w:proofErr w:type="spellStart"/>
+            <w:r>
+              <w:rPr>
+                <w:rFonts w:ascii="Cambria" w:hAnsi="Cambria" w:cs="Helvetica"/>
+              </w:rPr>
+              <w:t>ViewCourseList</w:t>
+            </w:r>
+            <w:proofErr w:type="spellEnd"/>
+            <w:r>
+              <w:rPr>
+                <w:rFonts w:ascii="Cambria" w:hAnsi="Cambria" w:cs="Helvetica"/>
+              </w:rPr>
+              <w:t xml:space="preserve"> use case will be initiated when the TA invokes the </w:t>
+            </w:r>
+            <w:proofErr w:type="spellStart"/>
+            <w:r>
+              <w:rPr>
+                <w:rFonts w:ascii="Cambria" w:hAnsi="Cambria" w:cs="Helvetica"/>
+              </w:rPr>
+              <w:t>ViewCourseList</w:t>
+            </w:r>
+            <w:proofErr w:type="spellEnd"/>
+            <w:r>
+              <w:rPr>
+                <w:rFonts w:ascii="Cambria" w:hAnsi="Cambria" w:cs="Helvetica"/>
+              </w:rPr>
+              <w:t xml:space="preserve"> use case.  When invoked it will list all the courses that the TA previously and currently has tasks assigned and/or evaluated.</w:t>
+            </w:r>
+          </w:p>
+          <w:p>
+            <w:pPr>
+              <w:pStyle w:val="ListParagraph"/>
+              <w:widowControl w:val="0"/>
+              <w:numPr>
+                <w:ilvl w:val="0"/>
+                <w:numId w:val="9"/>
+              </w:numPr>
+              <w:tabs>
+                <w:tab w:val="left" w:pos="220"/>
+                <w:tab w:val="left" w:pos="720"/>
+                <w:tab w:val="left" w:pos="1133"/>
+                <w:tab w:val="left" w:pos="1700"/>
+                <w:tab w:val="left" w:pos="2267"/>
+                <w:tab w:val="left" w:pos="2834"/>
+                <w:tab w:val="left" w:pos="3401"/>
+                <w:tab w:val="left" w:pos="3968"/>
+                <w:tab w:val="left" w:pos="4535"/>
+                <w:tab w:val="left" w:pos="5102"/>
+                <w:tab w:val="left" w:pos="5669"/>
+                <w:tab w:val="left" w:pos="6236"/>
+                <w:tab w:val="left" w:pos="6803"/>
+              </w:tabs>
+              <w:autoSpaceDE w:val="0"/>
+              <w:autoSpaceDN w:val="0"/>
+              <w:adjustRightInd w:val="0"/>
+              <w:rPr>
+                <w:rFonts w:ascii="Cambria" w:hAnsi="Cambria" w:cs="Helvetica"/>
+              </w:rPr>
+            </w:pPr>
+            <w:r>
+              <w:rPr>
+                <w:rFonts w:ascii="Cambria" w:hAnsi="Cambria" w:cs="Helvetica"/>
+              </w:rPr>
+              <w:t xml:space="preserve">At any point during the flow of events, this use case can include the </w:t>
+            </w:r>
+            <w:proofErr w:type="spellStart"/>
+            <w:r>
+              <w:rPr>
+                <w:rFonts w:ascii="Cambria" w:hAnsi="Cambria" w:cs="Helvetica"/>
+              </w:rPr>
+              <w:t>ViewTaskList</w:t>
+            </w:r>
+            <w:proofErr w:type="spellEnd"/>
+            <w:r>
+              <w:rPr>
+                <w:rFonts w:ascii="Cambria" w:hAnsi="Cambria" w:cs="Helvetica"/>
+              </w:rPr>
+              <w:t xml:space="preserve"> use case.  The </w:t>
+            </w:r>
+            <w:proofErr w:type="spellStart"/>
+            <w:r>
+              <w:rPr>
+                <w:rFonts w:ascii="Cambria" w:hAnsi="Cambria" w:cs="Helvetica"/>
+              </w:rPr>
+              <w:t>ViewTaskList</w:t>
+            </w:r>
+            <w:proofErr w:type="spellEnd"/>
+            <w:r>
+              <w:rPr>
+                <w:rFonts w:ascii="Cambria" w:hAnsi="Cambria" w:cs="Helvetica"/>
+              </w:rPr>
+              <w:t xml:space="preserve"> use case will be initiated when the TA invokes the </w:t>
+            </w:r>
+            <w:proofErr w:type="spellStart"/>
+            <w:r>
+              <w:rPr>
+                <w:rFonts w:ascii="Cambria" w:hAnsi="Cambria" w:cs="Helvetica"/>
+              </w:rPr>
+              <w:t>ViewTaskList</w:t>
+            </w:r>
+            <w:proofErr w:type="spellEnd"/>
+            <w:r>
+              <w:rPr>
+                <w:rFonts w:ascii="Cambria" w:hAnsi="Cambria" w:cs="Helvetica"/>
+              </w:rPr>
+              <w:t xml:space="preserve"> use case.  When invoked it will list all the Tasks that the TA previously and currently has tasks assigned and/or evaluated.</w:t>
+            </w:r>
+          </w:p>
+        </w:tc>
+      </w:tr>
+      <w:tr>
+        <w:tc>
+          <w:tcPr>
+            <w:tcW w:w="3966" w:type="dxa"/>
+          </w:tcPr>
+          <w:p>
+            <w:pPr>
+              <w:pStyle w:val="ListParagraph"/>
+              <w:ind w:left="0"/>
+              <w:rPr>
+                <w:i/>
+              </w:rPr>
+            </w:pPr>
+            <w:r>
+              <w:rPr>
+                <w:i/>
+              </w:rPr>
+              <w:t>Traceability</w:t>
+            </w:r>
+          </w:p>
+        </w:tc>
+        <w:tc>
+          <w:tcPr>
+            <w:tcW w:w="3801" w:type="dxa"/>
+          </w:tcPr>
+          <w:p>
+            <w:pPr>
+              <w:pStyle w:val="ListParagraph"/>
+              <w:ind w:left="0"/>
+            </w:pPr>
+            <w:r>
+              <w:t>FR-00 and FR-01</w:t>
+            </w:r>
+          </w:p>
+        </w:tc>
+      </w:tr>
+    </w:tbl>
+    <w:p>
+      <w:pPr>
+        <w:pStyle w:val="ListParagraph"/>
+        <w:ind w:left="1089"/>
+        <w:rPr>
+          <w:sz w:val="36"/>
+          <w:szCs w:val="36"/>
+        </w:rPr>
+      </w:pPr>
+    </w:p>
+    <w:tbl>
+      <w:tblPr>
+        <w:tblStyle w:val="TableGrid"/>
+        <w:tblW w:w="0" w:type="auto"/>
+        <w:tblInd w:w="1089" w:type="dxa"/>
+        <w:tblLook w:val="04A0" w:firstRow="1" w:lastRow="0" w:firstColumn="1" w:lastColumn="0" w:noHBand="0" w:noVBand="1"/>
+      </w:tblPr>
+      <w:tblGrid>
+        <w:gridCol w:w="3966"/>
+        <w:gridCol w:w="3801"/>
+      </w:tblGrid>
+      <w:tr>
+        <w:tc>
+          <w:tcPr>
+            <w:tcW w:w="3966" w:type="dxa"/>
+          </w:tcPr>
+          <w:p>
+            <w:pPr>
+              <w:widowControl w:val="0"/>
+              <w:tabs>
+                <w:tab w:val="left" w:pos="566"/>
+                <w:tab w:val="left" w:pos="1133"/>
+                <w:tab w:val="left" w:pos="1700"/>
+                <w:tab w:val="left" w:pos="2267"/>
+                <w:tab w:val="left" w:pos="2834"/>
+                <w:tab w:val="left" w:pos="3401"/>
+                <w:tab w:val="left" w:pos="3968"/>
+                <w:tab w:val="left" w:pos="4535"/>
+                <w:tab w:val="left" w:pos="5102"/>
+                <w:tab w:val="left" w:pos="5669"/>
+                <w:tab w:val="left" w:pos="6236"/>
+                <w:tab w:val="left" w:pos="6803"/>
+              </w:tabs>
+              <w:autoSpaceDE w:val="0"/>
+              <w:autoSpaceDN w:val="0"/>
+              <w:adjustRightInd w:val="0"/>
+              <w:rPr>
+                <w:rFonts w:ascii="Cambria" w:hAnsi="Cambria" w:cs="Helvetica"/>
+                <w:i/>
+              </w:rPr>
+            </w:pPr>
+            <w:r>
+              <w:rPr>
+                <w:rFonts w:ascii="Cambria" w:hAnsi="Cambria" w:cs="Helvetica"/>
+                <w:i/>
+              </w:rPr>
+              <w:t>Use Case Identifier</w:t>
+            </w:r>
+          </w:p>
+        </w:tc>
+        <w:tc>
+          <w:tcPr>
+            <w:tcW w:w="3801" w:type="dxa"/>
+          </w:tcPr>
+          <w:p>
+            <w:pPr>
+              <w:pStyle w:val="ListParagraph"/>
+              <w:ind w:left="0"/>
+            </w:pPr>
+            <w:r>
+              <w:t>UC-02</w:t>
+            </w:r>
+          </w:p>
+        </w:tc>
+      </w:tr>
+      <w:tr>
+        <w:tc>
+          <w:tcPr>
+            <w:tcW w:w="3966" w:type="dxa"/>
+          </w:tcPr>
+          <w:p>
+            <w:pPr>
+              <w:pStyle w:val="ListParagraph"/>
+              <w:ind w:left="0"/>
+              <w:rPr>
+                <w:i/>
+              </w:rPr>
+            </w:pPr>
+            <w:r>
+              <w:rPr>
+                <w:i/>
+              </w:rPr>
+              <w:t>Name</w:t>
+            </w:r>
+          </w:p>
+        </w:tc>
+        <w:tc>
+          <w:tcPr>
+            <w:tcW w:w="3801" w:type="dxa"/>
+          </w:tcPr>
+          <w:p>
+            <w:pPr>
+              <w:pStyle w:val="ListParagraph"/>
+              <w:ind w:left="0"/>
+            </w:pPr>
+            <w:proofErr w:type="spellStart"/>
+            <w:r>
+              <w:t>ManageTasks</w:t>
+            </w:r>
+            <w:proofErr w:type="spellEnd"/>
+          </w:p>
+        </w:tc>
+      </w:tr>
+      <w:tr>
+        <w:tc>
+          <w:tcPr>
+            <w:tcW w:w="3966" w:type="dxa"/>
+          </w:tcPr>
+          <w:p>
+            <w:pPr>
+              <w:pStyle w:val="ListParagraph"/>
+              <w:ind w:left="0"/>
+              <w:rPr>
+                <w:i/>
+              </w:rPr>
+            </w:pPr>
+            <w:r>
+              <w:rPr>
+                <w:i/>
+              </w:rPr>
+              <w:t>Participating Actors</w:t>
+            </w:r>
+          </w:p>
+        </w:tc>
+        <w:tc>
+          <w:tcPr>
+            <w:tcW w:w="3801" w:type="dxa"/>
+          </w:tcPr>
+          <w:p>
+            <w:pPr>
+              <w:pStyle w:val="ListParagraph"/>
+              <w:ind w:left="0"/>
+            </w:pPr>
+            <w:r>
+              <w:t xml:space="preserve">Initiated by </w:t>
+            </w:r>
+            <w:r>
+              <w:t>Instructor</w:t>
+            </w:r>
+          </w:p>
+        </w:tc>
+      </w:tr>
+      <w:tr>
+        <w:tc>
+          <w:tcPr>
+            <w:tcW w:w="3966" w:type="dxa"/>
+          </w:tcPr>
+          <w:p>
+            <w:pPr>
+              <w:pStyle w:val="ListParagraph"/>
+              <w:ind w:left="0"/>
+              <w:rPr>
+                <w:i/>
+              </w:rPr>
+            </w:pPr>
+            <w:r>
+              <w:rPr>
+                <w:i/>
+              </w:rPr>
+              <w:t>Flow of Events</w:t>
+            </w:r>
+          </w:p>
+        </w:tc>
+        <w:tc>
+          <w:tcPr>
+            <w:tcW w:w="3801" w:type="dxa"/>
+          </w:tcPr>
+          <w:p>
+            <w:r>
+              <w:t>1.</w:t>
+            </w:r>
+            <w:r>
+              <w:tab/>
+              <w:t xml:space="preserve">The Instructor launches </w:t>
+            </w:r>
+            <w:proofErr w:type="spellStart"/>
+            <w:r>
+              <w:t>TAEval</w:t>
+            </w:r>
+            <w:proofErr w:type="spellEnd"/>
+            <w:r>
+              <w:t>.</w:t>
+            </w:r>
+          </w:p>
+          <w:p/>
+          <w:p>
+            <w:r>
+              <w:tab/>
+              <w:t>2.</w:t>
+            </w:r>
+            <w:r>
+              <w:tab/>
+              <w:t>The system displays a menu with the following three login options: TA, Instructor, and Admin.</w:t>
+            </w:r>
+          </w:p>
+          <w:p/>
+          <w:p>
+            <w:r>
+              <w:t>3.</w:t>
+            </w:r>
+            <w:r>
+              <w:tab/>
+              <w:t>The Instructor selects the option to login as an Instructor.</w:t>
+            </w:r>
+          </w:p>
+          <w:p/>
+          <w:p>
+            <w:r>
+              <w:tab/>
+              <w:t>4.</w:t>
+            </w:r>
+            <w:r>
+              <w:tab/>
+              <w:t>The system displays the list of courses the Instructor is teaching and a menu with the following options: create a new task, edit a task, delete a task, evaluate a task, view a list of courses, view a list of TAs, and view a list of Tasks.</w:t>
+            </w:r>
+          </w:p>
+          <w:p/>
+          <w:p>
+            <w:r>
+              <w:tab/>
+              <w:t>5.</w:t>
+            </w:r>
+            <w:r>
+              <w:tab/>
+              <w:t xml:space="preserve">If the Instructor opts to create a new task a task creation form is displayed (include use case </w:t>
+            </w:r>
+            <w:proofErr w:type="spellStart"/>
+            <w:r>
+              <w:t>CreateTask</w:t>
+            </w:r>
+            <w:proofErr w:type="spellEnd"/>
+            <w:r>
+              <w:t>).</w:t>
+            </w:r>
+          </w:p>
+          <w:p/>
+          <w:p>
+            <w:r>
+              <w:tab/>
+              <w:t>*6.</w:t>
+            </w:r>
+            <w:r>
+              <w:tab/>
+              <w:t xml:space="preserve">If the Instructor opts to edit a task a list of existing tasks is displayed and the Instructor selects the task to be edited (include use case </w:t>
+            </w:r>
+            <w:proofErr w:type="spellStart"/>
+            <w:r>
+              <w:t>EditTask</w:t>
+            </w:r>
+            <w:proofErr w:type="spellEnd"/>
+            <w:r>
+              <w:t>).</w:t>
+            </w:r>
+          </w:p>
+          <w:p/>
+          <w:p>
+            <w:r>
+              <w:tab/>
+              <w:t>*7.</w:t>
+            </w:r>
+            <w:r>
+              <w:tab/>
+              <w:t xml:space="preserve">If the Instructor opts to delete a task a list of existing tasks is displayed and the Instructor selects the task to be deleted (include use case </w:t>
+            </w:r>
+            <w:proofErr w:type="spellStart"/>
+            <w:r>
+              <w:t>DeleteTask</w:t>
+            </w:r>
+            <w:proofErr w:type="spellEnd"/>
+            <w:r>
+              <w:t>).</w:t>
+            </w:r>
+          </w:p>
+          <w:p/>
+          <w:p>
+            <w:r>
+              <w:tab/>
+              <w:t>*8.</w:t>
+            </w:r>
+            <w:r>
+              <w:tab/>
+              <w:t xml:space="preserve">If the Instructor opts to evaluate a task a list of existing tasks is displayed and the Instructor selects the task to evaluate (include use case </w:t>
+            </w:r>
+            <w:proofErr w:type="spellStart"/>
+            <w:r>
+              <w:t>EvaluateTask</w:t>
+            </w:r>
+            <w:proofErr w:type="spellEnd"/>
+            <w:r>
+              <w:t>).</w:t>
+            </w:r>
+          </w:p>
+          <w:p/>
+          <w:p>
+            <w:r>
+              <w:tab/>
+              <w:t>8.</w:t>
+            </w:r>
+            <w:r>
+              <w:tab/>
+              <w:t xml:space="preserve">If the Instructor opts to view a list of courses the system displays a list of courses the Instructor is </w:t>
+            </w:r>
+            <w:proofErr w:type="gramStart"/>
+            <w:r>
+              <w:t>teaching(</w:t>
+            </w:r>
+            <w:proofErr w:type="gramEnd"/>
+            <w:r>
+              <w:t xml:space="preserve">include use case </w:t>
+            </w:r>
+            <w:proofErr w:type="spellStart"/>
+            <w:r>
+              <w:t>ViewCourseList</w:t>
+            </w:r>
+            <w:proofErr w:type="spellEnd"/>
+            <w:r>
+              <w:t>).</w:t>
+            </w:r>
+          </w:p>
+          <w:p/>
+          <w:p>
+            <w:r>
+              <w:tab/>
+              <w:t>9.</w:t>
+            </w:r>
+            <w:r>
+              <w:tab/>
+              <w:t xml:space="preserve">If the Instructor opts to view a list of TAs the system displays a list of TAs assigned to the Instructor (include use case </w:t>
+            </w:r>
+            <w:proofErr w:type="spellStart"/>
+            <w:r>
+              <w:t>ViewTAList</w:t>
+            </w:r>
+            <w:proofErr w:type="spellEnd"/>
+            <w:r>
+              <w:t>).</w:t>
+            </w:r>
+          </w:p>
+          <w:p/>
+          <w:p>
+            <w:r>
+              <w:tab/>
+              <w:t>10.</w:t>
+            </w:r>
+            <w:r>
+              <w:tab/>
+              <w:t xml:space="preserve">If the Instructor opts to view a list of tasks the system displays a list of tasks created by the Instructor (include use case </w:t>
+            </w:r>
+            <w:proofErr w:type="spellStart"/>
+            <w:r>
+              <w:t>ViewTasks</w:t>
+            </w:r>
+            <w:proofErr w:type="spellEnd"/>
+            <w:r>
+              <w:t>).</w:t>
+            </w:r>
+          </w:p>
+        </w:tc>
+      </w:tr>
+      <w:tr>
+        <w:tc>
+          <w:tcPr>
+            <w:tcW w:w="3966" w:type="dxa"/>
+          </w:tcPr>
+          <w:p>
+            <w:pPr>
+              <w:pStyle w:val="ListParagraph"/>
+              <w:ind w:left="0"/>
+              <w:rPr>
+                <w:i/>
+              </w:rPr>
+            </w:pPr>
+            <w:r>
+              <w:rPr>
+                <w:i/>
+              </w:rPr>
+              <w:t>Entry Conditions</w:t>
+            </w:r>
+          </w:p>
+        </w:tc>
+        <w:tc>
+          <w:tcPr>
+            <w:tcW w:w="3801" w:type="dxa"/>
+          </w:tcPr>
+          <w:p>
+            <w:pPr>
+              <w:pStyle w:val="ListParagraph"/>
+              <w:ind w:left="0"/>
+            </w:pPr>
+          </w:p>
+        </w:tc>
+      </w:tr>
+      <w:tr>
+        <w:tc>
+          <w:tcPr>
+            <w:tcW w:w="3966" w:type="dxa"/>
+          </w:tcPr>
+          <w:p>
+            <w:pPr>
+              <w:pStyle w:val="ListParagraph"/>
+              <w:ind w:left="0"/>
+              <w:rPr>
+                <w:i/>
+              </w:rPr>
+            </w:pPr>
+            <w:r>
+              <w:rPr>
+                <w:i/>
+              </w:rPr>
+              <w:t>Exit Conditions</w:t>
+            </w:r>
+          </w:p>
+        </w:tc>
+        <w:tc>
+          <w:tcPr>
+            <w:tcW w:w="3801" w:type="dxa"/>
+          </w:tcPr>
+          <w:p>
+            <w:pPr>
+              <w:pStyle w:val="ListParagraph"/>
+              <w:ind w:left="0"/>
+            </w:pPr>
+          </w:p>
+        </w:tc>
+      </w:tr>
+      <w:tr>
+        <w:tc>
+          <w:tcPr>
+            <w:tcW w:w="3966" w:type="dxa"/>
+          </w:tcPr>
+          <w:p>
+            <w:pPr>
+              <w:pStyle w:val="ListParagraph"/>
+              <w:ind w:left="0"/>
+              <w:rPr>
+                <w:i/>
+              </w:rPr>
+            </w:pPr>
+            <w:r>
+              <w:rPr>
+                <w:i/>
+              </w:rPr>
+              <w:t>Quality Requirements</w:t>
+            </w:r>
+          </w:p>
+        </w:tc>
+        <w:tc>
+          <w:tcPr>
+            <w:tcW w:w="3801" w:type="dxa"/>
+          </w:tcPr>
+          <w:p>
+            <w:pPr>
+              <w:pStyle w:val="ListParagraph"/>
+              <w:numPr>
+                <w:ilvl w:val="0"/>
+                <w:numId w:val="12"/>
+              </w:numPr>
+            </w:pPr>
+            <w:r>
+              <w:t>The list of courses displayed should be sorted alphanumerically by course code and shown grouped in descending order by term.</w:t>
+            </w:r>
+          </w:p>
+          <w:p>
+            <w:pPr>
+              <w:pStyle w:val="ListParagraph"/>
+              <w:numPr>
+                <w:ilvl w:val="0"/>
+                <w:numId w:val="12"/>
+              </w:numPr>
+            </w:pPr>
+            <w:r>
+              <w:t>The list of TAs should be sorted alphabetically by their last names.</w:t>
+            </w:r>
+          </w:p>
+          <w:p>
+            <w:pPr>
+              <w:pStyle w:val="ListParagraph"/>
+              <w:numPr>
+                <w:ilvl w:val="0"/>
+                <w:numId w:val="12"/>
+              </w:numPr>
+            </w:pPr>
+            <w:r>
+              <w:t>The list of tasks should be sorted alphabetically by the task name.</w:t>
+            </w:r>
+          </w:p>
+          <w:p>
+            <w:pPr>
+              <w:pStyle w:val="ListParagraph"/>
+              <w:numPr>
+                <w:ilvl w:val="0"/>
+                <w:numId w:val="12"/>
+              </w:numPr>
+            </w:pPr>
+            <w:r>
+              <w:t>The system should respond to requests in no more than 10 seconds.</w:t>
+            </w:r>
+          </w:p>
+        </w:tc>
+      </w:tr>
+      <w:tr>
+        <w:tc>
+          <w:tcPr>
+            <w:tcW w:w="3966" w:type="dxa"/>
+          </w:tcPr>
+          <w:p>
+            <w:pPr>
+              <w:pStyle w:val="ListParagraph"/>
+              <w:ind w:left="0"/>
+              <w:rPr>
+                <w:i/>
+              </w:rPr>
+            </w:pPr>
+            <w:r>
+              <w:rPr>
+                <w:i/>
+              </w:rPr>
+              <w:t>Traceability</w:t>
+            </w:r>
+          </w:p>
+        </w:tc>
+        <w:tc>
+          <w:tcPr>
+            <w:tcW w:w="3801" w:type="dxa"/>
+          </w:tcPr>
+          <w:p>
+            <w:pPr>
+              <w:pStyle w:val="ListParagraph"/>
+              <w:ind w:left="0"/>
+            </w:pPr>
+            <w:r>
+              <w:t>FR-03, FR-04, FR-05, FR-06, FR-07, FR-08, FR-09</w:t>
+            </w:r>
+          </w:p>
+        </w:tc>
+      </w:tr>
+    </w:tbl>
+    <w:p>
+      <w:pPr>
+        <w:pStyle w:val="ListParagraph"/>
+        <w:ind w:left="1089"/>
+        <w:rPr>
+          <w:sz w:val="36"/>
+          <w:szCs w:val="36"/>
+        </w:rPr>
+      </w:pPr>
+    </w:p>
+    <w:tbl>
+      <w:tblPr>
+        <w:tblStyle w:val="TableGrid"/>
+        <w:tblW w:w="0" w:type="auto"/>
+        <w:tblInd w:w="1089" w:type="dxa"/>
+        <w:tblLook w:val="04A0" w:firstRow="1" w:lastRow="0" w:firstColumn="1" w:lastColumn="0" w:noHBand="0" w:noVBand="1"/>
+      </w:tblPr>
+      <w:tblGrid>
+        <w:gridCol w:w="3835"/>
+        <w:gridCol w:w="3932"/>
+      </w:tblGrid>
+      <w:tr>
+        <w:tc>
+          <w:tcPr>
+            <w:tcW w:w="4428" w:type="dxa"/>
+          </w:tcPr>
+          <w:p>
+            <w:pPr>
+              <w:widowControl w:val="0"/>
+              <w:tabs>
+                <w:tab w:val="left" w:pos="566"/>
+                <w:tab w:val="left" w:pos="1133"/>
+                <w:tab w:val="left" w:pos="1700"/>
+                <w:tab w:val="left" w:pos="2267"/>
+                <w:tab w:val="left" w:pos="2834"/>
+                <w:tab w:val="left" w:pos="3401"/>
+                <w:tab w:val="left" w:pos="3968"/>
+                <w:tab w:val="left" w:pos="4535"/>
+                <w:tab w:val="left" w:pos="5102"/>
+                <w:tab w:val="left" w:pos="5669"/>
+                <w:tab w:val="left" w:pos="6236"/>
+                <w:tab w:val="left" w:pos="6803"/>
+              </w:tabs>
+              <w:autoSpaceDE w:val="0"/>
+              <w:autoSpaceDN w:val="0"/>
+              <w:adjustRightInd w:val="0"/>
+              <w:rPr>
+                <w:rFonts w:ascii="Cambria" w:hAnsi="Cambria" w:cs="Helvetica"/>
+                <w:i/>
+              </w:rPr>
+            </w:pPr>
+            <w:r>
+              <w:rPr>
+                <w:rFonts w:ascii="Cambria" w:hAnsi="Cambria" w:cs="Helvetica"/>
+                <w:i/>
+              </w:rPr>
+              <w:t>Use Case Identifier</w:t>
+            </w:r>
+          </w:p>
+        </w:tc>
+        <w:tc>
+          <w:tcPr>
+            <w:tcW w:w="4428" w:type="dxa"/>
+          </w:tcPr>
+          <w:p>
+            <w:pPr>
+              <w:pStyle w:val="ListParagraph"/>
+              <w:ind w:left="0"/>
+            </w:pPr>
+            <w:r>
+              <w:t>UC-03</w:t>
+            </w:r>
+          </w:p>
+        </w:tc>
+      </w:tr>
+      <w:tr>
+        <w:tc>
+          <w:tcPr>
+            <w:tcW w:w="4428" w:type="dxa"/>
+          </w:tcPr>
+          <w:p>
+            <w:pPr>
+              <w:pStyle w:val="ListParagraph"/>
+              <w:ind w:left="0"/>
+              <w:rPr>
+                <w:i/>
+              </w:rPr>
+            </w:pPr>
+            <w:r>
+              <w:rPr>
+                <w:i/>
+              </w:rPr>
+              <w:t>Name</w:t>
+            </w:r>
+          </w:p>
+        </w:tc>
+        <w:tc>
+          <w:tcPr>
+            <w:tcW w:w="4428" w:type="dxa"/>
+          </w:tcPr>
+          <w:p>
+            <w:pPr>
+              <w:pStyle w:val="ListParagraph"/>
+              <w:ind w:left="0"/>
+            </w:pPr>
+            <w:proofErr w:type="spellStart"/>
+            <w:r>
+              <w:t>ViewTask</w:t>
+            </w:r>
+            <w:proofErr w:type="spellEnd"/>
+          </w:p>
+        </w:tc>
+      </w:tr>
+      <w:tr>
+        <w:tc>
+          <w:tcPr>
+            <w:tcW w:w="4428" w:type="dxa"/>
+          </w:tcPr>
+          <w:p>
+            <w:pPr>
+              <w:pStyle w:val="ListParagraph"/>
+              <w:ind w:left="0"/>
+              <w:rPr>
+                <w:i/>
+              </w:rPr>
+            </w:pPr>
+            <w:r>
+              <w:rPr>
+                <w:i/>
+              </w:rPr>
+              <w:t>Participating Actors</w:t>
+            </w:r>
+          </w:p>
+        </w:tc>
+        <w:tc>
+          <w:tcPr>
+            <w:tcW w:w="4428" w:type="dxa"/>
+          </w:tcPr>
+          <w:p>
+            <w:pPr>
+              <w:pStyle w:val="ListParagraph"/>
+              <w:ind w:left="0"/>
+            </w:pPr>
+            <w:r>
+              <w:t>Initiated by TA</w:t>
+            </w:r>
+          </w:p>
+        </w:tc>
+      </w:tr>
+      <w:tr>
+        <w:tc>
+          <w:tcPr>
+            <w:tcW w:w="4428" w:type="dxa"/>
+          </w:tcPr>
+          <w:p>
+            <w:pPr>
+              <w:pStyle w:val="ListParagraph"/>
+              <w:ind w:left="0"/>
+              <w:rPr>
+                <w:i/>
+              </w:rPr>
+            </w:pPr>
+            <w:r>
+              <w:rPr>
+                <w:i/>
+              </w:rPr>
+              <w:t>Flow of Events</w:t>
+            </w:r>
+          </w:p>
+        </w:tc>
+        <w:tc>
+          <w:tcPr>
+            <w:tcW w:w="4428" w:type="dxa"/>
+          </w:tcPr>
+          <w:p>
+            <w:pPr>
+              <w:pStyle w:val="ListParagraph"/>
+              <w:widowControl w:val="0"/>
+              <w:numPr>
+                <w:ilvl w:val="0"/>
+                <w:numId w:val="13"/>
+              </w:numPr>
+              <w:tabs>
+                <w:tab w:val="left" w:pos="220"/>
+                <w:tab w:val="left" w:pos="720"/>
+                <w:tab w:val="left" w:pos="1133"/>
+                <w:tab w:val="left" w:pos="1700"/>
+                <w:tab w:val="left" w:pos="2267"/>
+                <w:tab w:val="left" w:pos="2834"/>
+                <w:tab w:val="left" w:pos="3401"/>
+                <w:tab w:val="left" w:pos="3968"/>
+                <w:tab w:val="left" w:pos="4535"/>
+                <w:tab w:val="left" w:pos="5102"/>
+                <w:tab w:val="left" w:pos="5669"/>
+                <w:tab w:val="left" w:pos="6236"/>
+                <w:tab w:val="left" w:pos="6803"/>
+              </w:tabs>
+              <w:autoSpaceDE w:val="0"/>
+              <w:autoSpaceDN w:val="0"/>
+              <w:adjustRightInd w:val="0"/>
+              <w:rPr>
+                <w:rFonts w:ascii="Cambria" w:hAnsi="Cambria" w:cs="Helvetica"/>
+              </w:rPr>
+            </w:pPr>
+            <w:r>
+              <w:rPr>
+                <w:rFonts w:ascii="Cambria" w:hAnsi="Cambria" w:cs="Helvetica"/>
+              </w:rPr>
+              <w:t xml:space="preserve">TA selects a single task they want to </w:t>
+            </w:r>
+            <w:proofErr w:type="spellStart"/>
+            <w:r>
+              <w:rPr>
+                <w:rFonts w:ascii="Cambria" w:hAnsi="Cambria" w:cs="Helvetica"/>
+              </w:rPr>
+              <w:t>view.</w:t>
+            </w:r>
+          </w:p>
+          <w:p>
+            <w:pPr>
+              <w:pStyle w:val="ListParagraph"/>
+              <w:widowControl w:val="0"/>
+              <w:numPr>
+                <w:ilvl w:val="0"/>
+                <w:numId w:val="13"/>
+              </w:numPr>
+              <w:tabs>
+                <w:tab w:val="left" w:pos="220"/>
+                <w:tab w:val="left" w:pos="720"/>
+                <w:tab w:val="left" w:pos="1133"/>
+                <w:tab w:val="left" w:pos="1700"/>
+                <w:tab w:val="left" w:pos="2267"/>
+                <w:tab w:val="left" w:pos="2834"/>
+                <w:tab w:val="left" w:pos="3401"/>
+                <w:tab w:val="left" w:pos="3968"/>
+                <w:tab w:val="left" w:pos="4535"/>
+                <w:tab w:val="left" w:pos="5102"/>
+                <w:tab w:val="left" w:pos="5669"/>
+                <w:tab w:val="left" w:pos="6236"/>
+                <w:tab w:val="left" w:pos="6803"/>
+              </w:tabs>
+              <w:autoSpaceDE w:val="0"/>
+              <w:autoSpaceDN w:val="0"/>
+              <w:adjustRightInd w:val="0"/>
+              <w:rPr>
+                <w:rFonts w:ascii="Cambria" w:hAnsi="Cambria" w:cs="Helvetica"/>
+              </w:rPr>
+            </w:pPr>
+            <w:r>
+              <w:rPr>
+                <w:rFonts w:ascii="Cambria" w:hAnsi="Cambria" w:cs="Helvetica"/>
+              </w:rPr>
+              <w:t>TAEval</w:t>
+            </w:r>
+            <w:proofErr w:type="spellEnd"/>
+            <w:r>
+              <w:rPr>
+                <w:rFonts w:ascii="Cambria" w:hAnsi="Cambria" w:cs="Helvetica"/>
+              </w:rPr>
+              <w:t xml:space="preserve"> will return the requested task.</w:t>
+            </w:r>
+          </w:p>
+          <w:p>
+            <w:pPr>
+              <w:pStyle w:val="ListParagraph"/>
+              <w:widowControl w:val="0"/>
+              <w:numPr>
+                <w:ilvl w:val="0"/>
+                <w:numId w:val="13"/>
+              </w:numPr>
+              <w:tabs>
+                <w:tab w:val="left" w:pos="220"/>
+                <w:tab w:val="left" w:pos="720"/>
+                <w:tab w:val="left" w:pos="1133"/>
+                <w:tab w:val="left" w:pos="1700"/>
+                <w:tab w:val="left" w:pos="2267"/>
+                <w:tab w:val="left" w:pos="2834"/>
+                <w:tab w:val="left" w:pos="3401"/>
+                <w:tab w:val="left" w:pos="3968"/>
+                <w:tab w:val="left" w:pos="4535"/>
+                <w:tab w:val="left" w:pos="5102"/>
+                <w:tab w:val="left" w:pos="5669"/>
+                <w:tab w:val="left" w:pos="6236"/>
+                <w:tab w:val="left" w:pos="6803"/>
+              </w:tabs>
+              <w:autoSpaceDE w:val="0"/>
+              <w:autoSpaceDN w:val="0"/>
+              <w:adjustRightInd w:val="0"/>
+              <w:rPr>
+                <w:rFonts w:ascii="Cambria" w:hAnsi="Cambria" w:cs="Helvetica"/>
+              </w:rPr>
+            </w:pPr>
+            <w:r>
+              <w:rPr>
+                <w:rFonts w:ascii="Cambria" w:hAnsi="Cambria" w:cs="Helvetica"/>
+              </w:rPr>
+              <w:t>TA reviews task.</w:t>
+            </w:r>
+          </w:p>
+        </w:tc>
+      </w:tr>
+      <w:tr>
+        <w:tc>
+          <w:tcPr>
+            <w:tcW w:w="4428" w:type="dxa"/>
+          </w:tcPr>
+          <w:p>
+            <w:pPr>
+              <w:pStyle w:val="ListParagraph"/>
+              <w:ind w:left="0"/>
+              <w:rPr>
+                <w:i/>
+              </w:rPr>
+            </w:pPr>
+            <w:r>
+              <w:rPr>
+                <w:i/>
+              </w:rPr>
+              <w:t>Entry Conditions</w:t>
+            </w:r>
+          </w:p>
+        </w:tc>
+        <w:tc>
+          <w:tcPr>
+            <w:tcW w:w="4428" w:type="dxa"/>
+          </w:tcPr>
+          <w:p>
+            <w:pPr>
+              <w:pStyle w:val="ListParagraph"/>
+              <w:ind w:left="0"/>
+              <w:rPr>
+                <w:rFonts w:ascii="Cambria" w:hAnsi="Cambria"/>
+              </w:rPr>
+            </w:pPr>
+            <w:r>
+              <w:rPr>
+                <w:rFonts w:ascii="Cambria" w:hAnsi="Cambria"/>
+              </w:rPr>
+              <w:t xml:space="preserve">TA has received list of tasks for a specified course from </w:t>
+            </w:r>
+            <w:proofErr w:type="spellStart"/>
+            <w:r>
+              <w:rPr>
+                <w:rFonts w:ascii="Cambria" w:hAnsi="Cambria"/>
+              </w:rPr>
+              <w:t>BrowseOwnTasks</w:t>
+            </w:r>
+            <w:proofErr w:type="spellEnd"/>
+          </w:p>
+        </w:tc>
+      </w:tr>
+      <w:tr>
+        <w:tc>
+          <w:tcPr>
+            <w:tcW w:w="4428" w:type="dxa"/>
+          </w:tcPr>
+          <w:p>
+            <w:pPr>
+              <w:pStyle w:val="ListParagraph"/>
+              <w:ind w:left="0"/>
+              <w:rPr>
+                <w:i/>
+              </w:rPr>
+            </w:pPr>
+            <w:r>
+              <w:rPr>
+                <w:i/>
+              </w:rPr>
+              <w:t>Exit Conditions</w:t>
+            </w:r>
+          </w:p>
+        </w:tc>
+        <w:tc>
+          <w:tcPr>
+            <w:tcW w:w="4428" w:type="dxa"/>
+          </w:tcPr>
+          <w:p>
+            <w:pPr>
+              <w:pStyle w:val="ListParagraph"/>
+              <w:ind w:left="0"/>
+            </w:pPr>
+            <w:r>
+              <w:rPr>
+                <w:rFonts w:ascii="Cambria" w:hAnsi="Cambria"/>
+              </w:rPr>
+              <w:t>TA has received and reviewed their task</w:t>
+            </w:r>
+          </w:p>
+        </w:tc>
+      </w:tr>
+      <w:tr>
+        <w:tc>
+          <w:tcPr>
+            <w:tcW w:w="4428" w:type="dxa"/>
+          </w:tcPr>
+          <w:p>
+            <w:pPr>
+              <w:pStyle w:val="ListParagraph"/>
+              <w:ind w:left="0"/>
+              <w:rPr>
+                <w:i/>
+              </w:rPr>
+            </w:pPr>
+            <w:r>
+              <w:rPr>
+                <w:i/>
+              </w:rPr>
+              <w:t>Quality Requirements</w:t>
+            </w:r>
+          </w:p>
+        </w:tc>
+        <w:tc>
+          <w:tcPr>
+            <w:tcW w:w="4428" w:type="dxa"/>
+          </w:tcPr>
+          <w:p>
+            <w:pPr>
+              <w:widowControl w:val="0"/>
+              <w:tabs>
+                <w:tab w:val="left" w:pos="220"/>
+                <w:tab w:val="left" w:pos="720"/>
+                <w:tab w:val="left" w:pos="1133"/>
+                <w:tab w:val="left" w:pos="1700"/>
+                <w:tab w:val="left" w:pos="2267"/>
+                <w:tab w:val="left" w:pos="2834"/>
+                <w:tab w:val="left" w:pos="3401"/>
+                <w:tab w:val="left" w:pos="3968"/>
+                <w:tab w:val="left" w:pos="4535"/>
+                <w:tab w:val="left" w:pos="5102"/>
+                <w:tab w:val="left" w:pos="5669"/>
+                <w:tab w:val="left" w:pos="6236"/>
+                <w:tab w:val="left" w:pos="6803"/>
+              </w:tabs>
+              <w:autoSpaceDE w:val="0"/>
+              <w:autoSpaceDN w:val="0"/>
+              <w:adjustRightInd w:val="0"/>
+              <w:rPr>
+                <w:rFonts w:ascii="Cambria" w:hAnsi="Cambria" w:cs="Helvetica"/>
+              </w:rPr>
+            </w:pPr>
+            <w:proofErr w:type="spellStart"/>
+            <w:r>
+              <w:rPr>
+                <w:rFonts w:ascii="Cambria" w:hAnsi="Cambria" w:cs="Helvetica"/>
+              </w:rPr>
+              <w:t>TAEval</w:t>
+            </w:r>
+            <w:proofErr w:type="spellEnd"/>
+            <w:r>
+              <w:rPr>
+                <w:rFonts w:ascii="Cambria" w:hAnsi="Cambria" w:cs="Helvetica"/>
+              </w:rPr>
+              <w:t xml:space="preserve"> will take no longer than 5 seconds to return </w:t>
+            </w:r>
+            <w:r>
+              <w:rPr>
+                <w:rFonts w:ascii="Cambria" w:hAnsi="Cambria" w:cs="Helvetica"/>
+              </w:rPr>
+              <w:t>requested task</w:t>
+            </w:r>
+            <w:r>
+              <w:rPr>
+                <w:rFonts w:ascii="Cambria" w:hAnsi="Cambria" w:cs="Helvetica"/>
+              </w:rPr>
+              <w:t xml:space="preserve"> to the TA.</w:t>
+            </w:r>
+          </w:p>
+          <w:p>
+            <w:pPr>
+              <w:pStyle w:val="ListParagraph"/>
+              <w:ind w:left="0"/>
+            </w:pPr>
+          </w:p>
+        </w:tc>
+      </w:tr>
+      <w:tr>
+        <w:tc>
+          <w:tcPr>
+            <w:tcW w:w="4428" w:type="dxa"/>
+          </w:tcPr>
+          <w:p>
+            <w:pPr>
+              <w:pStyle w:val="ListParagraph"/>
+              <w:ind w:left="0"/>
+              <w:rPr>
+                <w:i/>
+              </w:rPr>
+            </w:pPr>
+            <w:r>
+              <w:rPr>
+                <w:i/>
+              </w:rPr>
+              <w:t>Traceability</w:t>
+            </w:r>
+          </w:p>
+        </w:tc>
+        <w:tc>
+          <w:tcPr>
+            <w:tcW w:w="4428" w:type="dxa"/>
+          </w:tcPr>
+          <w:p>
+            <w:pPr>
+              <w:pStyle w:val="ListParagraph"/>
+              <w:ind w:left="0"/>
+            </w:pPr>
+            <w:r>
+              <w:t>FR-00</w:t>
+            </w:r>
+          </w:p>
+        </w:tc>
+      </w:tr>
+    </w:tbl>
+    <w:p>
+      <w:pPr>
+        <w:pStyle w:val="ListParagraph"/>
+        <w:ind w:left="1089"/>
+        <w:rPr>
+          <w:sz w:val="36"/>
+          <w:szCs w:val="36"/>
+        </w:rPr>
+      </w:pPr>
+    </w:p>
+    <w:tbl>
+      <w:tblPr>
+        <w:tblStyle w:val="TableGrid"/>
+        <w:tblW w:w="0" w:type="auto"/>
+        <w:tblInd w:w="1089" w:type="dxa"/>
+        <w:tblLook w:val="04A0" w:firstRow="1" w:lastRow="0" w:firstColumn="1" w:lastColumn="0" w:noHBand="0" w:noVBand="1"/>
+      </w:tblPr>
+      <w:tblGrid>
+        <w:gridCol w:w="3804"/>
+        <w:gridCol w:w="3963"/>
+      </w:tblGrid>
+      <w:tr>
+        <w:tc>
+          <w:tcPr>
+            <w:tcW w:w="3804" w:type="dxa"/>
+          </w:tcPr>
+          <w:p>
+            <w:pPr>
+              <w:widowControl w:val="0"/>
+              <w:tabs>
+                <w:tab w:val="left" w:pos="566"/>
+                <w:tab w:val="left" w:pos="1133"/>
+                <w:tab w:val="left" w:pos="1700"/>
+                <w:tab w:val="left" w:pos="2267"/>
+                <w:tab w:val="left" w:pos="2834"/>
+                <w:tab w:val="left" w:pos="3401"/>
+                <w:tab w:val="left" w:pos="3968"/>
+                <w:tab w:val="left" w:pos="4535"/>
+                <w:tab w:val="left" w:pos="5102"/>
+                <w:tab w:val="left" w:pos="5669"/>
+                <w:tab w:val="left" w:pos="6236"/>
+                <w:tab w:val="left" w:pos="6803"/>
+              </w:tabs>
+              <w:autoSpaceDE w:val="0"/>
+              <w:autoSpaceDN w:val="0"/>
+              <w:adjustRightInd w:val="0"/>
+              <w:rPr>
+                <w:rFonts w:ascii="Cambria" w:hAnsi="Cambria" w:cs="Helvetica"/>
+                <w:i/>
+              </w:rPr>
+            </w:pPr>
+            <w:r>
+              <w:rPr>
+                <w:rFonts w:ascii="Cambria" w:hAnsi="Cambria" w:cs="Helvetica"/>
+                <w:i/>
+              </w:rPr>
+              <w:t>Use Case Identifier</w:t>
+            </w:r>
+          </w:p>
+        </w:tc>
+        <w:tc>
+          <w:tcPr>
+            <w:tcW w:w="3963" w:type="dxa"/>
+          </w:tcPr>
+          <w:p>
+            <w:pPr>
+              <w:pStyle w:val="ListParagraph"/>
+              <w:ind w:left="0"/>
+            </w:pPr>
+            <w:r>
+              <w:t>UC-04</w:t>
+            </w:r>
+          </w:p>
+        </w:tc>
+      </w:tr>
+      <w:tr>
+        <w:tc>
+          <w:tcPr>
+            <w:tcW w:w="3804" w:type="dxa"/>
+          </w:tcPr>
+          <w:p>
+            <w:pPr>
+              <w:pStyle w:val="ListParagraph"/>
+              <w:ind w:left="0"/>
+              <w:rPr>
+                <w:i/>
+              </w:rPr>
+            </w:pPr>
+            <w:r>
+              <w:rPr>
+                <w:i/>
+              </w:rPr>
+              <w:t>Name</w:t>
+            </w:r>
+          </w:p>
+        </w:tc>
+        <w:tc>
+          <w:tcPr>
+            <w:tcW w:w="3963" w:type="dxa"/>
+          </w:tcPr>
+          <w:p>
+            <w:pPr>
+              <w:pStyle w:val="ListParagraph"/>
+              <w:ind w:left="0"/>
+            </w:pPr>
+            <w:proofErr w:type="spellStart"/>
+            <w:r>
+              <w:t>ViewTaskEvaluation</w:t>
+            </w:r>
+            <w:proofErr w:type="spellEnd"/>
+          </w:p>
+        </w:tc>
+      </w:tr>
+      <w:tr>
+        <w:tc>
+          <w:tcPr>
+            <w:tcW w:w="3804" w:type="dxa"/>
+          </w:tcPr>
+          <w:p>
+            <w:pPr>
+              <w:pStyle w:val="ListParagraph"/>
+              <w:ind w:left="0"/>
+              <w:rPr>
+                <w:i/>
+              </w:rPr>
+            </w:pPr>
+            <w:r>
+              <w:rPr>
+                <w:i/>
+              </w:rPr>
+              <w:t>Participating Actors</w:t>
+            </w:r>
+          </w:p>
+        </w:tc>
+        <w:tc>
+          <w:tcPr>
+            <w:tcW w:w="3963" w:type="dxa"/>
+          </w:tcPr>
+          <w:p>
+            <w:pPr>
+              <w:pStyle w:val="ListParagraph"/>
+              <w:ind w:left="0"/>
+            </w:pPr>
+            <w:r>
+              <w:t>Initiated by TA</w:t>
+            </w:r>
+          </w:p>
+        </w:tc>
+      </w:tr>
+      <w:tr>
+        <w:tc>
+          <w:tcPr>
+            <w:tcW w:w="3804" w:type="dxa"/>
+          </w:tcPr>
+          <w:p>
+            <w:pPr>
+              <w:pStyle w:val="ListParagraph"/>
+              <w:ind w:left="0"/>
+              <w:rPr>
+                <w:i/>
+              </w:rPr>
+            </w:pPr>
+            <w:r>
+              <w:rPr>
+                <w:i/>
+              </w:rPr>
+              <w:t>Flow of Events</w:t>
+            </w:r>
+          </w:p>
+        </w:tc>
+        <w:tc>
+          <w:tcPr>
+            <w:tcW w:w="3963" w:type="dxa"/>
+          </w:tcPr>
+          <w:p>
+            <w:pPr>
+              <w:pStyle w:val="ListParagraph"/>
+              <w:widowControl w:val="0"/>
+              <w:numPr>
+                <w:ilvl w:val="0"/>
+                <w:numId w:val="8"/>
+              </w:numPr>
+              <w:tabs>
+                <w:tab w:val="left" w:pos="220"/>
+                <w:tab w:val="left" w:pos="720"/>
+                <w:tab w:val="left" w:pos="1133"/>
+                <w:tab w:val="left" w:pos="1700"/>
+                <w:tab w:val="left" w:pos="2267"/>
+                <w:tab w:val="left" w:pos="2834"/>
+                <w:tab w:val="left" w:pos="3401"/>
+                <w:tab w:val="left" w:pos="3968"/>
+                <w:tab w:val="left" w:pos="4535"/>
+                <w:tab w:val="left" w:pos="5102"/>
+                <w:tab w:val="left" w:pos="5669"/>
+                <w:tab w:val="left" w:pos="6236"/>
+                <w:tab w:val="left" w:pos="6803"/>
+              </w:tabs>
+              <w:autoSpaceDE w:val="0"/>
+              <w:autoSpaceDN w:val="0"/>
+              <w:adjustRightInd w:val="0"/>
+              <w:rPr>
+                <w:rFonts w:cs="Helvetica"/>
+              </w:rPr>
+            </w:pPr>
+            <w:r>
+              <w:rPr>
+                <w:rFonts w:cs="Helvetica"/>
+              </w:rPr>
+              <w:t xml:space="preserve">TA selects a single task they want to view that has been </w:t>
+            </w:r>
+            <w:proofErr w:type="spellStart"/>
+            <w:r>
+              <w:rPr>
+                <w:rFonts w:cs="Helvetica"/>
+              </w:rPr>
+              <w:t>evaluated</w:t>
+            </w:r>
+          </w:p>
+          <w:p>
+            <w:pPr>
+              <w:pStyle w:val="ListParagraph"/>
+              <w:widowControl w:val="0"/>
+              <w:numPr>
+                <w:ilvl w:val="0"/>
+                <w:numId w:val="8"/>
+              </w:numPr>
+              <w:tabs>
+                <w:tab w:val="left" w:pos="220"/>
+                <w:tab w:val="left" w:pos="720"/>
+                <w:tab w:val="left" w:pos="1133"/>
+                <w:tab w:val="left" w:pos="1700"/>
+                <w:tab w:val="left" w:pos="2267"/>
+                <w:tab w:val="left" w:pos="2834"/>
+                <w:tab w:val="left" w:pos="3401"/>
+                <w:tab w:val="left" w:pos="3968"/>
+                <w:tab w:val="left" w:pos="4535"/>
+                <w:tab w:val="left" w:pos="5102"/>
+                <w:tab w:val="left" w:pos="5669"/>
+                <w:tab w:val="left" w:pos="6236"/>
+                <w:tab w:val="left" w:pos="6803"/>
+              </w:tabs>
+              <w:autoSpaceDE w:val="0"/>
+              <w:autoSpaceDN w:val="0"/>
+              <w:adjustRightInd w:val="0"/>
+              <w:rPr>
+                <w:rFonts w:cs="Helvetica"/>
+              </w:rPr>
+            </w:pPr>
+            <w:r>
+              <w:rPr>
+                <w:rFonts w:cs="Helvetica"/>
+              </w:rPr>
+              <w:t>TAEval</w:t>
+            </w:r>
+            <w:proofErr w:type="spellEnd"/>
+            <w:r>
+              <w:rPr>
+                <w:rFonts w:cs="Helvetica"/>
+              </w:rPr>
+              <w:t xml:space="preserve"> will return the evaluated requested task.</w:t>
+            </w:r>
+          </w:p>
+          <w:p>
+            <w:pPr>
+              <w:pStyle w:val="ListParagraph"/>
+              <w:widowControl w:val="0"/>
+              <w:numPr>
+                <w:ilvl w:val="0"/>
+                <w:numId w:val="8"/>
+              </w:numPr>
+              <w:tabs>
+                <w:tab w:val="left" w:pos="220"/>
+                <w:tab w:val="left" w:pos="720"/>
+                <w:tab w:val="left" w:pos="1133"/>
+                <w:tab w:val="left" w:pos="1700"/>
+                <w:tab w:val="left" w:pos="2267"/>
+                <w:tab w:val="left" w:pos="2834"/>
+                <w:tab w:val="left" w:pos="3401"/>
+                <w:tab w:val="left" w:pos="3968"/>
+                <w:tab w:val="left" w:pos="4535"/>
+                <w:tab w:val="left" w:pos="5102"/>
+                <w:tab w:val="left" w:pos="5669"/>
+                <w:tab w:val="left" w:pos="6236"/>
+                <w:tab w:val="left" w:pos="6803"/>
+              </w:tabs>
+              <w:autoSpaceDE w:val="0"/>
+              <w:autoSpaceDN w:val="0"/>
+              <w:adjustRightInd w:val="0"/>
+              <w:rPr>
+                <w:rFonts w:cs="Helvetica"/>
+              </w:rPr>
+            </w:pPr>
+            <w:r>
+              <w:rPr>
+                <w:rFonts w:cs="Helvetica"/>
+              </w:rPr>
+              <w:t>TA reviews evaluated task.</w:t>
+            </w:r>
+          </w:p>
+        </w:tc>
+      </w:tr>
+      <w:tr>
+        <w:tc>
+          <w:tcPr>
+            <w:tcW w:w="3804" w:type="dxa"/>
+          </w:tcPr>
+          <w:p>
+            <w:pPr>
+              <w:pStyle w:val="ListParagraph"/>
+              <w:ind w:left="0"/>
+              <w:rPr>
+                <w:i/>
+              </w:rPr>
+            </w:pPr>
+            <w:r>
+              <w:rPr>
+                <w:i/>
+              </w:rPr>
+              <w:t>Entry Conditions</w:t>
+            </w:r>
+          </w:p>
+        </w:tc>
+        <w:tc>
+          <w:tcPr>
+            <w:tcW w:w="3963" w:type="dxa"/>
+          </w:tcPr>
+          <w:p>
+            <w:pPr>
+              <w:pStyle w:val="ListParagraph"/>
+              <w:ind w:left="0"/>
+            </w:pPr>
+            <w:r>
+              <w:rPr>
+                <w:rFonts w:ascii="Cambria" w:hAnsi="Cambria"/>
+              </w:rPr>
+              <w:t xml:space="preserve">TA has received list of tasks for a specified course from </w:t>
+            </w:r>
+            <w:proofErr w:type="spellStart"/>
+            <w:r>
+              <w:rPr>
+                <w:rFonts w:ascii="Cambria" w:hAnsi="Cambria"/>
+              </w:rPr>
+              <w:t>BrowseOwnTasks</w:t>
+            </w:r>
+            <w:proofErr w:type="spellEnd"/>
+          </w:p>
+        </w:tc>
+      </w:tr>
+      <w:tr>
+        <w:tc>
+          <w:tcPr>
+            <w:tcW w:w="3804" w:type="dxa"/>
+          </w:tcPr>
+          <w:p>
+            <w:pPr>
+              <w:pStyle w:val="ListParagraph"/>
+              <w:ind w:left="0"/>
+              <w:rPr>
+                <w:i/>
+              </w:rPr>
+            </w:pPr>
+            <w:r>
+              <w:rPr>
+                <w:i/>
+              </w:rPr>
+              <w:t>Exit Conditions</w:t>
+            </w:r>
+          </w:p>
+        </w:tc>
+        <w:tc>
+          <w:tcPr>
+            <w:tcW w:w="3963" w:type="dxa"/>
+          </w:tcPr>
+          <w:p>
+            <w:pPr>
+              <w:pStyle w:val="ListParagraph"/>
+              <w:ind w:left="0"/>
+            </w:pPr>
+            <w:r>
+              <w:t>TA has received and reviewed their evaluation</w:t>
+            </w:r>
+          </w:p>
+        </w:tc>
+      </w:tr>
+      <w:tr>
+        <w:tc>
+          <w:tcPr>
+            <w:tcW w:w="3804" w:type="dxa"/>
+          </w:tcPr>
+          <w:p>
+            <w:pPr>
+              <w:pStyle w:val="ListParagraph"/>
+              <w:ind w:left="0"/>
+              <w:rPr>
+                <w:i/>
+              </w:rPr>
+            </w:pPr>
+            <w:r>
+              <w:rPr>
+                <w:i/>
+              </w:rPr>
+              <w:t>Quality Requirements</w:t>
+            </w:r>
+          </w:p>
+        </w:tc>
+        <w:tc>
+          <w:tcPr>
+            <w:tcW w:w="3963" w:type="dxa"/>
+          </w:tcPr>
+          <w:p>
+            <w:pPr>
+              <w:pStyle w:val="ListParagraph"/>
+              <w:ind w:left="0"/>
+            </w:pPr>
+            <w:proofErr w:type="spellStart"/>
+            <w:r>
+              <w:rPr>
+                <w:rFonts w:ascii="Cambria" w:hAnsi="Cambria" w:cs="Helvetica"/>
+              </w:rPr>
+              <w:t>TAEval</w:t>
+            </w:r>
+            <w:proofErr w:type="spellEnd"/>
+            <w:r>
+              <w:rPr>
+                <w:rFonts w:ascii="Cambria" w:hAnsi="Cambria" w:cs="Helvetica"/>
+              </w:rPr>
+              <w:t xml:space="preserve"> will take no longer than 5 seconds to return </w:t>
+            </w:r>
+            <w:r>
+              <w:rPr>
+                <w:rFonts w:ascii="Cambria" w:hAnsi="Cambria" w:cs="Helvetica"/>
+              </w:rPr>
+              <w:t xml:space="preserve">requested evaluation </w:t>
+            </w:r>
+            <w:r>
+              <w:rPr>
+                <w:rFonts w:ascii="Cambria" w:hAnsi="Cambria" w:cs="Helvetica"/>
+              </w:rPr>
+              <w:t>to the TA.</w:t>
+            </w:r>
+          </w:p>
+        </w:tc>
+      </w:tr>
+      <w:tr>
+        <w:tc>
+          <w:tcPr>
+            <w:tcW w:w="3804" w:type="dxa"/>
+          </w:tcPr>
+          <w:p>
+            <w:pPr>
+              <w:pStyle w:val="ListParagraph"/>
+              <w:ind w:left="0"/>
+              <w:rPr>
+                <w:i/>
+              </w:rPr>
+            </w:pPr>
+            <w:r>
+              <w:rPr>
+                <w:i/>
+              </w:rPr>
+              <w:t>Traceability</w:t>
+            </w:r>
+          </w:p>
+        </w:tc>
+        <w:tc>
+          <w:tcPr>
+            <w:tcW w:w="3963" w:type="dxa"/>
+          </w:tcPr>
+          <w:p>
+            <w:pPr>
+              <w:pStyle w:val="ListParagraph"/>
+              <w:ind w:left="0"/>
+            </w:pPr>
+            <w:r>
+              <w:t>FR-01</w:t>
+            </w:r>
+          </w:p>
+        </w:tc>
+      </w:tr>
+    </w:tbl>
+    <w:p>
+      <w:pPr>
+        <w:pStyle w:val="ListParagraph"/>
+        <w:ind w:left="1089"/>
+        <w:rPr>
+          <w:sz w:val="36"/>
+          <w:szCs w:val="36"/>
+        </w:rPr>
+      </w:pPr>
+    </w:p>
+    <w:tbl>
+      <w:tblPr>
+        <w:tblStyle w:val="TableGrid"/>
+        <w:tblW w:w="0" w:type="auto"/>
+        <w:tblInd w:w="1089" w:type="dxa"/>
+        <w:tblLook w:val="04A0" w:firstRow="1" w:lastRow="0" w:firstColumn="1" w:lastColumn="0" w:noHBand="0" w:noVBand="1"/>
+      </w:tblPr>
+      <w:tblGrid>
+        <w:gridCol w:w="3861"/>
+        <w:gridCol w:w="3906"/>
+      </w:tblGrid>
+      <w:tr>
+        <w:tc>
+          <w:tcPr>
+            <w:tcW w:w="4428" w:type="dxa"/>
+          </w:tcPr>
+          <w:p>
+            <w:pPr>
+              <w:widowControl w:val="0"/>
+              <w:tabs>
+                <w:tab w:val="left" w:pos="566"/>
+                <w:tab w:val="left" w:pos="1133"/>
+                <w:tab w:val="left" w:pos="1700"/>
+                <w:tab w:val="left" w:pos="2267"/>
+                <w:tab w:val="left" w:pos="2834"/>
+                <w:tab w:val="left" w:pos="3401"/>
+                <w:tab w:val="left" w:pos="3968"/>
+                <w:tab w:val="left" w:pos="4535"/>
+                <w:tab w:val="left" w:pos="5102"/>
+                <w:tab w:val="left" w:pos="5669"/>
+                <w:tab w:val="left" w:pos="6236"/>
+                <w:tab w:val="left" w:pos="6803"/>
+              </w:tabs>
+              <w:autoSpaceDE w:val="0"/>
+              <w:autoSpaceDN w:val="0"/>
+              <w:adjustRightInd w:val="0"/>
+              <w:rPr>
+                <w:rFonts w:ascii="Cambria" w:hAnsi="Cambria" w:cs="Helvetica"/>
+                <w:i/>
+              </w:rPr>
+            </w:pPr>
+            <w:r>
+              <w:rPr>
+                <w:rFonts w:ascii="Cambria" w:hAnsi="Cambria" w:cs="Helvetica"/>
+                <w:i/>
+              </w:rPr>
+              <w:t>Use Case Identifier</w:t>
+            </w:r>
+          </w:p>
+        </w:tc>
+        <w:tc>
+          <w:tcPr>
+            <w:tcW w:w="4428" w:type="dxa"/>
+          </w:tcPr>
+          <w:p>
+            <w:pPr>
+              <w:pStyle w:val="ListParagraph"/>
+              <w:ind w:left="0"/>
+            </w:pPr>
+            <w:r>
+              <w:t>UC-05</w:t>
+            </w:r>
+          </w:p>
+        </w:tc>
+      </w:tr>
+      <w:tr>
+        <w:tc>
+          <w:tcPr>
+            <w:tcW w:w="4428" w:type="dxa"/>
+          </w:tcPr>
+          <w:p>
+            <w:pPr>
+              <w:pStyle w:val="ListParagraph"/>
+              <w:ind w:left="0"/>
+              <w:rPr>
+                <w:i/>
+              </w:rPr>
+            </w:pPr>
+            <w:r>
+              <w:rPr>
+                <w:i/>
+              </w:rPr>
+              <w:t>Name</w:t>
+            </w:r>
+          </w:p>
+        </w:tc>
+        <w:tc>
+          <w:tcPr>
+            <w:tcW w:w="4428" w:type="dxa"/>
+          </w:tcPr>
+          <w:p>
+            <w:pPr>
+              <w:pStyle w:val="ListParagraph"/>
+              <w:ind w:left="0"/>
+              <w:rPr>
+                <w:rFonts w:ascii="Cambria" w:hAnsi="Cambria"/>
+              </w:rPr>
+            </w:pPr>
+            <w:proofErr w:type="spellStart"/>
+            <w:r>
+              <w:rPr>
+                <w:rFonts w:ascii="Cambria" w:hAnsi="Cambria"/>
+              </w:rPr>
+              <w:t>ViewCourseList</w:t>
+            </w:r>
+            <w:proofErr w:type="spellEnd"/>
+          </w:p>
+        </w:tc>
+      </w:tr>
+      <w:tr>
+        <w:tc>
+          <w:tcPr>
+            <w:tcW w:w="4428" w:type="dxa"/>
+          </w:tcPr>
+          <w:p>
+            <w:pPr>
+              <w:pStyle w:val="ListParagraph"/>
+              <w:ind w:left="0"/>
+              <w:rPr>
+                <w:i/>
+              </w:rPr>
+            </w:pPr>
+            <w:r>
+              <w:rPr>
+                <w:i/>
+              </w:rPr>
+              <w:t>Participating Actors</w:t>
+            </w:r>
+          </w:p>
+        </w:tc>
+        <w:tc>
+          <w:tcPr>
+            <w:tcW w:w="4428" w:type="dxa"/>
+          </w:tcPr>
+          <w:p>
+            <w:pPr>
+              <w:pStyle w:val="ListParagraph"/>
+              <w:ind w:left="0"/>
+              <w:rPr>
+                <w:rFonts w:ascii="Cambria" w:hAnsi="Cambria"/>
+              </w:rPr>
+            </w:pPr>
+            <w:r>
+              <w:rPr>
+                <w:rFonts w:ascii="Cambria" w:hAnsi="Cambria"/>
+              </w:rPr>
+              <w:t>Initiated by Instructor (</w:t>
+            </w:r>
+            <w:r>
+              <w:rPr>
+                <w:rFonts w:ascii="Cambria" w:hAnsi="Cambria"/>
+              </w:rPr>
+              <w:t>or</w:t>
+            </w:r>
+            <w:r>
+              <w:rPr>
+                <w:rFonts w:ascii="Cambria" w:hAnsi="Cambria"/>
+              </w:rPr>
+              <w:t xml:space="preserve"> TA?)</w:t>
+            </w:r>
+          </w:p>
+        </w:tc>
+      </w:tr>
+      <w:tr>
+        <w:tc>
+          <w:tcPr>
+            <w:tcW w:w="4428" w:type="dxa"/>
+          </w:tcPr>
+          <w:p>
+            <w:pPr>
+              <w:pStyle w:val="ListParagraph"/>
+              <w:ind w:left="0"/>
+              <w:rPr>
+                <w:i/>
+              </w:rPr>
+            </w:pPr>
+            <w:r>
+              <w:rPr>
+                <w:i/>
+              </w:rPr>
+              <w:t>Flow of Events</w:t>
+            </w:r>
+          </w:p>
+        </w:tc>
+        <w:tc>
+          <w:tcPr>
+            <w:tcW w:w="4428" w:type="dxa"/>
+          </w:tcPr>
+          <w:p>
+            <w:pPr>
+              <w:pStyle w:val="ListParagraph"/>
+              <w:widowControl w:val="0"/>
+              <w:numPr>
+                <w:ilvl w:val="0"/>
+                <w:numId w:val="14"/>
+              </w:numPr>
+              <w:tabs>
+                <w:tab w:val="left" w:pos="220"/>
+                <w:tab w:val="left" w:pos="720"/>
+                <w:tab w:val="left" w:pos="1133"/>
+                <w:tab w:val="left" w:pos="1700"/>
+                <w:tab w:val="left" w:pos="2267"/>
+                <w:tab w:val="left" w:pos="2834"/>
+                <w:tab w:val="left" w:pos="3401"/>
+                <w:tab w:val="left" w:pos="3968"/>
+                <w:tab w:val="left" w:pos="4535"/>
+                <w:tab w:val="left" w:pos="5102"/>
+                <w:tab w:val="left" w:pos="5669"/>
+                <w:tab w:val="left" w:pos="6236"/>
+                <w:tab w:val="left" w:pos="6803"/>
+              </w:tabs>
+              <w:autoSpaceDE w:val="0"/>
+              <w:autoSpaceDN w:val="0"/>
+              <w:adjustRightInd w:val="0"/>
+              <w:rPr>
+                <w:rFonts w:ascii="Cambria" w:hAnsi="Cambria" w:cs="Helvetica"/>
+              </w:rPr>
+            </w:pPr>
+            <w:r>
+              <w:rPr>
+                <w:rFonts w:ascii="Cambria" w:hAnsi="Cambria" w:cs="Helvetica"/>
+              </w:rPr>
+              <w:t xml:space="preserve">The user requests to view the course list that they currently instruct or have previously instructed, for the instructor, or have tasks currently or previously assigned, for the </w:t>
+            </w:r>
+            <w:proofErr w:type="spellStart"/>
+            <w:r>
+              <w:rPr>
+                <w:rFonts w:ascii="Cambria" w:hAnsi="Cambria" w:cs="Helvetica"/>
+              </w:rPr>
+              <w:t>TA.</w:t>
+            </w:r>
+          </w:p>
+          <w:p>
+            <w:pPr>
+              <w:pStyle w:val="ListParagraph"/>
+              <w:widowControl w:val="0"/>
+              <w:numPr>
+                <w:ilvl w:val="0"/>
+                <w:numId w:val="14"/>
+              </w:numPr>
+              <w:tabs>
+                <w:tab w:val="left" w:pos="220"/>
+                <w:tab w:val="left" w:pos="720"/>
+                <w:tab w:val="left" w:pos="1133"/>
+                <w:tab w:val="left" w:pos="1700"/>
+                <w:tab w:val="left" w:pos="2267"/>
+                <w:tab w:val="left" w:pos="2834"/>
+                <w:tab w:val="left" w:pos="3401"/>
+                <w:tab w:val="left" w:pos="3968"/>
+                <w:tab w:val="left" w:pos="4535"/>
+                <w:tab w:val="left" w:pos="5102"/>
+                <w:tab w:val="left" w:pos="5669"/>
+                <w:tab w:val="left" w:pos="6236"/>
+                <w:tab w:val="left" w:pos="6803"/>
+              </w:tabs>
+              <w:autoSpaceDE w:val="0"/>
+              <w:autoSpaceDN w:val="0"/>
+              <w:adjustRightInd w:val="0"/>
+              <w:rPr>
+                <w:rFonts w:ascii="Cambria" w:hAnsi="Cambria" w:cs="Helvetica"/>
+              </w:rPr>
+            </w:pPr>
+            <w:r>
+              <w:rPr>
+                <w:rFonts w:ascii="Cambria" w:hAnsi="Cambria" w:cs="Helvetica"/>
+              </w:rPr>
+              <w:t>TAEval</w:t>
+            </w:r>
+            <w:proofErr w:type="spellEnd"/>
+            <w:r>
+              <w:rPr>
+                <w:rFonts w:ascii="Cambria" w:hAnsi="Cambria" w:cs="Helvetica"/>
+              </w:rPr>
+              <w:t xml:space="preserve"> will return the list of courses for the specific user.   The TA will receive the list of courses that they have tasks currently or previously assigned.  The instructor will receive the course that they have currently or previously instructed.</w:t>
+            </w:r>
+          </w:p>
+          <w:p>
+            <w:pPr>
+              <w:pStyle w:val="ListParagraph"/>
+              <w:widowControl w:val="0"/>
+              <w:numPr>
+                <w:ilvl w:val="0"/>
+                <w:numId w:val="14"/>
+              </w:numPr>
+              <w:tabs>
+                <w:tab w:val="left" w:pos="220"/>
+                <w:tab w:val="left" w:pos="720"/>
+                <w:tab w:val="left" w:pos="1133"/>
+                <w:tab w:val="left" w:pos="1700"/>
+                <w:tab w:val="left" w:pos="2267"/>
+                <w:tab w:val="left" w:pos="2834"/>
+                <w:tab w:val="left" w:pos="3401"/>
+                <w:tab w:val="left" w:pos="3968"/>
+                <w:tab w:val="left" w:pos="4535"/>
+                <w:tab w:val="left" w:pos="5102"/>
+                <w:tab w:val="left" w:pos="5669"/>
+                <w:tab w:val="left" w:pos="6236"/>
+                <w:tab w:val="left" w:pos="6803"/>
+              </w:tabs>
+              <w:autoSpaceDE w:val="0"/>
+              <w:autoSpaceDN w:val="0"/>
+              <w:adjustRightInd w:val="0"/>
+              <w:rPr>
+                <w:rFonts w:ascii="Cambria" w:hAnsi="Cambria" w:cs="Helvetica"/>
+              </w:rPr>
+            </w:pPr>
+            <w:r>
+              <w:rPr>
+                <w:rFonts w:ascii="Cambria" w:hAnsi="Cambria" w:cs="Helvetica"/>
+              </w:rPr>
+              <w:t>The Instructor or TA reviews listed courses.</w:t>
+            </w:r>
+          </w:p>
+        </w:tc>
+      </w:tr>
+      <w:tr>
+        <w:tc>
+          <w:tcPr>
+            <w:tcW w:w="4428" w:type="dxa"/>
+          </w:tcPr>
+          <w:p>
+            <w:pPr>
+              <w:pStyle w:val="ListParagraph"/>
+              <w:ind w:left="0"/>
+              <w:rPr>
+                <w:i/>
+              </w:rPr>
+            </w:pPr>
+            <w:r>
+              <w:rPr>
+                <w:i/>
+              </w:rPr>
+              <w:t>Entry Conditions</w:t>
+            </w:r>
+          </w:p>
+        </w:tc>
+        <w:tc>
+          <w:tcPr>
+            <w:tcW w:w="4428" w:type="dxa"/>
+          </w:tcPr>
+          <w:p>
+            <w:pPr>
+              <w:pStyle w:val="ListParagraph"/>
+              <w:ind w:left="0"/>
+            </w:pPr>
+            <w:r>
+              <w:t xml:space="preserve">User is logged in as Instructor (or TA?) to the </w:t>
+            </w:r>
+            <w:proofErr w:type="spellStart"/>
+            <w:r>
+              <w:t>TAEval</w:t>
+            </w:r>
+            <w:proofErr w:type="spellEnd"/>
+            <w:r>
+              <w:t xml:space="preserve"> system</w:t>
+            </w:r>
+          </w:p>
+        </w:tc>
+      </w:tr>
+      <w:tr>
+        <w:tc>
+          <w:tcPr>
+            <w:tcW w:w="4428" w:type="dxa"/>
+          </w:tcPr>
+          <w:p>
+            <w:pPr>
+              <w:pStyle w:val="ListParagraph"/>
+              <w:ind w:left="0"/>
+              <w:rPr>
+                <w:i/>
+              </w:rPr>
+            </w:pPr>
+            <w:r>
+              <w:rPr>
+                <w:i/>
+              </w:rPr>
+              <w:t>Exit Conditions</w:t>
+            </w:r>
+          </w:p>
+        </w:tc>
+        <w:tc>
+          <w:tcPr>
+            <w:tcW w:w="4428" w:type="dxa"/>
+          </w:tcPr>
+          <w:p>
+            <w:pPr>
+              <w:pStyle w:val="ListParagraph"/>
+              <w:ind w:left="0"/>
+            </w:pPr>
+            <w:r>
+              <w:t>User has received and reviewed their listed courses</w:t>
+            </w:r>
+          </w:p>
+        </w:tc>
+      </w:tr>
+      <w:tr>
+        <w:tc>
+          <w:tcPr>
+            <w:tcW w:w="4428" w:type="dxa"/>
+          </w:tcPr>
+          <w:p>
+            <w:pPr>
+              <w:pStyle w:val="ListParagraph"/>
+              <w:ind w:left="0"/>
+              <w:rPr>
+                <w:i/>
+              </w:rPr>
+            </w:pPr>
+            <w:r>
+              <w:rPr>
+                <w:i/>
+              </w:rPr>
+              <w:t>Quality Requirements</w:t>
+            </w:r>
+          </w:p>
+        </w:tc>
+        <w:tc>
+          <w:tcPr>
+            <w:tcW w:w="4428" w:type="dxa"/>
+          </w:tcPr>
+          <w:p>
+            <w:pPr>
+              <w:pStyle w:val="ListParagraph"/>
+              <w:ind w:left="0"/>
+            </w:pPr>
+            <w:proofErr w:type="spellStart"/>
+            <w:r>
+              <w:rPr>
+                <w:rFonts w:ascii="Cambria" w:hAnsi="Cambria" w:cs="Helvetica"/>
+              </w:rPr>
+              <w:t>TAEval</w:t>
+            </w:r>
+            <w:proofErr w:type="spellEnd"/>
+            <w:r>
+              <w:rPr>
+                <w:rFonts w:ascii="Cambria" w:hAnsi="Cambria" w:cs="Helvetica"/>
+              </w:rPr>
+              <w:t xml:space="preserve"> will take no longer than 5 seconds to return </w:t>
+            </w:r>
+            <w:r>
+              <w:rPr>
+                <w:rFonts w:ascii="Cambria" w:hAnsi="Cambria" w:cs="Helvetica"/>
+              </w:rPr>
+              <w:t>requested course list to the user.</w:t>
+            </w:r>
+          </w:p>
+        </w:tc>
+      </w:tr>
+      <w:tr>
+        <w:tc>
+          <w:tcPr>
+            <w:tcW w:w="4428" w:type="dxa"/>
+          </w:tcPr>
+          <w:p>
+            <w:pPr>
+              <w:pStyle w:val="ListParagraph"/>
+              <w:ind w:left="0"/>
+              <w:rPr>
+                <w:i/>
+              </w:rPr>
+            </w:pPr>
+            <w:r>
+              <w:rPr>
+                <w:i/>
+              </w:rPr>
+              <w:t>Traceability</w:t>
+            </w:r>
+          </w:p>
+        </w:tc>
+        <w:tc>
+          <w:tcPr>
+            <w:tcW w:w="4428" w:type="dxa"/>
+          </w:tcPr>
+          <w:p>
+            <w:pPr>
+              <w:pStyle w:val="ListParagraph"/>
+              <w:ind w:left="0"/>
+            </w:pPr>
+            <w:r>
+              <w:t>FR-07</w:t>
+            </w:r>
+          </w:p>
+        </w:tc>
+      </w:tr>
+    </w:tbl>
+    <w:p>
+      <w:pPr>
+        <w:pStyle w:val="ListParagraph"/>
+        <w:ind w:left="1089"/>
+        <w:rPr>
+          <w:sz w:val="36"/>
+          <w:szCs w:val="36"/>
+        </w:rPr>
+      </w:pPr>
+    </w:p>
+    <w:tbl>
+      <w:tblPr>
+        <w:tblStyle w:val="TableGrid"/>
+        <w:tblW w:w="0" w:type="auto"/>
+        <w:tblInd w:w="1089" w:type="dxa"/>
+        <w:tblLook w:val="04A0" w:firstRow="1" w:lastRow="0" w:firstColumn="1" w:lastColumn="0" w:noHBand="0" w:noVBand="1"/>
+      </w:tblPr>
+      <w:tblGrid>
+        <w:gridCol w:w="3878"/>
+        <w:gridCol w:w="3889"/>
+      </w:tblGrid>
+      <w:tr>
+        <w:tc>
+          <w:tcPr>
+            <w:tcW w:w="4428" w:type="dxa"/>
+          </w:tcPr>
+          <w:p>
+            <w:pPr>
+              <w:widowControl w:val="0"/>
+              <w:tabs>
+                <w:tab w:val="left" w:pos="566"/>
+                <w:tab w:val="left" w:pos="1133"/>
+                <w:tab w:val="left" w:pos="1700"/>
+                <w:tab w:val="left" w:pos="2267"/>
+                <w:tab w:val="left" w:pos="2834"/>
+                <w:tab w:val="left" w:pos="3401"/>
+                <w:tab w:val="left" w:pos="3968"/>
+                <w:tab w:val="left" w:pos="4535"/>
+                <w:tab w:val="left" w:pos="5102"/>
+                <w:tab w:val="left" w:pos="5669"/>
+                <w:tab w:val="left" w:pos="6236"/>
+                <w:tab w:val="left" w:pos="6803"/>
+              </w:tabs>
+              <w:autoSpaceDE w:val="0"/>
+              <w:autoSpaceDN w:val="0"/>
+              <w:adjustRightInd w:val="0"/>
+              <w:rPr>
+                <w:rFonts w:ascii="Cambria" w:hAnsi="Cambria" w:cs="Helvetica"/>
+                <w:i/>
+              </w:rPr>
+            </w:pPr>
+            <w:r>
+              <w:rPr>
+                <w:rFonts w:ascii="Cambria" w:hAnsi="Cambria" w:cs="Helvetica"/>
+                <w:i/>
+              </w:rPr>
+              <w:t>Use Case Identifier</w:t>
+            </w:r>
+          </w:p>
+        </w:tc>
+        <w:tc>
+          <w:tcPr>
+            <w:tcW w:w="4428" w:type="dxa"/>
+          </w:tcPr>
+          <w:p>
+            <w:pPr>
+              <w:pStyle w:val="ListParagraph"/>
+              <w:ind w:left="0"/>
+            </w:pPr>
+            <w:r>
+              <w:t>UC-06</w:t>
+            </w:r>
+          </w:p>
+        </w:tc>
+      </w:tr>
+      <w:tr>
+        <w:tc>
+          <w:tcPr>
+            <w:tcW w:w="4428" w:type="dxa"/>
+          </w:tcPr>
+          <w:p>
+            <w:pPr>
+              <w:pStyle w:val="ListParagraph"/>
+              <w:ind w:left="0"/>
+              <w:rPr>
+                <w:i/>
+              </w:rPr>
+            </w:pPr>
+            <w:r>
+              <w:rPr>
+                <w:i/>
+              </w:rPr>
+              <w:t>Name</w:t>
+            </w:r>
+          </w:p>
+        </w:tc>
+        <w:tc>
+          <w:tcPr>
+            <w:tcW w:w="4428" w:type="dxa"/>
+          </w:tcPr>
+          <w:p>
+            <w:pPr>
+              <w:pStyle w:val="ListParagraph"/>
+              <w:ind w:left="0"/>
+            </w:pPr>
+            <w:proofErr w:type="spellStart"/>
+            <w:r>
+              <w:t>ViewTaskList</w:t>
+            </w:r>
+            <w:proofErr w:type="spellEnd"/>
+          </w:p>
+        </w:tc>
+      </w:tr>
+      <w:tr>
+        <w:tc>
+          <w:tcPr>
+            <w:tcW w:w="4428" w:type="dxa"/>
+          </w:tcPr>
+          <w:p>
+            <w:pPr>
+              <w:pStyle w:val="ListParagraph"/>
+              <w:ind w:left="0"/>
+              <w:rPr>
+                <w:i/>
+              </w:rPr>
+            </w:pPr>
+            <w:r>
+              <w:rPr>
+                <w:i/>
+              </w:rPr>
+              <w:t>Participating Actors</w:t>
+            </w:r>
+          </w:p>
+        </w:tc>
+        <w:tc>
+          <w:tcPr>
+            <w:tcW w:w="4428" w:type="dxa"/>
+          </w:tcPr>
+          <w:p>
+            <w:pPr>
+              <w:pStyle w:val="ListParagraph"/>
+              <w:ind w:left="0"/>
+              <w:rPr>
+                <w:rFonts w:ascii="Cambria" w:hAnsi="Cambria"/>
+              </w:rPr>
+            </w:pPr>
+            <w:r>
+              <w:rPr>
+                <w:rFonts w:ascii="Cambria" w:hAnsi="Cambria"/>
+              </w:rPr>
+              <w:t>Initiated by Instructor</w:t>
+            </w:r>
+            <w:r>
+              <w:rPr>
+                <w:rFonts w:ascii="Cambria" w:hAnsi="Cambria"/>
+              </w:rPr>
+              <w:t xml:space="preserve"> or TA</w:t>
+            </w:r>
+          </w:p>
+        </w:tc>
+      </w:tr>
+      <w:tr>
+        <w:tc>
+          <w:tcPr>
+            <w:tcW w:w="4428" w:type="dxa"/>
+          </w:tcPr>
+          <w:p>
+            <w:pPr>
+              <w:pStyle w:val="ListParagraph"/>
+              <w:ind w:left="0"/>
+              <w:rPr>
+                <w:i/>
+              </w:rPr>
+            </w:pPr>
+            <w:r>
+              <w:rPr>
+                <w:i/>
+              </w:rPr>
+              <w:t>Flow of Events</w:t>
+            </w:r>
+          </w:p>
+        </w:tc>
+        <w:tc>
+          <w:tcPr>
+            <w:tcW w:w="4428" w:type="dxa"/>
+          </w:tcPr>
+          <w:p>
+            <w:pPr>
+              <w:pStyle w:val="ListParagraph"/>
+              <w:widowControl w:val="0"/>
+              <w:numPr>
+                <w:ilvl w:val="0"/>
+                <w:numId w:val="15"/>
+              </w:numPr>
+              <w:tabs>
+                <w:tab w:val="left" w:pos="220"/>
+                <w:tab w:val="left" w:pos="720"/>
+                <w:tab w:val="left" w:pos="1133"/>
+                <w:tab w:val="left" w:pos="1700"/>
+                <w:tab w:val="left" w:pos="2267"/>
+                <w:tab w:val="left" w:pos="2834"/>
+                <w:tab w:val="left" w:pos="3401"/>
+                <w:tab w:val="left" w:pos="3968"/>
+                <w:tab w:val="left" w:pos="4535"/>
+                <w:tab w:val="left" w:pos="5102"/>
+                <w:tab w:val="left" w:pos="5669"/>
+                <w:tab w:val="left" w:pos="6236"/>
+                <w:tab w:val="left" w:pos="6803"/>
+              </w:tabs>
+              <w:autoSpaceDE w:val="0"/>
+              <w:autoSpaceDN w:val="0"/>
+              <w:adjustRightInd w:val="0"/>
+              <w:rPr>
+                <w:rFonts w:ascii="Cambria" w:hAnsi="Cambria" w:cs="Helvetica"/>
+              </w:rPr>
+            </w:pPr>
+            <w:r>
+              <w:rPr>
+                <w:rFonts w:ascii="Cambria" w:hAnsi="Cambria" w:cs="Helvetica"/>
+              </w:rPr>
+              <w:t xml:space="preserve">The user requests to view the list of tasks that they have created, for the instructor, or list of tasks that are assigned, for the </w:t>
+            </w:r>
+            <w:proofErr w:type="spellStart"/>
+            <w:r>
+              <w:rPr>
+                <w:rFonts w:ascii="Cambria" w:hAnsi="Cambria" w:cs="Helvetica"/>
+              </w:rPr>
+              <w:t>TA.</w:t>
+            </w:r>
+          </w:p>
+          <w:p>
+            <w:pPr>
+              <w:pStyle w:val="ListParagraph"/>
+              <w:widowControl w:val="0"/>
+              <w:numPr>
+                <w:ilvl w:val="0"/>
+                <w:numId w:val="15"/>
+              </w:numPr>
+              <w:tabs>
+                <w:tab w:val="left" w:pos="220"/>
+                <w:tab w:val="left" w:pos="720"/>
+                <w:tab w:val="left" w:pos="1133"/>
+                <w:tab w:val="left" w:pos="1700"/>
+                <w:tab w:val="left" w:pos="2267"/>
+                <w:tab w:val="left" w:pos="2834"/>
+                <w:tab w:val="left" w:pos="3401"/>
+                <w:tab w:val="left" w:pos="3968"/>
+                <w:tab w:val="left" w:pos="4535"/>
+                <w:tab w:val="left" w:pos="5102"/>
+                <w:tab w:val="left" w:pos="5669"/>
+                <w:tab w:val="left" w:pos="6236"/>
+                <w:tab w:val="left" w:pos="6803"/>
+              </w:tabs>
+              <w:autoSpaceDE w:val="0"/>
+              <w:autoSpaceDN w:val="0"/>
+              <w:adjustRightInd w:val="0"/>
+              <w:rPr>
+                <w:rFonts w:ascii="Cambria" w:hAnsi="Cambria" w:cs="Helvetica"/>
+              </w:rPr>
+            </w:pPr>
+            <w:r>
+              <w:rPr>
+                <w:rFonts w:ascii="Cambria" w:hAnsi="Cambria" w:cs="Helvetica"/>
+              </w:rPr>
+              <w:t>TAEval</w:t>
+            </w:r>
+            <w:proofErr w:type="spellEnd"/>
+            <w:r>
+              <w:rPr>
+                <w:rFonts w:ascii="Cambria" w:hAnsi="Cambria" w:cs="Helvetica"/>
+              </w:rPr>
+              <w:t xml:space="preserve"> will return the list of tasks for the specific user.   The TA will receive the list of task they have been assigned.  The instructor will receive the list of tasks that they have created.</w:t>
+            </w:r>
+          </w:p>
+          <w:p>
+            <w:pPr>
+              <w:pStyle w:val="ListParagraph"/>
+              <w:widowControl w:val="0"/>
+              <w:numPr>
+                <w:ilvl w:val="0"/>
+                <w:numId w:val="15"/>
+              </w:numPr>
+              <w:tabs>
+                <w:tab w:val="left" w:pos="220"/>
+                <w:tab w:val="left" w:pos="720"/>
+                <w:tab w:val="left" w:pos="1133"/>
+                <w:tab w:val="left" w:pos="1700"/>
+                <w:tab w:val="left" w:pos="2267"/>
+                <w:tab w:val="left" w:pos="2834"/>
+                <w:tab w:val="left" w:pos="3401"/>
+                <w:tab w:val="left" w:pos="3968"/>
+                <w:tab w:val="left" w:pos="4535"/>
+                <w:tab w:val="left" w:pos="5102"/>
+                <w:tab w:val="left" w:pos="5669"/>
+                <w:tab w:val="left" w:pos="6236"/>
+                <w:tab w:val="left" w:pos="6803"/>
+              </w:tabs>
+              <w:autoSpaceDE w:val="0"/>
+              <w:autoSpaceDN w:val="0"/>
+              <w:adjustRightInd w:val="0"/>
+              <w:rPr>
+                <w:rFonts w:ascii="Cambria" w:hAnsi="Cambria" w:cs="Helvetica"/>
+              </w:rPr>
+            </w:pPr>
+            <w:r>
+              <w:rPr>
+                <w:rFonts w:ascii="Cambria" w:hAnsi="Cambria" w:cs="Helvetica"/>
+              </w:rPr>
+              <w:t xml:space="preserve">The Instructor or TA reviews listed </w:t>
+            </w:r>
+            <w:r>
+              <w:rPr>
+                <w:rFonts w:ascii="Cambria" w:hAnsi="Cambria" w:cs="Helvetica"/>
+              </w:rPr>
+              <w:t>tasks</w:t>
+            </w:r>
+            <w:r>
+              <w:rPr>
+                <w:rFonts w:ascii="Cambria" w:hAnsi="Cambria" w:cs="Helvetica"/>
+              </w:rPr>
+              <w:t>.</w:t>
+            </w:r>
+          </w:p>
+        </w:tc>
+      </w:tr>
+      <w:tr>
+        <w:tc>
+          <w:tcPr>
+            <w:tcW w:w="4428" w:type="dxa"/>
+          </w:tcPr>
+          <w:p>
+            <w:pPr>
+              <w:pStyle w:val="ListParagraph"/>
+              <w:ind w:left="0"/>
+              <w:rPr>
+                <w:i/>
+              </w:rPr>
+            </w:pPr>
+            <w:r>
+              <w:rPr>
+                <w:i/>
+              </w:rPr>
+              <w:t>Entry Conditions</w:t>
+            </w:r>
+          </w:p>
+        </w:tc>
+        <w:tc>
+          <w:tcPr>
+            <w:tcW w:w="4428" w:type="dxa"/>
+          </w:tcPr>
+          <w:p>
+            <w:pPr>
+              <w:pStyle w:val="ListParagraph"/>
+              <w:ind w:left="0"/>
+            </w:pPr>
+            <w:r>
+              <w:t xml:space="preserve">User is logged in as an Instructor or TA to </w:t>
+            </w:r>
+            <w:proofErr w:type="spellStart"/>
+            <w:r>
+              <w:t>TAEval</w:t>
+            </w:r>
+            <w:proofErr w:type="spellEnd"/>
+          </w:p>
+        </w:tc>
+      </w:tr>
+      <w:tr>
+        <w:tc>
+          <w:tcPr>
+            <w:tcW w:w="4428" w:type="dxa"/>
+          </w:tcPr>
+          <w:p>
+            <w:pPr>
+              <w:pStyle w:val="ListParagraph"/>
+              <w:ind w:left="0"/>
+              <w:rPr>
+                <w:i/>
+              </w:rPr>
+            </w:pPr>
+            <w:r>
+              <w:rPr>
+                <w:i/>
+              </w:rPr>
+              <w:t>Exit Conditions</w:t>
+            </w:r>
+          </w:p>
+        </w:tc>
+        <w:tc>
+          <w:tcPr>
+            <w:tcW w:w="4428" w:type="dxa"/>
+          </w:tcPr>
+          <w:p>
+            <w:pPr>
+              <w:pStyle w:val="ListParagraph"/>
+              <w:ind w:left="0"/>
+            </w:pPr>
+            <w:r>
+              <w:t>User has received and reviewed their list of tasks</w:t>
+            </w:r>
+          </w:p>
+        </w:tc>
+      </w:tr>
+      <w:tr>
+        <w:tc>
+          <w:tcPr>
+            <w:tcW w:w="4428" w:type="dxa"/>
+          </w:tcPr>
+          <w:p>
+            <w:pPr>
+              <w:pStyle w:val="ListParagraph"/>
+              <w:ind w:left="0"/>
+              <w:rPr>
+                <w:i/>
+              </w:rPr>
+            </w:pPr>
+            <w:r>
+              <w:rPr>
+                <w:i/>
+              </w:rPr>
+              <w:t>Quality Requirements</w:t>
+            </w:r>
+          </w:p>
+        </w:tc>
+        <w:tc>
+          <w:tcPr>
+            <w:tcW w:w="4428" w:type="dxa"/>
+          </w:tcPr>
+          <w:p>
+            <w:pPr>
+              <w:pStyle w:val="ListParagraph"/>
+              <w:ind w:left="0"/>
+            </w:pPr>
+            <w:proofErr w:type="spellStart"/>
+            <w:r>
+              <w:t>TAEval</w:t>
+            </w:r>
+            <w:proofErr w:type="spellEnd"/>
+            <w:r>
+              <w:t xml:space="preserve"> will take no longer than 5 seconds to return the requested task list</w:t>
+            </w:r>
+          </w:p>
+        </w:tc>
+      </w:tr>
+      <w:tr>
+        <w:tc>
+          <w:tcPr>
+            <w:tcW w:w="4428" w:type="dxa"/>
+          </w:tcPr>
+          <w:p>
+            <w:pPr>
+              <w:pStyle w:val="ListParagraph"/>
+              <w:ind w:left="0"/>
+              <w:rPr>
+                <w:i/>
+              </w:rPr>
+            </w:pPr>
+            <w:r>
+              <w:rPr>
+                <w:i/>
+              </w:rPr>
+              <w:t>Traceability</w:t>
+            </w:r>
+          </w:p>
+        </w:tc>
+        <w:tc>
+          <w:tcPr>
+            <w:tcW w:w="4428" w:type="dxa"/>
+          </w:tcPr>
+          <w:p>
+            <w:pPr>
+              <w:pStyle w:val="ListParagraph"/>
+              <w:ind w:left="0"/>
+            </w:pPr>
+            <w:r>
+              <w:t>FR-00, FR-09</w:t>
+            </w:r>
+          </w:p>
+        </w:tc>
+      </w:tr>
+    </w:tbl>
+    <w:p>
+      <w:pPr>
+        <w:pStyle w:val="ListParagraph"/>
+        <w:ind w:left="1089"/>
+        <w:rPr>
+          <w:sz w:val="36"/>
+          <w:szCs w:val="36"/>
+        </w:rPr>
+      </w:pPr>
+    </w:p>
+    <w:tbl>
+      <w:tblPr>
+        <w:tblStyle w:val="TableGrid"/>
+        <w:tblW w:w="0" w:type="auto"/>
+        <w:tblInd w:w="1089" w:type="dxa"/>
+        <w:tblLook w:val="04A0" w:firstRow="1" w:lastRow="0" w:firstColumn="1" w:lastColumn="0" w:noHBand="0" w:noVBand="1"/>
+      </w:tblPr>
+      <w:tblGrid>
+        <w:gridCol w:w="3887"/>
+        <w:gridCol w:w="3880"/>
+      </w:tblGrid>
+      <w:tr>
+        <w:tc>
+          <w:tcPr>
+            <w:tcW w:w="4428" w:type="dxa"/>
+          </w:tcPr>
+          <w:p>
+            <w:pPr>
+              <w:widowControl w:val="0"/>
+              <w:tabs>
+                <w:tab w:val="left" w:pos="566"/>
+                <w:tab w:val="left" w:pos="1133"/>
+                <w:tab w:val="left" w:pos="1700"/>
+                <w:tab w:val="left" w:pos="2267"/>
+                <w:tab w:val="left" w:pos="2834"/>
+                <w:tab w:val="left" w:pos="3401"/>
+                <w:tab w:val="left" w:pos="3968"/>
+                <w:tab w:val="left" w:pos="4535"/>
+                <w:tab w:val="left" w:pos="5102"/>
+                <w:tab w:val="left" w:pos="5669"/>
+                <w:tab w:val="left" w:pos="6236"/>
+                <w:tab w:val="left" w:pos="6803"/>
+              </w:tabs>
+              <w:autoSpaceDE w:val="0"/>
+              <w:autoSpaceDN w:val="0"/>
+              <w:adjustRightInd w:val="0"/>
+              <w:rPr>
+                <w:rFonts w:ascii="Cambria" w:hAnsi="Cambria" w:cs="Helvetica"/>
+                <w:i/>
+              </w:rPr>
+            </w:pPr>
+            <w:r>
+              <w:rPr>
+                <w:rFonts w:ascii="Cambria" w:hAnsi="Cambria" w:cs="Helvetica"/>
+                <w:i/>
+              </w:rPr>
+              <w:t>Use Case Identifier</w:t>
+            </w:r>
+          </w:p>
+        </w:tc>
+        <w:tc>
+          <w:tcPr>
+            <w:tcW w:w="4428" w:type="dxa"/>
+          </w:tcPr>
+          <w:p>
+            <w:pPr>
+              <w:pStyle w:val="ListParagraph"/>
+              <w:ind w:left="0"/>
+            </w:pPr>
+            <w:r>
+              <w:t>UC-07</w:t>
+            </w:r>
+          </w:p>
+        </w:tc>
+      </w:tr>
+      <w:tr>
+        <w:tc>
+          <w:tcPr>
+            <w:tcW w:w="4428" w:type="dxa"/>
+          </w:tcPr>
+          <w:p>
+            <w:pPr>
+              <w:pStyle w:val="ListParagraph"/>
+              <w:ind w:left="0"/>
+              <w:rPr>
+                <w:i/>
+              </w:rPr>
+            </w:pPr>
+            <w:r>
+              <w:rPr>
+                <w:i/>
+              </w:rPr>
+              <w:t>Name</w:t>
+            </w:r>
+          </w:p>
+        </w:tc>
+        <w:tc>
+          <w:tcPr>
+            <w:tcW w:w="4428" w:type="dxa"/>
+          </w:tcPr>
+          <w:p>
+            <w:pPr>
+              <w:pStyle w:val="ListParagraph"/>
+              <w:ind w:left="0"/>
+            </w:pPr>
+            <w:proofErr w:type="spellStart"/>
+            <w:r>
+              <w:t>ViewTaList</w:t>
+            </w:r>
+            <w:proofErr w:type="spellEnd"/>
+          </w:p>
+        </w:tc>
+      </w:tr>
+      <w:tr>
+        <w:tc>
+          <w:tcPr>
+            <w:tcW w:w="4428" w:type="dxa"/>
+          </w:tcPr>
+          <w:p>
+            <w:pPr>
+              <w:pStyle w:val="ListParagraph"/>
+              <w:ind w:left="0"/>
+              <w:rPr>
+                <w:i/>
+              </w:rPr>
+            </w:pPr>
+            <w:r>
+              <w:rPr>
+                <w:i/>
+              </w:rPr>
+              <w:t>Participating Actors</w:t>
+            </w:r>
+          </w:p>
+        </w:tc>
+        <w:tc>
+          <w:tcPr>
+            <w:tcW w:w="4428" w:type="dxa"/>
+          </w:tcPr>
+          <w:p>
+            <w:pPr>
+              <w:pStyle w:val="ListParagraph"/>
+              <w:ind w:left="0"/>
+            </w:pPr>
+            <w:r>
+              <w:t>Initiated by Instructor</w:t>
+            </w:r>
+          </w:p>
+        </w:tc>
+      </w:tr>
+      <w:tr>
+        <w:tc>
+          <w:tcPr>
+            <w:tcW w:w="4428" w:type="dxa"/>
+          </w:tcPr>
+          <w:p>
+            <w:pPr>
+              <w:pStyle w:val="ListParagraph"/>
+              <w:ind w:left="0"/>
+              <w:rPr>
+                <w:rFonts w:ascii="Cambria" w:hAnsi="Cambria"/>
+                <w:i/>
+              </w:rPr>
+            </w:pPr>
+            <w:r>
+              <w:rPr>
+                <w:rFonts w:ascii="Cambria" w:hAnsi="Cambria"/>
+                <w:i/>
+              </w:rPr>
+              <w:t>Flow of Events</w:t>
+            </w:r>
+          </w:p>
+        </w:tc>
+        <w:tc>
+          <w:tcPr>
+            <w:tcW w:w="4428" w:type="dxa"/>
+          </w:tcPr>
+          <w:p>
+            <w:pPr>
+              <w:pStyle w:val="ListParagraph"/>
+              <w:widowControl w:val="0"/>
+              <w:numPr>
+                <w:ilvl w:val="0"/>
+                <w:numId w:val="16"/>
+              </w:numPr>
+              <w:tabs>
+                <w:tab w:val="left" w:pos="560"/>
+                <w:tab w:val="left" w:pos="1120"/>
+                <w:tab w:val="left" w:pos="1680"/>
+                <w:tab w:val="left" w:pos="2240"/>
+                <w:tab w:val="left" w:pos="2800"/>
+                <w:tab w:val="left" w:pos="3360"/>
+                <w:tab w:val="left" w:pos="3920"/>
+                <w:tab w:val="left" w:pos="4480"/>
+                <w:tab w:val="left" w:pos="5040"/>
+                <w:tab w:val="left" w:pos="5600"/>
+                <w:tab w:val="left" w:pos="6160"/>
+                <w:tab w:val="left" w:pos="6720"/>
+              </w:tabs>
+              <w:autoSpaceDE w:val="0"/>
+              <w:autoSpaceDN w:val="0"/>
+              <w:adjustRightInd w:val="0"/>
+              <w:rPr>
+                <w:rFonts w:ascii="Cambria" w:hAnsi="Cambria" w:cs="Helvetica"/>
+              </w:rPr>
+            </w:pPr>
+            <w:r>
+              <w:rPr>
+                <w:rFonts w:ascii="Cambria" w:hAnsi="Cambria" w:cs="Helvetica"/>
+              </w:rPr>
+              <w:t xml:space="preserve"> </w:t>
+            </w:r>
+            <w:r>
+              <w:rPr>
+                <w:rFonts w:ascii="Cambria" w:hAnsi="Cambria" w:cs="Helvetica"/>
+              </w:rPr>
+              <w:t>The user requests to view the TA list</w:t>
+            </w:r>
+          </w:p>
+          <w:p>
+            <w:pPr>
+              <w:pStyle w:val="ListParagraph"/>
+              <w:widowControl w:val="0"/>
+              <w:numPr>
+                <w:ilvl w:val="0"/>
+                <w:numId w:val="16"/>
+              </w:numPr>
+              <w:tabs>
+                <w:tab w:val="left" w:pos="560"/>
+                <w:tab w:val="left" w:pos="1120"/>
+                <w:tab w:val="left" w:pos="1680"/>
+                <w:tab w:val="left" w:pos="2240"/>
+                <w:tab w:val="left" w:pos="2800"/>
+                <w:tab w:val="left" w:pos="3360"/>
+                <w:tab w:val="left" w:pos="3920"/>
+                <w:tab w:val="left" w:pos="4480"/>
+                <w:tab w:val="left" w:pos="5040"/>
+                <w:tab w:val="left" w:pos="5600"/>
+                <w:tab w:val="left" w:pos="6160"/>
+                <w:tab w:val="left" w:pos="6720"/>
+              </w:tabs>
+              <w:autoSpaceDE w:val="0"/>
+              <w:autoSpaceDN w:val="0"/>
+              <w:adjustRightInd w:val="0"/>
+              <w:rPr>
+                <w:rFonts w:ascii="Cambria" w:hAnsi="Cambria" w:cs="Helvetica"/>
+              </w:rPr>
+            </w:pPr>
+            <w:r>
+              <w:rPr>
+                <w:rFonts w:ascii="Cambria" w:hAnsi="Cambria" w:cs="Helvetica"/>
+              </w:rPr>
+              <w:t xml:space="preserve"> </w:t>
+            </w:r>
+            <w:r>
+              <w:rPr>
+                <w:rFonts w:ascii="Cambria" w:hAnsi="Cambria" w:cs="Helvetica"/>
+              </w:rPr>
+              <w:t>The TA list is returned and displayed to the user</w:t>
+            </w:r>
+          </w:p>
+        </w:tc>
+      </w:tr>
+      <w:tr>
+        <w:tc>
+          <w:tcPr>
+            <w:tcW w:w="4428" w:type="dxa"/>
+          </w:tcPr>
+          <w:p>
+            <w:pPr>
+              <w:pStyle w:val="ListParagraph"/>
+              <w:ind w:left="0"/>
+              <w:rPr>
+                <w:i/>
+              </w:rPr>
+            </w:pPr>
+            <w:r>
+              <w:rPr>
+                <w:i/>
+              </w:rPr>
+              <w:t>Entry Conditions</w:t>
+            </w:r>
+          </w:p>
+        </w:tc>
+        <w:tc>
+          <w:tcPr>
+            <w:tcW w:w="4428" w:type="dxa"/>
+          </w:tcPr>
+          <w:p>
+            <w:pPr>
+              <w:pStyle w:val="ListParagraph"/>
+              <w:ind w:left="0"/>
+            </w:pPr>
+            <w:r>
+              <w:t>User is logged in as an Instructor and a course for which to view the TA list has been selected</w:t>
+            </w:r>
+          </w:p>
+        </w:tc>
+      </w:tr>
+      <w:tr>
+        <w:tc>
+          <w:tcPr>
+            <w:tcW w:w="4428" w:type="dxa"/>
+          </w:tcPr>
+          <w:p>
+            <w:pPr>
+              <w:pStyle w:val="ListParagraph"/>
+              <w:ind w:left="0"/>
+              <w:rPr>
+                <w:i/>
+              </w:rPr>
+            </w:pPr>
+            <w:r>
+              <w:rPr>
+                <w:i/>
+              </w:rPr>
+              <w:t>Exit Conditions</w:t>
+            </w:r>
+          </w:p>
+        </w:tc>
+        <w:tc>
+          <w:tcPr>
+            <w:tcW w:w="4428" w:type="dxa"/>
+          </w:tcPr>
+          <w:p>
+            <w:pPr>
+              <w:pStyle w:val="ListParagraph"/>
+              <w:ind w:left="0"/>
+            </w:pPr>
+            <w:r>
+              <w:t>The list of TAs for the specific course is displayed to the user</w:t>
+            </w:r>
+          </w:p>
+        </w:tc>
+      </w:tr>
+      <w:tr>
+        <w:tc>
+          <w:tcPr>
+            <w:tcW w:w="4428" w:type="dxa"/>
+          </w:tcPr>
+          <w:p>
+            <w:pPr>
+              <w:pStyle w:val="ListParagraph"/>
+              <w:ind w:left="0"/>
+              <w:rPr>
+                <w:i/>
+              </w:rPr>
+            </w:pPr>
+            <w:r>
+              <w:rPr>
+                <w:i/>
+              </w:rPr>
+              <w:t>Quality Requirements</w:t>
+            </w:r>
+          </w:p>
+        </w:tc>
+        <w:tc>
+          <w:tcPr>
+            <w:tcW w:w="4428" w:type="dxa"/>
+          </w:tcPr>
+          <w:p>
+            <w:pPr>
+              <w:pStyle w:val="ListParagraph"/>
+              <w:ind w:left="0"/>
+            </w:pPr>
+            <w:r>
+              <w:t>The TA list is displayed within 5 seconds of the request</w:t>
+            </w:r>
+          </w:p>
+        </w:tc>
+      </w:tr>
+      <w:tr>
+        <w:tc>
+          <w:tcPr>
+            <w:tcW w:w="4428" w:type="dxa"/>
+          </w:tcPr>
+          <w:p>
+            <w:pPr>
+              <w:pStyle w:val="ListParagraph"/>
+              <w:ind w:left="0"/>
+              <w:rPr>
+                <w:i/>
+              </w:rPr>
+            </w:pPr>
+            <w:r>
+              <w:rPr>
+                <w:i/>
+              </w:rPr>
+              <w:t>Traceability</w:t>
+            </w:r>
+          </w:p>
+        </w:tc>
+        <w:tc>
+          <w:tcPr>
+            <w:tcW w:w="4428" w:type="dxa"/>
+          </w:tcPr>
+          <w:p>
+            <w:pPr>
+              <w:pStyle w:val="ListParagraph"/>
+              <w:ind w:left="0"/>
+            </w:pPr>
+            <w:r>
+              <w:t>FR-08</w:t>
+            </w:r>
+          </w:p>
+        </w:tc>
+      </w:tr>
+    </w:tbl>
+    <w:p>
+      <w:pPr>
+        <w:pStyle w:val="ListParagraph"/>
+        <w:ind w:left="1089"/>
+        <w:rPr>
+          <w:sz w:val="36"/>
+          <w:szCs w:val="36"/>
+        </w:rPr>
+      </w:pPr>
+    </w:p>
+    <w:tbl>
+      <w:tblPr>
+        <w:tblStyle w:val="TableGrid"/>
+        <w:tblW w:w="0" w:type="auto"/>
+        <w:tblInd w:w="1089" w:type="dxa"/>
+        <w:tblLook w:val="04A0" w:firstRow="1" w:lastRow="0" w:firstColumn="1" w:lastColumn="0" w:noHBand="0" w:noVBand="1"/>
+      </w:tblPr>
+      <w:tblGrid>
+        <w:gridCol w:w="3802"/>
+        <w:gridCol w:w="3965"/>
+      </w:tblGrid>
+      <w:tr>
+        <w:tc>
+          <w:tcPr>
+            <w:tcW w:w="4428" w:type="dxa"/>
+          </w:tcPr>
+          <w:p>
+            <w:pPr>
+              <w:widowControl w:val="0"/>
+              <w:tabs>
+                <w:tab w:val="left" w:pos="566"/>
+                <w:tab w:val="left" w:pos="1133"/>
+                <w:tab w:val="left" w:pos="1700"/>
+                <w:tab w:val="left" w:pos="2267"/>
+                <w:tab w:val="left" w:pos="2834"/>
+                <w:tab w:val="left" w:pos="3401"/>
+                <w:tab w:val="left" w:pos="3968"/>
+                <w:tab w:val="left" w:pos="4535"/>
+                <w:tab w:val="left" w:pos="5102"/>
+                <w:tab w:val="left" w:pos="5669"/>
+                <w:tab w:val="left" w:pos="6236"/>
+                <w:tab w:val="left" w:pos="6803"/>
+              </w:tabs>
+              <w:autoSpaceDE w:val="0"/>
+              <w:autoSpaceDN w:val="0"/>
+              <w:adjustRightInd w:val="0"/>
+              <w:rPr>
+                <w:rFonts w:ascii="Cambria" w:hAnsi="Cambria" w:cs="Helvetica"/>
+                <w:i/>
+              </w:rPr>
+            </w:pPr>
+            <w:r>
+              <w:rPr>
+                <w:rFonts w:ascii="Cambria" w:hAnsi="Cambria" w:cs="Helvetica"/>
+                <w:i/>
+              </w:rPr>
+              <w:t>Use Case Identifier</w:t>
+            </w:r>
+          </w:p>
+        </w:tc>
+        <w:tc>
+          <w:tcPr>
+            <w:tcW w:w="4428" w:type="dxa"/>
+          </w:tcPr>
+          <w:p>
+            <w:pPr>
+              <w:pStyle w:val="ListParagraph"/>
+              <w:ind w:left="0"/>
+            </w:pPr>
+            <w:r>
+              <w:t>UC-08</w:t>
+            </w:r>
+          </w:p>
+        </w:tc>
+      </w:tr>
+      <w:tr>
+        <w:tc>
+          <w:tcPr>
+            <w:tcW w:w="4428" w:type="dxa"/>
+          </w:tcPr>
+          <w:p>
+            <w:pPr>
+              <w:pStyle w:val="ListParagraph"/>
+              <w:ind w:left="0"/>
+              <w:rPr>
+                <w:i/>
+              </w:rPr>
+            </w:pPr>
+            <w:r>
+              <w:rPr>
+                <w:i/>
+              </w:rPr>
+              <w:t>Name</w:t>
+            </w:r>
+          </w:p>
+        </w:tc>
+        <w:tc>
+          <w:tcPr>
+            <w:tcW w:w="4428" w:type="dxa"/>
+          </w:tcPr>
+          <w:p>
+            <w:pPr>
+              <w:pStyle w:val="ListParagraph"/>
+              <w:ind w:left="0"/>
+            </w:pPr>
+            <w:proofErr w:type="spellStart"/>
+            <w:r>
+              <w:t>CreateTask</w:t>
+            </w:r>
+            <w:proofErr w:type="spellEnd"/>
+          </w:p>
+        </w:tc>
+      </w:tr>
+      <w:tr>
+        <w:tc>
+          <w:tcPr>
+            <w:tcW w:w="4428" w:type="dxa"/>
+          </w:tcPr>
+          <w:p>
+            <w:pPr>
+              <w:pStyle w:val="ListParagraph"/>
+              <w:ind w:left="0"/>
+              <w:rPr>
+                <w:i/>
+              </w:rPr>
+            </w:pPr>
+            <w:r>
+              <w:rPr>
+                <w:i/>
+              </w:rPr>
+              <w:t>Participating Actors</w:t>
+            </w:r>
+          </w:p>
+        </w:tc>
+        <w:tc>
+          <w:tcPr>
+            <w:tcW w:w="4428" w:type="dxa"/>
+          </w:tcPr>
+          <w:p>
+            <w:pPr>
+              <w:pStyle w:val="ListParagraph"/>
+              <w:ind w:left="0"/>
+            </w:pPr>
+            <w:r>
+              <w:t>Initiated by Instructor</w:t>
+            </w:r>
+          </w:p>
+        </w:tc>
+      </w:tr>
+      <w:tr>
+        <w:tc>
+          <w:tcPr>
+            <w:tcW w:w="4428" w:type="dxa"/>
+          </w:tcPr>
+          <w:p>
+            <w:pPr>
+              <w:pStyle w:val="ListParagraph"/>
+              <w:ind w:left="0"/>
+              <w:rPr>
+                <w:rFonts w:ascii="Cambria" w:hAnsi="Cambria"/>
+                <w:i/>
+              </w:rPr>
+            </w:pPr>
+            <w:r>
+              <w:rPr>
+                <w:rFonts w:ascii="Cambria" w:hAnsi="Cambria"/>
+                <w:i/>
+              </w:rPr>
+              <w:t>Flow of Events</w:t>
+            </w:r>
+          </w:p>
+        </w:tc>
+        <w:tc>
+          <w:tcPr>
+            <w:tcW w:w="4428" w:type="dxa"/>
+          </w:tcPr>
+          <w:p>
+            <w:pPr>
+              <w:pStyle w:val="ListParagraph"/>
+              <w:widowControl w:val="0"/>
+              <w:numPr>
+                <w:ilvl w:val="0"/>
+                <w:numId w:val="18"/>
+              </w:numPr>
+              <w:tabs>
+                <w:tab w:val="left" w:pos="220"/>
+                <w:tab w:val="left" w:pos="720"/>
+                <w:tab w:val="left" w:pos="1133"/>
+                <w:tab w:val="left" w:pos="1700"/>
+                <w:tab w:val="left" w:pos="2267"/>
+                <w:tab w:val="left" w:pos="2834"/>
+                <w:tab w:val="left" w:pos="3401"/>
+                <w:tab w:val="left" w:pos="3968"/>
+                <w:tab w:val="left" w:pos="4535"/>
+                <w:tab w:val="left" w:pos="5102"/>
+                <w:tab w:val="left" w:pos="5669"/>
+                <w:tab w:val="left" w:pos="6236"/>
+                <w:tab w:val="left" w:pos="6803"/>
+              </w:tabs>
+              <w:autoSpaceDE w:val="0"/>
+              <w:autoSpaceDN w:val="0"/>
+              <w:adjustRightInd w:val="0"/>
+              <w:rPr>
+                <w:rFonts w:ascii="Cambria" w:hAnsi="Cambria" w:cs="Helvetica"/>
+              </w:rPr>
+            </w:pPr>
+            <w:r>
+              <w:rPr>
+                <w:rFonts w:ascii="Cambria" w:hAnsi="Cambria" w:cs="Helvetica"/>
+              </w:rPr>
+              <w:t xml:space="preserve">Instructor selects the create task option. </w:t>
+            </w:r>
+          </w:p>
+          <w:p>
+            <w:pPr>
+              <w:pStyle w:val="ListParagraph"/>
+              <w:widowControl w:val="0"/>
+              <w:numPr>
+                <w:ilvl w:val="0"/>
+                <w:numId w:val="18"/>
+              </w:numPr>
+              <w:tabs>
+                <w:tab w:val="left" w:pos="220"/>
+                <w:tab w:val="left" w:pos="720"/>
+                <w:tab w:val="left" w:pos="1133"/>
+                <w:tab w:val="left" w:pos="1700"/>
+                <w:tab w:val="left" w:pos="2267"/>
+                <w:tab w:val="left" w:pos="2834"/>
+                <w:tab w:val="left" w:pos="3401"/>
+                <w:tab w:val="left" w:pos="3968"/>
+                <w:tab w:val="left" w:pos="4535"/>
+                <w:tab w:val="left" w:pos="5102"/>
+                <w:tab w:val="left" w:pos="5669"/>
+                <w:tab w:val="left" w:pos="6236"/>
+                <w:tab w:val="left" w:pos="6803"/>
+              </w:tabs>
+              <w:autoSpaceDE w:val="0"/>
+              <w:autoSpaceDN w:val="0"/>
+              <w:adjustRightInd w:val="0"/>
+              <w:rPr>
+                <w:rFonts w:ascii="Cambria" w:hAnsi="Cambria" w:cs="Helvetica"/>
+              </w:rPr>
+            </w:pPr>
+            <w:r>
+              <w:rPr>
+                <w:rFonts w:ascii="Cambria" w:hAnsi="Cambria" w:cs="Helvetica"/>
+              </w:rPr>
+              <w:t>If one or more TA's are selected from TA List, then their names are added to the assigned TA's.</w:t>
+            </w:r>
+          </w:p>
+          <w:p>
+            <w:pPr>
+              <w:pStyle w:val="ListParagraph"/>
+              <w:widowControl w:val="0"/>
+              <w:numPr>
+                <w:ilvl w:val="0"/>
+                <w:numId w:val="18"/>
+              </w:numPr>
+              <w:tabs>
+                <w:tab w:val="left" w:pos="220"/>
+                <w:tab w:val="left" w:pos="720"/>
+                <w:tab w:val="left" w:pos="1133"/>
+                <w:tab w:val="left" w:pos="1700"/>
+                <w:tab w:val="left" w:pos="2267"/>
+                <w:tab w:val="left" w:pos="2834"/>
+                <w:tab w:val="left" w:pos="3401"/>
+                <w:tab w:val="left" w:pos="3968"/>
+                <w:tab w:val="left" w:pos="4535"/>
+                <w:tab w:val="left" w:pos="5102"/>
+                <w:tab w:val="left" w:pos="5669"/>
+                <w:tab w:val="left" w:pos="6236"/>
+                <w:tab w:val="left" w:pos="6803"/>
+              </w:tabs>
+              <w:autoSpaceDE w:val="0"/>
+              <w:autoSpaceDN w:val="0"/>
+              <w:adjustRightInd w:val="0"/>
+              <w:rPr>
+                <w:rFonts w:ascii="Cambria" w:hAnsi="Cambria" w:cs="Helvetica"/>
+              </w:rPr>
+            </w:pPr>
+            <w:r>
+              <w:rPr>
+                <w:rFonts w:ascii="Cambria" w:hAnsi="Cambria" w:cs="Helvetica"/>
+              </w:rPr>
+              <w:t>Instructor is prompted to input task name, task description, and assign additional TA's</w:t>
+            </w:r>
+          </w:p>
+          <w:p>
+            <w:pPr>
+              <w:pStyle w:val="ListParagraph"/>
+              <w:widowControl w:val="0"/>
+              <w:numPr>
+                <w:ilvl w:val="0"/>
+                <w:numId w:val="18"/>
+              </w:numPr>
+              <w:tabs>
+                <w:tab w:val="left" w:pos="220"/>
+                <w:tab w:val="left" w:pos="720"/>
+                <w:tab w:val="left" w:pos="1133"/>
+                <w:tab w:val="left" w:pos="1700"/>
+                <w:tab w:val="left" w:pos="2267"/>
+                <w:tab w:val="left" w:pos="2834"/>
+                <w:tab w:val="left" w:pos="3401"/>
+                <w:tab w:val="left" w:pos="3968"/>
+                <w:tab w:val="left" w:pos="4535"/>
+                <w:tab w:val="left" w:pos="5102"/>
+                <w:tab w:val="left" w:pos="5669"/>
+                <w:tab w:val="left" w:pos="6236"/>
+                <w:tab w:val="left" w:pos="6803"/>
+              </w:tabs>
+              <w:autoSpaceDE w:val="0"/>
+              <w:autoSpaceDN w:val="0"/>
+              <w:adjustRightInd w:val="0"/>
+              <w:rPr>
+                <w:rFonts w:ascii="Cambria" w:hAnsi="Cambria" w:cs="Helvetica"/>
+              </w:rPr>
+            </w:pPr>
+            <w:r>
+              <w:rPr>
+                <w:rFonts w:ascii="Cambria" w:hAnsi="Cambria" w:cs="Helvetica"/>
+              </w:rPr>
+              <w:t xml:space="preserve">Instructor submits the form.  Instructor waits for </w:t>
+            </w:r>
+            <w:proofErr w:type="spellStart"/>
+            <w:r>
+              <w:rPr>
+                <w:rFonts w:ascii="Cambria" w:hAnsi="Cambria" w:cs="Helvetica"/>
+              </w:rPr>
+              <w:t>confirmation.</w:t>
+            </w:r>
+          </w:p>
+          <w:p>
+            <w:pPr>
+              <w:pStyle w:val="ListParagraph"/>
+              <w:widowControl w:val="0"/>
+              <w:numPr>
+                <w:ilvl w:val="0"/>
+                <w:numId w:val="18"/>
+              </w:numPr>
+              <w:tabs>
+                <w:tab w:val="left" w:pos="220"/>
+                <w:tab w:val="left" w:pos="720"/>
+                <w:tab w:val="left" w:pos="1133"/>
+                <w:tab w:val="left" w:pos="1700"/>
+                <w:tab w:val="left" w:pos="2267"/>
+                <w:tab w:val="left" w:pos="2834"/>
+                <w:tab w:val="left" w:pos="3401"/>
+                <w:tab w:val="left" w:pos="3968"/>
+                <w:tab w:val="left" w:pos="4535"/>
+                <w:tab w:val="left" w:pos="5102"/>
+                <w:tab w:val="left" w:pos="5669"/>
+                <w:tab w:val="left" w:pos="6236"/>
+                <w:tab w:val="left" w:pos="6803"/>
+              </w:tabs>
+              <w:autoSpaceDE w:val="0"/>
+              <w:autoSpaceDN w:val="0"/>
+              <w:adjustRightInd w:val="0"/>
+              <w:rPr>
+                <w:rFonts w:ascii="Cambria" w:hAnsi="Cambria" w:cs="Helvetica"/>
+              </w:rPr>
+            </w:pPr>
+            <w:r>
+              <w:rPr>
+                <w:rFonts w:ascii="Cambria" w:hAnsi="Cambria" w:cs="Helvetica"/>
+              </w:rPr>
+              <w:t>TAEval</w:t>
+            </w:r>
+            <w:proofErr w:type="spellEnd"/>
+            <w:r>
+              <w:rPr>
+                <w:rFonts w:ascii="Cambria" w:hAnsi="Cambria" w:cs="Helvetica"/>
+              </w:rPr>
+              <w:t xml:space="preserve"> receives form submission and notifies instructor.</w:t>
+            </w:r>
+          </w:p>
+        </w:tc>
+      </w:tr>
+      <w:tr>
+        <w:tc>
+          <w:tcPr>
+            <w:tcW w:w="4428" w:type="dxa"/>
+          </w:tcPr>
+          <w:p>
+            <w:pPr>
+              <w:pStyle w:val="ListParagraph"/>
+              <w:ind w:left="0"/>
+              <w:rPr>
+                <w:i/>
+              </w:rPr>
+            </w:pPr>
+            <w:r>
+              <w:rPr>
+                <w:i/>
+              </w:rPr>
+              <w:t>Entry Conditions</w:t>
+            </w:r>
+          </w:p>
+        </w:tc>
+        <w:tc>
+          <w:tcPr>
+            <w:tcW w:w="4428" w:type="dxa"/>
+          </w:tcPr>
+          <w:p>
+            <w:pPr>
+              <w:pStyle w:val="ListParagraph"/>
+              <w:ind w:left="0"/>
+              <w:rPr>
+                <w:rFonts w:ascii="Cambria" w:hAnsi="Cambria"/>
+              </w:rPr>
+            </w:pPr>
+            <w:r>
+              <w:rPr>
+                <w:rFonts w:ascii="Cambria" w:hAnsi="Cambria"/>
+              </w:rPr>
+              <w:t xml:space="preserve">User is logged into </w:t>
+            </w:r>
+            <w:proofErr w:type="spellStart"/>
+            <w:r>
+              <w:rPr>
+                <w:rFonts w:ascii="Cambria" w:hAnsi="Cambria"/>
+              </w:rPr>
+              <w:t>TAEval</w:t>
+            </w:r>
+            <w:proofErr w:type="spellEnd"/>
+            <w:r>
+              <w:rPr>
+                <w:rFonts w:ascii="Cambria" w:hAnsi="Cambria"/>
+              </w:rPr>
+              <w:t xml:space="preserve"> as an Instructor</w:t>
+            </w:r>
+          </w:p>
+        </w:tc>
+      </w:tr>
+      <w:tr>
+        <w:tc>
+          <w:tcPr>
+            <w:tcW w:w="4428" w:type="dxa"/>
+          </w:tcPr>
+          <w:p>
+            <w:pPr>
+              <w:pStyle w:val="ListParagraph"/>
+              <w:ind w:left="0"/>
+              <w:rPr>
+                <w:i/>
+              </w:rPr>
+            </w:pPr>
+            <w:r>
+              <w:rPr>
+                <w:i/>
+              </w:rPr>
+              <w:t>Exit Conditions</w:t>
+            </w:r>
+          </w:p>
+        </w:tc>
+        <w:tc>
+          <w:tcPr>
+            <w:tcW w:w="4428" w:type="dxa"/>
+          </w:tcPr>
+          <w:p>
+            <w:pPr>
+              <w:pStyle w:val="ListParagraph"/>
+              <w:widowControl w:val="0"/>
+              <w:numPr>
+                <w:ilvl w:val="0"/>
+                <w:numId w:val="19"/>
+              </w:numPr>
+              <w:tabs>
+                <w:tab w:val="left" w:pos="220"/>
+                <w:tab w:val="left" w:pos="720"/>
+                <w:tab w:val="left" w:pos="1133"/>
+                <w:tab w:val="left" w:pos="1700"/>
+                <w:tab w:val="left" w:pos="2267"/>
+                <w:tab w:val="left" w:pos="2834"/>
+                <w:tab w:val="left" w:pos="3401"/>
+                <w:tab w:val="left" w:pos="3968"/>
+                <w:tab w:val="left" w:pos="4535"/>
+                <w:tab w:val="left" w:pos="5102"/>
+                <w:tab w:val="left" w:pos="5669"/>
+                <w:tab w:val="left" w:pos="6236"/>
+                <w:tab w:val="left" w:pos="6803"/>
+              </w:tabs>
+              <w:autoSpaceDE w:val="0"/>
+              <w:autoSpaceDN w:val="0"/>
+              <w:adjustRightInd w:val="0"/>
+              <w:rPr>
+                <w:rFonts w:ascii="Cambria" w:hAnsi="Cambria" w:cs="Helvetica"/>
+              </w:rPr>
+            </w:pPr>
+            <w:r>
+              <w:rPr>
+                <w:rFonts w:ascii="Cambria" w:hAnsi="Cambria" w:cs="Helvetica"/>
+              </w:rPr>
+              <w:t>Instructor receives notification of task creation success.</w:t>
+            </w:r>
+          </w:p>
+          <w:p>
+            <w:pPr>
+              <w:pStyle w:val="ListParagraph"/>
+              <w:widowControl w:val="0"/>
+              <w:numPr>
+                <w:ilvl w:val="0"/>
+                <w:numId w:val="19"/>
+              </w:numPr>
+              <w:tabs>
+                <w:tab w:val="left" w:pos="220"/>
+                <w:tab w:val="left" w:pos="720"/>
+                <w:tab w:val="left" w:pos="1133"/>
+                <w:tab w:val="left" w:pos="1700"/>
+                <w:tab w:val="left" w:pos="2267"/>
+                <w:tab w:val="left" w:pos="2834"/>
+                <w:tab w:val="left" w:pos="3401"/>
+                <w:tab w:val="left" w:pos="3968"/>
+                <w:tab w:val="left" w:pos="4535"/>
+                <w:tab w:val="left" w:pos="5102"/>
+                <w:tab w:val="left" w:pos="5669"/>
+                <w:tab w:val="left" w:pos="6236"/>
+                <w:tab w:val="left" w:pos="6803"/>
+              </w:tabs>
+              <w:autoSpaceDE w:val="0"/>
+              <w:autoSpaceDN w:val="0"/>
+              <w:adjustRightInd w:val="0"/>
+              <w:rPr>
+                <w:rFonts w:ascii="Cambria" w:hAnsi="Cambria" w:cs="Helvetica"/>
+              </w:rPr>
+            </w:pPr>
+            <w:r>
+              <w:rPr>
+                <w:rFonts w:ascii="Cambria" w:hAnsi="Cambria" w:cs="Helvetica"/>
+              </w:rPr>
+              <w:t>Task list updated with the created task name.</w:t>
+            </w:r>
+            <w:r>
+              <w:rPr>
+                <w:rFonts w:ascii="Cambria" w:hAnsi="Cambria" w:cs="Helvetica"/>
+              </w:rPr>
+              <w:br/>
+              <w:t>--OR--</w:t>
+            </w:r>
+          </w:p>
+          <w:p>
+            <w:pPr>
+              <w:pStyle w:val="ListParagraph"/>
+              <w:numPr>
+                <w:ilvl w:val="0"/>
+                <w:numId w:val="19"/>
+              </w:numPr>
+              <w:rPr>
+                <w:rFonts w:ascii="Cambria" w:hAnsi="Cambria"/>
+              </w:rPr>
+            </w:pPr>
+            <w:r>
+              <w:rPr>
+                <w:rFonts w:ascii="Cambria" w:hAnsi="Cambria" w:cs="Helvetica"/>
+              </w:rPr>
+              <w:t>Instructor cancels form submission and nothing is updated.</w:t>
+            </w:r>
+          </w:p>
+        </w:tc>
+      </w:tr>
+      <w:tr>
+        <w:tc>
+          <w:tcPr>
+            <w:tcW w:w="4428" w:type="dxa"/>
+          </w:tcPr>
+          <w:p>
+            <w:pPr>
+              <w:pStyle w:val="ListParagraph"/>
+              <w:ind w:left="0"/>
+              <w:rPr>
+                <w:i/>
+              </w:rPr>
+            </w:pPr>
+            <w:r>
+              <w:rPr>
+                <w:i/>
+              </w:rPr>
+              <w:t>Quality Requirements</w:t>
+            </w:r>
+          </w:p>
+        </w:tc>
+        <w:tc>
+          <w:tcPr>
+            <w:tcW w:w="4428" w:type="dxa"/>
+          </w:tcPr>
+          <w:p>
+            <w:pPr>
+              <w:widowControl w:val="0"/>
+              <w:tabs>
+                <w:tab w:val="left" w:pos="220"/>
+                <w:tab w:val="left" w:pos="720"/>
+                <w:tab w:val="left" w:pos="1133"/>
+                <w:tab w:val="left" w:pos="1700"/>
+                <w:tab w:val="left" w:pos="2267"/>
+                <w:tab w:val="left" w:pos="2834"/>
+                <w:tab w:val="left" w:pos="3401"/>
+                <w:tab w:val="left" w:pos="3968"/>
+                <w:tab w:val="left" w:pos="4535"/>
+                <w:tab w:val="left" w:pos="5102"/>
+                <w:tab w:val="left" w:pos="5669"/>
+                <w:tab w:val="left" w:pos="6236"/>
+                <w:tab w:val="left" w:pos="6803"/>
+              </w:tabs>
+              <w:autoSpaceDE w:val="0"/>
+              <w:autoSpaceDN w:val="0"/>
+              <w:adjustRightInd w:val="0"/>
+              <w:ind w:left="360"/>
+              <w:rPr>
+                <w:rFonts w:ascii="Cambria" w:hAnsi="Cambria" w:cs="Helvetica"/>
+              </w:rPr>
+            </w:pPr>
+            <w:r>
+              <w:rPr>
+                <w:rFonts w:ascii="Cambria" w:hAnsi="Cambria" w:cs="Helvetica"/>
+              </w:rPr>
+              <w:t>Instructor's form submission is received and the Instructor is taken to the previous menu after no longer than 5 seconds.</w:t>
+            </w:r>
+          </w:p>
+          <w:p>
+            <w:pPr>
+              <w:pStyle w:val="ListParagraph"/>
+              <w:ind w:left="0"/>
+              <w:rPr>
+                <w:rFonts w:ascii="Cambria" w:hAnsi="Cambria"/>
+              </w:rPr>
+            </w:pPr>
+          </w:p>
+        </w:tc>
+      </w:tr>
+      <w:tr>
+        <w:tc>
+          <w:tcPr>
+            <w:tcW w:w="4428" w:type="dxa"/>
+          </w:tcPr>
+          <w:p>
+            <w:pPr>
+              <w:pStyle w:val="ListParagraph"/>
+              <w:ind w:left="0"/>
+              <w:rPr>
+                <w:i/>
+              </w:rPr>
+            </w:pPr>
+            <w:r>
+              <w:rPr>
+                <w:i/>
+              </w:rPr>
+              <w:t>Traceability</w:t>
+            </w:r>
+          </w:p>
+        </w:tc>
+        <w:tc>
+          <w:tcPr>
+            <w:tcW w:w="4428" w:type="dxa"/>
+          </w:tcPr>
+          <w:p>
+            <w:pPr>
+              <w:pStyle w:val="ListParagraph"/>
+              <w:ind w:left="0"/>
+            </w:pPr>
+            <w:r>
+              <w:t>FR-03</w:t>
+            </w:r>
+          </w:p>
+        </w:tc>
+      </w:tr>
+    </w:tbl>
+    <w:p>
+      <w:pPr>
+        <w:pStyle w:val="ListParagraph"/>
+        <w:ind w:left="1089"/>
+        <w:rPr>
+          <w:sz w:val="36"/>
+          <w:szCs w:val="36"/>
+        </w:rPr>
+      </w:pPr>
+    </w:p>
+    <w:tbl>
+      <w:tblPr>
+        <w:tblStyle w:val="TableGrid"/>
+        <w:tblW w:w="0" w:type="auto"/>
+        <w:tblInd w:w="1089" w:type="dxa"/>
+        <w:tblLook w:val="04A0" w:firstRow="1" w:lastRow="0" w:firstColumn="1" w:lastColumn="0" w:noHBand="0" w:noVBand="1"/>
+      </w:tblPr>
+      <w:tblGrid>
+        <w:gridCol w:w="3842"/>
+        <w:gridCol w:w="3925"/>
+      </w:tblGrid>
+      <w:tr>
+        <w:tc>
+          <w:tcPr>
+            <w:tcW w:w="4428" w:type="dxa"/>
+          </w:tcPr>
+          <w:p>
+            <w:pPr>
+              <w:widowControl w:val="0"/>
+              <w:tabs>
+                <w:tab w:val="left" w:pos="566"/>
+                <w:tab w:val="left" w:pos="1133"/>
+                <w:tab w:val="left" w:pos="1700"/>
+                <w:tab w:val="left" w:pos="2267"/>
+                <w:tab w:val="left" w:pos="2834"/>
+                <w:tab w:val="left" w:pos="3401"/>
+                <w:tab w:val="left" w:pos="3968"/>
+                <w:tab w:val="left" w:pos="4535"/>
+                <w:tab w:val="left" w:pos="5102"/>
+                <w:tab w:val="left" w:pos="5669"/>
+                <w:tab w:val="left" w:pos="6236"/>
+                <w:tab w:val="left" w:pos="6803"/>
+              </w:tabs>
+              <w:autoSpaceDE w:val="0"/>
+              <w:autoSpaceDN w:val="0"/>
+              <w:adjustRightInd w:val="0"/>
+              <w:rPr>
+                <w:rFonts w:ascii="Cambria" w:hAnsi="Cambria" w:cs="Helvetica"/>
+                <w:i/>
+              </w:rPr>
+            </w:pPr>
+            <w:r>
+              <w:rPr>
+                <w:rFonts w:ascii="Cambria" w:hAnsi="Cambria" w:cs="Helvetica"/>
+                <w:i/>
+              </w:rPr>
+              <w:t>Use Case Identifier</w:t>
+            </w:r>
+          </w:p>
+        </w:tc>
+        <w:tc>
+          <w:tcPr>
+            <w:tcW w:w="4428" w:type="dxa"/>
+          </w:tcPr>
+          <w:p>
+            <w:pPr>
+              <w:pStyle w:val="ListParagraph"/>
+              <w:ind w:left="0"/>
+            </w:pPr>
+            <w:r>
+              <w:t>UC-09</w:t>
+            </w:r>
+          </w:p>
+        </w:tc>
+      </w:tr>
+      <w:tr>
+        <w:tc>
+          <w:tcPr>
+            <w:tcW w:w="4428" w:type="dxa"/>
+          </w:tcPr>
+          <w:p>
+            <w:pPr>
+              <w:pStyle w:val="ListParagraph"/>
+              <w:ind w:left="0"/>
+              <w:rPr>
+                <w:i/>
+              </w:rPr>
+            </w:pPr>
+            <w:r>
+              <w:rPr>
+                <w:i/>
+              </w:rPr>
+              <w:t>Name</w:t>
+            </w:r>
+          </w:p>
+        </w:tc>
+        <w:tc>
+          <w:tcPr>
+            <w:tcW w:w="4428" w:type="dxa"/>
+          </w:tcPr>
+          <w:p>
+            <w:pPr>
+              <w:pStyle w:val="ListParagraph"/>
+              <w:ind w:left="0"/>
+            </w:pPr>
+            <w:proofErr w:type="spellStart"/>
+            <w:r>
+              <w:t>EditTask</w:t>
+            </w:r>
+            <w:proofErr w:type="spellEnd"/>
+          </w:p>
+        </w:tc>
+      </w:tr>
+      <w:tr>
+        <w:tc>
+          <w:tcPr>
+            <w:tcW w:w="4428" w:type="dxa"/>
+          </w:tcPr>
+          <w:p>
+            <w:pPr>
+              <w:pStyle w:val="ListParagraph"/>
+              <w:ind w:left="0"/>
+              <w:rPr>
+                <w:i/>
+              </w:rPr>
+            </w:pPr>
+            <w:r>
+              <w:rPr>
+                <w:i/>
+              </w:rPr>
+              <w:t>Participating Actors</w:t>
+            </w:r>
+          </w:p>
+        </w:tc>
+        <w:tc>
+          <w:tcPr>
+            <w:tcW w:w="4428" w:type="dxa"/>
+          </w:tcPr>
+          <w:p>
+            <w:pPr>
+              <w:pStyle w:val="ListParagraph"/>
+              <w:ind w:left="0"/>
+            </w:pPr>
+            <w:r>
+              <w:t>Initiated by Instructor</w:t>
+            </w:r>
+          </w:p>
+        </w:tc>
+      </w:tr>
+      <w:tr>
+        <w:tc>
+          <w:tcPr>
+            <w:tcW w:w="4428" w:type="dxa"/>
+          </w:tcPr>
+          <w:p>
+            <w:pPr>
+              <w:pStyle w:val="ListParagraph"/>
+              <w:ind w:left="0"/>
+              <w:rPr>
+                <w:i/>
+              </w:rPr>
+            </w:pPr>
+            <w:r>
+              <w:rPr>
+                <w:i/>
+              </w:rPr>
+              <w:t>Flow of Events</w:t>
+            </w:r>
+          </w:p>
+        </w:tc>
+        <w:tc>
+          <w:tcPr>
+            <w:tcW w:w="4428" w:type="dxa"/>
+          </w:tcPr>
+          <w:p>
+            <w:pPr>
+              <w:pStyle w:val="ListParagraph"/>
+              <w:widowControl w:val="0"/>
+              <w:numPr>
+                <w:ilvl w:val="0"/>
+                <w:numId w:val="20"/>
+              </w:numPr>
+              <w:tabs>
+                <w:tab w:val="left" w:pos="220"/>
+                <w:tab w:val="left" w:pos="720"/>
+                <w:tab w:val="left" w:pos="1133"/>
+                <w:tab w:val="left" w:pos="1700"/>
+                <w:tab w:val="left" w:pos="2267"/>
+                <w:tab w:val="left" w:pos="2834"/>
+                <w:tab w:val="left" w:pos="3401"/>
+                <w:tab w:val="left" w:pos="3968"/>
+                <w:tab w:val="left" w:pos="4535"/>
+                <w:tab w:val="left" w:pos="5102"/>
+                <w:tab w:val="left" w:pos="5669"/>
+                <w:tab w:val="left" w:pos="6236"/>
+                <w:tab w:val="left" w:pos="6803"/>
+              </w:tabs>
+              <w:autoSpaceDE w:val="0"/>
+              <w:autoSpaceDN w:val="0"/>
+              <w:adjustRightInd w:val="0"/>
+              <w:rPr>
+                <w:rFonts w:ascii="Cambria" w:hAnsi="Cambria" w:cs="Helvetica"/>
+              </w:rPr>
+            </w:pPr>
+            <w:r>
+              <w:rPr>
+                <w:rFonts w:ascii="Cambria" w:hAnsi="Cambria" w:cs="Helvetica"/>
+              </w:rPr>
+              <w:t>Instructor requests the editing of a task.</w:t>
+            </w:r>
+          </w:p>
+          <w:p>
+            <w:pPr>
+              <w:pStyle w:val="ListParagraph"/>
+              <w:widowControl w:val="0"/>
+              <w:numPr>
+                <w:ilvl w:val="0"/>
+                <w:numId w:val="20"/>
+              </w:numPr>
+              <w:tabs>
+                <w:tab w:val="left" w:pos="220"/>
+                <w:tab w:val="left" w:pos="720"/>
+                <w:tab w:val="left" w:pos="1133"/>
+                <w:tab w:val="left" w:pos="1700"/>
+                <w:tab w:val="left" w:pos="2267"/>
+                <w:tab w:val="left" w:pos="2834"/>
+                <w:tab w:val="left" w:pos="3401"/>
+                <w:tab w:val="left" w:pos="3968"/>
+                <w:tab w:val="left" w:pos="4535"/>
+                <w:tab w:val="left" w:pos="5102"/>
+                <w:tab w:val="left" w:pos="5669"/>
+                <w:tab w:val="left" w:pos="6236"/>
+                <w:tab w:val="left" w:pos="6803"/>
+              </w:tabs>
+              <w:autoSpaceDE w:val="0"/>
+              <w:autoSpaceDN w:val="0"/>
+              <w:adjustRightInd w:val="0"/>
+              <w:rPr>
+                <w:rFonts w:ascii="Cambria" w:hAnsi="Cambria" w:cs="Helvetica"/>
+              </w:rPr>
+            </w:pPr>
+            <w:r>
+              <w:rPr>
+                <w:rFonts w:ascii="Cambria" w:hAnsi="Cambria" w:cs="Helvetica"/>
+              </w:rPr>
+              <w:t>The system presents the Instructor with a form for the task, with all of the current attributes of the task in place.</w:t>
+            </w:r>
+          </w:p>
+          <w:p>
+            <w:pPr>
+              <w:pStyle w:val="ListParagraph"/>
+              <w:widowControl w:val="0"/>
+              <w:numPr>
+                <w:ilvl w:val="0"/>
+                <w:numId w:val="20"/>
+              </w:numPr>
+              <w:tabs>
+                <w:tab w:val="left" w:pos="220"/>
+                <w:tab w:val="left" w:pos="720"/>
+                <w:tab w:val="left" w:pos="1133"/>
+                <w:tab w:val="left" w:pos="1700"/>
+                <w:tab w:val="left" w:pos="2267"/>
+                <w:tab w:val="left" w:pos="2834"/>
+                <w:tab w:val="left" w:pos="3401"/>
+                <w:tab w:val="left" w:pos="3968"/>
+                <w:tab w:val="left" w:pos="4535"/>
+                <w:tab w:val="left" w:pos="5102"/>
+                <w:tab w:val="left" w:pos="5669"/>
+                <w:tab w:val="left" w:pos="6236"/>
+                <w:tab w:val="left" w:pos="6803"/>
+              </w:tabs>
+              <w:autoSpaceDE w:val="0"/>
+              <w:autoSpaceDN w:val="0"/>
+              <w:adjustRightInd w:val="0"/>
+              <w:rPr>
+                <w:rFonts w:ascii="Cambria" w:hAnsi="Cambria" w:cs="Helvetica"/>
+              </w:rPr>
+            </w:pPr>
+            <w:r>
+              <w:rPr>
+                <w:rFonts w:ascii="Cambria" w:hAnsi="Cambria" w:cs="Helvetica"/>
+              </w:rPr>
+              <w:t>The instructor changes one or more of the task name, task description, or task assignee.</w:t>
+            </w:r>
+          </w:p>
+          <w:p>
+            <w:pPr>
+              <w:pStyle w:val="ListParagraph"/>
+              <w:widowControl w:val="0"/>
+              <w:numPr>
+                <w:ilvl w:val="0"/>
+                <w:numId w:val="20"/>
+              </w:numPr>
+              <w:tabs>
+                <w:tab w:val="left" w:pos="220"/>
+                <w:tab w:val="left" w:pos="720"/>
+                <w:tab w:val="left" w:pos="1133"/>
+                <w:tab w:val="left" w:pos="1700"/>
+                <w:tab w:val="left" w:pos="2267"/>
+                <w:tab w:val="left" w:pos="2834"/>
+                <w:tab w:val="left" w:pos="3401"/>
+                <w:tab w:val="left" w:pos="3968"/>
+                <w:tab w:val="left" w:pos="4535"/>
+                <w:tab w:val="left" w:pos="5102"/>
+                <w:tab w:val="left" w:pos="5669"/>
+                <w:tab w:val="left" w:pos="6236"/>
+                <w:tab w:val="left" w:pos="6803"/>
+              </w:tabs>
+              <w:autoSpaceDE w:val="0"/>
+              <w:autoSpaceDN w:val="0"/>
+              <w:adjustRightInd w:val="0"/>
+              <w:rPr>
+                <w:rFonts w:ascii="Cambria" w:hAnsi="Cambria" w:cs="Helvetica"/>
+              </w:rPr>
+            </w:pPr>
+            <w:r>
+              <w:rPr>
+                <w:rFonts w:ascii="Cambria" w:hAnsi="Cambria" w:cs="Helvetica"/>
+              </w:rPr>
+              <w:t>Instructor submits the form and waits for a response.</w:t>
+            </w:r>
+          </w:p>
+          <w:p>
+            <w:pPr>
+              <w:pStyle w:val="ListParagraph"/>
+              <w:widowControl w:val="0"/>
+              <w:numPr>
+                <w:ilvl w:val="0"/>
+                <w:numId w:val="20"/>
+              </w:numPr>
+              <w:tabs>
+                <w:tab w:val="left" w:pos="220"/>
+                <w:tab w:val="left" w:pos="720"/>
+                <w:tab w:val="left" w:pos="1133"/>
+                <w:tab w:val="left" w:pos="1700"/>
+                <w:tab w:val="left" w:pos="2267"/>
+                <w:tab w:val="left" w:pos="2834"/>
+                <w:tab w:val="left" w:pos="3401"/>
+                <w:tab w:val="left" w:pos="3968"/>
+                <w:tab w:val="left" w:pos="4535"/>
+                <w:tab w:val="left" w:pos="5102"/>
+                <w:tab w:val="left" w:pos="5669"/>
+                <w:tab w:val="left" w:pos="6236"/>
+                <w:tab w:val="left" w:pos="6803"/>
+              </w:tabs>
+              <w:autoSpaceDE w:val="0"/>
+              <w:autoSpaceDN w:val="0"/>
+              <w:adjustRightInd w:val="0"/>
+              <w:rPr>
+                <w:rFonts w:ascii="Cambria" w:hAnsi="Cambria" w:cs="Helvetica"/>
+              </w:rPr>
+            </w:pPr>
+            <w:r>
+              <w:rPr>
+                <w:rFonts w:ascii="Cambria" w:hAnsi="Cambria" w:cs="Helvetica"/>
+              </w:rPr>
+              <w:t>If a task name or task description is entered, the system checks that they have not both crossed their respective upper limit for number of characters. If the input is verified as acceptable, the system edits the task as the Instructor requested and notifies the instructor.</w:t>
+            </w:r>
+          </w:p>
+        </w:tc>
+      </w:tr>
+      <w:tr>
+        <w:tc>
+          <w:tcPr>
+            <w:tcW w:w="4428" w:type="dxa"/>
+          </w:tcPr>
+          <w:p>
+            <w:pPr>
+              <w:pStyle w:val="ListParagraph"/>
+              <w:ind w:left="0"/>
+              <w:rPr>
+                <w:i/>
+              </w:rPr>
+            </w:pPr>
+            <w:r>
+              <w:rPr>
+                <w:i/>
+              </w:rPr>
+              <w:t>Entry Conditions</w:t>
+            </w:r>
+          </w:p>
+        </w:tc>
+        <w:tc>
+          <w:tcPr>
+            <w:tcW w:w="4428" w:type="dxa"/>
+          </w:tcPr>
+          <w:p>
+            <w:pPr>
+              <w:pStyle w:val="ListParagraph"/>
+              <w:ind w:left="0"/>
+              <w:rPr>
+                <w:rFonts w:ascii="Cambria" w:hAnsi="Cambria"/>
+              </w:rPr>
+            </w:pPr>
+            <w:r>
+              <w:rPr>
+                <w:rFonts w:ascii="Cambria" w:hAnsi="Cambria"/>
+              </w:rPr>
+              <w:t xml:space="preserve">User is logged into </w:t>
+            </w:r>
+            <w:proofErr w:type="spellStart"/>
+            <w:r>
+              <w:rPr>
+                <w:rFonts w:ascii="Cambria" w:hAnsi="Cambria"/>
+              </w:rPr>
+              <w:t>TAEval</w:t>
+            </w:r>
+            <w:proofErr w:type="spellEnd"/>
+            <w:r>
+              <w:rPr>
+                <w:rFonts w:ascii="Cambria" w:hAnsi="Cambria"/>
+              </w:rPr>
+              <w:t xml:space="preserve"> as an Instructor</w:t>
+            </w:r>
+          </w:p>
+          <w:p>
+            <w:pPr>
+              <w:pStyle w:val="ListParagraph"/>
+              <w:ind w:left="0"/>
+              <w:rPr>
+                <w:rFonts w:ascii="Cambria" w:hAnsi="Cambria"/>
+              </w:rPr>
+            </w:pPr>
+            <w:r>
+              <w:rPr>
+                <w:rFonts w:ascii="Cambria" w:hAnsi="Cambria"/>
+              </w:rPr>
+              <w:t>User has selected a task from the task list</w:t>
+            </w:r>
+          </w:p>
+        </w:tc>
+      </w:tr>
+      <w:tr>
+        <w:tc>
+          <w:tcPr>
+            <w:tcW w:w="4428" w:type="dxa"/>
+          </w:tcPr>
+          <w:p>
+            <w:pPr>
+              <w:pStyle w:val="ListParagraph"/>
+              <w:ind w:left="0"/>
+              <w:rPr>
+                <w:i/>
+              </w:rPr>
+            </w:pPr>
+            <w:r>
+              <w:rPr>
+                <w:i/>
+              </w:rPr>
+              <w:t>Exit Conditions</w:t>
+            </w:r>
+          </w:p>
+        </w:tc>
+        <w:tc>
+          <w:tcPr>
+            <w:tcW w:w="4428" w:type="dxa"/>
+          </w:tcPr>
+          <w:p>
+            <w:pPr>
+              <w:pStyle w:val="ListParagraph"/>
+              <w:widowControl w:val="0"/>
+              <w:numPr>
+                <w:ilvl w:val="0"/>
+                <w:numId w:val="22"/>
+              </w:numPr>
+              <w:tabs>
+                <w:tab w:val="left" w:pos="220"/>
+                <w:tab w:val="left" w:pos="720"/>
+                <w:tab w:val="left" w:pos="1133"/>
+                <w:tab w:val="left" w:pos="1700"/>
+                <w:tab w:val="left" w:pos="2267"/>
+                <w:tab w:val="left" w:pos="2834"/>
+                <w:tab w:val="left" w:pos="3401"/>
+                <w:tab w:val="left" w:pos="3968"/>
+                <w:tab w:val="left" w:pos="4535"/>
+                <w:tab w:val="left" w:pos="5102"/>
+                <w:tab w:val="left" w:pos="5669"/>
+                <w:tab w:val="left" w:pos="6236"/>
+                <w:tab w:val="left" w:pos="6803"/>
+              </w:tabs>
+              <w:autoSpaceDE w:val="0"/>
+              <w:autoSpaceDN w:val="0"/>
+              <w:adjustRightInd w:val="0"/>
+              <w:rPr>
+                <w:rFonts w:ascii="Cambria" w:hAnsi="Cambria" w:cs="Helvetica"/>
+              </w:rPr>
+            </w:pPr>
+            <w:r>
+              <w:rPr>
+                <w:rFonts w:ascii="Cambria" w:hAnsi="Cambria" w:cs="Helvetica"/>
+              </w:rPr>
+              <w:t>Instructor receives notification of task editing success.</w:t>
+            </w:r>
+          </w:p>
+          <w:p>
+            <w:pPr>
+              <w:pStyle w:val="ListParagraph"/>
+              <w:widowControl w:val="0"/>
+              <w:numPr>
+                <w:ilvl w:val="0"/>
+                <w:numId w:val="22"/>
+              </w:numPr>
+              <w:tabs>
+                <w:tab w:val="left" w:pos="220"/>
+                <w:tab w:val="left" w:pos="720"/>
+                <w:tab w:val="left" w:pos="1133"/>
+                <w:tab w:val="left" w:pos="1700"/>
+                <w:tab w:val="left" w:pos="2267"/>
+                <w:tab w:val="left" w:pos="2834"/>
+                <w:tab w:val="left" w:pos="3401"/>
+                <w:tab w:val="left" w:pos="3968"/>
+                <w:tab w:val="left" w:pos="4535"/>
+                <w:tab w:val="left" w:pos="5102"/>
+                <w:tab w:val="left" w:pos="5669"/>
+                <w:tab w:val="left" w:pos="6236"/>
+                <w:tab w:val="left" w:pos="6803"/>
+              </w:tabs>
+              <w:autoSpaceDE w:val="0"/>
+              <w:autoSpaceDN w:val="0"/>
+              <w:adjustRightInd w:val="0"/>
+              <w:rPr>
+                <w:rFonts w:ascii="Cambria" w:hAnsi="Cambria" w:cs="Helvetica"/>
+              </w:rPr>
+            </w:pPr>
+            <w:r>
+              <w:rPr>
+                <w:rFonts w:ascii="Cambria" w:hAnsi="Cambria" w:cs="Helvetica"/>
+              </w:rPr>
+              <w:t>Task list updated with the edited task name.</w:t>
+            </w:r>
+            <w:r>
+              <w:rPr>
+                <w:rFonts w:ascii="Cambria" w:hAnsi="Cambria" w:cs="Helvetica"/>
+              </w:rPr>
+              <w:br/>
+              <w:t>--OR--</w:t>
+            </w:r>
+          </w:p>
+          <w:p>
+            <w:pPr>
+              <w:pStyle w:val="ListParagraph"/>
+              <w:widowControl w:val="0"/>
+              <w:numPr>
+                <w:ilvl w:val="0"/>
+                <w:numId w:val="22"/>
+              </w:numPr>
+              <w:tabs>
+                <w:tab w:val="left" w:pos="220"/>
+                <w:tab w:val="left" w:pos="720"/>
+                <w:tab w:val="left" w:pos="1133"/>
+                <w:tab w:val="left" w:pos="1700"/>
+                <w:tab w:val="left" w:pos="2267"/>
+                <w:tab w:val="left" w:pos="2834"/>
+                <w:tab w:val="left" w:pos="3401"/>
+                <w:tab w:val="left" w:pos="3968"/>
+                <w:tab w:val="left" w:pos="4535"/>
+                <w:tab w:val="left" w:pos="5102"/>
+                <w:tab w:val="left" w:pos="5669"/>
+                <w:tab w:val="left" w:pos="6236"/>
+                <w:tab w:val="left" w:pos="6803"/>
+              </w:tabs>
+              <w:autoSpaceDE w:val="0"/>
+              <w:autoSpaceDN w:val="0"/>
+              <w:adjustRightInd w:val="0"/>
+              <w:rPr>
+                <w:rFonts w:ascii="Cambria" w:hAnsi="Cambria" w:cs="Helvetica"/>
+              </w:rPr>
+            </w:pPr>
+            <w:r>
+              <w:rPr>
+                <w:rFonts w:ascii="Cambria" w:hAnsi="Cambria" w:cs="Helvetica"/>
+              </w:rPr>
+              <w:t>Instructor cancels form submission and nothing is updated.</w:t>
+            </w:r>
+          </w:p>
+        </w:tc>
+      </w:tr>
+      <w:tr>
+        <w:tc>
+          <w:tcPr>
+            <w:tcW w:w="4428" w:type="dxa"/>
+          </w:tcPr>
+          <w:p>
+            <w:pPr>
+              <w:pStyle w:val="ListParagraph"/>
+              <w:ind w:left="0"/>
+              <w:rPr>
+                <w:i/>
+              </w:rPr>
+            </w:pPr>
+            <w:r>
+              <w:rPr>
+                <w:i/>
+              </w:rPr>
+              <w:t>Quality Requirements</w:t>
+            </w:r>
+          </w:p>
+        </w:tc>
+        <w:tc>
+          <w:tcPr>
+            <w:tcW w:w="4428" w:type="dxa"/>
+          </w:tcPr>
+          <w:p>
+            <w:pPr>
+              <w:pStyle w:val="ListParagraph"/>
+              <w:widowControl w:val="0"/>
+              <w:numPr>
+                <w:ilvl w:val="0"/>
+                <w:numId w:val="23"/>
+              </w:numPr>
+              <w:tabs>
+                <w:tab w:val="left" w:pos="220"/>
+                <w:tab w:val="left" w:pos="720"/>
+                <w:tab w:val="left" w:pos="1133"/>
+                <w:tab w:val="left" w:pos="1700"/>
+                <w:tab w:val="left" w:pos="2267"/>
+                <w:tab w:val="left" w:pos="2834"/>
+                <w:tab w:val="left" w:pos="3401"/>
+                <w:tab w:val="left" w:pos="3968"/>
+                <w:tab w:val="left" w:pos="4535"/>
+                <w:tab w:val="left" w:pos="5102"/>
+                <w:tab w:val="left" w:pos="5669"/>
+                <w:tab w:val="left" w:pos="6236"/>
+                <w:tab w:val="left" w:pos="6803"/>
+              </w:tabs>
+              <w:autoSpaceDE w:val="0"/>
+              <w:autoSpaceDN w:val="0"/>
+              <w:adjustRightInd w:val="0"/>
+              <w:rPr>
+                <w:rFonts w:ascii="Cambria" w:hAnsi="Cambria" w:cs="Helvetica"/>
+              </w:rPr>
+            </w:pPr>
+            <w:r>
+              <w:rPr>
+                <w:rFonts w:ascii="Cambria" w:hAnsi="Cambria" w:cs="Helvetica"/>
+              </w:rPr>
+              <w:t>Instructor's form submission is receive</w:t>
+            </w:r>
+          </w:p>
+          <w:p>
+            <w:pPr>
+              <w:pStyle w:val="ListParagraph"/>
+              <w:widowControl w:val="0"/>
+              <w:numPr>
+                <w:ilvl w:val="0"/>
+                <w:numId w:val="23"/>
+              </w:numPr>
+              <w:tabs>
+                <w:tab w:val="left" w:pos="220"/>
+                <w:tab w:val="left" w:pos="720"/>
+                <w:tab w:val="left" w:pos="1133"/>
+                <w:tab w:val="left" w:pos="1700"/>
+                <w:tab w:val="left" w:pos="2267"/>
+                <w:tab w:val="left" w:pos="2834"/>
+                <w:tab w:val="left" w:pos="3401"/>
+                <w:tab w:val="left" w:pos="3968"/>
+                <w:tab w:val="left" w:pos="4535"/>
+                <w:tab w:val="left" w:pos="5102"/>
+                <w:tab w:val="left" w:pos="5669"/>
+                <w:tab w:val="left" w:pos="6236"/>
+                <w:tab w:val="left" w:pos="6803"/>
+              </w:tabs>
+              <w:autoSpaceDE w:val="0"/>
+              <w:autoSpaceDN w:val="0"/>
+              <w:adjustRightInd w:val="0"/>
+              <w:rPr>
+                <w:rFonts w:ascii="Cambria" w:hAnsi="Cambria" w:cs="Helvetica"/>
+              </w:rPr>
+            </w:pPr>
+            <w:r>
+              <w:rPr>
+                <w:rFonts w:ascii="Cambria" w:hAnsi="Cambria" w:cs="Helvetica"/>
+              </w:rPr>
+              <w:t>Instructor is taken to the previous menu after no longer than 5 seconds.</w:t>
+            </w:r>
+          </w:p>
+          <w:p>
+            <w:pPr>
+              <w:pStyle w:val="ListParagraph"/>
+              <w:ind w:left="0"/>
+              <w:rPr>
+                <w:rFonts w:ascii="Cambria" w:hAnsi="Cambria"/>
+              </w:rPr>
+            </w:pPr>
+          </w:p>
+        </w:tc>
+      </w:tr>
+      <w:tr>
+        <w:tc>
+          <w:tcPr>
+            <w:tcW w:w="4428" w:type="dxa"/>
+          </w:tcPr>
+          <w:p>
+            <w:pPr>
+              <w:pStyle w:val="ListParagraph"/>
+              <w:ind w:left="0"/>
+              <w:rPr>
+                <w:i/>
+              </w:rPr>
+            </w:pPr>
+            <w:r>
+              <w:rPr>
+                <w:i/>
+              </w:rPr>
+              <w:t>Traceability</w:t>
+            </w:r>
+          </w:p>
+        </w:tc>
+        <w:tc>
+          <w:tcPr>
+            <w:tcW w:w="4428" w:type="dxa"/>
+          </w:tcPr>
+          <w:p>
+            <w:pPr>
+              <w:pStyle w:val="ListParagraph"/>
+              <w:ind w:left="0"/>
+            </w:pPr>
+            <w:r>
+              <w:t>FR-04</w:t>
+            </w:r>
+          </w:p>
+        </w:tc>
+      </w:tr>
+    </w:tbl>
+    <w:p>
+      <w:pPr>
+        <w:pStyle w:val="ListParagraph"/>
+        <w:ind w:left="1089"/>
+        <w:rPr>
+          <w:sz w:val="36"/>
+          <w:szCs w:val="36"/>
+        </w:rPr>
+      </w:pPr>
+    </w:p>
+    <w:tbl>
+      <w:tblPr>
+        <w:tblStyle w:val="TableGrid"/>
+        <w:tblW w:w="0" w:type="auto"/>
+        <w:tblInd w:w="1089" w:type="dxa"/>
+        <w:tblLook w:val="04A0" w:firstRow="1" w:lastRow="0" w:firstColumn="1" w:lastColumn="0" w:noHBand="0" w:noVBand="1"/>
+      </w:tblPr>
+      <w:tblGrid>
+        <w:gridCol w:w="3852"/>
+        <w:gridCol w:w="3915"/>
+      </w:tblGrid>
+      <w:tr>
+        <w:tc>
+          <w:tcPr>
+            <w:tcW w:w="4428" w:type="dxa"/>
+          </w:tcPr>
+          <w:p>
+            <w:pPr>
+              <w:widowControl w:val="0"/>
+              <w:tabs>
+                <w:tab w:val="left" w:pos="566"/>
+                <w:tab w:val="left" w:pos="1133"/>
+                <w:tab w:val="left" w:pos="1700"/>
+                <w:tab w:val="left" w:pos="2267"/>
+                <w:tab w:val="left" w:pos="2834"/>
+                <w:tab w:val="left" w:pos="3401"/>
+                <w:tab w:val="left" w:pos="3968"/>
+                <w:tab w:val="left" w:pos="4535"/>
+                <w:tab w:val="left" w:pos="5102"/>
+                <w:tab w:val="left" w:pos="5669"/>
+                <w:tab w:val="left" w:pos="6236"/>
+                <w:tab w:val="left" w:pos="6803"/>
+              </w:tabs>
+              <w:autoSpaceDE w:val="0"/>
+              <w:autoSpaceDN w:val="0"/>
+              <w:adjustRightInd w:val="0"/>
+              <w:rPr>
+                <w:rFonts w:ascii="Cambria" w:hAnsi="Cambria" w:cs="Helvetica"/>
+                <w:i/>
+              </w:rPr>
+            </w:pPr>
+            <w:r>
+              <w:rPr>
+                <w:rFonts w:ascii="Cambria" w:hAnsi="Cambria" w:cs="Helvetica"/>
+                <w:i/>
+              </w:rPr>
+              <w:t>Use Case Identifier</w:t>
+            </w:r>
+          </w:p>
+        </w:tc>
+        <w:tc>
+          <w:tcPr>
+            <w:tcW w:w="4428" w:type="dxa"/>
+          </w:tcPr>
+          <w:p>
+            <w:pPr>
+              <w:pStyle w:val="ListParagraph"/>
+              <w:ind w:left="0"/>
+            </w:pPr>
+            <w:r>
+              <w:t>UC-10</w:t>
+            </w:r>
+          </w:p>
+        </w:tc>
+      </w:tr>
+      <w:tr>
+        <w:tc>
+          <w:tcPr>
+            <w:tcW w:w="4428" w:type="dxa"/>
+          </w:tcPr>
+          <w:p>
+            <w:pPr>
+              <w:pStyle w:val="ListParagraph"/>
+              <w:ind w:left="0"/>
+              <w:rPr>
+                <w:i/>
+              </w:rPr>
+            </w:pPr>
+            <w:r>
+              <w:rPr>
+                <w:i/>
+              </w:rPr>
+              <w:t>Name</w:t>
+            </w:r>
+          </w:p>
+        </w:tc>
+        <w:tc>
+          <w:tcPr>
+            <w:tcW w:w="4428" w:type="dxa"/>
+          </w:tcPr>
+          <w:p>
+            <w:pPr>
+              <w:pStyle w:val="ListParagraph"/>
+              <w:ind w:left="0"/>
+            </w:pPr>
+            <w:proofErr w:type="spellStart"/>
+            <w:r>
+              <w:t>DeleteTask</w:t>
+            </w:r>
+            <w:proofErr w:type="spellEnd"/>
+          </w:p>
+        </w:tc>
+      </w:tr>
+      <w:tr>
+        <w:tc>
+          <w:tcPr>
+            <w:tcW w:w="4428" w:type="dxa"/>
+          </w:tcPr>
+          <w:p>
+            <w:pPr>
+              <w:pStyle w:val="ListParagraph"/>
+              <w:ind w:left="0"/>
+              <w:rPr>
+                <w:i/>
+              </w:rPr>
+            </w:pPr>
+            <w:r>
+              <w:rPr>
+                <w:i/>
+              </w:rPr>
+              <w:t>Participating Actors</w:t>
+            </w:r>
+          </w:p>
+        </w:tc>
+        <w:tc>
+          <w:tcPr>
+            <w:tcW w:w="4428" w:type="dxa"/>
+          </w:tcPr>
+          <w:p>
+            <w:pPr>
+              <w:pStyle w:val="ListParagraph"/>
+              <w:ind w:left="0"/>
+              <w:rPr>
+                <w:rFonts w:ascii="Cambria" w:hAnsi="Cambria"/>
+              </w:rPr>
+            </w:pPr>
+            <w:r>
+              <w:rPr>
+                <w:rFonts w:ascii="Cambria" w:hAnsi="Cambria"/>
+              </w:rPr>
+              <w:t>Initiated by Instructor</w:t>
+            </w:r>
+          </w:p>
+        </w:tc>
+      </w:tr>
+      <w:tr>
+        <w:tc>
+          <w:tcPr>
+            <w:tcW w:w="4428" w:type="dxa"/>
+          </w:tcPr>
+          <w:p>
+            <w:pPr>
+              <w:pStyle w:val="ListParagraph"/>
+              <w:ind w:left="0"/>
+              <w:rPr>
+                <w:i/>
+              </w:rPr>
+            </w:pPr>
+            <w:r>
+              <w:rPr>
+                <w:i/>
+              </w:rPr>
+              <w:t>Flow of Events</w:t>
+            </w:r>
+          </w:p>
+        </w:tc>
+        <w:tc>
+          <w:tcPr>
+            <w:tcW w:w="4428" w:type="dxa"/>
+          </w:tcPr>
+          <w:p>
+            <w:pPr>
+              <w:pStyle w:val="ListParagraph"/>
+              <w:widowControl w:val="0"/>
+              <w:numPr>
+                <w:ilvl w:val="0"/>
+                <w:numId w:val="24"/>
+              </w:numPr>
+              <w:tabs>
+                <w:tab w:val="left" w:pos="220"/>
+                <w:tab w:val="left" w:pos="720"/>
+                <w:tab w:val="left" w:pos="1133"/>
+                <w:tab w:val="left" w:pos="1700"/>
+                <w:tab w:val="left" w:pos="2267"/>
+                <w:tab w:val="left" w:pos="2834"/>
+                <w:tab w:val="left" w:pos="3401"/>
+                <w:tab w:val="left" w:pos="3968"/>
+                <w:tab w:val="left" w:pos="4535"/>
+                <w:tab w:val="left" w:pos="5102"/>
+                <w:tab w:val="left" w:pos="5669"/>
+                <w:tab w:val="left" w:pos="6236"/>
+                <w:tab w:val="left" w:pos="6803"/>
+              </w:tabs>
+              <w:autoSpaceDE w:val="0"/>
+              <w:autoSpaceDN w:val="0"/>
+              <w:adjustRightInd w:val="0"/>
+              <w:rPr>
+                <w:rFonts w:ascii="Cambria" w:hAnsi="Cambria" w:cs="Helvetica"/>
+              </w:rPr>
+            </w:pPr>
+            <w:r>
+              <w:rPr>
+                <w:rFonts w:ascii="Cambria" w:hAnsi="Cambria" w:cs="Helvetica"/>
+              </w:rPr>
+              <w:t>Instructor requests the deletion of a task.</w:t>
+            </w:r>
+          </w:p>
+          <w:p>
+            <w:pPr>
+              <w:pStyle w:val="ListParagraph"/>
+              <w:widowControl w:val="0"/>
+              <w:numPr>
+                <w:ilvl w:val="0"/>
+                <w:numId w:val="24"/>
+              </w:numPr>
+              <w:tabs>
+                <w:tab w:val="left" w:pos="220"/>
+                <w:tab w:val="left" w:pos="720"/>
+                <w:tab w:val="left" w:pos="1133"/>
+                <w:tab w:val="left" w:pos="1700"/>
+                <w:tab w:val="left" w:pos="2267"/>
+                <w:tab w:val="left" w:pos="2834"/>
+                <w:tab w:val="left" w:pos="3401"/>
+                <w:tab w:val="left" w:pos="3968"/>
+                <w:tab w:val="left" w:pos="4535"/>
+                <w:tab w:val="left" w:pos="5102"/>
+                <w:tab w:val="left" w:pos="5669"/>
+                <w:tab w:val="left" w:pos="6236"/>
+                <w:tab w:val="left" w:pos="6803"/>
+              </w:tabs>
+              <w:autoSpaceDE w:val="0"/>
+              <w:autoSpaceDN w:val="0"/>
+              <w:adjustRightInd w:val="0"/>
+              <w:rPr>
+                <w:rFonts w:ascii="Cambria" w:hAnsi="Cambria" w:cs="Helvetica"/>
+              </w:rPr>
+            </w:pPr>
+            <w:r>
+              <w:rPr>
+                <w:rFonts w:ascii="Cambria" w:hAnsi="Cambria" w:cs="Helvetica"/>
+              </w:rPr>
+              <w:t>The system prompts the Instructor with a confirmation box, asking if the Instructor is sure they want to delete the task and that the changes cannot be reverted.</w:t>
+            </w:r>
+          </w:p>
+          <w:p>
+            <w:pPr>
+              <w:pStyle w:val="ListParagraph"/>
+              <w:widowControl w:val="0"/>
+              <w:numPr>
+                <w:ilvl w:val="0"/>
+                <w:numId w:val="24"/>
+              </w:numPr>
+              <w:tabs>
+                <w:tab w:val="left" w:pos="220"/>
+                <w:tab w:val="left" w:pos="720"/>
+                <w:tab w:val="left" w:pos="1133"/>
+                <w:tab w:val="left" w:pos="1700"/>
+                <w:tab w:val="left" w:pos="2267"/>
+                <w:tab w:val="left" w:pos="2834"/>
+                <w:tab w:val="left" w:pos="3401"/>
+                <w:tab w:val="left" w:pos="3968"/>
+                <w:tab w:val="left" w:pos="4535"/>
+                <w:tab w:val="left" w:pos="5102"/>
+                <w:tab w:val="left" w:pos="5669"/>
+                <w:tab w:val="left" w:pos="6236"/>
+                <w:tab w:val="left" w:pos="6803"/>
+              </w:tabs>
+              <w:autoSpaceDE w:val="0"/>
+              <w:autoSpaceDN w:val="0"/>
+              <w:adjustRightInd w:val="0"/>
+              <w:rPr>
+                <w:rFonts w:ascii="Cambria" w:hAnsi="Cambria" w:cs="Helvetica"/>
+              </w:rPr>
+            </w:pPr>
+            <w:r>
+              <w:rPr>
+                <w:rFonts w:ascii="Cambria" w:hAnsi="Cambria" w:cs="Helvetica"/>
+              </w:rPr>
+              <w:t>If the Instructor selects 'OK', then the system removes the entire task and any associations to it from the database and notifies the Instructor t</w:t>
+            </w:r>
+            <w:r>
+              <w:rPr>
+                <w:rFonts w:ascii="Cambria" w:hAnsi="Cambria" w:cs="Helvetica"/>
+              </w:rPr>
+              <w:t>hat the deletion was successful.</w:t>
+            </w:r>
+          </w:p>
+          <w:p>
+            <w:pPr>
+              <w:pStyle w:val="ListParagraph"/>
+              <w:widowControl w:val="0"/>
+              <w:numPr>
+                <w:ilvl w:val="0"/>
+                <w:numId w:val="24"/>
+              </w:numPr>
+              <w:tabs>
+                <w:tab w:val="left" w:pos="220"/>
+                <w:tab w:val="left" w:pos="720"/>
+                <w:tab w:val="left" w:pos="1133"/>
+                <w:tab w:val="left" w:pos="1700"/>
+                <w:tab w:val="left" w:pos="2267"/>
+                <w:tab w:val="left" w:pos="2834"/>
+                <w:tab w:val="left" w:pos="3401"/>
+                <w:tab w:val="left" w:pos="3968"/>
+                <w:tab w:val="left" w:pos="4535"/>
+                <w:tab w:val="left" w:pos="5102"/>
+                <w:tab w:val="left" w:pos="5669"/>
+                <w:tab w:val="left" w:pos="6236"/>
+                <w:tab w:val="left" w:pos="6803"/>
+              </w:tabs>
+              <w:autoSpaceDE w:val="0"/>
+              <w:autoSpaceDN w:val="0"/>
+              <w:adjustRightInd w:val="0"/>
+              <w:rPr>
+                <w:rFonts w:ascii="Cambria" w:hAnsi="Cambria" w:cs="Helvetica"/>
+              </w:rPr>
+            </w:pPr>
+            <w:r>
+              <w:rPr>
+                <w:rFonts w:ascii="Cambria" w:hAnsi="Cambria" w:cs="Helvetica"/>
+              </w:rPr>
+              <w:t>If the Instructor selects 'Cancel', then the system doesn't act further.</w:t>
+            </w:r>
+          </w:p>
+        </w:tc>
+      </w:tr>
+      <w:tr>
+        <w:tc>
+          <w:tcPr>
+            <w:tcW w:w="4428" w:type="dxa"/>
+          </w:tcPr>
+          <w:p>
+            <w:pPr>
+              <w:pStyle w:val="ListParagraph"/>
+              <w:ind w:left="0"/>
+              <w:rPr>
+                <w:i/>
+              </w:rPr>
+            </w:pPr>
+            <w:r>
+              <w:rPr>
+                <w:i/>
+              </w:rPr>
+              <w:t>Entry Conditions</w:t>
+            </w:r>
+          </w:p>
+        </w:tc>
+        <w:tc>
+          <w:tcPr>
+            <w:tcW w:w="4428" w:type="dxa"/>
+          </w:tcPr>
+          <w:p>
+            <w:pPr>
+              <w:widowControl w:val="0"/>
+              <w:tabs>
+                <w:tab w:val="left" w:pos="566"/>
+                <w:tab w:val="left" w:pos="1133"/>
+                <w:tab w:val="left" w:pos="1700"/>
+                <w:tab w:val="left" w:pos="2267"/>
+                <w:tab w:val="left" w:pos="2834"/>
+                <w:tab w:val="left" w:pos="3401"/>
+                <w:tab w:val="left" w:pos="3968"/>
+                <w:tab w:val="left" w:pos="4535"/>
+                <w:tab w:val="left" w:pos="5102"/>
+                <w:tab w:val="left" w:pos="5669"/>
+                <w:tab w:val="left" w:pos="6236"/>
+                <w:tab w:val="left" w:pos="6803"/>
+              </w:tabs>
+              <w:autoSpaceDE w:val="0"/>
+              <w:autoSpaceDN w:val="0"/>
+              <w:adjustRightInd w:val="0"/>
+              <w:rPr>
+                <w:rFonts w:ascii="Cambria" w:hAnsi="Cambria" w:cs="Helvetica"/>
+              </w:rPr>
+            </w:pPr>
+            <w:r>
+              <w:rPr>
+                <w:rFonts w:ascii="Cambria" w:hAnsi="Cambria" w:cs="Helvetica"/>
+              </w:rPr>
+              <w:t xml:space="preserve">User is logged in to </w:t>
+            </w:r>
+            <w:proofErr w:type="spellStart"/>
+            <w:r>
+              <w:rPr>
+                <w:rFonts w:ascii="Cambria" w:hAnsi="Cambria" w:cs="Helvetica"/>
+              </w:rPr>
+              <w:t>TAEval</w:t>
+            </w:r>
+            <w:proofErr w:type="spellEnd"/>
+            <w:r>
+              <w:rPr>
+                <w:rFonts w:ascii="Cambria" w:hAnsi="Cambria" w:cs="Helvetica"/>
+              </w:rPr>
+              <w:t xml:space="preserve"> as an Instructor.</w:t>
+            </w:r>
+          </w:p>
+          <w:p>
+            <w:pPr>
+              <w:pStyle w:val="ListParagraph"/>
+              <w:ind w:left="0"/>
+              <w:rPr>
+                <w:rFonts w:ascii="Cambria" w:hAnsi="Cambria"/>
+              </w:rPr>
+            </w:pPr>
+            <w:r>
+              <w:rPr>
+                <w:rFonts w:ascii="Cambria" w:hAnsi="Cambria" w:cs="Helvetica"/>
+              </w:rPr>
+              <w:t>User has selected a task from the task list</w:t>
+            </w:r>
+          </w:p>
+        </w:tc>
+      </w:tr>
+      <w:tr>
+        <w:tc>
+          <w:tcPr>
+            <w:tcW w:w="4428" w:type="dxa"/>
+          </w:tcPr>
+          <w:p>
+            <w:pPr>
+              <w:pStyle w:val="ListParagraph"/>
+              <w:ind w:left="0"/>
+              <w:rPr>
+                <w:i/>
+              </w:rPr>
+            </w:pPr>
+            <w:r>
+              <w:rPr>
+                <w:i/>
+              </w:rPr>
+              <w:t>Exit Conditions</w:t>
+            </w:r>
+          </w:p>
+        </w:tc>
+        <w:tc>
+          <w:tcPr>
+            <w:tcW w:w="4428" w:type="dxa"/>
+          </w:tcPr>
+          <w:p>
+            <w:pPr>
+              <w:pStyle w:val="ListParagraph"/>
+              <w:widowControl w:val="0"/>
+              <w:numPr>
+                <w:ilvl w:val="0"/>
+                <w:numId w:val="25"/>
+              </w:numPr>
+              <w:tabs>
+                <w:tab w:val="left" w:pos="220"/>
+                <w:tab w:val="left" w:pos="720"/>
+                <w:tab w:val="left" w:pos="1133"/>
+                <w:tab w:val="left" w:pos="1700"/>
+                <w:tab w:val="left" w:pos="2267"/>
+                <w:tab w:val="left" w:pos="2834"/>
+                <w:tab w:val="left" w:pos="3401"/>
+                <w:tab w:val="left" w:pos="3968"/>
+                <w:tab w:val="left" w:pos="4535"/>
+                <w:tab w:val="left" w:pos="5102"/>
+                <w:tab w:val="left" w:pos="5669"/>
+                <w:tab w:val="left" w:pos="6236"/>
+                <w:tab w:val="left" w:pos="6803"/>
+              </w:tabs>
+              <w:autoSpaceDE w:val="0"/>
+              <w:autoSpaceDN w:val="0"/>
+              <w:adjustRightInd w:val="0"/>
+              <w:rPr>
+                <w:rFonts w:ascii="Cambria" w:hAnsi="Cambria" w:cs="Helvetica"/>
+              </w:rPr>
+            </w:pPr>
+            <w:r>
+              <w:rPr>
+                <w:rFonts w:ascii="Cambria" w:hAnsi="Cambria" w:cs="Helvetica"/>
+              </w:rPr>
+              <w:t>Instructor receives notification of task deletion success.</w:t>
+            </w:r>
+          </w:p>
+          <w:p>
+            <w:pPr>
+              <w:pStyle w:val="ListParagraph"/>
+              <w:widowControl w:val="0"/>
+              <w:numPr>
+                <w:ilvl w:val="0"/>
+                <w:numId w:val="25"/>
+              </w:numPr>
+              <w:tabs>
+                <w:tab w:val="left" w:pos="220"/>
+                <w:tab w:val="left" w:pos="720"/>
+                <w:tab w:val="left" w:pos="1133"/>
+                <w:tab w:val="left" w:pos="1700"/>
+                <w:tab w:val="left" w:pos="2267"/>
+                <w:tab w:val="left" w:pos="2834"/>
+                <w:tab w:val="left" w:pos="3401"/>
+                <w:tab w:val="left" w:pos="3968"/>
+                <w:tab w:val="left" w:pos="4535"/>
+                <w:tab w:val="left" w:pos="5102"/>
+                <w:tab w:val="left" w:pos="5669"/>
+                <w:tab w:val="left" w:pos="6236"/>
+                <w:tab w:val="left" w:pos="6803"/>
+              </w:tabs>
+              <w:autoSpaceDE w:val="0"/>
+              <w:autoSpaceDN w:val="0"/>
+              <w:adjustRightInd w:val="0"/>
+              <w:rPr>
+                <w:rFonts w:ascii="Cambria" w:hAnsi="Cambria" w:cs="Helvetica"/>
+              </w:rPr>
+            </w:pPr>
+            <w:r>
+              <w:rPr>
+                <w:rFonts w:ascii="Cambria" w:hAnsi="Cambria" w:cs="Helvetica"/>
+              </w:rPr>
+              <w:t>Task list updated with the deleted task removed from the list.</w:t>
+            </w:r>
+          </w:p>
+          <w:p>
+            <w:pPr>
+              <w:pStyle w:val="ListParagraph"/>
+              <w:widowControl w:val="0"/>
+              <w:tabs>
+                <w:tab w:val="left" w:pos="220"/>
+                <w:tab w:val="left" w:pos="720"/>
+                <w:tab w:val="left" w:pos="1133"/>
+                <w:tab w:val="left" w:pos="1700"/>
+                <w:tab w:val="left" w:pos="2267"/>
+                <w:tab w:val="left" w:pos="2834"/>
+                <w:tab w:val="left" w:pos="3401"/>
+                <w:tab w:val="left" w:pos="3968"/>
+                <w:tab w:val="left" w:pos="4535"/>
+                <w:tab w:val="left" w:pos="5102"/>
+                <w:tab w:val="left" w:pos="5669"/>
+                <w:tab w:val="left" w:pos="6236"/>
+                <w:tab w:val="left" w:pos="6803"/>
+              </w:tabs>
+              <w:autoSpaceDE w:val="0"/>
+              <w:autoSpaceDN w:val="0"/>
+              <w:adjustRightInd w:val="0"/>
+              <w:rPr>
+                <w:rFonts w:ascii="Cambria" w:hAnsi="Cambria" w:cs="Helvetica"/>
+              </w:rPr>
+            </w:pPr>
+            <w:r>
+              <w:rPr>
+                <w:rFonts w:ascii="Cambria" w:hAnsi="Cambria" w:cs="Helvetica"/>
+              </w:rPr>
+              <w:t>--OR--</w:t>
+            </w:r>
+          </w:p>
+          <w:p>
+            <w:pPr>
+              <w:pStyle w:val="ListParagraph"/>
+              <w:widowControl w:val="0"/>
+              <w:numPr>
+                <w:ilvl w:val="0"/>
+                <w:numId w:val="25"/>
+              </w:numPr>
+              <w:tabs>
+                <w:tab w:val="left" w:pos="220"/>
+                <w:tab w:val="left" w:pos="720"/>
+                <w:tab w:val="left" w:pos="1133"/>
+                <w:tab w:val="left" w:pos="1700"/>
+                <w:tab w:val="left" w:pos="2267"/>
+                <w:tab w:val="left" w:pos="2834"/>
+                <w:tab w:val="left" w:pos="3401"/>
+                <w:tab w:val="left" w:pos="3968"/>
+                <w:tab w:val="left" w:pos="4535"/>
+                <w:tab w:val="left" w:pos="5102"/>
+                <w:tab w:val="left" w:pos="5669"/>
+                <w:tab w:val="left" w:pos="6236"/>
+                <w:tab w:val="left" w:pos="6803"/>
+              </w:tabs>
+              <w:autoSpaceDE w:val="0"/>
+              <w:autoSpaceDN w:val="0"/>
+              <w:adjustRightInd w:val="0"/>
+              <w:rPr>
+                <w:rFonts w:ascii="Cambria" w:hAnsi="Cambria" w:cs="Helvetica"/>
+              </w:rPr>
+            </w:pPr>
+            <w:r>
+              <w:rPr>
+                <w:rFonts w:ascii="Cambria" w:hAnsi="Cambria" w:cs="Helvetica"/>
+              </w:rPr>
+              <w:t>Instructor cancels upon prompt and nothing is updated.</w:t>
+            </w:r>
+          </w:p>
+        </w:tc>
+      </w:tr>
+      <w:tr>
+        <w:tc>
+          <w:tcPr>
+            <w:tcW w:w="4428" w:type="dxa"/>
+          </w:tcPr>
+          <w:p>
+            <w:pPr>
+              <w:pStyle w:val="ListParagraph"/>
+              <w:ind w:left="0"/>
+              <w:rPr>
+                <w:i/>
+              </w:rPr>
+            </w:pPr>
+            <w:r>
+              <w:rPr>
+                <w:i/>
+              </w:rPr>
+              <w:t>Quality Requirements</w:t>
+            </w:r>
+          </w:p>
+        </w:tc>
+        <w:tc>
+          <w:tcPr>
+            <w:tcW w:w="4428" w:type="dxa"/>
+          </w:tcPr>
+          <w:p>
+            <w:pPr>
+              <w:widowControl w:val="0"/>
+              <w:tabs>
+                <w:tab w:val="left" w:pos="220"/>
+                <w:tab w:val="left" w:pos="720"/>
+                <w:tab w:val="left" w:pos="1133"/>
+                <w:tab w:val="left" w:pos="1700"/>
+                <w:tab w:val="left" w:pos="2267"/>
+                <w:tab w:val="left" w:pos="2834"/>
+                <w:tab w:val="left" w:pos="3401"/>
+                <w:tab w:val="left" w:pos="3968"/>
+                <w:tab w:val="left" w:pos="4535"/>
+                <w:tab w:val="left" w:pos="5102"/>
+                <w:tab w:val="left" w:pos="5669"/>
+                <w:tab w:val="left" w:pos="6236"/>
+                <w:tab w:val="left" w:pos="6803"/>
+              </w:tabs>
+              <w:autoSpaceDE w:val="0"/>
+              <w:autoSpaceDN w:val="0"/>
+              <w:adjustRightInd w:val="0"/>
+              <w:rPr>
+                <w:rFonts w:ascii="Cambria" w:hAnsi="Cambria" w:cs="Helvetica"/>
+              </w:rPr>
+            </w:pPr>
+            <w:r>
+              <w:rPr>
+                <w:rFonts w:ascii="Cambria" w:hAnsi="Cambria" w:cs="Helvetica"/>
+              </w:rPr>
+              <w:t>Instructor's form submission is received and the Instructor is taken to the previous menu after no longer than 5 seconds.</w:t>
+            </w:r>
+          </w:p>
+          <w:p>
+            <w:pPr>
+              <w:pStyle w:val="ListParagraph"/>
+              <w:ind w:left="0"/>
+              <w:rPr>
+                <w:rFonts w:ascii="Cambria" w:hAnsi="Cambria"/>
+              </w:rPr>
+            </w:pPr>
+          </w:p>
+        </w:tc>
+      </w:tr>
+      <w:tr>
+        <w:tc>
+          <w:tcPr>
+            <w:tcW w:w="4428" w:type="dxa"/>
+          </w:tcPr>
+          <w:p>
+            <w:pPr>
+              <w:pStyle w:val="ListParagraph"/>
+              <w:ind w:left="0"/>
+              <w:rPr>
+                <w:i/>
+              </w:rPr>
+            </w:pPr>
+            <w:r>
+              <w:rPr>
+                <w:i/>
+              </w:rPr>
+              <w:t>Traceability</w:t>
+            </w:r>
+          </w:p>
+        </w:tc>
+        <w:tc>
+          <w:tcPr>
+            <w:tcW w:w="4428" w:type="dxa"/>
+          </w:tcPr>
+          <w:p>
+            <w:pPr>
+              <w:pStyle w:val="ListParagraph"/>
+              <w:ind w:left="0"/>
+            </w:pPr>
+            <w:r>
+              <w:t>FR-05</w:t>
+            </w:r>
+          </w:p>
+        </w:tc>
+      </w:tr>
+    </w:tbl>
+    <w:p>
+      <w:pPr>
+        <w:pStyle w:val="ListParagraph"/>
+        <w:ind w:left="1089"/>
+        <w:rPr>
+          <w:sz w:val="36"/>
+          <w:szCs w:val="36"/>
+        </w:rPr>
+      </w:pPr>
+    </w:p>
+    <w:tbl>
+      <w:tblPr>
+        <w:tblStyle w:val="TableGrid"/>
+        <w:tblW w:w="0" w:type="auto"/>
+        <w:tblInd w:w="1089" w:type="dxa"/>
+        <w:tblLook w:val="04A0" w:firstRow="1" w:lastRow="0" w:firstColumn="1" w:lastColumn="0" w:noHBand="0" w:noVBand="1"/>
+      </w:tblPr>
+      <w:tblGrid>
+        <w:gridCol w:w="3839"/>
+        <w:gridCol w:w="3928"/>
+      </w:tblGrid>
+      <w:tr>
+        <w:tc>
+          <w:tcPr>
+            <w:tcW w:w="4428" w:type="dxa"/>
+          </w:tcPr>
+          <w:p>
+            <w:pPr>
+              <w:widowControl w:val="0"/>
+              <w:tabs>
+                <w:tab w:val="left" w:pos="566"/>
+                <w:tab w:val="left" w:pos="1133"/>
+                <w:tab w:val="left" w:pos="1700"/>
+                <w:tab w:val="left" w:pos="2267"/>
+                <w:tab w:val="left" w:pos="2834"/>
+                <w:tab w:val="left" w:pos="3401"/>
+                <w:tab w:val="left" w:pos="3968"/>
+                <w:tab w:val="left" w:pos="4535"/>
+                <w:tab w:val="left" w:pos="5102"/>
+                <w:tab w:val="left" w:pos="5669"/>
+                <w:tab w:val="left" w:pos="6236"/>
+                <w:tab w:val="left" w:pos="6803"/>
+              </w:tabs>
+              <w:autoSpaceDE w:val="0"/>
+              <w:autoSpaceDN w:val="0"/>
+              <w:adjustRightInd w:val="0"/>
+              <w:rPr>
+                <w:rFonts w:ascii="Cambria" w:hAnsi="Cambria" w:cs="Helvetica"/>
+                <w:i/>
+              </w:rPr>
+            </w:pPr>
+            <w:r>
+              <w:rPr>
+                <w:rFonts w:ascii="Cambria" w:hAnsi="Cambria" w:cs="Helvetica"/>
+                <w:i/>
+              </w:rPr>
+              <w:t>Use Case Identifier</w:t>
+            </w:r>
+          </w:p>
+        </w:tc>
+        <w:tc>
+          <w:tcPr>
+            <w:tcW w:w="4428" w:type="dxa"/>
+          </w:tcPr>
+          <w:p>
+            <w:pPr>
+              <w:pStyle w:val="ListParagraph"/>
+              <w:ind w:left="0"/>
+            </w:pPr>
+            <w:r>
+              <w:t>UC-11</w:t>
+            </w:r>
+          </w:p>
+        </w:tc>
+      </w:tr>
+      <w:tr>
+        <w:tc>
+          <w:tcPr>
+            <w:tcW w:w="4428" w:type="dxa"/>
+          </w:tcPr>
+          <w:p>
+            <w:pPr>
+              <w:pStyle w:val="ListParagraph"/>
+              <w:ind w:left="0"/>
+              <w:rPr>
+                <w:i/>
+              </w:rPr>
+            </w:pPr>
+            <w:r>
+              <w:rPr>
+                <w:i/>
+              </w:rPr>
+              <w:t>Name</w:t>
+            </w:r>
+          </w:p>
+        </w:tc>
+        <w:tc>
+          <w:tcPr>
+            <w:tcW w:w="4428" w:type="dxa"/>
+          </w:tcPr>
+          <w:p>
+            <w:pPr>
+              <w:pStyle w:val="ListParagraph"/>
+              <w:ind w:left="0"/>
+            </w:pPr>
+            <w:proofErr w:type="spellStart"/>
+            <w:r>
+              <w:t>EvaluateTask</w:t>
+            </w:r>
+            <w:proofErr w:type="spellEnd"/>
+          </w:p>
+        </w:tc>
+      </w:tr>
+      <w:tr>
+        <w:tc>
+          <w:tcPr>
+            <w:tcW w:w="4428" w:type="dxa"/>
+          </w:tcPr>
+          <w:p>
+            <w:pPr>
+              <w:pStyle w:val="ListParagraph"/>
+              <w:ind w:left="0"/>
+              <w:rPr>
+                <w:i/>
+              </w:rPr>
+            </w:pPr>
+            <w:r>
+              <w:rPr>
+                <w:i/>
+              </w:rPr>
+              <w:t>Participating Actors</w:t>
+            </w:r>
+          </w:p>
+        </w:tc>
+        <w:tc>
+          <w:tcPr>
+            <w:tcW w:w="4428" w:type="dxa"/>
+          </w:tcPr>
+          <w:p>
+            <w:pPr>
+              <w:pStyle w:val="ListParagraph"/>
+              <w:ind w:left="0"/>
+            </w:pPr>
+            <w:r>
+              <w:t>Initiated by Instructor</w:t>
+            </w:r>
+          </w:p>
+        </w:tc>
+      </w:tr>
+      <w:tr>
+        <w:tc>
+          <w:tcPr>
+            <w:tcW w:w="4428" w:type="dxa"/>
+          </w:tcPr>
+          <w:p>
+            <w:pPr>
+              <w:pStyle w:val="ListParagraph"/>
+              <w:ind w:left="0"/>
+              <w:rPr>
+                <w:i/>
+              </w:rPr>
+            </w:pPr>
+            <w:r>
+              <w:rPr>
+                <w:i/>
+              </w:rPr>
+              <w:t>Flow of Events</w:t>
+            </w:r>
+          </w:p>
+        </w:tc>
+        <w:tc>
+          <w:tcPr>
+            <w:tcW w:w="4428" w:type="dxa"/>
+          </w:tcPr>
+          <w:p>
+            <w:pPr>
+              <w:pStyle w:val="ListParagraph"/>
+            </w:pPr>
+            <w:r>
+              <w:t>1.</w:t>
+            </w:r>
+            <w:r>
+              <w:tab/>
+              <w:t>The Instructor selects the evaluate task option.</w:t>
+            </w:r>
+          </w:p>
+          <w:p>
+            <w:pPr>
+              <w:pStyle w:val="ListParagraph"/>
+            </w:pPr>
+          </w:p>
+          <w:p>
+            <w:pPr>
+              <w:pStyle w:val="ListParagraph"/>
+            </w:pPr>
+            <w:r>
+              <w:tab/>
+              <w:t>2.</w:t>
+            </w:r>
+            <w:r>
+              <w:tab/>
+              <w:t>The system displays a task evaluation form to the Instructor.</w:t>
+            </w:r>
+          </w:p>
+          <w:p>
+            <w:pPr>
+              <w:pStyle w:val="ListParagraph"/>
+            </w:pPr>
+          </w:p>
+          <w:p>
+            <w:pPr>
+              <w:pStyle w:val="ListParagraph"/>
+            </w:pPr>
+            <w:r>
+              <w:t>3.</w:t>
+            </w:r>
+            <w:r>
+              <w:tab/>
+              <w:t>The Instructor specifies a rating from 1-5 -- with 1 being the worst and 5 being the best -- then leaves textual feedback and submits the form.</w:t>
+            </w:r>
+          </w:p>
+          <w:p>
+            <w:pPr>
+              <w:pStyle w:val="ListParagraph"/>
+            </w:pPr>
+          </w:p>
+          <w:p>
+            <w:pPr>
+              <w:pStyle w:val="ListParagraph"/>
+              <w:ind w:left="0"/>
+            </w:pPr>
+            <w:r>
+              <w:tab/>
+              <w:t>4.</w:t>
+            </w:r>
+            <w:r>
+              <w:tab/>
+              <w:t>The system updates the task with the Instructor's evaluation, sends a notification of success, and returns the Instructor to the previous menu.</w:t>
+            </w:r>
+          </w:p>
+        </w:tc>
+      </w:tr>
+      <w:tr>
+        <w:tc>
+          <w:tcPr>
+            <w:tcW w:w="4428" w:type="dxa"/>
+          </w:tcPr>
+          <w:p>
+            <w:pPr>
+              <w:pStyle w:val="ListParagraph"/>
+              <w:ind w:left="0"/>
+              <w:rPr>
+                <w:i/>
+              </w:rPr>
+            </w:pPr>
+            <w:r>
+              <w:rPr>
+                <w:i/>
+              </w:rPr>
+              <w:t>Entry Conditions</w:t>
+            </w:r>
+          </w:p>
+        </w:tc>
+        <w:tc>
+          <w:tcPr>
+            <w:tcW w:w="4428" w:type="dxa"/>
+          </w:tcPr>
+          <w:p>
+            <w:r>
+              <w:t>The Instructor has selected a task to evaluate from a list of tasks.</w:t>
+            </w:r>
+          </w:p>
+        </w:tc>
+      </w:tr>
+      <w:tr>
+        <w:tc>
+          <w:tcPr>
+            <w:tcW w:w="4428" w:type="dxa"/>
+          </w:tcPr>
+          <w:p>
+            <w:pPr>
+              <w:pStyle w:val="ListParagraph"/>
+              <w:ind w:left="0"/>
+              <w:rPr>
+                <w:i/>
+              </w:rPr>
+            </w:pPr>
+            <w:r>
+              <w:rPr>
+                <w:i/>
+              </w:rPr>
+              <w:t>Exit Conditions</w:t>
+            </w:r>
+          </w:p>
+        </w:tc>
+        <w:tc>
+          <w:tcPr>
+            <w:tcW w:w="4428" w:type="dxa"/>
+          </w:tcPr>
+          <w:p>
+            <w:pPr>
+              <w:pStyle w:val="ListParagraph"/>
+              <w:numPr>
+                <w:ilvl w:val="0"/>
+                <w:numId w:val="25"/>
+              </w:numPr>
+            </w:pPr>
+            <w:r>
+              <w:t>The selected task has its evaluation data updated to reflect the Instructor's evaluation OR</w:t>
+            </w:r>
+          </w:p>
+          <w:p>
+            <w:pPr>
+              <w:pStyle w:val="ListParagraph"/>
+              <w:numPr>
+                <w:ilvl w:val="0"/>
+                <w:numId w:val="25"/>
+              </w:numPr>
+            </w:pPr>
+            <w:r>
+              <w:t>The Instructor has cancelled the evaluation and the task's evaluation data is left unchanged.</w:t>
+            </w:r>
+          </w:p>
+        </w:tc>
+      </w:tr>
+      <w:tr>
+        <w:tc>
+          <w:tcPr>
+            <w:tcW w:w="4428" w:type="dxa"/>
+          </w:tcPr>
+          <w:p>
+            <w:pPr>
+              <w:pStyle w:val="ListParagraph"/>
+              <w:ind w:left="0"/>
+              <w:rPr>
+                <w:i/>
+              </w:rPr>
+            </w:pPr>
+            <w:r>
+              <w:rPr>
+                <w:i/>
+              </w:rPr>
+              <w:t>Quality Requirements</w:t>
+            </w:r>
+          </w:p>
+        </w:tc>
+        <w:tc>
+          <w:tcPr>
+            <w:tcW w:w="4428" w:type="dxa"/>
+          </w:tcPr>
+          <w:p>
+            <w:pPr>
+              <w:pStyle w:val="ListParagraph"/>
+              <w:ind w:left="0"/>
+            </w:pPr>
+            <w:r>
+              <w:t xml:space="preserve">The system should respond to requests in no more than </w:t>
+            </w:r>
+            <w:r>
+              <w:t>5</w:t>
+            </w:r>
+            <w:r>
+              <w:t xml:space="preserve"> seconds.</w:t>
+            </w:r>
+          </w:p>
+        </w:tc>
+      </w:tr>
+      <w:tr>
+        <w:tc>
+          <w:tcPr>
+            <w:tcW w:w="4428" w:type="dxa"/>
+          </w:tcPr>
+          <w:p>
+            <w:pPr>
+              <w:pStyle w:val="ListParagraph"/>
+              <w:ind w:left="0"/>
+              <w:rPr>
+                <w:i/>
+              </w:rPr>
+            </w:pPr>
+            <w:r>
+              <w:rPr>
+                <w:i/>
+              </w:rPr>
+              <w:t>Traceability</w:t>
+            </w:r>
+          </w:p>
+        </w:tc>
+        <w:tc>
+          <w:tcPr>
+            <w:tcW w:w="4428" w:type="dxa"/>
+          </w:tcPr>
+          <w:p>
+            <w:pPr>
+              <w:pStyle w:val="ListParagraph"/>
+              <w:ind w:left="0"/>
+            </w:pPr>
+            <w:r>
+              <w:t>FR-06</w:t>
+            </w:r>
+          </w:p>
+        </w:tc>
+      </w:tr>
+    </w:tbl>
+    <w:p>
+      <w:pPr>
+        <w:pStyle w:val="ListParagraph"/>
+        <w:ind w:left="1089"/>
+        <w:rPr>
+          <w:sz w:val="36"/>
+          <w:szCs w:val="36"/>
+        </w:rPr>
+      </w:pPr>
+      <w:bookmarkStart w:id="0" w:name="_GoBack"/>
+      <w:bookmarkEnd w:id="0"/>
+    </w:p>
+    <w:p>
+      <w:pPr>
+        <w:pStyle w:val="ListParagraph"/>
+        <w:ind w:left="1089"/>
+      </w:pPr>
       <w:r>
         <w:rPr>
           <w:sz w:val="36"/>
@@ -3904,6 +11300,316 @@
           <w:szCs w:val="48"/>
         </w:rPr>
         <w:br/>
+      </w:r>
+      <w:r>
+        <w:rPr>
+          <w:b/>
+          <w:bCs/>
+          <w:sz w:val="48"/>
+          <w:szCs w:val="48"/>
+        </w:rPr>
+        <w:t>*</w:t>
+      </w:r>
+      <w:r>
+        <w:rPr>
+          <w:b/>
+          <w:bCs/>
+          <w:sz w:val="48"/>
+          <w:szCs w:val="48"/>
+        </w:rPr>
+        <w:t>THINGS TO LOOK AT</w:t>
+      </w:r>
+      <w:proofErr w:type="gramStart"/>
+      <w:r>
+        <w:rPr>
+          <w:b/>
+          <w:bCs/>
+          <w:sz w:val="48"/>
+          <w:szCs w:val="48"/>
+        </w:rPr>
+        <w:t>:</w:t>
+      </w:r>
+      <w:r>
+        <w:rPr>
+          <w:sz w:val="48"/>
+          <w:szCs w:val="48"/>
+        </w:rPr>
+        <w:t>*</w:t>
+      </w:r>
+      <w:proofErr w:type="gramEnd"/>
+      <w:r>
+        <w:rPr>
+          <w:sz w:val="48"/>
+          <w:szCs w:val="48"/>
+        </w:rPr>
+        <w:br/>
+      </w:r>
+      <w:r>
+        <w:rPr>
+          <w:sz w:val="48"/>
+          <w:szCs w:val="48"/>
+        </w:rPr>
+        <w:t xml:space="preserve">- </w:t>
+      </w:r>
+      <w:r>
+        <w:rPr>
+          <w:sz w:val="48"/>
+          <w:szCs w:val="48"/>
+        </w:rPr>
+        <w:t xml:space="preserve">Should </w:t>
+      </w:r>
+      <w:proofErr w:type="spellStart"/>
+      <w:r>
+        <w:rPr>
+          <w:sz w:val="48"/>
+          <w:szCs w:val="48"/>
+        </w:rPr>
+        <w:t>ViewCourseList</w:t>
+      </w:r>
+      <w:proofErr w:type="spellEnd"/>
+      <w:r>
+        <w:rPr>
+          <w:sz w:val="48"/>
+          <w:szCs w:val="48"/>
+        </w:rPr>
+        <w:t xml:space="preserve"> &amp; </w:t>
+      </w:r>
+      <w:proofErr w:type="spellStart"/>
+      <w:r>
+        <w:rPr>
+          <w:sz w:val="48"/>
+          <w:szCs w:val="48"/>
+        </w:rPr>
+        <w:t>ViewTaskList</w:t>
+      </w:r>
+      <w:proofErr w:type="spellEnd"/>
+      <w:r>
+        <w:rPr>
+          <w:sz w:val="48"/>
+          <w:szCs w:val="48"/>
+        </w:rPr>
+        <w:t xml:space="preserve"> be able to be initiated by TA, if according to high level diagram, TA only accesses </w:t>
+      </w:r>
+      <w:proofErr w:type="spellStart"/>
+      <w:r>
+        <w:rPr>
+          <w:sz w:val="48"/>
+          <w:szCs w:val="48"/>
+        </w:rPr>
+        <w:t>BrowseOwnTasks</w:t>
+      </w:r>
+      <w:proofErr w:type="spellEnd"/>
+      <w:r>
+        <w:rPr>
+          <w:sz w:val="48"/>
+          <w:szCs w:val="48"/>
+        </w:rPr>
+        <w:t>? (</w:t>
+      </w:r>
+      <w:proofErr w:type="gramStart"/>
+      <w:r>
+        <w:rPr>
+          <w:sz w:val="48"/>
+          <w:szCs w:val="48"/>
+        </w:rPr>
+        <w:t>which</w:t>
+      </w:r>
+      <w:proofErr w:type="gramEnd"/>
+      <w:r>
+        <w:rPr>
+          <w:sz w:val="48"/>
+          <w:szCs w:val="48"/>
+        </w:rPr>
+        <w:t xml:space="preserve"> only has </w:t>
+      </w:r>
+      <w:proofErr w:type="spellStart"/>
+      <w:r>
+        <w:rPr>
+          <w:sz w:val="48"/>
+          <w:szCs w:val="48"/>
+        </w:rPr>
+        <w:t>ViewTask</w:t>
+      </w:r>
+      <w:proofErr w:type="spellEnd"/>
+      <w:r>
+        <w:rPr>
+          <w:sz w:val="48"/>
+          <w:szCs w:val="48"/>
+        </w:rPr>
+        <w:t xml:space="preserve"> &amp; </w:t>
+      </w:r>
+      <w:proofErr w:type="spellStart"/>
+      <w:r>
+        <w:rPr>
+          <w:sz w:val="48"/>
+          <w:szCs w:val="48"/>
+        </w:rPr>
+        <w:t>ViewTaskEvaluation</w:t>
+      </w:r>
+      <w:proofErr w:type="spellEnd"/>
+      <w:r>
+        <w:rPr>
+          <w:sz w:val="48"/>
+          <w:szCs w:val="48"/>
+        </w:rPr>
+        <w:t xml:space="preserve"> as sub use cases)</w:t>
+      </w:r>
+      <w:r>
+        <w:rPr>
+          <w:sz w:val="48"/>
+          <w:szCs w:val="48"/>
+        </w:rPr>
+        <w:br/>
+        <w:t>- IS UC-13 a duplicate of UC-14?</w:t>
+      </w:r>
+    </w:p>
+    <w:p>
+      <w:pPr>
+        <w:pStyle w:val="ListParagraph"/>
+        <w:numPr>
+          <w:ilvl w:val="0"/>
+          <w:numId w:val="11"/>
+        </w:numPr>
+        <w:rPr>
+          <w:sz w:val="48"/>
+          <w:szCs w:val="48"/>
+        </w:rPr>
+      </w:pPr>
+      <w:r>
+        <w:rPr>
+          <w:sz w:val="48"/>
+          <w:szCs w:val="48"/>
+        </w:rPr>
+        <w:t xml:space="preserve">Our 2 high level use cases differ in the flow of events; </w:t>
+      </w:r>
+      <w:proofErr w:type="spellStart"/>
+      <w:r>
+        <w:rPr>
+          <w:sz w:val="48"/>
+          <w:szCs w:val="48"/>
+        </w:rPr>
+        <w:t>BrowseOwnTasks</w:t>
+      </w:r>
+      <w:proofErr w:type="spellEnd"/>
+      <w:r>
+        <w:rPr>
+          <w:sz w:val="48"/>
+          <w:szCs w:val="48"/>
+        </w:rPr>
+        <w:t xml:space="preserve"> assumes login completed, </w:t>
+      </w:r>
+      <w:proofErr w:type="spellStart"/>
+      <w:r>
+        <w:rPr>
+          <w:sz w:val="48"/>
+          <w:szCs w:val="48"/>
+        </w:rPr>
+        <w:t>ManageTasks</w:t>
+      </w:r>
+      <w:proofErr w:type="spellEnd"/>
+      <w:r>
+        <w:rPr>
+          <w:sz w:val="48"/>
+          <w:szCs w:val="48"/>
+        </w:rPr>
+        <w:t xml:space="preserve"> doesn’t</w:t>
+      </w:r>
+    </w:p>
+    <w:p>
+      <w:pPr>
+        <w:pStyle w:val="ListParagraph"/>
+        <w:numPr>
+          <w:ilvl w:val="0"/>
+          <w:numId w:val="11"/>
+        </w:numPr>
+        <w:rPr>
+          <w:sz w:val="48"/>
+          <w:szCs w:val="48"/>
+        </w:rPr>
+      </w:pPr>
+      <w:r>
+        <w:rPr>
+          <w:sz w:val="48"/>
+          <w:szCs w:val="48"/>
+        </w:rPr>
+        <w:t xml:space="preserve">Does the inclusion of other use cases belong in the Quality Requirements section of </w:t>
+      </w:r>
+      <w:proofErr w:type="spellStart"/>
+      <w:r>
+        <w:rPr>
+          <w:sz w:val="48"/>
+          <w:szCs w:val="48"/>
+        </w:rPr>
+        <w:t>BrowseOwnTasks</w:t>
+      </w:r>
+      <w:proofErr w:type="spellEnd"/>
+      <w:r>
+        <w:rPr>
+          <w:sz w:val="48"/>
+          <w:szCs w:val="48"/>
+        </w:rPr>
+        <w:t>?</w:t>
+      </w:r>
+    </w:p>
+    <w:p>
+      <w:pPr>
+        <w:pStyle w:val="ListParagraph"/>
+        <w:numPr>
+          <w:ilvl w:val="0"/>
+          <w:numId w:val="11"/>
+        </w:numPr>
+        <w:rPr>
+          <w:sz w:val="48"/>
+          <w:szCs w:val="48"/>
+        </w:rPr>
+      </w:pPr>
+      <w:r>
+        <w:rPr>
+          <w:sz w:val="48"/>
+          <w:szCs w:val="48"/>
+        </w:rPr>
+        <w:t xml:space="preserve">Entry condition for UC-03; should we reference what is returned </w:t>
+      </w:r>
+      <w:proofErr w:type="gramStart"/>
+      <w:r>
+        <w:rPr>
+          <w:sz w:val="48"/>
+          <w:szCs w:val="48"/>
+        </w:rPr>
+        <w:t xml:space="preserve">from  </w:t>
+      </w:r>
+      <w:proofErr w:type="spellStart"/>
+      <w:r>
+        <w:rPr>
+          <w:sz w:val="48"/>
+          <w:szCs w:val="48"/>
+        </w:rPr>
+        <w:t>BrowseOwnTasks</w:t>
+      </w:r>
+      <w:proofErr w:type="spellEnd"/>
+      <w:proofErr w:type="gramEnd"/>
+      <w:r>
+        <w:rPr>
+          <w:sz w:val="48"/>
+          <w:szCs w:val="48"/>
+        </w:rPr>
+        <w:t xml:space="preserve">? Isn’t that getting too much into menu navigation? Purely as a use case, we just need </w:t>
+      </w:r>
+      <w:proofErr w:type="gramStart"/>
+      <w:r>
+        <w:rPr>
+          <w:sz w:val="48"/>
+          <w:szCs w:val="48"/>
+        </w:rPr>
+        <w:t>A</w:t>
+      </w:r>
+      <w:proofErr w:type="gramEnd"/>
+      <w:r>
+        <w:rPr>
+          <w:sz w:val="48"/>
+          <w:szCs w:val="48"/>
+        </w:rPr>
+        <w:t xml:space="preserve"> list, not necessarily to say where the list comes from?</w:t>
       </w:r>
     </w:p>
     <w:sectPr>
@@ -3918,6 +11624,63 @@
 <file path=word/numbering.xml><?xml version="1.0" encoding="utf-8"?>
 <w:numbering xmlns:wpc="http://schemas.microsoft.com/office/word/2010/wordprocessingCanvas" xmlns:mo="http://schemas.microsoft.com/office/mac/office/2008/main" xmlns:mc="http://schemas.openxmlformats.org/markup-compatibility/2006" xmlns:mv="urn:schemas-microsoft-com:mac:vml" xmlns:o="urn:schemas-microsoft-com:office:office" xmlns:r="http://schemas.openxmlformats.org/officeDocument/2006/relationships" xmlns:m="http://schemas.openxmlformats.org/officeDocument/2006/math" xmlns:v="urn:schemas-microsoft-com:vml" xmlns:wp14="http://schemas.microsoft.com/office/word/2010/wordprocessingDrawing" xmlns:wp="http://schemas.openxmlformats.org/drawingml/2006/wordprocessingDrawing" xmlns:w10="urn:schemas-microsoft-com:office:word" xmlns:w="http://schemas.openxmlformats.org/wordprocessingml/2006/main" xmlns:w14="http://schemas.microsoft.com/office/word/2010/wordml" xmlns:wpg="http://schemas.microsoft.com/office/word/2010/wordprocessingGroup" xmlns:wpi="http://schemas.microsoft.com/office/word/2010/wordprocessingInk" xmlns:wne="http://schemas.microsoft.com/office/word/2006/wordml" xmlns:wps="http://schemas.microsoft.com/office/word/2010/wordprocessingShape" mc:Ignorable="w14 wp14">
   <w:abstractNum w:abstractNumId="0">
+    <w:nsid w:val="00000001"/>
+    <w:multiLevelType w:val="hybridMultilevel"/>
+    <w:tmpl w:val="1D98969C"/>
+    <w:lvl w:ilvl="0" w:tplc="7548EA16">
+      <w:start w:val="1"/>
+      <w:numFmt w:val="decimal"/>
+      <w:lvlText w:val="%1."/>
+      <w:lvlJc w:val="left"/>
+      <w:pPr>
+        <w:ind w:left="720" w:hanging="360"/>
+      </w:pPr>
+      <w:rPr>
+        <w:rFonts w:ascii="Helvetica" w:eastAsiaTheme="minorEastAsia" w:hAnsi="Helvetica" w:cs="Helvetica"/>
+      </w:rPr>
+    </w:lvl>
+    <w:lvl w:ilvl="1" w:tplc="FFFFFFFF">
+      <w:numFmt w:val="decimal"/>
+      <w:lvlText w:val=""/>
+      <w:lvlJc w:val="left"/>
+    </w:lvl>
+    <w:lvl w:ilvl="2" w:tplc="FFFFFFFF">
+      <w:numFmt w:val="decimal"/>
+      <w:lvlText w:val=""/>
+      <w:lvlJc w:val="left"/>
+    </w:lvl>
+    <w:lvl w:ilvl="3" w:tplc="FFFFFFFF">
+      <w:numFmt w:val="decimal"/>
+      <w:lvlText w:val=""/>
+      <w:lvlJc w:val="left"/>
+    </w:lvl>
+    <w:lvl w:ilvl="4" w:tplc="FFFFFFFF">
+      <w:numFmt w:val="decimal"/>
+      <w:lvlText w:val=""/>
+      <w:lvlJc w:val="left"/>
+    </w:lvl>
+    <w:lvl w:ilvl="5" w:tplc="FFFFFFFF">
+      <w:numFmt w:val="decimal"/>
+      <w:lvlText w:val=""/>
+      <w:lvlJc w:val="left"/>
+    </w:lvl>
+    <w:lvl w:ilvl="6" w:tplc="FFFFFFFF">
+      <w:numFmt w:val="decimal"/>
+      <w:lvlText w:val=""/>
+      <w:lvlJc w:val="left"/>
+    </w:lvl>
+    <w:lvl w:ilvl="7" w:tplc="FFFFFFFF">
+      <w:numFmt w:val="decimal"/>
+      <w:lvlText w:val=""/>
+      <w:lvlJc w:val="left"/>
+    </w:lvl>
+    <w:lvl w:ilvl="8" w:tplc="FFFFFFFF">
+      <w:numFmt w:val="decimal"/>
+      <w:lvlText w:val=""/>
+      <w:lvlJc w:val="left"/>
+    </w:lvl>
+  </w:abstractNum>
+  <w:abstractNum w:abstractNumId="1">
     <w:nsid w:val="00000004"/>
     <w:multiLevelType w:val="multilevel"/>
     <w:tmpl w:val="894EE876"/>
@@ -4066,13 +11829,595 @@
       </w:rPr>
     </w:lvl>
   </w:abstractNum>
-  <w:abstractNum w:abstractNumId="1">
+  <w:abstractNum w:abstractNumId="2">
     <w:nsid w:val="00000005"/>
     <w:multiLevelType w:val="multilevel"/>
     <w:tmpl w:val="894EE877"/>
     <w:numStyleLink w:val="Bullet"/>
   </w:abstractNum>
-  <w:abstractNum w:abstractNumId="2">
+  <w:abstractNum w:abstractNumId="3">
+    <w:nsid w:val="0FBB3CE9"/>
+    <w:multiLevelType w:val="hybridMultilevel"/>
+    <w:tmpl w:val="406498E4"/>
+    <w:lvl w:ilvl="0" w:tplc="0409000F">
+      <w:start w:val="1"/>
+      <w:numFmt w:val="decimal"/>
+      <w:lvlText w:val="%1."/>
+      <w:lvlJc w:val="left"/>
+      <w:pPr>
+        <w:ind w:left="720" w:hanging="360"/>
+      </w:pPr>
+      <w:rPr>
+        <w:rFonts w:hint="default"/>
+      </w:rPr>
+    </w:lvl>
+    <w:lvl w:ilvl="1" w:tplc="04090019" w:tentative="1">
+      <w:start w:val="1"/>
+      <w:numFmt w:val="lowerLetter"/>
+      <w:lvlText w:val="%2."/>
+      <w:lvlJc w:val="left"/>
+      <w:pPr>
+        <w:ind w:left="1440" w:hanging="360"/>
+      </w:pPr>
+    </w:lvl>
+    <w:lvl w:ilvl="2" w:tplc="0409001B" w:tentative="1">
+      <w:start w:val="1"/>
+      <w:numFmt w:val="lowerRoman"/>
+      <w:lvlText w:val="%3."/>
+      <w:lvlJc w:val="right"/>
+      <w:pPr>
+        <w:ind w:left="2160" w:hanging="180"/>
+      </w:pPr>
+    </w:lvl>
+    <w:lvl w:ilvl="3" w:tplc="0409000F" w:tentative="1">
+      <w:start w:val="1"/>
+      <w:numFmt w:val="decimal"/>
+      <w:lvlText w:val="%4."/>
+      <w:lvlJc w:val="left"/>
+      <w:pPr>
+        <w:ind w:left="2880" w:hanging="360"/>
+      </w:pPr>
+    </w:lvl>
+    <w:lvl w:ilvl="4" w:tplc="04090019" w:tentative="1">
+      <w:start w:val="1"/>
+      <w:numFmt w:val="lowerLetter"/>
+      <w:lvlText w:val="%5."/>
+      <w:lvlJc w:val="left"/>
+      <w:pPr>
+        <w:ind w:left="3600" w:hanging="360"/>
+      </w:pPr>
+    </w:lvl>
+    <w:lvl w:ilvl="5" w:tplc="0409001B" w:tentative="1">
+      <w:start w:val="1"/>
+      <w:numFmt w:val="lowerRoman"/>
+      <w:lvlText w:val="%6."/>
+      <w:lvlJc w:val="right"/>
+      <w:pPr>
+        <w:ind w:left="4320" w:hanging="180"/>
+      </w:pPr>
+    </w:lvl>
+    <w:lvl w:ilvl="6" w:tplc="0409000F" w:tentative="1">
+      <w:start w:val="1"/>
+      <w:numFmt w:val="decimal"/>
+      <w:lvlText w:val="%7."/>
+      <w:lvlJc w:val="left"/>
+      <w:pPr>
+        <w:ind w:left="5040" w:hanging="360"/>
+      </w:pPr>
+    </w:lvl>
+    <w:lvl w:ilvl="7" w:tplc="04090019" w:tentative="1">
+      <w:start w:val="1"/>
+      <w:numFmt w:val="lowerLetter"/>
+      <w:lvlText w:val="%8."/>
+      <w:lvlJc w:val="left"/>
+      <w:pPr>
+        <w:ind w:left="5760" w:hanging="360"/>
+      </w:pPr>
+    </w:lvl>
+    <w:lvl w:ilvl="8" w:tplc="0409001B" w:tentative="1">
+      <w:start w:val="1"/>
+      <w:numFmt w:val="lowerRoman"/>
+      <w:lvlText w:val="%9."/>
+      <w:lvlJc w:val="right"/>
+      <w:pPr>
+        <w:ind w:left="6480" w:hanging="180"/>
+      </w:pPr>
+    </w:lvl>
+  </w:abstractNum>
+  <w:abstractNum w:abstractNumId="4">
+    <w:nsid w:val="125F097D"/>
+    <w:multiLevelType w:val="hybridMultilevel"/>
+    <w:tmpl w:val="41AAAA42"/>
+    <w:lvl w:ilvl="0" w:tplc="BE044C36">
+      <w:start w:val="10"/>
+      <w:numFmt w:val="bullet"/>
+      <w:lvlText w:val="-"/>
+      <w:lvlJc w:val="left"/>
+      <w:pPr>
+        <w:ind w:left="1069" w:hanging="360"/>
+      </w:pPr>
+      <w:rPr>
+        <w:rFonts w:ascii="Cambria" w:eastAsiaTheme="minorEastAsia" w:hAnsi="Cambria" w:cstheme="minorBidi" w:hint="default"/>
+      </w:rPr>
+    </w:lvl>
+    <w:lvl w:ilvl="1" w:tplc="04090003" w:tentative="1">
+      <w:start w:val="1"/>
+      <w:numFmt w:val="bullet"/>
+      <w:lvlText w:val="o"/>
+      <w:lvlJc w:val="left"/>
+      <w:pPr>
+        <w:ind w:left="1789" w:hanging="360"/>
+      </w:pPr>
+      <w:rPr>
+        <w:rFonts w:ascii="Courier New" w:hAnsi="Courier New" w:hint="default"/>
+      </w:rPr>
+    </w:lvl>
+    <w:lvl w:ilvl="2" w:tplc="04090005" w:tentative="1">
+      <w:start w:val="1"/>
+      <w:numFmt w:val="bullet"/>
+      <w:lvlText w:val=""/>
+      <w:lvlJc w:val="left"/>
+      <w:pPr>
+        <w:ind w:left="2509" w:hanging="360"/>
+      </w:pPr>
+      <w:rPr>
+        <w:rFonts w:ascii="Wingdings" w:hAnsi="Wingdings" w:hint="default"/>
+      </w:rPr>
+    </w:lvl>
+    <w:lvl w:ilvl="3" w:tplc="04090001" w:tentative="1">
+      <w:start w:val="1"/>
+      <w:numFmt w:val="bullet"/>
+      <w:lvlText w:val=""/>
+      <w:lvlJc w:val="left"/>
+      <w:pPr>
+        <w:ind w:left="3229" w:hanging="360"/>
+      </w:pPr>
+      <w:rPr>
+        <w:rFonts w:ascii="Symbol" w:hAnsi="Symbol" w:hint="default"/>
+      </w:rPr>
+    </w:lvl>
+    <w:lvl w:ilvl="4" w:tplc="04090003" w:tentative="1">
+      <w:start w:val="1"/>
+      <w:numFmt w:val="bullet"/>
+      <w:lvlText w:val="o"/>
+      <w:lvlJc w:val="left"/>
+      <w:pPr>
+        <w:ind w:left="3949" w:hanging="360"/>
+      </w:pPr>
+      <w:rPr>
+        <w:rFonts w:ascii="Courier New" w:hAnsi="Courier New" w:hint="default"/>
+      </w:rPr>
+    </w:lvl>
+    <w:lvl w:ilvl="5" w:tplc="04090005" w:tentative="1">
+      <w:start w:val="1"/>
+      <w:numFmt w:val="bullet"/>
+      <w:lvlText w:val=""/>
+      <w:lvlJc w:val="left"/>
+      <w:pPr>
+        <w:ind w:left="4669" w:hanging="360"/>
+      </w:pPr>
+      <w:rPr>
+        <w:rFonts w:ascii="Wingdings" w:hAnsi="Wingdings" w:hint="default"/>
+      </w:rPr>
+    </w:lvl>
+    <w:lvl w:ilvl="6" w:tplc="04090001" w:tentative="1">
+      <w:start w:val="1"/>
+      <w:numFmt w:val="bullet"/>
+      <w:lvlText w:val=""/>
+      <w:lvlJc w:val="left"/>
+      <w:pPr>
+        <w:ind w:left="5389" w:hanging="360"/>
+      </w:pPr>
+      <w:rPr>
+        <w:rFonts w:ascii="Symbol" w:hAnsi="Symbol" w:hint="default"/>
+      </w:rPr>
+    </w:lvl>
+    <w:lvl w:ilvl="7" w:tplc="04090003" w:tentative="1">
+      <w:start w:val="1"/>
+      <w:numFmt w:val="bullet"/>
+      <w:lvlText w:val="o"/>
+      <w:lvlJc w:val="left"/>
+      <w:pPr>
+        <w:ind w:left="6109" w:hanging="360"/>
+      </w:pPr>
+      <w:rPr>
+        <w:rFonts w:ascii="Courier New" w:hAnsi="Courier New" w:hint="default"/>
+      </w:rPr>
+    </w:lvl>
+    <w:lvl w:ilvl="8" w:tplc="04090005" w:tentative="1">
+      <w:start w:val="1"/>
+      <w:numFmt w:val="bullet"/>
+      <w:lvlText w:val=""/>
+      <w:lvlJc w:val="left"/>
+      <w:pPr>
+        <w:ind w:left="6829" w:hanging="360"/>
+      </w:pPr>
+      <w:rPr>
+        <w:rFonts w:ascii="Wingdings" w:hAnsi="Wingdings" w:hint="default"/>
+      </w:rPr>
+    </w:lvl>
+  </w:abstractNum>
+  <w:abstractNum w:abstractNumId="5">
+    <w:nsid w:val="141523C5"/>
+    <w:multiLevelType w:val="hybridMultilevel"/>
+    <w:tmpl w:val="C66A588A"/>
+    <w:lvl w:ilvl="0" w:tplc="B9C68B4E">
+      <w:start w:val="1"/>
+      <w:numFmt w:val="decimal"/>
+      <w:lvlText w:val="%1."/>
+      <w:lvlJc w:val="left"/>
+      <w:pPr>
+        <w:ind w:left="1080" w:hanging="360"/>
+      </w:pPr>
+      <w:rPr>
+        <w:rFonts w:hint="default"/>
+      </w:rPr>
+    </w:lvl>
+    <w:lvl w:ilvl="1" w:tplc="04090019" w:tentative="1">
+      <w:start w:val="1"/>
+      <w:numFmt w:val="lowerLetter"/>
+      <w:lvlText w:val="%2."/>
+      <w:lvlJc w:val="left"/>
+      <w:pPr>
+        <w:ind w:left="1800" w:hanging="360"/>
+      </w:pPr>
+    </w:lvl>
+    <w:lvl w:ilvl="2" w:tplc="0409001B" w:tentative="1">
+      <w:start w:val="1"/>
+      <w:numFmt w:val="lowerRoman"/>
+      <w:lvlText w:val="%3."/>
+      <w:lvlJc w:val="right"/>
+      <w:pPr>
+        <w:ind w:left="2520" w:hanging="180"/>
+      </w:pPr>
+    </w:lvl>
+    <w:lvl w:ilvl="3" w:tplc="0409000F" w:tentative="1">
+      <w:start w:val="1"/>
+      <w:numFmt w:val="decimal"/>
+      <w:lvlText w:val="%4."/>
+      <w:lvlJc w:val="left"/>
+      <w:pPr>
+        <w:ind w:left="3240" w:hanging="360"/>
+      </w:pPr>
+    </w:lvl>
+    <w:lvl w:ilvl="4" w:tplc="04090019" w:tentative="1">
+      <w:start w:val="1"/>
+      <w:numFmt w:val="lowerLetter"/>
+      <w:lvlText w:val="%5."/>
+      <w:lvlJc w:val="left"/>
+      <w:pPr>
+        <w:ind w:left="3960" w:hanging="360"/>
+      </w:pPr>
+    </w:lvl>
+    <w:lvl w:ilvl="5" w:tplc="0409001B" w:tentative="1">
+      <w:start w:val="1"/>
+      <w:numFmt w:val="lowerRoman"/>
+      <w:lvlText w:val="%6."/>
+      <w:lvlJc w:val="right"/>
+      <w:pPr>
+        <w:ind w:left="4680" w:hanging="180"/>
+      </w:pPr>
+    </w:lvl>
+    <w:lvl w:ilvl="6" w:tplc="0409000F" w:tentative="1">
+      <w:start w:val="1"/>
+      <w:numFmt w:val="decimal"/>
+      <w:lvlText w:val="%7."/>
+      <w:lvlJc w:val="left"/>
+      <w:pPr>
+        <w:ind w:left="5400" w:hanging="360"/>
+      </w:pPr>
+    </w:lvl>
+    <w:lvl w:ilvl="7" w:tplc="04090019" w:tentative="1">
+      <w:start w:val="1"/>
+      <w:numFmt w:val="lowerLetter"/>
+      <w:lvlText w:val="%8."/>
+      <w:lvlJc w:val="left"/>
+      <w:pPr>
+        <w:ind w:left="6120" w:hanging="360"/>
+      </w:pPr>
+    </w:lvl>
+    <w:lvl w:ilvl="8" w:tplc="0409001B" w:tentative="1">
+      <w:start w:val="1"/>
+      <w:numFmt w:val="lowerRoman"/>
+      <w:lvlText w:val="%9."/>
+      <w:lvlJc w:val="right"/>
+      <w:pPr>
+        <w:ind w:left="6840" w:hanging="180"/>
+      </w:pPr>
+    </w:lvl>
+  </w:abstractNum>
+  <w:abstractNum w:abstractNumId="6">
+    <w:nsid w:val="19161B2E"/>
+    <w:multiLevelType w:val="hybridMultilevel"/>
+    <w:tmpl w:val="F0464A88"/>
+    <w:lvl w:ilvl="0" w:tplc="04090001">
+      <w:start w:val="1"/>
+      <w:numFmt w:val="bullet"/>
+      <w:lvlText w:val=""/>
+      <w:lvlJc w:val="left"/>
+      <w:pPr>
+        <w:ind w:left="720" w:hanging="360"/>
+      </w:pPr>
+      <w:rPr>
+        <w:rFonts w:ascii="Symbol" w:hAnsi="Symbol" w:hint="default"/>
+      </w:rPr>
+    </w:lvl>
+    <w:lvl w:ilvl="1" w:tplc="04090003" w:tentative="1">
+      <w:start w:val="1"/>
+      <w:numFmt w:val="bullet"/>
+      <w:lvlText w:val="o"/>
+      <w:lvlJc w:val="left"/>
+      <w:pPr>
+        <w:ind w:left="1440" w:hanging="360"/>
+      </w:pPr>
+      <w:rPr>
+        <w:rFonts w:ascii="Courier New" w:hAnsi="Courier New" w:hint="default"/>
+      </w:rPr>
+    </w:lvl>
+    <w:lvl w:ilvl="2" w:tplc="04090005" w:tentative="1">
+      <w:start w:val="1"/>
+      <w:numFmt w:val="bullet"/>
+      <w:lvlText w:val=""/>
+      <w:lvlJc w:val="left"/>
+      <w:pPr>
+        <w:ind w:left="2160" w:hanging="360"/>
+      </w:pPr>
+      <w:rPr>
+        <w:rFonts w:ascii="Wingdings" w:hAnsi="Wingdings" w:hint="default"/>
+      </w:rPr>
+    </w:lvl>
+    <w:lvl w:ilvl="3" w:tplc="04090001" w:tentative="1">
+      <w:start w:val="1"/>
+      <w:numFmt w:val="bullet"/>
+      <w:lvlText w:val=""/>
+      <w:lvlJc w:val="left"/>
+      <w:pPr>
+        <w:ind w:left="2880" w:hanging="360"/>
+      </w:pPr>
+      <w:rPr>
+        <w:rFonts w:ascii="Symbol" w:hAnsi="Symbol" w:hint="default"/>
+      </w:rPr>
+    </w:lvl>
+    <w:lvl w:ilvl="4" w:tplc="04090003" w:tentative="1">
+      <w:start w:val="1"/>
+      <w:numFmt w:val="bullet"/>
+      <w:lvlText w:val="o"/>
+      <w:lvlJc w:val="left"/>
+      <w:pPr>
+        <w:ind w:left="3600" w:hanging="360"/>
+      </w:pPr>
+      <w:rPr>
+        <w:rFonts w:ascii="Courier New" w:hAnsi="Courier New" w:hint="default"/>
+      </w:rPr>
+    </w:lvl>
+    <w:lvl w:ilvl="5" w:tplc="04090005" w:tentative="1">
+      <w:start w:val="1"/>
+      <w:numFmt w:val="bullet"/>
+      <w:lvlText w:val=""/>
+      <w:lvlJc w:val="left"/>
+      <w:pPr>
+        <w:ind w:left="4320" w:hanging="360"/>
+      </w:pPr>
+      <w:rPr>
+        <w:rFonts w:ascii="Wingdings" w:hAnsi="Wingdings" w:hint="default"/>
+      </w:rPr>
+    </w:lvl>
+    <w:lvl w:ilvl="6" w:tplc="04090001" w:tentative="1">
+      <w:start w:val="1"/>
+      <w:numFmt w:val="bullet"/>
+      <w:lvlText w:val=""/>
+      <w:lvlJc w:val="left"/>
+      <w:pPr>
+        <w:ind w:left="5040" w:hanging="360"/>
+      </w:pPr>
+      <w:rPr>
+        <w:rFonts w:ascii="Symbol" w:hAnsi="Symbol" w:hint="default"/>
+      </w:rPr>
+    </w:lvl>
+    <w:lvl w:ilvl="7" w:tplc="04090003" w:tentative="1">
+      <w:start w:val="1"/>
+      <w:numFmt w:val="bullet"/>
+      <w:lvlText w:val="o"/>
+      <w:lvlJc w:val="left"/>
+      <w:pPr>
+        <w:ind w:left="5760" w:hanging="360"/>
+      </w:pPr>
+      <w:rPr>
+        <w:rFonts w:ascii="Courier New" w:hAnsi="Courier New" w:hint="default"/>
+      </w:rPr>
+    </w:lvl>
+    <w:lvl w:ilvl="8" w:tplc="04090005" w:tentative="1">
+      <w:start w:val="1"/>
+      <w:numFmt w:val="bullet"/>
+      <w:lvlText w:val=""/>
+      <w:lvlJc w:val="left"/>
+      <w:pPr>
+        <w:ind w:left="6480" w:hanging="360"/>
+      </w:pPr>
+      <w:rPr>
+        <w:rFonts w:ascii="Wingdings" w:hAnsi="Wingdings" w:hint="default"/>
+      </w:rPr>
+    </w:lvl>
+  </w:abstractNum>
+  <w:abstractNum w:abstractNumId="7">
+    <w:nsid w:val="23145DA3"/>
+    <w:multiLevelType w:val="hybridMultilevel"/>
+    <w:tmpl w:val="E35A78B0"/>
+    <w:lvl w:ilvl="0" w:tplc="A6DA7506">
+      <w:start w:val="1"/>
+      <w:numFmt w:val="decimal"/>
+      <w:lvlText w:val="%1."/>
+      <w:lvlJc w:val="left"/>
+      <w:pPr>
+        <w:ind w:left="960" w:hanging="600"/>
+      </w:pPr>
+      <w:rPr>
+        <w:rFonts w:hint="default"/>
+      </w:rPr>
+    </w:lvl>
+    <w:lvl w:ilvl="1" w:tplc="04090019" w:tentative="1">
+      <w:start w:val="1"/>
+      <w:numFmt w:val="lowerLetter"/>
+      <w:lvlText w:val="%2."/>
+      <w:lvlJc w:val="left"/>
+      <w:pPr>
+        <w:ind w:left="1440" w:hanging="360"/>
+      </w:pPr>
+    </w:lvl>
+    <w:lvl w:ilvl="2" w:tplc="0409001B" w:tentative="1">
+      <w:start w:val="1"/>
+      <w:numFmt w:val="lowerRoman"/>
+      <w:lvlText w:val="%3."/>
+      <w:lvlJc w:val="right"/>
+      <w:pPr>
+        <w:ind w:left="2160" w:hanging="180"/>
+      </w:pPr>
+    </w:lvl>
+    <w:lvl w:ilvl="3" w:tplc="0409000F" w:tentative="1">
+      <w:start w:val="1"/>
+      <w:numFmt w:val="decimal"/>
+      <w:lvlText w:val="%4."/>
+      <w:lvlJc w:val="left"/>
+      <w:pPr>
+        <w:ind w:left="2880" w:hanging="360"/>
+      </w:pPr>
+    </w:lvl>
+    <w:lvl w:ilvl="4" w:tplc="04090019" w:tentative="1">
+      <w:start w:val="1"/>
+      <w:numFmt w:val="lowerLetter"/>
+      <w:lvlText w:val="%5."/>
+      <w:lvlJc w:val="left"/>
+      <w:pPr>
+        <w:ind w:left="3600" w:hanging="360"/>
+      </w:pPr>
+    </w:lvl>
+    <w:lvl w:ilvl="5" w:tplc="0409001B" w:tentative="1">
+      <w:start w:val="1"/>
+      <w:numFmt w:val="lowerRoman"/>
+      <w:lvlText w:val="%6."/>
+      <w:lvlJc w:val="right"/>
+      <w:pPr>
+        <w:ind w:left="4320" w:hanging="180"/>
+      </w:pPr>
+    </w:lvl>
+    <w:lvl w:ilvl="6" w:tplc="0409000F" w:tentative="1">
+      <w:start w:val="1"/>
+      <w:numFmt w:val="decimal"/>
+      <w:lvlText w:val="%7."/>
+      <w:lvlJc w:val="left"/>
+      <w:pPr>
+        <w:ind w:left="5040" w:hanging="360"/>
+      </w:pPr>
+    </w:lvl>
+    <w:lvl w:ilvl="7" w:tplc="04090019" w:tentative="1">
+      <w:start w:val="1"/>
+      <w:numFmt w:val="lowerLetter"/>
+      <w:lvlText w:val="%8."/>
+      <w:lvlJc w:val="left"/>
+      <w:pPr>
+        <w:ind w:left="5760" w:hanging="360"/>
+      </w:pPr>
+    </w:lvl>
+    <w:lvl w:ilvl="8" w:tplc="0409001B" w:tentative="1">
+      <w:start w:val="1"/>
+      <w:numFmt w:val="lowerRoman"/>
+      <w:lvlText w:val="%9."/>
+      <w:lvlJc w:val="right"/>
+      <w:pPr>
+        <w:ind w:left="6480" w:hanging="180"/>
+      </w:pPr>
+    </w:lvl>
+  </w:abstractNum>
+  <w:abstractNum w:abstractNumId="8">
+    <w:nsid w:val="29061132"/>
+    <w:multiLevelType w:val="hybridMultilevel"/>
+    <w:tmpl w:val="55645388"/>
+    <w:lvl w:ilvl="0" w:tplc="0409000F">
+      <w:start w:val="1"/>
+      <w:numFmt w:val="decimal"/>
+      <w:lvlText w:val="%1."/>
+      <w:lvlJc w:val="left"/>
+      <w:pPr>
+        <w:ind w:left="720" w:hanging="360"/>
+      </w:pPr>
+      <w:rPr>
+        <w:rFonts w:hint="default"/>
+      </w:rPr>
+    </w:lvl>
+    <w:lvl w:ilvl="1" w:tplc="04090019" w:tentative="1">
+      <w:start w:val="1"/>
+      <w:numFmt w:val="lowerLetter"/>
+      <w:lvlText w:val="%2."/>
+      <w:lvlJc w:val="left"/>
+      <w:pPr>
+        <w:ind w:left="1440" w:hanging="360"/>
+      </w:pPr>
+    </w:lvl>
+    <w:lvl w:ilvl="2" w:tplc="0409001B" w:tentative="1">
+      <w:start w:val="1"/>
+      <w:numFmt w:val="lowerRoman"/>
+      <w:lvlText w:val="%3."/>
+      <w:lvlJc w:val="right"/>
+      <w:pPr>
+        <w:ind w:left="2160" w:hanging="180"/>
+      </w:pPr>
+    </w:lvl>
+    <w:lvl w:ilvl="3" w:tplc="0409000F" w:tentative="1">
+      <w:start w:val="1"/>
+      <w:numFmt w:val="decimal"/>
+      <w:lvlText w:val="%4."/>
+      <w:lvlJc w:val="left"/>
+      <w:pPr>
+        <w:ind w:left="2880" w:hanging="360"/>
+      </w:pPr>
+    </w:lvl>
+    <w:lvl w:ilvl="4" w:tplc="04090019" w:tentative="1">
+      <w:start w:val="1"/>
+      <w:numFmt w:val="lowerLetter"/>
+      <w:lvlText w:val="%5."/>
+      <w:lvlJc w:val="left"/>
+      <w:pPr>
+        <w:ind w:left="3600" w:hanging="360"/>
+      </w:pPr>
+    </w:lvl>
+    <w:lvl w:ilvl="5" w:tplc="0409001B" w:tentative="1">
+      <w:start w:val="1"/>
+      <w:numFmt w:val="lowerRoman"/>
+      <w:lvlText w:val="%6."/>
+      <w:lvlJc w:val="right"/>
+      <w:pPr>
+        <w:ind w:left="4320" w:hanging="180"/>
+      </w:pPr>
+    </w:lvl>
+    <w:lvl w:ilvl="6" w:tplc="0409000F" w:tentative="1">
+      <w:start w:val="1"/>
+      <w:numFmt w:val="decimal"/>
+      <w:lvlText w:val="%7."/>
+      <w:lvlJc w:val="left"/>
+      <w:pPr>
+        <w:ind w:left="5040" w:hanging="360"/>
+      </w:pPr>
+    </w:lvl>
+    <w:lvl w:ilvl="7" w:tplc="04090019" w:tentative="1">
+      <w:start w:val="1"/>
+      <w:numFmt w:val="lowerLetter"/>
+      <w:lvlText w:val="%8."/>
+      <w:lvlJc w:val="left"/>
+      <w:pPr>
+        <w:ind w:left="5760" w:hanging="360"/>
+      </w:pPr>
+    </w:lvl>
+    <w:lvl w:ilvl="8" w:tplc="0409001B" w:tentative="1">
+      <w:start w:val="1"/>
+      <w:numFmt w:val="lowerRoman"/>
+      <w:lvlText w:val="%9."/>
+      <w:lvlJc w:val="right"/>
+      <w:pPr>
+        <w:ind w:left="6480" w:hanging="180"/>
+      </w:pPr>
+    </w:lvl>
+  </w:abstractNum>
+  <w:abstractNum w:abstractNumId="9">
     <w:nsid w:val="2CE20725"/>
     <w:multiLevelType w:val="multilevel"/>
     <w:tmpl w:val="8A6CCD9E"/>
@@ -4185,7 +12530,7 @@
       </w:rPr>
     </w:lvl>
   </w:abstractNum>
-  <w:abstractNum w:abstractNumId="3">
+  <w:abstractNum w:abstractNumId="10">
     <w:nsid w:val="330626BD"/>
     <w:multiLevelType w:val="multilevel"/>
     <w:tmpl w:val="F998E062"/>
@@ -4306,7 +12651,120 @@
       </w:rPr>
     </w:lvl>
   </w:abstractNum>
-  <w:abstractNum w:abstractNumId="4">
+  <w:abstractNum w:abstractNumId="11">
+    <w:nsid w:val="350B32E9"/>
+    <w:multiLevelType w:val="hybridMultilevel"/>
+    <w:tmpl w:val="BFFEE9C2"/>
+    <w:lvl w:ilvl="0" w:tplc="04090001">
+      <w:start w:val="1"/>
+      <w:numFmt w:val="bullet"/>
+      <w:lvlText w:val=""/>
+      <w:lvlJc w:val="left"/>
+      <w:pPr>
+        <w:ind w:left="720" w:hanging="360"/>
+      </w:pPr>
+      <w:rPr>
+        <w:rFonts w:ascii="Symbol" w:hAnsi="Symbol" w:hint="default"/>
+      </w:rPr>
+    </w:lvl>
+    <w:lvl w:ilvl="1" w:tplc="04090003" w:tentative="1">
+      <w:start w:val="1"/>
+      <w:numFmt w:val="bullet"/>
+      <w:lvlText w:val="o"/>
+      <w:lvlJc w:val="left"/>
+      <w:pPr>
+        <w:ind w:left="1440" w:hanging="360"/>
+      </w:pPr>
+      <w:rPr>
+        <w:rFonts w:ascii="Courier New" w:hAnsi="Courier New" w:hint="default"/>
+      </w:rPr>
+    </w:lvl>
+    <w:lvl w:ilvl="2" w:tplc="04090005" w:tentative="1">
+      <w:start w:val="1"/>
+      <w:numFmt w:val="bullet"/>
+      <w:lvlText w:val=""/>
+      <w:lvlJc w:val="left"/>
+      <w:pPr>
+        <w:ind w:left="2160" w:hanging="360"/>
+      </w:pPr>
+      <w:rPr>
+        <w:rFonts w:ascii="Wingdings" w:hAnsi="Wingdings" w:hint="default"/>
+      </w:rPr>
+    </w:lvl>
+    <w:lvl w:ilvl="3" w:tplc="04090001" w:tentative="1">
+      <w:start w:val="1"/>
+      <w:numFmt w:val="bullet"/>
+      <w:lvlText w:val=""/>
+      <w:lvlJc w:val="left"/>
+      <w:pPr>
+        <w:ind w:left="2880" w:hanging="360"/>
+      </w:pPr>
+      <w:rPr>
+        <w:rFonts w:ascii="Symbol" w:hAnsi="Symbol" w:hint="default"/>
+      </w:rPr>
+    </w:lvl>
+    <w:lvl w:ilvl="4" w:tplc="04090003" w:tentative="1">
+      <w:start w:val="1"/>
+      <w:numFmt w:val="bullet"/>
+      <w:lvlText w:val="o"/>
+      <w:lvlJc w:val="left"/>
+      <w:pPr>
+        <w:ind w:left="3600" w:hanging="360"/>
+      </w:pPr>
+      <w:rPr>
+        <w:rFonts w:ascii="Courier New" w:hAnsi="Courier New" w:hint="default"/>
+      </w:rPr>
+    </w:lvl>
+    <w:lvl w:ilvl="5" w:tplc="04090005" w:tentative="1">
+      <w:start w:val="1"/>
+      <w:numFmt w:val="bullet"/>
+      <w:lvlText w:val=""/>
+      <w:lvlJc w:val="left"/>
+      <w:pPr>
+        <w:ind w:left="4320" w:hanging="360"/>
+      </w:pPr>
+      <w:rPr>
+        <w:rFonts w:ascii="Wingdings" w:hAnsi="Wingdings" w:hint="default"/>
+      </w:rPr>
+    </w:lvl>
+    <w:lvl w:ilvl="6" w:tplc="04090001" w:tentative="1">
+      <w:start w:val="1"/>
+      <w:numFmt w:val="bullet"/>
+      <w:lvlText w:val=""/>
+      <w:lvlJc w:val="left"/>
+      <w:pPr>
+        <w:ind w:left="5040" w:hanging="360"/>
+      </w:pPr>
+      <w:rPr>
+        <w:rFonts w:ascii="Symbol" w:hAnsi="Symbol" w:hint="default"/>
+      </w:rPr>
+    </w:lvl>
+    <w:lvl w:ilvl="7" w:tplc="04090003" w:tentative="1">
+      <w:start w:val="1"/>
+      <w:numFmt w:val="bullet"/>
+      <w:lvlText w:val="o"/>
+      <w:lvlJc w:val="left"/>
+      <w:pPr>
+        <w:ind w:left="5760" w:hanging="360"/>
+      </w:pPr>
+      <w:rPr>
+        <w:rFonts w:ascii="Courier New" w:hAnsi="Courier New" w:hint="default"/>
+      </w:rPr>
+    </w:lvl>
+    <w:lvl w:ilvl="8" w:tplc="04090005" w:tentative="1">
+      <w:start w:val="1"/>
+      <w:numFmt w:val="bullet"/>
+      <w:lvlText w:val=""/>
+      <w:lvlJc w:val="left"/>
+      <w:pPr>
+        <w:ind w:left="6480" w:hanging="360"/>
+      </w:pPr>
+      <w:rPr>
+        <w:rFonts w:ascii="Wingdings" w:hAnsi="Wingdings" w:hint="default"/>
+      </w:rPr>
+    </w:lvl>
+  </w:abstractNum>
+  <w:abstractNum w:abstractNumId="12">
     <w:nsid w:val="3C391D29"/>
     <w:multiLevelType w:val="hybridMultilevel"/>
     <w:tmpl w:val="B666E168"/>
@@ -4395,7 +12853,1082 @@
       </w:pPr>
     </w:lvl>
   </w:abstractNum>
-  <w:abstractNum w:abstractNumId="5">
+  <w:abstractNum w:abstractNumId="13">
+    <w:nsid w:val="3D256AF7"/>
+    <w:multiLevelType w:val="hybridMultilevel"/>
+    <w:tmpl w:val="8DAC76D8"/>
+    <w:lvl w:ilvl="0" w:tplc="04090001">
+      <w:start w:val="1"/>
+      <w:numFmt w:val="bullet"/>
+      <w:lvlText w:val=""/>
+      <w:lvlJc w:val="left"/>
+      <w:pPr>
+        <w:ind w:left="720" w:hanging="360"/>
+      </w:pPr>
+      <w:rPr>
+        <w:rFonts w:ascii="Symbol" w:hAnsi="Symbol" w:hint="default"/>
+      </w:rPr>
+    </w:lvl>
+    <w:lvl w:ilvl="1" w:tplc="04090003" w:tentative="1">
+      <w:start w:val="1"/>
+      <w:numFmt w:val="bullet"/>
+      <w:lvlText w:val="o"/>
+      <w:lvlJc w:val="left"/>
+      <w:pPr>
+        <w:ind w:left="1440" w:hanging="360"/>
+      </w:pPr>
+      <w:rPr>
+        <w:rFonts w:ascii="Courier New" w:hAnsi="Courier New" w:hint="default"/>
+      </w:rPr>
+    </w:lvl>
+    <w:lvl w:ilvl="2" w:tplc="04090005" w:tentative="1">
+      <w:start w:val="1"/>
+      <w:numFmt w:val="bullet"/>
+      <w:lvlText w:val=""/>
+      <w:lvlJc w:val="left"/>
+      <w:pPr>
+        <w:ind w:left="2160" w:hanging="360"/>
+      </w:pPr>
+      <w:rPr>
+        <w:rFonts w:ascii="Wingdings" w:hAnsi="Wingdings" w:hint="default"/>
+      </w:rPr>
+    </w:lvl>
+    <w:lvl w:ilvl="3" w:tplc="04090001" w:tentative="1">
+      <w:start w:val="1"/>
+      <w:numFmt w:val="bullet"/>
+      <w:lvlText w:val=""/>
+      <w:lvlJc w:val="left"/>
+      <w:pPr>
+        <w:ind w:left="2880" w:hanging="360"/>
+      </w:pPr>
+      <w:rPr>
+        <w:rFonts w:ascii="Symbol" w:hAnsi="Symbol" w:hint="default"/>
+      </w:rPr>
+    </w:lvl>
+    <w:lvl w:ilvl="4" w:tplc="04090003" w:tentative="1">
+      <w:start w:val="1"/>
+      <w:numFmt w:val="bullet"/>
+      <w:lvlText w:val="o"/>
+      <w:lvlJc w:val="left"/>
+      <w:pPr>
+        <w:ind w:left="3600" w:hanging="360"/>
+      </w:pPr>
+      <w:rPr>
+        <w:rFonts w:ascii="Courier New" w:hAnsi="Courier New" w:hint="default"/>
+      </w:rPr>
+    </w:lvl>
+    <w:lvl w:ilvl="5" w:tplc="04090005" w:tentative="1">
+      <w:start w:val="1"/>
+      <w:numFmt w:val="bullet"/>
+      <w:lvlText w:val=""/>
+      <w:lvlJc w:val="left"/>
+      <w:pPr>
+        <w:ind w:left="4320" w:hanging="360"/>
+      </w:pPr>
+      <w:rPr>
+        <w:rFonts w:ascii="Wingdings" w:hAnsi="Wingdings" w:hint="default"/>
+      </w:rPr>
+    </w:lvl>
+    <w:lvl w:ilvl="6" w:tplc="04090001" w:tentative="1">
+      <w:start w:val="1"/>
+      <w:numFmt w:val="bullet"/>
+      <w:lvlText w:val=""/>
+      <w:lvlJc w:val="left"/>
+      <w:pPr>
+        <w:ind w:left="5040" w:hanging="360"/>
+      </w:pPr>
+      <w:rPr>
+        <w:rFonts w:ascii="Symbol" w:hAnsi="Symbol" w:hint="default"/>
+      </w:rPr>
+    </w:lvl>
+    <w:lvl w:ilvl="7" w:tplc="04090003" w:tentative="1">
+      <w:start w:val="1"/>
+      <w:numFmt w:val="bullet"/>
+      <w:lvlText w:val="o"/>
+      <w:lvlJc w:val="left"/>
+      <w:pPr>
+        <w:ind w:left="5760" w:hanging="360"/>
+      </w:pPr>
+      <w:rPr>
+        <w:rFonts w:ascii="Courier New" w:hAnsi="Courier New" w:hint="default"/>
+      </w:rPr>
+    </w:lvl>
+    <w:lvl w:ilvl="8" w:tplc="04090005" w:tentative="1">
+      <w:start w:val="1"/>
+      <w:numFmt w:val="bullet"/>
+      <w:lvlText w:val=""/>
+      <w:lvlJc w:val="left"/>
+      <w:pPr>
+        <w:ind w:left="6480" w:hanging="360"/>
+      </w:pPr>
+      <w:rPr>
+        <w:rFonts w:ascii="Wingdings" w:hAnsi="Wingdings" w:hint="default"/>
+      </w:rPr>
+    </w:lvl>
+  </w:abstractNum>
+  <w:abstractNum w:abstractNumId="14">
+    <w:nsid w:val="3FED1A17"/>
+    <w:multiLevelType w:val="hybridMultilevel"/>
+    <w:tmpl w:val="5A085CA8"/>
+    <w:lvl w:ilvl="0" w:tplc="0409000F">
+      <w:start w:val="1"/>
+      <w:numFmt w:val="decimal"/>
+      <w:lvlText w:val="%1."/>
+      <w:lvlJc w:val="left"/>
+      <w:pPr>
+        <w:ind w:left="720" w:hanging="360"/>
+      </w:pPr>
+      <w:rPr>
+        <w:rFonts w:hint="default"/>
+      </w:rPr>
+    </w:lvl>
+    <w:lvl w:ilvl="1" w:tplc="04090019" w:tentative="1">
+      <w:start w:val="1"/>
+      <w:numFmt w:val="lowerLetter"/>
+      <w:lvlText w:val="%2."/>
+      <w:lvlJc w:val="left"/>
+      <w:pPr>
+        <w:ind w:left="1440" w:hanging="360"/>
+      </w:pPr>
+    </w:lvl>
+    <w:lvl w:ilvl="2" w:tplc="0409001B" w:tentative="1">
+      <w:start w:val="1"/>
+      <w:numFmt w:val="lowerRoman"/>
+      <w:lvlText w:val="%3."/>
+      <w:lvlJc w:val="right"/>
+      <w:pPr>
+        <w:ind w:left="2160" w:hanging="180"/>
+      </w:pPr>
+    </w:lvl>
+    <w:lvl w:ilvl="3" w:tplc="0409000F" w:tentative="1">
+      <w:start w:val="1"/>
+      <w:numFmt w:val="decimal"/>
+      <w:lvlText w:val="%4."/>
+      <w:lvlJc w:val="left"/>
+      <w:pPr>
+        <w:ind w:left="2880" w:hanging="360"/>
+      </w:pPr>
+    </w:lvl>
+    <w:lvl w:ilvl="4" w:tplc="04090019" w:tentative="1">
+      <w:start w:val="1"/>
+      <w:numFmt w:val="lowerLetter"/>
+      <w:lvlText w:val="%5."/>
+      <w:lvlJc w:val="left"/>
+      <w:pPr>
+        <w:ind w:left="3600" w:hanging="360"/>
+      </w:pPr>
+    </w:lvl>
+    <w:lvl w:ilvl="5" w:tplc="0409001B" w:tentative="1">
+      <w:start w:val="1"/>
+      <w:numFmt w:val="lowerRoman"/>
+      <w:lvlText w:val="%6."/>
+      <w:lvlJc w:val="right"/>
+      <w:pPr>
+        <w:ind w:left="4320" w:hanging="180"/>
+      </w:pPr>
+    </w:lvl>
+    <w:lvl w:ilvl="6" w:tplc="0409000F" w:tentative="1">
+      <w:start w:val="1"/>
+      <w:numFmt w:val="decimal"/>
+      <w:lvlText w:val="%7."/>
+      <w:lvlJc w:val="left"/>
+      <w:pPr>
+        <w:ind w:left="5040" w:hanging="360"/>
+      </w:pPr>
+    </w:lvl>
+    <w:lvl w:ilvl="7" w:tplc="04090019" w:tentative="1">
+      <w:start w:val="1"/>
+      <w:numFmt w:val="lowerLetter"/>
+      <w:lvlText w:val="%8."/>
+      <w:lvlJc w:val="left"/>
+      <w:pPr>
+        <w:ind w:left="5760" w:hanging="360"/>
+      </w:pPr>
+    </w:lvl>
+    <w:lvl w:ilvl="8" w:tplc="0409001B" w:tentative="1">
+      <w:start w:val="1"/>
+      <w:numFmt w:val="lowerRoman"/>
+      <w:lvlText w:val="%9."/>
+      <w:lvlJc w:val="right"/>
+      <w:pPr>
+        <w:ind w:left="6480" w:hanging="180"/>
+      </w:pPr>
+    </w:lvl>
+  </w:abstractNum>
+  <w:abstractNum w:abstractNumId="15">
+    <w:nsid w:val="4C7E4F92"/>
+    <w:multiLevelType w:val="hybridMultilevel"/>
+    <w:tmpl w:val="FD2659CC"/>
+    <w:lvl w:ilvl="0" w:tplc="0409000F">
+      <w:start w:val="1"/>
+      <w:numFmt w:val="decimal"/>
+      <w:lvlText w:val="%1."/>
+      <w:lvlJc w:val="left"/>
+      <w:pPr>
+        <w:ind w:left="720" w:hanging="360"/>
+      </w:pPr>
+      <w:rPr>
+        <w:rFonts w:hint="default"/>
+      </w:rPr>
+    </w:lvl>
+    <w:lvl w:ilvl="1" w:tplc="04090019" w:tentative="1">
+      <w:start w:val="1"/>
+      <w:numFmt w:val="lowerLetter"/>
+      <w:lvlText w:val="%2."/>
+      <w:lvlJc w:val="left"/>
+      <w:pPr>
+        <w:ind w:left="1440" w:hanging="360"/>
+      </w:pPr>
+    </w:lvl>
+    <w:lvl w:ilvl="2" w:tplc="0409001B" w:tentative="1">
+      <w:start w:val="1"/>
+      <w:numFmt w:val="lowerRoman"/>
+      <w:lvlText w:val="%3."/>
+      <w:lvlJc w:val="right"/>
+      <w:pPr>
+        <w:ind w:left="2160" w:hanging="180"/>
+      </w:pPr>
+    </w:lvl>
+    <w:lvl w:ilvl="3" w:tplc="0409000F" w:tentative="1">
+      <w:start w:val="1"/>
+      <w:numFmt w:val="decimal"/>
+      <w:lvlText w:val="%4."/>
+      <w:lvlJc w:val="left"/>
+      <w:pPr>
+        <w:ind w:left="2880" w:hanging="360"/>
+      </w:pPr>
+    </w:lvl>
+    <w:lvl w:ilvl="4" w:tplc="04090019" w:tentative="1">
+      <w:start w:val="1"/>
+      <w:numFmt w:val="lowerLetter"/>
+      <w:lvlText w:val="%5."/>
+      <w:lvlJc w:val="left"/>
+      <w:pPr>
+        <w:ind w:left="3600" w:hanging="360"/>
+      </w:pPr>
+    </w:lvl>
+    <w:lvl w:ilvl="5" w:tplc="0409001B" w:tentative="1">
+      <w:start w:val="1"/>
+      <w:numFmt w:val="lowerRoman"/>
+      <w:lvlText w:val="%6."/>
+      <w:lvlJc w:val="right"/>
+      <w:pPr>
+        <w:ind w:left="4320" w:hanging="180"/>
+      </w:pPr>
+    </w:lvl>
+    <w:lvl w:ilvl="6" w:tplc="0409000F" w:tentative="1">
+      <w:start w:val="1"/>
+      <w:numFmt w:val="decimal"/>
+      <w:lvlText w:val="%7."/>
+      <w:lvlJc w:val="left"/>
+      <w:pPr>
+        <w:ind w:left="5040" w:hanging="360"/>
+      </w:pPr>
+    </w:lvl>
+    <w:lvl w:ilvl="7" w:tplc="04090019" w:tentative="1">
+      <w:start w:val="1"/>
+      <w:numFmt w:val="lowerLetter"/>
+      <w:lvlText w:val="%8."/>
+      <w:lvlJc w:val="left"/>
+      <w:pPr>
+        <w:ind w:left="5760" w:hanging="360"/>
+      </w:pPr>
+    </w:lvl>
+    <w:lvl w:ilvl="8" w:tplc="0409001B" w:tentative="1">
+      <w:start w:val="1"/>
+      <w:numFmt w:val="lowerRoman"/>
+      <w:lvlText w:val="%9."/>
+      <w:lvlJc w:val="right"/>
+      <w:pPr>
+        <w:ind w:left="6480" w:hanging="180"/>
+      </w:pPr>
+    </w:lvl>
+  </w:abstractNum>
+  <w:abstractNum w:abstractNumId="16">
+    <w:nsid w:val="54F46D09"/>
+    <w:multiLevelType w:val="hybridMultilevel"/>
+    <w:tmpl w:val="5A409DFC"/>
+    <w:lvl w:ilvl="0" w:tplc="04090001">
+      <w:start w:val="1"/>
+      <w:numFmt w:val="bullet"/>
+      <w:lvlText w:val=""/>
+      <w:lvlJc w:val="left"/>
+      <w:pPr>
+        <w:ind w:left="720" w:hanging="360"/>
+      </w:pPr>
+      <w:rPr>
+        <w:rFonts w:ascii="Symbol" w:hAnsi="Symbol" w:hint="default"/>
+      </w:rPr>
+    </w:lvl>
+    <w:lvl w:ilvl="1" w:tplc="04090003" w:tentative="1">
+      <w:start w:val="1"/>
+      <w:numFmt w:val="bullet"/>
+      <w:lvlText w:val="o"/>
+      <w:lvlJc w:val="left"/>
+      <w:pPr>
+        <w:ind w:left="1440" w:hanging="360"/>
+      </w:pPr>
+      <w:rPr>
+        <w:rFonts w:ascii="Courier New" w:hAnsi="Courier New" w:hint="default"/>
+      </w:rPr>
+    </w:lvl>
+    <w:lvl w:ilvl="2" w:tplc="04090005" w:tentative="1">
+      <w:start w:val="1"/>
+      <w:numFmt w:val="bullet"/>
+      <w:lvlText w:val=""/>
+      <w:lvlJc w:val="left"/>
+      <w:pPr>
+        <w:ind w:left="2160" w:hanging="360"/>
+      </w:pPr>
+      <w:rPr>
+        <w:rFonts w:ascii="Wingdings" w:hAnsi="Wingdings" w:hint="default"/>
+      </w:rPr>
+    </w:lvl>
+    <w:lvl w:ilvl="3" w:tplc="04090001" w:tentative="1">
+      <w:start w:val="1"/>
+      <w:numFmt w:val="bullet"/>
+      <w:lvlText w:val=""/>
+      <w:lvlJc w:val="left"/>
+      <w:pPr>
+        <w:ind w:left="2880" w:hanging="360"/>
+      </w:pPr>
+      <w:rPr>
+        <w:rFonts w:ascii="Symbol" w:hAnsi="Symbol" w:hint="default"/>
+      </w:rPr>
+    </w:lvl>
+    <w:lvl w:ilvl="4" w:tplc="04090003" w:tentative="1">
+      <w:start w:val="1"/>
+      <w:numFmt w:val="bullet"/>
+      <w:lvlText w:val="o"/>
+      <w:lvlJc w:val="left"/>
+      <w:pPr>
+        <w:ind w:left="3600" w:hanging="360"/>
+      </w:pPr>
+      <w:rPr>
+        <w:rFonts w:ascii="Courier New" w:hAnsi="Courier New" w:hint="default"/>
+      </w:rPr>
+    </w:lvl>
+    <w:lvl w:ilvl="5" w:tplc="04090005" w:tentative="1">
+      <w:start w:val="1"/>
+      <w:numFmt w:val="bullet"/>
+      <w:lvlText w:val=""/>
+      <w:lvlJc w:val="left"/>
+      <w:pPr>
+        <w:ind w:left="4320" w:hanging="360"/>
+      </w:pPr>
+      <w:rPr>
+        <w:rFonts w:ascii="Wingdings" w:hAnsi="Wingdings" w:hint="default"/>
+      </w:rPr>
+    </w:lvl>
+    <w:lvl w:ilvl="6" w:tplc="04090001" w:tentative="1">
+      <w:start w:val="1"/>
+      <w:numFmt w:val="bullet"/>
+      <w:lvlText w:val=""/>
+      <w:lvlJc w:val="left"/>
+      <w:pPr>
+        <w:ind w:left="5040" w:hanging="360"/>
+      </w:pPr>
+      <w:rPr>
+        <w:rFonts w:ascii="Symbol" w:hAnsi="Symbol" w:hint="default"/>
+      </w:rPr>
+    </w:lvl>
+    <w:lvl w:ilvl="7" w:tplc="04090003" w:tentative="1">
+      <w:start w:val="1"/>
+      <w:numFmt w:val="bullet"/>
+      <w:lvlText w:val="o"/>
+      <w:lvlJc w:val="left"/>
+      <w:pPr>
+        <w:ind w:left="5760" w:hanging="360"/>
+      </w:pPr>
+      <w:rPr>
+        <w:rFonts w:ascii="Courier New" w:hAnsi="Courier New" w:hint="default"/>
+      </w:rPr>
+    </w:lvl>
+    <w:lvl w:ilvl="8" w:tplc="04090005" w:tentative="1">
+      <w:start w:val="1"/>
+      <w:numFmt w:val="bullet"/>
+      <w:lvlText w:val=""/>
+      <w:lvlJc w:val="left"/>
+      <w:pPr>
+        <w:ind w:left="6480" w:hanging="360"/>
+      </w:pPr>
+      <w:rPr>
+        <w:rFonts w:ascii="Wingdings" w:hAnsi="Wingdings" w:hint="default"/>
+      </w:rPr>
+    </w:lvl>
+  </w:abstractNum>
+  <w:abstractNum w:abstractNumId="17">
+    <w:nsid w:val="59A855DA"/>
+    <w:multiLevelType w:val="hybridMultilevel"/>
+    <w:tmpl w:val="9544CB5E"/>
+    <w:lvl w:ilvl="0" w:tplc="04090001">
+      <w:start w:val="1"/>
+      <w:numFmt w:val="bullet"/>
+      <w:lvlText w:val=""/>
+      <w:lvlJc w:val="left"/>
+      <w:pPr>
+        <w:ind w:left="720" w:hanging="360"/>
+      </w:pPr>
+      <w:rPr>
+        <w:rFonts w:ascii="Symbol" w:hAnsi="Symbol" w:hint="default"/>
+      </w:rPr>
+    </w:lvl>
+    <w:lvl w:ilvl="1" w:tplc="04090003" w:tentative="1">
+      <w:start w:val="1"/>
+      <w:numFmt w:val="bullet"/>
+      <w:lvlText w:val="o"/>
+      <w:lvlJc w:val="left"/>
+      <w:pPr>
+        <w:ind w:left="1440" w:hanging="360"/>
+      </w:pPr>
+      <w:rPr>
+        <w:rFonts w:ascii="Courier New" w:hAnsi="Courier New" w:hint="default"/>
+      </w:rPr>
+    </w:lvl>
+    <w:lvl w:ilvl="2" w:tplc="04090005" w:tentative="1">
+      <w:start w:val="1"/>
+      <w:numFmt w:val="bullet"/>
+      <w:lvlText w:val=""/>
+      <w:lvlJc w:val="left"/>
+      <w:pPr>
+        <w:ind w:left="2160" w:hanging="360"/>
+      </w:pPr>
+      <w:rPr>
+        <w:rFonts w:ascii="Wingdings" w:hAnsi="Wingdings" w:hint="default"/>
+      </w:rPr>
+    </w:lvl>
+    <w:lvl w:ilvl="3" w:tplc="04090001" w:tentative="1">
+      <w:start w:val="1"/>
+      <w:numFmt w:val="bullet"/>
+      <w:lvlText w:val=""/>
+      <w:lvlJc w:val="left"/>
+      <w:pPr>
+        <w:ind w:left="2880" w:hanging="360"/>
+      </w:pPr>
+      <w:rPr>
+        <w:rFonts w:ascii="Symbol" w:hAnsi="Symbol" w:hint="default"/>
+      </w:rPr>
+    </w:lvl>
+    <w:lvl w:ilvl="4" w:tplc="04090003" w:tentative="1">
+      <w:start w:val="1"/>
+      <w:numFmt w:val="bullet"/>
+      <w:lvlText w:val="o"/>
+      <w:lvlJc w:val="left"/>
+      <w:pPr>
+        <w:ind w:left="3600" w:hanging="360"/>
+      </w:pPr>
+      <w:rPr>
+        <w:rFonts w:ascii="Courier New" w:hAnsi="Courier New" w:hint="default"/>
+      </w:rPr>
+    </w:lvl>
+    <w:lvl w:ilvl="5" w:tplc="04090005" w:tentative="1">
+      <w:start w:val="1"/>
+      <w:numFmt w:val="bullet"/>
+      <w:lvlText w:val=""/>
+      <w:lvlJc w:val="left"/>
+      <w:pPr>
+        <w:ind w:left="4320" w:hanging="360"/>
+      </w:pPr>
+      <w:rPr>
+        <w:rFonts w:ascii="Wingdings" w:hAnsi="Wingdings" w:hint="default"/>
+      </w:rPr>
+    </w:lvl>
+    <w:lvl w:ilvl="6" w:tplc="04090001" w:tentative="1">
+      <w:start w:val="1"/>
+      <w:numFmt w:val="bullet"/>
+      <w:lvlText w:val=""/>
+      <w:lvlJc w:val="left"/>
+      <w:pPr>
+        <w:ind w:left="5040" w:hanging="360"/>
+      </w:pPr>
+      <w:rPr>
+        <w:rFonts w:ascii="Symbol" w:hAnsi="Symbol" w:hint="default"/>
+      </w:rPr>
+    </w:lvl>
+    <w:lvl w:ilvl="7" w:tplc="04090003" w:tentative="1">
+      <w:start w:val="1"/>
+      <w:numFmt w:val="bullet"/>
+      <w:lvlText w:val="o"/>
+      <w:lvlJc w:val="left"/>
+      <w:pPr>
+        <w:ind w:left="5760" w:hanging="360"/>
+      </w:pPr>
+      <w:rPr>
+        <w:rFonts w:ascii="Courier New" w:hAnsi="Courier New" w:hint="default"/>
+      </w:rPr>
+    </w:lvl>
+    <w:lvl w:ilvl="8" w:tplc="04090005" w:tentative="1">
+      <w:start w:val="1"/>
+      <w:numFmt w:val="bullet"/>
+      <w:lvlText w:val=""/>
+      <w:lvlJc w:val="left"/>
+      <w:pPr>
+        <w:ind w:left="6480" w:hanging="360"/>
+      </w:pPr>
+      <w:rPr>
+        <w:rFonts w:ascii="Wingdings" w:hAnsi="Wingdings" w:hint="default"/>
+      </w:rPr>
+    </w:lvl>
+  </w:abstractNum>
+  <w:abstractNum w:abstractNumId="18">
+    <w:nsid w:val="5A8B4065"/>
+    <w:multiLevelType w:val="hybridMultilevel"/>
+    <w:tmpl w:val="5A085CA8"/>
+    <w:lvl w:ilvl="0" w:tplc="0409000F">
+      <w:start w:val="1"/>
+      <w:numFmt w:val="decimal"/>
+      <w:lvlText w:val="%1."/>
+      <w:lvlJc w:val="left"/>
+      <w:pPr>
+        <w:ind w:left="720" w:hanging="360"/>
+      </w:pPr>
+      <w:rPr>
+        <w:rFonts w:hint="default"/>
+      </w:rPr>
+    </w:lvl>
+    <w:lvl w:ilvl="1" w:tplc="04090019" w:tentative="1">
+      <w:start w:val="1"/>
+      <w:numFmt w:val="lowerLetter"/>
+      <w:lvlText w:val="%2."/>
+      <w:lvlJc w:val="left"/>
+      <w:pPr>
+        <w:ind w:left="1440" w:hanging="360"/>
+      </w:pPr>
+    </w:lvl>
+    <w:lvl w:ilvl="2" w:tplc="0409001B" w:tentative="1">
+      <w:start w:val="1"/>
+      <w:numFmt w:val="lowerRoman"/>
+      <w:lvlText w:val="%3."/>
+      <w:lvlJc w:val="right"/>
+      <w:pPr>
+        <w:ind w:left="2160" w:hanging="180"/>
+      </w:pPr>
+    </w:lvl>
+    <w:lvl w:ilvl="3" w:tplc="0409000F" w:tentative="1">
+      <w:start w:val="1"/>
+      <w:numFmt w:val="decimal"/>
+      <w:lvlText w:val="%4."/>
+      <w:lvlJc w:val="left"/>
+      <w:pPr>
+        <w:ind w:left="2880" w:hanging="360"/>
+      </w:pPr>
+    </w:lvl>
+    <w:lvl w:ilvl="4" w:tplc="04090019" w:tentative="1">
+      <w:start w:val="1"/>
+      <w:numFmt w:val="lowerLetter"/>
+      <w:lvlText w:val="%5."/>
+      <w:lvlJc w:val="left"/>
+      <w:pPr>
+        <w:ind w:left="3600" w:hanging="360"/>
+      </w:pPr>
+    </w:lvl>
+    <w:lvl w:ilvl="5" w:tplc="0409001B" w:tentative="1">
+      <w:start w:val="1"/>
+      <w:numFmt w:val="lowerRoman"/>
+      <w:lvlText w:val="%6."/>
+      <w:lvlJc w:val="right"/>
+      <w:pPr>
+        <w:ind w:left="4320" w:hanging="180"/>
+      </w:pPr>
+    </w:lvl>
+    <w:lvl w:ilvl="6" w:tplc="0409000F" w:tentative="1">
+      <w:start w:val="1"/>
+      <w:numFmt w:val="decimal"/>
+      <w:lvlText w:val="%7."/>
+      <w:lvlJc w:val="left"/>
+      <w:pPr>
+        <w:ind w:left="5040" w:hanging="360"/>
+      </w:pPr>
+    </w:lvl>
+    <w:lvl w:ilvl="7" w:tplc="04090019" w:tentative="1">
+      <w:start w:val="1"/>
+      <w:numFmt w:val="lowerLetter"/>
+      <w:lvlText w:val="%8."/>
+      <w:lvlJc w:val="left"/>
+      <w:pPr>
+        <w:ind w:left="5760" w:hanging="360"/>
+      </w:pPr>
+    </w:lvl>
+    <w:lvl w:ilvl="8" w:tplc="0409001B" w:tentative="1">
+      <w:start w:val="1"/>
+      <w:numFmt w:val="lowerRoman"/>
+      <w:lvlText w:val="%9."/>
+      <w:lvlJc w:val="right"/>
+      <w:pPr>
+        <w:ind w:left="6480" w:hanging="180"/>
+      </w:pPr>
+    </w:lvl>
+  </w:abstractNum>
+  <w:abstractNum w:abstractNumId="19">
+    <w:nsid w:val="5DAA1053"/>
+    <w:multiLevelType w:val="hybridMultilevel"/>
+    <w:tmpl w:val="EEE44934"/>
+    <w:lvl w:ilvl="0" w:tplc="0409000F">
+      <w:start w:val="1"/>
+      <w:numFmt w:val="decimal"/>
+      <w:lvlText w:val="%1."/>
+      <w:lvlJc w:val="left"/>
+      <w:pPr>
+        <w:ind w:left="720" w:hanging="360"/>
+      </w:pPr>
+      <w:rPr>
+        <w:rFonts w:hint="default"/>
+      </w:rPr>
+    </w:lvl>
+    <w:lvl w:ilvl="1" w:tplc="04090019" w:tentative="1">
+      <w:start w:val="1"/>
+      <w:numFmt w:val="lowerLetter"/>
+      <w:lvlText w:val="%2."/>
+      <w:lvlJc w:val="left"/>
+      <w:pPr>
+        <w:ind w:left="1440" w:hanging="360"/>
+      </w:pPr>
+    </w:lvl>
+    <w:lvl w:ilvl="2" w:tplc="0409001B" w:tentative="1">
+      <w:start w:val="1"/>
+      <w:numFmt w:val="lowerRoman"/>
+      <w:lvlText w:val="%3."/>
+      <w:lvlJc w:val="right"/>
+      <w:pPr>
+        <w:ind w:left="2160" w:hanging="180"/>
+      </w:pPr>
+    </w:lvl>
+    <w:lvl w:ilvl="3" w:tplc="0409000F" w:tentative="1">
+      <w:start w:val="1"/>
+      <w:numFmt w:val="decimal"/>
+      <w:lvlText w:val="%4."/>
+      <w:lvlJc w:val="left"/>
+      <w:pPr>
+        <w:ind w:left="2880" w:hanging="360"/>
+      </w:pPr>
+    </w:lvl>
+    <w:lvl w:ilvl="4" w:tplc="04090019" w:tentative="1">
+      <w:start w:val="1"/>
+      <w:numFmt w:val="lowerLetter"/>
+      <w:lvlText w:val="%5."/>
+      <w:lvlJc w:val="left"/>
+      <w:pPr>
+        <w:ind w:left="3600" w:hanging="360"/>
+      </w:pPr>
+    </w:lvl>
+    <w:lvl w:ilvl="5" w:tplc="0409001B" w:tentative="1">
+      <w:start w:val="1"/>
+      <w:numFmt w:val="lowerRoman"/>
+      <w:lvlText w:val="%6."/>
+      <w:lvlJc w:val="right"/>
+      <w:pPr>
+        <w:ind w:left="4320" w:hanging="180"/>
+      </w:pPr>
+    </w:lvl>
+    <w:lvl w:ilvl="6" w:tplc="0409000F" w:tentative="1">
+      <w:start w:val="1"/>
+      <w:numFmt w:val="decimal"/>
+      <w:lvlText w:val="%7."/>
+      <w:lvlJc w:val="left"/>
+      <w:pPr>
+        <w:ind w:left="5040" w:hanging="360"/>
+      </w:pPr>
+    </w:lvl>
+    <w:lvl w:ilvl="7" w:tplc="04090019" w:tentative="1">
+      <w:start w:val="1"/>
+      <w:numFmt w:val="lowerLetter"/>
+      <w:lvlText w:val="%8."/>
+      <w:lvlJc w:val="left"/>
+      <w:pPr>
+        <w:ind w:left="5760" w:hanging="360"/>
+      </w:pPr>
+    </w:lvl>
+    <w:lvl w:ilvl="8" w:tplc="0409001B" w:tentative="1">
+      <w:start w:val="1"/>
+      <w:numFmt w:val="lowerRoman"/>
+      <w:lvlText w:val="%9."/>
+      <w:lvlJc w:val="right"/>
+      <w:pPr>
+        <w:ind w:left="6480" w:hanging="180"/>
+      </w:pPr>
+    </w:lvl>
+  </w:abstractNum>
+  <w:abstractNum w:abstractNumId="20">
+    <w:nsid w:val="5E313875"/>
+    <w:multiLevelType w:val="hybridMultilevel"/>
+    <w:tmpl w:val="8728A3DA"/>
+    <w:lvl w:ilvl="0" w:tplc="0409000F">
+      <w:start w:val="1"/>
+      <w:numFmt w:val="decimal"/>
+      <w:lvlText w:val="%1."/>
+      <w:lvlJc w:val="left"/>
+      <w:pPr>
+        <w:ind w:left="720" w:hanging="360"/>
+      </w:pPr>
+      <w:rPr>
+        <w:rFonts w:hint="default"/>
+      </w:rPr>
+    </w:lvl>
+    <w:lvl w:ilvl="1" w:tplc="04090019" w:tentative="1">
+      <w:start w:val="1"/>
+      <w:numFmt w:val="lowerLetter"/>
+      <w:lvlText w:val="%2."/>
+      <w:lvlJc w:val="left"/>
+      <w:pPr>
+        <w:ind w:left="1440" w:hanging="360"/>
+      </w:pPr>
+    </w:lvl>
+    <w:lvl w:ilvl="2" w:tplc="0409001B" w:tentative="1">
+      <w:start w:val="1"/>
+      <w:numFmt w:val="lowerRoman"/>
+      <w:lvlText w:val="%3."/>
+      <w:lvlJc w:val="right"/>
+      <w:pPr>
+        <w:ind w:left="2160" w:hanging="180"/>
+      </w:pPr>
+    </w:lvl>
+    <w:lvl w:ilvl="3" w:tplc="0409000F" w:tentative="1">
+      <w:start w:val="1"/>
+      <w:numFmt w:val="decimal"/>
+      <w:lvlText w:val="%4."/>
+      <w:lvlJc w:val="left"/>
+      <w:pPr>
+        <w:ind w:left="2880" w:hanging="360"/>
+      </w:pPr>
+    </w:lvl>
+    <w:lvl w:ilvl="4" w:tplc="04090019" w:tentative="1">
+      <w:start w:val="1"/>
+      <w:numFmt w:val="lowerLetter"/>
+      <w:lvlText w:val="%5."/>
+      <w:lvlJc w:val="left"/>
+      <w:pPr>
+        <w:ind w:left="3600" w:hanging="360"/>
+      </w:pPr>
+    </w:lvl>
+    <w:lvl w:ilvl="5" w:tplc="0409001B" w:tentative="1">
+      <w:start w:val="1"/>
+      <w:numFmt w:val="lowerRoman"/>
+      <w:lvlText w:val="%6."/>
+      <w:lvlJc w:val="right"/>
+      <w:pPr>
+        <w:ind w:left="4320" w:hanging="180"/>
+      </w:pPr>
+    </w:lvl>
+    <w:lvl w:ilvl="6" w:tplc="0409000F" w:tentative="1">
+      <w:start w:val="1"/>
+      <w:numFmt w:val="decimal"/>
+      <w:lvlText w:val="%7."/>
+      <w:lvlJc w:val="left"/>
+      <w:pPr>
+        <w:ind w:left="5040" w:hanging="360"/>
+      </w:pPr>
+    </w:lvl>
+    <w:lvl w:ilvl="7" w:tplc="04090019" w:tentative="1">
+      <w:start w:val="1"/>
+      <w:numFmt w:val="lowerLetter"/>
+      <w:lvlText w:val="%8."/>
+      <w:lvlJc w:val="left"/>
+      <w:pPr>
+        <w:ind w:left="5760" w:hanging="360"/>
+      </w:pPr>
+    </w:lvl>
+    <w:lvl w:ilvl="8" w:tplc="0409001B" w:tentative="1">
+      <w:start w:val="1"/>
+      <w:numFmt w:val="lowerRoman"/>
+      <w:lvlText w:val="%9."/>
+      <w:lvlJc w:val="right"/>
+      <w:pPr>
+        <w:ind w:left="6480" w:hanging="180"/>
+      </w:pPr>
+    </w:lvl>
+  </w:abstractNum>
+  <w:abstractNum w:abstractNumId="21">
+    <w:nsid w:val="624826D8"/>
+    <w:multiLevelType w:val="hybridMultilevel"/>
+    <w:tmpl w:val="BEA208A4"/>
+    <w:lvl w:ilvl="0" w:tplc="04090001">
+      <w:start w:val="1"/>
+      <w:numFmt w:val="bullet"/>
+      <w:lvlText w:val=""/>
+      <w:lvlJc w:val="left"/>
+      <w:pPr>
+        <w:ind w:left="720" w:hanging="360"/>
+      </w:pPr>
+      <w:rPr>
+        <w:rFonts w:ascii="Symbol" w:hAnsi="Symbol" w:hint="default"/>
+      </w:rPr>
+    </w:lvl>
+    <w:lvl w:ilvl="1" w:tplc="04090003" w:tentative="1">
+      <w:start w:val="1"/>
+      <w:numFmt w:val="bullet"/>
+      <w:lvlText w:val="o"/>
+      <w:lvlJc w:val="left"/>
+      <w:pPr>
+        <w:ind w:left="1440" w:hanging="360"/>
+      </w:pPr>
+      <w:rPr>
+        <w:rFonts w:ascii="Courier New" w:hAnsi="Courier New" w:hint="default"/>
+      </w:rPr>
+    </w:lvl>
+    <w:lvl w:ilvl="2" w:tplc="04090005" w:tentative="1">
+      <w:start w:val="1"/>
+      <w:numFmt w:val="bullet"/>
+      <w:lvlText w:val=""/>
+      <w:lvlJc w:val="left"/>
+      <w:pPr>
+        <w:ind w:left="2160" w:hanging="360"/>
+      </w:pPr>
+      <w:rPr>
+        <w:rFonts w:ascii="Wingdings" w:hAnsi="Wingdings" w:hint="default"/>
+      </w:rPr>
+    </w:lvl>
+    <w:lvl w:ilvl="3" w:tplc="04090001" w:tentative="1">
+      <w:start w:val="1"/>
+      <w:numFmt w:val="bullet"/>
+      <w:lvlText w:val=""/>
+      <w:lvlJc w:val="left"/>
+      <w:pPr>
+        <w:ind w:left="2880" w:hanging="360"/>
+      </w:pPr>
+      <w:rPr>
+        <w:rFonts w:ascii="Symbol" w:hAnsi="Symbol" w:hint="default"/>
+      </w:rPr>
+    </w:lvl>
+    <w:lvl w:ilvl="4" w:tplc="04090003" w:tentative="1">
+      <w:start w:val="1"/>
+      <w:numFmt w:val="bullet"/>
+      <w:lvlText w:val="o"/>
+      <w:lvlJc w:val="left"/>
+      <w:pPr>
+        <w:ind w:left="3600" w:hanging="360"/>
+      </w:pPr>
+      <w:rPr>
+        <w:rFonts w:ascii="Courier New" w:hAnsi="Courier New" w:hint="default"/>
+      </w:rPr>
+    </w:lvl>
+    <w:lvl w:ilvl="5" w:tplc="04090005" w:tentative="1">
+      <w:start w:val="1"/>
+      <w:numFmt w:val="bullet"/>
+      <w:lvlText w:val=""/>
+      <w:lvlJc w:val="left"/>
+      <w:pPr>
+        <w:ind w:left="4320" w:hanging="360"/>
+      </w:pPr>
+      <w:rPr>
+        <w:rFonts w:ascii="Wingdings" w:hAnsi="Wingdings" w:hint="default"/>
+      </w:rPr>
+    </w:lvl>
+    <w:lvl w:ilvl="6" w:tplc="04090001" w:tentative="1">
+      <w:start w:val="1"/>
+      <w:numFmt w:val="bullet"/>
+      <w:lvlText w:val=""/>
+      <w:lvlJc w:val="left"/>
+      <w:pPr>
+        <w:ind w:left="5040" w:hanging="360"/>
+      </w:pPr>
+      <w:rPr>
+        <w:rFonts w:ascii="Symbol" w:hAnsi="Symbol" w:hint="default"/>
+      </w:rPr>
+    </w:lvl>
+    <w:lvl w:ilvl="7" w:tplc="04090003" w:tentative="1">
+      <w:start w:val="1"/>
+      <w:numFmt w:val="bullet"/>
+      <w:lvlText w:val="o"/>
+      <w:lvlJc w:val="left"/>
+      <w:pPr>
+        <w:ind w:left="5760" w:hanging="360"/>
+      </w:pPr>
+      <w:rPr>
+        <w:rFonts w:ascii="Courier New" w:hAnsi="Courier New" w:hint="default"/>
+      </w:rPr>
+    </w:lvl>
+    <w:lvl w:ilvl="8" w:tplc="04090005" w:tentative="1">
+      <w:start w:val="1"/>
+      <w:numFmt w:val="bullet"/>
+      <w:lvlText w:val=""/>
+      <w:lvlJc w:val="left"/>
+      <w:pPr>
+        <w:ind w:left="6480" w:hanging="360"/>
+      </w:pPr>
+      <w:rPr>
+        <w:rFonts w:ascii="Wingdings" w:hAnsi="Wingdings" w:hint="default"/>
+      </w:rPr>
+    </w:lvl>
+  </w:abstractNum>
+  <w:abstractNum w:abstractNumId="22">
+    <w:nsid w:val="67A1557E"/>
+    <w:multiLevelType w:val="hybridMultilevel"/>
+    <w:tmpl w:val="69D487C6"/>
+    <w:lvl w:ilvl="0" w:tplc="0409000F">
+      <w:start w:val="1"/>
+      <w:numFmt w:val="decimal"/>
+      <w:lvlText w:val="%1."/>
+      <w:lvlJc w:val="left"/>
+      <w:pPr>
+        <w:ind w:left="720" w:hanging="360"/>
+      </w:pPr>
+      <w:rPr>
+        <w:rFonts w:hint="default"/>
+      </w:rPr>
+    </w:lvl>
+    <w:lvl w:ilvl="1" w:tplc="04090019" w:tentative="1">
+      <w:start w:val="1"/>
+      <w:numFmt w:val="lowerLetter"/>
+      <w:lvlText w:val="%2."/>
+      <w:lvlJc w:val="left"/>
+      <w:pPr>
+        <w:ind w:left="1440" w:hanging="360"/>
+      </w:pPr>
+    </w:lvl>
+    <w:lvl w:ilvl="2" w:tplc="0409001B" w:tentative="1">
+      <w:start w:val="1"/>
+      <w:numFmt w:val="lowerRoman"/>
+      <w:lvlText w:val="%3."/>
+      <w:lvlJc w:val="right"/>
+      <w:pPr>
+        <w:ind w:left="2160" w:hanging="180"/>
+      </w:pPr>
+    </w:lvl>
+    <w:lvl w:ilvl="3" w:tplc="0409000F" w:tentative="1">
+      <w:start w:val="1"/>
+      <w:numFmt w:val="decimal"/>
+      <w:lvlText w:val="%4."/>
+      <w:lvlJc w:val="left"/>
+      <w:pPr>
+        <w:ind w:left="2880" w:hanging="360"/>
+      </w:pPr>
+    </w:lvl>
+    <w:lvl w:ilvl="4" w:tplc="04090019" w:tentative="1">
+      <w:start w:val="1"/>
+      <w:numFmt w:val="lowerLetter"/>
+      <w:lvlText w:val="%5."/>
+      <w:lvlJc w:val="left"/>
+      <w:pPr>
+        <w:ind w:left="3600" w:hanging="360"/>
+      </w:pPr>
+    </w:lvl>
+    <w:lvl w:ilvl="5" w:tplc="0409001B" w:tentative="1">
+      <w:start w:val="1"/>
+      <w:numFmt w:val="lowerRoman"/>
+      <w:lvlText w:val="%6."/>
+      <w:lvlJc w:val="right"/>
+      <w:pPr>
+        <w:ind w:left="4320" w:hanging="180"/>
+      </w:pPr>
+    </w:lvl>
+    <w:lvl w:ilvl="6" w:tplc="0409000F" w:tentative="1">
+      <w:start w:val="1"/>
+      <w:numFmt w:val="decimal"/>
+      <w:lvlText w:val="%7."/>
+      <w:lvlJc w:val="left"/>
+      <w:pPr>
+        <w:ind w:left="5040" w:hanging="360"/>
+      </w:pPr>
+    </w:lvl>
+    <w:lvl w:ilvl="7" w:tplc="04090019" w:tentative="1">
+      <w:start w:val="1"/>
+      <w:numFmt w:val="lowerLetter"/>
+      <w:lvlText w:val="%8."/>
+      <w:lvlJc w:val="left"/>
+      <w:pPr>
+        <w:ind w:left="5760" w:hanging="360"/>
+      </w:pPr>
+    </w:lvl>
+    <w:lvl w:ilvl="8" w:tplc="0409001B" w:tentative="1">
+      <w:start w:val="1"/>
+      <w:numFmt w:val="lowerRoman"/>
+      <w:lvlText w:val="%9."/>
+      <w:lvlJc w:val="right"/>
+      <w:pPr>
+        <w:ind w:left="6480" w:hanging="180"/>
+      </w:pPr>
+    </w:lvl>
+  </w:abstractNum>
+  <w:abstractNum w:abstractNumId="23">
+    <w:nsid w:val="7E4622D2"/>
+    <w:multiLevelType w:val="hybridMultilevel"/>
+    <w:tmpl w:val="6846AB26"/>
+    <w:lvl w:ilvl="0" w:tplc="0409000F">
+      <w:start w:val="1"/>
+      <w:numFmt w:val="decimal"/>
+      <w:lvlText w:val="%1."/>
+      <w:lvlJc w:val="left"/>
+      <w:pPr>
+        <w:ind w:left="720" w:hanging="360"/>
+      </w:pPr>
+      <w:rPr>
+        <w:rFonts w:hint="default"/>
+      </w:rPr>
+    </w:lvl>
+    <w:lvl w:ilvl="1" w:tplc="04090019" w:tentative="1">
+      <w:start w:val="1"/>
+      <w:numFmt w:val="lowerLetter"/>
+      <w:lvlText w:val="%2."/>
+      <w:lvlJc w:val="left"/>
+      <w:pPr>
+        <w:ind w:left="1440" w:hanging="360"/>
+      </w:pPr>
+    </w:lvl>
+    <w:lvl w:ilvl="2" w:tplc="0409001B" w:tentative="1">
+      <w:start w:val="1"/>
+      <w:numFmt w:val="lowerRoman"/>
+      <w:lvlText w:val="%3."/>
+      <w:lvlJc w:val="right"/>
+      <w:pPr>
+        <w:ind w:left="2160" w:hanging="180"/>
+      </w:pPr>
+    </w:lvl>
+    <w:lvl w:ilvl="3" w:tplc="0409000F" w:tentative="1">
+      <w:start w:val="1"/>
+      <w:numFmt w:val="decimal"/>
+      <w:lvlText w:val="%4."/>
+      <w:lvlJc w:val="left"/>
+      <w:pPr>
+        <w:ind w:left="2880" w:hanging="360"/>
+      </w:pPr>
+    </w:lvl>
+    <w:lvl w:ilvl="4" w:tplc="04090019" w:tentative="1">
+      <w:start w:val="1"/>
+      <w:numFmt w:val="lowerLetter"/>
+      <w:lvlText w:val="%5."/>
+      <w:lvlJc w:val="left"/>
+      <w:pPr>
+        <w:ind w:left="3600" w:hanging="360"/>
+      </w:pPr>
+    </w:lvl>
+    <w:lvl w:ilvl="5" w:tplc="0409001B" w:tentative="1">
+      <w:start w:val="1"/>
+      <w:numFmt w:val="lowerRoman"/>
+      <w:lvlText w:val="%6."/>
+      <w:lvlJc w:val="right"/>
+      <w:pPr>
+        <w:ind w:left="4320" w:hanging="180"/>
+      </w:pPr>
+    </w:lvl>
+    <w:lvl w:ilvl="6" w:tplc="0409000F" w:tentative="1">
+      <w:start w:val="1"/>
+      <w:numFmt w:val="decimal"/>
+      <w:lvlText w:val="%7."/>
+      <w:lvlJc w:val="left"/>
+      <w:pPr>
+        <w:ind w:left="5040" w:hanging="360"/>
+      </w:pPr>
+    </w:lvl>
+    <w:lvl w:ilvl="7" w:tplc="04090019" w:tentative="1">
+      <w:start w:val="1"/>
+      <w:numFmt w:val="lowerLetter"/>
+      <w:lvlText w:val="%8."/>
+      <w:lvlJc w:val="left"/>
+      <w:pPr>
+        <w:ind w:left="5760" w:hanging="360"/>
+      </w:pPr>
+    </w:lvl>
+    <w:lvl w:ilvl="8" w:tplc="0409001B" w:tentative="1">
+      <w:start w:val="1"/>
+      <w:numFmt w:val="lowerRoman"/>
+      <w:lvlText w:val="%9."/>
+      <w:lvlJc w:val="right"/>
+      <w:pPr>
+        <w:ind w:left="6480" w:hanging="180"/>
+      </w:pPr>
+    </w:lvl>
+  </w:abstractNum>
+  <w:abstractNum w:abstractNumId="24">
     <w:nsid w:val="7E556849"/>
     <w:multiLevelType w:val="hybridMultilevel"/>
     <w:tmpl w:val="FE5A7B9A"/>
@@ -4509,22 +14042,79 @@
     </w:lvl>
   </w:abstractNum>
   <w:num w:numId="1">
+    <w:abstractNumId w:val="10"/>
+  </w:num>
+  <w:num w:numId="2">
+    <w:abstractNumId w:val="12"/>
+  </w:num>
+  <w:num w:numId="3">
+    <w:abstractNumId w:val="9"/>
+  </w:num>
+  <w:num w:numId="4">
+    <w:abstractNumId w:val="1"/>
+  </w:num>
+  <w:num w:numId="5">
+    <w:abstractNumId w:val="2"/>
+  </w:num>
+  <w:num w:numId="6">
+    <w:abstractNumId w:val="24"/>
+  </w:num>
+  <w:num w:numId="7">
+    <w:abstractNumId w:val="18"/>
+  </w:num>
+  <w:num w:numId="8">
+    <w:abstractNumId w:val="0"/>
+  </w:num>
+  <w:num w:numId="9">
+    <w:abstractNumId w:val="17"/>
+  </w:num>
+  <w:num w:numId="10">
+    <w:abstractNumId w:val="14"/>
+  </w:num>
+  <w:num w:numId="11">
+    <w:abstractNumId w:val="4"/>
+  </w:num>
+  <w:num w:numId="12">
+    <w:abstractNumId w:val="6"/>
+  </w:num>
+  <w:num w:numId="13">
+    <w:abstractNumId w:val="22"/>
+  </w:num>
+  <w:num w:numId="14">
     <w:abstractNumId w:val="3"/>
   </w:num>
-  <w:num w:numId="2">
-    <w:abstractNumId w:val="4"/>
+  <w:num w:numId="15">
+    <w:abstractNumId w:val="20"/>
   </w:num>
-  <w:num w:numId="3">
-    <w:abstractNumId w:val="2"/>
+  <w:num w:numId="16">
+    <w:abstractNumId w:val="7"/>
   </w:num>
-  <w:num w:numId="4">
-    <w:abstractNumId w:val="0"/>
+  <w:num w:numId="17">
+    <w:abstractNumId w:val="5"/>
   </w:num>
-  <w:num w:numId="5">
-    <w:abstractNumId w:val="1"/>
+  <w:num w:numId="18">
+    <w:abstractNumId w:val="19"/>
   </w:num>
-  <w:num w:numId="6">
-    <w:abstractNumId w:val="5"/>
+  <w:num w:numId="19">
+    <w:abstractNumId w:val="13"/>
+  </w:num>
+  <w:num w:numId="20">
+    <w:abstractNumId w:val="15"/>
+  </w:num>
+  <w:num w:numId="21">
+    <w:abstractNumId w:val="8"/>
+  </w:num>
+  <w:num w:numId="22">
+    <w:abstractNumId w:val="11"/>
+  </w:num>
+  <w:num w:numId="23">
+    <w:abstractNumId w:val="21"/>
+  </w:num>
+  <w:num w:numId="24">
+    <w:abstractNumId w:val="23"/>
+  </w:num>
+  <w:num w:numId="25">
+    <w:abstractNumId w:val="16"/>
   </w:num>
 </w:numbering>
 </file>
@@ -4764,6 +14354,17 @@
       </w:numPr>
     </w:pPr>
   </w:style>
+  <w:style w:type="character" w:styleId="Strong">
+    <w:name w:val="Strong"/>
+    <w:basedOn w:val="DefaultParagraphFont"/>
+    <w:uiPriority w:val="22"/>
+    <w:qFormat/>
+    <w:rsid w:val="006314C1"/>
+    <w:rPr>
+      <w:b/>
+      <w:bCs/>
+    </w:rPr>
+  </w:style>
 </w:styles>
 </file>
 
@@ -5001,6 +14602,17 @@
         <w:numId w:val="4"/>
       </w:numPr>
     </w:pPr>
+  </w:style>
+  <w:style w:type="character" w:styleId="Strong">
+    <w:name w:val="Strong"/>
+    <w:basedOn w:val="DefaultParagraphFont"/>
+    <w:uiPriority w:val="22"/>
+    <w:qFormat/>
+    <w:rsid w:val="006314C1"/>
+    <w:rPr>
+      <w:b/>
+      <w:bCs/>
+    </w:rPr>
   </w:style>
 </w:styles>
 </file>

--- a/Deliverable1/TAEval_Deliverable1.docx
+++ b/Deliverable1/TAEval_Deliverable1.docx
@@ -46,7 +46,6 @@
           <w:szCs w:val="100"/>
         </w:rPr>
       </w:pPr>
-      <w:proofErr w:type="spellStart"/>
       <w:r>
         <w:rPr>
           <w:sz w:val="100"/>
@@ -54,7 +53,6 @@
         </w:rPr>
         <w:t>TAEval</w:t>
       </w:r>
-      <w:proofErr w:type="spellEnd"/>
       <w:r>
         <w:rPr>
           <w:sz w:val="100"/>
@@ -140,24 +138,31 @@
           <w:szCs w:val="36"/>
         </w:rPr>
         <w:br/>
-        <w:t xml:space="preserve">Dylan </w:t>
-      </w:r>
-      <w:proofErr w:type="spellStart"/>
+        <w:t>Dylan Kristolaitis</w:t>
+      </w:r>
       <w:r>
         <w:rPr>
           <w:sz w:val="36"/>
           <w:szCs w:val="36"/>
         </w:rPr>
-        <w:t>Kristolaitis</w:t>
-      </w:r>
-      <w:proofErr w:type="spellEnd"/>
-      <w:r>
+        <w:br/>
+        <w:t>Justin Kung</w:t>
+      </w:r>
+    </w:p>
+    <w:p>
+      <w:pPr>
+        <w:jc w:val="center"/>
         <w:rPr>
           <w:sz w:val="36"/>
           <w:szCs w:val="36"/>
         </w:rPr>
-        <w:br/>
-        <w:t>Justin Kung</w:t>
+      </w:pPr>
+      <w:r>
+        <w:rPr>
+          <w:sz w:val="36"/>
+          <w:szCs w:val="36"/>
+        </w:rPr>
+        <w:t>Steven Wu</w:t>
       </w:r>
     </w:p>
     <w:p>
@@ -168,13 +173,15 @@
           <w:szCs w:val="36"/>
         </w:rPr>
       </w:pPr>
-      <w:r>
+    </w:p>
+    <w:p>
+      <w:pPr>
+        <w:jc w:val="center"/>
         <w:rPr>
           <w:sz w:val="36"/>
           <w:szCs w:val="36"/>
         </w:rPr>
-        <w:t>Steven Wu</w:t>
-      </w:r>
+      </w:pPr>
     </w:p>
     <w:p>
       <w:pPr>
@@ -202,6 +209,13 @@
           <w:szCs w:val="36"/>
         </w:rPr>
       </w:pPr>
+      <w:r>
+        <w:rPr>
+          <w:sz w:val="36"/>
+          <w:szCs w:val="36"/>
+        </w:rPr>
+        <w:t>Submitted to:</w:t>
+      </w:r>
     </w:p>
     <w:p>
       <w:pPr>
@@ -211,47 +225,13 @@
           <w:szCs w:val="36"/>
         </w:rPr>
       </w:pPr>
-    </w:p>
-    <w:p>
-      <w:pPr>
-        <w:jc w:val="center"/>
+      <w:r>
         <w:rPr>
           <w:sz w:val="36"/>
           <w:szCs w:val="36"/>
         </w:rPr>
-      </w:pPr>
-      <w:r>
-        <w:rPr>
-          <w:sz w:val="36"/>
-          <w:szCs w:val="36"/>
-        </w:rPr>
-        <w:t>Submitted to:</w:t>
-      </w:r>
-    </w:p>
-    <w:p>
-      <w:pPr>
-        <w:jc w:val="center"/>
-        <w:rPr>
-          <w:sz w:val="36"/>
-          <w:szCs w:val="36"/>
-        </w:rPr>
-      </w:pPr>
-      <w:r>
-        <w:rPr>
-          <w:sz w:val="36"/>
-          <w:szCs w:val="36"/>
-        </w:rPr>
-        <w:t xml:space="preserve">Dr. Christine </w:t>
-      </w:r>
-      <w:proofErr w:type="spellStart"/>
-      <w:r>
-        <w:rPr>
-          <w:sz w:val="36"/>
-          <w:szCs w:val="36"/>
-        </w:rPr>
-        <w:t>Laurendeau</w:t>
-      </w:r>
-      <w:proofErr w:type="spellEnd"/>
+        <w:t>Dr. Christine Laurendeau</w:t>
+      </w:r>
     </w:p>
     <w:p>
       <w:pPr>
@@ -647,8 +627,6 @@
           <w:szCs w:val="48"/>
         </w:rPr>
       </w:pPr>
-      <w:proofErr w:type="spellStart"/>
-      <w:proofErr w:type="gramStart"/>
       <w:r>
         <w:rPr>
           <w:sz w:val="48"/>
@@ -656,8 +634,6 @@
         </w:rPr>
         <w:t>tbd</w:t>
       </w:r>
-      <w:proofErr w:type="spellEnd"/>
-      <w:proofErr w:type="gramEnd"/>
     </w:p>
     <w:p>
       <w:pPr>
@@ -695,8 +671,6 @@
           <w:szCs w:val="48"/>
         </w:rPr>
       </w:pPr>
-      <w:proofErr w:type="spellStart"/>
-      <w:proofErr w:type="gramStart"/>
       <w:r>
         <w:rPr>
           <w:sz w:val="48"/>
@@ -704,8 +678,6 @@
         </w:rPr>
         <w:t>tbd</w:t>
       </w:r>
-      <w:proofErr w:type="spellEnd"/>
-      <w:proofErr w:type="gramEnd"/>
     </w:p>
     <w:p>
       <w:pPr>
@@ -763,6 +735,937 @@
           <w:sz w:val="48"/>
           <w:szCs w:val="48"/>
         </w:rPr>
+      </w:pPr>
+    </w:p>
+    <w:p>
+      <w:pPr>
+        <w:pStyle w:val="ListParagraph"/>
+        <w:numPr>
+          <w:ilvl w:val="0"/>
+          <w:numId w:val="1"/>
+        </w:numPr>
+        <w:ind w:left="709" w:hanging="1418"/>
+        <w:rPr>
+          <w:sz w:val="48"/>
+          <w:szCs w:val="48"/>
+        </w:rPr>
+      </w:pPr>
+      <w:r>
+        <w:rPr>
+          <w:sz w:val="48"/>
+          <w:szCs w:val="48"/>
+        </w:rPr>
+        <w:t>Introduction</w:t>
+      </w:r>
+    </w:p>
+    <w:p>
+      <w:pPr>
+        <w:pStyle w:val="ListParagraph"/>
+        <w:ind w:left="709" w:hanging="709"/>
+        <w:rPr>
+          <w:sz w:val="36"/>
+          <w:szCs w:val="36"/>
+        </w:rPr>
+      </w:pPr>
+      <w:r>
+        <w:br/>
+      </w:r>
+      <w:r>
+        <w:rPr>
+          <w:sz w:val="36"/>
+          <w:szCs w:val="36"/>
+        </w:rPr>
+        <w:t>1.1 Purpose of System</w:t>
+      </w:r>
+    </w:p>
+    <w:p>
+      <w:pPr>
+        <w:pStyle w:val="Body"/>
+        <w:ind w:left="709"/>
+        <w:rPr>
+          <w:rFonts w:asciiTheme="minorHAnsi" w:hAnsiTheme="minorHAnsi"/>
+        </w:rPr>
+      </w:pPr>
+    </w:p>
+    <w:p>
+      <w:pPr>
+        <w:pStyle w:val="Body"/>
+        <w:ind w:left="709"/>
+        <w:rPr>
+          <w:rFonts w:asciiTheme="minorHAnsi" w:hAnsiTheme="minorHAnsi"/>
+        </w:rPr>
+      </w:pPr>
+      <w:r>
+        <w:rPr>
+          <w:rFonts w:asciiTheme="minorHAnsi" w:hAnsiTheme="minorHAnsi"/>
+        </w:rPr>
+        <w:t xml:space="preserve">In a university setting, </w:t>
+      </w:r>
+      <w:r>
+        <w:rPr>
+          <w:rFonts w:asciiTheme="minorHAnsi" w:hAnsiTheme="minorHAnsi"/>
+        </w:rPr>
+        <w:t xml:space="preserve">the main purpose of attending is for increasing knowledge in a directed, focused manner. One may learn </w:t>
+      </w:r>
+      <w:r>
+        <w:rPr>
+          <w:rFonts w:asciiTheme="minorHAnsi" w:hAnsiTheme="minorHAnsi"/>
+        </w:rPr>
+        <w:t xml:space="preserve">a field of study through books </w:t>
+      </w:r>
+      <w:r>
+        <w:rPr>
+          <w:rFonts w:asciiTheme="minorHAnsi" w:hAnsiTheme="minorHAnsi"/>
+        </w:rPr>
+        <w:t>borrowed from the local library, but th</w:t>
+      </w:r>
+      <w:r>
+        <w:rPr>
+          <w:rFonts w:asciiTheme="minorHAnsi" w:hAnsiTheme="minorHAnsi"/>
+        </w:rPr>
+        <w:t>at</w:t>
+      </w:r>
+      <w:r>
+        <w:rPr>
+          <w:rFonts w:asciiTheme="minorHAnsi" w:hAnsiTheme="minorHAnsi"/>
+        </w:rPr>
+        <w:t xml:space="preserve"> structure </w:t>
+      </w:r>
+      <w:r>
+        <w:rPr>
+          <w:rFonts w:asciiTheme="minorHAnsi" w:hAnsiTheme="minorHAnsi"/>
+        </w:rPr>
+        <w:t xml:space="preserve">is a stark </w:t>
+      </w:r>
+      <w:r>
+        <w:rPr>
+          <w:rFonts w:asciiTheme="minorHAnsi" w:hAnsiTheme="minorHAnsi"/>
+        </w:rPr>
+        <w:t xml:space="preserve">contrast </w:t>
+      </w:r>
+      <w:r>
+        <w:rPr>
+          <w:rFonts w:asciiTheme="minorHAnsi" w:hAnsiTheme="minorHAnsi"/>
+        </w:rPr>
+        <w:t xml:space="preserve">to </w:t>
+      </w:r>
+      <w:r>
+        <w:rPr>
+          <w:rFonts w:asciiTheme="minorHAnsi" w:hAnsiTheme="minorHAnsi"/>
+        </w:rPr>
+        <w:t xml:space="preserve">a term filled with lectures from a distinguished PhD accompanied by tests, assignments, and exams that direct the student from point A to point B. Analogously, the current structure of the TA-Instructor relationship is unfocused. </w:t>
+      </w:r>
+      <w:r>
+        <w:rPr>
+          <w:rFonts w:asciiTheme="minorHAnsi" w:hAnsiTheme="minorHAnsi"/>
+        </w:rPr>
+        <w:t xml:space="preserve"> In communication of duties, t</w:t>
+      </w:r>
+      <w:r>
+        <w:rPr>
+          <w:rFonts w:asciiTheme="minorHAnsi" w:hAnsiTheme="minorHAnsi"/>
+        </w:rPr>
+        <w:t>ask obligations are set at the start of the semester</w:t>
+      </w:r>
+      <w:r>
+        <w:rPr>
+          <w:rFonts w:asciiTheme="minorHAnsi" w:hAnsiTheme="minorHAnsi"/>
+        </w:rPr>
+        <w:t>;</w:t>
+      </w:r>
+      <w:r>
+        <w:rPr>
+          <w:rFonts w:asciiTheme="minorHAnsi" w:hAnsiTheme="minorHAnsi"/>
+        </w:rPr>
+        <w:t xml:space="preserve"> but for communication of statuses and feedback for dynamically changing tasks, we still resort to e-mail.</w:t>
+      </w:r>
+      <w:r>
+        <w:rPr>
+          <w:rFonts w:asciiTheme="minorHAnsi" w:hAnsiTheme="minorHAnsi"/>
+        </w:rPr>
+        <w:t xml:space="preserve"> </w:t>
+      </w:r>
+      <w:r>
+        <w:rPr>
+          <w:rFonts w:asciiTheme="minorHAnsi" w:hAnsiTheme="minorHAnsi"/>
+        </w:rPr>
+        <w:t xml:space="preserve">In assessing the qualities of a candidate, </w:t>
+      </w:r>
+      <w:r>
+        <w:rPr>
+          <w:rFonts w:asciiTheme="minorHAnsi" w:hAnsiTheme="minorHAnsi"/>
+        </w:rPr>
+        <w:t>TA applications still rely on providing references of faculty that need to be manually contacted to receive feedback for performance that is dated or not directly applicable to the job at hand.</w:t>
+      </w:r>
+      <w:r>
+        <w:rPr>
+          <w:rFonts w:asciiTheme="minorHAnsi" w:hAnsiTheme="minorHAnsi"/>
+        </w:rPr>
+        <w:br/>
+      </w:r>
+      <w:r>
+        <w:rPr>
+          <w:rFonts w:asciiTheme="minorHAnsi" w:hAnsiTheme="minorHAnsi"/>
+        </w:rPr>
+        <w:br/>
+      </w:r>
+      <w:r>
+        <w:rPr>
+          <w:rFonts w:asciiTheme="minorHAnsi" w:hAnsiTheme="minorHAnsi"/>
+        </w:rPr>
+        <w:t>To allow the TAs to be successful in their job they need to have clear expectations about the tasks assigned to them for ea</w:t>
+      </w:r>
+      <w:r>
+        <w:rPr>
+          <w:rFonts w:asciiTheme="minorHAnsi" w:hAnsiTheme="minorHAnsi"/>
+        </w:rPr>
+        <w:t>ch of the courses that they TA</w:t>
+      </w:r>
+      <w:r>
+        <w:rPr>
+          <w:rFonts w:asciiTheme="minorHAnsi" w:hAnsiTheme="minorHAnsi"/>
+        </w:rPr>
+        <w:t>.</w:t>
+      </w:r>
+      <w:r>
+        <w:rPr>
+          <w:rFonts w:asciiTheme="minorHAnsi" w:hAnsiTheme="minorHAnsi"/>
+        </w:rPr>
+        <w:t xml:space="preserve"> The instructors need to provide clear tasks and timely feedback to the TAs, to allow the TAs to complete their stated tasks at an appropriate level of satisfaction.</w:t>
+      </w:r>
+      <w:r>
+        <w:rPr>
+          <w:rFonts w:asciiTheme="minorHAnsi" w:hAnsiTheme="minorHAnsi"/>
+        </w:rPr>
+        <w:t xml:space="preserve"> Given that many TAs end up TA’ing repeatedly, it is invaluable for the future students in his or her section to benefit from the learning of the</w:t>
+      </w:r>
+      <w:r>
+        <w:rPr>
+          <w:rFonts w:asciiTheme="minorHAnsi" w:hAnsiTheme="minorHAnsi"/>
+        </w:rPr>
+        <w:t xml:space="preserve"> TAs previous errs and mistakes.</w:t>
+      </w:r>
+    </w:p>
+    <w:p>
+      <w:pPr>
+        <w:pStyle w:val="Body"/>
+        <w:ind w:left="720"/>
+        <w:rPr>
+          <w:rFonts w:asciiTheme="minorHAnsi" w:hAnsiTheme="minorHAnsi"/>
+        </w:rPr>
+      </w:pPr>
+      <w:r>
+        <w:rPr>
+          <w:rFonts w:asciiTheme="minorHAnsi" w:hAnsiTheme="minorHAnsi"/>
+        </w:rPr>
+        <w:br/>
+      </w:r>
+      <w:r>
+        <w:rPr>
+          <w:rFonts w:asciiTheme="minorHAnsi" w:hAnsiTheme="minorHAnsi"/>
+        </w:rPr>
+        <w:t>A unified system which would:</w:t>
+      </w:r>
+    </w:p>
+    <w:p>
+      <w:pPr>
+        <w:pStyle w:val="Body"/>
+        <w:numPr>
+          <w:ilvl w:val="0"/>
+          <w:numId w:val="6"/>
+        </w:numPr>
+        <w:rPr>
+          <w:rFonts w:asciiTheme="minorHAnsi" w:hAnsiTheme="minorHAnsi"/>
+        </w:rPr>
+      </w:pPr>
+      <w:r>
+        <w:rPr>
+          <w:rFonts w:asciiTheme="minorHAnsi" w:hAnsiTheme="minorHAnsi"/>
+        </w:rPr>
+        <w:t>allow the TA to know his exit criteria</w:t>
+      </w:r>
+      <w:r>
+        <w:rPr>
+          <w:rFonts w:asciiTheme="minorHAnsi" w:hAnsiTheme="minorHAnsi"/>
+        </w:rPr>
+        <w:t xml:space="preserve"> set by the Instructor</w:t>
+      </w:r>
+      <w:r>
+        <w:rPr>
+          <w:rFonts w:asciiTheme="minorHAnsi" w:hAnsiTheme="minorHAnsi"/>
+        </w:rPr>
+        <w:t xml:space="preserve"> for tasks</w:t>
+      </w:r>
+    </w:p>
+    <w:p>
+      <w:pPr>
+        <w:pStyle w:val="Body"/>
+        <w:numPr>
+          <w:ilvl w:val="0"/>
+          <w:numId w:val="6"/>
+        </w:numPr>
+        <w:rPr>
+          <w:rFonts w:asciiTheme="minorHAnsi" w:hAnsiTheme="minorHAnsi"/>
+        </w:rPr>
+      </w:pPr>
+      <w:r>
+        <w:rPr>
+          <w:rFonts w:asciiTheme="minorHAnsi" w:hAnsiTheme="minorHAnsi"/>
+        </w:rPr>
+        <w:t>allow the Ins</w:t>
+      </w:r>
+      <w:r>
+        <w:rPr>
+          <w:rFonts w:asciiTheme="minorHAnsi" w:hAnsiTheme="minorHAnsi"/>
+        </w:rPr>
+        <w:t>tructor to know exactly if and when the task is comple</w:t>
+      </w:r>
+      <w:r>
+        <w:rPr>
+          <w:rFonts w:asciiTheme="minorHAnsi" w:hAnsiTheme="minorHAnsi"/>
+        </w:rPr>
+        <w:t>ted from the TA</w:t>
+      </w:r>
+    </w:p>
+    <w:p>
+      <w:pPr>
+        <w:pStyle w:val="Body"/>
+        <w:numPr>
+          <w:ilvl w:val="0"/>
+          <w:numId w:val="6"/>
+        </w:numPr>
+        <w:rPr>
+          <w:rFonts w:asciiTheme="minorHAnsi" w:hAnsiTheme="minorHAnsi"/>
+        </w:rPr>
+      </w:pPr>
+      <w:r>
+        <w:rPr>
+          <w:rFonts w:asciiTheme="minorHAnsi" w:hAnsiTheme="minorHAnsi"/>
+        </w:rPr>
+        <w:t>allow the TA to receive feedback on previously completed tasks to improve upon the n</w:t>
+      </w:r>
+      <w:r>
+        <w:rPr>
+          <w:rFonts w:asciiTheme="minorHAnsi" w:hAnsiTheme="minorHAnsi"/>
+        </w:rPr>
+        <w:t>ext instance of the same task</w:t>
+      </w:r>
+    </w:p>
+    <w:p>
+      <w:pPr>
+        <w:pStyle w:val="Body"/>
+        <w:numPr>
+          <w:ilvl w:val="0"/>
+          <w:numId w:val="6"/>
+        </w:numPr>
+        <w:rPr>
+          <w:rFonts w:asciiTheme="minorHAnsi" w:hAnsiTheme="minorHAnsi"/>
+        </w:rPr>
+      </w:pPr>
+      <w:r>
+        <w:rPr>
+          <w:rFonts w:asciiTheme="minorHAnsi" w:hAnsiTheme="minorHAnsi"/>
+        </w:rPr>
+        <w:t xml:space="preserve">allow the </w:t>
+      </w:r>
+      <w:r>
+        <w:rPr>
+          <w:rFonts w:asciiTheme="minorHAnsi" w:hAnsiTheme="minorHAnsi"/>
+        </w:rPr>
+        <w:t>A</w:t>
+      </w:r>
+      <w:r>
+        <w:rPr>
+          <w:rFonts w:asciiTheme="minorHAnsi" w:hAnsiTheme="minorHAnsi"/>
+        </w:rPr>
+        <w:t>dministrator to be able to run reports on demand for TAs’ evaluation data to judge their eligibility for future positions</w:t>
+      </w:r>
+    </w:p>
+    <w:p>
+      <w:pPr>
+        <w:pStyle w:val="Body"/>
+        <w:ind w:firstLine="709"/>
+        <w:rPr>
+          <w:rFonts w:asciiTheme="minorHAnsi" w:hAnsiTheme="minorHAnsi"/>
+        </w:rPr>
+      </w:pPr>
+      <w:r>
+        <w:rPr>
+          <w:rFonts w:asciiTheme="minorHAnsi" w:hAnsiTheme="minorHAnsi"/>
+        </w:rPr>
+        <w:t>could</w:t>
+      </w:r>
+      <w:r>
+        <w:rPr>
+          <w:rFonts w:asciiTheme="minorHAnsi" w:hAnsiTheme="minorHAnsi"/>
+        </w:rPr>
+        <w:t xml:space="preserve"> solve </w:t>
+      </w:r>
+      <w:r>
+        <w:rPr>
+          <w:rFonts w:asciiTheme="minorHAnsi" w:hAnsiTheme="minorHAnsi"/>
+        </w:rPr>
+        <w:t>the underlying problems with the current infrastructure.</w:t>
+      </w:r>
+      <w:r>
+        <w:rPr>
+          <w:rFonts w:asciiTheme="minorHAnsi" w:hAnsiTheme="minorHAnsi"/>
+        </w:rPr>
+        <w:br/>
+      </w:r>
+      <w:r>
+        <w:rPr>
+          <w:rFonts w:asciiTheme="minorHAnsi" w:hAnsiTheme="minorHAnsi"/>
+        </w:rPr>
+        <w:t xml:space="preserve"> </w:t>
+      </w:r>
+    </w:p>
+    <w:p>
+      <w:pPr>
+        <w:pStyle w:val="Body"/>
+        <w:ind w:left="709"/>
+        <w:rPr>
+          <w:rFonts w:asciiTheme="minorHAnsi" w:hAnsiTheme="minorHAnsi"/>
+        </w:rPr>
+      </w:pPr>
+      <w:r>
+        <w:rPr>
+          <w:rFonts w:asciiTheme="minorHAnsi" w:hAnsiTheme="minorHAnsi"/>
+        </w:rPr>
+        <w:t xml:space="preserve">The TAEval system is the proposed system </w:t>
+      </w:r>
+      <w:r>
+        <w:rPr>
+          <w:rFonts w:asciiTheme="minorHAnsi" w:hAnsiTheme="minorHAnsi"/>
+        </w:rPr>
+        <w:t xml:space="preserve">to be used by TAs, Instructors, and Administrators </w:t>
+      </w:r>
+      <w:r>
+        <w:rPr>
+          <w:rFonts w:asciiTheme="minorHAnsi" w:hAnsiTheme="minorHAnsi"/>
+        </w:rPr>
+        <w:t xml:space="preserve">that will allow Instructors to assign tasks to TAs </w:t>
+      </w:r>
+      <w:r>
+        <w:rPr>
+          <w:rFonts w:asciiTheme="minorHAnsi" w:hAnsiTheme="minorHAnsi"/>
+        </w:rPr>
+        <w:t>of</w:t>
+      </w:r>
+      <w:r>
+        <w:rPr>
+          <w:rFonts w:asciiTheme="minorHAnsi" w:hAnsiTheme="minorHAnsi"/>
+        </w:rPr>
+        <w:t xml:space="preserve"> the course they are instructing and to provide feedback to the TAs about how they are doing on their tasks.</w:t>
+      </w:r>
+    </w:p>
+    <w:p>
+      <w:pPr>
+        <w:pStyle w:val="Body"/>
+        <w:ind w:left="709"/>
+        <w:rPr>
+          <w:rFonts w:asciiTheme="minorHAnsi" w:hAnsiTheme="minorHAnsi"/>
+        </w:rPr>
+      </w:pPr>
+      <w:r>
+        <w:rPr>
+          <w:rFonts w:asciiTheme="minorHAnsi" w:hAnsiTheme="minorHAnsi"/>
+        </w:rPr>
+        <w:t>The scope of the TAEval system is for tasks and evaluation to be assigned, completed and evaluated over the course of the term.</w:t>
+      </w:r>
+    </w:p>
+    <w:p>
+      <w:pPr>
+        <w:pStyle w:val="Body"/>
+        <w:rPr>
+          <w:rFonts w:asciiTheme="minorHAnsi" w:hAnsiTheme="minorHAnsi"/>
+        </w:rPr>
+      </w:pPr>
+    </w:p>
+    <w:p>
+      <w:pPr>
+        <w:pStyle w:val="Body"/>
+        <w:ind w:left="709"/>
+        <w:rPr>
+          <w:rFonts w:asciiTheme="minorHAnsi" w:hAnsiTheme="minorHAnsi"/>
+        </w:rPr>
+      </w:pPr>
+      <w:r>
+        <w:rPr>
+          <w:rFonts w:asciiTheme="minorHAnsi" w:hAnsiTheme="minorHAnsi"/>
+        </w:rPr>
+        <w:t>The TAEval system will be comprised of the following main features for the Instructor:</w:t>
+      </w:r>
+    </w:p>
+    <w:p>
+      <w:pPr>
+        <w:pStyle w:val="Body"/>
+        <w:numPr>
+          <w:ilvl w:val="0"/>
+          <w:numId w:val="5"/>
+        </w:numPr>
+        <w:ind w:left="709"/>
+        <w:rPr>
+          <w:rFonts w:asciiTheme="minorHAnsi" w:hAnsiTheme="minorHAnsi"/>
+          <w:position w:val="-2"/>
+        </w:rPr>
+      </w:pPr>
+      <w:r>
+        <w:rPr>
+          <w:rFonts w:asciiTheme="minorHAnsi" w:hAnsiTheme="minorHAnsi"/>
+        </w:rPr>
+        <w:t xml:space="preserve">Instructor can create, modify and deleted tasks.  </w:t>
+      </w:r>
+    </w:p>
+    <w:p>
+      <w:pPr>
+        <w:pStyle w:val="Body"/>
+        <w:numPr>
+          <w:ilvl w:val="0"/>
+          <w:numId w:val="5"/>
+        </w:numPr>
+        <w:ind w:left="709"/>
+        <w:rPr>
+          <w:rFonts w:asciiTheme="minorHAnsi" w:hAnsiTheme="minorHAnsi"/>
+          <w:position w:val="-2"/>
+        </w:rPr>
+      </w:pPr>
+      <w:r>
+        <w:rPr>
+          <w:rFonts w:asciiTheme="minorHAnsi" w:hAnsiTheme="minorHAnsi"/>
+        </w:rPr>
+        <w:t>Instructors will assign tasks to an associated TA.</w:t>
+      </w:r>
+    </w:p>
+    <w:p>
+      <w:pPr>
+        <w:pStyle w:val="Body"/>
+        <w:numPr>
+          <w:ilvl w:val="0"/>
+          <w:numId w:val="5"/>
+        </w:numPr>
+        <w:ind w:left="709"/>
+        <w:rPr>
+          <w:rFonts w:asciiTheme="minorHAnsi" w:hAnsiTheme="minorHAnsi"/>
+          <w:position w:val="-2"/>
+        </w:rPr>
+      </w:pPr>
+      <w:r>
+        <w:rPr>
+          <w:rFonts w:asciiTheme="minorHAnsi" w:hAnsiTheme="minorHAnsi"/>
+        </w:rPr>
+        <w:t>Instructors will provide feedback and an evaluation rating for each task assigned to a TA.</w:t>
+      </w:r>
+    </w:p>
+    <w:p>
+      <w:pPr>
+        <w:pStyle w:val="Body"/>
+        <w:ind w:left="709"/>
+        <w:rPr>
+          <w:rFonts w:asciiTheme="minorHAnsi" w:hAnsiTheme="minorHAnsi"/>
+        </w:rPr>
+      </w:pPr>
+    </w:p>
+    <w:p>
+      <w:pPr>
+        <w:pStyle w:val="Body"/>
+        <w:ind w:left="709"/>
+        <w:rPr>
+          <w:rFonts w:asciiTheme="minorHAnsi" w:hAnsiTheme="minorHAnsi"/>
+        </w:rPr>
+      </w:pPr>
+      <w:r>
+        <w:rPr>
+          <w:rFonts w:asciiTheme="minorHAnsi" w:hAnsiTheme="minorHAnsi"/>
+        </w:rPr>
+        <w:t>The TAEval system will be comprised of the following main features for the Administrators:</w:t>
+      </w:r>
+    </w:p>
+    <w:p>
+      <w:pPr>
+        <w:pStyle w:val="Body"/>
+        <w:numPr>
+          <w:ilvl w:val="0"/>
+          <w:numId w:val="5"/>
+        </w:numPr>
+        <w:ind w:left="709"/>
+        <w:rPr>
+          <w:rFonts w:asciiTheme="minorHAnsi" w:hAnsiTheme="minorHAnsi"/>
+          <w:position w:val="-2"/>
+        </w:rPr>
+      </w:pPr>
+      <w:r>
+        <w:rPr>
+          <w:rFonts w:asciiTheme="minorHAnsi" w:hAnsiTheme="minorHAnsi"/>
+        </w:rPr>
+        <w:t>Administrator will be to manage system data such as to courses, instructors, and TAs.</w:t>
+      </w:r>
+    </w:p>
+    <w:p>
+      <w:pPr>
+        <w:pStyle w:val="Body"/>
+        <w:numPr>
+          <w:ilvl w:val="0"/>
+          <w:numId w:val="5"/>
+        </w:numPr>
+        <w:ind w:left="709"/>
+        <w:rPr>
+          <w:rFonts w:asciiTheme="minorHAnsi" w:hAnsiTheme="minorHAnsi"/>
+          <w:position w:val="-2"/>
+        </w:rPr>
+      </w:pPr>
+      <w:r>
+        <w:rPr>
+          <w:rFonts w:asciiTheme="minorHAnsi" w:hAnsiTheme="minorHAnsi"/>
+        </w:rPr>
+        <w:t>Administrators will be able to execute reports on the TAEval persistent data.</w:t>
+      </w:r>
+    </w:p>
+    <w:p>
+      <w:pPr>
+        <w:pStyle w:val="Body"/>
+        <w:ind w:left="709"/>
+        <w:rPr>
+          <w:rFonts w:asciiTheme="minorHAnsi" w:hAnsiTheme="minorHAnsi"/>
+        </w:rPr>
+      </w:pPr>
+    </w:p>
+    <w:p>
+      <w:pPr>
+        <w:pStyle w:val="Body"/>
+        <w:ind w:left="709"/>
+        <w:rPr>
+          <w:rFonts w:asciiTheme="minorHAnsi" w:hAnsiTheme="minorHAnsi"/>
+        </w:rPr>
+      </w:pPr>
+      <w:r>
+        <w:rPr>
+          <w:rFonts w:asciiTheme="minorHAnsi" w:hAnsiTheme="minorHAnsi"/>
+        </w:rPr>
+        <w:t>The TAEval system will be comprised of the following main features for the TAs:</w:t>
+      </w:r>
+    </w:p>
+    <w:p>
+      <w:pPr>
+        <w:pStyle w:val="Body"/>
+        <w:numPr>
+          <w:ilvl w:val="0"/>
+          <w:numId w:val="5"/>
+        </w:numPr>
+        <w:ind w:left="709"/>
+        <w:rPr>
+          <w:rFonts w:asciiTheme="minorHAnsi" w:hAnsiTheme="minorHAnsi"/>
+          <w:position w:val="-2"/>
+        </w:rPr>
+      </w:pPr>
+      <w:r>
+        <w:rPr>
+          <w:rFonts w:asciiTheme="minorHAnsi" w:hAnsiTheme="minorHAnsi"/>
+        </w:rPr>
+        <w:t>TAs can view the tasks that have been assigned to them.</w:t>
+      </w:r>
+    </w:p>
+    <w:p>
+      <w:pPr>
+        <w:pStyle w:val="Body"/>
+        <w:numPr>
+          <w:ilvl w:val="0"/>
+          <w:numId w:val="5"/>
+        </w:numPr>
+        <w:ind w:left="709"/>
+        <w:rPr>
+          <w:rFonts w:asciiTheme="minorHAnsi" w:hAnsiTheme="minorHAnsi"/>
+          <w:position w:val="-2"/>
+        </w:rPr>
+      </w:pPr>
+      <w:r>
+        <w:rPr>
+          <w:rFonts w:asciiTheme="minorHAnsi" w:hAnsiTheme="minorHAnsi"/>
+        </w:rPr>
+        <w:t>TAs can view evaluation on their tasks once the have been entered by the instructor.</w:t>
+      </w:r>
+    </w:p>
+    <w:p>
+      <w:pPr>
+        <w:pStyle w:val="Body"/>
+        <w:ind w:left="709"/>
+        <w:rPr>
+          <w:rFonts w:asciiTheme="minorHAnsi" w:hAnsiTheme="minorHAnsi"/>
+        </w:rPr>
+      </w:pPr>
+    </w:p>
+    <w:p>
+      <w:pPr>
+        <w:pStyle w:val="Body"/>
+        <w:ind w:left="709"/>
+        <w:rPr>
+          <w:rFonts w:asciiTheme="minorHAnsi" w:hAnsiTheme="minorHAnsi"/>
+        </w:rPr>
+      </w:pPr>
+      <w:r>
+        <w:rPr>
+          <w:rFonts w:asciiTheme="minorHAnsi" w:hAnsiTheme="minorHAnsi"/>
+        </w:rPr>
+        <w:t>For further details with regards to detailed system features, technical specifications, graphic user interface (GUI), data storage and inter-process communications refer to the TAEval system description.</w:t>
+      </w:r>
+    </w:p>
+    <w:p>
+      <w:pPr>
+        <w:pStyle w:val="ListParagraph"/>
+        <w:ind w:left="709"/>
+        <w:rPr>
+          <w:sz w:val="36"/>
+          <w:szCs w:val="36"/>
+        </w:rPr>
+      </w:pPr>
+      <w:r>
+        <w:rPr>
+          <w:sz w:val="36"/>
+          <w:szCs w:val="36"/>
+        </w:rPr>
+        <w:br/>
+        <w:t>1.2 Overview of Document</w:t>
+      </w:r>
+    </w:p>
+    <w:p>
+      <w:pPr>
+        <w:pStyle w:val="Body"/>
+        <w:ind w:left="709"/>
+        <w:rPr>
+          <w:rFonts w:ascii="Cambria" w:hAnsi="Cambria"/>
+        </w:rPr>
+      </w:pPr>
+    </w:p>
+    <w:p>
+      <w:pPr>
+        <w:pStyle w:val="Body"/>
+        <w:ind w:left="709"/>
+        <w:rPr>
+          <w:rFonts w:ascii="Cambria" w:hAnsi="Cambria"/>
+        </w:rPr>
+      </w:pPr>
+      <w:r>
+        <w:rPr>
+          <w:rFonts w:ascii="Cambria" w:hAnsi="Cambria"/>
+        </w:rPr>
+        <w:t xml:space="preserve">The purpose of this requirements analysis document is </w:t>
+      </w:r>
+      <w:r>
+        <w:rPr>
+          <w:rFonts w:ascii="Cambria" w:hAnsi="Cambria"/>
+        </w:rPr>
+        <w:t xml:space="preserve">to </w:t>
+      </w:r>
+      <w:r>
+        <w:rPr>
+          <w:rFonts w:ascii="Cambria" w:hAnsi="Cambria"/>
+        </w:rPr>
+        <w:t>provide an agreement with the client with re</w:t>
+      </w:r>
+      <w:r>
+        <w:rPr>
+          <w:rFonts w:ascii="Cambria" w:hAnsi="Cambria"/>
+        </w:rPr>
+        <w:t>spect</w:t>
+      </w:r>
+      <w:r>
+        <w:rPr>
+          <w:rFonts w:ascii="Cambria" w:hAnsi="Cambria"/>
+        </w:rPr>
+        <w:t xml:space="preserve"> to the functional and non-functional requirements of the TAEval system.</w:t>
+      </w:r>
+    </w:p>
+    <w:p>
+      <w:pPr>
+        <w:pStyle w:val="Body"/>
+        <w:ind w:left="709"/>
+        <w:rPr>
+          <w:rFonts w:ascii="Cambria" w:hAnsi="Cambria"/>
+        </w:rPr>
+      </w:pPr>
+    </w:p>
+    <w:p>
+      <w:pPr>
+        <w:pStyle w:val="Body"/>
+        <w:ind w:left="709"/>
+        <w:rPr>
+          <w:rFonts w:ascii="Cambria" w:hAnsi="Cambria"/>
+        </w:rPr>
+      </w:pPr>
+      <w:r>
+        <w:rPr>
+          <w:rFonts w:ascii="Cambria" w:hAnsi="Cambria"/>
+        </w:rPr>
+        <w:t>The document contains the following documentation wi</w:t>
+      </w:r>
+      <w:r>
+        <w:rPr>
+          <w:rFonts w:ascii="Cambria" w:hAnsi="Cambria"/>
+        </w:rPr>
+        <w:t>th regards to the TAEval system:</w:t>
+      </w:r>
+    </w:p>
+    <w:p>
+      <w:pPr>
+        <w:pStyle w:val="Body"/>
+        <w:numPr>
+          <w:ilvl w:val="0"/>
+          <w:numId w:val="5"/>
+        </w:numPr>
+        <w:ind w:left="709"/>
+        <w:rPr>
+          <w:rFonts w:ascii="Cambria" w:hAnsi="Cambria"/>
+          <w:position w:val="-2"/>
+        </w:rPr>
+      </w:pPr>
+      <w:r>
+        <w:rPr>
+          <w:rFonts w:ascii="Cambria" w:hAnsi="Cambria"/>
+        </w:rPr>
+        <w:t>List of functional requirements in a traceability matrix</w:t>
+      </w:r>
+    </w:p>
+    <w:p>
+      <w:pPr>
+        <w:pStyle w:val="Body"/>
+        <w:numPr>
+          <w:ilvl w:val="0"/>
+          <w:numId w:val="5"/>
+        </w:numPr>
+        <w:ind w:left="709"/>
+        <w:rPr>
+          <w:rFonts w:ascii="Cambria" w:hAnsi="Cambria"/>
+          <w:position w:val="-2"/>
+        </w:rPr>
+      </w:pPr>
+      <w:r>
+        <w:rPr>
+          <w:rFonts w:ascii="Cambria" w:hAnsi="Cambria"/>
+        </w:rPr>
+        <w:t>List of non-functional requirements in a traceability matrix</w:t>
+      </w:r>
+    </w:p>
+    <w:p>
+      <w:pPr>
+        <w:pStyle w:val="Body"/>
+        <w:numPr>
+          <w:ilvl w:val="0"/>
+          <w:numId w:val="5"/>
+        </w:numPr>
+        <w:ind w:left="709"/>
+        <w:rPr>
+          <w:rFonts w:ascii="Cambria" w:hAnsi="Cambria"/>
+          <w:position w:val="-2"/>
+        </w:rPr>
+      </w:pPr>
+      <w:r>
+        <w:rPr>
+          <w:rFonts w:ascii="Cambria" w:hAnsi="Cambria"/>
+        </w:rPr>
+        <w:t>Use case diagrams for the Instructor and TA actors</w:t>
+      </w:r>
+    </w:p>
+    <w:p>
+      <w:pPr>
+        <w:pStyle w:val="Body"/>
+        <w:numPr>
+          <w:ilvl w:val="0"/>
+          <w:numId w:val="5"/>
+        </w:numPr>
+        <w:ind w:left="709"/>
+        <w:rPr>
+          <w:rFonts w:ascii="Cambria" w:hAnsi="Cambria"/>
+          <w:position w:val="-2"/>
+        </w:rPr>
+      </w:pPr>
+      <w:r>
+        <w:rPr>
+          <w:rFonts w:ascii="Cambria" w:hAnsi="Cambria"/>
+        </w:rPr>
+        <w:t>Detailed use case descriptions</w:t>
+      </w:r>
+    </w:p>
+    <w:p>
+      <w:pPr>
+        <w:pStyle w:val="Body"/>
+        <w:numPr>
+          <w:ilvl w:val="0"/>
+          <w:numId w:val="5"/>
+        </w:numPr>
+        <w:ind w:left="709"/>
+        <w:rPr>
+          <w:rFonts w:ascii="Cambria" w:hAnsi="Cambria"/>
+          <w:position w:val="-2"/>
+        </w:rPr>
+      </w:pPr>
+      <w:r>
+        <w:rPr>
+          <w:rFonts w:ascii="Cambria" w:hAnsi="Cambria"/>
+        </w:rPr>
+        <w:t xml:space="preserve">Object model that is comprised of </w:t>
+      </w:r>
+      <w:r>
+        <w:rPr>
+          <w:rFonts w:ascii="Cambria" w:hAnsi="Cambria"/>
+        </w:rPr>
+        <w:t>a d</w:t>
+      </w:r>
+      <w:r>
+        <w:rPr>
+          <w:rFonts w:ascii="Cambria" w:hAnsi="Cambria"/>
+        </w:rPr>
+        <w:t>ata dictionary, which describes the TAEval entity, boundary and control objects, and a</w:t>
+      </w:r>
+      <w:r>
+        <w:rPr>
+          <w:rFonts w:ascii="Cambria" w:hAnsi="Cambria"/>
+        </w:rPr>
+        <w:t xml:space="preserve"> UML</w:t>
+      </w:r>
+      <w:r>
+        <w:rPr>
+          <w:rFonts w:ascii="Cambria" w:hAnsi="Cambria"/>
+        </w:rPr>
+        <w:t xml:space="preserve"> class diagram.</w:t>
+      </w:r>
+    </w:p>
+    <w:p>
+      <w:pPr>
+        <w:pStyle w:val="Body"/>
+        <w:numPr>
+          <w:ilvl w:val="0"/>
+          <w:numId w:val="5"/>
+        </w:numPr>
+        <w:ind w:left="709"/>
+        <w:rPr>
+          <w:rStyle w:val="TableGrid"/>
+          <w:rFonts w:ascii="Cambria" w:hAnsi="Cambria"/>
+          <w:position w:val="-2"/>
+        </w:rPr>
+      </w:pPr>
+      <w:r>
+        <w:rPr>
+          <w:rFonts w:ascii="Cambria" w:hAnsi="Cambria"/>
+        </w:rPr>
+        <w:t xml:space="preserve">Dynamic model that is comprised of sequence diagrams, that map the instructors user cases, and state machine diagrams that map </w:t>
+      </w:r>
+      <w:r>
+        <w:rPr>
+          <w:rFonts w:ascii="Cambria" w:hAnsi="Cambria"/>
+        </w:rPr>
+        <w:t>only the entity objects.</w:t>
+      </w:r>
+    </w:p>
+    <w:p>
+      <w:pPr>
+        <w:pStyle w:val="ListParagraph"/>
+        <w:ind w:left="709"/>
+      </w:pPr>
+    </w:p>
+    <w:p>
+      <w:pPr>
+        <w:pStyle w:val="ListParagraph"/>
+        <w:ind w:left="709" w:hanging="709"/>
       </w:pPr>
     </w:p>
     <w:p>
@@ -783,1147 +1686,6 @@
           <w:sz w:val="48"/>
           <w:szCs w:val="48"/>
         </w:rPr>
-        <w:t>Introduction</w:t>
-      </w:r>
-    </w:p>
-    <w:p>
-      <w:pPr>
-        <w:pStyle w:val="ListParagraph"/>
-        <w:ind w:left="709" w:hanging="709"/>
-        <w:rPr>
-          <w:sz w:val="36"/>
-          <w:szCs w:val="36"/>
-        </w:rPr>
-      </w:pPr>
-      <w:r>
-        <w:br/>
-      </w:r>
-      <w:r>
-        <w:rPr>
-          <w:sz w:val="36"/>
-          <w:szCs w:val="36"/>
-        </w:rPr>
-        <w:t>1.1 Purpose of System</w:t>
-      </w:r>
-    </w:p>
-    <w:p>
-      <w:pPr>
-        <w:pStyle w:val="Body"/>
-        <w:ind w:left="709"/>
-        <w:rPr>
-          <w:rFonts w:asciiTheme="minorHAnsi" w:hAnsiTheme="minorHAnsi"/>
-        </w:rPr>
-      </w:pPr>
-    </w:p>
-    <w:p>
-      <w:pPr>
-        <w:pStyle w:val="Body"/>
-        <w:ind w:left="709"/>
-        <w:rPr>
-          <w:rFonts w:asciiTheme="minorHAnsi" w:hAnsiTheme="minorHAnsi"/>
-        </w:rPr>
-      </w:pPr>
-      <w:r>
-        <w:rPr>
-          <w:rFonts w:asciiTheme="minorHAnsi" w:hAnsiTheme="minorHAnsi"/>
-        </w:rPr>
-        <w:t xml:space="preserve">In a university setting, </w:t>
-      </w:r>
-      <w:r>
-        <w:rPr>
-          <w:rFonts w:asciiTheme="minorHAnsi" w:hAnsiTheme="minorHAnsi"/>
-        </w:rPr>
-        <w:t xml:space="preserve">the main purpose of attending is for increasing knowledge in a directed, focused manner. One may learn </w:t>
-      </w:r>
-      <w:r>
-        <w:rPr>
-          <w:rFonts w:asciiTheme="minorHAnsi" w:hAnsiTheme="minorHAnsi"/>
-        </w:rPr>
-        <w:t xml:space="preserve">a field of study through books </w:t>
-      </w:r>
-      <w:r>
-        <w:rPr>
-          <w:rFonts w:asciiTheme="minorHAnsi" w:hAnsiTheme="minorHAnsi"/>
-        </w:rPr>
-        <w:t>borrowed from the local library, but th</w:t>
-      </w:r>
-      <w:r>
-        <w:rPr>
-          <w:rFonts w:asciiTheme="minorHAnsi" w:hAnsiTheme="minorHAnsi"/>
-        </w:rPr>
-        <w:t>at</w:t>
-      </w:r>
-      <w:r>
-        <w:rPr>
-          <w:rFonts w:asciiTheme="minorHAnsi" w:hAnsiTheme="minorHAnsi"/>
-        </w:rPr>
-        <w:t xml:space="preserve"> structure </w:t>
-      </w:r>
-      <w:r>
-        <w:rPr>
-          <w:rFonts w:asciiTheme="minorHAnsi" w:hAnsiTheme="minorHAnsi"/>
-        </w:rPr>
-        <w:t xml:space="preserve">is a stark </w:t>
-      </w:r>
-      <w:r>
-        <w:rPr>
-          <w:rFonts w:asciiTheme="minorHAnsi" w:hAnsiTheme="minorHAnsi"/>
-        </w:rPr>
-        <w:t xml:space="preserve">contrast </w:t>
-      </w:r>
-      <w:r>
-        <w:rPr>
-          <w:rFonts w:asciiTheme="minorHAnsi" w:hAnsiTheme="minorHAnsi"/>
-        </w:rPr>
-        <w:t xml:space="preserve">to </w:t>
-      </w:r>
-      <w:r>
-        <w:rPr>
-          <w:rFonts w:asciiTheme="minorHAnsi" w:hAnsiTheme="minorHAnsi"/>
-        </w:rPr>
-        <w:t xml:space="preserve">a term filled with lectures from a distinguished PhD accompanied by tests, assignments, and exams that direct the student from point A to point B. Analogously, the current structure of the TA-Instructor relationship is unfocused. </w:t>
-      </w:r>
-      <w:r>
-        <w:rPr>
-          <w:rFonts w:asciiTheme="minorHAnsi" w:hAnsiTheme="minorHAnsi"/>
-        </w:rPr>
-        <w:t xml:space="preserve"> In communication of duties, t</w:t>
-      </w:r>
-      <w:r>
-        <w:rPr>
-          <w:rFonts w:asciiTheme="minorHAnsi" w:hAnsiTheme="minorHAnsi"/>
-        </w:rPr>
-        <w:t>ask obligations are set at the start of the semester</w:t>
-      </w:r>
-      <w:r>
-        <w:rPr>
-          <w:rFonts w:asciiTheme="minorHAnsi" w:hAnsiTheme="minorHAnsi"/>
-        </w:rPr>
-        <w:t>;</w:t>
-      </w:r>
-      <w:r>
-        <w:rPr>
-          <w:rFonts w:asciiTheme="minorHAnsi" w:hAnsiTheme="minorHAnsi"/>
-        </w:rPr>
-        <w:t xml:space="preserve"> but for communication of statuses and feedback for dynamically changing tasks, we still resort to e-mail.</w:t>
-      </w:r>
-      <w:r>
-        <w:rPr>
-          <w:rFonts w:asciiTheme="minorHAnsi" w:hAnsiTheme="minorHAnsi"/>
-        </w:rPr>
-        <w:t xml:space="preserve"> </w:t>
-      </w:r>
-      <w:r>
-        <w:rPr>
-          <w:rFonts w:asciiTheme="minorHAnsi" w:hAnsiTheme="minorHAnsi"/>
-        </w:rPr>
-        <w:t xml:space="preserve">In assessing the qualities of a candidate, </w:t>
-      </w:r>
-      <w:r>
-        <w:rPr>
-          <w:rFonts w:asciiTheme="minorHAnsi" w:hAnsiTheme="minorHAnsi"/>
-        </w:rPr>
-        <w:t>TA applications still rely on providing references of faculty that need to be manually contacted to receive feedback for performance that is dated or not directly applicable to the job at hand.</w:t>
-      </w:r>
-      <w:r>
-        <w:rPr>
-          <w:rFonts w:asciiTheme="minorHAnsi" w:hAnsiTheme="minorHAnsi"/>
-        </w:rPr>
-        <w:br/>
-      </w:r>
-      <w:r>
-        <w:rPr>
-          <w:rFonts w:asciiTheme="minorHAnsi" w:hAnsiTheme="minorHAnsi"/>
-        </w:rPr>
-        <w:br/>
-      </w:r>
-      <w:r>
-        <w:rPr>
-          <w:rFonts w:asciiTheme="minorHAnsi" w:hAnsiTheme="minorHAnsi"/>
-        </w:rPr>
-        <w:t>To allow the TAs to be successful in their job they need to have clear expectations about the tasks assigned to them for ea</w:t>
-      </w:r>
-      <w:r>
-        <w:rPr>
-          <w:rFonts w:asciiTheme="minorHAnsi" w:hAnsiTheme="minorHAnsi"/>
-        </w:rPr>
-        <w:t>ch of the courses that they TA</w:t>
-      </w:r>
-      <w:r>
-        <w:rPr>
-          <w:rFonts w:asciiTheme="minorHAnsi" w:hAnsiTheme="minorHAnsi"/>
-        </w:rPr>
-        <w:t>.</w:t>
-      </w:r>
-      <w:r>
-        <w:rPr>
-          <w:rFonts w:asciiTheme="minorHAnsi" w:hAnsiTheme="minorHAnsi"/>
-        </w:rPr>
-        <w:t xml:space="preserve"> The instructors need to provide clear tasks and timely feedback to the TAs, to allow the TAs to complete their stated tasks at an appropriate level of satisfaction.</w:t>
-      </w:r>
-      <w:r>
-        <w:rPr>
-          <w:rFonts w:asciiTheme="minorHAnsi" w:hAnsiTheme="minorHAnsi"/>
-        </w:rPr>
-        <w:t xml:space="preserve"> Given that many TAs end up </w:t>
-      </w:r>
-      <w:proofErr w:type="spellStart"/>
-      <w:r>
-        <w:rPr>
-          <w:rFonts w:asciiTheme="minorHAnsi" w:hAnsiTheme="minorHAnsi"/>
-        </w:rPr>
-        <w:t>TA’ing</w:t>
-      </w:r>
-      <w:proofErr w:type="spellEnd"/>
-      <w:r>
-        <w:rPr>
-          <w:rFonts w:asciiTheme="minorHAnsi" w:hAnsiTheme="minorHAnsi"/>
-        </w:rPr>
-        <w:t xml:space="preserve"> repeatedly, it is invaluable for the future students in his or her section to benefit from the learning of the</w:t>
-      </w:r>
-      <w:r>
-        <w:rPr>
-          <w:rFonts w:asciiTheme="minorHAnsi" w:hAnsiTheme="minorHAnsi"/>
-        </w:rPr>
-        <w:t xml:space="preserve"> TAs previous errs and mistakes.</w:t>
-      </w:r>
-    </w:p>
-    <w:p>
-      <w:pPr>
-        <w:pStyle w:val="Body"/>
-        <w:ind w:left="720"/>
-        <w:rPr>
-          <w:rFonts w:asciiTheme="minorHAnsi" w:hAnsiTheme="minorHAnsi"/>
-        </w:rPr>
-      </w:pPr>
-      <w:r>
-        <w:rPr>
-          <w:rFonts w:asciiTheme="minorHAnsi" w:hAnsiTheme="minorHAnsi"/>
-        </w:rPr>
-        <w:br/>
-      </w:r>
-      <w:r>
-        <w:rPr>
-          <w:rFonts w:asciiTheme="minorHAnsi" w:hAnsiTheme="minorHAnsi"/>
-        </w:rPr>
-        <w:t xml:space="preserve">A unified </w:t>
-      </w:r>
-      <w:proofErr w:type="gramStart"/>
-      <w:r>
-        <w:rPr>
-          <w:rFonts w:asciiTheme="minorHAnsi" w:hAnsiTheme="minorHAnsi"/>
-        </w:rPr>
-        <w:t>system which</w:t>
-      </w:r>
-      <w:proofErr w:type="gramEnd"/>
-      <w:r>
-        <w:rPr>
-          <w:rFonts w:asciiTheme="minorHAnsi" w:hAnsiTheme="minorHAnsi"/>
-        </w:rPr>
-        <w:t xml:space="preserve"> would:</w:t>
-      </w:r>
-    </w:p>
-    <w:p>
-      <w:pPr>
-        <w:pStyle w:val="Body"/>
-        <w:numPr>
-          <w:ilvl w:val="0"/>
-          <w:numId w:val="6"/>
-        </w:numPr>
-        <w:rPr>
-          <w:rFonts w:asciiTheme="minorHAnsi" w:hAnsiTheme="minorHAnsi"/>
-        </w:rPr>
-      </w:pPr>
-      <w:proofErr w:type="gramStart"/>
-      <w:r>
-        <w:rPr>
-          <w:rFonts w:asciiTheme="minorHAnsi" w:hAnsiTheme="minorHAnsi"/>
-        </w:rPr>
-        <w:t>allow</w:t>
-      </w:r>
-      <w:proofErr w:type="gramEnd"/>
-      <w:r>
-        <w:rPr>
-          <w:rFonts w:asciiTheme="minorHAnsi" w:hAnsiTheme="minorHAnsi"/>
-        </w:rPr>
-        <w:t xml:space="preserve"> the TA to know his exit criteria</w:t>
-      </w:r>
-      <w:r>
-        <w:rPr>
-          <w:rFonts w:asciiTheme="minorHAnsi" w:hAnsiTheme="minorHAnsi"/>
-        </w:rPr>
-        <w:t xml:space="preserve"> set by the Instructor</w:t>
-      </w:r>
-      <w:r>
-        <w:rPr>
-          <w:rFonts w:asciiTheme="minorHAnsi" w:hAnsiTheme="minorHAnsi"/>
-        </w:rPr>
-        <w:t xml:space="preserve"> for tasks</w:t>
-      </w:r>
-    </w:p>
-    <w:p>
-      <w:pPr>
-        <w:pStyle w:val="Body"/>
-        <w:numPr>
-          <w:ilvl w:val="0"/>
-          <w:numId w:val="6"/>
-        </w:numPr>
-        <w:rPr>
-          <w:rFonts w:asciiTheme="minorHAnsi" w:hAnsiTheme="minorHAnsi"/>
-        </w:rPr>
-      </w:pPr>
-      <w:proofErr w:type="gramStart"/>
-      <w:r>
-        <w:rPr>
-          <w:rFonts w:asciiTheme="minorHAnsi" w:hAnsiTheme="minorHAnsi"/>
-        </w:rPr>
-        <w:t>allow</w:t>
-      </w:r>
-      <w:proofErr w:type="gramEnd"/>
-      <w:r>
-        <w:rPr>
-          <w:rFonts w:asciiTheme="minorHAnsi" w:hAnsiTheme="minorHAnsi"/>
-        </w:rPr>
-        <w:t xml:space="preserve"> the Ins</w:t>
-      </w:r>
-      <w:r>
-        <w:rPr>
-          <w:rFonts w:asciiTheme="minorHAnsi" w:hAnsiTheme="minorHAnsi"/>
-        </w:rPr>
-        <w:t>tructor to know exactly if and when the task is comple</w:t>
-      </w:r>
-      <w:r>
-        <w:rPr>
-          <w:rFonts w:asciiTheme="minorHAnsi" w:hAnsiTheme="minorHAnsi"/>
-        </w:rPr>
-        <w:t>ted from the TA</w:t>
-      </w:r>
-    </w:p>
-    <w:p>
-      <w:pPr>
-        <w:pStyle w:val="Body"/>
-        <w:numPr>
-          <w:ilvl w:val="0"/>
-          <w:numId w:val="6"/>
-        </w:numPr>
-        <w:rPr>
-          <w:rFonts w:asciiTheme="minorHAnsi" w:hAnsiTheme="minorHAnsi"/>
-        </w:rPr>
-      </w:pPr>
-      <w:proofErr w:type="gramStart"/>
-      <w:r>
-        <w:rPr>
-          <w:rFonts w:asciiTheme="minorHAnsi" w:hAnsiTheme="minorHAnsi"/>
-        </w:rPr>
-        <w:t>allow</w:t>
-      </w:r>
-      <w:proofErr w:type="gramEnd"/>
-      <w:r>
-        <w:rPr>
-          <w:rFonts w:asciiTheme="minorHAnsi" w:hAnsiTheme="minorHAnsi"/>
-        </w:rPr>
-        <w:t xml:space="preserve"> the TA to receive feedback on previously completed tasks to improve upon the n</w:t>
-      </w:r>
-      <w:r>
-        <w:rPr>
-          <w:rFonts w:asciiTheme="minorHAnsi" w:hAnsiTheme="minorHAnsi"/>
-        </w:rPr>
-        <w:t>ext instance of the same task</w:t>
-      </w:r>
-    </w:p>
-    <w:p>
-      <w:pPr>
-        <w:pStyle w:val="Body"/>
-        <w:numPr>
-          <w:ilvl w:val="0"/>
-          <w:numId w:val="6"/>
-        </w:numPr>
-        <w:rPr>
-          <w:rFonts w:asciiTheme="minorHAnsi" w:hAnsiTheme="minorHAnsi"/>
-        </w:rPr>
-      </w:pPr>
-      <w:proofErr w:type="gramStart"/>
-      <w:r>
-        <w:rPr>
-          <w:rFonts w:asciiTheme="minorHAnsi" w:hAnsiTheme="minorHAnsi"/>
-        </w:rPr>
-        <w:t>allow</w:t>
-      </w:r>
-      <w:proofErr w:type="gramEnd"/>
-      <w:r>
-        <w:rPr>
-          <w:rFonts w:asciiTheme="minorHAnsi" w:hAnsiTheme="minorHAnsi"/>
-        </w:rPr>
-        <w:t xml:space="preserve"> the </w:t>
-      </w:r>
-      <w:r>
-        <w:rPr>
-          <w:rFonts w:asciiTheme="minorHAnsi" w:hAnsiTheme="minorHAnsi"/>
-        </w:rPr>
-        <w:t>A</w:t>
-      </w:r>
-      <w:r>
-        <w:rPr>
-          <w:rFonts w:asciiTheme="minorHAnsi" w:hAnsiTheme="minorHAnsi"/>
-        </w:rPr>
-        <w:t>dministrator to be able to run reports on demand for TAs’ evaluation data to judge their eligibility for future positions</w:t>
-      </w:r>
-    </w:p>
-    <w:p>
-      <w:pPr>
-        <w:pStyle w:val="Body"/>
-        <w:ind w:firstLine="709"/>
-        <w:rPr>
-          <w:rFonts w:asciiTheme="minorHAnsi" w:hAnsiTheme="minorHAnsi"/>
-        </w:rPr>
-      </w:pPr>
-      <w:proofErr w:type="gramStart"/>
-      <w:r>
-        <w:rPr>
-          <w:rFonts w:asciiTheme="minorHAnsi" w:hAnsiTheme="minorHAnsi"/>
-        </w:rPr>
-        <w:t>could</w:t>
-      </w:r>
-      <w:proofErr w:type="gramEnd"/>
-      <w:r>
-        <w:rPr>
-          <w:rFonts w:asciiTheme="minorHAnsi" w:hAnsiTheme="minorHAnsi"/>
-        </w:rPr>
-        <w:t xml:space="preserve"> solve </w:t>
-      </w:r>
-      <w:r>
-        <w:rPr>
-          <w:rFonts w:asciiTheme="minorHAnsi" w:hAnsiTheme="minorHAnsi"/>
-        </w:rPr>
-        <w:t>the underlying problems with the current infrastructure.</w:t>
-      </w:r>
-      <w:r>
-        <w:rPr>
-          <w:rFonts w:asciiTheme="minorHAnsi" w:hAnsiTheme="minorHAnsi"/>
-        </w:rPr>
-        <w:br/>
-      </w:r>
-      <w:r>
-        <w:rPr>
-          <w:rFonts w:asciiTheme="minorHAnsi" w:hAnsiTheme="minorHAnsi"/>
-        </w:rPr>
-        <w:t xml:space="preserve"> </w:t>
-      </w:r>
-    </w:p>
-    <w:p>
-      <w:pPr>
-        <w:pStyle w:val="Body"/>
-        <w:ind w:left="709"/>
-        <w:rPr>
-          <w:rFonts w:asciiTheme="minorHAnsi" w:hAnsiTheme="minorHAnsi"/>
-        </w:rPr>
-      </w:pPr>
-      <w:r>
-        <w:rPr>
-          <w:rFonts w:asciiTheme="minorHAnsi" w:hAnsiTheme="minorHAnsi"/>
-        </w:rPr>
-        <w:t xml:space="preserve">The </w:t>
-      </w:r>
-      <w:proofErr w:type="spellStart"/>
-      <w:r>
-        <w:rPr>
-          <w:rFonts w:asciiTheme="minorHAnsi" w:hAnsiTheme="minorHAnsi"/>
-        </w:rPr>
-        <w:t>TAEval</w:t>
-      </w:r>
-      <w:proofErr w:type="spellEnd"/>
-      <w:r>
-        <w:rPr>
-          <w:rFonts w:asciiTheme="minorHAnsi" w:hAnsiTheme="minorHAnsi"/>
-        </w:rPr>
-        <w:t xml:space="preserve"> system is the proposed system </w:t>
-      </w:r>
-      <w:r>
-        <w:rPr>
-          <w:rFonts w:asciiTheme="minorHAnsi" w:hAnsiTheme="minorHAnsi"/>
-        </w:rPr>
-        <w:t xml:space="preserve">to be used by TAs, Instructors, and Administrators </w:t>
-      </w:r>
-      <w:r>
-        <w:rPr>
-          <w:rFonts w:asciiTheme="minorHAnsi" w:hAnsiTheme="minorHAnsi"/>
-        </w:rPr>
-        <w:t xml:space="preserve">that will allow Instructors to assign tasks to TAs </w:t>
-      </w:r>
-      <w:r>
-        <w:rPr>
-          <w:rFonts w:asciiTheme="minorHAnsi" w:hAnsiTheme="minorHAnsi"/>
-        </w:rPr>
-        <w:t>of</w:t>
-      </w:r>
-      <w:r>
-        <w:rPr>
-          <w:rFonts w:asciiTheme="minorHAnsi" w:hAnsiTheme="minorHAnsi"/>
-        </w:rPr>
-        <w:t xml:space="preserve"> the course they are instructing and to provide feedback to the TAs about how they are doing on their tasks.</w:t>
-      </w:r>
-    </w:p>
-    <w:p>
-      <w:pPr>
-        <w:pStyle w:val="Body"/>
-        <w:ind w:left="709"/>
-        <w:rPr>
-          <w:rFonts w:asciiTheme="minorHAnsi" w:hAnsiTheme="minorHAnsi"/>
-        </w:rPr>
-      </w:pPr>
-      <w:r>
-        <w:rPr>
-          <w:rFonts w:asciiTheme="minorHAnsi" w:hAnsiTheme="minorHAnsi"/>
-        </w:rPr>
-        <w:t xml:space="preserve">The scope of the </w:t>
-      </w:r>
-      <w:proofErr w:type="spellStart"/>
-      <w:r>
-        <w:rPr>
-          <w:rFonts w:asciiTheme="minorHAnsi" w:hAnsiTheme="minorHAnsi"/>
-        </w:rPr>
-        <w:t>TAEval</w:t>
-      </w:r>
-      <w:proofErr w:type="spellEnd"/>
-      <w:r>
-        <w:rPr>
-          <w:rFonts w:asciiTheme="minorHAnsi" w:hAnsiTheme="minorHAnsi"/>
-        </w:rPr>
-        <w:t xml:space="preserve"> system is for tasks and evaluation to be assigned, completed and evaluated over the course of the term.</w:t>
-      </w:r>
-    </w:p>
-    <w:p>
-      <w:pPr>
-        <w:pStyle w:val="Body"/>
-        <w:rPr>
-          <w:rFonts w:asciiTheme="minorHAnsi" w:hAnsiTheme="minorHAnsi"/>
-        </w:rPr>
-      </w:pPr>
-    </w:p>
-    <w:p>
-      <w:pPr>
-        <w:pStyle w:val="Body"/>
-        <w:ind w:left="709"/>
-        <w:rPr>
-          <w:rFonts w:asciiTheme="minorHAnsi" w:hAnsiTheme="minorHAnsi"/>
-        </w:rPr>
-      </w:pPr>
-      <w:r>
-        <w:rPr>
-          <w:rFonts w:asciiTheme="minorHAnsi" w:hAnsiTheme="minorHAnsi"/>
-        </w:rPr>
-        <w:t xml:space="preserve">The </w:t>
-      </w:r>
-      <w:proofErr w:type="spellStart"/>
-      <w:r>
-        <w:rPr>
-          <w:rFonts w:asciiTheme="minorHAnsi" w:hAnsiTheme="minorHAnsi"/>
-        </w:rPr>
-        <w:t>TAEval</w:t>
-      </w:r>
-      <w:proofErr w:type="spellEnd"/>
-      <w:r>
-        <w:rPr>
-          <w:rFonts w:asciiTheme="minorHAnsi" w:hAnsiTheme="minorHAnsi"/>
-        </w:rPr>
-        <w:t xml:space="preserve"> system will be comprised of the following main features for the Instructor:</w:t>
-      </w:r>
-    </w:p>
-    <w:p>
-      <w:pPr>
-        <w:pStyle w:val="Body"/>
-        <w:numPr>
-          <w:ilvl w:val="0"/>
-          <w:numId w:val="5"/>
-        </w:numPr>
-        <w:ind w:left="709"/>
-        <w:rPr>
-          <w:rFonts w:asciiTheme="minorHAnsi" w:hAnsiTheme="minorHAnsi"/>
-          <w:position w:val="-2"/>
-        </w:rPr>
-      </w:pPr>
-      <w:r>
-        <w:rPr>
-          <w:rFonts w:asciiTheme="minorHAnsi" w:hAnsiTheme="minorHAnsi"/>
-        </w:rPr>
-        <w:t xml:space="preserve">Instructor can create, modify and deleted tasks.  </w:t>
-      </w:r>
-    </w:p>
-    <w:p>
-      <w:pPr>
-        <w:pStyle w:val="Body"/>
-        <w:numPr>
-          <w:ilvl w:val="0"/>
-          <w:numId w:val="5"/>
-        </w:numPr>
-        <w:ind w:left="709"/>
-        <w:rPr>
-          <w:rFonts w:asciiTheme="minorHAnsi" w:hAnsiTheme="minorHAnsi"/>
-          <w:position w:val="-2"/>
-        </w:rPr>
-      </w:pPr>
-      <w:r>
-        <w:rPr>
-          <w:rFonts w:asciiTheme="minorHAnsi" w:hAnsiTheme="minorHAnsi"/>
-        </w:rPr>
-        <w:t>Instructors will assign tasks to an associated TA.</w:t>
-      </w:r>
-    </w:p>
-    <w:p>
-      <w:pPr>
-        <w:pStyle w:val="Body"/>
-        <w:numPr>
-          <w:ilvl w:val="0"/>
-          <w:numId w:val="5"/>
-        </w:numPr>
-        <w:ind w:left="709"/>
-        <w:rPr>
-          <w:rFonts w:asciiTheme="minorHAnsi" w:hAnsiTheme="minorHAnsi"/>
-          <w:position w:val="-2"/>
-        </w:rPr>
-      </w:pPr>
-      <w:r>
-        <w:rPr>
-          <w:rFonts w:asciiTheme="minorHAnsi" w:hAnsiTheme="minorHAnsi"/>
-        </w:rPr>
-        <w:t>Instructors will provide feedback and an evaluation rating for each task assigned to a TA.</w:t>
-      </w:r>
-    </w:p>
-    <w:p>
-      <w:pPr>
-        <w:pStyle w:val="Body"/>
-        <w:ind w:left="709"/>
-        <w:rPr>
-          <w:rFonts w:asciiTheme="minorHAnsi" w:hAnsiTheme="minorHAnsi"/>
-        </w:rPr>
-      </w:pPr>
-    </w:p>
-    <w:p>
-      <w:pPr>
-        <w:pStyle w:val="Body"/>
-        <w:ind w:left="709"/>
-        <w:rPr>
-          <w:rFonts w:asciiTheme="minorHAnsi" w:hAnsiTheme="minorHAnsi"/>
-        </w:rPr>
-      </w:pPr>
-      <w:r>
-        <w:rPr>
-          <w:rFonts w:asciiTheme="minorHAnsi" w:hAnsiTheme="minorHAnsi"/>
-        </w:rPr>
-        <w:t xml:space="preserve">The </w:t>
-      </w:r>
-      <w:proofErr w:type="spellStart"/>
-      <w:r>
-        <w:rPr>
-          <w:rFonts w:asciiTheme="minorHAnsi" w:hAnsiTheme="minorHAnsi"/>
-        </w:rPr>
-        <w:t>TAEval</w:t>
-      </w:r>
-      <w:proofErr w:type="spellEnd"/>
-      <w:r>
-        <w:rPr>
-          <w:rFonts w:asciiTheme="minorHAnsi" w:hAnsiTheme="minorHAnsi"/>
-        </w:rPr>
-        <w:t xml:space="preserve"> system will be comprised of the following main features for the Administrators:</w:t>
-      </w:r>
-    </w:p>
-    <w:p>
-      <w:pPr>
-        <w:pStyle w:val="Body"/>
-        <w:numPr>
-          <w:ilvl w:val="0"/>
-          <w:numId w:val="5"/>
-        </w:numPr>
-        <w:ind w:left="709"/>
-        <w:rPr>
-          <w:rFonts w:asciiTheme="minorHAnsi" w:hAnsiTheme="minorHAnsi"/>
-          <w:position w:val="-2"/>
-        </w:rPr>
-      </w:pPr>
-      <w:r>
-        <w:rPr>
-          <w:rFonts w:asciiTheme="minorHAnsi" w:hAnsiTheme="minorHAnsi"/>
-        </w:rPr>
-        <w:t xml:space="preserve">Administrator will be to manage system data such as to courses, instructors, and </w:t>
-      </w:r>
-      <w:proofErr w:type="spellStart"/>
-      <w:r>
-        <w:rPr>
-          <w:rFonts w:asciiTheme="minorHAnsi" w:hAnsiTheme="minorHAnsi"/>
-        </w:rPr>
-        <w:t>TAs.</w:t>
-      </w:r>
-      <w:proofErr w:type="spellEnd"/>
-    </w:p>
-    <w:p>
-      <w:pPr>
-        <w:pStyle w:val="Body"/>
-        <w:numPr>
-          <w:ilvl w:val="0"/>
-          <w:numId w:val="5"/>
-        </w:numPr>
-        <w:ind w:left="709"/>
-        <w:rPr>
-          <w:rFonts w:asciiTheme="minorHAnsi" w:hAnsiTheme="minorHAnsi"/>
-          <w:position w:val="-2"/>
-        </w:rPr>
-      </w:pPr>
-      <w:r>
-        <w:rPr>
-          <w:rFonts w:asciiTheme="minorHAnsi" w:hAnsiTheme="minorHAnsi"/>
-        </w:rPr>
-        <w:t xml:space="preserve">Administrators will be able to execute reports on the </w:t>
-      </w:r>
-      <w:proofErr w:type="spellStart"/>
-      <w:r>
-        <w:rPr>
-          <w:rFonts w:asciiTheme="minorHAnsi" w:hAnsiTheme="minorHAnsi"/>
-        </w:rPr>
-        <w:t>TAEval</w:t>
-      </w:r>
-      <w:proofErr w:type="spellEnd"/>
-      <w:r>
-        <w:rPr>
-          <w:rFonts w:asciiTheme="minorHAnsi" w:hAnsiTheme="minorHAnsi"/>
-        </w:rPr>
-        <w:t xml:space="preserve"> persistent data.</w:t>
-      </w:r>
-    </w:p>
-    <w:p>
-      <w:pPr>
-        <w:pStyle w:val="Body"/>
-        <w:ind w:left="709"/>
-        <w:rPr>
-          <w:rFonts w:asciiTheme="minorHAnsi" w:hAnsiTheme="minorHAnsi"/>
-        </w:rPr>
-      </w:pPr>
-    </w:p>
-    <w:p>
-      <w:pPr>
-        <w:pStyle w:val="Body"/>
-        <w:ind w:left="709"/>
-        <w:rPr>
-          <w:rFonts w:asciiTheme="minorHAnsi" w:hAnsiTheme="minorHAnsi"/>
-        </w:rPr>
-      </w:pPr>
-      <w:r>
-        <w:rPr>
-          <w:rFonts w:asciiTheme="minorHAnsi" w:hAnsiTheme="minorHAnsi"/>
-        </w:rPr>
-        <w:t xml:space="preserve">The </w:t>
-      </w:r>
-      <w:proofErr w:type="spellStart"/>
-      <w:r>
-        <w:rPr>
-          <w:rFonts w:asciiTheme="minorHAnsi" w:hAnsiTheme="minorHAnsi"/>
-        </w:rPr>
-        <w:t>TAEval</w:t>
-      </w:r>
-      <w:proofErr w:type="spellEnd"/>
-      <w:r>
-        <w:rPr>
-          <w:rFonts w:asciiTheme="minorHAnsi" w:hAnsiTheme="minorHAnsi"/>
-        </w:rPr>
-        <w:t xml:space="preserve"> system will be comprised of the following main features for the TAs:</w:t>
-      </w:r>
-    </w:p>
-    <w:p>
-      <w:pPr>
-        <w:pStyle w:val="Body"/>
-        <w:numPr>
-          <w:ilvl w:val="0"/>
-          <w:numId w:val="5"/>
-        </w:numPr>
-        <w:ind w:left="709"/>
-        <w:rPr>
-          <w:rFonts w:asciiTheme="minorHAnsi" w:hAnsiTheme="minorHAnsi"/>
-          <w:position w:val="-2"/>
-        </w:rPr>
-      </w:pPr>
-      <w:r>
-        <w:rPr>
-          <w:rFonts w:asciiTheme="minorHAnsi" w:hAnsiTheme="minorHAnsi"/>
-        </w:rPr>
-        <w:t>TAs can view the tasks that have been assigned to them.</w:t>
-      </w:r>
-    </w:p>
-    <w:p>
-      <w:pPr>
-        <w:pStyle w:val="Body"/>
-        <w:numPr>
-          <w:ilvl w:val="0"/>
-          <w:numId w:val="5"/>
-        </w:numPr>
-        <w:ind w:left="709"/>
-        <w:rPr>
-          <w:rFonts w:asciiTheme="minorHAnsi" w:hAnsiTheme="minorHAnsi"/>
-          <w:position w:val="-2"/>
-        </w:rPr>
-      </w:pPr>
-      <w:r>
-        <w:rPr>
-          <w:rFonts w:asciiTheme="minorHAnsi" w:hAnsiTheme="minorHAnsi"/>
-        </w:rPr>
-        <w:t>TAs can view evaluation on their tasks once the have been entered by the instructor.</w:t>
-      </w:r>
-    </w:p>
-    <w:p>
-      <w:pPr>
-        <w:pStyle w:val="Body"/>
-        <w:ind w:left="709"/>
-        <w:rPr>
-          <w:rFonts w:asciiTheme="minorHAnsi" w:hAnsiTheme="minorHAnsi"/>
-        </w:rPr>
-      </w:pPr>
-    </w:p>
-    <w:p>
-      <w:pPr>
-        <w:pStyle w:val="Body"/>
-        <w:ind w:left="709"/>
-        <w:rPr>
-          <w:rFonts w:asciiTheme="minorHAnsi" w:hAnsiTheme="minorHAnsi"/>
-        </w:rPr>
-      </w:pPr>
-      <w:r>
-        <w:rPr>
-          <w:rFonts w:asciiTheme="minorHAnsi" w:hAnsiTheme="minorHAnsi"/>
-        </w:rPr>
-        <w:t xml:space="preserve">For further details with regards to detailed system features, technical specifications, graphic user interface (GUI), data storage and inter-process communications refer to the </w:t>
-      </w:r>
-      <w:proofErr w:type="spellStart"/>
-      <w:r>
-        <w:rPr>
-          <w:rFonts w:asciiTheme="minorHAnsi" w:hAnsiTheme="minorHAnsi"/>
-        </w:rPr>
-        <w:t>TAEval</w:t>
-      </w:r>
-      <w:proofErr w:type="spellEnd"/>
-      <w:r>
-        <w:rPr>
-          <w:rFonts w:asciiTheme="minorHAnsi" w:hAnsiTheme="minorHAnsi"/>
-        </w:rPr>
-        <w:t xml:space="preserve"> system description.</w:t>
-      </w:r>
-    </w:p>
-    <w:p>
-      <w:pPr>
-        <w:pStyle w:val="ListParagraph"/>
-        <w:ind w:left="709"/>
-        <w:rPr>
-          <w:sz w:val="36"/>
-          <w:szCs w:val="36"/>
-        </w:rPr>
-      </w:pPr>
-      <w:r>
-        <w:rPr>
-          <w:sz w:val="36"/>
-          <w:szCs w:val="36"/>
-        </w:rPr>
-        <w:br/>
-        <w:t>1.2 Overview of Document</w:t>
-      </w:r>
-    </w:p>
-    <w:p>
-      <w:pPr>
-        <w:pStyle w:val="Body"/>
-        <w:ind w:left="709"/>
-        <w:rPr>
-          <w:rFonts w:ascii="Cambria" w:hAnsi="Cambria"/>
-        </w:rPr>
-      </w:pPr>
-    </w:p>
-    <w:p>
-      <w:pPr>
-        <w:pStyle w:val="Body"/>
-        <w:ind w:left="709"/>
-        <w:rPr>
-          <w:rFonts w:ascii="Cambria" w:hAnsi="Cambria"/>
-        </w:rPr>
-      </w:pPr>
-      <w:r>
-        <w:rPr>
-          <w:rFonts w:ascii="Cambria" w:hAnsi="Cambria"/>
-        </w:rPr>
-        <w:t xml:space="preserve">The purpose of this requirements analysis document is </w:t>
-      </w:r>
-      <w:r>
-        <w:rPr>
-          <w:rFonts w:ascii="Cambria" w:hAnsi="Cambria"/>
-        </w:rPr>
-        <w:t xml:space="preserve">to </w:t>
-      </w:r>
-      <w:r>
-        <w:rPr>
-          <w:rFonts w:ascii="Cambria" w:hAnsi="Cambria"/>
-        </w:rPr>
-        <w:t>provide an agreement with the client with re</w:t>
-      </w:r>
-      <w:r>
-        <w:rPr>
-          <w:rFonts w:ascii="Cambria" w:hAnsi="Cambria"/>
-        </w:rPr>
-        <w:t>spect</w:t>
-      </w:r>
-      <w:r>
-        <w:rPr>
-          <w:rFonts w:ascii="Cambria" w:hAnsi="Cambria"/>
-        </w:rPr>
-        <w:t xml:space="preserve"> to the functional and non-functional requirements of the </w:t>
-      </w:r>
-      <w:proofErr w:type="spellStart"/>
-      <w:r>
-        <w:rPr>
-          <w:rFonts w:ascii="Cambria" w:hAnsi="Cambria"/>
-        </w:rPr>
-        <w:t>TAEval</w:t>
-      </w:r>
-      <w:proofErr w:type="spellEnd"/>
-      <w:r>
-        <w:rPr>
-          <w:rFonts w:ascii="Cambria" w:hAnsi="Cambria"/>
-        </w:rPr>
-        <w:t xml:space="preserve"> system.</w:t>
-      </w:r>
-    </w:p>
-    <w:p>
-      <w:pPr>
-        <w:pStyle w:val="Body"/>
-        <w:ind w:left="709"/>
-        <w:rPr>
-          <w:rFonts w:ascii="Cambria" w:hAnsi="Cambria"/>
-        </w:rPr>
-      </w:pPr>
-    </w:p>
-    <w:p>
-      <w:pPr>
-        <w:pStyle w:val="Body"/>
-        <w:ind w:left="709"/>
-        <w:rPr>
-          <w:rFonts w:ascii="Cambria" w:hAnsi="Cambria"/>
-        </w:rPr>
-      </w:pPr>
-      <w:r>
-        <w:rPr>
-          <w:rFonts w:ascii="Cambria" w:hAnsi="Cambria"/>
-        </w:rPr>
-        <w:t>The document contains the following documentation wi</w:t>
-      </w:r>
-      <w:r>
-        <w:rPr>
-          <w:rFonts w:ascii="Cambria" w:hAnsi="Cambria"/>
-        </w:rPr>
-        <w:t xml:space="preserve">th regards to the </w:t>
-      </w:r>
-      <w:proofErr w:type="spellStart"/>
-      <w:r>
-        <w:rPr>
-          <w:rFonts w:ascii="Cambria" w:hAnsi="Cambria"/>
-        </w:rPr>
-        <w:t>TAEval</w:t>
-      </w:r>
-      <w:proofErr w:type="spellEnd"/>
-      <w:r>
-        <w:rPr>
-          <w:rFonts w:ascii="Cambria" w:hAnsi="Cambria"/>
-        </w:rPr>
-        <w:t xml:space="preserve"> system:</w:t>
-      </w:r>
-    </w:p>
-    <w:p>
-      <w:pPr>
-        <w:pStyle w:val="Body"/>
-        <w:numPr>
-          <w:ilvl w:val="0"/>
-          <w:numId w:val="5"/>
-        </w:numPr>
-        <w:ind w:left="709"/>
-        <w:rPr>
-          <w:rFonts w:ascii="Cambria" w:hAnsi="Cambria"/>
-          <w:position w:val="-2"/>
-        </w:rPr>
-      </w:pPr>
-      <w:r>
-        <w:rPr>
-          <w:rFonts w:ascii="Cambria" w:hAnsi="Cambria"/>
-        </w:rPr>
-        <w:t>List of functional requirements in a traceability matrix</w:t>
-      </w:r>
-    </w:p>
-    <w:p>
-      <w:pPr>
-        <w:pStyle w:val="Body"/>
-        <w:numPr>
-          <w:ilvl w:val="0"/>
-          <w:numId w:val="5"/>
-        </w:numPr>
-        <w:ind w:left="709"/>
-        <w:rPr>
-          <w:rFonts w:ascii="Cambria" w:hAnsi="Cambria"/>
-          <w:position w:val="-2"/>
-        </w:rPr>
-      </w:pPr>
-      <w:r>
-        <w:rPr>
-          <w:rFonts w:ascii="Cambria" w:hAnsi="Cambria"/>
-        </w:rPr>
-        <w:t>List of non-functional requirements in a traceability matrix</w:t>
-      </w:r>
-    </w:p>
-    <w:p>
-      <w:pPr>
-        <w:pStyle w:val="Body"/>
-        <w:numPr>
-          <w:ilvl w:val="0"/>
-          <w:numId w:val="5"/>
-        </w:numPr>
-        <w:ind w:left="709"/>
-        <w:rPr>
-          <w:rFonts w:ascii="Cambria" w:hAnsi="Cambria"/>
-          <w:position w:val="-2"/>
-        </w:rPr>
-      </w:pPr>
-      <w:r>
-        <w:rPr>
-          <w:rFonts w:ascii="Cambria" w:hAnsi="Cambria"/>
-        </w:rPr>
-        <w:t>Use case diagrams for the Instructor and TA actors</w:t>
-      </w:r>
-    </w:p>
-    <w:p>
-      <w:pPr>
-        <w:pStyle w:val="Body"/>
-        <w:numPr>
-          <w:ilvl w:val="0"/>
-          <w:numId w:val="5"/>
-        </w:numPr>
-        <w:ind w:left="709"/>
-        <w:rPr>
-          <w:rFonts w:ascii="Cambria" w:hAnsi="Cambria"/>
-          <w:position w:val="-2"/>
-        </w:rPr>
-      </w:pPr>
-      <w:r>
-        <w:rPr>
-          <w:rFonts w:ascii="Cambria" w:hAnsi="Cambria"/>
-        </w:rPr>
-        <w:t>Detailed use case descriptions</w:t>
-      </w:r>
-    </w:p>
-    <w:p>
-      <w:pPr>
-        <w:pStyle w:val="Body"/>
-        <w:numPr>
-          <w:ilvl w:val="0"/>
-          <w:numId w:val="5"/>
-        </w:numPr>
-        <w:ind w:left="709"/>
-        <w:rPr>
-          <w:rFonts w:ascii="Cambria" w:hAnsi="Cambria"/>
-          <w:position w:val="-2"/>
-        </w:rPr>
-      </w:pPr>
-      <w:r>
-        <w:rPr>
-          <w:rFonts w:ascii="Cambria" w:hAnsi="Cambria"/>
-        </w:rPr>
-        <w:t xml:space="preserve">Object model that is comprised of </w:t>
-      </w:r>
-      <w:r>
-        <w:rPr>
-          <w:rFonts w:ascii="Cambria" w:hAnsi="Cambria"/>
-        </w:rPr>
-        <w:t>a d</w:t>
-      </w:r>
-      <w:r>
-        <w:rPr>
-          <w:rFonts w:ascii="Cambria" w:hAnsi="Cambria"/>
-        </w:rPr>
-        <w:t xml:space="preserve">ata dictionary, which describes the </w:t>
-      </w:r>
-      <w:proofErr w:type="spellStart"/>
-      <w:r>
-        <w:rPr>
-          <w:rFonts w:ascii="Cambria" w:hAnsi="Cambria"/>
-        </w:rPr>
-        <w:t>TAEval</w:t>
-      </w:r>
-      <w:proofErr w:type="spellEnd"/>
-      <w:r>
-        <w:rPr>
-          <w:rFonts w:ascii="Cambria" w:hAnsi="Cambria"/>
-        </w:rPr>
-        <w:t xml:space="preserve"> entity, boundary and control objects, and a</w:t>
-      </w:r>
-      <w:r>
-        <w:rPr>
-          <w:rFonts w:ascii="Cambria" w:hAnsi="Cambria"/>
-        </w:rPr>
-        <w:t xml:space="preserve"> UML</w:t>
-      </w:r>
-      <w:r>
-        <w:rPr>
-          <w:rFonts w:ascii="Cambria" w:hAnsi="Cambria"/>
-        </w:rPr>
-        <w:t xml:space="preserve"> class diagram.</w:t>
-      </w:r>
-    </w:p>
-    <w:p>
-      <w:pPr>
-        <w:pStyle w:val="Body"/>
-        <w:numPr>
-          <w:ilvl w:val="0"/>
-          <w:numId w:val="5"/>
-        </w:numPr>
-        <w:ind w:left="709"/>
-        <w:rPr>
-          <w:rStyle w:val="TableGrid"/>
-          <w:rFonts w:ascii="Cambria" w:hAnsi="Cambria"/>
-          <w:position w:val="-2"/>
-        </w:rPr>
-      </w:pPr>
-      <w:r>
-        <w:rPr>
-          <w:rFonts w:ascii="Cambria" w:hAnsi="Cambria"/>
-        </w:rPr>
-        <w:t xml:space="preserve">Dynamic model that is comprised of sequence diagrams, that map the instructors user cases, and state machine diagrams that map </w:t>
-      </w:r>
-      <w:r>
-        <w:rPr>
-          <w:rFonts w:ascii="Cambria" w:hAnsi="Cambria"/>
-        </w:rPr>
-        <w:t>only the entity objects.</w:t>
-      </w:r>
-    </w:p>
-    <w:p>
-      <w:pPr>
-        <w:pStyle w:val="ListParagraph"/>
-        <w:ind w:left="709"/>
-      </w:pPr>
-    </w:p>
-    <w:p>
-      <w:pPr>
-        <w:pStyle w:val="ListParagraph"/>
-        <w:ind w:left="709" w:hanging="709"/>
-      </w:pPr>
-    </w:p>
-    <w:p>
-      <w:pPr>
-        <w:pStyle w:val="ListParagraph"/>
-        <w:numPr>
-          <w:ilvl w:val="0"/>
-          <w:numId w:val="1"/>
-        </w:numPr>
-        <w:ind w:left="709" w:hanging="709"/>
-        <w:rPr>
-          <w:sz w:val="48"/>
-          <w:szCs w:val="48"/>
-        </w:rPr>
-      </w:pPr>
-      <w:r>
-        <w:rPr>
-          <w:sz w:val="48"/>
-          <w:szCs w:val="48"/>
-        </w:rPr>
         <w:t>Proposed System</w:t>
       </w:r>
     </w:p>
@@ -1952,29 +1714,14 @@
         <w:ind w:left="709"/>
       </w:pPr>
       <w:r>
-        <w:t xml:space="preserve">In this section we outline the technical details of our proposed system, </w:t>
-      </w:r>
-      <w:proofErr w:type="spellStart"/>
-      <w:r>
-        <w:t>TAEval</w:t>
-      </w:r>
-      <w:proofErr w:type="spellEnd"/>
-      <w:r>
-        <w:t>, by clearly defining functional requirements, non-functional requirements, and outlining unambiguous and complete system models.</w:t>
+        <w:t>In this section we outline the technical details of our proposed system, TAEval, by clearly defining functional requirements, non-functional requirements, and outlining unambiguous and complete system models.</w:t>
       </w:r>
       <w:r>
         <w:br/>
       </w:r>
       <w:r>
         <w:br/>
-      </w:r>
-      <w:proofErr w:type="spellStart"/>
-      <w:r>
-        <w:t>TAEval</w:t>
-      </w:r>
-      <w:proofErr w:type="spellEnd"/>
-      <w:r>
-        <w:t xml:space="preserve"> is a client-server application that is designed to optimize the line of communication between an instructor and his or her teaching assistants by automating the issuing and tracking of tasks, task evaluations, and metrics that can quantify the TA’s body of work.</w:t>
+        <w:t>TAEval is a client-server application that is designed to optimize the line of communication between an instructor and his or her teaching assistants by automating the issuing and tracking of tasks, task evaluations, and metrics that can quantify the TA’s body of work.</w:t>
       </w:r>
       <w:r>
         <w:br/>
@@ -2015,23 +1762,7 @@
         <w:ind w:left="709"/>
       </w:pPr>
       <w:r>
-        <w:t xml:space="preserve">Functional requirements are the concise, explicit details of what the system will be able to do with respect to functionality. For </w:t>
-      </w:r>
-      <w:proofErr w:type="spellStart"/>
-      <w:r>
-        <w:t>TAEval</w:t>
-      </w:r>
-      <w:proofErr w:type="spellEnd"/>
-      <w:r>
-        <w:t xml:space="preserve">, for example, there is a distinct difference between the </w:t>
-      </w:r>
-      <w:proofErr w:type="gramStart"/>
-      <w:r>
-        <w:t>system</w:t>
-      </w:r>
-      <w:proofErr w:type="gramEnd"/>
-      <w:r>
-        <w:t xml:space="preserve"> allowing </w:t>
+        <w:t xml:space="preserve">Functional requirements are the concise, explicit details of what the system will be able to do with respect to functionality. For TAEval, for example, there is a distinct difference between the system allowing </w:t>
       </w:r>
       <w:r>
         <w:br/>
@@ -2276,15 +2007,7 @@
           </w:tcPr>
           <w:p>
             <w:r>
-              <w:t xml:space="preserve">Instructors must be able to view the list of TAs that </w:t>
-            </w:r>
-            <w:proofErr w:type="gramStart"/>
-            <w:r>
-              <w:t>are</w:t>
-            </w:r>
-            <w:proofErr w:type="gramEnd"/>
-            <w:r>
-              <w:t xml:space="preserve"> assigned to a specific course they are instructing.</w:t>
+              <w:t>Instructors must be able to view the list of TAs that are assigned to a specific course they are instructing.</w:t>
             </w:r>
           </w:p>
         </w:tc>
@@ -2416,13 +2139,8 @@
           </w:tcPr>
           <w:p>
             <w:r>
-              <w:t xml:space="preserve">Administrators must be able to view a complete list of all </w:t>
-            </w:r>
-            <w:proofErr w:type="spellStart"/>
-            <w:r>
-              <w:t>TAs.</w:t>
-            </w:r>
-            <w:proofErr w:type="spellEnd"/>
+              <w:t>Administrators must be able to view a complete list of all TAs.</w:t>
+            </w:r>
           </w:p>
         </w:tc>
       </w:tr>
@@ -2575,13 +2293,8 @@
           </w:tcPr>
           <w:p>
             <w:r>
-              <w:t xml:space="preserve">Administrators must be able to add </w:t>
-            </w:r>
-            <w:proofErr w:type="spellStart"/>
-            <w:r>
-              <w:t>TAs.</w:t>
-            </w:r>
-            <w:proofErr w:type="spellEnd"/>
+              <w:t>Administrators must be able to add TAs.</w:t>
+            </w:r>
           </w:p>
         </w:tc>
       </w:tr>
@@ -2602,13 +2315,8 @@
           </w:tcPr>
           <w:p>
             <w:r>
-              <w:t xml:space="preserve">Administrators must be able to edit </w:t>
-            </w:r>
-            <w:proofErr w:type="spellStart"/>
-            <w:r>
-              <w:t>TAs.</w:t>
-            </w:r>
-            <w:proofErr w:type="spellEnd"/>
+              <w:t>Administrators must be able to edit TAs.</w:t>
+            </w:r>
           </w:p>
         </w:tc>
       </w:tr>
@@ -2629,13 +2337,8 @@
           </w:tcPr>
           <w:p>
             <w:r>
-              <w:t xml:space="preserve">Administrators must be able to delete </w:t>
-            </w:r>
-            <w:proofErr w:type="spellStart"/>
-            <w:r>
-              <w:t>TAs.</w:t>
-            </w:r>
-            <w:proofErr w:type="spellEnd"/>
+              <w:t>Administrators must be able to delete TAs.</w:t>
+            </w:r>
           </w:p>
         </w:tc>
       </w:tr>
@@ -2789,13 +2492,8 @@
             <w:tcW w:w="5538" w:type="dxa"/>
           </w:tcPr>
           <w:p>
-            <w:proofErr w:type="spellStart"/>
-            <w:r>
-              <w:t>TAEval</w:t>
-            </w:r>
-            <w:proofErr w:type="spellEnd"/>
-            <w:r>
-              <w:t xml:space="preserve"> user interface must be graphical in nature.</w:t>
+            <w:r>
+              <w:t>TAEval user interface must be graphical in nature.</w:t>
             </w:r>
           </w:p>
         </w:tc>
@@ -2826,13 +2524,8 @@
             <w:tcW w:w="5538" w:type="dxa"/>
           </w:tcPr>
           <w:p>
-            <w:proofErr w:type="spellStart"/>
-            <w:r>
-              <w:t>TAEval</w:t>
-            </w:r>
-            <w:proofErr w:type="spellEnd"/>
-            <w:r>
-              <w:t xml:space="preserve"> system must be easy to navigate via menu items and dialog boxes.</w:t>
+            <w:r>
+              <w:t>TAEval system must be easy to navigate via menu items and dialog boxes.</w:t>
             </w:r>
           </w:p>
         </w:tc>
@@ -2863,13 +2556,8 @@
             <w:tcW w:w="5538" w:type="dxa"/>
           </w:tcPr>
           <w:p>
-            <w:proofErr w:type="spellStart"/>
-            <w:r>
-              <w:t>TAEval</w:t>
-            </w:r>
-            <w:proofErr w:type="spellEnd"/>
-            <w:r>
-              <w:t xml:space="preserve"> user interface must have a professional look and feel that is consistent with other commercial UI.</w:t>
+            <w:r>
+              <w:t>TAEval user interface must have a professional look and feel that is consistent with other commercial UI.</w:t>
             </w:r>
           </w:p>
         </w:tc>
@@ -2900,13 +2588,8 @@
             <w:tcW w:w="5538" w:type="dxa"/>
           </w:tcPr>
           <w:p>
-            <w:proofErr w:type="spellStart"/>
-            <w:r>
-              <w:t>TAEval</w:t>
-            </w:r>
-            <w:proofErr w:type="spellEnd"/>
-            <w:r>
-              <w:t xml:space="preserve"> generated reports must be concise, consisting of summarized evaluation data, formatted as a single line per record.</w:t>
+            <w:r>
+              <w:t>TAEval generated reports must be concise, consisting of summarized evaluation data, formatted as a single line per record.</w:t>
             </w:r>
           </w:p>
         </w:tc>
@@ -2970,15 +2653,7 @@
           </w:tcPr>
           <w:p>
             <w:r>
-              <w:t xml:space="preserve">Data requested by user must be handled by the </w:t>
-            </w:r>
-            <w:proofErr w:type="spellStart"/>
-            <w:r>
-              <w:t>TAEval</w:t>
-            </w:r>
-            <w:proofErr w:type="spellEnd"/>
-            <w:r>
-              <w:t xml:space="preserve"> client which queries the central server, accessible at a configurable IP address, to populate the user’s client UI.</w:t>
+              <w:t>Data requested by user must be handled by the TAEval client which queries the central server, accessible at a configurable IP address, to populate the user’s client UI.</w:t>
             </w:r>
           </w:p>
         </w:tc>
@@ -3041,13 +2716,8 @@
             <w:tcW w:w="5538" w:type="dxa"/>
           </w:tcPr>
           <w:p>
-            <w:proofErr w:type="gramStart"/>
-            <w:r>
-              <w:t>All save operations must be confirmed by the user</w:t>
-            </w:r>
-            <w:proofErr w:type="gramEnd"/>
-            <w:r>
-              <w:t>.</w:t>
+            <w:r>
+              <w:t>All save operations must be confirmed by the user.</w:t>
             </w:r>
           </w:p>
         </w:tc>
@@ -3078,13 +2748,8 @@
             <w:tcW w:w="5538" w:type="dxa"/>
           </w:tcPr>
           <w:p>
-            <w:proofErr w:type="gramStart"/>
-            <w:r>
-              <w:t>All delete operations must be confirmed by the user</w:t>
-            </w:r>
-            <w:proofErr w:type="gramEnd"/>
-            <w:r>
-              <w:t>.</w:t>
+            <w:r>
+              <w:t>All delete operations must be confirmed by the user.</w:t>
             </w:r>
           </w:p>
         </w:tc>
@@ -3115,13 +2780,8 @@
             <w:tcW w:w="5538" w:type="dxa"/>
           </w:tcPr>
           <w:p>
-            <w:proofErr w:type="spellStart"/>
-            <w:r>
-              <w:t>TAEval</w:t>
-            </w:r>
-            <w:proofErr w:type="spellEnd"/>
-            <w:r>
-              <w:t xml:space="preserve"> user interface must have the same color scheme that Carleton University uses.</w:t>
+            <w:r>
+              <w:t>TAEval user interface must have the same color scheme that Carleton University uses.</w:t>
             </w:r>
           </w:p>
         </w:tc>
@@ -3153,15 +2813,7 @@
           </w:tcPr>
           <w:p>
             <w:r>
-              <w:t xml:space="preserve">Explicit documentation on how to install and configure </w:t>
-            </w:r>
-            <w:proofErr w:type="spellStart"/>
-            <w:r>
-              <w:t>TAEval</w:t>
-            </w:r>
-            <w:proofErr w:type="spellEnd"/>
-            <w:r>
-              <w:t xml:space="preserve"> should be provided </w:t>
+              <w:t xml:space="preserve">Explicit documentation on how to install and configure TAEval should be provided </w:t>
             </w:r>
           </w:p>
         </w:tc>
@@ -3225,15 +2877,7 @@
           </w:tcPr>
           <w:p>
             <w:r>
-              <w:t xml:space="preserve">If </w:t>
-            </w:r>
-            <w:proofErr w:type="spellStart"/>
-            <w:r>
-              <w:t>TAEval</w:t>
-            </w:r>
-            <w:proofErr w:type="spellEnd"/>
-            <w:r>
-              <w:t xml:space="preserve"> crashes while an operation leading to a change in the database is occurring, the change must be halted and removed and the system should offer to restore itself to the last safe state.</w:t>
+              <w:t>If TAEval crashes while an operation leading to a change in the database is occurring, the change must be halted and removed and the system should offer to restore itself to the last safe state.</w:t>
             </w:r>
           </w:p>
         </w:tc>
@@ -3328,13 +2972,8 @@
             <w:tcW w:w="5538" w:type="dxa"/>
           </w:tcPr>
           <w:p>
-            <w:proofErr w:type="spellStart"/>
-            <w:r>
-              <w:t>TAEval</w:t>
-            </w:r>
-            <w:proofErr w:type="spellEnd"/>
-            <w:r>
-              <w:t xml:space="preserve"> must be built to run on a lightweight client such as a mobile device in a future phase.</w:t>
+            <w:r>
+              <w:t>TAEval must be built to run on a lightweight client such as a mobile device in a future phase.</w:t>
             </w:r>
           </w:p>
         </w:tc>
@@ -3365,13 +3004,8 @@
             <w:tcW w:w="5538" w:type="dxa"/>
           </w:tcPr>
           <w:p>
-            <w:proofErr w:type="spellStart"/>
-            <w:r>
-              <w:t>TAEval</w:t>
-            </w:r>
-            <w:proofErr w:type="spellEnd"/>
-            <w:r>
-              <w:t xml:space="preserve"> must be able to support a minimum of four concurrent processes, each on a different host.</w:t>
+            <w:r>
+              <w:t>TAEval must be able to support a minimum of four concurrent processes, each on a different host.</w:t>
             </w:r>
           </w:p>
         </w:tc>
@@ -3595,23 +3229,7 @@
           </w:tcPr>
           <w:p>
             <w:r>
-              <w:t xml:space="preserve">Every user must be running a separate client </w:t>
-            </w:r>
-            <w:proofErr w:type="gramStart"/>
-            <w:r>
-              <w:t>process which</w:t>
-            </w:r>
-            <w:proofErr w:type="gramEnd"/>
-            <w:r>
-              <w:t xml:space="preserve"> provides the </w:t>
-            </w:r>
-            <w:proofErr w:type="spellStart"/>
-            <w:r>
-              <w:t>TAEval</w:t>
-            </w:r>
-            <w:proofErr w:type="spellEnd"/>
-            <w:r>
-              <w:t xml:space="preserve"> UI.</w:t>
+              <w:t>Every user must be running a separate client process which provides the TAEval UI.</w:t>
             </w:r>
           </w:p>
         </w:tc>
@@ -3910,15 +3528,7 @@
         <w:ind w:left="1089"/>
       </w:pPr>
       <w:r>
-        <w:t>&lt;</w:t>
-      </w:r>
-      <w:proofErr w:type="gramStart"/>
-      <w:r>
-        <w:t>explain</w:t>
-      </w:r>
-      <w:proofErr w:type="gramEnd"/>
-      <w:r>
-        <w:t xml:space="preserve"> what system models are in general, what models we provide in this section, &amp; their purpose&gt;</w:t>
+        <w:t>&lt;explain what system models are in general, what models we provide in this section, &amp; their purpose&gt;</w:t>
       </w:r>
       <w:r>
         <w:rPr>
@@ -3968,46 +3578,17 @@
         <w:ind w:left="1089"/>
       </w:pPr>
       <w:r>
-        <w:t xml:space="preserve">Limiting our scope to only the TA and Instructor actors, we have two </w:t>
-      </w:r>
-      <w:proofErr w:type="gramStart"/>
-      <w:r>
-        <w:t>high level</w:t>
-      </w:r>
-      <w:proofErr w:type="gramEnd"/>
-      <w:r>
-        <w:t xml:space="preserve"> use cases: </w:t>
-      </w:r>
-      <w:proofErr w:type="spellStart"/>
-      <w:r>
-        <w:t>BrowseOwnTasks</w:t>
-      </w:r>
-      <w:proofErr w:type="spellEnd"/>
-      <w:r>
-        <w:t xml:space="preserve"> and </w:t>
-      </w:r>
-      <w:proofErr w:type="spellStart"/>
-      <w:r>
-        <w:t>ManageTasks</w:t>
-      </w:r>
-      <w:proofErr w:type="spellEnd"/>
-      <w:r>
-        <w:t>.</w:t>
+        <w:t xml:space="preserve">Limiting our scope to only the TA and Instructor actors, we have two high level use cases: </w:t>
+      </w:r>
+      <w:r>
+        <w:t>BrowseOwnTasks and ManageTasks.</w:t>
       </w:r>
       <w:r>
         <w:br/>
       </w:r>
       <w:r>
         <w:br/>
-        <w:t>&lt;</w:t>
-      </w:r>
-      <w:proofErr w:type="gramStart"/>
-      <w:r>
-        <w:t>insert</w:t>
-      </w:r>
-      <w:proofErr w:type="gramEnd"/>
-      <w:r>
-        <w:t xml:space="preserve"> high level use case diagram&gt;</w:t>
+        <w:t>&lt;insert high level use case diagram&gt;</w:t>
       </w:r>
       <w:r>
         <w:br/>
@@ -4040,7 +3621,7 @@
         </w:trPr>
         <w:tc>
           <w:tcPr>
-            <w:tcW w:w="1996" w:type="dxa"/>
+            <w:tcW w:w="1981" w:type="dxa"/>
           </w:tcPr>
           <w:p>
             <w:pPr>
@@ -4054,7 +3635,7 @@
         </w:tc>
         <w:tc>
           <w:tcPr>
-            <w:tcW w:w="1985" w:type="dxa"/>
+            <w:tcW w:w="2064" w:type="dxa"/>
           </w:tcPr>
           <w:p>
             <w:pPr>
@@ -4068,7 +3649,7 @@
         </w:tc>
         <w:tc>
           <w:tcPr>
-            <w:tcW w:w="3786" w:type="dxa"/>
+            <w:tcW w:w="3722" w:type="dxa"/>
           </w:tcPr>
           <w:p>
             <w:pPr>
@@ -4084,7 +3665,7 @@
       <w:tr>
         <w:tc>
           <w:tcPr>
-            <w:tcW w:w="1996" w:type="dxa"/>
+            <w:tcW w:w="1981" w:type="dxa"/>
           </w:tcPr>
           <w:p>
             <w:pPr>
@@ -4098,23 +3679,21 @@
         </w:tc>
         <w:tc>
           <w:tcPr>
-            <w:tcW w:w="1985" w:type="dxa"/>
-          </w:tcPr>
-          <w:p>
-            <w:pPr>
-              <w:pStyle w:val="ListParagraph"/>
-              <w:ind w:left="0"/>
-            </w:pPr>
-            <w:proofErr w:type="spellStart"/>
+            <w:tcW w:w="2064" w:type="dxa"/>
+          </w:tcPr>
+          <w:p>
+            <w:pPr>
+              <w:pStyle w:val="ListParagraph"/>
+              <w:ind w:left="0"/>
+            </w:pPr>
             <w:r>
               <w:t>BrowseOwnTasks</w:t>
             </w:r>
-            <w:proofErr w:type="spellEnd"/>
-          </w:p>
-        </w:tc>
-        <w:tc>
-          <w:tcPr>
-            <w:tcW w:w="3786" w:type="dxa"/>
+          </w:p>
+        </w:tc>
+        <w:tc>
+          <w:tcPr>
+            <w:tcW w:w="3722" w:type="dxa"/>
           </w:tcPr>
           <w:p>
             <w:pPr>
@@ -4133,7 +3712,7 @@
       <w:tr>
         <w:tc>
           <w:tcPr>
-            <w:tcW w:w="1996" w:type="dxa"/>
+            <w:tcW w:w="1981" w:type="dxa"/>
           </w:tcPr>
           <w:p>
             <w:pPr>
@@ -4147,23 +3726,21 @@
         </w:tc>
         <w:tc>
           <w:tcPr>
-            <w:tcW w:w="1985" w:type="dxa"/>
-          </w:tcPr>
-          <w:p>
-            <w:pPr>
-              <w:pStyle w:val="ListParagraph"/>
-              <w:ind w:left="0"/>
-            </w:pPr>
-            <w:proofErr w:type="spellStart"/>
+            <w:tcW w:w="2064" w:type="dxa"/>
+          </w:tcPr>
+          <w:p>
+            <w:pPr>
+              <w:pStyle w:val="ListParagraph"/>
+              <w:ind w:left="0"/>
+            </w:pPr>
             <w:r>
               <w:t>ManageTasks</w:t>
             </w:r>
-            <w:proofErr w:type="spellEnd"/>
-          </w:p>
-        </w:tc>
-        <w:tc>
-          <w:tcPr>
-            <w:tcW w:w="3786" w:type="dxa"/>
+          </w:p>
+        </w:tc>
+        <w:tc>
+          <w:tcPr>
+            <w:tcW w:w="3722" w:type="dxa"/>
           </w:tcPr>
           <w:p>
             <w:pPr>
@@ -4184,23 +3761,7 @@
       </w:pPr>
       <w:r>
         <w:br/>
-        <w:t>&lt;</w:t>
-      </w:r>
-      <w:proofErr w:type="gramStart"/>
-      <w:r>
-        <w:t>insert</w:t>
-      </w:r>
-      <w:proofErr w:type="gramEnd"/>
-      <w:r>
-        <w:t xml:space="preserve"> detailed use case diagram for </w:t>
-      </w:r>
-      <w:proofErr w:type="spellStart"/>
-      <w:r>
-        <w:t>BrowseOwnTasks</w:t>
-      </w:r>
-      <w:proofErr w:type="spellEnd"/>
-      <w:r>
-        <w:t>&gt;</w:t>
+        <w:t>&lt;insert detailed use case diagram for BrowseOwnTasks&gt;</w:t>
       </w:r>
     </w:p>
     <w:p>
@@ -4209,23 +3770,7 @@
         <w:ind w:left="1089"/>
       </w:pPr>
       <w:r>
-        <w:t>&lt;</w:t>
-      </w:r>
-      <w:proofErr w:type="gramStart"/>
-      <w:r>
-        <w:t>insert</w:t>
-      </w:r>
-      <w:proofErr w:type="gramEnd"/>
-      <w:r>
-        <w:t xml:space="preserve"> detailed use case diagram for </w:t>
-      </w:r>
-      <w:proofErr w:type="spellStart"/>
-      <w:r>
-        <w:t>ManageTasks</w:t>
-      </w:r>
-      <w:proofErr w:type="spellEnd"/>
-      <w:r>
-        <w:t>&gt;</w:t>
+        <w:t>&lt;insert detailed use case diagram for ManageTasks&gt;</w:t>
       </w:r>
     </w:p>
     <w:p>
@@ -4310,7 +3855,10 @@
               <w:ind w:left="0"/>
             </w:pPr>
             <w:r>
-              <w:t>UC-03</w:t>
+              <w:t>UC-0</w:t>
+            </w:r>
+            <w:r>
+              <w:t>3</w:t>
             </w:r>
           </w:p>
         </w:tc>
@@ -4323,11 +3871,9 @@
               <w:pStyle w:val="ListParagraph"/>
               <w:ind w:left="0"/>
             </w:pPr>
-            <w:proofErr w:type="spellStart"/>
             <w:r>
               <w:t>ViewTask</w:t>
             </w:r>
-            <w:proofErr w:type="spellEnd"/>
           </w:p>
         </w:tc>
         <w:tc>
@@ -4365,7 +3911,10 @@
               <w:ind w:left="0"/>
             </w:pPr>
             <w:r>
-              <w:t>UC-04</w:t>
+              <w:t>UC-0</w:t>
+            </w:r>
+            <w:r>
+              <w:t>4</w:t>
             </w:r>
           </w:p>
         </w:tc>
@@ -4378,11 +3927,9 @@
               <w:pStyle w:val="ListParagraph"/>
               <w:ind w:left="0"/>
             </w:pPr>
-            <w:proofErr w:type="spellStart"/>
             <w:r>
               <w:t>ViewTaskEvaluation</w:t>
             </w:r>
-            <w:proofErr w:type="spellEnd"/>
           </w:p>
         </w:tc>
         <w:tc>
@@ -4417,7 +3964,10 @@
               <w:ind w:left="0"/>
             </w:pPr>
             <w:r>
-              <w:t>UC-05</w:t>
+              <w:t>UC-0</w:t>
+            </w:r>
+            <w:r>
+              <w:t>5</w:t>
             </w:r>
           </w:p>
         </w:tc>
@@ -4430,11 +3980,9 @@
               <w:pStyle w:val="ListParagraph"/>
               <w:ind w:left="0"/>
             </w:pPr>
-            <w:proofErr w:type="spellStart"/>
             <w:r>
               <w:t>ViewCourseList</w:t>
             </w:r>
-            <w:proofErr w:type="spellEnd"/>
           </w:p>
         </w:tc>
         <w:tc>
@@ -4447,19 +3995,84 @@
               <w:ind w:left="0"/>
             </w:pPr>
             <w:r>
+              <w:t>The Instructor</w:t>
+            </w:r>
+            <w:r>
+              <w:t xml:space="preserve"> or TA</w:t>
+            </w:r>
+            <w:r>
+              <w:t xml:space="preserve"> </w:t>
+            </w:r>
+            <w:r>
+              <w:t>views a list of courses</w:t>
+            </w:r>
+            <w:r>
+              <w:t xml:space="preserve"> they are registered to by a term that he or she chooses</w:t>
+            </w:r>
+          </w:p>
+        </w:tc>
+      </w:tr>
+      <w:tr>
+        <w:tc>
+          <w:tcPr>
+            <w:tcW w:w="1796" w:type="dxa"/>
+          </w:tcPr>
+          <w:p>
+            <w:pPr>
+              <w:pStyle w:val="ListParagraph"/>
+              <w:ind w:left="0"/>
+            </w:pPr>
+            <w:r>
+              <w:t>UC-0</w:t>
+            </w:r>
+            <w:r>
+              <w:t>6</w:t>
+            </w:r>
+          </w:p>
+        </w:tc>
+        <w:tc>
+          <w:tcPr>
+            <w:tcW w:w="3141" w:type="dxa"/>
+          </w:tcPr>
+          <w:p>
+            <w:pPr>
+              <w:pStyle w:val="ListParagraph"/>
+              <w:ind w:left="0"/>
+            </w:pPr>
+            <w:r>
+              <w:t>ViewTaskList</w:t>
+            </w:r>
+          </w:p>
+        </w:tc>
+        <w:tc>
+          <w:tcPr>
+            <w:tcW w:w="2830" w:type="dxa"/>
+          </w:tcPr>
+          <w:p>
+            <w:pPr>
+              <w:pStyle w:val="ListParagraph"/>
+              <w:ind w:left="0"/>
+            </w:pPr>
+            <w:r>
               <w:t xml:space="preserve">The Instructor </w:t>
             </w:r>
             <w:r>
-              <w:t xml:space="preserve">views a list of courses by </w:t>
-            </w:r>
-            <w:r>
-              <w:t xml:space="preserve">a </w:t>
-            </w:r>
-            <w:r>
-              <w:t xml:space="preserve">term </w:t>
-            </w:r>
-            <w:r>
-              <w:t>that he or she chooses</w:t>
+              <w:t xml:space="preserve">or TA </w:t>
+            </w:r>
+            <w:r>
+              <w:t>views a list of task</w:t>
+            </w:r>
+            <w:r>
+              <w:t xml:space="preserve">s </w:t>
+            </w:r>
+            <w:r>
+              <w:t>r</w:t>
+            </w:r>
+            <w:r>
+              <w:t>elating to them for</w:t>
+            </w:r>
+            <w:r>
+              <w:t xml:space="preserve"> a course that he or she chooses</w:t>
             </w:r>
           </w:p>
         </w:tc>
@@ -4475,7 +4088,10 @@
               <w:ind w:left="0"/>
             </w:pPr>
             <w:r>
-              <w:t>UC-06</w:t>
+              <w:t>UC-0</w:t>
+            </w:r>
+            <w:r>
+              <w:t>7</w:t>
             </w:r>
           </w:p>
         </w:tc>
@@ -4488,11 +4104,9 @@
               <w:pStyle w:val="ListParagraph"/>
               <w:ind w:left="0"/>
             </w:pPr>
-            <w:proofErr w:type="spellStart"/>
-            <w:r>
-              <w:t>ViewTaskList</w:t>
-            </w:r>
-            <w:proofErr w:type="spellEnd"/>
+            <w:r>
+              <w:t>ViewTaList</w:t>
+            </w:r>
           </w:p>
         </w:tc>
         <w:tc>
@@ -4505,10 +4119,7 @@
               <w:ind w:left="0"/>
             </w:pPr>
             <w:r>
-              <w:t>The Instructor views a list of tasks they have created</w:t>
-            </w:r>
-            <w:r>
-              <w:t xml:space="preserve"> for a course that he or she chooses</w:t>
+              <w:t>The Instructor views a list of all TAs for a particular course he or she is instructing</w:t>
             </w:r>
           </w:p>
         </w:tc>
@@ -4524,7 +4135,10 @@
               <w:ind w:left="0"/>
             </w:pPr>
             <w:r>
-              <w:t>UC-07</w:t>
+              <w:t>UC-0</w:t>
+            </w:r>
+            <w:r>
+              <w:t>8</w:t>
             </w:r>
           </w:p>
         </w:tc>
@@ -4537,11 +4151,9 @@
               <w:pStyle w:val="ListParagraph"/>
               <w:ind w:left="0"/>
             </w:pPr>
-            <w:proofErr w:type="spellStart"/>
-            <w:r>
-              <w:t>ViewTaList</w:t>
-            </w:r>
-            <w:proofErr w:type="spellEnd"/>
+            <w:r>
+              <w:t>CreateTask</w:t>
+            </w:r>
           </w:p>
         </w:tc>
         <w:tc>
@@ -4554,7 +4166,7 @@
               <w:ind w:left="0"/>
             </w:pPr>
             <w:r>
-              <w:t>The Instructor views a list of all TAs for a particular course he or she is instructing</w:t>
+              <w:t>The Instructor creates a task</w:t>
             </w:r>
           </w:p>
         </w:tc>
@@ -4570,7 +4182,7 @@
               <w:ind w:left="0"/>
             </w:pPr>
             <w:r>
-              <w:t>UC-08</w:t>
+              <w:t>UC-09</w:t>
             </w:r>
           </w:p>
         </w:tc>
@@ -4583,11 +4195,9 @@
               <w:pStyle w:val="ListParagraph"/>
               <w:ind w:left="0"/>
             </w:pPr>
-            <w:proofErr w:type="spellStart"/>
-            <w:r>
-              <w:t>CreateTask</w:t>
-            </w:r>
-            <w:proofErr w:type="spellEnd"/>
+            <w:r>
+              <w:t>EditTask</w:t>
+            </w:r>
           </w:p>
         </w:tc>
         <w:tc>
@@ -4600,7 +4210,7 @@
               <w:ind w:left="0"/>
             </w:pPr>
             <w:r>
-              <w:t>The Instructor creates a task</w:t>
+              <w:t>The Instructor edits a selected task</w:t>
             </w:r>
           </w:p>
         </w:tc>
@@ -4616,7 +4226,10 @@
               <w:ind w:left="0"/>
             </w:pPr>
             <w:r>
-              <w:t>UC-09</w:t>
+              <w:t>UC-1</w:t>
+            </w:r>
+            <w:r>
+              <w:t>0</w:t>
             </w:r>
           </w:p>
         </w:tc>
@@ -4629,11 +4242,9 @@
               <w:pStyle w:val="ListParagraph"/>
               <w:ind w:left="0"/>
             </w:pPr>
-            <w:proofErr w:type="spellStart"/>
-            <w:r>
-              <w:t>EditTask</w:t>
-            </w:r>
-            <w:proofErr w:type="spellEnd"/>
+            <w:r>
+              <w:t>DeleteTask</w:t>
+            </w:r>
           </w:p>
         </w:tc>
         <w:tc>
@@ -4646,7 +4257,7 @@
               <w:ind w:left="0"/>
             </w:pPr>
             <w:r>
-              <w:t>The Instructor edits a selected task</w:t>
+              <w:t>The Instructor deletes a selected task</w:t>
             </w:r>
           </w:p>
         </w:tc>
@@ -4662,7 +4273,10 @@
               <w:ind w:left="0"/>
             </w:pPr>
             <w:r>
-              <w:t>UC-10</w:t>
+              <w:t>UC-1</w:t>
+            </w:r>
+            <w:r>
+              <w:t>1</w:t>
             </w:r>
           </w:p>
         </w:tc>
@@ -4675,11 +4289,9 @@
               <w:pStyle w:val="ListParagraph"/>
               <w:ind w:left="0"/>
             </w:pPr>
-            <w:proofErr w:type="spellStart"/>
-            <w:r>
-              <w:t>DeleteTask</w:t>
-            </w:r>
-            <w:proofErr w:type="spellEnd"/>
+            <w:r>
+              <w:t>EvaluateTask</w:t>
+            </w:r>
           </w:p>
         </w:tc>
         <w:tc>
@@ -4692,7 +4304,7 @@
               <w:ind w:left="0"/>
             </w:pPr>
             <w:r>
-              <w:t>The Instructor deletes a selected task</w:t>
+              <w:t>The Instructor evaluates a particular existing task</w:t>
             </w:r>
           </w:p>
         </w:tc>
@@ -4708,7 +4320,10 @@
               <w:ind w:left="0"/>
             </w:pPr>
             <w:r>
-              <w:t>UC-11</w:t>
+              <w:t>UC-1</w:t>
+            </w:r>
+            <w:r>
+              <w:t>2</w:t>
             </w:r>
           </w:p>
         </w:tc>
@@ -4721,11 +4336,9 @@
               <w:pStyle w:val="ListParagraph"/>
               <w:ind w:left="0"/>
             </w:pPr>
-            <w:proofErr w:type="spellStart"/>
-            <w:r>
-              <w:t>EvaluateTask</w:t>
-            </w:r>
-            <w:proofErr w:type="spellEnd"/>
+            <w:r>
+              <w:t>NetworkError</w:t>
+            </w:r>
           </w:p>
         </w:tc>
         <w:tc>
@@ -4738,7 +4351,7 @@
               <w:ind w:left="0"/>
             </w:pPr>
             <w:r>
-              <w:t>The Instructor evaluates a particular existing task</w:t>
+              <w:t>The system reports that the submitted form could not be received</w:t>
             </w:r>
           </w:p>
         </w:tc>
@@ -4754,7 +4367,10 @@
               <w:ind w:left="0"/>
             </w:pPr>
             <w:r>
-              <w:t>UC-12</w:t>
+              <w:t>UC-1</w:t>
+            </w:r>
+            <w:r>
+              <w:t>3</w:t>
             </w:r>
           </w:p>
         </w:tc>
@@ -4767,11 +4383,9 @@
               <w:pStyle w:val="ListParagraph"/>
               <w:ind w:left="0"/>
             </w:pPr>
-            <w:proofErr w:type="spellStart"/>
-            <w:r>
-              <w:t>NetworkError</w:t>
-            </w:r>
-            <w:proofErr w:type="spellEnd"/>
+            <w:r>
+              <w:t>LackOfPrivilege</w:t>
+            </w:r>
           </w:p>
         </w:tc>
         <w:tc>
@@ -4784,7 +4398,7 @@
               <w:ind w:left="0"/>
             </w:pPr>
             <w:r>
-              <w:t>The system reports that the submitted form could not be received</w:t>
+              <w:t>The system prompts the user to re-enter their login credentials (DUPLICATE of UC-14?)</w:t>
             </w:r>
           </w:p>
         </w:tc>
@@ -4800,7 +4414,10 @@
               <w:ind w:left="0"/>
             </w:pPr>
             <w:r>
-              <w:t>UC-13</w:t>
+              <w:t>UC-1</w:t>
+            </w:r>
+            <w:r>
+              <w:t>4</w:t>
             </w:r>
           </w:p>
         </w:tc>
@@ -4813,11 +4430,9 @@
               <w:pStyle w:val="ListParagraph"/>
               <w:ind w:left="0"/>
             </w:pPr>
-            <w:proofErr w:type="spellStart"/>
-            <w:r>
-              <w:t>LackOfPrivilege</w:t>
-            </w:r>
-            <w:proofErr w:type="spellEnd"/>
+            <w:r>
+              <w:t>InvalidCredentials</w:t>
+            </w:r>
           </w:p>
         </w:tc>
         <w:tc>
@@ -4830,7 +4445,7 @@
               <w:ind w:left="0"/>
             </w:pPr>
             <w:r>
-              <w:t>The system prompts the user to re-enter their login credentials (DUPLICATE of UC-14?)</w:t>
+              <w:t>The system prompts the user to re-enter their login credentials</w:t>
             </w:r>
           </w:p>
         </w:tc>
@@ -4846,7 +4461,10 @@
               <w:ind w:left="0"/>
             </w:pPr>
             <w:r>
-              <w:t>UC-14</w:t>
+              <w:t>UC-1</w:t>
+            </w:r>
+            <w:r>
+              <w:t>5</w:t>
             </w:r>
           </w:p>
         </w:tc>
@@ -4859,11 +4477,9 @@
               <w:pStyle w:val="ListParagraph"/>
               <w:ind w:left="0"/>
             </w:pPr>
-            <w:proofErr w:type="spellStart"/>
-            <w:r>
-              <w:t>InvalidCredentials</w:t>
-            </w:r>
-            <w:proofErr w:type="spellEnd"/>
+            <w:r>
+              <w:t>RequestTimeout</w:t>
+            </w:r>
           </w:p>
         </w:tc>
         <w:tc>
@@ -4876,7 +4492,7 @@
               <w:ind w:left="0"/>
             </w:pPr>
             <w:r>
-              <w:t>The system prompts the user to re-enter their login credentials</w:t>
+              <w:t>The system prompts the user of a timeout on the last request</w:t>
             </w:r>
           </w:p>
         </w:tc>
@@ -4892,7 +4508,10 @@
               <w:ind w:left="0"/>
             </w:pPr>
             <w:r>
-              <w:t>UC-15</w:t>
+              <w:t>UC-1</w:t>
+            </w:r>
+            <w:r>
+              <w:t>6</w:t>
             </w:r>
           </w:p>
         </w:tc>
@@ -4905,11 +4524,9 @@
               <w:pStyle w:val="ListParagraph"/>
               <w:ind w:left="0"/>
             </w:pPr>
-            <w:proofErr w:type="spellStart"/>
-            <w:r>
-              <w:t>RequestTimeout</w:t>
-            </w:r>
-            <w:proofErr w:type="spellEnd"/>
+            <w:r>
+              <w:t>ExceedCharLimit</w:t>
+            </w:r>
           </w:p>
         </w:tc>
         <w:tc>
@@ -4922,7 +4539,7 @@
               <w:ind w:left="0"/>
             </w:pPr>
             <w:r>
-              <w:t>The system prompts the user of a timeout on the last request</w:t>
+              <w:t>The system prompts the user that the text input given exceeds the limit</w:t>
             </w:r>
           </w:p>
         </w:tc>
@@ -4938,7 +4555,10 @@
               <w:ind w:left="0"/>
             </w:pPr>
             <w:r>
-              <w:t>UC-16</w:t>
+              <w:t>UC-1</w:t>
+            </w:r>
+            <w:r>
+              <w:t>7</w:t>
             </w:r>
           </w:p>
         </w:tc>
@@ -4951,11 +4571,9 @@
               <w:pStyle w:val="ListParagraph"/>
               <w:ind w:left="0"/>
             </w:pPr>
-            <w:proofErr w:type="spellStart"/>
-            <w:r>
-              <w:t>ExceedCharLimit</w:t>
-            </w:r>
-            <w:proofErr w:type="spellEnd"/>
+            <w:r>
+              <w:t>SelectedTANotFound</w:t>
+            </w:r>
           </w:p>
         </w:tc>
         <w:tc>
@@ -4968,7 +4586,13 @@
               <w:ind w:left="0"/>
             </w:pPr>
             <w:r>
-              <w:t>The system prompts the user that the text input given exceeds the limit</w:t>
+              <w:t>The system prom</w:t>
+            </w:r>
+            <w:r>
+              <w:t xml:space="preserve">pts the Instructor that the TA entered </w:t>
+            </w:r>
+            <w:r>
+              <w:t xml:space="preserve"> is not found</w:t>
             </w:r>
           </w:p>
         </w:tc>
@@ -4984,7 +4608,10 @@
               <w:ind w:left="0"/>
             </w:pPr>
             <w:r>
-              <w:t>UC-17</w:t>
+              <w:t>UC-1</w:t>
+            </w:r>
+            <w:r>
+              <w:t>8</w:t>
             </w:r>
           </w:p>
         </w:tc>
@@ -4997,11 +4624,9 @@
               <w:pStyle w:val="ListParagraph"/>
               <w:ind w:left="0"/>
             </w:pPr>
-            <w:proofErr w:type="spellStart"/>
-            <w:r>
-              <w:t>SelectedTANotFound</w:t>
-            </w:r>
-            <w:proofErr w:type="spellEnd"/>
+            <w:r>
+              <w:t>NoTaskAvailable</w:t>
+            </w:r>
           </w:p>
         </w:tc>
         <w:tc>
@@ -5014,21 +4639,7 @@
               <w:ind w:left="0"/>
             </w:pPr>
             <w:r>
-              <w:t>The system prom</w:t>
-            </w:r>
-            <w:r>
-              <w:t xml:space="preserve">pts the Instructor that the TA </w:t>
-            </w:r>
-            <w:proofErr w:type="gramStart"/>
-            <w:r>
-              <w:t xml:space="preserve">entered </w:t>
-            </w:r>
-            <w:r>
-              <w:t xml:space="preserve"> is</w:t>
-            </w:r>
-            <w:proofErr w:type="gramEnd"/>
-            <w:r>
-              <w:t xml:space="preserve"> not found</w:t>
+              <w:t>The system prompts the user that there are no associated tasks to be found</w:t>
             </w:r>
           </w:p>
         </w:tc>
@@ -5044,7 +4655,7 @@
               <w:ind w:left="0"/>
             </w:pPr>
             <w:r>
-              <w:t>UC-18</w:t>
+              <w:t>UC-19</w:t>
             </w:r>
           </w:p>
         </w:tc>
@@ -5057,11 +4668,9 @@
               <w:pStyle w:val="ListParagraph"/>
               <w:ind w:left="0"/>
             </w:pPr>
-            <w:proofErr w:type="spellStart"/>
-            <w:r>
-              <w:t>NoTaskAvailable</w:t>
-            </w:r>
-            <w:proofErr w:type="spellEnd"/>
+            <w:r>
+              <w:t>NoCoursesAvailable</w:t>
+            </w:r>
           </w:p>
         </w:tc>
         <w:tc>
@@ -5074,7 +4683,7 @@
               <w:ind w:left="0"/>
             </w:pPr>
             <w:r>
-              <w:t>The system prompts the user that there are no associated tasks to be found</w:t>
+              <w:t>The system prompts the user that there are no associated courses to be found</w:t>
             </w:r>
           </w:p>
         </w:tc>
@@ -5090,7 +4699,10 @@
               <w:ind w:left="0"/>
             </w:pPr>
             <w:r>
-              <w:t>UC-19</w:t>
+              <w:t>UC-2</w:t>
+            </w:r>
+            <w:r>
+              <w:t>0</w:t>
             </w:r>
           </w:p>
         </w:tc>
@@ -5103,57 +4715,9 @@
               <w:pStyle w:val="ListParagraph"/>
               <w:ind w:left="0"/>
             </w:pPr>
-            <w:proofErr w:type="spellStart"/>
-            <w:r>
-              <w:t>NoCoursesAvailable</w:t>
-            </w:r>
-            <w:proofErr w:type="spellEnd"/>
-          </w:p>
-        </w:tc>
-        <w:tc>
-          <w:tcPr>
-            <w:tcW w:w="2830" w:type="dxa"/>
-          </w:tcPr>
-          <w:p>
-            <w:pPr>
-              <w:pStyle w:val="ListParagraph"/>
-              <w:ind w:left="0"/>
-            </w:pPr>
-            <w:r>
-              <w:t>The system prompts the user that there are no associated courses to be found</w:t>
-            </w:r>
-          </w:p>
-        </w:tc>
-      </w:tr>
-      <w:tr>
-        <w:tc>
-          <w:tcPr>
-            <w:tcW w:w="1796" w:type="dxa"/>
-          </w:tcPr>
-          <w:p>
-            <w:pPr>
-              <w:pStyle w:val="ListParagraph"/>
-              <w:ind w:left="0"/>
-            </w:pPr>
-            <w:r>
-              <w:t>UC-20</w:t>
-            </w:r>
-          </w:p>
-        </w:tc>
-        <w:tc>
-          <w:tcPr>
-            <w:tcW w:w="3141" w:type="dxa"/>
-          </w:tcPr>
-          <w:p>
-            <w:pPr>
-              <w:pStyle w:val="ListParagraph"/>
-              <w:ind w:left="0"/>
-            </w:pPr>
-            <w:proofErr w:type="spellStart"/>
             <w:r>
               <w:t>NoEvaluationAvailable</w:t>
             </w:r>
-            <w:proofErr w:type="spellEnd"/>
           </w:p>
         </w:tc>
         <w:tc>
@@ -5205,15 +4769,7 @@
         </w:rPr>
       </w:pPr>
       <w:r>
-        <w:t>&lt;</w:t>
-      </w:r>
-      <w:proofErr w:type="gramStart"/>
-      <w:r>
-        <w:t>small</w:t>
-      </w:r>
-      <w:proofErr w:type="gramEnd"/>
-      <w:r>
-        <w:t xml:space="preserve"> blurb about what each of the tables below are/what they show in general&gt;</w:t>
+        <w:t>&lt;small blurb about what each of the tables below are/what they show in general&gt;</w:t>
       </w:r>
       <w:r>
         <w:br/>
@@ -5227,13 +4783,13 @@
         <w:tblLook w:val="04A0" w:firstRow="1" w:lastRow="0" w:firstColumn="1" w:lastColumn="0" w:noHBand="0" w:noVBand="1"/>
       </w:tblPr>
       <w:tblGrid>
-        <w:gridCol w:w="3966"/>
-        <w:gridCol w:w="3801"/>
+        <w:gridCol w:w="2280"/>
+        <w:gridCol w:w="5487"/>
       </w:tblGrid>
       <w:tr>
         <w:tc>
           <w:tcPr>
-            <w:tcW w:w="3966" w:type="dxa"/>
+            <w:tcW w:w="2280" w:type="dxa"/>
           </w:tcPr>
           <w:p>
             <w:pPr>
@@ -5271,7 +4827,7 @@
         </w:tc>
         <w:tc>
           <w:tcPr>
-            <w:tcW w:w="3801" w:type="dxa"/>
+            <w:tcW w:w="5487" w:type="dxa"/>
           </w:tcPr>
           <w:p>
             <w:pPr>
@@ -5287,7 +4843,7 @@
       <w:tr>
         <w:tc>
           <w:tcPr>
-            <w:tcW w:w="3966" w:type="dxa"/>
+            <w:tcW w:w="2280" w:type="dxa"/>
           </w:tcPr>
           <w:p>
             <w:pPr>
@@ -5307,25 +4863,23 @@
         </w:tc>
         <w:tc>
           <w:tcPr>
-            <w:tcW w:w="3801" w:type="dxa"/>
-          </w:tcPr>
-          <w:p>
-            <w:pPr>
-              <w:pStyle w:val="ListParagraph"/>
-              <w:ind w:left="0"/>
-            </w:pPr>
-            <w:proofErr w:type="spellStart"/>
+            <w:tcW w:w="5487" w:type="dxa"/>
+          </w:tcPr>
+          <w:p>
+            <w:pPr>
+              <w:pStyle w:val="ListParagraph"/>
+              <w:ind w:left="0"/>
+            </w:pPr>
             <w:r>
               <w:t>BrowseOwnTasks</w:t>
             </w:r>
-            <w:proofErr w:type="spellEnd"/>
-          </w:p>
-        </w:tc>
-      </w:tr>
-      <w:tr>
-        <w:tc>
-          <w:tcPr>
-            <w:tcW w:w="3966" w:type="dxa"/>
+          </w:p>
+        </w:tc>
+      </w:tr>
+      <w:tr>
+        <w:tc>
+          <w:tcPr>
+            <w:tcW w:w="2280" w:type="dxa"/>
           </w:tcPr>
           <w:p>
             <w:pPr>
@@ -5345,7 +4899,7 @@
         </w:tc>
         <w:tc>
           <w:tcPr>
-            <w:tcW w:w="3801" w:type="dxa"/>
+            <w:tcW w:w="5487" w:type="dxa"/>
           </w:tcPr>
           <w:p>
             <w:pPr>
@@ -5361,7 +4915,7 @@
       <w:tr>
         <w:tc>
           <w:tcPr>
-            <w:tcW w:w="3966" w:type="dxa"/>
+            <w:tcW w:w="2280" w:type="dxa"/>
           </w:tcPr>
           <w:p>
             <w:pPr>
@@ -5381,80 +4935,118 @@
         </w:tc>
         <w:tc>
           <w:tcPr>
-            <w:tcW w:w="3801" w:type="dxa"/>
-          </w:tcPr>
-          <w:p>
-            <w:pPr>
-              <w:pStyle w:val="ListParagraph"/>
-              <w:numPr>
-                <w:ilvl w:val="0"/>
-                <w:numId w:val="7"/>
-              </w:numPr>
-            </w:pPr>
-            <w:r>
-              <w:t xml:space="preserve">TA selects the </w:t>
-            </w:r>
-            <w:proofErr w:type="spellStart"/>
-            <w:r>
-              <w:t>BrowseOwnTasks</w:t>
-            </w:r>
-            <w:proofErr w:type="spellEnd"/>
-            <w:r>
-              <w:t xml:space="preserve"> option</w:t>
-            </w:r>
-          </w:p>
-          <w:p>
-            <w:pPr>
-              <w:pStyle w:val="ListParagraph"/>
-              <w:numPr>
-                <w:ilvl w:val="0"/>
-                <w:numId w:val="7"/>
-              </w:numPr>
-            </w:pPr>
-            <w:proofErr w:type="spellStart"/>
-            <w:r>
-              <w:t>TAEval</w:t>
-            </w:r>
-            <w:proofErr w:type="spellEnd"/>
-            <w:r>
-              <w:t xml:space="preserve"> responds with a list of previous terms the TA worked</w:t>
-            </w:r>
-          </w:p>
-          <w:p>
-            <w:pPr>
-              <w:pStyle w:val="ListParagraph"/>
-              <w:numPr>
-                <w:ilvl w:val="0"/>
-                <w:numId w:val="7"/>
-              </w:numPr>
-            </w:pPr>
-            <w:r>
-              <w:t>TA selects the course that they are interested in</w:t>
-            </w:r>
-          </w:p>
-          <w:p>
-            <w:pPr>
-              <w:pStyle w:val="ListParagraph"/>
-              <w:numPr>
-                <w:ilvl w:val="0"/>
-                <w:numId w:val="7"/>
-              </w:numPr>
-            </w:pPr>
-            <w:proofErr w:type="spellStart"/>
-            <w:r>
-              <w:t>TAEval</w:t>
-            </w:r>
-            <w:proofErr w:type="spellEnd"/>
-            <w:r>
-              <w:t xml:space="preserve"> responds with the list of tasks for the selected course</w:t>
-            </w:r>
-          </w:p>
-        </w:tc>
-      </w:tr>
-      <w:tr>
-        <w:tc>
-          <w:tcPr>
-            <w:tcW w:w="3966" w:type="dxa"/>
+            <w:tcW w:w="5487" w:type="dxa"/>
+          </w:tcPr>
+          <w:p>
+            <w:pPr>
+              <w:widowControl w:val="0"/>
+              <w:autoSpaceDE w:val="0"/>
+              <w:autoSpaceDN w:val="0"/>
+              <w:adjustRightInd w:val="0"/>
+              <w:rPr>
+                <w:rFonts w:ascii="Cambria" w:hAnsi="Cambria" w:cs="Consolas"/>
+                <w:color w:val="262626"/>
+              </w:rPr>
+            </w:pPr>
+            <w:r>
+              <w:rPr>
+                <w:rFonts w:ascii="Cambria" w:hAnsi="Cambria" w:cs="Consolas"/>
+                <w:color w:val="262626"/>
+              </w:rPr>
+              <w:t xml:space="preserve">1. </w:t>
+            </w:r>
+            <w:r>
+              <w:rPr>
+                <w:rFonts w:ascii="Cambria" w:hAnsi="Cambria" w:cs="Consolas"/>
+                <w:color w:val="262626"/>
+              </w:rPr>
+              <w:t>The system displays the list of all courses the TA is or has been involved in with a selectable option to filter by a specific semester and a menu with the following options: view a list of courses, view a list of tasks.</w:t>
+            </w:r>
+          </w:p>
+          <w:p>
+            <w:pPr>
+              <w:widowControl w:val="0"/>
+              <w:autoSpaceDE w:val="0"/>
+              <w:autoSpaceDN w:val="0"/>
+              <w:adjustRightInd w:val="0"/>
+              <w:rPr>
+                <w:rFonts w:ascii="Cambria" w:hAnsi="Cambria" w:cs="Consolas"/>
+                <w:color w:val="262626"/>
+              </w:rPr>
+            </w:pPr>
+            <w:r>
+              <w:rPr>
+                <w:rFonts w:ascii="Cambria" w:hAnsi="Cambria" w:cs="Consolas"/>
+                <w:color w:val="262626"/>
+              </w:rPr>
+              <w:t xml:space="preserve">        2. </w:t>
+            </w:r>
+            <w:r>
+              <w:rPr>
+                <w:rFonts w:ascii="Cambria" w:hAnsi="Cambria" w:cs="Consolas"/>
+                <w:color w:val="262626"/>
+              </w:rPr>
+              <w:t>If the TA opts to view a list of courses the system displays a list of courses optionally filtered by semester (initiate use case ViewCourseList).</w:t>
+            </w:r>
+          </w:p>
+          <w:p>
+            <w:pPr>
+              <w:widowControl w:val="0"/>
+              <w:autoSpaceDE w:val="0"/>
+              <w:autoSpaceDN w:val="0"/>
+              <w:adjustRightInd w:val="0"/>
+              <w:rPr>
+                <w:rFonts w:ascii="Cambria" w:hAnsi="Cambria" w:cs="Consolas"/>
+                <w:color w:val="262626"/>
+              </w:rPr>
+            </w:pPr>
+            <w:r>
+              <w:rPr>
+                <w:rFonts w:ascii="Cambria" w:hAnsi="Cambria" w:cs="Consolas"/>
+                <w:color w:val="262626"/>
+              </w:rPr>
+              <w:t xml:space="preserve">3. </w:t>
+            </w:r>
+            <w:r>
+              <w:rPr>
+                <w:rFonts w:ascii="Cambria" w:hAnsi="Cambria" w:cs="Consolas"/>
+                <w:color w:val="262626"/>
+              </w:rPr>
+              <w:t>The TA selects a course from the course list.</w:t>
+            </w:r>
+          </w:p>
+          <w:p>
+            <w:pPr>
+              <w:widowControl w:val="0"/>
+              <w:autoSpaceDE w:val="0"/>
+              <w:autoSpaceDN w:val="0"/>
+              <w:adjustRightInd w:val="0"/>
+              <w:rPr>
+                <w:rFonts w:ascii="Cambria" w:hAnsi="Cambria" w:cs="Consolas"/>
+                <w:color w:val="262626"/>
+              </w:rPr>
+            </w:pPr>
+            <w:r>
+              <w:rPr>
+                <w:rFonts w:ascii="Cambria" w:hAnsi="Cambria" w:cs="Consolas"/>
+                <w:color w:val="262626"/>
+              </w:rPr>
+              <w:t xml:space="preserve">        4. </w:t>
+            </w:r>
+            <w:r>
+              <w:rPr>
+                <w:rFonts w:ascii="Cambria" w:hAnsi="Cambria" w:cs="Consolas"/>
+                <w:color w:val="262626"/>
+              </w:rPr>
+              <w:t>If the TA opts to view a list of tasks the system displays a list of tasks associated with the TA's selected course (initiate use case ViewTaskList).</w:t>
+            </w:r>
+          </w:p>
+        </w:tc>
+      </w:tr>
+      <w:tr>
+        <w:tc>
+          <w:tcPr>
+            <w:tcW w:w="2280" w:type="dxa"/>
           </w:tcPr>
           <w:p>
             <w:pPr>
@@ -5474,31 +5066,23 @@
         </w:tc>
         <w:tc>
           <w:tcPr>
-            <w:tcW w:w="3801" w:type="dxa"/>
-          </w:tcPr>
-          <w:p>
-            <w:pPr>
-              <w:pStyle w:val="ListParagraph"/>
-              <w:ind w:left="0"/>
-            </w:pPr>
-            <w:r>
-              <w:t xml:space="preserve">User logged in to </w:t>
-            </w:r>
-            <w:proofErr w:type="spellStart"/>
-            <w:r>
-              <w:t>TAEval</w:t>
-            </w:r>
-            <w:proofErr w:type="spellEnd"/>
-            <w:r>
-              <w:t xml:space="preserve"> as a TA</w:t>
-            </w:r>
-          </w:p>
-        </w:tc>
-      </w:tr>
-      <w:tr>
-        <w:tc>
-          <w:tcPr>
-            <w:tcW w:w="3966" w:type="dxa"/>
+            <w:tcW w:w="5487" w:type="dxa"/>
+          </w:tcPr>
+          <w:p>
+            <w:pPr>
+              <w:pStyle w:val="ListParagraph"/>
+              <w:ind w:left="0"/>
+            </w:pPr>
+            <w:r>
+              <w:t>User logged in to TAEval as a TA</w:t>
+            </w:r>
+          </w:p>
+        </w:tc>
+      </w:tr>
+      <w:tr>
+        <w:tc>
+          <w:tcPr>
+            <w:tcW w:w="2280" w:type="dxa"/>
           </w:tcPr>
           <w:p>
             <w:pPr>
@@ -5518,7 +5102,7 @@
         </w:tc>
         <w:tc>
           <w:tcPr>
-            <w:tcW w:w="3801" w:type="dxa"/>
+            <w:tcW w:w="5487" w:type="dxa"/>
           </w:tcPr>
           <w:p>
             <w:pPr>
@@ -5528,19 +5112,13 @@
                 <w:rFonts w:ascii="Cambria" w:hAnsi="Cambria"/>
               </w:rPr>
             </w:pPr>
-            <w:r>
-              <w:rPr>
-                <w:rFonts w:ascii="Cambria" w:hAnsi="Cambria"/>
-              </w:rPr>
-              <w:t>TA receives a list of tasks for specified course</w:t>
-            </w:r>
-          </w:p>
-        </w:tc>
-      </w:tr>
-      <w:tr>
-        <w:tc>
-          <w:tcPr>
-            <w:tcW w:w="3966" w:type="dxa"/>
+          </w:p>
+        </w:tc>
+      </w:tr>
+      <w:tr>
+        <w:tc>
+          <w:tcPr>
+            <w:tcW w:w="2280" w:type="dxa"/>
           </w:tcPr>
           <w:p>
             <w:pPr>
@@ -5560,7 +5138,7 @@
         </w:tc>
         <w:tc>
           <w:tcPr>
-            <w:tcW w:w="3801" w:type="dxa"/>
+            <w:tcW w:w="5487" w:type="dxa"/>
           </w:tcPr>
           <w:p>
             <w:pPr>
@@ -5592,185 +5170,19 @@
                 <w:rFonts w:ascii="Cambria" w:hAnsi="Cambria" w:cs="Helvetica"/>
               </w:rPr>
             </w:pPr>
-            <w:proofErr w:type="spellStart"/>
             <w:r>
               <w:rPr>
                 <w:rFonts w:ascii="Cambria" w:hAnsi="Cambria" w:cs="Helvetica"/>
               </w:rPr>
-              <w:t>TAEval</w:t>
-            </w:r>
-            <w:proofErr w:type="spellEnd"/>
-            <w:r>
-              <w:rPr>
-                <w:rFonts w:ascii="Cambria" w:hAnsi="Cambria" w:cs="Helvetica"/>
-              </w:rPr>
-              <w:t xml:space="preserve"> will take no longer than 5 seconds to return list of available courses to the TA.</w:t>
-            </w:r>
-          </w:p>
-          <w:p>
-            <w:pPr>
-              <w:pStyle w:val="ListParagraph"/>
-              <w:widowControl w:val="0"/>
-              <w:numPr>
-                <w:ilvl w:val="0"/>
-                <w:numId w:val="9"/>
-              </w:numPr>
-              <w:tabs>
-                <w:tab w:val="left" w:pos="220"/>
-                <w:tab w:val="left" w:pos="720"/>
-                <w:tab w:val="left" w:pos="1133"/>
-                <w:tab w:val="left" w:pos="1700"/>
-                <w:tab w:val="left" w:pos="2267"/>
-                <w:tab w:val="left" w:pos="2834"/>
-                <w:tab w:val="left" w:pos="3401"/>
-                <w:tab w:val="left" w:pos="3968"/>
-                <w:tab w:val="left" w:pos="4535"/>
-                <w:tab w:val="left" w:pos="5102"/>
-                <w:tab w:val="left" w:pos="5669"/>
-                <w:tab w:val="left" w:pos="6236"/>
-                <w:tab w:val="left" w:pos="6803"/>
-              </w:tabs>
-              <w:autoSpaceDE w:val="0"/>
-              <w:autoSpaceDN w:val="0"/>
-              <w:adjustRightInd w:val="0"/>
-              <w:rPr>
-                <w:rFonts w:ascii="Cambria" w:hAnsi="Cambria" w:cs="Helvetica"/>
-              </w:rPr>
-            </w:pPr>
-            <w:r>
-              <w:rPr>
-                <w:rFonts w:ascii="Cambria" w:hAnsi="Cambria" w:cs="Helvetica"/>
-              </w:rPr>
-              <w:t xml:space="preserve">At any point during the flow of events, this use case can include the </w:t>
-            </w:r>
-            <w:proofErr w:type="spellStart"/>
-            <w:r>
-              <w:rPr>
-                <w:rFonts w:ascii="Cambria" w:hAnsi="Cambria" w:cs="Helvetica"/>
-              </w:rPr>
-              <w:t>ViewCourseList</w:t>
-            </w:r>
-            <w:proofErr w:type="spellEnd"/>
-            <w:r>
-              <w:rPr>
-                <w:rFonts w:ascii="Cambria" w:hAnsi="Cambria" w:cs="Helvetica"/>
-              </w:rPr>
-              <w:t xml:space="preserve"> use case.  The </w:t>
-            </w:r>
-            <w:proofErr w:type="spellStart"/>
-            <w:r>
-              <w:rPr>
-                <w:rFonts w:ascii="Cambria" w:hAnsi="Cambria" w:cs="Helvetica"/>
-              </w:rPr>
-              <w:t>ViewCourseList</w:t>
-            </w:r>
-            <w:proofErr w:type="spellEnd"/>
-            <w:r>
-              <w:rPr>
-                <w:rFonts w:ascii="Cambria" w:hAnsi="Cambria" w:cs="Helvetica"/>
-              </w:rPr>
-              <w:t xml:space="preserve"> use case will be initiated when the TA invokes the </w:t>
-            </w:r>
-            <w:proofErr w:type="spellStart"/>
-            <w:r>
-              <w:rPr>
-                <w:rFonts w:ascii="Cambria" w:hAnsi="Cambria" w:cs="Helvetica"/>
-              </w:rPr>
-              <w:t>ViewCourseList</w:t>
-            </w:r>
-            <w:proofErr w:type="spellEnd"/>
-            <w:r>
-              <w:rPr>
-                <w:rFonts w:ascii="Cambria" w:hAnsi="Cambria" w:cs="Helvetica"/>
-              </w:rPr>
-              <w:t xml:space="preserve"> use case.  When invoked it will list all the courses that the TA previously and currently has tasks assigned and/or evaluated.</w:t>
-            </w:r>
-          </w:p>
-          <w:p>
-            <w:pPr>
-              <w:pStyle w:val="ListParagraph"/>
-              <w:widowControl w:val="0"/>
-              <w:numPr>
-                <w:ilvl w:val="0"/>
-                <w:numId w:val="9"/>
-              </w:numPr>
-              <w:tabs>
-                <w:tab w:val="left" w:pos="220"/>
-                <w:tab w:val="left" w:pos="720"/>
-                <w:tab w:val="left" w:pos="1133"/>
-                <w:tab w:val="left" w:pos="1700"/>
-                <w:tab w:val="left" w:pos="2267"/>
-                <w:tab w:val="left" w:pos="2834"/>
-                <w:tab w:val="left" w:pos="3401"/>
-                <w:tab w:val="left" w:pos="3968"/>
-                <w:tab w:val="left" w:pos="4535"/>
-                <w:tab w:val="left" w:pos="5102"/>
-                <w:tab w:val="left" w:pos="5669"/>
-                <w:tab w:val="left" w:pos="6236"/>
-                <w:tab w:val="left" w:pos="6803"/>
-              </w:tabs>
-              <w:autoSpaceDE w:val="0"/>
-              <w:autoSpaceDN w:val="0"/>
-              <w:adjustRightInd w:val="0"/>
-              <w:rPr>
-                <w:rFonts w:ascii="Cambria" w:hAnsi="Cambria" w:cs="Helvetica"/>
-              </w:rPr>
-            </w:pPr>
-            <w:r>
-              <w:rPr>
-                <w:rFonts w:ascii="Cambria" w:hAnsi="Cambria" w:cs="Helvetica"/>
-              </w:rPr>
-              <w:t xml:space="preserve">At any point during the flow of events, this use case can include the </w:t>
-            </w:r>
-            <w:proofErr w:type="spellStart"/>
-            <w:r>
-              <w:rPr>
-                <w:rFonts w:ascii="Cambria" w:hAnsi="Cambria" w:cs="Helvetica"/>
-              </w:rPr>
-              <w:t>ViewTaskList</w:t>
-            </w:r>
-            <w:proofErr w:type="spellEnd"/>
-            <w:r>
-              <w:rPr>
-                <w:rFonts w:ascii="Cambria" w:hAnsi="Cambria" w:cs="Helvetica"/>
-              </w:rPr>
-              <w:t xml:space="preserve"> use case.  The </w:t>
-            </w:r>
-            <w:proofErr w:type="spellStart"/>
-            <w:r>
-              <w:rPr>
-                <w:rFonts w:ascii="Cambria" w:hAnsi="Cambria" w:cs="Helvetica"/>
-              </w:rPr>
-              <w:t>ViewTaskList</w:t>
-            </w:r>
-            <w:proofErr w:type="spellEnd"/>
-            <w:r>
-              <w:rPr>
-                <w:rFonts w:ascii="Cambria" w:hAnsi="Cambria" w:cs="Helvetica"/>
-              </w:rPr>
-              <w:t xml:space="preserve"> use case will be initiated when the TA invokes the </w:t>
-            </w:r>
-            <w:proofErr w:type="spellStart"/>
-            <w:r>
-              <w:rPr>
-                <w:rFonts w:ascii="Cambria" w:hAnsi="Cambria" w:cs="Helvetica"/>
-              </w:rPr>
-              <w:t>ViewTaskList</w:t>
-            </w:r>
-            <w:proofErr w:type="spellEnd"/>
-            <w:r>
-              <w:rPr>
-                <w:rFonts w:ascii="Cambria" w:hAnsi="Cambria" w:cs="Helvetica"/>
-              </w:rPr>
-              <w:t xml:space="preserve"> use case.  When invoked it will list all the Tasks that the TA previously and currently has tasks assigned and/or evaluated.</w:t>
-            </w:r>
-          </w:p>
-        </w:tc>
-      </w:tr>
-      <w:tr>
-        <w:tc>
-          <w:tcPr>
-            <w:tcW w:w="3966" w:type="dxa"/>
+              <w:t>TAEval will take no longer than 5 seconds to return list of available courses to the TA.</w:t>
+            </w:r>
+          </w:p>
+        </w:tc>
+      </w:tr>
+      <w:tr>
+        <w:tc>
+          <w:tcPr>
+            <w:tcW w:w="2280" w:type="dxa"/>
           </w:tcPr>
           <w:p>
             <w:pPr>
@@ -5790,7 +5202,7 @@
         </w:tc>
         <w:tc>
           <w:tcPr>
-            <w:tcW w:w="3801" w:type="dxa"/>
+            <w:tcW w:w="5487" w:type="dxa"/>
           </w:tcPr>
           <w:p>
             <w:pPr>
@@ -5822,13 +5234,13 @@
         <w:tblLook w:val="04A0" w:firstRow="1" w:lastRow="0" w:firstColumn="1" w:lastColumn="0" w:noHBand="0" w:noVBand="1"/>
       </w:tblPr>
       <w:tblGrid>
-        <w:gridCol w:w="3966"/>
-        <w:gridCol w:w="3801"/>
+        <w:gridCol w:w="2280"/>
+        <w:gridCol w:w="5487"/>
       </w:tblGrid>
       <w:tr>
         <w:tc>
           <w:tcPr>
-            <w:tcW w:w="3966" w:type="dxa"/>
+            <w:tcW w:w="2280" w:type="dxa"/>
           </w:tcPr>
           <w:p>
             <w:pPr>
@@ -5866,7 +5278,7 @@
         </w:tc>
         <w:tc>
           <w:tcPr>
-            <w:tcW w:w="3801" w:type="dxa"/>
+            <w:tcW w:w="5487" w:type="dxa"/>
           </w:tcPr>
           <w:p>
             <w:pPr>
@@ -5882,7 +5294,7 @@
       <w:tr>
         <w:tc>
           <w:tcPr>
-            <w:tcW w:w="3966" w:type="dxa"/>
+            <w:tcW w:w="2280" w:type="dxa"/>
           </w:tcPr>
           <w:p>
             <w:pPr>
@@ -5902,25 +5314,23 @@
         </w:tc>
         <w:tc>
           <w:tcPr>
-            <w:tcW w:w="3801" w:type="dxa"/>
-          </w:tcPr>
-          <w:p>
-            <w:pPr>
-              <w:pStyle w:val="ListParagraph"/>
-              <w:ind w:left="0"/>
-            </w:pPr>
-            <w:proofErr w:type="spellStart"/>
+            <w:tcW w:w="5487" w:type="dxa"/>
+          </w:tcPr>
+          <w:p>
+            <w:pPr>
+              <w:pStyle w:val="ListParagraph"/>
+              <w:ind w:left="0"/>
+            </w:pPr>
             <w:r>
               <w:t>ManageTasks</w:t>
             </w:r>
-            <w:proofErr w:type="spellEnd"/>
-          </w:p>
-        </w:tc>
-      </w:tr>
-      <w:tr>
-        <w:tc>
-          <w:tcPr>
-            <w:tcW w:w="3966" w:type="dxa"/>
+          </w:p>
+        </w:tc>
+      </w:tr>
+      <w:tr>
+        <w:tc>
+          <w:tcPr>
+            <w:tcW w:w="2280" w:type="dxa"/>
           </w:tcPr>
           <w:p>
             <w:pPr>
@@ -5940,7 +5350,7 @@
         </w:tc>
         <w:tc>
           <w:tcPr>
-            <w:tcW w:w="3801" w:type="dxa"/>
+            <w:tcW w:w="5487" w:type="dxa"/>
           </w:tcPr>
           <w:p>
             <w:pPr>
@@ -5953,13 +5363,15 @@
             <w:r>
               <w:t>Instructor</w:t>
             </w:r>
-          </w:p>
-        </w:tc>
-      </w:tr>
-      <w:tr>
-        <w:tc>
-          <w:tcPr>
-            <w:tcW w:w="3966" w:type="dxa"/>
+            <w:bookmarkStart w:id="0" w:name="_GoBack"/>
+            <w:bookmarkEnd w:id="0"/>
+          </w:p>
+        </w:tc>
+      </w:tr>
+      <w:tr>
+        <w:tc>
+          <w:tcPr>
+            <w:tcW w:w="2280" w:type="dxa"/>
           </w:tcPr>
           <w:p>
             <w:pPr>
@@ -5979,204 +5391,167 @@
         </w:tc>
         <w:tc>
           <w:tcPr>
-            <w:tcW w:w="3801" w:type="dxa"/>
-          </w:tcPr>
-          <w:p>
-            <w:r>
+            <w:tcW w:w="5487" w:type="dxa"/>
+          </w:tcPr>
+          <w:p>
+            <w:pPr>
+              <w:widowControl w:val="0"/>
+              <w:autoSpaceDE w:val="0"/>
+              <w:autoSpaceDN w:val="0"/>
+              <w:adjustRightInd w:val="0"/>
+              <w:rPr>
+                <w:rFonts w:ascii="Cambria" w:hAnsi="Cambria" w:cs="Consolas"/>
+                <w:color w:val="262626"/>
+              </w:rPr>
+            </w:pPr>
+            <w:r>
+              <w:rPr>
+                <w:rFonts w:ascii="Cambria" w:hAnsi="Cambria" w:cs="Consolas"/>
+                <w:color w:val="262626"/>
+              </w:rPr>
               <w:t>1.</w:t>
             </w:r>
             <w:r>
-              <w:tab/>
-              <w:t xml:space="preserve">The Instructor launches </w:t>
-            </w:r>
-            <w:proofErr w:type="spellStart"/>
-            <w:r>
-              <w:t>TAEval</w:t>
-            </w:r>
-            <w:proofErr w:type="spellEnd"/>
-            <w:r>
-              <w:t>.</w:t>
-            </w:r>
-          </w:p>
-          <w:p/>
-          <w:p>
-            <w:r>
-              <w:tab/>
-              <w:t>2.</w:t>
-            </w:r>
-            <w:r>
-              <w:tab/>
-              <w:t>The system displays a menu with the following three login options: TA, Instructor, and Admin.</w:t>
-            </w:r>
-          </w:p>
-          <w:p/>
-          <w:p>
-            <w:r>
-              <w:t>3.</w:t>
-            </w:r>
-            <w:r>
-              <w:tab/>
-              <w:t>The Instructor selects the option to login as an Instructor.</w:t>
-            </w:r>
-          </w:p>
-          <w:p/>
-          <w:p>
-            <w:r>
-              <w:tab/>
-              <w:t>4.</w:t>
-            </w:r>
-            <w:r>
-              <w:tab/>
-              <w:t>The system displays the list of courses the Instructor is teaching and a menu with the following options: create a new task, edit a task, delete a task, evaluate a task, view a list of courses, view a list of TAs, and view a list of Tasks.</w:t>
-            </w:r>
-          </w:p>
-          <w:p/>
-          <w:p>
-            <w:r>
-              <w:tab/>
-              <w:t>5.</w:t>
-            </w:r>
-            <w:r>
-              <w:tab/>
-              <w:t xml:space="preserve">If the Instructor opts to create a new task a task creation form is displayed (include use case </w:t>
-            </w:r>
-            <w:proofErr w:type="spellStart"/>
-            <w:r>
-              <w:t>CreateTask</w:t>
-            </w:r>
-            <w:proofErr w:type="spellEnd"/>
-            <w:r>
-              <w:t>).</w:t>
-            </w:r>
-          </w:p>
-          <w:p/>
-          <w:p>
-            <w:r>
-              <w:tab/>
-              <w:t>*6.</w:t>
-            </w:r>
-            <w:r>
-              <w:tab/>
-              <w:t xml:space="preserve">If the Instructor opts to edit a task a list of existing tasks is displayed and the Instructor selects the task to be edited (include use case </w:t>
-            </w:r>
-            <w:proofErr w:type="spellStart"/>
-            <w:r>
-              <w:t>EditTask</w:t>
-            </w:r>
-            <w:proofErr w:type="spellEnd"/>
-            <w:r>
-              <w:t>).</w:t>
-            </w:r>
-          </w:p>
-          <w:p/>
-          <w:p>
-            <w:r>
-              <w:tab/>
-              <w:t>*7.</w:t>
-            </w:r>
-            <w:r>
-              <w:tab/>
-              <w:t xml:space="preserve">If the Instructor opts to delete a task a list of existing tasks is displayed and the Instructor selects the task to be deleted (include use case </w:t>
-            </w:r>
-            <w:proofErr w:type="spellStart"/>
-            <w:r>
-              <w:t>DeleteTask</w:t>
-            </w:r>
-            <w:proofErr w:type="spellEnd"/>
-            <w:r>
-              <w:t>).</w:t>
-            </w:r>
-          </w:p>
-          <w:p/>
-          <w:p>
-            <w:r>
-              <w:tab/>
-              <w:t>*8.</w:t>
-            </w:r>
-            <w:r>
-              <w:tab/>
-              <w:t xml:space="preserve">If the Instructor opts to evaluate a task a list of existing tasks is displayed and the Instructor selects the task to evaluate (include use case </w:t>
-            </w:r>
-            <w:proofErr w:type="spellStart"/>
-            <w:r>
-              <w:t>EvaluateTask</w:t>
-            </w:r>
-            <w:proofErr w:type="spellEnd"/>
-            <w:r>
-              <w:t>).</w:t>
-            </w:r>
-          </w:p>
-          <w:p/>
-          <w:p>
-            <w:r>
-              <w:tab/>
-              <w:t>8.</w:t>
-            </w:r>
-            <w:r>
-              <w:tab/>
-              <w:t xml:space="preserve">If the Instructor opts to view a list of courses the system displays a list of courses the Instructor is </w:t>
-            </w:r>
-            <w:proofErr w:type="gramStart"/>
-            <w:r>
-              <w:t>teaching(</w:t>
-            </w:r>
-            <w:proofErr w:type="gramEnd"/>
-            <w:r>
-              <w:t xml:space="preserve">include use case </w:t>
-            </w:r>
-            <w:proofErr w:type="spellStart"/>
-            <w:r>
-              <w:t>ViewCourseList</w:t>
-            </w:r>
-            <w:proofErr w:type="spellEnd"/>
-            <w:r>
-              <w:t>).</w:t>
-            </w:r>
-          </w:p>
-          <w:p/>
-          <w:p>
-            <w:r>
-              <w:tab/>
-              <w:t>9.</w:t>
-            </w:r>
-            <w:r>
-              <w:tab/>
-              <w:t xml:space="preserve">If the Instructor opts to view a list of TAs the system displays a list of TAs assigned to the Instructor (include use case </w:t>
-            </w:r>
-            <w:proofErr w:type="spellStart"/>
-            <w:r>
-              <w:t>ViewTAList</w:t>
-            </w:r>
-            <w:proofErr w:type="spellEnd"/>
-            <w:r>
-              <w:t>).</w:t>
-            </w:r>
-          </w:p>
-          <w:p/>
-          <w:p>
-            <w:r>
-              <w:tab/>
-              <w:t>10.</w:t>
-            </w:r>
-            <w:r>
-              <w:tab/>
-              <w:t xml:space="preserve">If the Instructor opts to view a list of tasks the system displays a list of tasks created by the Instructor (include use case </w:t>
-            </w:r>
-            <w:proofErr w:type="spellStart"/>
-            <w:r>
-              <w:t>ViewTasks</w:t>
-            </w:r>
-            <w:proofErr w:type="spellEnd"/>
-            <w:r>
-              <w:t>).</w:t>
-            </w:r>
-          </w:p>
-        </w:tc>
-      </w:tr>
-      <w:tr>
-        <w:tc>
-          <w:tcPr>
-            <w:tcW w:w="3966" w:type="dxa"/>
+              <w:rPr>
+                <w:rFonts w:ascii="Cambria" w:hAnsi="Cambria" w:cs="Consolas"/>
+                <w:color w:val="262626"/>
+              </w:rPr>
+              <w:t xml:space="preserve"> </w:t>
+            </w:r>
+            <w:r>
+              <w:rPr>
+                <w:rFonts w:ascii="Cambria" w:hAnsi="Cambria" w:cs="Consolas"/>
+                <w:color w:val="262626"/>
+              </w:rPr>
+              <w:t>The system displays the list of all courses the Instructor is teaching and has taught with a selectable option to filter by a specific semester and a menu with the following options: create a new task, view a list of courses, view a list of TAs, view a list of tasks.</w:t>
+            </w:r>
+          </w:p>
+          <w:p>
+            <w:pPr>
+              <w:widowControl w:val="0"/>
+              <w:autoSpaceDE w:val="0"/>
+              <w:autoSpaceDN w:val="0"/>
+              <w:adjustRightInd w:val="0"/>
+              <w:rPr>
+                <w:rFonts w:ascii="Cambria" w:hAnsi="Cambria" w:cs="Consolas"/>
+                <w:color w:val="262626"/>
+              </w:rPr>
+            </w:pPr>
+            <w:r>
+              <w:rPr>
+                <w:rFonts w:ascii="Cambria" w:hAnsi="Cambria" w:cs="Consolas"/>
+                <w:color w:val="262626"/>
+              </w:rPr>
+              <w:t xml:space="preserve">        2. </w:t>
+            </w:r>
+            <w:r>
+              <w:rPr>
+                <w:rFonts w:ascii="Cambria" w:hAnsi="Cambria" w:cs="Consolas"/>
+                <w:color w:val="262626"/>
+              </w:rPr>
+              <w:t>If the Instructor opts to create a new task a task creation form is displayed (include use case CreateTask).</w:t>
+            </w:r>
+          </w:p>
+          <w:p>
+            <w:pPr>
+              <w:widowControl w:val="0"/>
+              <w:autoSpaceDE w:val="0"/>
+              <w:autoSpaceDN w:val="0"/>
+              <w:adjustRightInd w:val="0"/>
+              <w:rPr>
+                <w:rFonts w:ascii="Cambria" w:hAnsi="Cambria" w:cs="Consolas"/>
+                <w:color w:val="262626"/>
+              </w:rPr>
+            </w:pPr>
+            <w:r>
+              <w:rPr>
+                <w:rFonts w:ascii="Cambria" w:hAnsi="Cambria" w:cs="Consolas"/>
+                <w:color w:val="262626"/>
+              </w:rPr>
+              <w:t xml:space="preserve">        3. </w:t>
+            </w:r>
+            <w:r>
+              <w:rPr>
+                <w:rFonts w:ascii="Cambria" w:hAnsi="Cambria" w:cs="Consolas"/>
+                <w:color w:val="262626"/>
+              </w:rPr>
+              <w:t>If the Instructor opts to view a list of courses the system displays a list of courses the Instructor is teaching optionally filtered by a specific semester (include use case ViewCourseList).</w:t>
+            </w:r>
+          </w:p>
+          <w:p>
+            <w:pPr>
+              <w:widowControl w:val="0"/>
+              <w:autoSpaceDE w:val="0"/>
+              <w:autoSpaceDN w:val="0"/>
+              <w:adjustRightInd w:val="0"/>
+              <w:rPr>
+                <w:rFonts w:ascii="Cambria" w:hAnsi="Cambria" w:cs="Consolas"/>
+                <w:color w:val="262626"/>
+              </w:rPr>
+            </w:pPr>
+            <w:r>
+              <w:rPr>
+                <w:rFonts w:ascii="Cambria" w:hAnsi="Cambria" w:cs="Consolas"/>
+                <w:color w:val="262626"/>
+              </w:rPr>
+              <w:t xml:space="preserve">4. </w:t>
+            </w:r>
+            <w:r>
+              <w:rPr>
+                <w:rFonts w:ascii="Cambria" w:hAnsi="Cambria" w:cs="Consolas"/>
+                <w:color w:val="262626"/>
+              </w:rPr>
+              <w:t>The Instructor selects a course from the list of courses.        </w:t>
+            </w:r>
+          </w:p>
+          <w:p>
+            <w:pPr>
+              <w:widowControl w:val="0"/>
+              <w:autoSpaceDE w:val="0"/>
+              <w:autoSpaceDN w:val="0"/>
+              <w:adjustRightInd w:val="0"/>
+              <w:rPr>
+                <w:rFonts w:ascii="Cambria" w:hAnsi="Cambria" w:cs="Consolas"/>
+                <w:color w:val="262626"/>
+              </w:rPr>
+            </w:pPr>
+            <w:r>
+              <w:rPr>
+                <w:rFonts w:ascii="Cambria" w:hAnsi="Cambria" w:cs="Consolas"/>
+                <w:color w:val="262626"/>
+              </w:rPr>
+              <w:t xml:space="preserve">        5. </w:t>
+            </w:r>
+            <w:r>
+              <w:rPr>
+                <w:rFonts w:ascii="Cambria" w:hAnsi="Cambria" w:cs="Consolas"/>
+                <w:color w:val="262626"/>
+              </w:rPr>
+              <w:t>If the Instructor opts to view a list of TAs the system displays a list of TAs assigned to the Instructor of the Instructor's selected course (include use case ViewTAList).</w:t>
+            </w:r>
+          </w:p>
+          <w:p>
+            <w:r>
+              <w:rPr>
+                <w:rFonts w:ascii="Cambria" w:hAnsi="Cambria" w:cs="Consolas"/>
+                <w:color w:val="262626"/>
+              </w:rPr>
+              <w:t xml:space="preserve">        6. </w:t>
+            </w:r>
+            <w:r>
+              <w:rPr>
+                <w:rFonts w:ascii="Cambria" w:hAnsi="Cambria" w:cs="Consolas"/>
+                <w:color w:val="262626"/>
+              </w:rPr>
+              <w:t>If the Instructor opts to view a list of tasks the system displays a list of all tasks the Instructor has created for the selected course (include use case ViewTaskList).</w:t>
+            </w:r>
+          </w:p>
+        </w:tc>
+      </w:tr>
+      <w:tr>
+        <w:tc>
+          <w:tcPr>
+            <w:tcW w:w="2280" w:type="dxa"/>
           </w:tcPr>
           <w:p>
             <w:pPr>
@@ -6196,20 +5571,23 @@
         </w:tc>
         <w:tc>
           <w:tcPr>
-            <w:tcW w:w="3801" w:type="dxa"/>
-          </w:tcPr>
-          <w:p>
-            <w:pPr>
-              <w:pStyle w:val="ListParagraph"/>
-              <w:ind w:left="0"/>
-            </w:pPr>
-          </w:p>
-        </w:tc>
-      </w:tr>
-      <w:tr>
-        <w:tc>
-          <w:tcPr>
-            <w:tcW w:w="3966" w:type="dxa"/>
+            <w:tcW w:w="5487" w:type="dxa"/>
+          </w:tcPr>
+          <w:p>
+            <w:pPr>
+              <w:pStyle w:val="ListParagraph"/>
+              <w:ind w:left="0"/>
+            </w:pPr>
+            <w:r>
+              <w:t>User logged in to TAEval as an Instructor</w:t>
+            </w:r>
+          </w:p>
+        </w:tc>
+      </w:tr>
+      <w:tr>
+        <w:tc>
+          <w:tcPr>
+            <w:tcW w:w="2280" w:type="dxa"/>
           </w:tcPr>
           <w:p>
             <w:pPr>
@@ -6229,20 +5607,20 @@
         </w:tc>
         <w:tc>
           <w:tcPr>
-            <w:tcW w:w="3801" w:type="dxa"/>
-          </w:tcPr>
-          <w:p>
-            <w:pPr>
-              <w:pStyle w:val="ListParagraph"/>
-              <w:ind w:left="0"/>
-            </w:pPr>
-          </w:p>
-        </w:tc>
-      </w:tr>
-      <w:tr>
-        <w:tc>
-          <w:tcPr>
-            <w:tcW w:w="3966" w:type="dxa"/>
+            <w:tcW w:w="5487" w:type="dxa"/>
+          </w:tcPr>
+          <w:p>
+            <w:pPr>
+              <w:pStyle w:val="ListParagraph"/>
+              <w:ind w:left="0"/>
+            </w:pPr>
+          </w:p>
+        </w:tc>
+      </w:tr>
+      <w:tr>
+        <w:tc>
+          <w:tcPr>
+            <w:tcW w:w="2280" w:type="dxa"/>
           </w:tcPr>
           <w:p>
             <w:pPr>
@@ -6262,7 +5640,7 @@
         </w:tc>
         <w:tc>
           <w:tcPr>
-            <w:tcW w:w="3801" w:type="dxa"/>
+            <w:tcW w:w="5487" w:type="dxa"/>
           </w:tcPr>
           <w:p>
             <w:pPr>
@@ -6273,42 +5651,6 @@
               </w:numPr>
             </w:pPr>
             <w:r>
-              <w:t>The list of courses displayed should be sorted alphanumerically by course code and shown grouped in descending order by term.</w:t>
-            </w:r>
-          </w:p>
-          <w:p>
-            <w:pPr>
-              <w:pStyle w:val="ListParagraph"/>
-              <w:numPr>
-                <w:ilvl w:val="0"/>
-                <w:numId w:val="12"/>
-              </w:numPr>
-            </w:pPr>
-            <w:r>
-              <w:t>The list of TAs should be sorted alphabetically by their last names.</w:t>
-            </w:r>
-          </w:p>
-          <w:p>
-            <w:pPr>
-              <w:pStyle w:val="ListParagraph"/>
-              <w:numPr>
-                <w:ilvl w:val="0"/>
-                <w:numId w:val="12"/>
-              </w:numPr>
-            </w:pPr>
-            <w:r>
-              <w:t>The list of tasks should be sorted alphabetically by the task name.</w:t>
-            </w:r>
-          </w:p>
-          <w:p>
-            <w:pPr>
-              <w:pStyle w:val="ListParagraph"/>
-              <w:numPr>
-                <w:ilvl w:val="0"/>
-                <w:numId w:val="12"/>
-              </w:numPr>
-            </w:pPr>
-            <w:r>
               <w:t>The system should respond to requests in no more than 10 seconds.</w:t>
             </w:r>
           </w:p>
@@ -6317,7 +5659,7 @@
       <w:tr>
         <w:tc>
           <w:tcPr>
-            <w:tcW w:w="3966" w:type="dxa"/>
+            <w:tcW w:w="2280" w:type="dxa"/>
           </w:tcPr>
           <w:p>
             <w:pPr>
@@ -6337,7 +5679,7 @@
         </w:tc>
         <w:tc>
           <w:tcPr>
-            <w:tcW w:w="3801" w:type="dxa"/>
+            <w:tcW w:w="5487" w:type="dxa"/>
           </w:tcPr>
           <w:p>
             <w:pPr>
@@ -6369,13 +5711,13 @@
         <w:tblLook w:val="04A0" w:firstRow="1" w:lastRow="0" w:firstColumn="1" w:lastColumn="0" w:noHBand="0" w:noVBand="1"/>
       </w:tblPr>
       <w:tblGrid>
-        <w:gridCol w:w="3835"/>
-        <w:gridCol w:w="3932"/>
+        <w:gridCol w:w="2280"/>
+        <w:gridCol w:w="5487"/>
       </w:tblGrid>
       <w:tr>
         <w:tc>
           <w:tcPr>
-            <w:tcW w:w="4428" w:type="dxa"/>
+            <w:tcW w:w="2280" w:type="dxa"/>
           </w:tcPr>
           <w:p>
             <w:pPr>
@@ -6413,7 +5755,7 @@
         </w:tc>
         <w:tc>
           <w:tcPr>
-            <w:tcW w:w="4428" w:type="dxa"/>
+            <w:tcW w:w="5487" w:type="dxa"/>
           </w:tcPr>
           <w:p>
             <w:pPr>
@@ -6429,7 +5771,7 @@
       <w:tr>
         <w:tc>
           <w:tcPr>
-            <w:tcW w:w="4428" w:type="dxa"/>
+            <w:tcW w:w="2280" w:type="dxa"/>
           </w:tcPr>
           <w:p>
             <w:pPr>
@@ -6449,25 +5791,23 @@
         </w:tc>
         <w:tc>
           <w:tcPr>
-            <w:tcW w:w="4428" w:type="dxa"/>
-          </w:tcPr>
-          <w:p>
-            <w:pPr>
-              <w:pStyle w:val="ListParagraph"/>
-              <w:ind w:left="0"/>
-            </w:pPr>
-            <w:proofErr w:type="spellStart"/>
+            <w:tcW w:w="5487" w:type="dxa"/>
+          </w:tcPr>
+          <w:p>
+            <w:pPr>
+              <w:pStyle w:val="ListParagraph"/>
+              <w:ind w:left="0"/>
+            </w:pPr>
             <w:r>
               <w:t>ViewTask</w:t>
             </w:r>
-            <w:proofErr w:type="spellEnd"/>
-          </w:p>
-        </w:tc>
-      </w:tr>
-      <w:tr>
-        <w:tc>
-          <w:tcPr>
-            <w:tcW w:w="4428" w:type="dxa"/>
+          </w:p>
+        </w:tc>
+      </w:tr>
+      <w:tr>
+        <w:tc>
+          <w:tcPr>
+            <w:tcW w:w="2280" w:type="dxa"/>
           </w:tcPr>
           <w:p>
             <w:pPr>
@@ -6487,7 +5827,7 @@
         </w:tc>
         <w:tc>
           <w:tcPr>
-            <w:tcW w:w="4428" w:type="dxa"/>
+            <w:tcW w:w="5487" w:type="dxa"/>
           </w:tcPr>
           <w:p>
             <w:pPr>
@@ -6503,7 +5843,7 @@
       <w:tr>
         <w:tc>
           <w:tcPr>
-            <w:tcW w:w="4428" w:type="dxa"/>
+            <w:tcW w:w="2280" w:type="dxa"/>
           </w:tcPr>
           <w:p>
             <w:pPr>
@@ -6523,7 +5863,7 @@
         </w:tc>
         <w:tc>
           <w:tcPr>
-            <w:tcW w:w="4428" w:type="dxa"/>
+            <w:tcW w:w="5487" w:type="dxa"/>
           </w:tcPr>
           <w:p>
             <w:pPr>
@@ -6559,14 +5899,7 @@
               <w:rPr>
                 <w:rFonts w:ascii="Cambria" w:hAnsi="Cambria" w:cs="Helvetica"/>
               </w:rPr>
-              <w:t xml:space="preserve">TA selects a single task they want to </w:t>
-            </w:r>
-            <w:proofErr w:type="spellStart"/>
-            <w:r>
-              <w:rPr>
-                <w:rFonts w:ascii="Cambria" w:hAnsi="Cambria" w:cs="Helvetica"/>
-              </w:rPr>
-              <w:t>view.</w:t>
+              <w:t>TA selects a single task they want to view.</w:t>
             </w:r>
           </w:p>
           <w:p>
@@ -6603,14 +5936,7 @@
               <w:rPr>
                 <w:rFonts w:ascii="Cambria" w:hAnsi="Cambria" w:cs="Helvetica"/>
               </w:rPr>
-              <w:t>TAEval</w:t>
-            </w:r>
-            <w:proofErr w:type="spellEnd"/>
-            <w:r>
-              <w:rPr>
-                <w:rFonts w:ascii="Cambria" w:hAnsi="Cambria" w:cs="Helvetica"/>
-              </w:rPr>
-              <w:t xml:space="preserve"> will return the requested task.</w:t>
+              <w:t>TAEval will return the requested task.</w:t>
             </w:r>
           </w:p>
           <w:p>
@@ -6655,7 +5981,7 @@
       <w:tr>
         <w:tc>
           <w:tcPr>
-            <w:tcW w:w="4428" w:type="dxa"/>
+            <w:tcW w:w="2280" w:type="dxa"/>
           </w:tcPr>
           <w:p>
             <w:pPr>
@@ -6675,7 +6001,7 @@
         </w:tc>
         <w:tc>
           <w:tcPr>
-            <w:tcW w:w="4428" w:type="dxa"/>
+            <w:tcW w:w="5487" w:type="dxa"/>
           </w:tcPr>
           <w:p>
             <w:pPr>
@@ -6689,53 +6015,45 @@
               <w:rPr>
                 <w:rFonts w:ascii="Cambria" w:hAnsi="Cambria"/>
               </w:rPr>
-              <w:t xml:space="preserve">TA has received list of tasks for a specified course from </w:t>
-            </w:r>
-            <w:proofErr w:type="spellStart"/>
+              <w:t>TA has received list of tasks for a specified course from BrowseOwnTasks</w:t>
+            </w:r>
+          </w:p>
+        </w:tc>
+      </w:tr>
+      <w:tr>
+        <w:tc>
+          <w:tcPr>
+            <w:tcW w:w="2280" w:type="dxa"/>
+          </w:tcPr>
+          <w:p>
+            <w:pPr>
+              <w:pStyle w:val="ListParagraph"/>
+              <w:ind w:left="0"/>
+              <w:rPr>
+                <w:i/>
+              </w:rPr>
+            </w:pPr>
+            <w:r>
+              <w:rPr>
+                <w:i/>
+              </w:rPr>
+              <w:t>Exit Conditions</w:t>
+            </w:r>
+          </w:p>
+        </w:tc>
+        <w:tc>
+          <w:tcPr>
+            <w:tcW w:w="5487" w:type="dxa"/>
+          </w:tcPr>
+          <w:p>
+            <w:pPr>
+              <w:pStyle w:val="ListParagraph"/>
+              <w:ind w:left="0"/>
+            </w:pPr>
             <w:r>
               <w:rPr>
                 <w:rFonts w:ascii="Cambria" w:hAnsi="Cambria"/>
               </w:rPr>
-              <w:t>BrowseOwnTasks</w:t>
-            </w:r>
-            <w:proofErr w:type="spellEnd"/>
-          </w:p>
-        </w:tc>
-      </w:tr>
-      <w:tr>
-        <w:tc>
-          <w:tcPr>
-            <w:tcW w:w="4428" w:type="dxa"/>
-          </w:tcPr>
-          <w:p>
-            <w:pPr>
-              <w:pStyle w:val="ListParagraph"/>
-              <w:ind w:left="0"/>
-              <w:rPr>
-                <w:i/>
-              </w:rPr>
-            </w:pPr>
-            <w:r>
-              <w:rPr>
-                <w:i/>
-              </w:rPr>
-              <w:t>Exit Conditions</w:t>
-            </w:r>
-          </w:p>
-        </w:tc>
-        <w:tc>
-          <w:tcPr>
-            <w:tcW w:w="4428" w:type="dxa"/>
-          </w:tcPr>
-          <w:p>
-            <w:pPr>
-              <w:pStyle w:val="ListParagraph"/>
-              <w:ind w:left="0"/>
-            </w:pPr>
-            <w:r>
-              <w:rPr>
-                <w:rFonts w:ascii="Cambria" w:hAnsi="Cambria"/>
-              </w:rPr>
               <w:t>TA has received and reviewed their task</w:t>
             </w:r>
           </w:p>
@@ -6744,7 +6062,7 @@
       <w:tr>
         <w:tc>
           <w:tcPr>
-            <w:tcW w:w="4428" w:type="dxa"/>
+            <w:tcW w:w="2280" w:type="dxa"/>
           </w:tcPr>
           <w:p>
             <w:pPr>
@@ -6764,7 +6082,7 @@
         </w:tc>
         <w:tc>
           <w:tcPr>
-            <w:tcW w:w="4428" w:type="dxa"/>
+            <w:tcW w:w="5487" w:type="dxa"/>
           </w:tcPr>
           <w:p>
             <w:pPr>
@@ -6791,30 +6109,22 @@
                 <w:rFonts w:ascii="Cambria" w:hAnsi="Cambria" w:cs="Helvetica"/>
               </w:rPr>
             </w:pPr>
-            <w:proofErr w:type="spellStart"/>
             <w:r>
               <w:rPr>
                 <w:rFonts w:ascii="Cambria" w:hAnsi="Cambria" w:cs="Helvetica"/>
               </w:rPr>
-              <w:t>TAEval</w:t>
-            </w:r>
-            <w:proofErr w:type="spellEnd"/>
+              <w:t xml:space="preserve">TAEval will take no longer than 5 seconds to return </w:t>
+            </w:r>
             <w:r>
               <w:rPr>
                 <w:rFonts w:ascii="Cambria" w:hAnsi="Cambria" w:cs="Helvetica"/>
               </w:rPr>
-              <w:t xml:space="preserve"> will take no longer than 5 seconds to return </w:t>
+              <w:t>requested task</w:t>
             </w:r>
             <w:r>
               <w:rPr>
                 <w:rFonts w:ascii="Cambria" w:hAnsi="Cambria" w:cs="Helvetica"/>
               </w:rPr>
-              <w:t>requested task</w:t>
-            </w:r>
-            <w:r>
-              <w:rPr>
-                <w:rFonts w:ascii="Cambria" w:hAnsi="Cambria" w:cs="Helvetica"/>
-              </w:rPr>
               <w:t xml:space="preserve"> to the TA.</w:t>
             </w:r>
           </w:p>
@@ -6829,7 +6139,7 @@
       <w:tr>
         <w:tc>
           <w:tcPr>
-            <w:tcW w:w="4428" w:type="dxa"/>
+            <w:tcW w:w="2280" w:type="dxa"/>
           </w:tcPr>
           <w:p>
             <w:pPr>
@@ -6849,7 +6159,7 @@
         </w:tc>
         <w:tc>
           <w:tcPr>
-            <w:tcW w:w="4428" w:type="dxa"/>
+            <w:tcW w:w="5487" w:type="dxa"/>
           </w:tcPr>
           <w:p>
             <w:pPr>
@@ -6881,13 +6191,13 @@
         <w:tblLook w:val="04A0" w:firstRow="1" w:lastRow="0" w:firstColumn="1" w:lastColumn="0" w:noHBand="0" w:noVBand="1"/>
       </w:tblPr>
       <w:tblGrid>
-        <w:gridCol w:w="3804"/>
-        <w:gridCol w:w="3963"/>
+        <w:gridCol w:w="2280"/>
+        <w:gridCol w:w="5487"/>
       </w:tblGrid>
       <w:tr>
         <w:tc>
           <w:tcPr>
-            <w:tcW w:w="3804" w:type="dxa"/>
+            <w:tcW w:w="2280" w:type="dxa"/>
           </w:tcPr>
           <w:p>
             <w:pPr>
@@ -6925,7 +6235,7 @@
         </w:tc>
         <w:tc>
           <w:tcPr>
-            <w:tcW w:w="3963" w:type="dxa"/>
+            <w:tcW w:w="5487" w:type="dxa"/>
           </w:tcPr>
           <w:p>
             <w:pPr>
@@ -6941,7 +6251,7 @@
       <w:tr>
         <w:tc>
           <w:tcPr>
-            <w:tcW w:w="3804" w:type="dxa"/>
+            <w:tcW w:w="2280" w:type="dxa"/>
           </w:tcPr>
           <w:p>
             <w:pPr>
@@ -6961,25 +6271,23 @@
         </w:tc>
         <w:tc>
           <w:tcPr>
-            <w:tcW w:w="3963" w:type="dxa"/>
-          </w:tcPr>
-          <w:p>
-            <w:pPr>
-              <w:pStyle w:val="ListParagraph"/>
-              <w:ind w:left="0"/>
-            </w:pPr>
-            <w:proofErr w:type="spellStart"/>
+            <w:tcW w:w="5487" w:type="dxa"/>
+          </w:tcPr>
+          <w:p>
+            <w:pPr>
+              <w:pStyle w:val="ListParagraph"/>
+              <w:ind w:left="0"/>
+            </w:pPr>
             <w:r>
               <w:t>ViewTaskEvaluation</w:t>
             </w:r>
-            <w:proofErr w:type="spellEnd"/>
-          </w:p>
-        </w:tc>
-      </w:tr>
-      <w:tr>
-        <w:tc>
-          <w:tcPr>
-            <w:tcW w:w="3804" w:type="dxa"/>
+          </w:p>
+        </w:tc>
+      </w:tr>
+      <w:tr>
+        <w:tc>
+          <w:tcPr>
+            <w:tcW w:w="2280" w:type="dxa"/>
           </w:tcPr>
           <w:p>
             <w:pPr>
@@ -6999,7 +6307,7 @@
         </w:tc>
         <w:tc>
           <w:tcPr>
-            <w:tcW w:w="3963" w:type="dxa"/>
+            <w:tcW w:w="5487" w:type="dxa"/>
           </w:tcPr>
           <w:p>
             <w:pPr>
@@ -7015,7 +6323,7 @@
       <w:tr>
         <w:tc>
           <w:tcPr>
-            <w:tcW w:w="3804" w:type="dxa"/>
+            <w:tcW w:w="2280" w:type="dxa"/>
           </w:tcPr>
           <w:p>
             <w:pPr>
@@ -7035,7 +6343,7 @@
         </w:tc>
         <w:tc>
           <w:tcPr>
-            <w:tcW w:w="3963" w:type="dxa"/>
+            <w:tcW w:w="5487" w:type="dxa"/>
           </w:tcPr>
           <w:p>
             <w:pPr>
@@ -7071,14 +6379,7 @@
               <w:rPr>
                 <w:rFonts w:cs="Helvetica"/>
               </w:rPr>
-              <w:t xml:space="preserve">TA selects a single task they want to view that has been </w:t>
-            </w:r>
-            <w:proofErr w:type="spellStart"/>
-            <w:r>
-              <w:rPr>
-                <w:rFonts w:cs="Helvetica"/>
-              </w:rPr>
-              <w:t>evaluated</w:t>
+              <w:t>TA selects a single task they want to view that has been evaluated</w:t>
             </w:r>
           </w:p>
           <w:p>
@@ -7115,14 +6416,7 @@
               <w:rPr>
                 <w:rFonts w:cs="Helvetica"/>
               </w:rPr>
-              <w:t>TAEval</w:t>
-            </w:r>
-            <w:proofErr w:type="spellEnd"/>
-            <w:r>
-              <w:rPr>
-                <w:rFonts w:cs="Helvetica"/>
-              </w:rPr>
-              <w:t xml:space="preserve"> will return the evaluated requested task.</w:t>
+              <w:t>TAEval will return the evaluated requested task.</w:t>
             </w:r>
           </w:p>
           <w:p>
@@ -7167,7 +6461,7 @@
       <w:tr>
         <w:tc>
           <w:tcPr>
-            <w:tcW w:w="3804" w:type="dxa"/>
+            <w:tcW w:w="2280" w:type="dxa"/>
           </w:tcPr>
           <w:p>
             <w:pPr>
@@ -7187,7 +6481,7 @@
         </w:tc>
         <w:tc>
           <w:tcPr>
-            <w:tcW w:w="3963" w:type="dxa"/>
+            <w:tcW w:w="5487" w:type="dxa"/>
           </w:tcPr>
           <w:p>
             <w:pPr>
@@ -7198,23 +6492,15 @@
               <w:rPr>
                 <w:rFonts w:ascii="Cambria" w:hAnsi="Cambria"/>
               </w:rPr>
-              <w:t xml:space="preserve">TA has received list of tasks for a specified course from </w:t>
-            </w:r>
-            <w:proofErr w:type="spellStart"/>
-            <w:r>
-              <w:rPr>
-                <w:rFonts w:ascii="Cambria" w:hAnsi="Cambria"/>
-              </w:rPr>
-              <w:t>BrowseOwnTasks</w:t>
-            </w:r>
-            <w:proofErr w:type="spellEnd"/>
-          </w:p>
-        </w:tc>
-      </w:tr>
-      <w:tr>
-        <w:tc>
-          <w:tcPr>
-            <w:tcW w:w="3804" w:type="dxa"/>
+              <w:t>TA has received list of tasks for a specified course from BrowseOwnTasks</w:t>
+            </w:r>
+          </w:p>
+        </w:tc>
+      </w:tr>
+      <w:tr>
+        <w:tc>
+          <w:tcPr>
+            <w:tcW w:w="2280" w:type="dxa"/>
           </w:tcPr>
           <w:p>
             <w:pPr>
@@ -7234,7 +6520,7 @@
         </w:tc>
         <w:tc>
           <w:tcPr>
-            <w:tcW w:w="3963" w:type="dxa"/>
+            <w:tcW w:w="5487" w:type="dxa"/>
           </w:tcPr>
           <w:p>
             <w:pPr>
@@ -7250,7 +6536,7 @@
       <w:tr>
         <w:tc>
           <w:tcPr>
-            <w:tcW w:w="3804" w:type="dxa"/>
+            <w:tcW w:w="2280" w:type="dxa"/>
           </w:tcPr>
           <w:p>
             <w:pPr>
@@ -7270,37 +6556,29 @@
         </w:tc>
         <w:tc>
           <w:tcPr>
-            <w:tcW w:w="3963" w:type="dxa"/>
-          </w:tcPr>
-          <w:p>
-            <w:pPr>
-              <w:pStyle w:val="ListParagraph"/>
-              <w:ind w:left="0"/>
-            </w:pPr>
-            <w:proofErr w:type="spellStart"/>
+            <w:tcW w:w="5487" w:type="dxa"/>
+          </w:tcPr>
+          <w:p>
+            <w:pPr>
+              <w:pStyle w:val="ListParagraph"/>
+              <w:ind w:left="0"/>
+            </w:pPr>
             <w:r>
               <w:rPr>
                 <w:rFonts w:ascii="Cambria" w:hAnsi="Cambria" w:cs="Helvetica"/>
               </w:rPr>
-              <w:t>TAEval</w:t>
-            </w:r>
-            <w:proofErr w:type="spellEnd"/>
+              <w:t xml:space="preserve">TAEval will take no longer than 5 seconds to return </w:t>
+            </w:r>
             <w:r>
               <w:rPr>
                 <w:rFonts w:ascii="Cambria" w:hAnsi="Cambria" w:cs="Helvetica"/>
               </w:rPr>
-              <w:t xml:space="preserve"> will take no longer than 5 seconds to return </w:t>
+              <w:t xml:space="preserve">requested evaluation </w:t>
             </w:r>
             <w:r>
               <w:rPr>
                 <w:rFonts w:ascii="Cambria" w:hAnsi="Cambria" w:cs="Helvetica"/>
               </w:rPr>
-              <w:t xml:space="preserve">requested evaluation </w:t>
-            </w:r>
-            <w:r>
-              <w:rPr>
-                <w:rFonts w:ascii="Cambria" w:hAnsi="Cambria" w:cs="Helvetica"/>
-              </w:rPr>
               <w:t>to the TA.</w:t>
             </w:r>
           </w:p>
@@ -7309,7 +6587,7 @@
       <w:tr>
         <w:tc>
           <w:tcPr>
-            <w:tcW w:w="3804" w:type="dxa"/>
+            <w:tcW w:w="2280" w:type="dxa"/>
           </w:tcPr>
           <w:p>
             <w:pPr>
@@ -7329,7 +6607,7 @@
         </w:tc>
         <w:tc>
           <w:tcPr>
-            <w:tcW w:w="3963" w:type="dxa"/>
+            <w:tcW w:w="5487" w:type="dxa"/>
           </w:tcPr>
           <w:p>
             <w:pPr>
@@ -7361,13 +6639,13 @@
         <w:tblLook w:val="04A0" w:firstRow="1" w:lastRow="0" w:firstColumn="1" w:lastColumn="0" w:noHBand="0" w:noVBand="1"/>
       </w:tblPr>
       <w:tblGrid>
-        <w:gridCol w:w="3861"/>
-        <w:gridCol w:w="3906"/>
+        <w:gridCol w:w="2280"/>
+        <w:gridCol w:w="5487"/>
       </w:tblGrid>
       <w:tr>
         <w:tc>
           <w:tcPr>
-            <w:tcW w:w="4428" w:type="dxa"/>
+            <w:tcW w:w="2280" w:type="dxa"/>
           </w:tcPr>
           <w:p>
             <w:pPr>
@@ -7405,7 +6683,7 @@
         </w:tc>
         <w:tc>
           <w:tcPr>
-            <w:tcW w:w="4428" w:type="dxa"/>
+            <w:tcW w:w="5487" w:type="dxa"/>
           </w:tcPr>
           <w:p>
             <w:pPr>
@@ -7421,7 +6699,7 @@
       <w:tr>
         <w:tc>
           <w:tcPr>
-            <w:tcW w:w="4428" w:type="dxa"/>
+            <w:tcW w:w="2280" w:type="dxa"/>
           </w:tcPr>
           <w:p>
             <w:pPr>
@@ -7441,7 +6719,7 @@
         </w:tc>
         <w:tc>
           <w:tcPr>
-            <w:tcW w:w="4428" w:type="dxa"/>
+            <w:tcW w:w="5487" w:type="dxa"/>
           </w:tcPr>
           <w:p>
             <w:pPr>
@@ -7451,21 +6729,19 @@
                 <w:rFonts w:ascii="Cambria" w:hAnsi="Cambria"/>
               </w:rPr>
             </w:pPr>
-            <w:proofErr w:type="spellStart"/>
             <w:r>
               <w:rPr>
                 <w:rFonts w:ascii="Cambria" w:hAnsi="Cambria"/>
               </w:rPr>
               <w:t>ViewCourseList</w:t>
             </w:r>
-            <w:proofErr w:type="spellEnd"/>
-          </w:p>
-        </w:tc>
-      </w:tr>
-      <w:tr>
-        <w:tc>
-          <w:tcPr>
-            <w:tcW w:w="4428" w:type="dxa"/>
+          </w:p>
+        </w:tc>
+      </w:tr>
+      <w:tr>
+        <w:tc>
+          <w:tcPr>
+            <w:tcW w:w="2280" w:type="dxa"/>
           </w:tcPr>
           <w:p>
             <w:pPr>
@@ -7485,7 +6761,7 @@
         </w:tc>
         <w:tc>
           <w:tcPr>
-            <w:tcW w:w="4428" w:type="dxa"/>
+            <w:tcW w:w="5487" w:type="dxa"/>
           </w:tcPr>
           <w:p>
             <w:pPr>
@@ -7499,7 +6775,7 @@
               <w:rPr>
                 <w:rFonts w:ascii="Cambria" w:hAnsi="Cambria"/>
               </w:rPr>
-              <w:t>Initiated by Instructor (</w:t>
+              <w:t xml:space="preserve">Initiated by Instructor </w:t>
             </w:r>
             <w:r>
               <w:rPr>
@@ -7511,15 +6787,15 @@
               <w:rPr>
                 <w:rFonts w:ascii="Cambria" w:hAnsi="Cambria"/>
               </w:rPr>
-              <w:t xml:space="preserve"> TA?)</w:t>
-            </w:r>
-          </w:p>
-        </w:tc>
-      </w:tr>
-      <w:tr>
-        <w:tc>
-          <w:tcPr>
-            <w:tcW w:w="4428" w:type="dxa"/>
+              <w:t xml:space="preserve"> TA</w:t>
+            </w:r>
+          </w:p>
+        </w:tc>
+      </w:tr>
+      <w:tr>
+        <w:tc>
+          <w:tcPr>
+            <w:tcW w:w="2280" w:type="dxa"/>
           </w:tcPr>
           <w:p>
             <w:pPr>
@@ -7539,7 +6815,7 @@
         </w:tc>
         <w:tc>
           <w:tcPr>
-            <w:tcW w:w="4428" w:type="dxa"/>
+            <w:tcW w:w="5487" w:type="dxa"/>
           </w:tcPr>
           <w:p>
             <w:pPr>
@@ -7575,14 +6851,7 @@
               <w:rPr>
                 <w:rFonts w:ascii="Cambria" w:hAnsi="Cambria" w:cs="Helvetica"/>
               </w:rPr>
-              <w:t xml:space="preserve">The user requests to view the course list that they currently instruct or have previously instructed, for the instructor, or have tasks currently or previously assigned, for the </w:t>
-            </w:r>
-            <w:proofErr w:type="spellStart"/>
-            <w:r>
-              <w:rPr>
-                <w:rFonts w:ascii="Cambria" w:hAnsi="Cambria" w:cs="Helvetica"/>
-              </w:rPr>
-              <w:t>TA.</w:t>
+              <w:t>The user requests to view the course list that they currently instruct or have previously instructed, for the instructor, or have tasks currently or previously assigned, for the TA.</w:t>
             </w:r>
           </w:p>
           <w:p>
@@ -7619,14 +6888,7 @@
               <w:rPr>
                 <w:rFonts w:ascii="Cambria" w:hAnsi="Cambria" w:cs="Helvetica"/>
               </w:rPr>
-              <w:t>TAEval</w:t>
-            </w:r>
-            <w:proofErr w:type="spellEnd"/>
-            <w:r>
-              <w:rPr>
-                <w:rFonts w:ascii="Cambria" w:hAnsi="Cambria" w:cs="Helvetica"/>
-              </w:rPr>
-              <w:t xml:space="preserve"> will return the list of courses for the specific user.   The TA will receive the list of courses that they have tasks currently or previously assigned.  The instructor will receive the course that they have currently or previously instructed.</w:t>
+              <w:t>TAEval will return the list of courses for the specific user.   The TA will receive the list of courses that they have tasks currently or previously assigned.  The instructor will receive the course that they have currently or previously instructed.</w:t>
             </w:r>
           </w:p>
           <w:p>
@@ -7671,7 +6933,7 @@
       <w:tr>
         <w:tc>
           <w:tcPr>
-            <w:tcW w:w="4428" w:type="dxa"/>
+            <w:tcW w:w="2280" w:type="dxa"/>
           </w:tcPr>
           <w:p>
             <w:pPr>
@@ -7691,31 +6953,23 @@
         </w:tc>
         <w:tc>
           <w:tcPr>
-            <w:tcW w:w="4428" w:type="dxa"/>
-          </w:tcPr>
-          <w:p>
-            <w:pPr>
-              <w:pStyle w:val="ListParagraph"/>
-              <w:ind w:left="0"/>
-            </w:pPr>
-            <w:r>
-              <w:t xml:space="preserve">User is logged in as Instructor (or TA?) to the </w:t>
-            </w:r>
-            <w:proofErr w:type="spellStart"/>
-            <w:r>
-              <w:t>TAEval</w:t>
-            </w:r>
-            <w:proofErr w:type="spellEnd"/>
-            <w:r>
-              <w:t xml:space="preserve"> system</w:t>
-            </w:r>
-          </w:p>
-        </w:tc>
-      </w:tr>
-      <w:tr>
-        <w:tc>
-          <w:tcPr>
-            <w:tcW w:w="4428" w:type="dxa"/>
+            <w:tcW w:w="5487" w:type="dxa"/>
+          </w:tcPr>
+          <w:p>
+            <w:pPr>
+              <w:pStyle w:val="ListParagraph"/>
+              <w:ind w:left="0"/>
+            </w:pPr>
+            <w:r>
+              <w:t>User is logged in as Instructor (or TA?) to the TAEval system</w:t>
+            </w:r>
+          </w:p>
+        </w:tc>
+      </w:tr>
+      <w:tr>
+        <w:tc>
+          <w:tcPr>
+            <w:tcW w:w="2280" w:type="dxa"/>
           </w:tcPr>
           <w:p>
             <w:pPr>
@@ -7735,7 +6989,7 @@
         </w:tc>
         <w:tc>
           <w:tcPr>
-            <w:tcW w:w="4428" w:type="dxa"/>
+            <w:tcW w:w="5487" w:type="dxa"/>
           </w:tcPr>
           <w:p>
             <w:pPr>
@@ -7751,7 +7005,7 @@
       <w:tr>
         <w:tc>
           <w:tcPr>
-            <w:tcW w:w="4428" w:type="dxa"/>
+            <w:tcW w:w="2280" w:type="dxa"/>
           </w:tcPr>
           <w:p>
             <w:pPr>
@@ -7771,40 +7025,50 @@
         </w:tc>
         <w:tc>
           <w:tcPr>
-            <w:tcW w:w="4428" w:type="dxa"/>
-          </w:tcPr>
-          <w:p>
-            <w:pPr>
-              <w:pStyle w:val="ListParagraph"/>
-              <w:ind w:left="0"/>
-            </w:pPr>
-            <w:proofErr w:type="spellStart"/>
+            <w:tcW w:w="5487" w:type="dxa"/>
+          </w:tcPr>
+          <w:p>
+            <w:pPr>
+              <w:pStyle w:val="ListParagraph"/>
+              <w:numPr>
+                <w:ilvl w:val="0"/>
+                <w:numId w:val="12"/>
+              </w:numPr>
+            </w:pPr>
             <w:r>
               <w:rPr>
                 <w:rFonts w:ascii="Cambria" w:hAnsi="Cambria" w:cs="Helvetica"/>
               </w:rPr>
-              <w:t>TAEval</w:t>
-            </w:r>
-            <w:proofErr w:type="spellEnd"/>
+              <w:t xml:space="preserve">TAEval will take no longer than 5 seconds to return </w:t>
+            </w:r>
             <w:r>
               <w:rPr>
                 <w:rFonts w:ascii="Cambria" w:hAnsi="Cambria" w:cs="Helvetica"/>
               </w:rPr>
-              <w:t xml:space="preserve"> will take no longer than 5 seconds to return </w:t>
-            </w:r>
+              <w:t>requested course list to the user.</w:t>
+            </w:r>
+          </w:p>
+          <w:p>
+            <w:pPr>
+              <w:pStyle w:val="ListParagraph"/>
+              <w:numPr>
+                <w:ilvl w:val="0"/>
+                <w:numId w:val="12"/>
+              </w:numPr>
+            </w:pPr>
             <w:r>
               <w:rPr>
                 <w:rFonts w:ascii="Cambria" w:hAnsi="Cambria" w:cs="Helvetica"/>
               </w:rPr>
-              <w:t>requested course list to the user.</w:t>
-            </w:r>
-          </w:p>
-        </w:tc>
-      </w:tr>
-      <w:tr>
-        <w:tc>
-          <w:tcPr>
-            <w:tcW w:w="4428" w:type="dxa"/>
+              <w:t>The list of all courses displayed should be sorted alphanumerically by course code and shown grouped in descending order by term.</w:t>
+            </w:r>
+          </w:p>
+        </w:tc>
+      </w:tr>
+      <w:tr>
+        <w:tc>
+          <w:tcPr>
+            <w:tcW w:w="2280" w:type="dxa"/>
           </w:tcPr>
           <w:p>
             <w:pPr>
@@ -7824,7 +7088,7 @@
         </w:tc>
         <w:tc>
           <w:tcPr>
-            <w:tcW w:w="4428" w:type="dxa"/>
+            <w:tcW w:w="5487" w:type="dxa"/>
           </w:tcPr>
           <w:p>
             <w:pPr>
@@ -7856,13 +7120,13 @@
         <w:tblLook w:val="04A0" w:firstRow="1" w:lastRow="0" w:firstColumn="1" w:lastColumn="0" w:noHBand="0" w:noVBand="1"/>
       </w:tblPr>
       <w:tblGrid>
-        <w:gridCol w:w="3878"/>
-        <w:gridCol w:w="3889"/>
+        <w:gridCol w:w="2280"/>
+        <w:gridCol w:w="5487"/>
       </w:tblGrid>
       <w:tr>
         <w:tc>
           <w:tcPr>
-            <w:tcW w:w="4428" w:type="dxa"/>
+            <w:tcW w:w="2280" w:type="dxa"/>
           </w:tcPr>
           <w:p>
             <w:pPr>
@@ -7900,7 +7164,7 @@
         </w:tc>
         <w:tc>
           <w:tcPr>
-            <w:tcW w:w="4428" w:type="dxa"/>
+            <w:tcW w:w="5487" w:type="dxa"/>
           </w:tcPr>
           <w:p>
             <w:pPr>
@@ -7916,7 +7180,7 @@
       <w:tr>
         <w:tc>
           <w:tcPr>
-            <w:tcW w:w="4428" w:type="dxa"/>
+            <w:tcW w:w="2280" w:type="dxa"/>
           </w:tcPr>
           <w:p>
             <w:pPr>
@@ -7936,25 +7200,23 @@
         </w:tc>
         <w:tc>
           <w:tcPr>
-            <w:tcW w:w="4428" w:type="dxa"/>
-          </w:tcPr>
-          <w:p>
-            <w:pPr>
-              <w:pStyle w:val="ListParagraph"/>
-              <w:ind w:left="0"/>
-            </w:pPr>
-            <w:proofErr w:type="spellStart"/>
+            <w:tcW w:w="5487" w:type="dxa"/>
+          </w:tcPr>
+          <w:p>
+            <w:pPr>
+              <w:pStyle w:val="ListParagraph"/>
+              <w:ind w:left="0"/>
+            </w:pPr>
             <w:r>
               <w:t>ViewTaskList</w:t>
             </w:r>
-            <w:proofErr w:type="spellEnd"/>
-          </w:p>
-        </w:tc>
-      </w:tr>
-      <w:tr>
-        <w:tc>
-          <w:tcPr>
-            <w:tcW w:w="4428" w:type="dxa"/>
+          </w:p>
+        </w:tc>
+      </w:tr>
+      <w:tr>
+        <w:tc>
+          <w:tcPr>
+            <w:tcW w:w="2280" w:type="dxa"/>
           </w:tcPr>
           <w:p>
             <w:pPr>
@@ -7974,7 +7236,7 @@
         </w:tc>
         <w:tc>
           <w:tcPr>
-            <w:tcW w:w="4428" w:type="dxa"/>
+            <w:tcW w:w="5487" w:type="dxa"/>
           </w:tcPr>
           <w:p>
             <w:pPr>
@@ -8002,7 +7264,7 @@
       <w:tr>
         <w:tc>
           <w:tcPr>
-            <w:tcW w:w="4428" w:type="dxa"/>
+            <w:tcW w:w="2280" w:type="dxa"/>
           </w:tcPr>
           <w:p>
             <w:pPr>
@@ -8022,7 +7284,7 @@
         </w:tc>
         <w:tc>
           <w:tcPr>
-            <w:tcW w:w="4428" w:type="dxa"/>
+            <w:tcW w:w="5487" w:type="dxa"/>
           </w:tcPr>
           <w:p>
             <w:pPr>
@@ -8058,14 +7320,7 @@
               <w:rPr>
                 <w:rFonts w:ascii="Cambria" w:hAnsi="Cambria" w:cs="Helvetica"/>
               </w:rPr>
-              <w:t xml:space="preserve">The user requests to view the list of tasks that they have created, for the instructor, or list of tasks that are assigned, for the </w:t>
-            </w:r>
-            <w:proofErr w:type="spellStart"/>
-            <w:r>
-              <w:rPr>
-                <w:rFonts w:ascii="Cambria" w:hAnsi="Cambria" w:cs="Helvetica"/>
-              </w:rPr>
-              <w:t>TA.</w:t>
+              <w:t>The user requests to view the list of tasks that they have created, for the instructor, or list of tasks that are assigned, for the TA.</w:t>
             </w:r>
           </w:p>
           <w:p>
@@ -8102,14 +7357,7 @@
               <w:rPr>
                 <w:rFonts w:ascii="Cambria" w:hAnsi="Cambria" w:cs="Helvetica"/>
               </w:rPr>
-              <w:t>TAEval</w:t>
-            </w:r>
-            <w:proofErr w:type="spellEnd"/>
-            <w:r>
-              <w:rPr>
-                <w:rFonts w:ascii="Cambria" w:hAnsi="Cambria" w:cs="Helvetica"/>
-              </w:rPr>
-              <w:t xml:space="preserve"> will return the list of tasks for the specific user.   The TA will receive the list of task they have been assigned.  The instructor will receive the list of tasks that they have created.</w:t>
+              <w:t>TAEval will return the list of tasks for the specific user.   The TA will receive the list of task they have been assigned.  The instructor will receive the list of tasks that they have created.</w:t>
             </w:r>
           </w:p>
           <w:p>
@@ -8166,7 +7414,7 @@
       <w:tr>
         <w:tc>
           <w:tcPr>
-            <w:tcW w:w="4428" w:type="dxa"/>
+            <w:tcW w:w="2280" w:type="dxa"/>
           </w:tcPr>
           <w:p>
             <w:pPr>
@@ -8186,28 +7434,23 @@
         </w:tc>
         <w:tc>
           <w:tcPr>
-            <w:tcW w:w="4428" w:type="dxa"/>
-          </w:tcPr>
-          <w:p>
-            <w:pPr>
-              <w:pStyle w:val="ListParagraph"/>
-              <w:ind w:left="0"/>
-            </w:pPr>
-            <w:r>
-              <w:t xml:space="preserve">User is logged in as an Instructor or TA to </w:t>
-            </w:r>
-            <w:proofErr w:type="spellStart"/>
-            <w:r>
-              <w:t>TAEval</w:t>
-            </w:r>
-            <w:proofErr w:type="spellEnd"/>
-          </w:p>
-        </w:tc>
-      </w:tr>
-      <w:tr>
-        <w:tc>
-          <w:tcPr>
-            <w:tcW w:w="4428" w:type="dxa"/>
+            <w:tcW w:w="5487" w:type="dxa"/>
+          </w:tcPr>
+          <w:p>
+            <w:pPr>
+              <w:pStyle w:val="ListParagraph"/>
+              <w:ind w:left="0"/>
+            </w:pPr>
+            <w:r>
+              <w:t>User is logged in as an Instructor or TA to TAEval</w:t>
+            </w:r>
+          </w:p>
+        </w:tc>
+      </w:tr>
+      <w:tr>
+        <w:tc>
+          <w:tcPr>
+            <w:tcW w:w="2280" w:type="dxa"/>
           </w:tcPr>
           <w:p>
             <w:pPr>
@@ -8227,7 +7470,7 @@
         </w:tc>
         <w:tc>
           <w:tcPr>
-            <w:tcW w:w="4428" w:type="dxa"/>
+            <w:tcW w:w="5487" w:type="dxa"/>
           </w:tcPr>
           <w:p>
             <w:pPr>
@@ -8243,7 +7486,7 @@
       <w:tr>
         <w:tc>
           <w:tcPr>
-            <w:tcW w:w="4428" w:type="dxa"/>
+            <w:tcW w:w="2280" w:type="dxa"/>
           </w:tcPr>
           <w:p>
             <w:pPr>
@@ -8263,28 +7506,38 @@
         </w:tc>
         <w:tc>
           <w:tcPr>
-            <w:tcW w:w="4428" w:type="dxa"/>
-          </w:tcPr>
-          <w:p>
-            <w:pPr>
-              <w:pStyle w:val="ListParagraph"/>
-              <w:ind w:left="0"/>
-            </w:pPr>
-            <w:proofErr w:type="spellStart"/>
-            <w:r>
-              <w:t>TAEval</w:t>
-            </w:r>
-            <w:proofErr w:type="spellEnd"/>
-            <w:r>
-              <w:t xml:space="preserve"> will take no longer than 5 seconds to return the requested task list</w:t>
-            </w:r>
-          </w:p>
-        </w:tc>
-      </w:tr>
-      <w:tr>
-        <w:tc>
-          <w:tcPr>
-            <w:tcW w:w="4428" w:type="dxa"/>
+            <w:tcW w:w="5487" w:type="dxa"/>
+          </w:tcPr>
+          <w:p>
+            <w:pPr>
+              <w:pStyle w:val="ListParagraph"/>
+              <w:numPr>
+                <w:ilvl w:val="0"/>
+                <w:numId w:val="30"/>
+              </w:numPr>
+            </w:pPr>
+            <w:r>
+              <w:t>TAEval will take no longer than 5 seconds to return the requested task list</w:t>
+            </w:r>
+          </w:p>
+          <w:p>
+            <w:pPr>
+              <w:pStyle w:val="ListParagraph"/>
+              <w:numPr>
+                <w:ilvl w:val="0"/>
+                <w:numId w:val="30"/>
+              </w:numPr>
+            </w:pPr>
+            <w:r>
+              <w:t>The list of tasks should be sorted alphabetically by task name.</w:t>
+            </w:r>
+          </w:p>
+        </w:tc>
+      </w:tr>
+      <w:tr>
+        <w:tc>
+          <w:tcPr>
+            <w:tcW w:w="2280" w:type="dxa"/>
           </w:tcPr>
           <w:p>
             <w:pPr>
@@ -8304,7 +7557,7 @@
         </w:tc>
         <w:tc>
           <w:tcPr>
-            <w:tcW w:w="4428" w:type="dxa"/>
+            <w:tcW w:w="5487" w:type="dxa"/>
           </w:tcPr>
           <w:p>
             <w:pPr>
@@ -8336,13 +7589,13 @@
         <w:tblLook w:val="04A0" w:firstRow="1" w:lastRow="0" w:firstColumn="1" w:lastColumn="0" w:noHBand="0" w:noVBand="1"/>
       </w:tblPr>
       <w:tblGrid>
-        <w:gridCol w:w="3887"/>
-        <w:gridCol w:w="3880"/>
+        <w:gridCol w:w="2280"/>
+        <w:gridCol w:w="5487"/>
       </w:tblGrid>
       <w:tr>
         <w:tc>
           <w:tcPr>
-            <w:tcW w:w="4428" w:type="dxa"/>
+            <w:tcW w:w="2280" w:type="dxa"/>
           </w:tcPr>
           <w:p>
             <w:pPr>
@@ -8380,7 +7633,7 @@
         </w:tc>
         <w:tc>
           <w:tcPr>
-            <w:tcW w:w="4428" w:type="dxa"/>
+            <w:tcW w:w="5487" w:type="dxa"/>
           </w:tcPr>
           <w:p>
             <w:pPr>
@@ -8396,7 +7649,7 @@
       <w:tr>
         <w:tc>
           <w:tcPr>
-            <w:tcW w:w="4428" w:type="dxa"/>
+            <w:tcW w:w="2280" w:type="dxa"/>
           </w:tcPr>
           <w:p>
             <w:pPr>
@@ -8416,25 +7669,29 @@
         </w:tc>
         <w:tc>
           <w:tcPr>
-            <w:tcW w:w="4428" w:type="dxa"/>
-          </w:tcPr>
-          <w:p>
-            <w:pPr>
-              <w:pStyle w:val="ListParagraph"/>
-              <w:ind w:left="0"/>
-            </w:pPr>
-            <w:proofErr w:type="spellStart"/>
-            <w:r>
-              <w:t>ViewTaList</w:t>
-            </w:r>
-            <w:proofErr w:type="spellEnd"/>
-          </w:p>
-        </w:tc>
-      </w:tr>
-      <w:tr>
-        <w:tc>
-          <w:tcPr>
-            <w:tcW w:w="4428" w:type="dxa"/>
+            <w:tcW w:w="5487" w:type="dxa"/>
+          </w:tcPr>
+          <w:p>
+            <w:pPr>
+              <w:pStyle w:val="ListParagraph"/>
+              <w:ind w:left="0"/>
+            </w:pPr>
+            <w:r>
+              <w:t>ViewT</w:t>
+            </w:r>
+            <w:r>
+              <w:t>A</w:t>
+            </w:r>
+            <w:r>
+              <w:t>List</w:t>
+            </w:r>
+          </w:p>
+        </w:tc>
+      </w:tr>
+      <w:tr>
+        <w:tc>
+          <w:tcPr>
+            <w:tcW w:w="2280" w:type="dxa"/>
           </w:tcPr>
           <w:p>
             <w:pPr>
@@ -8454,7 +7711,7 @@
         </w:tc>
         <w:tc>
           <w:tcPr>
-            <w:tcW w:w="4428" w:type="dxa"/>
+            <w:tcW w:w="5487" w:type="dxa"/>
           </w:tcPr>
           <w:p>
             <w:pPr>
@@ -8470,7 +7727,7 @@
       <w:tr>
         <w:tc>
           <w:tcPr>
-            <w:tcW w:w="4428" w:type="dxa"/>
+            <w:tcW w:w="2280" w:type="dxa"/>
           </w:tcPr>
           <w:p>
             <w:pPr>
@@ -8492,7 +7749,7 @@
         </w:tc>
         <w:tc>
           <w:tcPr>
-            <w:tcW w:w="4428" w:type="dxa"/>
+            <w:tcW w:w="5487" w:type="dxa"/>
           </w:tcPr>
           <w:p>
             <w:pPr>
@@ -8583,7 +7840,7 @@
       <w:tr>
         <w:tc>
           <w:tcPr>
-            <w:tcW w:w="4428" w:type="dxa"/>
+            <w:tcW w:w="2280" w:type="dxa"/>
           </w:tcPr>
           <w:p>
             <w:pPr>
@@ -8603,7 +7860,7 @@
         </w:tc>
         <w:tc>
           <w:tcPr>
-            <w:tcW w:w="4428" w:type="dxa"/>
+            <w:tcW w:w="5487" w:type="dxa"/>
           </w:tcPr>
           <w:p>
             <w:pPr>
@@ -8619,7 +7876,7 @@
       <w:tr>
         <w:tc>
           <w:tcPr>
-            <w:tcW w:w="4428" w:type="dxa"/>
+            <w:tcW w:w="2280" w:type="dxa"/>
           </w:tcPr>
           <w:p>
             <w:pPr>
@@ -8639,7 +7896,7 @@
         </w:tc>
         <w:tc>
           <w:tcPr>
-            <w:tcW w:w="4428" w:type="dxa"/>
+            <w:tcW w:w="5487" w:type="dxa"/>
           </w:tcPr>
           <w:p>
             <w:pPr>
@@ -8655,7 +7912,7 @@
       <w:tr>
         <w:tc>
           <w:tcPr>
-            <w:tcW w:w="4428" w:type="dxa"/>
+            <w:tcW w:w="2280" w:type="dxa"/>
           </w:tcPr>
           <w:p>
             <w:pPr>
@@ -8675,23 +7932,38 @@
         </w:tc>
         <w:tc>
           <w:tcPr>
-            <w:tcW w:w="4428" w:type="dxa"/>
-          </w:tcPr>
-          <w:p>
-            <w:pPr>
-              <w:pStyle w:val="ListParagraph"/>
-              <w:ind w:left="0"/>
+            <w:tcW w:w="5487" w:type="dxa"/>
+          </w:tcPr>
+          <w:p>
+            <w:pPr>
+              <w:pStyle w:val="ListParagraph"/>
+              <w:numPr>
+                <w:ilvl w:val="0"/>
+                <w:numId w:val="31"/>
+              </w:numPr>
             </w:pPr>
             <w:r>
               <w:t>The TA list is displayed within 5 seconds of the request</w:t>
             </w:r>
           </w:p>
-        </w:tc>
-      </w:tr>
-      <w:tr>
-        <w:tc>
-          <w:tcPr>
-            <w:tcW w:w="4428" w:type="dxa"/>
+          <w:p>
+            <w:pPr>
+              <w:pStyle w:val="ListParagraph"/>
+              <w:numPr>
+                <w:ilvl w:val="0"/>
+                <w:numId w:val="31"/>
+              </w:numPr>
+            </w:pPr>
+            <w:r>
+              <w:t>The list of TAs should be sorted alphabetically by their last names.</w:t>
+            </w:r>
+          </w:p>
+        </w:tc>
+      </w:tr>
+      <w:tr>
+        <w:tc>
+          <w:tcPr>
+            <w:tcW w:w="2280" w:type="dxa"/>
           </w:tcPr>
           <w:p>
             <w:pPr>
@@ -8711,7 +7983,7 @@
         </w:tc>
         <w:tc>
           <w:tcPr>
-            <w:tcW w:w="4428" w:type="dxa"/>
+            <w:tcW w:w="5487" w:type="dxa"/>
           </w:tcPr>
           <w:p>
             <w:pPr>
@@ -8743,13 +8015,13 @@
         <w:tblLook w:val="04A0" w:firstRow="1" w:lastRow="0" w:firstColumn="1" w:lastColumn="0" w:noHBand="0" w:noVBand="1"/>
       </w:tblPr>
       <w:tblGrid>
-        <w:gridCol w:w="3802"/>
-        <w:gridCol w:w="3965"/>
+        <w:gridCol w:w="2280"/>
+        <w:gridCol w:w="5487"/>
       </w:tblGrid>
       <w:tr>
         <w:tc>
           <w:tcPr>
-            <w:tcW w:w="4428" w:type="dxa"/>
+            <w:tcW w:w="2280" w:type="dxa"/>
           </w:tcPr>
           <w:p>
             <w:pPr>
@@ -8787,7 +8059,7 @@
         </w:tc>
         <w:tc>
           <w:tcPr>
-            <w:tcW w:w="4428" w:type="dxa"/>
+            <w:tcW w:w="5487" w:type="dxa"/>
           </w:tcPr>
           <w:p>
             <w:pPr>
@@ -8803,7 +8075,7 @@
       <w:tr>
         <w:tc>
           <w:tcPr>
-            <w:tcW w:w="4428" w:type="dxa"/>
+            <w:tcW w:w="2280" w:type="dxa"/>
           </w:tcPr>
           <w:p>
             <w:pPr>
@@ -8823,25 +8095,23 @@
         </w:tc>
         <w:tc>
           <w:tcPr>
-            <w:tcW w:w="4428" w:type="dxa"/>
-          </w:tcPr>
-          <w:p>
-            <w:pPr>
-              <w:pStyle w:val="ListParagraph"/>
-              <w:ind w:left="0"/>
-            </w:pPr>
-            <w:proofErr w:type="spellStart"/>
+            <w:tcW w:w="5487" w:type="dxa"/>
+          </w:tcPr>
+          <w:p>
+            <w:pPr>
+              <w:pStyle w:val="ListParagraph"/>
+              <w:ind w:left="0"/>
+            </w:pPr>
             <w:r>
               <w:t>CreateTask</w:t>
             </w:r>
-            <w:proofErr w:type="spellEnd"/>
-          </w:p>
-        </w:tc>
-      </w:tr>
-      <w:tr>
-        <w:tc>
-          <w:tcPr>
-            <w:tcW w:w="4428" w:type="dxa"/>
+          </w:p>
+        </w:tc>
+      </w:tr>
+      <w:tr>
+        <w:tc>
+          <w:tcPr>
+            <w:tcW w:w="2280" w:type="dxa"/>
           </w:tcPr>
           <w:p>
             <w:pPr>
@@ -8861,7 +8131,7 @@
         </w:tc>
         <w:tc>
           <w:tcPr>
-            <w:tcW w:w="4428" w:type="dxa"/>
+            <w:tcW w:w="5487" w:type="dxa"/>
           </w:tcPr>
           <w:p>
             <w:pPr>
@@ -8877,7 +8147,7 @@
       <w:tr>
         <w:tc>
           <w:tcPr>
-            <w:tcW w:w="4428" w:type="dxa"/>
+            <w:tcW w:w="2280" w:type="dxa"/>
           </w:tcPr>
           <w:p>
             <w:pPr>
@@ -8899,7 +8169,7 @@
         </w:tc>
         <w:tc>
           <w:tcPr>
-            <w:tcW w:w="4428" w:type="dxa"/>
+            <w:tcW w:w="5487" w:type="dxa"/>
           </w:tcPr>
           <w:p>
             <w:pPr>
@@ -9046,14 +8316,7 @@
               <w:rPr>
                 <w:rFonts w:ascii="Cambria" w:hAnsi="Cambria" w:cs="Helvetica"/>
               </w:rPr>
-              <w:t xml:space="preserve">Instructor submits the form.  Instructor waits for </w:t>
-            </w:r>
-            <w:proofErr w:type="spellStart"/>
-            <w:r>
-              <w:rPr>
-                <w:rFonts w:ascii="Cambria" w:hAnsi="Cambria" w:cs="Helvetica"/>
-              </w:rPr>
-              <w:t>confirmation.</w:t>
+              <w:t>Instructor submits the form.  Instructor waits for confirmation.</w:t>
             </w:r>
           </w:p>
           <w:p>
@@ -9090,22 +8353,15 @@
               <w:rPr>
                 <w:rFonts w:ascii="Cambria" w:hAnsi="Cambria" w:cs="Helvetica"/>
               </w:rPr>
-              <w:t>TAEval</w:t>
-            </w:r>
-            <w:proofErr w:type="spellEnd"/>
-            <w:r>
-              <w:rPr>
-                <w:rFonts w:ascii="Cambria" w:hAnsi="Cambria" w:cs="Helvetica"/>
-              </w:rPr>
-              <w:t xml:space="preserve"> receives form submission and notifies instructor.</w:t>
-            </w:r>
-          </w:p>
-        </w:tc>
-      </w:tr>
-      <w:tr>
-        <w:tc>
-          <w:tcPr>
-            <w:tcW w:w="4428" w:type="dxa"/>
+              <w:t>TAEval receives form submission and notifies instructor.</w:t>
+            </w:r>
+          </w:p>
+        </w:tc>
+      </w:tr>
+      <w:tr>
+        <w:tc>
+          <w:tcPr>
+            <w:tcW w:w="2280" w:type="dxa"/>
           </w:tcPr>
           <w:p>
             <w:pPr>
@@ -9125,7 +8381,7 @@
         </w:tc>
         <w:tc>
           <w:tcPr>
-            <w:tcW w:w="4428" w:type="dxa"/>
+            <w:tcW w:w="5487" w:type="dxa"/>
           </w:tcPr>
           <w:p>
             <w:pPr>
@@ -9139,29 +8395,15 @@
               <w:rPr>
                 <w:rFonts w:ascii="Cambria" w:hAnsi="Cambria"/>
               </w:rPr>
-              <w:t xml:space="preserve">User is logged into </w:t>
-            </w:r>
-            <w:proofErr w:type="spellStart"/>
-            <w:r>
-              <w:rPr>
-                <w:rFonts w:ascii="Cambria" w:hAnsi="Cambria"/>
-              </w:rPr>
-              <w:t>TAEval</w:t>
-            </w:r>
-            <w:proofErr w:type="spellEnd"/>
-            <w:r>
-              <w:rPr>
-                <w:rFonts w:ascii="Cambria" w:hAnsi="Cambria"/>
-              </w:rPr>
-              <w:t xml:space="preserve"> as an Instructor</w:t>
-            </w:r>
-          </w:p>
-        </w:tc>
-      </w:tr>
-      <w:tr>
-        <w:tc>
-          <w:tcPr>
-            <w:tcW w:w="4428" w:type="dxa"/>
+              <w:t>User is logged into TAEval as an Instructor</w:t>
+            </w:r>
+          </w:p>
+        </w:tc>
+      </w:tr>
+      <w:tr>
+        <w:tc>
+          <w:tcPr>
+            <w:tcW w:w="2280" w:type="dxa"/>
           </w:tcPr>
           <w:p>
             <w:pPr>
@@ -9181,7 +8423,7 @@
         </w:tc>
         <w:tc>
           <w:tcPr>
-            <w:tcW w:w="4428" w:type="dxa"/>
+            <w:tcW w:w="5487" w:type="dxa"/>
           </w:tcPr>
           <w:p>
             <w:pPr>
@@ -9287,7 +8529,7 @@
       <w:tr>
         <w:tc>
           <w:tcPr>
-            <w:tcW w:w="4428" w:type="dxa"/>
+            <w:tcW w:w="2280" w:type="dxa"/>
           </w:tcPr>
           <w:p>
             <w:pPr>
@@ -9307,7 +8549,7 @@
         </w:tc>
         <w:tc>
           <w:tcPr>
-            <w:tcW w:w="4428" w:type="dxa"/>
+            <w:tcW w:w="5487" w:type="dxa"/>
           </w:tcPr>
           <w:p>
             <w:pPr>
@@ -9356,7 +8598,7 @@
       <w:tr>
         <w:tc>
           <w:tcPr>
-            <w:tcW w:w="4428" w:type="dxa"/>
+            <w:tcW w:w="2280" w:type="dxa"/>
           </w:tcPr>
           <w:p>
             <w:pPr>
@@ -9376,7 +8618,7 @@
         </w:tc>
         <w:tc>
           <w:tcPr>
-            <w:tcW w:w="4428" w:type="dxa"/>
+            <w:tcW w:w="5487" w:type="dxa"/>
           </w:tcPr>
           <w:p>
             <w:pPr>
@@ -9408,13 +8650,13 @@
         <w:tblLook w:val="04A0" w:firstRow="1" w:lastRow="0" w:firstColumn="1" w:lastColumn="0" w:noHBand="0" w:noVBand="1"/>
       </w:tblPr>
       <w:tblGrid>
-        <w:gridCol w:w="3842"/>
-        <w:gridCol w:w="3925"/>
+        <w:gridCol w:w="2280"/>
+        <w:gridCol w:w="5487"/>
       </w:tblGrid>
       <w:tr>
         <w:tc>
           <w:tcPr>
-            <w:tcW w:w="4428" w:type="dxa"/>
+            <w:tcW w:w="2280" w:type="dxa"/>
           </w:tcPr>
           <w:p>
             <w:pPr>
@@ -9452,7 +8694,7 @@
         </w:tc>
         <w:tc>
           <w:tcPr>
-            <w:tcW w:w="4428" w:type="dxa"/>
+            <w:tcW w:w="5487" w:type="dxa"/>
           </w:tcPr>
           <w:p>
             <w:pPr>
@@ -9468,7 +8710,7 @@
       <w:tr>
         <w:tc>
           <w:tcPr>
-            <w:tcW w:w="4428" w:type="dxa"/>
+            <w:tcW w:w="2280" w:type="dxa"/>
           </w:tcPr>
           <w:p>
             <w:pPr>
@@ -9488,25 +8730,23 @@
         </w:tc>
         <w:tc>
           <w:tcPr>
-            <w:tcW w:w="4428" w:type="dxa"/>
-          </w:tcPr>
-          <w:p>
-            <w:pPr>
-              <w:pStyle w:val="ListParagraph"/>
-              <w:ind w:left="0"/>
-            </w:pPr>
-            <w:proofErr w:type="spellStart"/>
+            <w:tcW w:w="5487" w:type="dxa"/>
+          </w:tcPr>
+          <w:p>
+            <w:pPr>
+              <w:pStyle w:val="ListParagraph"/>
+              <w:ind w:left="0"/>
+            </w:pPr>
             <w:r>
               <w:t>EditTask</w:t>
             </w:r>
-            <w:proofErr w:type="spellEnd"/>
-          </w:p>
-        </w:tc>
-      </w:tr>
-      <w:tr>
-        <w:tc>
-          <w:tcPr>
-            <w:tcW w:w="4428" w:type="dxa"/>
+          </w:p>
+        </w:tc>
+      </w:tr>
+      <w:tr>
+        <w:tc>
+          <w:tcPr>
+            <w:tcW w:w="2280" w:type="dxa"/>
           </w:tcPr>
           <w:p>
             <w:pPr>
@@ -9526,7 +8766,7 @@
         </w:tc>
         <w:tc>
           <w:tcPr>
-            <w:tcW w:w="4428" w:type="dxa"/>
+            <w:tcW w:w="5487" w:type="dxa"/>
           </w:tcPr>
           <w:p>
             <w:pPr>
@@ -9542,7 +8782,7 @@
       <w:tr>
         <w:tc>
           <w:tcPr>
-            <w:tcW w:w="4428" w:type="dxa"/>
+            <w:tcW w:w="2280" w:type="dxa"/>
           </w:tcPr>
           <w:p>
             <w:pPr>
@@ -9562,7 +8802,7 @@
         </w:tc>
         <w:tc>
           <w:tcPr>
-            <w:tcW w:w="4428" w:type="dxa"/>
+            <w:tcW w:w="5487" w:type="dxa"/>
           </w:tcPr>
           <w:p>
             <w:pPr>
@@ -9754,7 +8994,7 @@
       <w:tr>
         <w:tc>
           <w:tcPr>
-            <w:tcW w:w="4428" w:type="dxa"/>
+            <w:tcW w:w="2280" w:type="dxa"/>
           </w:tcPr>
           <w:p>
             <w:pPr>
@@ -9774,7 +9014,7 @@
         </w:tc>
         <w:tc>
           <w:tcPr>
-            <w:tcW w:w="4428" w:type="dxa"/>
+            <w:tcW w:w="5487" w:type="dxa"/>
           </w:tcPr>
           <w:p>
             <w:pPr>
@@ -9788,35 +9028,21 @@
               <w:rPr>
                 <w:rFonts w:ascii="Cambria" w:hAnsi="Cambria"/>
               </w:rPr>
-              <w:t xml:space="preserve">User is logged into </w:t>
-            </w:r>
-            <w:proofErr w:type="spellStart"/>
-            <w:r>
+              <w:t>User is logged into TAEval as an Instructor</w:t>
+            </w:r>
+          </w:p>
+          <w:p>
+            <w:pPr>
+              <w:pStyle w:val="ListParagraph"/>
+              <w:ind w:left="0"/>
               <w:rPr>
                 <w:rFonts w:ascii="Cambria" w:hAnsi="Cambria"/>
               </w:rPr>
-              <w:t>TAEval</w:t>
-            </w:r>
-            <w:proofErr w:type="spellEnd"/>
+            </w:pPr>
             <w:r>
               <w:rPr>
                 <w:rFonts w:ascii="Cambria" w:hAnsi="Cambria"/>
               </w:rPr>
-              <w:t xml:space="preserve"> as an Instructor</w:t>
-            </w:r>
-          </w:p>
-          <w:p>
-            <w:pPr>
-              <w:pStyle w:val="ListParagraph"/>
-              <w:ind w:left="0"/>
-              <w:rPr>
-                <w:rFonts w:ascii="Cambria" w:hAnsi="Cambria"/>
-              </w:rPr>
-            </w:pPr>
-            <w:r>
-              <w:rPr>
-                <w:rFonts w:ascii="Cambria" w:hAnsi="Cambria"/>
-              </w:rPr>
               <w:t>User has selected a task from the task list</w:t>
             </w:r>
           </w:p>
@@ -9825,7 +9051,7 @@
       <w:tr>
         <w:tc>
           <w:tcPr>
-            <w:tcW w:w="4428" w:type="dxa"/>
+            <w:tcW w:w="2280" w:type="dxa"/>
           </w:tcPr>
           <w:p>
             <w:pPr>
@@ -9845,7 +9071,7 @@
         </w:tc>
         <w:tc>
           <w:tcPr>
-            <w:tcW w:w="4428" w:type="dxa"/>
+            <w:tcW w:w="5487" w:type="dxa"/>
           </w:tcPr>
           <w:p>
             <w:pPr>
@@ -9970,7 +9196,7 @@
       <w:tr>
         <w:tc>
           <w:tcPr>
-            <w:tcW w:w="4428" w:type="dxa"/>
+            <w:tcW w:w="2280" w:type="dxa"/>
           </w:tcPr>
           <w:p>
             <w:pPr>
@@ -9990,7 +9216,7 @@
         </w:tc>
         <w:tc>
           <w:tcPr>
-            <w:tcW w:w="4428" w:type="dxa"/>
+            <w:tcW w:w="5487" w:type="dxa"/>
           </w:tcPr>
           <w:p>
             <w:pPr>
@@ -10080,7 +9306,7 @@
       <w:tr>
         <w:tc>
           <w:tcPr>
-            <w:tcW w:w="4428" w:type="dxa"/>
+            <w:tcW w:w="2280" w:type="dxa"/>
           </w:tcPr>
           <w:p>
             <w:pPr>
@@ -10100,7 +9326,7 @@
         </w:tc>
         <w:tc>
           <w:tcPr>
-            <w:tcW w:w="4428" w:type="dxa"/>
+            <w:tcW w:w="5487" w:type="dxa"/>
           </w:tcPr>
           <w:p>
             <w:pPr>
@@ -10132,13 +9358,13 @@
         <w:tblLook w:val="04A0" w:firstRow="1" w:lastRow="0" w:firstColumn="1" w:lastColumn="0" w:noHBand="0" w:noVBand="1"/>
       </w:tblPr>
       <w:tblGrid>
-        <w:gridCol w:w="3852"/>
-        <w:gridCol w:w="3915"/>
+        <w:gridCol w:w="2280"/>
+        <w:gridCol w:w="5487"/>
       </w:tblGrid>
       <w:tr>
         <w:tc>
           <w:tcPr>
-            <w:tcW w:w="4428" w:type="dxa"/>
+            <w:tcW w:w="2280" w:type="dxa"/>
           </w:tcPr>
           <w:p>
             <w:pPr>
@@ -10176,7 +9402,7 @@
         </w:tc>
         <w:tc>
           <w:tcPr>
-            <w:tcW w:w="4428" w:type="dxa"/>
+            <w:tcW w:w="5487" w:type="dxa"/>
           </w:tcPr>
           <w:p>
             <w:pPr>
@@ -10192,7 +9418,7 @@
       <w:tr>
         <w:tc>
           <w:tcPr>
-            <w:tcW w:w="4428" w:type="dxa"/>
+            <w:tcW w:w="2280" w:type="dxa"/>
           </w:tcPr>
           <w:p>
             <w:pPr>
@@ -10212,25 +9438,23 @@
         </w:tc>
         <w:tc>
           <w:tcPr>
-            <w:tcW w:w="4428" w:type="dxa"/>
-          </w:tcPr>
-          <w:p>
-            <w:pPr>
-              <w:pStyle w:val="ListParagraph"/>
-              <w:ind w:left="0"/>
-            </w:pPr>
-            <w:proofErr w:type="spellStart"/>
+            <w:tcW w:w="5487" w:type="dxa"/>
+          </w:tcPr>
+          <w:p>
+            <w:pPr>
+              <w:pStyle w:val="ListParagraph"/>
+              <w:ind w:left="0"/>
+            </w:pPr>
             <w:r>
               <w:t>DeleteTask</w:t>
             </w:r>
-            <w:proofErr w:type="spellEnd"/>
-          </w:p>
-        </w:tc>
-      </w:tr>
-      <w:tr>
-        <w:tc>
-          <w:tcPr>
-            <w:tcW w:w="4428" w:type="dxa"/>
+          </w:p>
+        </w:tc>
+      </w:tr>
+      <w:tr>
+        <w:tc>
+          <w:tcPr>
+            <w:tcW w:w="2280" w:type="dxa"/>
           </w:tcPr>
           <w:p>
             <w:pPr>
@@ -10250,7 +9474,7 @@
         </w:tc>
         <w:tc>
           <w:tcPr>
-            <w:tcW w:w="4428" w:type="dxa"/>
+            <w:tcW w:w="5487" w:type="dxa"/>
           </w:tcPr>
           <w:p>
             <w:pPr>
@@ -10272,7 +9496,7 @@
       <w:tr>
         <w:tc>
           <w:tcPr>
-            <w:tcW w:w="4428" w:type="dxa"/>
+            <w:tcW w:w="2280" w:type="dxa"/>
           </w:tcPr>
           <w:p>
             <w:pPr>
@@ -10292,7 +9516,7 @@
         </w:tc>
         <w:tc>
           <w:tcPr>
-            <w:tcW w:w="4428" w:type="dxa"/>
+            <w:tcW w:w="5487" w:type="dxa"/>
           </w:tcPr>
           <w:p>
             <w:pPr>
@@ -10402,13 +9626,7 @@
               <w:rPr>
                 <w:rFonts w:ascii="Cambria" w:hAnsi="Cambria" w:cs="Helvetica"/>
               </w:rPr>
-              <w:t>If the Instructor selects 'OK', then the system removes the entire task and any associations to it from the database and notifies the Instructor t</w:t>
-            </w:r>
-            <w:r>
-              <w:rPr>
-                <w:rFonts w:ascii="Cambria" w:hAnsi="Cambria" w:cs="Helvetica"/>
-              </w:rPr>
-              <w:t>hat the deletion was successful.</w:t>
+              <w:t>If the Instructor selects 'OK', then the system removes the entire task and any associations to it from the database and notifies the Instructor that the deletion was successful.</w:t>
             </w:r>
           </w:p>
           <w:p>
@@ -10453,7 +9671,7 @@
       <w:tr>
         <w:tc>
           <w:tcPr>
-            <w:tcW w:w="4428" w:type="dxa"/>
+            <w:tcW w:w="2280" w:type="dxa"/>
           </w:tcPr>
           <w:p>
             <w:pPr>
@@ -10473,7 +9691,7 @@
         </w:tc>
         <w:tc>
           <w:tcPr>
-            <w:tcW w:w="4428" w:type="dxa"/>
+            <w:tcW w:w="5487" w:type="dxa"/>
           </w:tcPr>
           <w:p>
             <w:pPr>
@@ -10503,35 +9721,21 @@
               <w:rPr>
                 <w:rFonts w:ascii="Cambria" w:hAnsi="Cambria" w:cs="Helvetica"/>
               </w:rPr>
-              <w:t xml:space="preserve">User is logged in to </w:t>
-            </w:r>
-            <w:proofErr w:type="spellStart"/>
+              <w:t>User is logged in to TAEval as an Instructor.</w:t>
+            </w:r>
+          </w:p>
+          <w:p>
+            <w:pPr>
+              <w:pStyle w:val="ListParagraph"/>
+              <w:ind w:left="0"/>
+              <w:rPr>
+                <w:rFonts w:ascii="Cambria" w:hAnsi="Cambria"/>
+              </w:rPr>
+            </w:pPr>
             <w:r>
               <w:rPr>
                 <w:rFonts w:ascii="Cambria" w:hAnsi="Cambria" w:cs="Helvetica"/>
               </w:rPr>
-              <w:t>TAEval</w:t>
-            </w:r>
-            <w:proofErr w:type="spellEnd"/>
-            <w:r>
-              <w:rPr>
-                <w:rFonts w:ascii="Cambria" w:hAnsi="Cambria" w:cs="Helvetica"/>
-              </w:rPr>
-              <w:t xml:space="preserve"> as an Instructor.</w:t>
-            </w:r>
-          </w:p>
-          <w:p>
-            <w:pPr>
-              <w:pStyle w:val="ListParagraph"/>
-              <w:ind w:left="0"/>
-              <w:rPr>
-                <w:rFonts w:ascii="Cambria" w:hAnsi="Cambria"/>
-              </w:rPr>
-            </w:pPr>
-            <w:r>
-              <w:rPr>
-                <w:rFonts w:ascii="Cambria" w:hAnsi="Cambria" w:cs="Helvetica"/>
-              </w:rPr>
               <w:t>User has selected a task from the task list</w:t>
             </w:r>
           </w:p>
@@ -10540,7 +9744,7 @@
       <w:tr>
         <w:tc>
           <w:tcPr>
-            <w:tcW w:w="4428" w:type="dxa"/>
+            <w:tcW w:w="2280" w:type="dxa"/>
           </w:tcPr>
           <w:p>
             <w:pPr>
@@ -10560,7 +9764,7 @@
         </w:tc>
         <w:tc>
           <w:tcPr>
-            <w:tcW w:w="4428" w:type="dxa"/>
+            <w:tcW w:w="5487" w:type="dxa"/>
           </w:tcPr>
           <w:p>
             <w:pPr>
@@ -10711,7 +9915,7 @@
       <w:tr>
         <w:tc>
           <w:tcPr>
-            <w:tcW w:w="4428" w:type="dxa"/>
+            <w:tcW w:w="2280" w:type="dxa"/>
           </w:tcPr>
           <w:p>
             <w:pPr>
@@ -10731,7 +9935,7 @@
         </w:tc>
         <w:tc>
           <w:tcPr>
-            <w:tcW w:w="4428" w:type="dxa"/>
+            <w:tcW w:w="5487" w:type="dxa"/>
           </w:tcPr>
           <w:p>
             <w:pPr>
@@ -10779,7 +9983,7 @@
       <w:tr>
         <w:tc>
           <w:tcPr>
-            <w:tcW w:w="4428" w:type="dxa"/>
+            <w:tcW w:w="2280" w:type="dxa"/>
           </w:tcPr>
           <w:p>
             <w:pPr>
@@ -10799,7 +10003,7 @@
         </w:tc>
         <w:tc>
           <w:tcPr>
-            <w:tcW w:w="4428" w:type="dxa"/>
+            <w:tcW w:w="5487" w:type="dxa"/>
           </w:tcPr>
           <w:p>
             <w:pPr>
@@ -10831,13 +10035,13 @@
         <w:tblLook w:val="04A0" w:firstRow="1" w:lastRow="0" w:firstColumn="1" w:lastColumn="0" w:noHBand="0" w:noVBand="1"/>
       </w:tblPr>
       <w:tblGrid>
-        <w:gridCol w:w="3839"/>
-        <w:gridCol w:w="3928"/>
+        <w:gridCol w:w="2280"/>
+        <w:gridCol w:w="5487"/>
       </w:tblGrid>
       <w:tr>
         <w:tc>
           <w:tcPr>
-            <w:tcW w:w="4428" w:type="dxa"/>
+            <w:tcW w:w="2280" w:type="dxa"/>
           </w:tcPr>
           <w:p>
             <w:pPr>
@@ -10875,7 +10079,7 @@
         </w:tc>
         <w:tc>
           <w:tcPr>
-            <w:tcW w:w="4428" w:type="dxa"/>
+            <w:tcW w:w="5487" w:type="dxa"/>
           </w:tcPr>
           <w:p>
             <w:pPr>
@@ -10891,7 +10095,7 @@
       <w:tr>
         <w:tc>
           <w:tcPr>
-            <w:tcW w:w="4428" w:type="dxa"/>
+            <w:tcW w:w="2280" w:type="dxa"/>
           </w:tcPr>
           <w:p>
             <w:pPr>
@@ -10911,25 +10115,23 @@
         </w:tc>
         <w:tc>
           <w:tcPr>
-            <w:tcW w:w="4428" w:type="dxa"/>
-          </w:tcPr>
-          <w:p>
-            <w:pPr>
-              <w:pStyle w:val="ListParagraph"/>
-              <w:ind w:left="0"/>
-            </w:pPr>
-            <w:proofErr w:type="spellStart"/>
+            <w:tcW w:w="5487" w:type="dxa"/>
+          </w:tcPr>
+          <w:p>
+            <w:pPr>
+              <w:pStyle w:val="ListParagraph"/>
+              <w:ind w:left="0"/>
+            </w:pPr>
             <w:r>
               <w:t>EvaluateTask</w:t>
             </w:r>
-            <w:proofErr w:type="spellEnd"/>
-          </w:p>
-        </w:tc>
-      </w:tr>
-      <w:tr>
-        <w:tc>
-          <w:tcPr>
-            <w:tcW w:w="4428" w:type="dxa"/>
+          </w:p>
+        </w:tc>
+      </w:tr>
+      <w:tr>
+        <w:tc>
+          <w:tcPr>
+            <w:tcW w:w="2280" w:type="dxa"/>
           </w:tcPr>
           <w:p>
             <w:pPr>
@@ -10949,7 +10151,7 @@
         </w:tc>
         <w:tc>
           <w:tcPr>
-            <w:tcW w:w="4428" w:type="dxa"/>
+            <w:tcW w:w="5487" w:type="dxa"/>
           </w:tcPr>
           <w:p>
             <w:pPr>
@@ -10965,7 +10167,7 @@
       <w:tr>
         <w:tc>
           <w:tcPr>
-            <w:tcW w:w="4428" w:type="dxa"/>
+            <w:tcW w:w="2280" w:type="dxa"/>
           </w:tcPr>
           <w:p>
             <w:pPr>
@@ -10985,7 +10187,7 @@
         </w:tc>
         <w:tc>
           <w:tcPr>
-            <w:tcW w:w="4428" w:type="dxa"/>
+            <w:tcW w:w="5487" w:type="dxa"/>
           </w:tcPr>
           <w:p>
             <w:pPr>
@@ -11058,7 +10260,7 @@
       <w:tr>
         <w:tc>
           <w:tcPr>
-            <w:tcW w:w="4428" w:type="dxa"/>
+            <w:tcW w:w="2280" w:type="dxa"/>
           </w:tcPr>
           <w:p>
             <w:pPr>
@@ -11078,7 +10280,7 @@
         </w:tc>
         <w:tc>
           <w:tcPr>
-            <w:tcW w:w="4428" w:type="dxa"/>
+            <w:tcW w:w="5487" w:type="dxa"/>
           </w:tcPr>
           <w:p>
             <w:r>
@@ -11090,7 +10292,7 @@
       <w:tr>
         <w:tc>
           <w:tcPr>
-            <w:tcW w:w="4428" w:type="dxa"/>
+            <w:tcW w:w="2280" w:type="dxa"/>
           </w:tcPr>
           <w:p>
             <w:pPr>
@@ -11110,7 +10312,7 @@
         </w:tc>
         <w:tc>
           <w:tcPr>
-            <w:tcW w:w="4428" w:type="dxa"/>
+            <w:tcW w:w="5487" w:type="dxa"/>
           </w:tcPr>
           <w:p>
             <w:pPr>
@@ -11141,7 +10343,7 @@
       <w:tr>
         <w:tc>
           <w:tcPr>
-            <w:tcW w:w="4428" w:type="dxa"/>
+            <w:tcW w:w="2280" w:type="dxa"/>
           </w:tcPr>
           <w:p>
             <w:pPr>
@@ -11161,7 +10363,7 @@
         </w:tc>
         <w:tc>
           <w:tcPr>
-            <w:tcW w:w="4428" w:type="dxa"/>
+            <w:tcW w:w="5487" w:type="dxa"/>
           </w:tcPr>
           <w:p>
             <w:pPr>
@@ -11183,7 +10385,7 @@
       <w:tr>
         <w:tc>
           <w:tcPr>
-            <w:tcW w:w="4428" w:type="dxa"/>
+            <w:tcW w:w="2280" w:type="dxa"/>
           </w:tcPr>
           <w:p>
             <w:pPr>
@@ -11203,7 +10405,7 @@
         </w:tc>
         <w:tc>
           <w:tcPr>
-            <w:tcW w:w="4428" w:type="dxa"/>
+            <w:tcW w:w="5487" w:type="dxa"/>
           </w:tcPr>
           <w:p>
             <w:pPr>
@@ -11226,8 +10428,6 @@
           <w:szCs w:val="36"/>
         </w:rPr>
       </w:pPr>
-      <w:bookmarkStart w:id="0" w:name="_GoBack"/>
-      <w:bookmarkEnd w:id="0"/>
     </w:p>
     <w:p>
       <w:pPr>
@@ -11266,6 +10466,24 @@
         <w:br/>
         <w:t>2.4.3 Dynamic Model</w:t>
       </w:r>
+    </w:p>
+    <w:p>
+      <w:pPr>
+        <w:ind w:left="1089"/>
+        <w:rPr>
+          <w:sz w:val="36"/>
+          <w:szCs w:val="36"/>
+        </w:rPr>
+      </w:pPr>
+    </w:p>
+    <w:p>
+      <w:pPr>
+        <w:ind w:left="1089"/>
+        <w:rPr>
+          <w:sz w:val="36"/>
+          <w:szCs w:val="36"/>
+        </w:rPr>
+      </w:pPr>
     </w:p>
     <w:p>
       <w:pPr>
@@ -11287,6 +10505,397 @@
         </w:rPr>
         <w:t>Glossary</w:t>
       </w:r>
+    </w:p>
+    <w:p>
+      <w:pPr>
+        <w:pStyle w:val="ListParagraph"/>
+        <w:ind w:left="709"/>
+        <w:rPr>
+          <w:sz w:val="48"/>
+          <w:szCs w:val="48"/>
+        </w:rPr>
+      </w:pPr>
+    </w:p>
+    <w:p>
+      <w:pPr>
+        <w:pStyle w:val="ListParagraph"/>
+        <w:ind w:left="709"/>
+      </w:pPr>
+      <w:r>
+        <w:t>Table #: Glossary of application domain specific terms</w:t>
+      </w:r>
+    </w:p>
+    <w:tbl>
+      <w:tblPr>
+        <w:tblStyle w:val="TableGrid"/>
+        <w:tblW w:w="0" w:type="auto"/>
+        <w:tblInd w:w="709" w:type="dxa"/>
+        <w:tblLook w:val="04A0" w:firstRow="1" w:lastRow="0" w:firstColumn="1" w:lastColumn="0" w:noHBand="0" w:noVBand="1"/>
+      </w:tblPr>
+      <w:tblGrid>
+        <w:gridCol w:w="2518"/>
+        <w:gridCol w:w="5629"/>
+      </w:tblGrid>
+      <w:tr>
+        <w:tc>
+          <w:tcPr>
+            <w:tcW w:w="2518" w:type="dxa"/>
+          </w:tcPr>
+          <w:p>
+            <w:pPr>
+              <w:pStyle w:val="ListParagraph"/>
+              <w:ind w:left="0"/>
+              <w:rPr>
+                <w:b/>
+                <w:i/>
+                <w:sz w:val="30"/>
+                <w:szCs w:val="30"/>
+              </w:rPr>
+            </w:pPr>
+            <w:r>
+              <w:rPr>
+                <w:b/>
+                <w:i/>
+                <w:sz w:val="30"/>
+                <w:szCs w:val="30"/>
+              </w:rPr>
+              <w:t>Term</w:t>
+            </w:r>
+          </w:p>
+        </w:tc>
+        <w:tc>
+          <w:tcPr>
+            <w:tcW w:w="5629" w:type="dxa"/>
+          </w:tcPr>
+          <w:p>
+            <w:pPr>
+              <w:pStyle w:val="ListParagraph"/>
+              <w:ind w:left="0"/>
+              <w:rPr>
+                <w:b/>
+                <w:i/>
+                <w:sz w:val="30"/>
+                <w:szCs w:val="30"/>
+              </w:rPr>
+            </w:pPr>
+            <w:r>
+              <w:rPr>
+                <w:b/>
+                <w:i/>
+                <w:sz w:val="30"/>
+                <w:szCs w:val="30"/>
+              </w:rPr>
+              <w:t>Definition</w:t>
+            </w:r>
+          </w:p>
+          <w:p>
+            <w:pPr>
+              <w:pStyle w:val="ListParagraph"/>
+              <w:ind w:left="0"/>
+              <w:rPr>
+                <w:b/>
+                <w:i/>
+                <w:sz w:val="30"/>
+                <w:szCs w:val="30"/>
+              </w:rPr>
+            </w:pPr>
+          </w:p>
+        </w:tc>
+      </w:tr>
+      <w:tr>
+        <w:tc>
+          <w:tcPr>
+            <w:tcW w:w="2518" w:type="dxa"/>
+          </w:tcPr>
+          <w:p>
+            <w:pPr>
+              <w:pStyle w:val="ListParagraph"/>
+              <w:ind w:left="0"/>
+              <w:rPr>
+                <w:b/>
+              </w:rPr>
+            </w:pPr>
+            <w:r>
+              <w:rPr>
+                <w:b/>
+              </w:rPr>
+              <w:t>Administrator</w:t>
+            </w:r>
+          </w:p>
+        </w:tc>
+        <w:tc>
+          <w:tcPr>
+            <w:tcW w:w="5629" w:type="dxa"/>
+          </w:tcPr>
+          <w:p>
+            <w:pPr>
+              <w:pStyle w:val="ListParagraph"/>
+              <w:ind w:left="0"/>
+            </w:pPr>
+            <w:r>
+              <w:rPr>
+                <w:rFonts w:ascii="Times" w:hAnsi="Times" w:cs="Times"/>
+              </w:rPr>
+              <w:t>The highest level of user supported by the TAEval system.  Administrators are responsible for adding, removing and editing courses, instructors and TAs in the system.</w:t>
+            </w:r>
+          </w:p>
+        </w:tc>
+      </w:tr>
+      <w:tr>
+        <w:tc>
+          <w:tcPr>
+            <w:tcW w:w="2518" w:type="dxa"/>
+          </w:tcPr>
+          <w:p>
+            <w:pPr>
+              <w:pStyle w:val="ListParagraph"/>
+              <w:ind w:left="0"/>
+              <w:rPr>
+                <w:b/>
+              </w:rPr>
+            </w:pPr>
+            <w:r>
+              <w:rPr>
+                <w:b/>
+              </w:rPr>
+              <w:t>Course</w:t>
+            </w:r>
+          </w:p>
+        </w:tc>
+        <w:tc>
+          <w:tcPr>
+            <w:tcW w:w="5629" w:type="dxa"/>
+          </w:tcPr>
+          <w:p>
+            <w:pPr>
+              <w:pStyle w:val="ListParagraph"/>
+              <w:ind w:left="0"/>
+            </w:pPr>
+            <w:r>
+              <w:rPr>
+                <w:rFonts w:ascii="Times" w:hAnsi="Times" w:cs="Times"/>
+              </w:rPr>
+              <w:t>A course is an instructional period for students in a given term.  A course is taught by an instructor and may also have TAs assigned to it.</w:t>
+            </w:r>
+          </w:p>
+        </w:tc>
+      </w:tr>
+      <w:tr>
+        <w:tc>
+          <w:tcPr>
+            <w:tcW w:w="2518" w:type="dxa"/>
+          </w:tcPr>
+          <w:p>
+            <w:pPr>
+              <w:pStyle w:val="ListParagraph"/>
+              <w:ind w:left="0"/>
+              <w:rPr>
+                <w:b/>
+              </w:rPr>
+            </w:pPr>
+            <w:r>
+              <w:rPr>
+                <w:b/>
+              </w:rPr>
+              <w:t>Evaluation</w:t>
+            </w:r>
+          </w:p>
+        </w:tc>
+        <w:tc>
+          <w:tcPr>
+            <w:tcW w:w="5629" w:type="dxa"/>
+          </w:tcPr>
+          <w:p>
+            <w:pPr>
+              <w:widowControl w:val="0"/>
+              <w:autoSpaceDE w:val="0"/>
+              <w:autoSpaceDN w:val="0"/>
+              <w:adjustRightInd w:val="0"/>
+              <w:rPr>
+                <w:rFonts w:ascii="Times" w:hAnsi="Times" w:cs="Times"/>
+              </w:rPr>
+            </w:pPr>
+            <w:r>
+              <w:rPr>
+                <w:rFonts w:ascii="Times" w:hAnsi="Times" w:cs="Times"/>
+              </w:rPr>
+              <w:t>An evaluation is the communication between an instructor and a TA for a completed task.  An evaluation is created by the instructor for a completed task and consists of a numerical rating and written feedback.</w:t>
+            </w:r>
+          </w:p>
+          <w:p>
+            <w:pPr>
+              <w:pStyle w:val="ListParagraph"/>
+              <w:ind w:left="0"/>
+            </w:pPr>
+          </w:p>
+        </w:tc>
+      </w:tr>
+      <w:tr>
+        <w:tc>
+          <w:tcPr>
+            <w:tcW w:w="2518" w:type="dxa"/>
+          </w:tcPr>
+          <w:p>
+            <w:pPr>
+              <w:pStyle w:val="ListParagraph"/>
+              <w:ind w:left="0"/>
+              <w:rPr>
+                <w:b/>
+              </w:rPr>
+            </w:pPr>
+            <w:r>
+              <w:rPr>
+                <w:b/>
+              </w:rPr>
+              <w:t>Instructor</w:t>
+            </w:r>
+          </w:p>
+        </w:tc>
+        <w:tc>
+          <w:tcPr>
+            <w:tcW w:w="5629" w:type="dxa"/>
+          </w:tcPr>
+          <w:p>
+            <w:pPr>
+              <w:pStyle w:val="ListParagraph"/>
+              <w:ind w:left="0"/>
+            </w:pPr>
+            <w:r>
+              <w:rPr>
+                <w:rFonts w:ascii="Times" w:hAnsi="Times" w:cs="Times"/>
+              </w:rPr>
+              <w:t>An instructor is responsible for teaching one or more courses.</w:t>
+            </w:r>
+          </w:p>
+        </w:tc>
+      </w:tr>
+      <w:tr>
+        <w:tc>
+          <w:tcPr>
+            <w:tcW w:w="2518" w:type="dxa"/>
+          </w:tcPr>
+          <w:p>
+            <w:pPr>
+              <w:pStyle w:val="ListParagraph"/>
+              <w:ind w:left="0"/>
+              <w:rPr>
+                <w:b/>
+              </w:rPr>
+            </w:pPr>
+            <w:r>
+              <w:rPr>
+                <w:b/>
+              </w:rPr>
+              <w:t>TA</w:t>
+            </w:r>
+          </w:p>
+        </w:tc>
+        <w:tc>
+          <w:tcPr>
+            <w:tcW w:w="5629" w:type="dxa"/>
+          </w:tcPr>
+          <w:p>
+            <w:pPr>
+              <w:pStyle w:val="ListParagraph"/>
+              <w:ind w:left="0"/>
+            </w:pPr>
+            <w:r>
+              <w:rPr>
+                <w:rFonts w:ascii="Times" w:hAnsi="Times" w:cs="Times"/>
+              </w:rPr>
+              <w:t>A TA (Teaching Assistant) is assigned to a course and performs duties to help the instructor.  TAs may be responsible for grading assignments, administering tests and meeting with students to offer help pertaining to course material.</w:t>
+            </w:r>
+          </w:p>
+        </w:tc>
+      </w:tr>
+      <w:tr>
+        <w:tc>
+          <w:tcPr>
+            <w:tcW w:w="2518" w:type="dxa"/>
+          </w:tcPr>
+          <w:p>
+            <w:pPr>
+              <w:pStyle w:val="ListParagraph"/>
+              <w:ind w:left="0"/>
+              <w:rPr>
+                <w:b/>
+              </w:rPr>
+            </w:pPr>
+            <w:r>
+              <w:rPr>
+                <w:b/>
+              </w:rPr>
+              <w:t>Task</w:t>
+            </w:r>
+          </w:p>
+        </w:tc>
+        <w:tc>
+          <w:tcPr>
+            <w:tcW w:w="5629" w:type="dxa"/>
+          </w:tcPr>
+          <w:p>
+            <w:pPr>
+              <w:pStyle w:val="ListParagraph"/>
+              <w:ind w:left="0"/>
+            </w:pPr>
+            <w:r>
+              <w:rPr>
+                <w:rFonts w:ascii="Times" w:hAnsi="Times" w:cs="Times"/>
+              </w:rPr>
+              <w:t>A task is an assigned piece of work given by an instructor to a TA.</w:t>
+            </w:r>
+          </w:p>
+        </w:tc>
+      </w:tr>
+      <w:tr>
+        <w:tc>
+          <w:tcPr>
+            <w:tcW w:w="2518" w:type="dxa"/>
+          </w:tcPr>
+          <w:p>
+            <w:pPr>
+              <w:pStyle w:val="ListParagraph"/>
+              <w:ind w:left="0"/>
+              <w:rPr>
+                <w:b/>
+              </w:rPr>
+            </w:pPr>
+            <w:r>
+              <w:rPr>
+                <w:b/>
+              </w:rPr>
+              <w:t>Term</w:t>
+            </w:r>
+          </w:p>
+        </w:tc>
+        <w:tc>
+          <w:tcPr>
+            <w:tcW w:w="5629" w:type="dxa"/>
+          </w:tcPr>
+          <w:p>
+            <w:pPr>
+              <w:pStyle w:val="ListParagraph"/>
+              <w:ind w:left="0"/>
+            </w:pPr>
+            <w:r>
+              <w:rPr>
+                <w:rFonts w:ascii="Times" w:hAnsi="Times" w:cs="Times"/>
+              </w:rPr>
+              <w:t>A period of study for a set of courses.  For example: Fall 2012 is the term that ranges from September 2012 to December 2012.</w:t>
+            </w:r>
+          </w:p>
+        </w:tc>
+      </w:tr>
+    </w:tbl>
+    <w:p>
+      <w:pPr>
+        <w:pStyle w:val="ListParagraph"/>
+        <w:ind w:left="709"/>
+        <w:rPr>
+          <w:sz w:val="48"/>
+          <w:szCs w:val="48"/>
+        </w:rPr>
+      </w:pPr>
       <w:r>
         <w:rPr>
           <w:sz w:val="48"/>
@@ -11308,159 +10917,71 @@
           <w:sz w:val="48"/>
           <w:szCs w:val="48"/>
         </w:rPr>
-        <w:t>*</w:t>
-      </w:r>
-      <w:r>
-        <w:rPr>
-          <w:b/>
-          <w:bCs/>
+        <w:t>*THINGS TO LOOK AT:</w:t>
+      </w:r>
+      <w:r>
+        <w:rPr>
           <w:sz w:val="48"/>
           <w:szCs w:val="48"/>
         </w:rPr>
-        <w:t>THINGS TO LOOK AT</w:t>
-      </w:r>
-      <w:proofErr w:type="gramStart"/>
-      <w:r>
-        <w:rPr>
-          <w:b/>
-          <w:bCs/>
+        <w:t>*</w:t>
+      </w:r>
+      <w:r>
+        <w:rPr>
           <w:sz w:val="48"/>
           <w:szCs w:val="48"/>
         </w:rPr>
-        <w:t>:</w:t>
+        <w:br/>
       </w:r>
       <w:r>
         <w:rPr>
           <w:sz w:val="48"/>
           <w:szCs w:val="48"/>
         </w:rPr>
-        <w:t>*</w:t>
-      </w:r>
-      <w:proofErr w:type="gramEnd"/>
+        <w:t xml:space="preserve">- </w:t>
+      </w:r>
       <w:r>
         <w:rPr>
           <w:sz w:val="48"/>
           <w:szCs w:val="48"/>
         </w:rPr>
-        <w:br/>
+        <w:t>Should ViewCourseList &amp; ViewTaskList be able to be initiated by TA, if according to high level diagram, TA only accesses BrowseOwnTasks? (which only has ViewTask &amp; ViewTaskEvaluation as sub use cases)</w:t>
       </w:r>
       <w:r>
         <w:rPr>
           <w:sz w:val="48"/>
           <w:szCs w:val="48"/>
         </w:rPr>
-        <w:t xml:space="preserve">- </w:t>
+        <w:br/>
+        <w:t>- IS UC-1</w:t>
       </w:r>
       <w:r>
         <w:rPr>
           <w:sz w:val="48"/>
           <w:szCs w:val="48"/>
         </w:rPr>
-        <w:t xml:space="preserve">Should </w:t>
-      </w:r>
-      <w:proofErr w:type="spellStart"/>
+        <w:t>4</w:t>
+      </w:r>
       <w:r>
         <w:rPr>
           <w:sz w:val="48"/>
           <w:szCs w:val="48"/>
         </w:rPr>
-        <w:t>ViewCourseList</w:t>
-      </w:r>
-      <w:proofErr w:type="spellEnd"/>
+        <w:t xml:space="preserve"> a duplicate of UC-1</w:t>
+      </w:r>
       <w:r>
         <w:rPr>
           <w:sz w:val="48"/>
           <w:szCs w:val="48"/>
         </w:rPr>
-        <w:t xml:space="preserve"> &amp; </w:t>
-      </w:r>
-      <w:proofErr w:type="spellStart"/>
+        <w:t>5</w:t>
+      </w:r>
       <w:r>
         <w:rPr>
           <w:sz w:val="48"/>
           <w:szCs w:val="48"/>
         </w:rPr>
-        <w:t>ViewTaskList</w:t>
-      </w:r>
-      <w:proofErr w:type="spellEnd"/>
-      <w:r>
-        <w:rPr>
-          <w:sz w:val="48"/>
-          <w:szCs w:val="48"/>
-        </w:rPr>
-        <w:t xml:space="preserve"> be able to be initiated by TA, if according to high level diagram, TA only accesses </w:t>
-      </w:r>
-      <w:proofErr w:type="spellStart"/>
-      <w:r>
-        <w:rPr>
-          <w:sz w:val="48"/>
-          <w:szCs w:val="48"/>
-        </w:rPr>
-        <w:t>BrowseOwnTasks</w:t>
-      </w:r>
-      <w:proofErr w:type="spellEnd"/>
-      <w:r>
-        <w:rPr>
-          <w:sz w:val="48"/>
-          <w:szCs w:val="48"/>
-        </w:rPr>
-        <w:t>? (</w:t>
-      </w:r>
-      <w:proofErr w:type="gramStart"/>
-      <w:r>
-        <w:rPr>
-          <w:sz w:val="48"/>
-          <w:szCs w:val="48"/>
-        </w:rPr>
-        <w:t>which</w:t>
-      </w:r>
-      <w:proofErr w:type="gramEnd"/>
-      <w:r>
-        <w:rPr>
-          <w:sz w:val="48"/>
-          <w:szCs w:val="48"/>
-        </w:rPr>
-        <w:t xml:space="preserve"> only has </w:t>
-      </w:r>
-      <w:proofErr w:type="spellStart"/>
-      <w:r>
-        <w:rPr>
-          <w:sz w:val="48"/>
-          <w:szCs w:val="48"/>
-        </w:rPr>
-        <w:t>ViewTask</w:t>
-      </w:r>
-      <w:proofErr w:type="spellEnd"/>
-      <w:r>
-        <w:rPr>
-          <w:sz w:val="48"/>
-          <w:szCs w:val="48"/>
-        </w:rPr>
-        <w:t xml:space="preserve"> &amp; </w:t>
-      </w:r>
-      <w:proofErr w:type="spellStart"/>
-      <w:r>
-        <w:rPr>
-          <w:sz w:val="48"/>
-          <w:szCs w:val="48"/>
-        </w:rPr>
-        <w:t>ViewTaskEvaluation</w:t>
-      </w:r>
-      <w:proofErr w:type="spellEnd"/>
-      <w:r>
-        <w:rPr>
-          <w:sz w:val="48"/>
-          <w:szCs w:val="48"/>
-        </w:rPr>
-        <w:t xml:space="preserve"> as sub use cases)</w:t>
-      </w:r>
-      <w:r>
-        <w:rPr>
-          <w:sz w:val="48"/>
-          <w:szCs w:val="48"/>
-        </w:rPr>
-        <w:br/>
-        <w:t>- IS UC-13 a duplicate of UC-14?</w:t>
+        <w:t>?</w:t>
       </w:r>
     </w:p>
     <w:p>
@@ -11480,39 +11001,7 @@
           <w:sz w:val="48"/>
           <w:szCs w:val="48"/>
         </w:rPr>
-        <w:t xml:space="preserve">Our 2 high level use cases differ in the flow of events; </w:t>
-      </w:r>
-      <w:proofErr w:type="spellStart"/>
-      <w:r>
-        <w:rPr>
-          <w:sz w:val="48"/>
-          <w:szCs w:val="48"/>
-        </w:rPr>
-        <w:t>BrowseOwnTasks</w:t>
-      </w:r>
-      <w:proofErr w:type="spellEnd"/>
-      <w:r>
-        <w:rPr>
-          <w:sz w:val="48"/>
-          <w:szCs w:val="48"/>
-        </w:rPr>
-        <w:t xml:space="preserve"> assumes login completed, </w:t>
-      </w:r>
-      <w:proofErr w:type="spellStart"/>
-      <w:r>
-        <w:rPr>
-          <w:sz w:val="48"/>
-          <w:szCs w:val="48"/>
-        </w:rPr>
-        <w:t>ManageTasks</w:t>
-      </w:r>
-      <w:proofErr w:type="spellEnd"/>
-      <w:r>
-        <w:rPr>
-          <w:sz w:val="48"/>
-          <w:szCs w:val="48"/>
-        </w:rPr>
-        <w:t xml:space="preserve"> doesn’t</w:t>
+        <w:t>Our 2 high level use cases differ in the flow of events; BrowseOwnTasks assumes login completed, ManageTasks doesn’t</w:t>
       </w:r>
     </w:p>
     <w:p>
@@ -11532,23 +11021,7 @@
           <w:sz w:val="48"/>
           <w:szCs w:val="48"/>
         </w:rPr>
-        <w:t xml:space="preserve">Does the inclusion of other use cases belong in the Quality Requirements section of </w:t>
-      </w:r>
-      <w:proofErr w:type="spellStart"/>
-      <w:r>
-        <w:rPr>
-          <w:sz w:val="48"/>
-          <w:szCs w:val="48"/>
-        </w:rPr>
-        <w:t>BrowseOwnTasks</w:t>
-      </w:r>
-      <w:proofErr w:type="spellEnd"/>
-      <w:r>
-        <w:rPr>
-          <w:sz w:val="48"/>
-          <w:szCs w:val="48"/>
-        </w:rPr>
-        <w:t>?</w:t>
+        <w:t>Does the inclusion of other use cases belong in the Quality Requirements section of BrowseOwnTasks?</w:t>
       </w:r>
     </w:p>
     <w:p>
@@ -11568,48 +11041,7 @@
           <w:sz w:val="48"/>
           <w:szCs w:val="48"/>
         </w:rPr>
-        <w:t xml:space="preserve">Entry condition for UC-03; should we reference what is returned </w:t>
-      </w:r>
-      <w:proofErr w:type="gramStart"/>
-      <w:r>
-        <w:rPr>
-          <w:sz w:val="48"/>
-          <w:szCs w:val="48"/>
-        </w:rPr>
-        <w:t xml:space="preserve">from  </w:t>
-      </w:r>
-      <w:proofErr w:type="spellStart"/>
-      <w:r>
-        <w:rPr>
-          <w:sz w:val="48"/>
-          <w:szCs w:val="48"/>
-        </w:rPr>
-        <w:t>BrowseOwnTasks</w:t>
-      </w:r>
-      <w:proofErr w:type="spellEnd"/>
-      <w:proofErr w:type="gramEnd"/>
-      <w:r>
-        <w:rPr>
-          <w:sz w:val="48"/>
-          <w:szCs w:val="48"/>
-        </w:rPr>
-        <w:t xml:space="preserve">? Isn’t that getting too much into menu navigation? Purely as a use case, we just need </w:t>
-      </w:r>
-      <w:proofErr w:type="gramStart"/>
-      <w:r>
-        <w:rPr>
-          <w:sz w:val="48"/>
-          <w:szCs w:val="48"/>
-        </w:rPr>
-        <w:t>A</w:t>
-      </w:r>
-      <w:proofErr w:type="gramEnd"/>
-      <w:r>
-        <w:rPr>
-          <w:sz w:val="48"/>
-          <w:szCs w:val="48"/>
-        </w:rPr>
-        <w:t xml:space="preserve"> list, not necessarily to say where the list comes from?</w:t>
+        <w:t>Entry condition for UC-03; should we reference what is returned from  BrowseOwnTasks? Isn’t that getting too much into menu navigation? Purely as a use case, we just need A list, not necessarily to say where the list comes from?</w:t>
       </w:r>
     </w:p>
     <w:sectPr>
@@ -11836,6 +11268,95 @@
     <w:numStyleLink w:val="Bullet"/>
   </w:abstractNum>
   <w:abstractNum w:abstractNumId="3">
+    <w:nsid w:val="0C1B1A23"/>
+    <w:multiLevelType w:val="hybridMultilevel"/>
+    <w:tmpl w:val="BA9805CC"/>
+    <w:lvl w:ilvl="0" w:tplc="39746C92">
+      <w:start w:val="2"/>
+      <w:numFmt w:val="decimal"/>
+      <w:lvlText w:val="%1-"/>
+      <w:lvlJc w:val="left"/>
+      <w:pPr>
+        <w:ind w:left="720" w:hanging="360"/>
+      </w:pPr>
+      <w:rPr>
+        <w:rFonts w:hint="default"/>
+      </w:rPr>
+    </w:lvl>
+    <w:lvl w:ilvl="1" w:tplc="04090019" w:tentative="1">
+      <w:start w:val="1"/>
+      <w:numFmt w:val="lowerLetter"/>
+      <w:lvlText w:val="%2."/>
+      <w:lvlJc w:val="left"/>
+      <w:pPr>
+        <w:ind w:left="1440" w:hanging="360"/>
+      </w:pPr>
+    </w:lvl>
+    <w:lvl w:ilvl="2" w:tplc="0409001B" w:tentative="1">
+      <w:start w:val="1"/>
+      <w:numFmt w:val="lowerRoman"/>
+      <w:lvlText w:val="%3."/>
+      <w:lvlJc w:val="right"/>
+      <w:pPr>
+        <w:ind w:left="2160" w:hanging="180"/>
+      </w:pPr>
+    </w:lvl>
+    <w:lvl w:ilvl="3" w:tplc="0409000F" w:tentative="1">
+      <w:start w:val="1"/>
+      <w:numFmt w:val="decimal"/>
+      <w:lvlText w:val="%4."/>
+      <w:lvlJc w:val="left"/>
+      <w:pPr>
+        <w:ind w:left="2880" w:hanging="360"/>
+      </w:pPr>
+    </w:lvl>
+    <w:lvl w:ilvl="4" w:tplc="04090019" w:tentative="1">
+      <w:start w:val="1"/>
+      <w:numFmt w:val="lowerLetter"/>
+      <w:lvlText w:val="%5."/>
+      <w:lvlJc w:val="left"/>
+      <w:pPr>
+        <w:ind w:left="3600" w:hanging="360"/>
+      </w:pPr>
+    </w:lvl>
+    <w:lvl w:ilvl="5" w:tplc="0409001B" w:tentative="1">
+      <w:start w:val="1"/>
+      <w:numFmt w:val="lowerRoman"/>
+      <w:lvlText w:val="%6."/>
+      <w:lvlJc w:val="right"/>
+      <w:pPr>
+        <w:ind w:left="4320" w:hanging="180"/>
+      </w:pPr>
+    </w:lvl>
+    <w:lvl w:ilvl="6" w:tplc="0409000F" w:tentative="1">
+      <w:start w:val="1"/>
+      <w:numFmt w:val="decimal"/>
+      <w:lvlText w:val="%7."/>
+      <w:lvlJc w:val="left"/>
+      <w:pPr>
+        <w:ind w:left="5040" w:hanging="360"/>
+      </w:pPr>
+    </w:lvl>
+    <w:lvl w:ilvl="7" w:tplc="04090019" w:tentative="1">
+      <w:start w:val="1"/>
+      <w:numFmt w:val="lowerLetter"/>
+      <w:lvlText w:val="%8."/>
+      <w:lvlJc w:val="left"/>
+      <w:pPr>
+        <w:ind w:left="5760" w:hanging="360"/>
+      </w:pPr>
+    </w:lvl>
+    <w:lvl w:ilvl="8" w:tplc="0409001B" w:tentative="1">
+      <w:start w:val="1"/>
+      <w:numFmt w:val="lowerRoman"/>
+      <w:lvlText w:val="%9."/>
+      <w:lvlJc w:val="right"/>
+      <w:pPr>
+        <w:ind w:left="6480" w:hanging="180"/>
+      </w:pPr>
+    </w:lvl>
+  </w:abstractNum>
+  <w:abstractNum w:abstractNumId="4">
     <w:nsid w:val="0FBB3CE9"/>
     <w:multiLevelType w:val="hybridMultilevel"/>
     <w:tmpl w:val="406498E4"/>
@@ -11924,7 +11445,7 @@
       </w:pPr>
     </w:lvl>
   </w:abstractNum>
-  <w:abstractNum w:abstractNumId="4">
+  <w:abstractNum w:abstractNumId="5">
     <w:nsid w:val="125F097D"/>
     <w:multiLevelType w:val="hybridMultilevel"/>
     <w:tmpl w:val="41AAAA42"/>
@@ -12037,7 +11558,7 @@
       </w:rPr>
     </w:lvl>
   </w:abstractNum>
-  <w:abstractNum w:abstractNumId="5">
+  <w:abstractNum w:abstractNumId="6">
     <w:nsid w:val="141523C5"/>
     <w:multiLevelType w:val="hybridMultilevel"/>
     <w:tmpl w:val="C66A588A"/>
@@ -12126,10 +11647,10 @@
       </w:pPr>
     </w:lvl>
   </w:abstractNum>
-  <w:abstractNum w:abstractNumId="6">
+  <w:abstractNum w:abstractNumId="7">
     <w:nsid w:val="19161B2E"/>
     <w:multiLevelType w:val="hybridMultilevel"/>
-    <w:tmpl w:val="F0464A88"/>
+    <w:tmpl w:val="1C4CE68C"/>
     <w:lvl w:ilvl="0" w:tplc="04090001">
       <w:start w:val="1"/>
       <w:numFmt w:val="bullet"/>
@@ -12239,7 +11760,120 @@
       </w:rPr>
     </w:lvl>
   </w:abstractNum>
-  <w:abstractNum w:abstractNumId="7">
+  <w:abstractNum w:abstractNumId="8">
+    <w:nsid w:val="1AA72FA4"/>
+    <w:multiLevelType w:val="hybridMultilevel"/>
+    <w:tmpl w:val="A84AAA8A"/>
+    <w:lvl w:ilvl="0" w:tplc="04090001">
+      <w:start w:val="1"/>
+      <w:numFmt w:val="bullet"/>
+      <w:lvlText w:val=""/>
+      <w:lvlJc w:val="left"/>
+      <w:pPr>
+        <w:ind w:left="720" w:hanging="360"/>
+      </w:pPr>
+      <w:rPr>
+        <w:rFonts w:ascii="Symbol" w:hAnsi="Symbol" w:hint="default"/>
+      </w:rPr>
+    </w:lvl>
+    <w:lvl w:ilvl="1" w:tplc="04090003" w:tentative="1">
+      <w:start w:val="1"/>
+      <w:numFmt w:val="bullet"/>
+      <w:lvlText w:val="o"/>
+      <w:lvlJc w:val="left"/>
+      <w:pPr>
+        <w:ind w:left="1440" w:hanging="360"/>
+      </w:pPr>
+      <w:rPr>
+        <w:rFonts w:ascii="Courier New" w:hAnsi="Courier New" w:hint="default"/>
+      </w:rPr>
+    </w:lvl>
+    <w:lvl w:ilvl="2" w:tplc="04090005" w:tentative="1">
+      <w:start w:val="1"/>
+      <w:numFmt w:val="bullet"/>
+      <w:lvlText w:val=""/>
+      <w:lvlJc w:val="left"/>
+      <w:pPr>
+        <w:ind w:left="2160" w:hanging="360"/>
+      </w:pPr>
+      <w:rPr>
+        <w:rFonts w:ascii="Wingdings" w:hAnsi="Wingdings" w:hint="default"/>
+      </w:rPr>
+    </w:lvl>
+    <w:lvl w:ilvl="3" w:tplc="04090001" w:tentative="1">
+      <w:start w:val="1"/>
+      <w:numFmt w:val="bullet"/>
+      <w:lvlText w:val=""/>
+      <w:lvlJc w:val="left"/>
+      <w:pPr>
+        <w:ind w:left="2880" w:hanging="360"/>
+      </w:pPr>
+      <w:rPr>
+        <w:rFonts w:ascii="Symbol" w:hAnsi="Symbol" w:hint="default"/>
+      </w:rPr>
+    </w:lvl>
+    <w:lvl w:ilvl="4" w:tplc="04090003" w:tentative="1">
+      <w:start w:val="1"/>
+      <w:numFmt w:val="bullet"/>
+      <w:lvlText w:val="o"/>
+      <w:lvlJc w:val="left"/>
+      <w:pPr>
+        <w:ind w:left="3600" w:hanging="360"/>
+      </w:pPr>
+      <w:rPr>
+        <w:rFonts w:ascii="Courier New" w:hAnsi="Courier New" w:hint="default"/>
+      </w:rPr>
+    </w:lvl>
+    <w:lvl w:ilvl="5" w:tplc="04090005" w:tentative="1">
+      <w:start w:val="1"/>
+      <w:numFmt w:val="bullet"/>
+      <w:lvlText w:val=""/>
+      <w:lvlJc w:val="left"/>
+      <w:pPr>
+        <w:ind w:left="4320" w:hanging="360"/>
+      </w:pPr>
+      <w:rPr>
+        <w:rFonts w:ascii="Wingdings" w:hAnsi="Wingdings" w:hint="default"/>
+      </w:rPr>
+    </w:lvl>
+    <w:lvl w:ilvl="6" w:tplc="04090001" w:tentative="1">
+      <w:start w:val="1"/>
+      <w:numFmt w:val="bullet"/>
+      <w:lvlText w:val=""/>
+      <w:lvlJc w:val="left"/>
+      <w:pPr>
+        <w:ind w:left="5040" w:hanging="360"/>
+      </w:pPr>
+      <w:rPr>
+        <w:rFonts w:ascii="Symbol" w:hAnsi="Symbol" w:hint="default"/>
+      </w:rPr>
+    </w:lvl>
+    <w:lvl w:ilvl="7" w:tplc="04090003" w:tentative="1">
+      <w:start w:val="1"/>
+      <w:numFmt w:val="bullet"/>
+      <w:lvlText w:val="o"/>
+      <w:lvlJc w:val="left"/>
+      <w:pPr>
+        <w:ind w:left="5760" w:hanging="360"/>
+      </w:pPr>
+      <w:rPr>
+        <w:rFonts w:ascii="Courier New" w:hAnsi="Courier New" w:hint="default"/>
+      </w:rPr>
+    </w:lvl>
+    <w:lvl w:ilvl="8" w:tplc="04090005" w:tentative="1">
+      <w:start w:val="1"/>
+      <w:numFmt w:val="bullet"/>
+      <w:lvlText w:val=""/>
+      <w:lvlJc w:val="left"/>
+      <w:pPr>
+        <w:ind w:left="6480" w:hanging="360"/>
+      </w:pPr>
+      <w:rPr>
+        <w:rFonts w:ascii="Wingdings" w:hAnsi="Wingdings" w:hint="default"/>
+      </w:rPr>
+    </w:lvl>
+  </w:abstractNum>
+  <w:abstractNum w:abstractNumId="9">
     <w:nsid w:val="23145DA3"/>
     <w:multiLevelType w:val="hybridMultilevel"/>
     <w:tmpl w:val="E35A78B0"/>
@@ -12328,7 +11962,7 @@
       </w:pPr>
     </w:lvl>
   </w:abstractNum>
-  <w:abstractNum w:abstractNumId="8">
+  <w:abstractNum w:abstractNumId="10">
     <w:nsid w:val="29061132"/>
     <w:multiLevelType w:val="hybridMultilevel"/>
     <w:tmpl w:val="55645388"/>
@@ -12417,7 +12051,96 @@
       </w:pPr>
     </w:lvl>
   </w:abstractNum>
-  <w:abstractNum w:abstractNumId="9">
+  <w:abstractNum w:abstractNumId="11">
+    <w:nsid w:val="295D177C"/>
+    <w:multiLevelType w:val="hybridMultilevel"/>
+    <w:tmpl w:val="399C73C2"/>
+    <w:lvl w:ilvl="0" w:tplc="0409000F">
+      <w:start w:val="1"/>
+      <w:numFmt w:val="decimal"/>
+      <w:lvlText w:val="%1."/>
+      <w:lvlJc w:val="left"/>
+      <w:pPr>
+        <w:ind w:left="720" w:hanging="360"/>
+      </w:pPr>
+      <w:rPr>
+        <w:rFonts w:hint="default"/>
+      </w:rPr>
+    </w:lvl>
+    <w:lvl w:ilvl="1" w:tplc="04090019" w:tentative="1">
+      <w:start w:val="1"/>
+      <w:numFmt w:val="lowerLetter"/>
+      <w:lvlText w:val="%2."/>
+      <w:lvlJc w:val="left"/>
+      <w:pPr>
+        <w:ind w:left="1440" w:hanging="360"/>
+      </w:pPr>
+    </w:lvl>
+    <w:lvl w:ilvl="2" w:tplc="0409001B" w:tentative="1">
+      <w:start w:val="1"/>
+      <w:numFmt w:val="lowerRoman"/>
+      <w:lvlText w:val="%3."/>
+      <w:lvlJc w:val="right"/>
+      <w:pPr>
+        <w:ind w:left="2160" w:hanging="180"/>
+      </w:pPr>
+    </w:lvl>
+    <w:lvl w:ilvl="3" w:tplc="0409000F" w:tentative="1">
+      <w:start w:val="1"/>
+      <w:numFmt w:val="decimal"/>
+      <w:lvlText w:val="%4."/>
+      <w:lvlJc w:val="left"/>
+      <w:pPr>
+        <w:ind w:left="2880" w:hanging="360"/>
+      </w:pPr>
+    </w:lvl>
+    <w:lvl w:ilvl="4" w:tplc="04090019" w:tentative="1">
+      <w:start w:val="1"/>
+      <w:numFmt w:val="lowerLetter"/>
+      <w:lvlText w:val="%5."/>
+      <w:lvlJc w:val="left"/>
+      <w:pPr>
+        <w:ind w:left="3600" w:hanging="360"/>
+      </w:pPr>
+    </w:lvl>
+    <w:lvl w:ilvl="5" w:tplc="0409001B" w:tentative="1">
+      <w:start w:val="1"/>
+      <w:numFmt w:val="lowerRoman"/>
+      <w:lvlText w:val="%6."/>
+      <w:lvlJc w:val="right"/>
+      <w:pPr>
+        <w:ind w:left="4320" w:hanging="180"/>
+      </w:pPr>
+    </w:lvl>
+    <w:lvl w:ilvl="6" w:tplc="0409000F" w:tentative="1">
+      <w:start w:val="1"/>
+      <w:numFmt w:val="decimal"/>
+      <w:lvlText w:val="%7."/>
+      <w:lvlJc w:val="left"/>
+      <w:pPr>
+        <w:ind w:left="5040" w:hanging="360"/>
+      </w:pPr>
+    </w:lvl>
+    <w:lvl w:ilvl="7" w:tplc="04090019" w:tentative="1">
+      <w:start w:val="1"/>
+      <w:numFmt w:val="lowerLetter"/>
+      <w:lvlText w:val="%8."/>
+      <w:lvlJc w:val="left"/>
+      <w:pPr>
+        <w:ind w:left="5760" w:hanging="360"/>
+      </w:pPr>
+    </w:lvl>
+    <w:lvl w:ilvl="8" w:tplc="0409001B" w:tentative="1">
+      <w:start w:val="1"/>
+      <w:numFmt w:val="lowerRoman"/>
+      <w:lvlText w:val="%9."/>
+      <w:lvlJc w:val="right"/>
+      <w:pPr>
+        <w:ind w:left="6480" w:hanging="180"/>
+      </w:pPr>
+    </w:lvl>
+  </w:abstractNum>
+  <w:abstractNum w:abstractNumId="12">
     <w:nsid w:val="2CE20725"/>
     <w:multiLevelType w:val="multilevel"/>
     <w:tmpl w:val="8A6CCD9E"/>
@@ -12530,7 +12253,120 @@
       </w:rPr>
     </w:lvl>
   </w:abstractNum>
-  <w:abstractNum w:abstractNumId="10">
+  <w:abstractNum w:abstractNumId="13">
+    <w:nsid w:val="32675AFE"/>
+    <w:multiLevelType w:val="hybridMultilevel"/>
+    <w:tmpl w:val="0E181C0C"/>
+    <w:lvl w:ilvl="0" w:tplc="04090001">
+      <w:start w:val="1"/>
+      <w:numFmt w:val="bullet"/>
+      <w:lvlText w:val=""/>
+      <w:lvlJc w:val="left"/>
+      <w:pPr>
+        <w:ind w:left="720" w:hanging="360"/>
+      </w:pPr>
+      <w:rPr>
+        <w:rFonts w:ascii="Symbol" w:hAnsi="Symbol" w:hint="default"/>
+      </w:rPr>
+    </w:lvl>
+    <w:lvl w:ilvl="1" w:tplc="04090003" w:tentative="1">
+      <w:start w:val="1"/>
+      <w:numFmt w:val="bullet"/>
+      <w:lvlText w:val="o"/>
+      <w:lvlJc w:val="left"/>
+      <w:pPr>
+        <w:ind w:left="1440" w:hanging="360"/>
+      </w:pPr>
+      <w:rPr>
+        <w:rFonts w:ascii="Courier New" w:hAnsi="Courier New" w:hint="default"/>
+      </w:rPr>
+    </w:lvl>
+    <w:lvl w:ilvl="2" w:tplc="04090005" w:tentative="1">
+      <w:start w:val="1"/>
+      <w:numFmt w:val="bullet"/>
+      <w:lvlText w:val=""/>
+      <w:lvlJc w:val="left"/>
+      <w:pPr>
+        <w:ind w:left="2160" w:hanging="360"/>
+      </w:pPr>
+      <w:rPr>
+        <w:rFonts w:ascii="Wingdings" w:hAnsi="Wingdings" w:hint="default"/>
+      </w:rPr>
+    </w:lvl>
+    <w:lvl w:ilvl="3" w:tplc="04090001" w:tentative="1">
+      <w:start w:val="1"/>
+      <w:numFmt w:val="bullet"/>
+      <w:lvlText w:val=""/>
+      <w:lvlJc w:val="left"/>
+      <w:pPr>
+        <w:ind w:left="2880" w:hanging="360"/>
+      </w:pPr>
+      <w:rPr>
+        <w:rFonts w:ascii="Symbol" w:hAnsi="Symbol" w:hint="default"/>
+      </w:rPr>
+    </w:lvl>
+    <w:lvl w:ilvl="4" w:tplc="04090003" w:tentative="1">
+      <w:start w:val="1"/>
+      <w:numFmt w:val="bullet"/>
+      <w:lvlText w:val="o"/>
+      <w:lvlJc w:val="left"/>
+      <w:pPr>
+        <w:ind w:left="3600" w:hanging="360"/>
+      </w:pPr>
+      <w:rPr>
+        <w:rFonts w:ascii="Courier New" w:hAnsi="Courier New" w:hint="default"/>
+      </w:rPr>
+    </w:lvl>
+    <w:lvl w:ilvl="5" w:tplc="04090005" w:tentative="1">
+      <w:start w:val="1"/>
+      <w:numFmt w:val="bullet"/>
+      <w:lvlText w:val=""/>
+      <w:lvlJc w:val="left"/>
+      <w:pPr>
+        <w:ind w:left="4320" w:hanging="360"/>
+      </w:pPr>
+      <w:rPr>
+        <w:rFonts w:ascii="Wingdings" w:hAnsi="Wingdings" w:hint="default"/>
+      </w:rPr>
+    </w:lvl>
+    <w:lvl w:ilvl="6" w:tplc="04090001" w:tentative="1">
+      <w:start w:val="1"/>
+      <w:numFmt w:val="bullet"/>
+      <w:lvlText w:val=""/>
+      <w:lvlJc w:val="left"/>
+      <w:pPr>
+        <w:ind w:left="5040" w:hanging="360"/>
+      </w:pPr>
+      <w:rPr>
+        <w:rFonts w:ascii="Symbol" w:hAnsi="Symbol" w:hint="default"/>
+      </w:rPr>
+    </w:lvl>
+    <w:lvl w:ilvl="7" w:tplc="04090003" w:tentative="1">
+      <w:start w:val="1"/>
+      <w:numFmt w:val="bullet"/>
+      <w:lvlText w:val="o"/>
+      <w:lvlJc w:val="left"/>
+      <w:pPr>
+        <w:ind w:left="5760" w:hanging="360"/>
+      </w:pPr>
+      <w:rPr>
+        <w:rFonts w:ascii="Courier New" w:hAnsi="Courier New" w:hint="default"/>
+      </w:rPr>
+    </w:lvl>
+    <w:lvl w:ilvl="8" w:tplc="04090005" w:tentative="1">
+      <w:start w:val="1"/>
+      <w:numFmt w:val="bullet"/>
+      <w:lvlText w:val=""/>
+      <w:lvlJc w:val="left"/>
+      <w:pPr>
+        <w:ind w:left="6480" w:hanging="360"/>
+      </w:pPr>
+      <w:rPr>
+        <w:rFonts w:ascii="Wingdings" w:hAnsi="Wingdings" w:hint="default"/>
+      </w:rPr>
+    </w:lvl>
+  </w:abstractNum>
+  <w:abstractNum w:abstractNumId="14">
     <w:nsid w:val="330626BD"/>
     <w:multiLevelType w:val="multilevel"/>
     <w:tmpl w:val="F998E062"/>
@@ -12540,7 +12376,7 @@
       <w:lvlText w:val="%1."/>
       <w:lvlJc w:val="left"/>
       <w:pPr>
-        <w:ind w:left="720" w:hanging="360"/>
+        <w:ind w:left="786" w:hanging="360"/>
       </w:pPr>
       <w:rPr>
         <w:rFonts w:hint="default"/>
@@ -12553,7 +12389,7 @@
       <w:lvlText w:val="%1.%2"/>
       <w:lvlJc w:val="left"/>
       <w:pPr>
-        <w:ind w:left="1089" w:hanging="380"/>
+        <w:ind w:left="1155" w:hanging="380"/>
       </w:pPr>
       <w:rPr>
         <w:rFonts w:hint="default"/>
@@ -12566,7 +12402,7 @@
       <w:lvlText w:val="%1.%2.%3"/>
       <w:lvlJc w:val="left"/>
       <w:pPr>
-        <w:ind w:left="1778" w:hanging="720"/>
+        <w:ind w:left="1844" w:hanging="720"/>
       </w:pPr>
       <w:rPr>
         <w:rFonts w:hint="default"/>
@@ -12579,7 +12415,7 @@
       <w:lvlText w:val="%1.%2.%3.%4"/>
       <w:lvlJc w:val="left"/>
       <w:pPr>
-        <w:ind w:left="2487" w:hanging="1080"/>
+        <w:ind w:left="2553" w:hanging="1080"/>
       </w:pPr>
       <w:rPr>
         <w:rFonts w:hint="default"/>
@@ -12592,7 +12428,7 @@
       <w:lvlText w:val="%1.%2.%3.%4.%5"/>
       <w:lvlJc w:val="left"/>
       <w:pPr>
-        <w:ind w:left="2836" w:hanging="1080"/>
+        <w:ind w:left="2902" w:hanging="1080"/>
       </w:pPr>
       <w:rPr>
         <w:rFonts w:hint="default"/>
@@ -12605,7 +12441,7 @@
       <w:lvlText w:val="%1.%2.%3.%4.%5.%6"/>
       <w:lvlJc w:val="left"/>
       <w:pPr>
-        <w:ind w:left="3545" w:hanging="1440"/>
+        <w:ind w:left="3611" w:hanging="1440"/>
       </w:pPr>
       <w:rPr>
         <w:rFonts w:hint="default"/>
@@ -12618,7 +12454,7 @@
       <w:lvlText w:val="%1.%2.%3.%4.%5.%6.%7"/>
       <w:lvlJc w:val="left"/>
       <w:pPr>
-        <w:ind w:left="3894" w:hanging="1440"/>
+        <w:ind w:left="3960" w:hanging="1440"/>
       </w:pPr>
       <w:rPr>
         <w:rFonts w:hint="default"/>
@@ -12631,7 +12467,7 @@
       <w:lvlText w:val="%1.%2.%3.%4.%5.%6.%7.%8"/>
       <w:lvlJc w:val="left"/>
       <w:pPr>
-        <w:ind w:left="4603" w:hanging="1800"/>
+        <w:ind w:left="4669" w:hanging="1800"/>
       </w:pPr>
       <w:rPr>
         <w:rFonts w:hint="default"/>
@@ -12644,14 +12480,14 @@
       <w:lvlText w:val="%1.%2.%3.%4.%5.%6.%7.%8.%9"/>
       <w:lvlJc w:val="left"/>
       <w:pPr>
-        <w:ind w:left="4952" w:hanging="1800"/>
+        <w:ind w:left="5018" w:hanging="1800"/>
       </w:pPr>
       <w:rPr>
         <w:rFonts w:hint="default"/>
       </w:rPr>
     </w:lvl>
   </w:abstractNum>
-  <w:abstractNum w:abstractNumId="11">
+  <w:abstractNum w:abstractNumId="15">
     <w:nsid w:val="350B32E9"/>
     <w:multiLevelType w:val="hybridMultilevel"/>
     <w:tmpl w:val="BFFEE9C2"/>
@@ -12764,7 +12600,7 @@
       </w:rPr>
     </w:lvl>
   </w:abstractNum>
-  <w:abstractNum w:abstractNumId="12">
+  <w:abstractNum w:abstractNumId="16">
     <w:nsid w:val="3C391D29"/>
     <w:multiLevelType w:val="hybridMultilevel"/>
     <w:tmpl w:val="B666E168"/>
@@ -12853,7 +12689,7 @@
       </w:pPr>
     </w:lvl>
   </w:abstractNum>
-  <w:abstractNum w:abstractNumId="13">
+  <w:abstractNum w:abstractNumId="17">
     <w:nsid w:val="3D256AF7"/>
     <w:multiLevelType w:val="hybridMultilevel"/>
     <w:tmpl w:val="8DAC76D8"/>
@@ -12966,7 +12802,7 @@
       </w:rPr>
     </w:lvl>
   </w:abstractNum>
-  <w:abstractNum w:abstractNumId="14">
+  <w:abstractNum w:abstractNumId="18">
     <w:nsid w:val="3FED1A17"/>
     <w:multiLevelType w:val="hybridMultilevel"/>
     <w:tmpl w:val="5A085CA8"/>
@@ -13055,7 +12891,96 @@
       </w:pPr>
     </w:lvl>
   </w:abstractNum>
-  <w:abstractNum w:abstractNumId="15">
+  <w:abstractNum w:abstractNumId="19">
+    <w:nsid w:val="497B30EB"/>
+    <w:multiLevelType w:val="hybridMultilevel"/>
+    <w:tmpl w:val="239C6B48"/>
+    <w:lvl w:ilvl="0" w:tplc="04090011">
+      <w:start w:val="2"/>
+      <w:numFmt w:val="decimal"/>
+      <w:lvlText w:val="%1)"/>
+      <w:lvlJc w:val="left"/>
+      <w:pPr>
+        <w:ind w:left="720" w:hanging="360"/>
+      </w:pPr>
+      <w:rPr>
+        <w:rFonts w:hint="default"/>
+      </w:rPr>
+    </w:lvl>
+    <w:lvl w:ilvl="1" w:tplc="04090019" w:tentative="1">
+      <w:start w:val="1"/>
+      <w:numFmt w:val="lowerLetter"/>
+      <w:lvlText w:val="%2."/>
+      <w:lvlJc w:val="left"/>
+      <w:pPr>
+        <w:ind w:left="1440" w:hanging="360"/>
+      </w:pPr>
+    </w:lvl>
+    <w:lvl w:ilvl="2" w:tplc="0409001B" w:tentative="1">
+      <w:start w:val="1"/>
+      <w:numFmt w:val="lowerRoman"/>
+      <w:lvlText w:val="%3."/>
+      <w:lvlJc w:val="right"/>
+      <w:pPr>
+        <w:ind w:left="2160" w:hanging="180"/>
+      </w:pPr>
+    </w:lvl>
+    <w:lvl w:ilvl="3" w:tplc="0409000F" w:tentative="1">
+      <w:start w:val="1"/>
+      <w:numFmt w:val="decimal"/>
+      <w:lvlText w:val="%4."/>
+      <w:lvlJc w:val="left"/>
+      <w:pPr>
+        <w:ind w:left="2880" w:hanging="360"/>
+      </w:pPr>
+    </w:lvl>
+    <w:lvl w:ilvl="4" w:tplc="04090019" w:tentative="1">
+      <w:start w:val="1"/>
+      <w:numFmt w:val="lowerLetter"/>
+      <w:lvlText w:val="%5."/>
+      <w:lvlJc w:val="left"/>
+      <w:pPr>
+        <w:ind w:left="3600" w:hanging="360"/>
+      </w:pPr>
+    </w:lvl>
+    <w:lvl w:ilvl="5" w:tplc="0409001B" w:tentative="1">
+      <w:start w:val="1"/>
+      <w:numFmt w:val="lowerRoman"/>
+      <w:lvlText w:val="%6."/>
+      <w:lvlJc w:val="right"/>
+      <w:pPr>
+        <w:ind w:left="4320" w:hanging="180"/>
+      </w:pPr>
+    </w:lvl>
+    <w:lvl w:ilvl="6" w:tplc="0409000F" w:tentative="1">
+      <w:start w:val="1"/>
+      <w:numFmt w:val="decimal"/>
+      <w:lvlText w:val="%7."/>
+      <w:lvlJc w:val="left"/>
+      <w:pPr>
+        <w:ind w:left="5040" w:hanging="360"/>
+      </w:pPr>
+    </w:lvl>
+    <w:lvl w:ilvl="7" w:tplc="04090019" w:tentative="1">
+      <w:start w:val="1"/>
+      <w:numFmt w:val="lowerLetter"/>
+      <w:lvlText w:val="%8."/>
+      <w:lvlJc w:val="left"/>
+      <w:pPr>
+        <w:ind w:left="5760" w:hanging="360"/>
+      </w:pPr>
+    </w:lvl>
+    <w:lvl w:ilvl="8" w:tplc="0409001B" w:tentative="1">
+      <w:start w:val="1"/>
+      <w:numFmt w:val="lowerRoman"/>
+      <w:lvlText w:val="%9."/>
+      <w:lvlJc w:val="right"/>
+      <w:pPr>
+        <w:ind w:left="6480" w:hanging="180"/>
+      </w:pPr>
+    </w:lvl>
+  </w:abstractNum>
+  <w:abstractNum w:abstractNumId="20">
     <w:nsid w:val="4C7E4F92"/>
     <w:multiLevelType w:val="hybridMultilevel"/>
     <w:tmpl w:val="FD2659CC"/>
@@ -13144,7 +13069,7 @@
       </w:pPr>
     </w:lvl>
   </w:abstractNum>
-  <w:abstractNum w:abstractNumId="16">
+  <w:abstractNum w:abstractNumId="21">
     <w:nsid w:val="54F46D09"/>
     <w:multiLevelType w:val="hybridMultilevel"/>
     <w:tmpl w:val="5A409DFC"/>
@@ -13257,7 +13182,7 @@
       </w:rPr>
     </w:lvl>
   </w:abstractNum>
-  <w:abstractNum w:abstractNumId="17">
+  <w:abstractNum w:abstractNumId="22">
     <w:nsid w:val="59A855DA"/>
     <w:multiLevelType w:val="hybridMultilevel"/>
     <w:tmpl w:val="9544CB5E"/>
@@ -13370,7 +13295,7 @@
       </w:rPr>
     </w:lvl>
   </w:abstractNum>
-  <w:abstractNum w:abstractNumId="18">
+  <w:abstractNum w:abstractNumId="23">
     <w:nsid w:val="5A8B4065"/>
     <w:multiLevelType w:val="hybridMultilevel"/>
     <w:tmpl w:val="5A085CA8"/>
@@ -13459,7 +13384,7 @@
       </w:pPr>
     </w:lvl>
   </w:abstractNum>
-  <w:abstractNum w:abstractNumId="19">
+  <w:abstractNum w:abstractNumId="24">
     <w:nsid w:val="5DAA1053"/>
     <w:multiLevelType w:val="hybridMultilevel"/>
     <w:tmpl w:val="EEE44934"/>
@@ -13548,7 +13473,7 @@
       </w:pPr>
     </w:lvl>
   </w:abstractNum>
-  <w:abstractNum w:abstractNumId="20">
+  <w:abstractNum w:abstractNumId="25">
     <w:nsid w:val="5E313875"/>
     <w:multiLevelType w:val="hybridMultilevel"/>
     <w:tmpl w:val="8728A3DA"/>
@@ -13637,7 +13562,7 @@
       </w:pPr>
     </w:lvl>
   </w:abstractNum>
-  <w:abstractNum w:abstractNumId="21">
+  <w:abstractNum w:abstractNumId="26">
     <w:nsid w:val="624826D8"/>
     <w:multiLevelType w:val="hybridMultilevel"/>
     <w:tmpl w:val="BEA208A4"/>
@@ -13750,7 +13675,7 @@
       </w:rPr>
     </w:lvl>
   </w:abstractNum>
-  <w:abstractNum w:abstractNumId="22">
+  <w:abstractNum w:abstractNumId="27">
     <w:nsid w:val="67A1557E"/>
     <w:multiLevelType w:val="hybridMultilevel"/>
     <w:tmpl w:val="69D487C6"/>
@@ -13839,7 +13764,96 @@
       </w:pPr>
     </w:lvl>
   </w:abstractNum>
-  <w:abstractNum w:abstractNumId="23">
+  <w:abstractNum w:abstractNumId="28">
+    <w:nsid w:val="709C653A"/>
+    <w:multiLevelType w:val="hybridMultilevel"/>
+    <w:tmpl w:val="23DAD686"/>
+    <w:lvl w:ilvl="0" w:tplc="5554EDEA">
+      <w:start w:val="1"/>
+      <w:numFmt w:val="decimal"/>
+      <w:lvlText w:val="%1."/>
+      <w:lvlJc w:val="left"/>
+      <w:pPr>
+        <w:ind w:left="720" w:hanging="360"/>
+      </w:pPr>
+      <w:rPr>
+        <w:rFonts w:ascii="Cambria" w:eastAsiaTheme="minorEastAsia" w:hAnsi="Cambria" w:cs="Consolas"/>
+      </w:rPr>
+    </w:lvl>
+    <w:lvl w:ilvl="1" w:tplc="04090019" w:tentative="1">
+      <w:start w:val="1"/>
+      <w:numFmt w:val="lowerLetter"/>
+      <w:lvlText w:val="%2."/>
+      <w:lvlJc w:val="left"/>
+      <w:pPr>
+        <w:ind w:left="1440" w:hanging="360"/>
+      </w:pPr>
+    </w:lvl>
+    <w:lvl w:ilvl="2" w:tplc="0409001B" w:tentative="1">
+      <w:start w:val="1"/>
+      <w:numFmt w:val="lowerRoman"/>
+      <w:lvlText w:val="%3."/>
+      <w:lvlJc w:val="right"/>
+      <w:pPr>
+        <w:ind w:left="2160" w:hanging="180"/>
+      </w:pPr>
+    </w:lvl>
+    <w:lvl w:ilvl="3" w:tplc="0409000F" w:tentative="1">
+      <w:start w:val="1"/>
+      <w:numFmt w:val="decimal"/>
+      <w:lvlText w:val="%4."/>
+      <w:lvlJc w:val="left"/>
+      <w:pPr>
+        <w:ind w:left="2880" w:hanging="360"/>
+      </w:pPr>
+    </w:lvl>
+    <w:lvl w:ilvl="4" w:tplc="04090019" w:tentative="1">
+      <w:start w:val="1"/>
+      <w:numFmt w:val="lowerLetter"/>
+      <w:lvlText w:val="%5."/>
+      <w:lvlJc w:val="left"/>
+      <w:pPr>
+        <w:ind w:left="3600" w:hanging="360"/>
+      </w:pPr>
+    </w:lvl>
+    <w:lvl w:ilvl="5" w:tplc="0409001B" w:tentative="1">
+      <w:start w:val="1"/>
+      <w:numFmt w:val="lowerRoman"/>
+      <w:lvlText w:val="%6."/>
+      <w:lvlJc w:val="right"/>
+      <w:pPr>
+        <w:ind w:left="4320" w:hanging="180"/>
+      </w:pPr>
+    </w:lvl>
+    <w:lvl w:ilvl="6" w:tplc="0409000F" w:tentative="1">
+      <w:start w:val="1"/>
+      <w:numFmt w:val="decimal"/>
+      <w:lvlText w:val="%7."/>
+      <w:lvlJc w:val="left"/>
+      <w:pPr>
+        <w:ind w:left="5040" w:hanging="360"/>
+      </w:pPr>
+    </w:lvl>
+    <w:lvl w:ilvl="7" w:tplc="04090019" w:tentative="1">
+      <w:start w:val="1"/>
+      <w:numFmt w:val="lowerLetter"/>
+      <w:lvlText w:val="%8."/>
+      <w:lvlJc w:val="left"/>
+      <w:pPr>
+        <w:ind w:left="5760" w:hanging="360"/>
+      </w:pPr>
+    </w:lvl>
+    <w:lvl w:ilvl="8" w:tplc="0409001B" w:tentative="1">
+      <w:start w:val="1"/>
+      <w:numFmt w:val="lowerRoman"/>
+      <w:lvlText w:val="%9."/>
+      <w:lvlJc w:val="right"/>
+      <w:pPr>
+        <w:ind w:left="6480" w:hanging="180"/>
+      </w:pPr>
+    </w:lvl>
+  </w:abstractNum>
+  <w:abstractNum w:abstractNumId="29">
     <w:nsid w:val="7E4622D2"/>
     <w:multiLevelType w:val="hybridMultilevel"/>
     <w:tmpl w:val="6846AB26"/>
@@ -13928,7 +13942,7 @@
       </w:pPr>
     </w:lvl>
   </w:abstractNum>
-  <w:abstractNum w:abstractNumId="24">
+  <w:abstractNum w:abstractNumId="30">
     <w:nsid w:val="7E556849"/>
     <w:multiLevelType w:val="hybridMultilevel"/>
     <w:tmpl w:val="FE5A7B9A"/>
@@ -14042,13 +14056,13 @@
     </w:lvl>
   </w:abstractNum>
   <w:num w:numId="1">
-    <w:abstractNumId w:val="10"/>
+    <w:abstractNumId w:val="14"/>
   </w:num>
   <w:num w:numId="2">
-    <w:abstractNumId w:val="12"/>
+    <w:abstractNumId w:val="16"/>
   </w:num>
   <w:num w:numId="3">
-    <w:abstractNumId w:val="9"/>
+    <w:abstractNumId w:val="12"/>
   </w:num>
   <w:num w:numId="4">
     <w:abstractNumId w:val="1"/>
@@ -14057,64 +14071,82 @@
     <w:abstractNumId w:val="2"/>
   </w:num>
   <w:num w:numId="6">
-    <w:abstractNumId w:val="24"/>
+    <w:abstractNumId w:val="30"/>
   </w:num>
   <w:num w:numId="7">
-    <w:abstractNumId w:val="18"/>
+    <w:abstractNumId w:val="23"/>
   </w:num>
   <w:num w:numId="8">
     <w:abstractNumId w:val="0"/>
   </w:num>
   <w:num w:numId="9">
+    <w:abstractNumId w:val="22"/>
+  </w:num>
+  <w:num w:numId="10">
+    <w:abstractNumId w:val="18"/>
+  </w:num>
+  <w:num w:numId="11">
+    <w:abstractNumId w:val="5"/>
+  </w:num>
+  <w:num w:numId="12">
+    <w:abstractNumId w:val="7"/>
+  </w:num>
+  <w:num w:numId="13">
+    <w:abstractNumId w:val="27"/>
+  </w:num>
+  <w:num w:numId="14">
+    <w:abstractNumId w:val="4"/>
+  </w:num>
+  <w:num w:numId="15">
+    <w:abstractNumId w:val="25"/>
+  </w:num>
+  <w:num w:numId="16">
+    <w:abstractNumId w:val="9"/>
+  </w:num>
+  <w:num w:numId="17">
+    <w:abstractNumId w:val="6"/>
+  </w:num>
+  <w:num w:numId="18">
+    <w:abstractNumId w:val="24"/>
+  </w:num>
+  <w:num w:numId="19">
     <w:abstractNumId w:val="17"/>
   </w:num>
-  <w:num w:numId="10">
-    <w:abstractNumId w:val="14"/>
+  <w:num w:numId="20">
+    <w:abstractNumId w:val="20"/>
   </w:num>
-  <w:num w:numId="11">
-    <w:abstractNumId w:val="4"/>
+  <w:num w:numId="21">
+    <w:abstractNumId w:val="10"/>
   </w:num>
-  <w:num w:numId="12">
-    <w:abstractNumId w:val="6"/>
+  <w:num w:numId="22">
+    <w:abstractNumId w:val="15"/>
   </w:num>
-  <w:num w:numId="13">
-    <w:abstractNumId w:val="22"/>
+  <w:num w:numId="23">
+    <w:abstractNumId w:val="26"/>
   </w:num>
-  <w:num w:numId="14">
+  <w:num w:numId="24">
+    <w:abstractNumId w:val="29"/>
+  </w:num>
+  <w:num w:numId="25">
+    <w:abstractNumId w:val="21"/>
+  </w:num>
+  <w:num w:numId="26">
+    <w:abstractNumId w:val="28"/>
+  </w:num>
+  <w:num w:numId="27">
+    <w:abstractNumId w:val="19"/>
+  </w:num>
+  <w:num w:numId="28">
     <w:abstractNumId w:val="3"/>
   </w:num>
-  <w:num w:numId="15">
-    <w:abstractNumId w:val="20"/>
+  <w:num w:numId="29">
+    <w:abstractNumId w:val="11"/>
   </w:num>
-  <w:num w:numId="16">
-    <w:abstractNumId w:val="7"/>
-  </w:num>
-  <w:num w:numId="17">
-    <w:abstractNumId w:val="5"/>
-  </w:num>
-  <w:num w:numId="18">
-    <w:abstractNumId w:val="19"/>
-  </w:num>
-  <w:num w:numId="19">
+  <w:num w:numId="30">
     <w:abstractNumId w:val="13"/>
   </w:num>
-  <w:num w:numId="20">
-    <w:abstractNumId w:val="15"/>
-  </w:num>
-  <w:num w:numId="21">
+  <w:num w:numId="31">
     <w:abstractNumId w:val="8"/>
-  </w:num>
-  <w:num w:numId="22">
-    <w:abstractNumId w:val="11"/>
-  </w:num>
-  <w:num w:numId="23">
-    <w:abstractNumId w:val="21"/>
-  </w:num>
-  <w:num w:numId="24">
-    <w:abstractNumId w:val="23"/>
-  </w:num>
-  <w:num w:numId="25">
-    <w:abstractNumId w:val="16"/>
   </w:num>
 </w:numbering>
 </file>

--- a/Deliverable1/TAEval_Deliverable1.docx
+++ b/Deliverable1/TAEval_Deliverable1.docx
@@ -46,6 +46,7 @@
           <w:szCs w:val="100"/>
         </w:rPr>
       </w:pPr>
+      <w:proofErr w:type="spellStart"/>
       <w:r>
         <w:rPr>
           <w:sz w:val="100"/>
@@ -53,6 +54,7 @@
         </w:rPr>
         <w:t>TAEval</w:t>
       </w:r>
+      <w:proofErr w:type="spellEnd"/>
       <w:r>
         <w:rPr>
           <w:sz w:val="100"/>
@@ -138,13 +140,22 @@
           <w:szCs w:val="36"/>
         </w:rPr>
         <w:br/>
-        <w:t>Dylan Kristolaitis</w:t>
-      </w:r>
+        <w:t xml:space="preserve">Dylan </w:t>
+      </w:r>
+      <w:proofErr w:type="spellStart"/>
       <w:r>
         <w:rPr>
           <w:sz w:val="36"/>
           <w:szCs w:val="36"/>
         </w:rPr>
+        <w:t>Kristolaitis</w:t>
+      </w:r>
+      <w:proofErr w:type="spellEnd"/>
+      <w:r>
+        <w:rPr>
+          <w:sz w:val="36"/>
+          <w:szCs w:val="36"/>
+        </w:rPr>
         <w:br/>
         <w:t>Justin Kung</w:t>
       </w:r>
@@ -230,8 +241,17 @@
           <w:sz w:val="36"/>
           <w:szCs w:val="36"/>
         </w:rPr>
-        <w:t>Dr. Christine Laurendeau</w:t>
-      </w:r>
+        <w:t xml:space="preserve">Dr. Christine </w:t>
+      </w:r>
+      <w:proofErr w:type="spellStart"/>
+      <w:r>
+        <w:rPr>
+          <w:sz w:val="36"/>
+          <w:szCs w:val="36"/>
+        </w:rPr>
+        <w:t>Laurendeau</w:t>
+      </w:r>
+      <w:proofErr w:type="spellEnd"/>
     </w:p>
     <w:p>
       <w:pPr>
@@ -627,6 +647,8 @@
           <w:szCs w:val="48"/>
         </w:rPr>
       </w:pPr>
+      <w:proofErr w:type="spellStart"/>
+      <w:proofErr w:type="gramStart"/>
       <w:r>
         <w:rPr>
           <w:sz w:val="48"/>
@@ -634,6 +656,8 @@
         </w:rPr>
         <w:t>tbd</w:t>
       </w:r>
+      <w:proofErr w:type="spellEnd"/>
+      <w:proofErr w:type="gramEnd"/>
     </w:p>
     <w:p>
       <w:pPr>
@@ -671,6 +695,8 @@
           <w:szCs w:val="48"/>
         </w:rPr>
       </w:pPr>
+      <w:proofErr w:type="spellStart"/>
+      <w:proofErr w:type="gramStart"/>
       <w:r>
         <w:rPr>
           <w:sz w:val="48"/>
@@ -678,6 +704,8 @@
         </w:rPr>
         <w:t>tbd</w:t>
       </w:r>
+      <w:proofErr w:type="spellEnd"/>
+      <w:proofErr w:type="gramEnd"/>
     </w:p>
     <w:p>
       <w:pPr>
@@ -937,7 +965,21 @@
         <w:rPr>
           <w:rFonts w:asciiTheme="minorHAnsi" w:hAnsiTheme="minorHAnsi"/>
         </w:rPr>
-        <w:t xml:space="preserve"> Given that many TAs end up TA’ing repeatedly, it is invaluable for the future students in his or her section to benefit from the learning of the</w:t>
+        <w:t xml:space="preserve"> Given that many TAs end up </w:t>
+      </w:r>
+      <w:proofErr w:type="spellStart"/>
+      <w:r>
+        <w:rPr>
+          <w:rFonts w:asciiTheme="minorHAnsi" w:hAnsiTheme="minorHAnsi"/>
+        </w:rPr>
+        <w:t>TA’ing</w:t>
+      </w:r>
+      <w:proofErr w:type="spellEnd"/>
+      <w:r>
+        <w:rPr>
+          <w:rFonts w:asciiTheme="minorHAnsi" w:hAnsiTheme="minorHAnsi"/>
+        </w:rPr>
+        <w:t xml:space="preserve"> repeatedly, it is invaluable for the future students in his or her section to benefit from the learning of the</w:t>
       </w:r>
       <w:r>
         <w:rPr>
@@ -964,7 +1006,21 @@
         <w:rPr>
           <w:rFonts w:asciiTheme="minorHAnsi" w:hAnsiTheme="minorHAnsi"/>
         </w:rPr>
-        <w:t>A unified system which would:</w:t>
+        <w:t xml:space="preserve">A unified </w:t>
+      </w:r>
+      <w:proofErr w:type="gramStart"/>
+      <w:r>
+        <w:rPr>
+          <w:rFonts w:asciiTheme="minorHAnsi" w:hAnsiTheme="minorHAnsi"/>
+        </w:rPr>
+        <w:t>system which</w:t>
+      </w:r>
+      <w:proofErr w:type="gramEnd"/>
+      <w:r>
+        <w:rPr>
+          <w:rFonts w:asciiTheme="minorHAnsi" w:hAnsiTheme="minorHAnsi"/>
+        </w:rPr>
+        <w:t xml:space="preserve"> would:</w:t>
       </w:r>
     </w:p>
     <w:p>
@@ -978,11 +1034,19 @@
           <w:rFonts w:asciiTheme="minorHAnsi" w:hAnsiTheme="minorHAnsi"/>
         </w:rPr>
       </w:pPr>
+      <w:proofErr w:type="gramStart"/>
       <w:r>
         <w:rPr>
           <w:rFonts w:asciiTheme="minorHAnsi" w:hAnsiTheme="minorHAnsi"/>
         </w:rPr>
-        <w:t>allow the TA to know his exit criteria</w:t>
+        <w:t>allow</w:t>
+      </w:r>
+      <w:proofErr w:type="gramEnd"/>
+      <w:r>
+        <w:rPr>
+          <w:rFonts w:asciiTheme="minorHAnsi" w:hAnsiTheme="minorHAnsi"/>
+        </w:rPr>
+        <w:t xml:space="preserve"> the TA to know his exit criteria</w:t>
       </w:r>
       <w:r>
         <w:rPr>
@@ -1008,11 +1072,19 @@
           <w:rFonts w:asciiTheme="minorHAnsi" w:hAnsiTheme="minorHAnsi"/>
         </w:rPr>
       </w:pPr>
+      <w:proofErr w:type="gramStart"/>
       <w:r>
         <w:rPr>
           <w:rFonts w:asciiTheme="minorHAnsi" w:hAnsiTheme="minorHAnsi"/>
         </w:rPr>
-        <w:t>allow the Ins</w:t>
+        <w:t>allow</w:t>
+      </w:r>
+      <w:proofErr w:type="gramEnd"/>
+      <w:r>
+        <w:rPr>
+          <w:rFonts w:asciiTheme="minorHAnsi" w:hAnsiTheme="minorHAnsi"/>
+        </w:rPr>
+        <w:t xml:space="preserve"> the Ins</w:t>
       </w:r>
       <w:r>
         <w:rPr>
@@ -1038,11 +1110,19 @@
           <w:rFonts w:asciiTheme="minorHAnsi" w:hAnsiTheme="minorHAnsi"/>
         </w:rPr>
       </w:pPr>
+      <w:proofErr w:type="gramStart"/>
       <w:r>
         <w:rPr>
           <w:rFonts w:asciiTheme="minorHAnsi" w:hAnsiTheme="minorHAnsi"/>
         </w:rPr>
-        <w:t>allow the TA to receive feedback on previously completed tasks to improve upon the n</w:t>
+        <w:t>allow</w:t>
+      </w:r>
+      <w:proofErr w:type="gramEnd"/>
+      <w:r>
+        <w:rPr>
+          <w:rFonts w:asciiTheme="minorHAnsi" w:hAnsiTheme="minorHAnsi"/>
+        </w:rPr>
+        <w:t xml:space="preserve"> the TA to receive feedback on previously completed tasks to improve upon the n</w:t>
       </w:r>
       <w:r>
         <w:rPr>
@@ -1062,11 +1142,19 @@
           <w:rFonts w:asciiTheme="minorHAnsi" w:hAnsiTheme="minorHAnsi"/>
         </w:rPr>
       </w:pPr>
+      <w:proofErr w:type="gramStart"/>
       <w:r>
         <w:rPr>
           <w:rFonts w:asciiTheme="minorHAnsi" w:hAnsiTheme="minorHAnsi"/>
         </w:rPr>
-        <w:t xml:space="preserve">allow the </w:t>
+        <w:t>allow</w:t>
+      </w:r>
+      <w:proofErr w:type="gramEnd"/>
+      <w:r>
+        <w:rPr>
+          <w:rFonts w:asciiTheme="minorHAnsi" w:hAnsiTheme="minorHAnsi"/>
+        </w:rPr>
+        <w:t xml:space="preserve"> the </w:t>
       </w:r>
       <w:r>
         <w:rPr>
@@ -1089,12 +1177,14 @@
           <w:rFonts w:asciiTheme="minorHAnsi" w:hAnsiTheme="minorHAnsi"/>
         </w:rPr>
       </w:pPr>
+      <w:proofErr w:type="gramStart"/>
       <w:r>
         <w:rPr>
           <w:rFonts w:asciiTheme="minorHAnsi" w:hAnsiTheme="minorHAnsi"/>
         </w:rPr>
         <w:t>could</w:t>
       </w:r>
+      <w:proofErr w:type="gramEnd"/>
       <w:r>
         <w:rPr>
           <w:rFonts w:asciiTheme="minorHAnsi" w:hAnsiTheme="minorHAnsi"/>
@@ -1132,7 +1222,21 @@
         <w:rPr>
           <w:rFonts w:asciiTheme="minorHAnsi" w:hAnsiTheme="minorHAnsi"/>
         </w:rPr>
-        <w:t xml:space="preserve">The TAEval system is the proposed system </w:t>
+        <w:t xml:space="preserve">The </w:t>
+      </w:r>
+      <w:proofErr w:type="spellStart"/>
+      <w:r>
+        <w:rPr>
+          <w:rFonts w:asciiTheme="minorHAnsi" w:hAnsiTheme="minorHAnsi"/>
+        </w:rPr>
+        <w:t>TAEval</w:t>
+      </w:r>
+      <w:proofErr w:type="spellEnd"/>
+      <w:r>
+        <w:rPr>
+          <w:rFonts w:asciiTheme="minorHAnsi" w:hAnsiTheme="minorHAnsi"/>
+        </w:rPr>
+        <w:t xml:space="preserve"> system is the proposed system </w:t>
       </w:r>
       <w:r>
         <w:rPr>
@@ -1171,7 +1275,21 @@
         <w:rPr>
           <w:rFonts w:asciiTheme="minorHAnsi" w:hAnsiTheme="minorHAnsi"/>
         </w:rPr>
-        <w:t>The scope of the TAEval system is for tasks and evaluation to be assigned, completed and evaluated over the course of the term.</w:t>
+        <w:t xml:space="preserve">The scope of the </w:t>
+      </w:r>
+      <w:proofErr w:type="spellStart"/>
+      <w:r>
+        <w:rPr>
+          <w:rFonts w:asciiTheme="minorHAnsi" w:hAnsiTheme="minorHAnsi"/>
+        </w:rPr>
+        <w:t>TAEval</w:t>
+      </w:r>
+      <w:proofErr w:type="spellEnd"/>
+      <w:r>
+        <w:rPr>
+          <w:rFonts w:asciiTheme="minorHAnsi" w:hAnsiTheme="minorHAnsi"/>
+        </w:rPr>
+        <w:t xml:space="preserve"> system is for tasks and evaluation to be assigned, completed and evaluated over the course of the term.</w:t>
       </w:r>
     </w:p>
     <w:p>
@@ -1194,7 +1312,21 @@
         <w:rPr>
           <w:rFonts w:asciiTheme="minorHAnsi" w:hAnsiTheme="minorHAnsi"/>
         </w:rPr>
-        <w:t>The TAEval system will be comprised of the following main features for the Instructor:</w:t>
+        <w:t xml:space="preserve">The </w:t>
+      </w:r>
+      <w:proofErr w:type="spellStart"/>
+      <w:r>
+        <w:rPr>
+          <w:rFonts w:asciiTheme="minorHAnsi" w:hAnsiTheme="minorHAnsi"/>
+        </w:rPr>
+        <w:t>TAEval</w:t>
+      </w:r>
+      <w:proofErr w:type="spellEnd"/>
+      <w:r>
+        <w:rPr>
+          <w:rFonts w:asciiTheme="minorHAnsi" w:hAnsiTheme="minorHAnsi"/>
+        </w:rPr>
+        <w:t xml:space="preserve"> system will be comprised of the following main features for the Instructor:</w:t>
       </w:r>
     </w:p>
     <w:p>
@@ -1278,7 +1410,21 @@
         <w:rPr>
           <w:rFonts w:asciiTheme="minorHAnsi" w:hAnsiTheme="minorHAnsi"/>
         </w:rPr>
-        <w:t>The TAEval system will be comprised of the following main features for the Administrators:</w:t>
+        <w:t xml:space="preserve">The </w:t>
+      </w:r>
+      <w:proofErr w:type="spellStart"/>
+      <w:r>
+        <w:rPr>
+          <w:rFonts w:asciiTheme="minorHAnsi" w:hAnsiTheme="minorHAnsi"/>
+        </w:rPr>
+        <w:t>TAEval</w:t>
+      </w:r>
+      <w:proofErr w:type="spellEnd"/>
+      <w:r>
+        <w:rPr>
+          <w:rFonts w:asciiTheme="minorHAnsi" w:hAnsiTheme="minorHAnsi"/>
+        </w:rPr>
+        <w:t xml:space="preserve"> system will be comprised of the following main features for the Administrators:</w:t>
       </w:r>
     </w:p>
     <w:p>
@@ -1298,8 +1444,16 @@
         <w:rPr>
           <w:rFonts w:asciiTheme="minorHAnsi" w:hAnsiTheme="minorHAnsi"/>
         </w:rPr>
-        <w:t>Administrator will be to manage system data such as to courses, instructors, and TAs.</w:t>
-      </w:r>
+        <w:t xml:space="preserve">Administrator will be to manage system data such as to courses, instructors, and </w:t>
+      </w:r>
+      <w:proofErr w:type="spellStart"/>
+      <w:r>
+        <w:rPr>
+          <w:rFonts w:asciiTheme="minorHAnsi" w:hAnsiTheme="minorHAnsi"/>
+        </w:rPr>
+        <w:t>TAs.</w:t>
+      </w:r>
+      <w:proofErr w:type="spellEnd"/>
     </w:p>
     <w:p>
       <w:pPr>
@@ -1318,7 +1472,21 @@
         <w:rPr>
           <w:rFonts w:asciiTheme="minorHAnsi" w:hAnsiTheme="minorHAnsi"/>
         </w:rPr>
-        <w:t>Administrators will be able to execute reports on the TAEval persistent data.</w:t>
+        <w:t xml:space="preserve">Administrators will be able to execute reports on the </w:t>
+      </w:r>
+      <w:proofErr w:type="spellStart"/>
+      <w:r>
+        <w:rPr>
+          <w:rFonts w:asciiTheme="minorHAnsi" w:hAnsiTheme="minorHAnsi"/>
+        </w:rPr>
+        <w:t>TAEval</w:t>
+      </w:r>
+      <w:proofErr w:type="spellEnd"/>
+      <w:r>
+        <w:rPr>
+          <w:rFonts w:asciiTheme="minorHAnsi" w:hAnsiTheme="minorHAnsi"/>
+        </w:rPr>
+        <w:t xml:space="preserve"> persistent data.</w:t>
       </w:r>
     </w:p>
     <w:p>
@@ -1342,7 +1510,21 @@
         <w:rPr>
           <w:rFonts w:asciiTheme="minorHAnsi" w:hAnsiTheme="minorHAnsi"/>
         </w:rPr>
-        <w:t>The TAEval system will be comprised of the following main features for the TAs:</w:t>
+        <w:t xml:space="preserve">The </w:t>
+      </w:r>
+      <w:proofErr w:type="spellStart"/>
+      <w:r>
+        <w:rPr>
+          <w:rFonts w:asciiTheme="minorHAnsi" w:hAnsiTheme="minorHAnsi"/>
+        </w:rPr>
+        <w:t>TAEval</w:t>
+      </w:r>
+      <w:proofErr w:type="spellEnd"/>
+      <w:r>
+        <w:rPr>
+          <w:rFonts w:asciiTheme="minorHAnsi" w:hAnsiTheme="minorHAnsi"/>
+        </w:rPr>
+        <w:t xml:space="preserve"> system will be comprised of the following main features for the TAs:</w:t>
       </w:r>
     </w:p>
     <w:p>
@@ -1406,7 +1588,21 @@
         <w:rPr>
           <w:rFonts w:asciiTheme="minorHAnsi" w:hAnsiTheme="minorHAnsi"/>
         </w:rPr>
-        <w:t>For further details with regards to detailed system features, technical specifications, graphic user interface (GUI), data storage and inter-process communications refer to the TAEval system description.</w:t>
+        <w:t xml:space="preserve">For further details with regards to detailed system features, technical specifications, graphic user interface (GUI), data storage and inter-process communications refer to the </w:t>
+      </w:r>
+      <w:proofErr w:type="spellStart"/>
+      <w:r>
+        <w:rPr>
+          <w:rFonts w:asciiTheme="minorHAnsi" w:hAnsiTheme="minorHAnsi"/>
+        </w:rPr>
+        <w:t>TAEval</w:t>
+      </w:r>
+      <w:proofErr w:type="spellEnd"/>
+      <w:r>
+        <w:rPr>
+          <w:rFonts w:asciiTheme="minorHAnsi" w:hAnsiTheme="minorHAnsi"/>
+        </w:rPr>
+        <w:t xml:space="preserve"> system description.</w:t>
       </w:r>
     </w:p>
     <w:p>
@@ -1472,7 +1668,21 @@
         <w:rPr>
           <w:rFonts w:ascii="Cambria" w:hAnsi="Cambria"/>
         </w:rPr>
-        <w:t xml:space="preserve"> to the functional and non-functional requirements of the TAEval system.</w:t>
+        <w:t xml:space="preserve"> to the functional and non-functional requirements of the </w:t>
+      </w:r>
+      <w:proofErr w:type="spellStart"/>
+      <w:r>
+        <w:rPr>
+          <w:rFonts w:ascii="Cambria" w:hAnsi="Cambria"/>
+        </w:rPr>
+        <w:t>TAEval</w:t>
+      </w:r>
+      <w:proofErr w:type="spellEnd"/>
+      <w:r>
+        <w:rPr>
+          <w:rFonts w:ascii="Cambria" w:hAnsi="Cambria"/>
+        </w:rPr>
+        <w:t xml:space="preserve"> system.</w:t>
       </w:r>
     </w:p>
     <w:p>
@@ -1502,7 +1712,21 @@
         <w:rPr>
           <w:rFonts w:ascii="Cambria" w:hAnsi="Cambria"/>
         </w:rPr>
-        <w:t>th regards to the TAEval system:</w:t>
+        <w:t xml:space="preserve">th regards to the </w:t>
+      </w:r>
+      <w:proofErr w:type="spellStart"/>
+      <w:r>
+        <w:rPr>
+          <w:rFonts w:ascii="Cambria" w:hAnsi="Cambria"/>
+        </w:rPr>
+        <w:t>TAEval</w:t>
+      </w:r>
+      <w:proofErr w:type="spellEnd"/>
+      <w:r>
+        <w:rPr>
+          <w:rFonts w:ascii="Cambria" w:hAnsi="Cambria"/>
+        </w:rPr>
+        <w:t xml:space="preserve"> system:</w:t>
       </w:r>
     </w:p>
     <w:p>
@@ -1614,7 +1838,21 @@
         <w:rPr>
           <w:rFonts w:ascii="Cambria" w:hAnsi="Cambria"/>
         </w:rPr>
-        <w:t>ata dictionary, which describes the TAEval entity, boundary and control objects, and a</w:t>
+        <w:t xml:space="preserve">ata dictionary, which describes the </w:t>
+      </w:r>
+      <w:proofErr w:type="spellStart"/>
+      <w:r>
+        <w:rPr>
+          <w:rFonts w:ascii="Cambria" w:hAnsi="Cambria"/>
+        </w:rPr>
+        <w:t>TAEval</w:t>
+      </w:r>
+      <w:proofErr w:type="spellEnd"/>
+      <w:r>
+        <w:rPr>
+          <w:rFonts w:ascii="Cambria" w:hAnsi="Cambria"/>
+        </w:rPr>
+        <w:t xml:space="preserve"> entity, boundary and control objects, and a</w:t>
       </w:r>
       <w:r>
         <w:rPr>
@@ -1714,14 +1952,29 @@
         <w:ind w:left="709"/>
       </w:pPr>
       <w:r>
-        <w:t>In this section we outline the technical details of our proposed system, TAEval, by clearly defining functional requirements, non-functional requirements, and outlining unambiguous and complete system models.</w:t>
+        <w:t xml:space="preserve">In this section we outline the technical details of our proposed system, </w:t>
+      </w:r>
+      <w:proofErr w:type="spellStart"/>
+      <w:r>
+        <w:t>TAEval</w:t>
+      </w:r>
+      <w:proofErr w:type="spellEnd"/>
+      <w:r>
+        <w:t>, by clearly defining functional requirements, non-functional requirements, and outlining unambiguous and complete system models.</w:t>
       </w:r>
       <w:r>
         <w:br/>
       </w:r>
       <w:r>
         <w:br/>
-        <w:t>TAEval is a client-server application that is designed to optimize the line of communication between an instructor and his or her teaching assistants by automating the issuing and tracking of tasks, task evaluations, and metrics that can quantify the TA’s body of work.</w:t>
+      </w:r>
+      <w:proofErr w:type="spellStart"/>
+      <w:r>
+        <w:t>TAEval</w:t>
+      </w:r>
+      <w:proofErr w:type="spellEnd"/>
+      <w:r>
+        <w:t xml:space="preserve"> is a client-server application that is designed to optimize the line of communication between an instructor and his or her teaching assistants by automating the issuing and tracking of tasks, task evaluations, and metrics that can quantify the TA’s body of work.</w:t>
       </w:r>
       <w:r>
         <w:br/>
@@ -1762,7 +2015,23 @@
         <w:ind w:left="709"/>
       </w:pPr>
       <w:r>
-        <w:t xml:space="preserve">Functional requirements are the concise, explicit details of what the system will be able to do with respect to functionality. For TAEval, for example, there is a distinct difference between the system allowing </w:t>
+        <w:t xml:space="preserve">Functional requirements are the concise, explicit details of what the system will be able to do with respect to functionality. For </w:t>
+      </w:r>
+      <w:proofErr w:type="spellStart"/>
+      <w:r>
+        <w:t>TAEval</w:t>
+      </w:r>
+      <w:proofErr w:type="spellEnd"/>
+      <w:r>
+        <w:t xml:space="preserve">, for example, there is a distinct difference between the </w:t>
+      </w:r>
+      <w:proofErr w:type="gramStart"/>
+      <w:r>
+        <w:t>system</w:t>
+      </w:r>
+      <w:proofErr w:type="gramEnd"/>
+      <w:r>
+        <w:t xml:space="preserve"> allowing </w:t>
       </w:r>
       <w:r>
         <w:br/>
@@ -2007,7 +2276,15 @@
           </w:tcPr>
           <w:p>
             <w:r>
-              <w:t>Instructors must be able to view the list of TAs that are assigned to a specific course they are instructing.</w:t>
+              <w:t xml:space="preserve">Instructors must be able to view the list of TAs that </w:t>
+            </w:r>
+            <w:proofErr w:type="gramStart"/>
+            <w:r>
+              <w:t>are</w:t>
+            </w:r>
+            <w:proofErr w:type="gramEnd"/>
+            <w:r>
+              <w:t xml:space="preserve"> assigned to a specific course they are instructing.</w:t>
             </w:r>
           </w:p>
         </w:tc>
@@ -2139,8 +2416,13 @@
           </w:tcPr>
           <w:p>
             <w:r>
-              <w:t>Administrators must be able to view a complete list of all TAs.</w:t>
-            </w:r>
+              <w:t xml:space="preserve">Administrators must be able to view a complete list of all </w:t>
+            </w:r>
+            <w:proofErr w:type="spellStart"/>
+            <w:r>
+              <w:t>TAs.</w:t>
+            </w:r>
+            <w:proofErr w:type="spellEnd"/>
           </w:p>
         </w:tc>
       </w:tr>
@@ -2293,8 +2575,13 @@
           </w:tcPr>
           <w:p>
             <w:r>
-              <w:t>Administrators must be able to add TAs.</w:t>
-            </w:r>
+              <w:t xml:space="preserve">Administrators must be able to add </w:t>
+            </w:r>
+            <w:proofErr w:type="spellStart"/>
+            <w:r>
+              <w:t>TAs.</w:t>
+            </w:r>
+            <w:proofErr w:type="spellEnd"/>
           </w:p>
         </w:tc>
       </w:tr>
@@ -2315,8 +2602,13 @@
           </w:tcPr>
           <w:p>
             <w:r>
-              <w:t>Administrators must be able to edit TAs.</w:t>
-            </w:r>
+              <w:t xml:space="preserve">Administrators must be able to edit </w:t>
+            </w:r>
+            <w:proofErr w:type="spellStart"/>
+            <w:r>
+              <w:t>TAs.</w:t>
+            </w:r>
+            <w:proofErr w:type="spellEnd"/>
           </w:p>
         </w:tc>
       </w:tr>
@@ -2337,8 +2629,13 @@
           </w:tcPr>
           <w:p>
             <w:r>
-              <w:t>Administrators must be able to delete TAs.</w:t>
-            </w:r>
+              <w:t xml:space="preserve">Administrators must be able to delete </w:t>
+            </w:r>
+            <w:proofErr w:type="spellStart"/>
+            <w:r>
+              <w:t>TAs.</w:t>
+            </w:r>
+            <w:proofErr w:type="spellEnd"/>
           </w:p>
         </w:tc>
       </w:tr>
@@ -2492,8 +2789,13 @@
             <w:tcW w:w="5538" w:type="dxa"/>
           </w:tcPr>
           <w:p>
-            <w:r>
-              <w:t>TAEval user interface must be graphical in nature.</w:t>
+            <w:proofErr w:type="spellStart"/>
+            <w:r>
+              <w:t>TAEval</w:t>
+            </w:r>
+            <w:proofErr w:type="spellEnd"/>
+            <w:r>
+              <w:t xml:space="preserve"> user interface must be graphical in nature.</w:t>
             </w:r>
           </w:p>
         </w:tc>
@@ -2524,8 +2826,13 @@
             <w:tcW w:w="5538" w:type="dxa"/>
           </w:tcPr>
           <w:p>
-            <w:r>
-              <w:t>TAEval system must be easy to navigate via menu items and dialog boxes.</w:t>
+            <w:proofErr w:type="spellStart"/>
+            <w:r>
+              <w:t>TAEval</w:t>
+            </w:r>
+            <w:proofErr w:type="spellEnd"/>
+            <w:r>
+              <w:t xml:space="preserve"> system must be easy to navigate via menu items and dialog boxes.</w:t>
             </w:r>
           </w:p>
         </w:tc>
@@ -2556,8 +2863,13 @@
             <w:tcW w:w="5538" w:type="dxa"/>
           </w:tcPr>
           <w:p>
-            <w:r>
-              <w:t>TAEval user interface must have a professional look and feel that is consistent with other commercial UI.</w:t>
+            <w:proofErr w:type="spellStart"/>
+            <w:r>
+              <w:t>TAEval</w:t>
+            </w:r>
+            <w:proofErr w:type="spellEnd"/>
+            <w:r>
+              <w:t xml:space="preserve"> user interface must have a professional look and feel that is consistent with other commercial UI.</w:t>
             </w:r>
           </w:p>
         </w:tc>
@@ -2588,8 +2900,13 @@
             <w:tcW w:w="5538" w:type="dxa"/>
           </w:tcPr>
           <w:p>
-            <w:r>
-              <w:t>TAEval generated reports must be concise, consisting of summarized evaluation data, formatted as a single line per record.</w:t>
+            <w:proofErr w:type="spellStart"/>
+            <w:r>
+              <w:t>TAEval</w:t>
+            </w:r>
+            <w:proofErr w:type="spellEnd"/>
+            <w:r>
+              <w:t xml:space="preserve"> generated reports must be concise, consisting of summarized evaluation data, formatted as a single line per record.</w:t>
             </w:r>
           </w:p>
         </w:tc>
@@ -2653,7 +2970,15 @@
           </w:tcPr>
           <w:p>
             <w:r>
-              <w:t>Data requested by user must be handled by the TAEval client which queries the central server, accessible at a configurable IP address, to populate the user’s client UI.</w:t>
+              <w:t xml:space="preserve">Data requested by user must be handled by the </w:t>
+            </w:r>
+            <w:proofErr w:type="spellStart"/>
+            <w:r>
+              <w:t>TAEval</w:t>
+            </w:r>
+            <w:proofErr w:type="spellEnd"/>
+            <w:r>
+              <w:t xml:space="preserve"> client which queries the central server, accessible at a configurable IP address, to populate the user’s client UI.</w:t>
             </w:r>
           </w:p>
         </w:tc>
@@ -2716,8 +3041,13 @@
             <w:tcW w:w="5538" w:type="dxa"/>
           </w:tcPr>
           <w:p>
-            <w:r>
-              <w:t>All save operations must be confirmed by the user.</w:t>
+            <w:proofErr w:type="gramStart"/>
+            <w:r>
+              <w:t>All save operations must be confirmed by the user</w:t>
+            </w:r>
+            <w:proofErr w:type="gramEnd"/>
+            <w:r>
+              <w:t>.</w:t>
             </w:r>
           </w:p>
         </w:tc>
@@ -2748,8 +3078,13 @@
             <w:tcW w:w="5538" w:type="dxa"/>
           </w:tcPr>
           <w:p>
-            <w:r>
-              <w:t>All delete operations must be confirmed by the user.</w:t>
+            <w:proofErr w:type="gramStart"/>
+            <w:r>
+              <w:t>All delete operations must be confirmed by the user</w:t>
+            </w:r>
+            <w:proofErr w:type="gramEnd"/>
+            <w:r>
+              <w:t>.</w:t>
             </w:r>
           </w:p>
         </w:tc>
@@ -2780,8 +3115,13 @@
             <w:tcW w:w="5538" w:type="dxa"/>
           </w:tcPr>
           <w:p>
-            <w:r>
-              <w:t>TAEval user interface must have the same color scheme that Carleton University uses.</w:t>
+            <w:proofErr w:type="spellStart"/>
+            <w:r>
+              <w:t>TAEval</w:t>
+            </w:r>
+            <w:proofErr w:type="spellEnd"/>
+            <w:r>
+              <w:t xml:space="preserve"> user interface must have the same color scheme that Carleton University uses.</w:t>
             </w:r>
           </w:p>
         </w:tc>
@@ -2813,7 +3153,15 @@
           </w:tcPr>
           <w:p>
             <w:r>
-              <w:t xml:space="preserve">Explicit documentation on how to install and configure TAEval should be provided </w:t>
+              <w:t xml:space="preserve">Explicit documentation on how to install and configure </w:t>
+            </w:r>
+            <w:proofErr w:type="spellStart"/>
+            <w:r>
+              <w:t>TAEval</w:t>
+            </w:r>
+            <w:proofErr w:type="spellEnd"/>
+            <w:r>
+              <w:t xml:space="preserve"> should be provided </w:t>
             </w:r>
           </w:p>
         </w:tc>
@@ -2877,7 +3225,15 @@
           </w:tcPr>
           <w:p>
             <w:r>
-              <w:t>If TAEval crashes while an operation leading to a change in the database is occurring, the change must be halted and removed and the system should offer to restore itself to the last safe state.</w:t>
+              <w:t xml:space="preserve">If </w:t>
+            </w:r>
+            <w:proofErr w:type="spellStart"/>
+            <w:r>
+              <w:t>TAEval</w:t>
+            </w:r>
+            <w:proofErr w:type="spellEnd"/>
+            <w:r>
+              <w:t xml:space="preserve"> crashes while an operation leading to a change in the database is occurring, the change must be halted and removed and the system should offer to restore itself to the last safe state.</w:t>
             </w:r>
           </w:p>
         </w:tc>
@@ -2972,8 +3328,13 @@
             <w:tcW w:w="5538" w:type="dxa"/>
           </w:tcPr>
           <w:p>
-            <w:r>
-              <w:t>TAEval must be built to run on a lightweight client such as a mobile device in a future phase.</w:t>
+            <w:proofErr w:type="spellStart"/>
+            <w:r>
+              <w:t>TAEval</w:t>
+            </w:r>
+            <w:proofErr w:type="spellEnd"/>
+            <w:r>
+              <w:t xml:space="preserve"> must be built to run on a lightweight client such as a mobile device in a future phase.</w:t>
             </w:r>
           </w:p>
         </w:tc>
@@ -3004,8 +3365,13 @@
             <w:tcW w:w="5538" w:type="dxa"/>
           </w:tcPr>
           <w:p>
-            <w:r>
-              <w:t>TAEval must be able to support a minimum of four concurrent processes, each on a different host.</w:t>
+            <w:proofErr w:type="spellStart"/>
+            <w:r>
+              <w:t>TAEval</w:t>
+            </w:r>
+            <w:proofErr w:type="spellEnd"/>
+            <w:r>
+              <w:t xml:space="preserve"> must be able to support a minimum of four concurrent processes, each on a different host.</w:t>
             </w:r>
           </w:p>
         </w:tc>
@@ -3229,7 +3595,23 @@
           </w:tcPr>
           <w:p>
             <w:r>
-              <w:t>Every user must be running a separate client process which provides the TAEval UI.</w:t>
+              <w:t xml:space="preserve">Every user must be running a separate client </w:t>
+            </w:r>
+            <w:proofErr w:type="gramStart"/>
+            <w:r>
+              <w:t>process which</w:t>
+            </w:r>
+            <w:proofErr w:type="gramEnd"/>
+            <w:r>
+              <w:t xml:space="preserve"> provides the </w:t>
+            </w:r>
+            <w:proofErr w:type="spellStart"/>
+            <w:r>
+              <w:t>TAEval</w:t>
+            </w:r>
+            <w:proofErr w:type="spellEnd"/>
+            <w:r>
+              <w:t xml:space="preserve"> UI.</w:t>
             </w:r>
           </w:p>
         </w:tc>
@@ -3528,7 +3910,15 @@
         <w:ind w:left="1089"/>
       </w:pPr>
       <w:r>
-        <w:t>&lt;explain what system models are in general, what models we provide in this section, &amp; their purpose&gt;</w:t>
+        <w:t>&lt;</w:t>
+      </w:r>
+      <w:proofErr w:type="gramStart"/>
+      <w:r>
+        <w:t>explain</w:t>
+      </w:r>
+      <w:proofErr w:type="gramEnd"/>
+      <w:r>
+        <w:t xml:space="preserve"> what system models are in general, what models we provide in this section, &amp; their purpose&gt;</w:t>
       </w:r>
       <w:r>
         <w:rPr>
@@ -3578,17 +3968,46 @@
         <w:ind w:left="1089"/>
       </w:pPr>
       <w:r>
-        <w:t xml:space="preserve">Limiting our scope to only the TA and Instructor actors, we have two high level use cases: </w:t>
-      </w:r>
-      <w:r>
-        <w:t>BrowseOwnTasks and ManageTasks.</w:t>
+        <w:t xml:space="preserve">Limiting our scope to only the TA and Instructor actors, we have two </w:t>
+      </w:r>
+      <w:proofErr w:type="gramStart"/>
+      <w:r>
+        <w:t>high level</w:t>
+      </w:r>
+      <w:proofErr w:type="gramEnd"/>
+      <w:r>
+        <w:t xml:space="preserve"> use cases: </w:t>
+      </w:r>
+      <w:proofErr w:type="spellStart"/>
+      <w:r>
+        <w:t>BrowseOwnTasks</w:t>
+      </w:r>
+      <w:proofErr w:type="spellEnd"/>
+      <w:r>
+        <w:t xml:space="preserve"> and </w:t>
+      </w:r>
+      <w:proofErr w:type="spellStart"/>
+      <w:r>
+        <w:t>ManageTasks</w:t>
+      </w:r>
+      <w:proofErr w:type="spellEnd"/>
+      <w:r>
+        <w:t>.</w:t>
       </w:r>
       <w:r>
         <w:br/>
       </w:r>
       <w:r>
         <w:br/>
-        <w:t>&lt;insert high level use case diagram&gt;</w:t>
+        <w:t>&lt;</w:t>
+      </w:r>
+      <w:proofErr w:type="gramStart"/>
+      <w:r>
+        <w:t>insert</w:t>
+      </w:r>
+      <w:proofErr w:type="gramEnd"/>
+      <w:r>
+        <w:t xml:space="preserve"> high level use case diagram&gt;</w:t>
       </w:r>
       <w:r>
         <w:br/>
@@ -3686,9 +4105,11 @@
               <w:pStyle w:val="ListParagraph"/>
               <w:ind w:left="0"/>
             </w:pPr>
+            <w:proofErr w:type="spellStart"/>
             <w:r>
               <w:t>BrowseOwnTasks</w:t>
             </w:r>
+            <w:proofErr w:type="spellEnd"/>
           </w:p>
         </w:tc>
         <w:tc>
@@ -3733,9 +4154,11 @@
               <w:pStyle w:val="ListParagraph"/>
               <w:ind w:left="0"/>
             </w:pPr>
+            <w:proofErr w:type="spellStart"/>
             <w:r>
               <w:t>ManageTasks</w:t>
             </w:r>
+            <w:proofErr w:type="spellEnd"/>
           </w:p>
         </w:tc>
         <w:tc>
@@ -3761,7 +4184,23 @@
       </w:pPr>
       <w:r>
         <w:br/>
-        <w:t>&lt;insert detailed use case diagram for BrowseOwnTasks&gt;</w:t>
+        <w:t>&lt;</w:t>
+      </w:r>
+      <w:proofErr w:type="gramStart"/>
+      <w:r>
+        <w:t>insert</w:t>
+      </w:r>
+      <w:proofErr w:type="gramEnd"/>
+      <w:r>
+        <w:t xml:space="preserve"> detailed use case diagram for </w:t>
+      </w:r>
+      <w:proofErr w:type="spellStart"/>
+      <w:r>
+        <w:t>BrowseOwnTasks</w:t>
+      </w:r>
+      <w:proofErr w:type="spellEnd"/>
+      <w:r>
+        <w:t>&gt;</w:t>
       </w:r>
     </w:p>
     <w:p>
@@ -3770,7 +4209,23 @@
         <w:ind w:left="1089"/>
       </w:pPr>
       <w:r>
-        <w:t>&lt;insert detailed use case diagram for ManageTasks&gt;</w:t>
+        <w:t>&lt;</w:t>
+      </w:r>
+      <w:proofErr w:type="gramStart"/>
+      <w:r>
+        <w:t>insert</w:t>
+      </w:r>
+      <w:proofErr w:type="gramEnd"/>
+      <w:r>
+        <w:t xml:space="preserve"> detailed use case diagram for </w:t>
+      </w:r>
+      <w:proofErr w:type="spellStart"/>
+      <w:r>
+        <w:t>ManageTasks</w:t>
+      </w:r>
+      <w:proofErr w:type="spellEnd"/>
+      <w:r>
+        <w:t>&gt;</w:t>
       </w:r>
     </w:p>
     <w:p>
@@ -3871,9 +4326,11 @@
               <w:pStyle w:val="ListParagraph"/>
               <w:ind w:left="0"/>
             </w:pPr>
+            <w:proofErr w:type="spellStart"/>
             <w:r>
               <w:t>ViewTask</w:t>
             </w:r>
+            <w:proofErr w:type="spellEnd"/>
           </w:p>
         </w:tc>
         <w:tc>
@@ -3927,9 +4384,11 @@
               <w:pStyle w:val="ListParagraph"/>
               <w:ind w:left="0"/>
             </w:pPr>
+            <w:proofErr w:type="spellStart"/>
             <w:r>
               <w:t>ViewTaskEvaluation</w:t>
             </w:r>
+            <w:proofErr w:type="spellEnd"/>
           </w:p>
         </w:tc>
         <w:tc>
@@ -3980,9 +4439,11 @@
               <w:pStyle w:val="ListParagraph"/>
               <w:ind w:left="0"/>
             </w:pPr>
+            <w:proofErr w:type="spellStart"/>
             <w:r>
               <w:t>ViewCourseList</w:t>
             </w:r>
+            <w:proofErr w:type="spellEnd"/>
           </w:p>
         </w:tc>
         <w:tc>
@@ -4039,9 +4500,11 @@
               <w:pStyle w:val="ListParagraph"/>
               <w:ind w:left="0"/>
             </w:pPr>
+            <w:proofErr w:type="spellStart"/>
             <w:r>
               <w:t>ViewTaskList</w:t>
             </w:r>
+            <w:proofErr w:type="spellEnd"/>
           </w:p>
         </w:tc>
         <w:tc>
@@ -4104,9 +4567,11 @@
               <w:pStyle w:val="ListParagraph"/>
               <w:ind w:left="0"/>
             </w:pPr>
+            <w:proofErr w:type="spellStart"/>
             <w:r>
               <w:t>ViewTaList</w:t>
             </w:r>
+            <w:proofErr w:type="spellEnd"/>
           </w:p>
         </w:tc>
         <w:tc>
@@ -4151,9 +4616,11 @@
               <w:pStyle w:val="ListParagraph"/>
               <w:ind w:left="0"/>
             </w:pPr>
+            <w:proofErr w:type="spellStart"/>
             <w:r>
               <w:t>CreateTask</w:t>
             </w:r>
+            <w:proofErr w:type="spellEnd"/>
           </w:p>
         </w:tc>
         <w:tc>
@@ -4195,9 +4662,11 @@
               <w:pStyle w:val="ListParagraph"/>
               <w:ind w:left="0"/>
             </w:pPr>
+            <w:proofErr w:type="spellStart"/>
             <w:r>
               <w:t>EditTask</w:t>
             </w:r>
+            <w:proofErr w:type="spellEnd"/>
           </w:p>
         </w:tc>
         <w:tc>
@@ -4242,9 +4711,11 @@
               <w:pStyle w:val="ListParagraph"/>
               <w:ind w:left="0"/>
             </w:pPr>
+            <w:proofErr w:type="spellStart"/>
             <w:r>
               <w:t>DeleteTask</w:t>
             </w:r>
+            <w:proofErr w:type="spellEnd"/>
           </w:p>
         </w:tc>
         <w:tc>
@@ -4289,9 +4760,11 @@
               <w:pStyle w:val="ListParagraph"/>
               <w:ind w:left="0"/>
             </w:pPr>
+            <w:proofErr w:type="spellStart"/>
             <w:r>
               <w:t>EvaluateTask</w:t>
             </w:r>
+            <w:proofErr w:type="spellEnd"/>
           </w:p>
         </w:tc>
         <w:tc>
@@ -4336,9 +4809,11 @@
               <w:pStyle w:val="ListParagraph"/>
               <w:ind w:left="0"/>
             </w:pPr>
+            <w:proofErr w:type="spellStart"/>
             <w:r>
               <w:t>NetworkError</w:t>
             </w:r>
+            <w:proofErr w:type="spellEnd"/>
           </w:p>
         </w:tc>
         <w:tc>
@@ -4383,9 +4858,11 @@
               <w:pStyle w:val="ListParagraph"/>
               <w:ind w:left="0"/>
             </w:pPr>
+            <w:proofErr w:type="spellStart"/>
             <w:r>
               <w:t>LackOfPrivilege</w:t>
             </w:r>
+            <w:proofErr w:type="spellEnd"/>
           </w:p>
         </w:tc>
         <w:tc>
@@ -4430,9 +4907,11 @@
               <w:pStyle w:val="ListParagraph"/>
               <w:ind w:left="0"/>
             </w:pPr>
+            <w:proofErr w:type="spellStart"/>
             <w:r>
               <w:t>InvalidCredentials</w:t>
             </w:r>
+            <w:proofErr w:type="spellEnd"/>
           </w:p>
         </w:tc>
         <w:tc>
@@ -4477,9 +4956,11 @@
               <w:pStyle w:val="ListParagraph"/>
               <w:ind w:left="0"/>
             </w:pPr>
+            <w:proofErr w:type="spellStart"/>
             <w:r>
               <w:t>RequestTimeout</w:t>
             </w:r>
+            <w:proofErr w:type="spellEnd"/>
           </w:p>
         </w:tc>
         <w:tc>
@@ -4524,9 +5005,11 @@
               <w:pStyle w:val="ListParagraph"/>
               <w:ind w:left="0"/>
             </w:pPr>
+            <w:proofErr w:type="spellStart"/>
             <w:r>
               <w:t>ExceedCharLimit</w:t>
             </w:r>
+            <w:proofErr w:type="spellEnd"/>
           </w:p>
         </w:tc>
         <w:tc>
@@ -4571,9 +5054,11 @@
               <w:pStyle w:val="ListParagraph"/>
               <w:ind w:left="0"/>
             </w:pPr>
+            <w:proofErr w:type="spellStart"/>
             <w:r>
               <w:t>SelectedTANotFound</w:t>
             </w:r>
+            <w:proofErr w:type="spellEnd"/>
           </w:p>
         </w:tc>
         <w:tc>
@@ -4589,10 +5074,18 @@
               <w:t>The system prom</w:t>
             </w:r>
             <w:r>
-              <w:t xml:space="preserve">pts the Instructor that the TA entered </w:t>
-            </w:r>
-            <w:r>
-              <w:t xml:space="preserve"> is not found</w:t>
+              <w:t xml:space="preserve">pts the Instructor that the TA </w:t>
+            </w:r>
+            <w:proofErr w:type="gramStart"/>
+            <w:r>
+              <w:t xml:space="preserve">entered </w:t>
+            </w:r>
+            <w:r>
+              <w:t xml:space="preserve"> is</w:t>
+            </w:r>
+            <w:proofErr w:type="gramEnd"/>
+            <w:r>
+              <w:t xml:space="preserve"> not found</w:t>
             </w:r>
           </w:p>
         </w:tc>
@@ -4624,9 +5117,11 @@
               <w:pStyle w:val="ListParagraph"/>
               <w:ind w:left="0"/>
             </w:pPr>
+            <w:proofErr w:type="spellStart"/>
             <w:r>
               <w:t>NoTaskAvailable</w:t>
             </w:r>
+            <w:proofErr w:type="spellEnd"/>
           </w:p>
         </w:tc>
         <w:tc>
@@ -4668,9 +5163,11 @@
               <w:pStyle w:val="ListParagraph"/>
               <w:ind w:left="0"/>
             </w:pPr>
+            <w:proofErr w:type="spellStart"/>
             <w:r>
               <w:t>NoCoursesAvailable</w:t>
             </w:r>
+            <w:proofErr w:type="spellEnd"/>
           </w:p>
         </w:tc>
         <w:tc>
@@ -4715,9 +5212,11 @@
               <w:pStyle w:val="ListParagraph"/>
               <w:ind w:left="0"/>
             </w:pPr>
+            <w:proofErr w:type="spellStart"/>
             <w:r>
               <w:t>NoEvaluationAvailable</w:t>
             </w:r>
+            <w:proofErr w:type="spellEnd"/>
           </w:p>
         </w:tc>
         <w:tc>
@@ -4769,7 +5268,15 @@
         </w:rPr>
       </w:pPr>
       <w:r>
-        <w:t>&lt;small blurb about what each of the tables below are/what they show in general&gt;</w:t>
+        <w:t>&lt;</w:t>
+      </w:r>
+      <w:proofErr w:type="gramStart"/>
+      <w:r>
+        <w:t>small</w:t>
+      </w:r>
+      <w:proofErr w:type="gramEnd"/>
+      <w:r>
+        <w:t xml:space="preserve"> blurb about what each of the tables below are/what they show in general&gt;</w:t>
       </w:r>
       <w:r>
         <w:br/>
@@ -4870,9 +5377,11 @@
               <w:pStyle w:val="ListParagraph"/>
               <w:ind w:left="0"/>
             </w:pPr>
+            <w:proofErr w:type="spellStart"/>
             <w:r>
               <w:t>BrowseOwnTasks</w:t>
             </w:r>
+            <w:proofErr w:type="spellEnd"/>
           </w:p>
         </w:tc>
       </w:tr>
@@ -4986,7 +5495,23 @@
                 <w:rFonts w:ascii="Cambria" w:hAnsi="Cambria" w:cs="Consolas"/>
                 <w:color w:val="262626"/>
               </w:rPr>
-              <w:t>If the TA opts to view a list of courses the system displays a list of courses optionally filtered by semester (initiate use case ViewCourseList).</w:t>
+              <w:t xml:space="preserve">If the TA opts to view a list of courses the system displays a list of courses optionally filtered by semester (initiate use case </w:t>
+            </w:r>
+            <w:proofErr w:type="spellStart"/>
+            <w:r>
+              <w:rPr>
+                <w:rFonts w:ascii="Cambria" w:hAnsi="Cambria" w:cs="Consolas"/>
+                <w:color w:val="262626"/>
+              </w:rPr>
+              <w:t>ViewCourseList</w:t>
+            </w:r>
+            <w:proofErr w:type="spellEnd"/>
+            <w:r>
+              <w:rPr>
+                <w:rFonts w:ascii="Cambria" w:hAnsi="Cambria" w:cs="Consolas"/>
+                <w:color w:val="262626"/>
+              </w:rPr>
+              <w:t>).</w:t>
             </w:r>
           </w:p>
           <w:p>
@@ -5038,7 +5563,23 @@
                 <w:rFonts w:ascii="Cambria" w:hAnsi="Cambria" w:cs="Consolas"/>
                 <w:color w:val="262626"/>
               </w:rPr>
-              <w:t>If the TA opts to view a list of tasks the system displays a list of tasks associated with the TA's selected course (initiate use case ViewTaskList).</w:t>
+              <w:t xml:space="preserve">If the TA opts to view a list of tasks the system displays a list of tasks associated with the TA's selected course (initiate use case </w:t>
+            </w:r>
+            <w:proofErr w:type="spellStart"/>
+            <w:r>
+              <w:rPr>
+                <w:rFonts w:ascii="Cambria" w:hAnsi="Cambria" w:cs="Consolas"/>
+                <w:color w:val="262626"/>
+              </w:rPr>
+              <w:t>ViewTaskList</w:t>
+            </w:r>
+            <w:proofErr w:type="spellEnd"/>
+            <w:r>
+              <w:rPr>
+                <w:rFonts w:ascii="Cambria" w:hAnsi="Cambria" w:cs="Consolas"/>
+                <w:color w:val="262626"/>
+              </w:rPr>
+              <w:t>).</w:t>
             </w:r>
           </w:p>
         </w:tc>
@@ -5074,7 +5615,15 @@
               <w:ind w:left="0"/>
             </w:pPr>
             <w:r>
-              <w:t>User logged in to TAEval as a TA</w:t>
+              <w:t xml:space="preserve">User logged in to </w:t>
+            </w:r>
+            <w:proofErr w:type="spellStart"/>
+            <w:r>
+              <w:t>TAEval</w:t>
+            </w:r>
+            <w:proofErr w:type="spellEnd"/>
+            <w:r>
+              <w:t xml:space="preserve"> as a TA</w:t>
             </w:r>
           </w:p>
         </w:tc>
@@ -5170,11 +5719,19 @@
                 <w:rFonts w:ascii="Cambria" w:hAnsi="Cambria" w:cs="Helvetica"/>
               </w:rPr>
             </w:pPr>
+            <w:proofErr w:type="spellStart"/>
             <w:r>
               <w:rPr>
                 <w:rFonts w:ascii="Cambria" w:hAnsi="Cambria" w:cs="Helvetica"/>
               </w:rPr>
-              <w:t>TAEval will take no longer than 5 seconds to return list of available courses to the TA.</w:t>
+              <w:t>TAEval</w:t>
+            </w:r>
+            <w:proofErr w:type="spellEnd"/>
+            <w:r>
+              <w:rPr>
+                <w:rFonts w:ascii="Cambria" w:hAnsi="Cambria" w:cs="Helvetica"/>
+              </w:rPr>
+              <w:t xml:space="preserve"> will take no longer than 5 seconds to return list of available courses to the TA.</w:t>
             </w:r>
           </w:p>
         </w:tc>
@@ -5321,9 +5878,11 @@
               <w:pStyle w:val="ListParagraph"/>
               <w:ind w:left="0"/>
             </w:pPr>
+            <w:proofErr w:type="spellStart"/>
             <w:r>
               <w:t>ManageTasks</w:t>
             </w:r>
+            <w:proofErr w:type="spellEnd"/>
           </w:p>
         </w:tc>
       </w:tr>
@@ -5362,6 +5921,10 @@
             </w:r>
             <w:r>
               <w:t>Instructor</w:t>
+            </w:r>
+            <w:r>
+              <w:br/>
+              <w:t>Participated by TA</w:t>
             </w:r>
             <w:bookmarkStart w:id="0" w:name="_GoBack"/>
             <w:bookmarkEnd w:id="0"/>
@@ -5449,7 +6012,23 @@
                 <w:rFonts w:ascii="Cambria" w:hAnsi="Cambria" w:cs="Consolas"/>
                 <w:color w:val="262626"/>
               </w:rPr>
-              <w:t>If the Instructor opts to create a new task a task creation form is displayed (include use case CreateTask).</w:t>
+              <w:t xml:space="preserve">If the Instructor opts to create a new task a task creation form is displayed (include use case </w:t>
+            </w:r>
+            <w:proofErr w:type="spellStart"/>
+            <w:r>
+              <w:rPr>
+                <w:rFonts w:ascii="Cambria" w:hAnsi="Cambria" w:cs="Consolas"/>
+                <w:color w:val="262626"/>
+              </w:rPr>
+              <w:t>CreateTask</w:t>
+            </w:r>
+            <w:proofErr w:type="spellEnd"/>
+            <w:r>
+              <w:rPr>
+                <w:rFonts w:ascii="Cambria" w:hAnsi="Cambria" w:cs="Consolas"/>
+                <w:color w:val="262626"/>
+              </w:rPr>
+              <w:t>).</w:t>
             </w:r>
           </w:p>
           <w:p>
@@ -5475,7 +6054,23 @@
                 <w:rFonts w:ascii="Cambria" w:hAnsi="Cambria" w:cs="Consolas"/>
                 <w:color w:val="262626"/>
               </w:rPr>
-              <w:t>If the Instructor opts to view a list of courses the system displays a list of courses the Instructor is teaching optionally filtered by a specific semester (include use case ViewCourseList).</w:t>
+              <w:t xml:space="preserve">If the Instructor opts to view a list of courses the system displays a list of courses the Instructor is teaching optionally filtered by a specific semester (include use case </w:t>
+            </w:r>
+            <w:proofErr w:type="spellStart"/>
+            <w:r>
+              <w:rPr>
+                <w:rFonts w:ascii="Cambria" w:hAnsi="Cambria" w:cs="Consolas"/>
+                <w:color w:val="262626"/>
+              </w:rPr>
+              <w:t>ViewCourseList</w:t>
+            </w:r>
+            <w:proofErr w:type="spellEnd"/>
+            <w:r>
+              <w:rPr>
+                <w:rFonts w:ascii="Cambria" w:hAnsi="Cambria" w:cs="Consolas"/>
+                <w:color w:val="262626"/>
+              </w:rPr>
+              <w:t>).</w:t>
             </w:r>
           </w:p>
           <w:p>
@@ -5527,23 +6122,55 @@
                 <w:rFonts w:ascii="Cambria" w:hAnsi="Cambria" w:cs="Consolas"/>
                 <w:color w:val="262626"/>
               </w:rPr>
-              <w:t>If the Instructor opts to view a list of TAs the system displays a list of TAs assigned to the Instructor of the Instructor's selected course (include use case ViewTAList).</w:t>
-            </w:r>
-          </w:p>
-          <w:p>
+              <w:t xml:space="preserve">If the Instructor opts to view a list of TAs the system displays a list of TAs assigned to the Instructor of the Instructor's selected course (include use case </w:t>
+            </w:r>
+            <w:proofErr w:type="spellStart"/>
             <w:r>
               <w:rPr>
                 <w:rFonts w:ascii="Cambria" w:hAnsi="Cambria" w:cs="Consolas"/>
                 <w:color w:val="262626"/>
               </w:rPr>
-              <w:t xml:space="preserve">        6. </w:t>
-            </w:r>
+              <w:t>ViewTAList</w:t>
+            </w:r>
+            <w:proofErr w:type="spellEnd"/>
             <w:r>
               <w:rPr>
                 <w:rFonts w:ascii="Cambria" w:hAnsi="Cambria" w:cs="Consolas"/>
                 <w:color w:val="262626"/>
               </w:rPr>
-              <w:t>If the Instructor opts to view a list of tasks the system displays a list of all tasks the Instructor has created for the selected course (include use case ViewTaskList).</w:t>
+              <w:t>).</w:t>
+            </w:r>
+          </w:p>
+          <w:p>
+            <w:r>
+              <w:rPr>
+                <w:rFonts w:ascii="Cambria" w:hAnsi="Cambria" w:cs="Consolas"/>
+                <w:color w:val="262626"/>
+              </w:rPr>
+              <w:t xml:space="preserve">        6. </w:t>
+            </w:r>
+            <w:r>
+              <w:rPr>
+                <w:rFonts w:ascii="Cambria" w:hAnsi="Cambria" w:cs="Consolas"/>
+                <w:color w:val="262626"/>
+              </w:rPr>
+              <w:t xml:space="preserve">If the Instructor opts to view a list of tasks the system displays a list of all tasks the Instructor has created for the selected course (include use case </w:t>
+            </w:r>
+            <w:proofErr w:type="spellStart"/>
+            <w:r>
+              <w:rPr>
+                <w:rFonts w:ascii="Cambria" w:hAnsi="Cambria" w:cs="Consolas"/>
+                <w:color w:val="262626"/>
+              </w:rPr>
+              <w:t>ViewTaskList</w:t>
+            </w:r>
+            <w:proofErr w:type="spellEnd"/>
+            <w:r>
+              <w:rPr>
+                <w:rFonts w:ascii="Cambria" w:hAnsi="Cambria" w:cs="Consolas"/>
+                <w:color w:val="262626"/>
+              </w:rPr>
+              <w:t>).</w:t>
             </w:r>
           </w:p>
         </w:tc>
@@ -5579,7 +6206,15 @@
               <w:ind w:left="0"/>
             </w:pPr>
             <w:r>
-              <w:t>User logged in to TAEval as an Instructor</w:t>
+              <w:t xml:space="preserve">User logged in to </w:t>
+            </w:r>
+            <w:proofErr w:type="spellStart"/>
+            <w:r>
+              <w:t>TAEval</w:t>
+            </w:r>
+            <w:proofErr w:type="spellEnd"/>
+            <w:r>
+              <w:t xml:space="preserve"> as an Instructor</w:t>
             </w:r>
           </w:p>
         </w:tc>
@@ -5798,9 +6433,11 @@
               <w:pStyle w:val="ListParagraph"/>
               <w:ind w:left="0"/>
             </w:pPr>
+            <w:proofErr w:type="spellStart"/>
             <w:r>
               <w:t>ViewTask</w:t>
             </w:r>
+            <w:proofErr w:type="spellEnd"/>
           </w:p>
         </w:tc>
       </w:tr>
@@ -5899,7 +6536,14 @@
               <w:rPr>
                 <w:rFonts w:ascii="Cambria" w:hAnsi="Cambria" w:cs="Helvetica"/>
               </w:rPr>
-              <w:t>TA selects a single task they want to view.</w:t>
+              <w:t xml:space="preserve">TA selects a single task they want to </w:t>
+            </w:r>
+            <w:proofErr w:type="spellStart"/>
+            <w:r>
+              <w:rPr>
+                <w:rFonts w:ascii="Cambria" w:hAnsi="Cambria" w:cs="Helvetica"/>
+              </w:rPr>
+              <w:t>view.</w:t>
             </w:r>
           </w:p>
           <w:p>
@@ -5936,7 +6580,14 @@
               <w:rPr>
                 <w:rFonts w:ascii="Cambria" w:hAnsi="Cambria" w:cs="Helvetica"/>
               </w:rPr>
-              <w:t>TAEval will return the requested task.</w:t>
+              <w:t>TAEval</w:t>
+            </w:r>
+            <w:proofErr w:type="spellEnd"/>
+            <w:r>
+              <w:rPr>
+                <w:rFonts w:ascii="Cambria" w:hAnsi="Cambria" w:cs="Helvetica"/>
+              </w:rPr>
+              <w:t xml:space="preserve"> will return the requested task.</w:t>
             </w:r>
           </w:p>
           <w:p>
@@ -6015,8 +6666,16 @@
               <w:rPr>
                 <w:rFonts w:ascii="Cambria" w:hAnsi="Cambria"/>
               </w:rPr>
-              <w:t>TA has received list of tasks for a specified course from BrowseOwnTasks</w:t>
-            </w:r>
+              <w:t xml:space="preserve">TA has received list of tasks for a specified course from </w:t>
+            </w:r>
+            <w:proofErr w:type="spellStart"/>
+            <w:r>
+              <w:rPr>
+                <w:rFonts w:ascii="Cambria" w:hAnsi="Cambria"/>
+              </w:rPr>
+              <w:t>BrowseOwnTasks</w:t>
+            </w:r>
+            <w:proofErr w:type="spellEnd"/>
           </w:p>
         </w:tc>
       </w:tr>
@@ -6109,11 +6768,19 @@
                 <w:rFonts w:ascii="Cambria" w:hAnsi="Cambria" w:cs="Helvetica"/>
               </w:rPr>
             </w:pPr>
+            <w:proofErr w:type="spellStart"/>
             <w:r>
               <w:rPr>
                 <w:rFonts w:ascii="Cambria" w:hAnsi="Cambria" w:cs="Helvetica"/>
               </w:rPr>
-              <w:t xml:space="preserve">TAEval will take no longer than 5 seconds to return </w:t>
+              <w:t>TAEval</w:t>
+            </w:r>
+            <w:proofErr w:type="spellEnd"/>
+            <w:r>
+              <w:rPr>
+                <w:rFonts w:ascii="Cambria" w:hAnsi="Cambria" w:cs="Helvetica"/>
+              </w:rPr>
+              <w:t xml:space="preserve"> will take no longer than 5 seconds to return </w:t>
             </w:r>
             <w:r>
               <w:rPr>
@@ -6278,9 +6945,11 @@
               <w:pStyle w:val="ListParagraph"/>
               <w:ind w:left="0"/>
             </w:pPr>
+            <w:proofErr w:type="spellStart"/>
             <w:r>
               <w:t>ViewTaskEvaluation</w:t>
             </w:r>
+            <w:proofErr w:type="spellEnd"/>
           </w:p>
         </w:tc>
       </w:tr>
@@ -6379,7 +7048,14 @@
               <w:rPr>
                 <w:rFonts w:cs="Helvetica"/>
               </w:rPr>
-              <w:t>TA selects a single task they want to view that has been evaluated</w:t>
+              <w:t xml:space="preserve">TA selects a single task they want to view that has been </w:t>
+            </w:r>
+            <w:proofErr w:type="spellStart"/>
+            <w:r>
+              <w:rPr>
+                <w:rFonts w:cs="Helvetica"/>
+              </w:rPr>
+              <w:t>evaluated</w:t>
             </w:r>
           </w:p>
           <w:p>
@@ -6416,7 +7092,14 @@
               <w:rPr>
                 <w:rFonts w:cs="Helvetica"/>
               </w:rPr>
-              <w:t>TAEval will return the evaluated requested task.</w:t>
+              <w:t>TAEval</w:t>
+            </w:r>
+            <w:proofErr w:type="spellEnd"/>
+            <w:r>
+              <w:rPr>
+                <w:rFonts w:cs="Helvetica"/>
+              </w:rPr>
+              <w:t xml:space="preserve"> will return the evaluated requested task.</w:t>
             </w:r>
           </w:p>
           <w:p>
@@ -6492,8 +7175,16 @@
               <w:rPr>
                 <w:rFonts w:ascii="Cambria" w:hAnsi="Cambria"/>
               </w:rPr>
-              <w:t>TA has received list of tasks for a specified course from BrowseOwnTasks</w:t>
-            </w:r>
+              <w:t xml:space="preserve">TA has received list of tasks for a specified course from </w:t>
+            </w:r>
+            <w:proofErr w:type="spellStart"/>
+            <w:r>
+              <w:rPr>
+                <w:rFonts w:ascii="Cambria" w:hAnsi="Cambria"/>
+              </w:rPr>
+              <w:t>BrowseOwnTasks</w:t>
+            </w:r>
+            <w:proofErr w:type="spellEnd"/>
           </w:p>
         </w:tc>
       </w:tr>
@@ -6563,11 +7254,19 @@
               <w:pStyle w:val="ListParagraph"/>
               <w:ind w:left="0"/>
             </w:pPr>
+            <w:proofErr w:type="spellStart"/>
             <w:r>
               <w:rPr>
                 <w:rFonts w:ascii="Cambria" w:hAnsi="Cambria" w:cs="Helvetica"/>
               </w:rPr>
-              <w:t xml:space="preserve">TAEval will take no longer than 5 seconds to return </w:t>
+              <w:t>TAEval</w:t>
+            </w:r>
+            <w:proofErr w:type="spellEnd"/>
+            <w:r>
+              <w:rPr>
+                <w:rFonts w:ascii="Cambria" w:hAnsi="Cambria" w:cs="Helvetica"/>
+              </w:rPr>
+              <w:t xml:space="preserve"> will take no longer than 5 seconds to return </w:t>
             </w:r>
             <w:r>
               <w:rPr>
@@ -6729,12 +7428,14 @@
                 <w:rFonts w:ascii="Cambria" w:hAnsi="Cambria"/>
               </w:rPr>
             </w:pPr>
+            <w:proofErr w:type="spellStart"/>
             <w:r>
               <w:rPr>
                 <w:rFonts w:ascii="Cambria" w:hAnsi="Cambria"/>
               </w:rPr>
               <w:t>ViewCourseList</w:t>
             </w:r>
+            <w:proofErr w:type="spellEnd"/>
           </w:p>
         </w:tc>
       </w:tr>
@@ -6851,7 +7552,14 @@
               <w:rPr>
                 <w:rFonts w:ascii="Cambria" w:hAnsi="Cambria" w:cs="Helvetica"/>
               </w:rPr>
-              <w:t>The user requests to view the course list that they currently instruct or have previously instructed, for the instructor, or have tasks currently or previously assigned, for the TA.</w:t>
+              <w:t xml:space="preserve">The user requests to view the course list that they currently instruct or have previously instructed, for the instructor, or have tasks currently or previously assigned, for the </w:t>
+            </w:r>
+            <w:proofErr w:type="spellStart"/>
+            <w:r>
+              <w:rPr>
+                <w:rFonts w:ascii="Cambria" w:hAnsi="Cambria" w:cs="Helvetica"/>
+              </w:rPr>
+              <w:t>TA.</w:t>
             </w:r>
           </w:p>
           <w:p>
@@ -6888,7 +7596,14 @@
               <w:rPr>
                 <w:rFonts w:ascii="Cambria" w:hAnsi="Cambria" w:cs="Helvetica"/>
               </w:rPr>
-              <w:t>TAEval will return the list of courses for the specific user.   The TA will receive the list of courses that they have tasks currently or previously assigned.  The instructor will receive the course that they have currently or previously instructed.</w:t>
+              <w:t>TAEval</w:t>
+            </w:r>
+            <w:proofErr w:type="spellEnd"/>
+            <w:r>
+              <w:rPr>
+                <w:rFonts w:ascii="Cambria" w:hAnsi="Cambria" w:cs="Helvetica"/>
+              </w:rPr>
+              <w:t xml:space="preserve"> will return the list of courses for the specific user.   The TA will receive the list of courses that they have tasks currently or previously assigned.  The instructor will receive the course that they have currently or previously instructed.</w:t>
             </w:r>
           </w:p>
           <w:p>
@@ -6961,7 +7676,15 @@
               <w:ind w:left="0"/>
             </w:pPr>
             <w:r>
-              <w:t>User is logged in as Instructor (or TA?) to the TAEval system</w:t>
+              <w:t xml:space="preserve">User is logged in as Instructor (or TA?) to the </w:t>
+            </w:r>
+            <w:proofErr w:type="spellStart"/>
+            <w:r>
+              <w:t>TAEval</w:t>
+            </w:r>
+            <w:proofErr w:type="spellEnd"/>
+            <w:r>
+              <w:t xml:space="preserve"> system</w:t>
             </w:r>
           </w:p>
         </w:tc>
@@ -7035,11 +7758,19 @@
                 <w:numId w:val="12"/>
               </w:numPr>
             </w:pPr>
+            <w:proofErr w:type="spellStart"/>
             <w:r>
               <w:rPr>
                 <w:rFonts w:ascii="Cambria" w:hAnsi="Cambria" w:cs="Helvetica"/>
               </w:rPr>
-              <w:t xml:space="preserve">TAEval will take no longer than 5 seconds to return </w:t>
+              <w:t>TAEval</w:t>
+            </w:r>
+            <w:proofErr w:type="spellEnd"/>
+            <w:r>
+              <w:rPr>
+                <w:rFonts w:ascii="Cambria" w:hAnsi="Cambria" w:cs="Helvetica"/>
+              </w:rPr>
+              <w:t xml:space="preserve"> will take no longer than 5 seconds to return </w:t>
             </w:r>
             <w:r>
               <w:rPr>
@@ -7207,9 +7938,11 @@
               <w:pStyle w:val="ListParagraph"/>
               <w:ind w:left="0"/>
             </w:pPr>
+            <w:proofErr w:type="spellStart"/>
             <w:r>
               <w:t>ViewTaskList</w:t>
             </w:r>
+            <w:proofErr w:type="spellEnd"/>
           </w:p>
         </w:tc>
       </w:tr>
@@ -7320,7 +8053,14 @@
               <w:rPr>
                 <w:rFonts w:ascii="Cambria" w:hAnsi="Cambria" w:cs="Helvetica"/>
               </w:rPr>
-              <w:t>The user requests to view the list of tasks that they have created, for the instructor, or list of tasks that are assigned, for the TA.</w:t>
+              <w:t xml:space="preserve">The user requests to view the list of tasks that they have created, for the instructor, or list of tasks that are assigned, for the </w:t>
+            </w:r>
+            <w:proofErr w:type="spellStart"/>
+            <w:r>
+              <w:rPr>
+                <w:rFonts w:ascii="Cambria" w:hAnsi="Cambria" w:cs="Helvetica"/>
+              </w:rPr>
+              <w:t>TA.</w:t>
             </w:r>
           </w:p>
           <w:p>
@@ -7357,7 +8097,14 @@
               <w:rPr>
                 <w:rFonts w:ascii="Cambria" w:hAnsi="Cambria" w:cs="Helvetica"/>
               </w:rPr>
-              <w:t>TAEval will return the list of tasks for the specific user.   The TA will receive the list of task they have been assigned.  The instructor will receive the list of tasks that they have created.</w:t>
+              <w:t>TAEval</w:t>
+            </w:r>
+            <w:proofErr w:type="spellEnd"/>
+            <w:r>
+              <w:rPr>
+                <w:rFonts w:ascii="Cambria" w:hAnsi="Cambria" w:cs="Helvetica"/>
+              </w:rPr>
+              <w:t xml:space="preserve"> will return the list of tasks for the specific user.   The TA will receive the list of task they have been assigned.  The instructor will receive the list of tasks that they have created.</w:t>
             </w:r>
           </w:p>
           <w:p>
@@ -7442,8 +8189,13 @@
               <w:ind w:left="0"/>
             </w:pPr>
             <w:r>
-              <w:t>User is logged in as an Instructor or TA to TAEval</w:t>
-            </w:r>
+              <w:t xml:space="preserve">User is logged in as an Instructor or TA to </w:t>
+            </w:r>
+            <w:proofErr w:type="spellStart"/>
+            <w:r>
+              <w:t>TAEval</w:t>
+            </w:r>
+            <w:proofErr w:type="spellEnd"/>
           </w:p>
         </w:tc>
       </w:tr>
@@ -7516,8 +8268,13 @@
                 <w:numId w:val="30"/>
               </w:numPr>
             </w:pPr>
-            <w:r>
-              <w:t>TAEval will take no longer than 5 seconds to return the requested task list</w:t>
+            <w:proofErr w:type="spellStart"/>
+            <w:r>
+              <w:t>TAEval</w:t>
+            </w:r>
+            <w:proofErr w:type="spellEnd"/>
+            <w:r>
+              <w:t xml:space="preserve"> will take no longer than 5 seconds to return the requested task list</w:t>
             </w:r>
           </w:p>
           <w:p>
@@ -7676,6 +8433,7 @@
               <w:pStyle w:val="ListParagraph"/>
               <w:ind w:left="0"/>
             </w:pPr>
+            <w:proofErr w:type="spellStart"/>
             <w:r>
               <w:t>ViewT</w:t>
             </w:r>
@@ -7685,6 +8443,7 @@
             <w:r>
               <w:t>List</w:t>
             </w:r>
+            <w:proofErr w:type="spellEnd"/>
           </w:p>
         </w:tc>
       </w:tr>
@@ -8102,9 +8861,11 @@
               <w:pStyle w:val="ListParagraph"/>
               <w:ind w:left="0"/>
             </w:pPr>
+            <w:proofErr w:type="spellStart"/>
             <w:r>
               <w:t>CreateTask</w:t>
             </w:r>
+            <w:proofErr w:type="spellEnd"/>
           </w:p>
         </w:tc>
       </w:tr>
@@ -8316,7 +9077,14 @@
               <w:rPr>
                 <w:rFonts w:ascii="Cambria" w:hAnsi="Cambria" w:cs="Helvetica"/>
               </w:rPr>
-              <w:t>Instructor submits the form.  Instructor waits for confirmation.</w:t>
+              <w:t xml:space="preserve">Instructor submits the form.  Instructor waits for </w:t>
+            </w:r>
+            <w:proofErr w:type="spellStart"/>
+            <w:r>
+              <w:rPr>
+                <w:rFonts w:ascii="Cambria" w:hAnsi="Cambria" w:cs="Helvetica"/>
+              </w:rPr>
+              <w:t>confirmation.</w:t>
             </w:r>
           </w:p>
           <w:p>
@@ -8353,7 +9121,14 @@
               <w:rPr>
                 <w:rFonts w:ascii="Cambria" w:hAnsi="Cambria" w:cs="Helvetica"/>
               </w:rPr>
-              <w:t>TAEval receives form submission and notifies instructor.</w:t>
+              <w:t>TAEval</w:t>
+            </w:r>
+            <w:proofErr w:type="spellEnd"/>
+            <w:r>
+              <w:rPr>
+                <w:rFonts w:ascii="Cambria" w:hAnsi="Cambria" w:cs="Helvetica"/>
+              </w:rPr>
+              <w:t xml:space="preserve"> receives form submission and notifies instructor.</w:t>
             </w:r>
           </w:p>
         </w:tc>
@@ -8395,7 +9170,21 @@
               <w:rPr>
                 <w:rFonts w:ascii="Cambria" w:hAnsi="Cambria"/>
               </w:rPr>
-              <w:t>User is logged into TAEval as an Instructor</w:t>
+              <w:t xml:space="preserve">User is logged into </w:t>
+            </w:r>
+            <w:proofErr w:type="spellStart"/>
+            <w:r>
+              <w:rPr>
+                <w:rFonts w:ascii="Cambria" w:hAnsi="Cambria"/>
+              </w:rPr>
+              <w:t>TAEval</w:t>
+            </w:r>
+            <w:proofErr w:type="spellEnd"/>
+            <w:r>
+              <w:rPr>
+                <w:rFonts w:ascii="Cambria" w:hAnsi="Cambria"/>
+              </w:rPr>
+              <w:t xml:space="preserve"> as an Instructor</w:t>
             </w:r>
           </w:p>
         </w:tc>
@@ -8737,9 +9526,11 @@
               <w:pStyle w:val="ListParagraph"/>
               <w:ind w:left="0"/>
             </w:pPr>
+            <w:proofErr w:type="spellStart"/>
             <w:r>
               <w:t>EditTask</w:t>
             </w:r>
+            <w:proofErr w:type="spellEnd"/>
           </w:p>
         </w:tc>
       </w:tr>
@@ -9028,7 +9819,21 @@
               <w:rPr>
                 <w:rFonts w:ascii="Cambria" w:hAnsi="Cambria"/>
               </w:rPr>
-              <w:t>User is logged into TAEval as an Instructor</w:t>
+              <w:t xml:space="preserve">User is logged into </w:t>
+            </w:r>
+            <w:proofErr w:type="spellStart"/>
+            <w:r>
+              <w:rPr>
+                <w:rFonts w:ascii="Cambria" w:hAnsi="Cambria"/>
+              </w:rPr>
+              <w:t>TAEval</w:t>
+            </w:r>
+            <w:proofErr w:type="spellEnd"/>
+            <w:r>
+              <w:rPr>
+                <w:rFonts w:ascii="Cambria" w:hAnsi="Cambria"/>
+              </w:rPr>
+              <w:t xml:space="preserve"> as an Instructor</w:t>
             </w:r>
           </w:p>
           <w:p>
@@ -9445,9 +10250,11 @@
               <w:pStyle w:val="ListParagraph"/>
               <w:ind w:left="0"/>
             </w:pPr>
+            <w:proofErr w:type="spellStart"/>
             <w:r>
               <w:t>DeleteTask</w:t>
             </w:r>
+            <w:proofErr w:type="spellEnd"/>
           </w:p>
         </w:tc>
       </w:tr>
@@ -9721,7 +10528,21 @@
               <w:rPr>
                 <w:rFonts w:ascii="Cambria" w:hAnsi="Cambria" w:cs="Helvetica"/>
               </w:rPr>
-              <w:t>User is logged in to TAEval as an Instructor.</w:t>
+              <w:t xml:space="preserve">User is logged in to </w:t>
+            </w:r>
+            <w:proofErr w:type="spellStart"/>
+            <w:r>
+              <w:rPr>
+                <w:rFonts w:ascii="Cambria" w:hAnsi="Cambria" w:cs="Helvetica"/>
+              </w:rPr>
+              <w:t>TAEval</w:t>
+            </w:r>
+            <w:proofErr w:type="spellEnd"/>
+            <w:r>
+              <w:rPr>
+                <w:rFonts w:ascii="Cambria" w:hAnsi="Cambria" w:cs="Helvetica"/>
+              </w:rPr>
+              <w:t xml:space="preserve"> as an Instructor.</w:t>
             </w:r>
           </w:p>
           <w:p>
@@ -10122,9 +10943,11 @@
               <w:pStyle w:val="ListParagraph"/>
               <w:ind w:left="0"/>
             </w:pPr>
+            <w:proofErr w:type="spellStart"/>
             <w:r>
               <w:t>EvaluateTask</w:t>
             </w:r>
+            <w:proofErr w:type="spellEnd"/>
           </w:p>
         </w:tc>
       </w:tr>
@@ -10636,7 +11459,21 @@
               <w:rPr>
                 <w:rFonts w:ascii="Times" w:hAnsi="Times" w:cs="Times"/>
               </w:rPr>
-              <w:t>The highest level of user supported by the TAEval system.  Administrators are responsible for adding, removing and editing courses, instructors and TAs in the system.</w:t>
+              <w:t xml:space="preserve">The highest level of user supported by the </w:t>
+            </w:r>
+            <w:proofErr w:type="spellStart"/>
+            <w:r>
+              <w:rPr>
+                <w:rFonts w:ascii="Times" w:hAnsi="Times" w:cs="Times"/>
+              </w:rPr>
+              <w:t>TAEval</w:t>
+            </w:r>
+            <w:proofErr w:type="spellEnd"/>
+            <w:r>
+              <w:rPr>
+                <w:rFonts w:ascii="Times" w:hAnsi="Times" w:cs="Times"/>
+              </w:rPr>
+              <w:t xml:space="preserve"> system.  Administrators are responsible for adding, removing and editing courses, instructors and TAs in the system.</w:t>
             </w:r>
           </w:p>
         </w:tc>
@@ -10917,35 +11754,142 @@
           <w:sz w:val="48"/>
           <w:szCs w:val="48"/>
         </w:rPr>
-        <w:t>*THINGS TO LOOK AT:</w:t>
-      </w:r>
-      <w:r>
-        <w:rPr>
+        <w:t>*THINGS TO LOOK AT</w:t>
+      </w:r>
+      <w:proofErr w:type="gramStart"/>
+      <w:r>
+        <w:rPr>
+          <w:b/>
+          <w:bCs/>
           <w:sz w:val="48"/>
           <w:szCs w:val="48"/>
         </w:rPr>
-        <w:t>*</w:t>
+        <w:t>:</w:t>
       </w:r>
       <w:r>
         <w:rPr>
           <w:sz w:val="48"/>
           <w:szCs w:val="48"/>
         </w:rPr>
-        <w:br/>
-      </w:r>
+        <w:t>*</w:t>
+      </w:r>
+      <w:proofErr w:type="gramEnd"/>
       <w:r>
         <w:rPr>
           <w:sz w:val="48"/>
           <w:szCs w:val="48"/>
         </w:rPr>
-        <w:t xml:space="preserve">- </w:t>
+        <w:br/>
       </w:r>
       <w:r>
         <w:rPr>
           <w:sz w:val="48"/>
           <w:szCs w:val="48"/>
         </w:rPr>
-        <w:t>Should ViewCourseList &amp; ViewTaskList be able to be initiated by TA, if according to high level diagram, TA only accesses BrowseOwnTasks? (which only has ViewTask &amp; ViewTaskEvaluation as sub use cases)</w:t>
+        <w:t xml:space="preserve">- </w:t>
+      </w:r>
+      <w:r>
+        <w:rPr>
+          <w:sz w:val="48"/>
+          <w:szCs w:val="48"/>
+        </w:rPr>
+        <w:t xml:space="preserve">Should </w:t>
+      </w:r>
+      <w:proofErr w:type="spellStart"/>
+      <w:r>
+        <w:rPr>
+          <w:sz w:val="48"/>
+          <w:szCs w:val="48"/>
+        </w:rPr>
+        <w:t>ViewCourseList</w:t>
+      </w:r>
+      <w:proofErr w:type="spellEnd"/>
+      <w:r>
+        <w:rPr>
+          <w:sz w:val="48"/>
+          <w:szCs w:val="48"/>
+        </w:rPr>
+        <w:t xml:space="preserve"> &amp; </w:t>
+      </w:r>
+      <w:proofErr w:type="spellStart"/>
+      <w:r>
+        <w:rPr>
+          <w:sz w:val="48"/>
+          <w:szCs w:val="48"/>
+        </w:rPr>
+        <w:t>ViewTaskList</w:t>
+      </w:r>
+      <w:proofErr w:type="spellEnd"/>
+      <w:r>
+        <w:rPr>
+          <w:sz w:val="48"/>
+          <w:szCs w:val="48"/>
+        </w:rPr>
+        <w:t xml:space="preserve"> be able to be initiated by TA, if according to high level diagram, TA only accesses </w:t>
+      </w:r>
+      <w:proofErr w:type="spellStart"/>
+      <w:r>
+        <w:rPr>
+          <w:sz w:val="48"/>
+          <w:szCs w:val="48"/>
+        </w:rPr>
+        <w:t>BrowseOwnTasks</w:t>
+      </w:r>
+      <w:proofErr w:type="spellEnd"/>
+      <w:r>
+        <w:rPr>
+          <w:sz w:val="48"/>
+          <w:szCs w:val="48"/>
+        </w:rPr>
+        <w:t>? (</w:t>
+      </w:r>
+      <w:proofErr w:type="gramStart"/>
+      <w:r>
+        <w:rPr>
+          <w:sz w:val="48"/>
+          <w:szCs w:val="48"/>
+        </w:rPr>
+        <w:t>which</w:t>
+      </w:r>
+      <w:proofErr w:type="gramEnd"/>
+      <w:r>
+        <w:rPr>
+          <w:sz w:val="48"/>
+          <w:szCs w:val="48"/>
+        </w:rPr>
+        <w:t xml:space="preserve"> only has </w:t>
+      </w:r>
+      <w:proofErr w:type="spellStart"/>
+      <w:r>
+        <w:rPr>
+          <w:sz w:val="48"/>
+          <w:szCs w:val="48"/>
+        </w:rPr>
+        <w:t>ViewTask</w:t>
+      </w:r>
+      <w:proofErr w:type="spellEnd"/>
+      <w:r>
+        <w:rPr>
+          <w:sz w:val="48"/>
+          <w:szCs w:val="48"/>
+        </w:rPr>
+        <w:t xml:space="preserve"> &amp; </w:t>
+      </w:r>
+      <w:proofErr w:type="spellStart"/>
+      <w:r>
+        <w:rPr>
+          <w:sz w:val="48"/>
+          <w:szCs w:val="48"/>
+        </w:rPr>
+        <w:t>ViewTaskEvaluation</w:t>
+      </w:r>
+      <w:proofErr w:type="spellEnd"/>
+      <w:r>
+        <w:rPr>
+          <w:sz w:val="48"/>
+          <w:szCs w:val="48"/>
+        </w:rPr>
+        <w:t xml:space="preserve"> as sub use cases)</w:t>
       </w:r>
       <w:r>
         <w:rPr>
@@ -11001,7 +11945,39 @@
           <w:sz w:val="48"/>
           <w:szCs w:val="48"/>
         </w:rPr>
-        <w:t>Our 2 high level use cases differ in the flow of events; BrowseOwnTasks assumes login completed, ManageTasks doesn’t</w:t>
+        <w:t xml:space="preserve">Our 2 high level use cases differ in the flow of events; </w:t>
+      </w:r>
+      <w:proofErr w:type="spellStart"/>
+      <w:r>
+        <w:rPr>
+          <w:sz w:val="48"/>
+          <w:szCs w:val="48"/>
+        </w:rPr>
+        <w:t>BrowseOwnTasks</w:t>
+      </w:r>
+      <w:proofErr w:type="spellEnd"/>
+      <w:r>
+        <w:rPr>
+          <w:sz w:val="48"/>
+          <w:szCs w:val="48"/>
+        </w:rPr>
+        <w:t xml:space="preserve"> assumes login completed, </w:t>
+      </w:r>
+      <w:proofErr w:type="spellStart"/>
+      <w:r>
+        <w:rPr>
+          <w:sz w:val="48"/>
+          <w:szCs w:val="48"/>
+        </w:rPr>
+        <w:t>ManageTasks</w:t>
+      </w:r>
+      <w:proofErr w:type="spellEnd"/>
+      <w:r>
+        <w:rPr>
+          <w:sz w:val="48"/>
+          <w:szCs w:val="48"/>
+        </w:rPr>
+        <w:t xml:space="preserve"> doesn’t</w:t>
       </w:r>
     </w:p>
     <w:p>
@@ -11021,7 +11997,23 @@
           <w:sz w:val="48"/>
           <w:szCs w:val="48"/>
         </w:rPr>
-        <w:t>Does the inclusion of other use cases belong in the Quality Requirements section of BrowseOwnTasks?</w:t>
+        <w:t xml:space="preserve">Does the inclusion of other use cases belong in the Quality Requirements section of </w:t>
+      </w:r>
+      <w:proofErr w:type="spellStart"/>
+      <w:r>
+        <w:rPr>
+          <w:sz w:val="48"/>
+          <w:szCs w:val="48"/>
+        </w:rPr>
+        <w:t>BrowseOwnTasks</w:t>
+      </w:r>
+      <w:proofErr w:type="spellEnd"/>
+      <w:r>
+        <w:rPr>
+          <w:sz w:val="48"/>
+          <w:szCs w:val="48"/>
+        </w:rPr>
+        <w:t>?</w:t>
       </w:r>
     </w:p>
     <w:p>
@@ -11041,7 +12033,48 @@
           <w:sz w:val="48"/>
           <w:szCs w:val="48"/>
         </w:rPr>
-        <w:t>Entry condition for UC-03; should we reference what is returned from  BrowseOwnTasks? Isn’t that getting too much into menu navigation? Purely as a use case, we just need A list, not necessarily to say where the list comes from?</w:t>
+        <w:t xml:space="preserve">Entry condition for UC-03; should we reference what is returned </w:t>
+      </w:r>
+      <w:proofErr w:type="gramStart"/>
+      <w:r>
+        <w:rPr>
+          <w:sz w:val="48"/>
+          <w:szCs w:val="48"/>
+        </w:rPr>
+        <w:t xml:space="preserve">from  </w:t>
+      </w:r>
+      <w:proofErr w:type="spellStart"/>
+      <w:r>
+        <w:rPr>
+          <w:sz w:val="48"/>
+          <w:szCs w:val="48"/>
+        </w:rPr>
+        <w:t>BrowseOwnTasks</w:t>
+      </w:r>
+      <w:proofErr w:type="spellEnd"/>
+      <w:proofErr w:type="gramEnd"/>
+      <w:r>
+        <w:rPr>
+          <w:sz w:val="48"/>
+          <w:szCs w:val="48"/>
+        </w:rPr>
+        <w:t xml:space="preserve">? Isn’t that getting too much into menu navigation? Purely as a use case, we just need </w:t>
+      </w:r>
+      <w:proofErr w:type="gramStart"/>
+      <w:r>
+        <w:rPr>
+          <w:sz w:val="48"/>
+          <w:szCs w:val="48"/>
+        </w:rPr>
+        <w:t>A</w:t>
+      </w:r>
+      <w:proofErr w:type="gramEnd"/>
+      <w:r>
+        <w:rPr>
+          <w:sz w:val="48"/>
+          <w:szCs w:val="48"/>
+        </w:rPr>
+        <w:t xml:space="preserve"> list, not necessarily to say where the list comes from?</w:t>
       </w:r>
     </w:p>
     <w:sectPr>

--- a/Deliverable1/TAEval_Deliverable1.docx
+++ b/Deliverable1/TAEval_Deliverable1.docx
@@ -1876,7 +1876,6 @@
         </w:numPr>
         <w:ind w:left="709"/>
         <w:rPr>
-          <w:rStyle w:val="TableGrid"/>
           <w:rFonts w:ascii="Cambria" w:hAnsi="Cambria"/>
           <w:position w:val="-2"/>
         </w:rPr>
@@ -4845,7 +4844,7 @@
               <w:t>UC-1</w:t>
             </w:r>
             <w:r>
-              <w:t>3</w:t>
+              <w:t>4</w:t>
             </w:r>
           </w:p>
         </w:tc>
@@ -4860,7 +4859,7 @@
             </w:pPr>
             <w:proofErr w:type="spellStart"/>
             <w:r>
-              <w:t>LackOfPrivilege</w:t>
+              <w:t>ExceedCharLimit</w:t>
             </w:r>
             <w:proofErr w:type="spellEnd"/>
           </w:p>
@@ -4875,7 +4874,7 @@
               <w:ind w:left="0"/>
             </w:pPr>
             <w:r>
-              <w:t>The system prompts the user to re-enter their login credentials (DUPLICATE of UC-14?)</w:t>
+              <w:t>The system prompts the user that the text input given exceeds the limit</w:t>
             </w:r>
           </w:p>
         </w:tc>
@@ -4894,7 +4893,7 @@
               <w:t>UC-1</w:t>
             </w:r>
             <w:r>
-              <w:t>4</w:t>
+              <w:t>5</w:t>
             </w:r>
           </w:p>
         </w:tc>
@@ -4909,7 +4908,7 @@
             </w:pPr>
             <w:proofErr w:type="spellStart"/>
             <w:r>
-              <w:t>InvalidCredentials</w:t>
+              <w:t>SelectedTANotFound</w:t>
             </w:r>
             <w:proofErr w:type="spellEnd"/>
           </w:p>
@@ -4924,7 +4923,26 @@
               <w:ind w:left="0"/>
             </w:pPr>
             <w:r>
-              <w:t>The system prompts the user to re-enter their login credentials</w:t>
+              <w:t>The system prom</w:t>
+            </w:r>
+            <w:r>
+              <w:t>pts the</w:t>
+            </w:r>
+            <w:bookmarkStart w:id="0" w:name="_GoBack"/>
+            <w:bookmarkEnd w:id="0"/>
+            <w:r>
+              <w:t xml:space="preserve"> Instructor that the TA </w:t>
+            </w:r>
+            <w:proofErr w:type="gramStart"/>
+            <w:r>
+              <w:t xml:space="preserve">entered </w:t>
+            </w:r>
+            <w:r>
+              <w:t xml:space="preserve"> is</w:t>
+            </w:r>
+            <w:proofErr w:type="gramEnd"/>
+            <w:r>
+              <w:t xml:space="preserve"> not found</w:t>
             </w:r>
           </w:p>
         </w:tc>
@@ -4943,7 +4961,7 @@
               <w:t>UC-1</w:t>
             </w:r>
             <w:r>
-              <w:t>5</w:t>
+              <w:t>6</w:t>
             </w:r>
           </w:p>
         </w:tc>
@@ -4958,7 +4976,7 @@
             </w:pPr>
             <w:proofErr w:type="spellStart"/>
             <w:r>
-              <w:t>RequestTimeout</w:t>
+              <w:t>NoTaskAvailable</w:t>
             </w:r>
             <w:proofErr w:type="spellEnd"/>
           </w:p>
@@ -4973,7 +4991,7 @@
               <w:ind w:left="0"/>
             </w:pPr>
             <w:r>
-              <w:t>The system prompts the user of a timeout on the last request</w:t>
+              <w:t>The system prompts the user that there are no associated tasks to be found</w:t>
             </w:r>
           </w:p>
         </w:tc>
@@ -4992,7 +5010,7 @@
               <w:t>UC-1</w:t>
             </w:r>
             <w:r>
-              <w:t>6</w:t>
+              <w:t>7</w:t>
             </w:r>
           </w:p>
         </w:tc>
@@ -5007,7 +5025,7 @@
             </w:pPr>
             <w:proofErr w:type="spellStart"/>
             <w:r>
-              <w:t>ExceedCharLimit</w:t>
+              <w:t>NoCoursesAvailable</w:t>
             </w:r>
             <w:proofErr w:type="spellEnd"/>
           </w:p>
@@ -5022,7 +5040,7 @@
               <w:ind w:left="0"/>
             </w:pPr>
             <w:r>
-              <w:t>The system prompts the user that the text input given exceeds the limit</w:t>
+              <w:t>The system prompts the user that there are no associated courses to be found</w:t>
             </w:r>
           </w:p>
         </w:tc>
@@ -5038,168 +5056,10 @@
               <w:ind w:left="0"/>
             </w:pPr>
             <w:r>
-              <w:t>UC-1</w:t>
-            </w:r>
-            <w:r>
-              <w:t>7</w:t>
-            </w:r>
-          </w:p>
-        </w:tc>
-        <w:tc>
-          <w:tcPr>
-            <w:tcW w:w="3141" w:type="dxa"/>
-          </w:tcPr>
-          <w:p>
-            <w:pPr>
-              <w:pStyle w:val="ListParagraph"/>
-              <w:ind w:left="0"/>
-            </w:pPr>
-            <w:proofErr w:type="spellStart"/>
-            <w:r>
-              <w:t>SelectedTANotFound</w:t>
-            </w:r>
-            <w:proofErr w:type="spellEnd"/>
-          </w:p>
-        </w:tc>
-        <w:tc>
-          <w:tcPr>
-            <w:tcW w:w="2830" w:type="dxa"/>
-          </w:tcPr>
-          <w:p>
-            <w:pPr>
-              <w:pStyle w:val="ListParagraph"/>
-              <w:ind w:left="0"/>
-            </w:pPr>
-            <w:r>
-              <w:t>The system prom</w:t>
-            </w:r>
-            <w:r>
-              <w:t xml:space="preserve">pts the Instructor that the TA </w:t>
-            </w:r>
-            <w:proofErr w:type="gramStart"/>
-            <w:r>
-              <w:t xml:space="preserve">entered </w:t>
-            </w:r>
-            <w:r>
-              <w:t xml:space="preserve"> is</w:t>
-            </w:r>
-            <w:proofErr w:type="gramEnd"/>
-            <w:r>
-              <w:t xml:space="preserve"> not found</w:t>
-            </w:r>
-          </w:p>
-        </w:tc>
-      </w:tr>
-      <w:tr>
-        <w:tc>
-          <w:tcPr>
-            <w:tcW w:w="1796" w:type="dxa"/>
-          </w:tcPr>
-          <w:p>
-            <w:pPr>
-              <w:pStyle w:val="ListParagraph"/>
-              <w:ind w:left="0"/>
-            </w:pPr>
-            <w:r>
-              <w:t>UC-1</w:t>
-            </w:r>
-            <w:r>
-              <w:t>8</w:t>
-            </w:r>
-          </w:p>
-        </w:tc>
-        <w:tc>
-          <w:tcPr>
-            <w:tcW w:w="3141" w:type="dxa"/>
-          </w:tcPr>
-          <w:p>
-            <w:pPr>
-              <w:pStyle w:val="ListParagraph"/>
-              <w:ind w:left="0"/>
-            </w:pPr>
-            <w:proofErr w:type="spellStart"/>
-            <w:r>
-              <w:t>NoTaskAvailable</w:t>
-            </w:r>
-            <w:proofErr w:type="spellEnd"/>
-          </w:p>
-        </w:tc>
-        <w:tc>
-          <w:tcPr>
-            <w:tcW w:w="2830" w:type="dxa"/>
-          </w:tcPr>
-          <w:p>
-            <w:pPr>
-              <w:pStyle w:val="ListParagraph"/>
-              <w:ind w:left="0"/>
-            </w:pPr>
-            <w:r>
-              <w:t>The system prompts the user that there are no associated tasks to be found</w:t>
-            </w:r>
-          </w:p>
-        </w:tc>
-      </w:tr>
-      <w:tr>
-        <w:tc>
-          <w:tcPr>
-            <w:tcW w:w="1796" w:type="dxa"/>
-          </w:tcPr>
-          <w:p>
-            <w:pPr>
-              <w:pStyle w:val="ListParagraph"/>
-              <w:ind w:left="0"/>
-            </w:pPr>
-            <w:r>
-              <w:t>UC-19</w:t>
-            </w:r>
-          </w:p>
-        </w:tc>
-        <w:tc>
-          <w:tcPr>
-            <w:tcW w:w="3141" w:type="dxa"/>
-          </w:tcPr>
-          <w:p>
-            <w:pPr>
-              <w:pStyle w:val="ListParagraph"/>
-              <w:ind w:left="0"/>
-            </w:pPr>
-            <w:proofErr w:type="spellStart"/>
-            <w:r>
-              <w:t>NoCoursesAvailable</w:t>
-            </w:r>
-            <w:proofErr w:type="spellEnd"/>
-          </w:p>
-        </w:tc>
-        <w:tc>
-          <w:tcPr>
-            <w:tcW w:w="2830" w:type="dxa"/>
-          </w:tcPr>
-          <w:p>
-            <w:pPr>
-              <w:pStyle w:val="ListParagraph"/>
-              <w:ind w:left="0"/>
-            </w:pPr>
-            <w:r>
-              <w:t>The system prompts the user that there are no associated courses to be found</w:t>
-            </w:r>
-          </w:p>
-        </w:tc>
-      </w:tr>
-      <w:tr>
-        <w:tc>
-          <w:tcPr>
-            <w:tcW w:w="1796" w:type="dxa"/>
-          </w:tcPr>
-          <w:p>
-            <w:pPr>
-              <w:pStyle w:val="ListParagraph"/>
-              <w:ind w:left="0"/>
-            </w:pPr>
-            <w:r>
-              <w:t>UC-2</w:t>
-            </w:r>
-            <w:r>
-              <w:t>0</w:t>
+              <w:t>UC-</w:t>
+            </w:r>
+            <w:r>
+              <w:t>18</w:t>
             </w:r>
           </w:p>
         </w:tc>
@@ -5926,8 +5786,6 @@
               <w:br/>
               <w:t>Participated by TA</w:t>
             </w:r>
-            <w:bookmarkStart w:id="0" w:name="_GoBack"/>
-            <w:bookmarkEnd w:id="0"/>
           </w:p>
         </w:tc>
       </w:tr>
@@ -6536,14 +6394,7 @@
               <w:rPr>
                 <w:rFonts w:ascii="Cambria" w:hAnsi="Cambria" w:cs="Helvetica"/>
               </w:rPr>
-              <w:t xml:space="preserve">TA selects a single task they want to </w:t>
-            </w:r>
-            <w:proofErr w:type="spellStart"/>
-            <w:r>
-              <w:rPr>
-                <w:rFonts w:ascii="Cambria" w:hAnsi="Cambria" w:cs="Helvetica"/>
-              </w:rPr>
-              <w:t>view.</w:t>
+              <w:t>TA selects a single task they want to view.</w:t>
             </w:r>
           </w:p>
           <w:p>
@@ -6576,6 +6427,7 @@
                 <w:rFonts w:ascii="Cambria" w:hAnsi="Cambria" w:cs="Helvetica"/>
               </w:rPr>
             </w:pPr>
+            <w:proofErr w:type="spellStart"/>
             <w:r>
               <w:rPr>
                 <w:rFonts w:ascii="Cambria" w:hAnsi="Cambria" w:cs="Helvetica"/>
@@ -7048,14 +6900,7 @@
               <w:rPr>
                 <w:rFonts w:cs="Helvetica"/>
               </w:rPr>
-              <w:t xml:space="preserve">TA selects a single task they want to view that has been </w:t>
-            </w:r>
-            <w:proofErr w:type="spellStart"/>
-            <w:r>
-              <w:rPr>
-                <w:rFonts w:cs="Helvetica"/>
-              </w:rPr>
-              <w:t>evaluated</w:t>
+              <w:t>TA selects a single task they want to view that has been evaluated</w:t>
             </w:r>
           </w:p>
           <w:p>
@@ -7088,6 +6933,7 @@
                 <w:rFonts w:cs="Helvetica"/>
               </w:rPr>
             </w:pPr>
+            <w:proofErr w:type="spellStart"/>
             <w:r>
               <w:rPr>
                 <w:rFonts w:cs="Helvetica"/>
@@ -7552,14 +7398,7 @@
               <w:rPr>
                 <w:rFonts w:ascii="Cambria" w:hAnsi="Cambria" w:cs="Helvetica"/>
               </w:rPr>
-              <w:t xml:space="preserve">The user requests to view the course list that they currently instruct or have previously instructed, for the instructor, or have tasks currently or previously assigned, for the </w:t>
-            </w:r>
-            <w:proofErr w:type="spellStart"/>
-            <w:r>
-              <w:rPr>
-                <w:rFonts w:ascii="Cambria" w:hAnsi="Cambria" w:cs="Helvetica"/>
-              </w:rPr>
-              <w:t>TA.</w:t>
+              <w:t>The user requests to view the course list that they currently instruct or have previously instructed, for the instructor, or have tasks currently or previously assigned, for the TA.</w:t>
             </w:r>
           </w:p>
           <w:p>
@@ -7592,6 +7431,7 @@
                 <w:rFonts w:ascii="Cambria" w:hAnsi="Cambria" w:cs="Helvetica"/>
               </w:rPr>
             </w:pPr>
+            <w:proofErr w:type="spellStart"/>
             <w:r>
               <w:rPr>
                 <w:rFonts w:ascii="Cambria" w:hAnsi="Cambria" w:cs="Helvetica"/>
@@ -8053,14 +7893,7 @@
               <w:rPr>
                 <w:rFonts w:ascii="Cambria" w:hAnsi="Cambria" w:cs="Helvetica"/>
               </w:rPr>
-              <w:t xml:space="preserve">The user requests to view the list of tasks that they have created, for the instructor, or list of tasks that are assigned, for the </w:t>
-            </w:r>
-            <w:proofErr w:type="spellStart"/>
-            <w:r>
-              <w:rPr>
-                <w:rFonts w:ascii="Cambria" w:hAnsi="Cambria" w:cs="Helvetica"/>
-              </w:rPr>
-              <w:t>TA.</w:t>
+              <w:t>The user requests to view the list of tasks that they have created, for the instructor, or list of tasks that are assigned, for the TA.</w:t>
             </w:r>
           </w:p>
           <w:p>
@@ -8093,6 +7926,7 @@
                 <w:rFonts w:ascii="Cambria" w:hAnsi="Cambria" w:cs="Helvetica"/>
               </w:rPr>
             </w:pPr>
+            <w:proofErr w:type="spellStart"/>
             <w:r>
               <w:rPr>
                 <w:rFonts w:ascii="Cambria" w:hAnsi="Cambria" w:cs="Helvetica"/>
@@ -9077,14 +8911,7 @@
               <w:rPr>
                 <w:rFonts w:ascii="Cambria" w:hAnsi="Cambria" w:cs="Helvetica"/>
               </w:rPr>
-              <w:t xml:space="preserve">Instructor submits the form.  Instructor waits for </w:t>
-            </w:r>
-            <w:proofErr w:type="spellStart"/>
-            <w:r>
-              <w:rPr>
-                <w:rFonts w:ascii="Cambria" w:hAnsi="Cambria" w:cs="Helvetica"/>
-              </w:rPr>
-              <w:t>confirmation.</w:t>
+              <w:t>Instructor submits the form.  Instructor waits for confirmation.</w:t>
             </w:r>
           </w:p>
           <w:p>
@@ -9117,6 +8944,7 @@
                 <w:rFonts w:ascii="Cambria" w:hAnsi="Cambria" w:cs="Helvetica"/>
               </w:rPr>
             </w:pPr>
+            <w:proofErr w:type="spellStart"/>
             <w:r>
               <w:rPr>
                 <w:rFonts w:ascii="Cambria" w:hAnsi="Cambria" w:cs="Helvetica"/>
@@ -12298,7 +12126,51 @@
     <w:nsid w:val="00000005"/>
     <w:multiLevelType w:val="multilevel"/>
     <w:tmpl w:val="894EE877"/>
-    <w:numStyleLink w:val="Bullet"/>
+    <w:lvl w:ilvl="0">
+      <w:numFmt w:val="decimal"/>
+      <w:lvlText w:val=""/>
+      <w:lvlJc w:val="left"/>
+    </w:lvl>
+    <w:lvl w:ilvl="1">
+      <w:numFmt w:val="decimal"/>
+      <w:lvlText w:val=""/>
+      <w:lvlJc w:val="left"/>
+    </w:lvl>
+    <w:lvl w:ilvl="2">
+      <w:numFmt w:val="decimal"/>
+      <w:lvlText w:val=""/>
+      <w:lvlJc w:val="left"/>
+    </w:lvl>
+    <w:lvl w:ilvl="3">
+      <w:numFmt w:val="decimal"/>
+      <w:lvlText w:val=""/>
+      <w:lvlJc w:val="left"/>
+    </w:lvl>
+    <w:lvl w:ilvl="4">
+      <w:numFmt w:val="decimal"/>
+      <w:lvlText w:val=""/>
+      <w:lvlJc w:val="left"/>
+    </w:lvl>
+    <w:lvl w:ilvl="5">
+      <w:numFmt w:val="decimal"/>
+      <w:lvlText w:val=""/>
+      <w:lvlJc w:val="left"/>
+    </w:lvl>
+    <w:lvl w:ilvl="6">
+      <w:numFmt w:val="decimal"/>
+      <w:lvlText w:val=""/>
+      <w:lvlJc w:val="left"/>
+    </w:lvl>
+    <w:lvl w:ilvl="7">
+      <w:numFmt w:val="decimal"/>
+      <w:lvlText w:val=""/>
+      <w:lvlJc w:val="left"/>
+    </w:lvl>
+    <w:lvl w:ilvl="8">
+      <w:numFmt w:val="decimal"/>
+      <w:lvlText w:val=""/>
+      <w:lvlJc w:val="left"/>
+    </w:lvl>
   </w:abstractNum>
   <w:abstractNum w:abstractNumId="3">
     <w:nsid w:val="0C1B1A23"/>
@@ -15413,11 +15285,6 @@
   <w:style w:type="numbering" w:customStyle="1" w:styleId="Bullet">
     <w:name w:val="Bullet"/>
     <w:rsid w:val="00F20BBF"/>
-    <w:pPr>
-      <w:numPr>
-        <w:numId w:val="4"/>
-      </w:numPr>
-    </w:pPr>
   </w:style>
   <w:style w:type="character" w:styleId="Strong">
     <w:name w:val="Strong"/>
@@ -15662,11 +15529,6 @@
   <w:style w:type="numbering" w:customStyle="1" w:styleId="Bullet">
     <w:name w:val="Bullet"/>
     <w:rsid w:val="00F20BBF"/>
-    <w:pPr>
-      <w:numPr>
-        <w:numId w:val="4"/>
-      </w:numPr>
-    </w:pPr>
   </w:style>
   <w:style w:type="character" w:styleId="Strong">
     <w:name w:val="Strong"/>

--- a/Deliverable1/TAEval_Deliverable1.docx
+++ b/Deliverable1/TAEval_Deliverable1.docx
@@ -3934,9 +3934,55 @@
         </w:rPr>
         <w:br/>
       </w:r>
-      <w:r>
-        <w:t>&lt;explain what a use case model is in the context of our system. Explain how this section is organized&gt;</w:t>
-      </w:r>
+    </w:p>
+    <w:p>
+      <w:pPr>
+        <w:pStyle w:val="ListParagraph"/>
+        <w:ind w:left="1089"/>
+      </w:pPr>
+      <w:r>
+        <w:t xml:space="preserve">Use case models are used to model </w:t>
+      </w:r>
+      <w:proofErr w:type="gramStart"/>
+      <w:r>
+        <w:t>high level</w:t>
+      </w:r>
+      <w:proofErr w:type="gramEnd"/>
+      <w:r>
+        <w:t xml:space="preserve"> functionality, at a level that is relevant to the user. For our system, we have created use cases to model actions that the Instructor and TA users would perform in conjunction with the </w:t>
+      </w:r>
+      <w:proofErr w:type="spellStart"/>
+      <w:r>
+        <w:t>TAEval</w:t>
+      </w:r>
+      <w:proofErr w:type="spellEnd"/>
+      <w:r>
+        <w:t xml:space="preserve"> system. Below we begin by giving an overview of all of the high-level use cases, followed by </w:t>
+      </w:r>
+      <w:r>
+        <w:t>the</w:t>
+      </w:r>
+      <w:r>
+        <w:t xml:space="preserve"> detailed use cases</w:t>
+      </w:r>
+      <w:r>
+        <w:t xml:space="preserve"> with their assigned traceability codes and given names</w:t>
+      </w:r>
+      <w:r>
+        <w:t xml:space="preserve">. Following the overview, we present tables containing use case descriptions that outline the how we define each use case with respect to traceability code, name, flow of events, entry and exit conditions, quality requirements, and traceability to functional or non-functional requirements that we have previously </w:t>
+      </w:r>
+      <w:r>
+        <w:t>defined</w:t>
+      </w:r>
+      <w:r>
+        <w:t>.</w:t>
+      </w:r>
+    </w:p>
+    <w:p>
+      <w:pPr>
+        <w:pStyle w:val="ListParagraph"/>
+        <w:ind w:left="1089"/>
+      </w:pPr>
     </w:p>
     <w:p>
       <w:pPr>
@@ -4170,7 +4216,12 @@
               <w:ind w:left="0"/>
             </w:pPr>
             <w:r>
-              <w:t>The Instructor manages selected properties for all tasks</w:t>
+              <w:t>The Instructor manages sele</w:t>
+            </w:r>
+            <w:bookmarkStart w:id="0" w:name="_GoBack"/>
+            <w:bookmarkEnd w:id="0"/>
+            <w:r>
+              <w:t>cted properties for all tasks</w:t>
             </w:r>
           </w:p>
         </w:tc>
@@ -4250,9 +4301,9 @@
         <w:tblLook w:val="04A0" w:firstRow="1" w:lastRow="0" w:firstColumn="1" w:lastColumn="0" w:noHBand="0" w:noVBand="1"/>
       </w:tblPr>
       <w:tblGrid>
-        <w:gridCol w:w="1796"/>
-        <w:gridCol w:w="3141"/>
-        <w:gridCol w:w="2830"/>
+        <w:gridCol w:w="1784"/>
+        <w:gridCol w:w="3200"/>
+        <w:gridCol w:w="2783"/>
       </w:tblGrid>
       <w:tr>
         <w:tc>
@@ -4844,6 +4895,55 @@
               <w:t>UC-1</w:t>
             </w:r>
             <w:r>
+              <w:t>3</w:t>
+            </w:r>
+          </w:p>
+        </w:tc>
+        <w:tc>
+          <w:tcPr>
+            <w:tcW w:w="3141" w:type="dxa"/>
+          </w:tcPr>
+          <w:p>
+            <w:pPr>
+              <w:pStyle w:val="ListParagraph"/>
+              <w:ind w:left="0"/>
+            </w:pPr>
+            <w:proofErr w:type="spellStart"/>
+            <w:r>
+              <w:t>ExceedCharLimit</w:t>
+            </w:r>
+            <w:proofErr w:type="spellEnd"/>
+          </w:p>
+        </w:tc>
+        <w:tc>
+          <w:tcPr>
+            <w:tcW w:w="2830" w:type="dxa"/>
+          </w:tcPr>
+          <w:p>
+            <w:pPr>
+              <w:pStyle w:val="ListParagraph"/>
+              <w:ind w:left="0"/>
+            </w:pPr>
+            <w:r>
+              <w:t>The system prompts the user that the text input given exceeds the limit</w:t>
+            </w:r>
+          </w:p>
+        </w:tc>
+      </w:tr>
+      <w:tr>
+        <w:tc>
+          <w:tcPr>
+            <w:tcW w:w="1796" w:type="dxa"/>
+          </w:tcPr>
+          <w:p>
+            <w:pPr>
+              <w:pStyle w:val="ListParagraph"/>
+              <w:ind w:left="0"/>
+            </w:pPr>
+            <w:r>
+              <w:t>UC-1</w:t>
+            </w:r>
+            <w:r>
               <w:t>4</w:t>
             </w:r>
           </w:p>
@@ -4859,7 +4959,7 @@
             </w:pPr>
             <w:proofErr w:type="spellStart"/>
             <w:r>
-              <w:t>ExceedCharLimit</w:t>
+              <w:t>RepositoryModificationError</w:t>
             </w:r>
             <w:proofErr w:type="spellEnd"/>
           </w:p>
@@ -4874,7 +4974,13 @@
               <w:ind w:left="0"/>
             </w:pPr>
             <w:r>
-              <w:t>The system prompts the user that the text input given exceeds the limit</w:t>
+              <w:t>The system prom</w:t>
+            </w:r>
+            <w:r>
+              <w:t xml:space="preserve">pts the </w:t>
+            </w:r>
+            <w:r>
+              <w:t>user that the request could not be completed because the system was modified</w:t>
             </w:r>
           </w:p>
         </w:tc>
@@ -4908,7 +5014,7 @@
             </w:pPr>
             <w:proofErr w:type="spellStart"/>
             <w:r>
-              <w:t>SelectedTANotFound</w:t>
+              <w:t>NoTaskAvailable</w:t>
             </w:r>
             <w:proofErr w:type="spellEnd"/>
           </w:p>
@@ -4923,26 +5029,7 @@
               <w:ind w:left="0"/>
             </w:pPr>
             <w:r>
-              <w:t>The system prom</w:t>
-            </w:r>
-            <w:r>
-              <w:t>pts the</w:t>
-            </w:r>
-            <w:bookmarkStart w:id="0" w:name="_GoBack"/>
-            <w:bookmarkEnd w:id="0"/>
-            <w:r>
-              <w:t xml:space="preserve"> Instructor that the TA </w:t>
-            </w:r>
-            <w:proofErr w:type="gramStart"/>
-            <w:r>
-              <w:t xml:space="preserve">entered </w:t>
-            </w:r>
-            <w:r>
-              <w:t xml:space="preserve"> is</w:t>
-            </w:r>
-            <w:proofErr w:type="gramEnd"/>
-            <w:r>
-              <w:t xml:space="preserve"> not found</w:t>
+              <w:t>The system prompts the user that there are no associated tasks to be found</w:t>
             </w:r>
           </w:p>
         </w:tc>
@@ -4976,7 +5063,7 @@
             </w:pPr>
             <w:proofErr w:type="spellStart"/>
             <w:r>
-              <w:t>NoTaskAvailable</w:t>
+              <w:t>NoCoursesAvailable</w:t>
             </w:r>
             <w:proofErr w:type="spellEnd"/>
           </w:p>
@@ -4991,7 +5078,7 @@
               <w:ind w:left="0"/>
             </w:pPr>
             <w:r>
-              <w:t>The system prompts the user that there are no associated tasks to be found</w:t>
+              <w:t>The system prompts the user that there are no associated courses to be found</w:t>
             </w:r>
           </w:p>
         </w:tc>
@@ -5007,59 +5094,13 @@
               <w:ind w:left="0"/>
             </w:pPr>
             <w:r>
-              <w:t>UC-1</w:t>
+              <w:t>UC-</w:t>
+            </w:r>
+            <w:r>
+              <w:t>1</w:t>
             </w:r>
             <w:r>
               <w:t>7</w:t>
-            </w:r>
-          </w:p>
-        </w:tc>
-        <w:tc>
-          <w:tcPr>
-            <w:tcW w:w="3141" w:type="dxa"/>
-          </w:tcPr>
-          <w:p>
-            <w:pPr>
-              <w:pStyle w:val="ListParagraph"/>
-              <w:ind w:left="0"/>
-            </w:pPr>
-            <w:proofErr w:type="spellStart"/>
-            <w:r>
-              <w:t>NoCoursesAvailable</w:t>
-            </w:r>
-            <w:proofErr w:type="spellEnd"/>
-          </w:p>
-        </w:tc>
-        <w:tc>
-          <w:tcPr>
-            <w:tcW w:w="2830" w:type="dxa"/>
-          </w:tcPr>
-          <w:p>
-            <w:pPr>
-              <w:pStyle w:val="ListParagraph"/>
-              <w:ind w:left="0"/>
-            </w:pPr>
-            <w:r>
-              <w:t>The system prompts the user that there are no associated courses to be found</w:t>
-            </w:r>
-          </w:p>
-        </w:tc>
-      </w:tr>
-      <w:tr>
-        <w:tc>
-          <w:tcPr>
-            <w:tcW w:w="1796" w:type="dxa"/>
-          </w:tcPr>
-          <w:p>
-            <w:pPr>
-              <w:pStyle w:val="ListParagraph"/>
-              <w:ind w:left="0"/>
-            </w:pPr>
-            <w:r>
-              <w:t>UC-</w:t>
-            </w:r>
-            <w:r>
-              <w:t>18</w:t>
             </w:r>
           </w:p>
         </w:tc>
@@ -5128,15 +5169,7 @@
         </w:rPr>
       </w:pPr>
       <w:r>
-        <w:t>&lt;</w:t>
-      </w:r>
-      <w:proofErr w:type="gramStart"/>
-      <w:r>
-        <w:t>small</w:t>
-      </w:r>
-      <w:proofErr w:type="gramEnd"/>
-      <w:r>
-        <w:t xml:space="preserve"> blurb about what each of the tables below are/what they show in general&gt;</w:t>
+        <w:t xml:space="preserve">The following tables organize the layout for a detailed description of each use case. Each table will list the actors that participate in the use case followed by a flow of events that illustrate how the use case proceeds through each step, from being invoked to ending. The entry condition is defined as the condition(s) that must be met for the use case to be invoked. The exit condition is defined as the condition(s) that the system must be left in once the use case terminates. Finally, we list quality requirements pertaining to each use case and the functional or non-functional requirements that are fulfilled.  </w:t>
       </w:r>
       <w:r>
         <w:br/>
@@ -11080,6 +11113,3835 @@
         </w:rPr>
       </w:pPr>
     </w:p>
+    <w:tbl>
+      <w:tblPr>
+        <w:tblStyle w:val="TableGrid"/>
+        <w:tblW w:w="0" w:type="auto"/>
+        <w:tblInd w:w="1089" w:type="dxa"/>
+        <w:tblLook w:val="04A0" w:firstRow="1" w:lastRow="0" w:firstColumn="1" w:lastColumn="0" w:noHBand="0" w:noVBand="1"/>
+      </w:tblPr>
+      <w:tblGrid>
+        <w:gridCol w:w="2251"/>
+        <w:gridCol w:w="5416"/>
+      </w:tblGrid>
+      <w:tr>
+        <w:trPr>
+          <w:trHeight w:val="276"/>
+        </w:trPr>
+        <w:tc>
+          <w:tcPr>
+            <w:tcW w:w="2251" w:type="dxa"/>
+          </w:tcPr>
+          <w:p>
+            <w:pPr>
+              <w:widowControl w:val="0"/>
+              <w:tabs>
+                <w:tab w:val="left" w:pos="566"/>
+                <w:tab w:val="left" w:pos="1133"/>
+                <w:tab w:val="left" w:pos="1700"/>
+                <w:tab w:val="left" w:pos="2267"/>
+                <w:tab w:val="left" w:pos="2834"/>
+                <w:tab w:val="left" w:pos="3401"/>
+                <w:tab w:val="left" w:pos="3968"/>
+                <w:tab w:val="left" w:pos="4535"/>
+                <w:tab w:val="left" w:pos="5102"/>
+                <w:tab w:val="left" w:pos="5669"/>
+                <w:tab w:val="left" w:pos="6236"/>
+                <w:tab w:val="left" w:pos="6803"/>
+              </w:tabs>
+              <w:autoSpaceDE w:val="0"/>
+              <w:autoSpaceDN w:val="0"/>
+              <w:adjustRightInd w:val="0"/>
+              <w:rPr>
+                <w:rFonts w:ascii="Cambria" w:hAnsi="Cambria" w:cs="Helvetica"/>
+                <w:i/>
+              </w:rPr>
+            </w:pPr>
+            <w:r>
+              <w:rPr>
+                <w:rFonts w:ascii="Cambria" w:hAnsi="Cambria" w:cs="Helvetica"/>
+                <w:i/>
+              </w:rPr>
+              <w:t>Use Case Identifier</w:t>
+            </w:r>
+          </w:p>
+        </w:tc>
+        <w:tc>
+          <w:tcPr>
+            <w:tcW w:w="5416" w:type="dxa"/>
+          </w:tcPr>
+          <w:p>
+            <w:pPr>
+              <w:pStyle w:val="ListParagraph"/>
+              <w:ind w:left="0"/>
+            </w:pPr>
+            <w:r>
+              <w:t>UC-1</w:t>
+            </w:r>
+            <w:r>
+              <w:t>2</w:t>
+            </w:r>
+          </w:p>
+        </w:tc>
+      </w:tr>
+      <w:tr>
+        <w:trPr>
+          <w:trHeight w:val="257"/>
+        </w:trPr>
+        <w:tc>
+          <w:tcPr>
+            <w:tcW w:w="2251" w:type="dxa"/>
+          </w:tcPr>
+          <w:p>
+            <w:pPr>
+              <w:pStyle w:val="ListParagraph"/>
+              <w:ind w:left="0"/>
+              <w:rPr>
+                <w:i/>
+              </w:rPr>
+            </w:pPr>
+            <w:r>
+              <w:rPr>
+                <w:i/>
+              </w:rPr>
+              <w:t>Name</w:t>
+            </w:r>
+          </w:p>
+        </w:tc>
+        <w:tc>
+          <w:tcPr>
+            <w:tcW w:w="5416" w:type="dxa"/>
+          </w:tcPr>
+          <w:p>
+            <w:pPr>
+              <w:pStyle w:val="ListParagraph"/>
+              <w:ind w:left="0"/>
+            </w:pPr>
+            <w:proofErr w:type="spellStart"/>
+            <w:r>
+              <w:t>NetworkError</w:t>
+            </w:r>
+            <w:proofErr w:type="spellEnd"/>
+          </w:p>
+        </w:tc>
+      </w:tr>
+      <w:tr>
+        <w:trPr>
+          <w:trHeight w:val="276"/>
+        </w:trPr>
+        <w:tc>
+          <w:tcPr>
+            <w:tcW w:w="2251" w:type="dxa"/>
+          </w:tcPr>
+          <w:p>
+            <w:pPr>
+              <w:pStyle w:val="ListParagraph"/>
+              <w:ind w:left="0"/>
+              <w:rPr>
+                <w:i/>
+              </w:rPr>
+            </w:pPr>
+            <w:r>
+              <w:rPr>
+                <w:i/>
+              </w:rPr>
+              <w:t>Participating Actors</w:t>
+            </w:r>
+          </w:p>
+        </w:tc>
+        <w:tc>
+          <w:tcPr>
+            <w:tcW w:w="5416" w:type="dxa"/>
+          </w:tcPr>
+          <w:p>
+            <w:pPr>
+              <w:pStyle w:val="ListParagraph"/>
+              <w:ind w:left="0"/>
+            </w:pPr>
+            <w:r>
+              <w:t xml:space="preserve">Communicates with </w:t>
+            </w:r>
+            <w:r>
+              <w:t>Instructor</w:t>
+            </w:r>
+            <w:r>
+              <w:t xml:space="preserve"> and</w:t>
+            </w:r>
+            <w:r>
+              <w:t xml:space="preserve"> TA</w:t>
+            </w:r>
+          </w:p>
+        </w:tc>
+      </w:tr>
+      <w:tr>
+        <w:trPr>
+          <w:trHeight w:val="1105"/>
+        </w:trPr>
+        <w:tc>
+          <w:tcPr>
+            <w:tcW w:w="2251" w:type="dxa"/>
+          </w:tcPr>
+          <w:p>
+            <w:pPr>
+              <w:pStyle w:val="ListParagraph"/>
+              <w:ind w:left="0"/>
+              <w:rPr>
+                <w:i/>
+              </w:rPr>
+            </w:pPr>
+            <w:r>
+              <w:rPr>
+                <w:i/>
+              </w:rPr>
+              <w:t>Flow of Events</w:t>
+            </w:r>
+          </w:p>
+        </w:tc>
+        <w:tc>
+          <w:tcPr>
+            <w:tcW w:w="5416" w:type="dxa"/>
+          </w:tcPr>
+          <w:p>
+            <w:pPr>
+              <w:widowControl w:val="0"/>
+              <w:tabs>
+                <w:tab w:val="left" w:pos="220"/>
+                <w:tab w:val="left" w:pos="720"/>
+                <w:tab w:val="left" w:pos="1133"/>
+                <w:tab w:val="left" w:pos="1700"/>
+                <w:tab w:val="left" w:pos="2267"/>
+                <w:tab w:val="left" w:pos="2834"/>
+                <w:tab w:val="left" w:pos="3401"/>
+                <w:tab w:val="left" w:pos="3968"/>
+                <w:tab w:val="left" w:pos="4535"/>
+                <w:tab w:val="left" w:pos="5102"/>
+                <w:tab w:val="left" w:pos="5669"/>
+                <w:tab w:val="left" w:pos="6236"/>
+                <w:tab w:val="left" w:pos="6803"/>
+              </w:tabs>
+              <w:autoSpaceDE w:val="0"/>
+              <w:autoSpaceDN w:val="0"/>
+              <w:adjustRightInd w:val="0"/>
+              <w:rPr>
+                <w:rFonts w:ascii="Cambria" w:hAnsi="Cambria" w:cs="Helvetica"/>
+              </w:rPr>
+            </w:pPr>
+            <w:r>
+              <w:rPr>
+                <w:rFonts w:ascii="Cambria" w:hAnsi="Cambria" w:cs="Helvetica"/>
+              </w:rPr>
+              <w:t xml:space="preserve">1. The </w:t>
+            </w:r>
+            <w:proofErr w:type="spellStart"/>
+            <w:r>
+              <w:rPr>
+                <w:rFonts w:ascii="Cambria" w:hAnsi="Cambria" w:cs="Helvetica"/>
+              </w:rPr>
+              <w:t>TAEval</w:t>
+            </w:r>
+            <w:proofErr w:type="spellEnd"/>
+            <w:r>
+              <w:rPr>
+                <w:rFonts w:ascii="Cambria" w:hAnsi="Cambria" w:cs="Helvetica"/>
+              </w:rPr>
+              <w:t xml:space="preserve"> system encounters a network error (timeout, no connection, etc.).</w:t>
+            </w:r>
+          </w:p>
+          <w:p>
+            <w:pPr>
+              <w:pStyle w:val="ListParagraph"/>
+              <w:ind w:left="0"/>
+            </w:pPr>
+            <w:r>
+              <w:rPr>
+                <w:rFonts w:ascii="Cambria" w:hAnsi="Cambria" w:cs="Helvetica"/>
+              </w:rPr>
+              <w:t xml:space="preserve">2. The </w:t>
+            </w:r>
+            <w:proofErr w:type="spellStart"/>
+            <w:r>
+              <w:rPr>
+                <w:rFonts w:ascii="Cambria" w:hAnsi="Cambria" w:cs="Helvetica"/>
+              </w:rPr>
+              <w:t>TAEval</w:t>
+            </w:r>
+            <w:proofErr w:type="spellEnd"/>
+            <w:r>
+              <w:rPr>
+                <w:rFonts w:ascii="Cambria" w:hAnsi="Cambria" w:cs="Helvetica"/>
+              </w:rPr>
+              <w:t xml:space="preserve"> client will notify user about network error and will allow user to try their request again.</w:t>
+            </w:r>
+          </w:p>
+        </w:tc>
+      </w:tr>
+      <w:tr>
+        <w:trPr>
+          <w:trHeight w:val="2230"/>
+        </w:trPr>
+        <w:tc>
+          <w:tcPr>
+            <w:tcW w:w="2251" w:type="dxa"/>
+          </w:tcPr>
+          <w:p>
+            <w:pPr>
+              <w:pStyle w:val="ListParagraph"/>
+              <w:ind w:left="0"/>
+              <w:rPr>
+                <w:i/>
+              </w:rPr>
+            </w:pPr>
+            <w:r>
+              <w:rPr>
+                <w:i/>
+              </w:rPr>
+              <w:t>Entry Conditions</w:t>
+            </w:r>
+          </w:p>
+        </w:tc>
+        <w:tc>
+          <w:tcPr>
+            <w:tcW w:w="5416" w:type="dxa"/>
+          </w:tcPr>
+          <w:p>
+            <w:pPr>
+              <w:pStyle w:val="ListParagraph"/>
+              <w:widowControl w:val="0"/>
+              <w:numPr>
+                <w:ilvl w:val="0"/>
+                <w:numId w:val="32"/>
+              </w:numPr>
+              <w:tabs>
+                <w:tab w:val="left" w:pos="566"/>
+                <w:tab w:val="left" w:pos="1133"/>
+                <w:tab w:val="left" w:pos="1700"/>
+                <w:tab w:val="left" w:pos="2267"/>
+                <w:tab w:val="left" w:pos="2834"/>
+                <w:tab w:val="left" w:pos="3401"/>
+                <w:tab w:val="left" w:pos="3968"/>
+                <w:tab w:val="left" w:pos="4535"/>
+                <w:tab w:val="left" w:pos="5102"/>
+                <w:tab w:val="left" w:pos="5669"/>
+                <w:tab w:val="left" w:pos="6236"/>
+                <w:tab w:val="left" w:pos="6803"/>
+              </w:tabs>
+              <w:autoSpaceDE w:val="0"/>
+              <w:autoSpaceDN w:val="0"/>
+              <w:adjustRightInd w:val="0"/>
+              <w:rPr>
+                <w:rFonts w:ascii="Cambria" w:hAnsi="Cambria" w:cs="Helvetica"/>
+              </w:rPr>
+            </w:pPr>
+            <w:r>
+              <w:rPr>
+                <w:rFonts w:ascii="Cambria" w:hAnsi="Cambria" w:cs="Helvetica"/>
+              </w:rPr>
+              <w:t xml:space="preserve">This use case extends the </w:t>
+            </w:r>
+            <w:proofErr w:type="spellStart"/>
+            <w:r>
+              <w:rPr>
+                <w:rFonts w:ascii="Cambria" w:hAnsi="Cambria" w:cs="Helvetica"/>
+              </w:rPr>
+              <w:t>BrowseOwnTasks</w:t>
+            </w:r>
+            <w:proofErr w:type="spellEnd"/>
+            <w:r>
+              <w:rPr>
+                <w:rFonts w:ascii="Cambria" w:hAnsi="Cambria" w:cs="Helvetica"/>
+              </w:rPr>
+              <w:t xml:space="preserve">, </w:t>
+            </w:r>
+            <w:proofErr w:type="spellStart"/>
+            <w:r>
+              <w:rPr>
+                <w:rFonts w:ascii="Cambria" w:hAnsi="Cambria" w:cs="Helvetica"/>
+              </w:rPr>
+              <w:t>ManageTasks</w:t>
+            </w:r>
+            <w:proofErr w:type="spellEnd"/>
+            <w:proofErr w:type="gramStart"/>
+            <w:r>
+              <w:rPr>
+                <w:rFonts w:ascii="Cambria" w:hAnsi="Cambria" w:cs="Helvetica"/>
+              </w:rPr>
+              <w:t xml:space="preserve">,  </w:t>
+            </w:r>
+            <w:proofErr w:type="spellStart"/>
+            <w:r>
+              <w:rPr>
+                <w:rFonts w:ascii="Cambria" w:hAnsi="Cambria" w:cs="Helvetica"/>
+              </w:rPr>
+              <w:t>ViewTaskList</w:t>
+            </w:r>
+            <w:proofErr w:type="spellEnd"/>
+            <w:proofErr w:type="gramEnd"/>
+            <w:r>
+              <w:rPr>
+                <w:rFonts w:ascii="Cambria" w:hAnsi="Cambria" w:cs="Helvetica"/>
+              </w:rPr>
+              <w:t xml:space="preserve">, </w:t>
+            </w:r>
+            <w:proofErr w:type="spellStart"/>
+            <w:r>
+              <w:rPr>
+                <w:rFonts w:ascii="Cambria" w:hAnsi="Cambria" w:cs="Helvetica"/>
+              </w:rPr>
+              <w:t>ViewTaskEvaluation</w:t>
+            </w:r>
+            <w:proofErr w:type="spellEnd"/>
+            <w:r>
+              <w:rPr>
+                <w:rFonts w:ascii="Cambria" w:hAnsi="Cambria" w:cs="Helvetica"/>
+              </w:rPr>
+              <w:t xml:space="preserve">, </w:t>
+            </w:r>
+            <w:proofErr w:type="spellStart"/>
+            <w:r>
+              <w:rPr>
+                <w:rFonts w:ascii="Cambria" w:hAnsi="Cambria" w:cs="Helvetica"/>
+              </w:rPr>
+              <w:t>ViewCourseList</w:t>
+            </w:r>
+            <w:proofErr w:type="spellEnd"/>
+            <w:r>
+              <w:rPr>
+                <w:rFonts w:ascii="Cambria" w:hAnsi="Cambria" w:cs="Helvetica"/>
+              </w:rPr>
+              <w:t xml:space="preserve">, and </w:t>
+            </w:r>
+            <w:proofErr w:type="spellStart"/>
+            <w:r>
+              <w:rPr>
+                <w:rFonts w:ascii="Cambria" w:hAnsi="Cambria" w:cs="Helvetica"/>
+              </w:rPr>
+              <w:t>ViewTAList</w:t>
+            </w:r>
+            <w:proofErr w:type="spellEnd"/>
+            <w:r>
+              <w:rPr>
+                <w:rFonts w:ascii="Cambria" w:hAnsi="Cambria" w:cs="Helvetica"/>
+              </w:rPr>
+              <w:t xml:space="preserve">, </w:t>
+            </w:r>
+            <w:proofErr w:type="spellStart"/>
+            <w:r>
+              <w:rPr>
+                <w:rFonts w:ascii="Cambria" w:hAnsi="Cambria" w:cs="Helvetica"/>
+              </w:rPr>
+              <w:t>CreateTask</w:t>
+            </w:r>
+            <w:proofErr w:type="spellEnd"/>
+            <w:r>
+              <w:rPr>
+                <w:rFonts w:ascii="Cambria" w:hAnsi="Cambria" w:cs="Helvetica"/>
+              </w:rPr>
+              <w:t xml:space="preserve">, </w:t>
+            </w:r>
+            <w:proofErr w:type="spellStart"/>
+            <w:r>
+              <w:rPr>
+                <w:rFonts w:ascii="Cambria" w:hAnsi="Cambria" w:cs="Helvetica"/>
+              </w:rPr>
+              <w:t>EditTask</w:t>
+            </w:r>
+            <w:proofErr w:type="spellEnd"/>
+            <w:r>
+              <w:rPr>
+                <w:rFonts w:ascii="Cambria" w:hAnsi="Cambria" w:cs="Helvetica"/>
+              </w:rPr>
+              <w:t xml:space="preserve">, </w:t>
+            </w:r>
+            <w:proofErr w:type="spellStart"/>
+            <w:r>
+              <w:rPr>
+                <w:rFonts w:ascii="Cambria" w:hAnsi="Cambria" w:cs="Helvetica"/>
+              </w:rPr>
+              <w:t>DeleteTask</w:t>
+            </w:r>
+            <w:proofErr w:type="spellEnd"/>
+            <w:r>
+              <w:rPr>
+                <w:rFonts w:ascii="Cambria" w:hAnsi="Cambria" w:cs="Helvetica"/>
+              </w:rPr>
+              <w:t xml:space="preserve"> and </w:t>
+            </w:r>
+            <w:proofErr w:type="spellStart"/>
+            <w:r>
+              <w:rPr>
+                <w:rFonts w:ascii="Cambria" w:hAnsi="Cambria" w:cs="Helvetica"/>
+              </w:rPr>
+              <w:t>EvaluateTask</w:t>
+            </w:r>
+            <w:proofErr w:type="spellEnd"/>
+            <w:r>
+              <w:rPr>
+                <w:rFonts w:ascii="Cambria" w:hAnsi="Cambria" w:cs="Helvetica"/>
+              </w:rPr>
+              <w:t xml:space="preserve"> use cases.</w:t>
+            </w:r>
+          </w:p>
+          <w:p>
+            <w:pPr>
+              <w:pStyle w:val="ListParagraph"/>
+              <w:widowControl w:val="0"/>
+              <w:numPr>
+                <w:ilvl w:val="0"/>
+                <w:numId w:val="32"/>
+              </w:numPr>
+              <w:tabs>
+                <w:tab w:val="left" w:pos="566"/>
+                <w:tab w:val="left" w:pos="1133"/>
+                <w:tab w:val="left" w:pos="1700"/>
+                <w:tab w:val="left" w:pos="2267"/>
+                <w:tab w:val="left" w:pos="2834"/>
+                <w:tab w:val="left" w:pos="3401"/>
+                <w:tab w:val="left" w:pos="3968"/>
+                <w:tab w:val="left" w:pos="4535"/>
+                <w:tab w:val="left" w:pos="5102"/>
+                <w:tab w:val="left" w:pos="5669"/>
+                <w:tab w:val="left" w:pos="6236"/>
+                <w:tab w:val="left" w:pos="6803"/>
+              </w:tabs>
+              <w:autoSpaceDE w:val="0"/>
+              <w:autoSpaceDN w:val="0"/>
+              <w:adjustRightInd w:val="0"/>
+              <w:rPr>
+                <w:rFonts w:ascii="Cambria" w:hAnsi="Cambria" w:cs="Helvetica"/>
+              </w:rPr>
+            </w:pPr>
+            <w:r>
+              <w:rPr>
+                <w:rFonts w:ascii="Cambria" w:hAnsi="Cambria" w:cs="Helvetica"/>
+              </w:rPr>
+              <w:t>It is initiated whenever a network error is encountered between the client and server.</w:t>
+            </w:r>
+          </w:p>
+          <w:p/>
+        </w:tc>
+      </w:tr>
+      <w:tr>
+        <w:trPr>
+          <w:trHeight w:val="553"/>
+        </w:trPr>
+        <w:tc>
+          <w:tcPr>
+            <w:tcW w:w="2251" w:type="dxa"/>
+          </w:tcPr>
+          <w:p>
+            <w:pPr>
+              <w:pStyle w:val="ListParagraph"/>
+              <w:ind w:left="0"/>
+              <w:rPr>
+                <w:i/>
+              </w:rPr>
+            </w:pPr>
+            <w:r>
+              <w:rPr>
+                <w:i/>
+              </w:rPr>
+              <w:t>Exit Conditions</w:t>
+            </w:r>
+          </w:p>
+        </w:tc>
+        <w:tc>
+          <w:tcPr>
+            <w:tcW w:w="5416" w:type="dxa"/>
+          </w:tcPr>
+          <w:p>
+            <w:pPr>
+              <w:pStyle w:val="ListParagraph"/>
+              <w:numPr>
+                <w:ilvl w:val="0"/>
+                <w:numId w:val="25"/>
+              </w:numPr>
+            </w:pPr>
+            <w:r>
+              <w:t>User receives a notification about network error</w:t>
+            </w:r>
+          </w:p>
+        </w:tc>
+      </w:tr>
+      <w:tr>
+        <w:trPr>
+          <w:trHeight w:val="829"/>
+        </w:trPr>
+        <w:tc>
+          <w:tcPr>
+            <w:tcW w:w="2251" w:type="dxa"/>
+          </w:tcPr>
+          <w:p>
+            <w:pPr>
+              <w:pStyle w:val="ListParagraph"/>
+              <w:ind w:left="0"/>
+              <w:rPr>
+                <w:i/>
+              </w:rPr>
+            </w:pPr>
+            <w:r>
+              <w:rPr>
+                <w:i/>
+              </w:rPr>
+              <w:t>Quality Requirements</w:t>
+            </w:r>
+          </w:p>
+        </w:tc>
+        <w:tc>
+          <w:tcPr>
+            <w:tcW w:w="5416" w:type="dxa"/>
+          </w:tcPr>
+          <w:p>
+            <w:pPr>
+              <w:pStyle w:val="ListParagraph"/>
+              <w:ind w:left="0"/>
+            </w:pPr>
+            <w:r>
+              <w:t xml:space="preserve">The </w:t>
+            </w:r>
+            <w:r>
+              <w:t>user receives a notification in no more than 5 seconds after the network error has affected the system.</w:t>
+            </w:r>
+          </w:p>
+        </w:tc>
+      </w:tr>
+      <w:tr>
+        <w:trPr>
+          <w:trHeight w:val="276"/>
+        </w:trPr>
+        <w:tc>
+          <w:tcPr>
+            <w:tcW w:w="2251" w:type="dxa"/>
+          </w:tcPr>
+          <w:p>
+            <w:pPr>
+              <w:pStyle w:val="ListParagraph"/>
+              <w:ind w:left="0"/>
+              <w:rPr>
+                <w:i/>
+              </w:rPr>
+            </w:pPr>
+            <w:r>
+              <w:rPr>
+                <w:i/>
+              </w:rPr>
+              <w:t>Traceability</w:t>
+            </w:r>
+          </w:p>
+        </w:tc>
+        <w:tc>
+          <w:tcPr>
+            <w:tcW w:w="5416" w:type="dxa"/>
+          </w:tcPr>
+          <w:p>
+            <w:pPr>
+              <w:pStyle w:val="ListParagraph"/>
+              <w:ind w:left="0"/>
+            </w:pPr>
+            <w:r>
+              <w:t>TBD</w:t>
+            </w:r>
+          </w:p>
+        </w:tc>
+      </w:tr>
+    </w:tbl>
+    <w:p>
+      <w:pPr>
+        <w:pStyle w:val="ListParagraph"/>
+        <w:ind w:left="1089"/>
+        <w:rPr>
+          <w:sz w:val="36"/>
+          <w:szCs w:val="36"/>
+        </w:rPr>
+      </w:pPr>
+    </w:p>
+    <w:tbl>
+      <w:tblPr>
+        <w:tblStyle w:val="TableGrid"/>
+        <w:tblW w:w="0" w:type="auto"/>
+        <w:tblInd w:w="1089" w:type="dxa"/>
+        <w:tblLook w:val="04A0" w:firstRow="1" w:lastRow="0" w:firstColumn="1" w:lastColumn="0" w:noHBand="0" w:noVBand="1"/>
+      </w:tblPr>
+      <w:tblGrid>
+        <w:gridCol w:w="2251"/>
+        <w:gridCol w:w="5416"/>
+      </w:tblGrid>
+      <w:tr>
+        <w:trPr>
+          <w:trHeight w:val="276"/>
+        </w:trPr>
+        <w:tc>
+          <w:tcPr>
+            <w:tcW w:w="2251" w:type="dxa"/>
+          </w:tcPr>
+          <w:p>
+            <w:pPr>
+              <w:widowControl w:val="0"/>
+              <w:tabs>
+                <w:tab w:val="left" w:pos="566"/>
+                <w:tab w:val="left" w:pos="1133"/>
+                <w:tab w:val="left" w:pos="1700"/>
+                <w:tab w:val="left" w:pos="2267"/>
+                <w:tab w:val="left" w:pos="2834"/>
+                <w:tab w:val="left" w:pos="3401"/>
+                <w:tab w:val="left" w:pos="3968"/>
+                <w:tab w:val="left" w:pos="4535"/>
+                <w:tab w:val="left" w:pos="5102"/>
+                <w:tab w:val="left" w:pos="5669"/>
+                <w:tab w:val="left" w:pos="6236"/>
+                <w:tab w:val="left" w:pos="6803"/>
+              </w:tabs>
+              <w:autoSpaceDE w:val="0"/>
+              <w:autoSpaceDN w:val="0"/>
+              <w:adjustRightInd w:val="0"/>
+              <w:rPr>
+                <w:rFonts w:ascii="Cambria" w:hAnsi="Cambria" w:cs="Helvetica"/>
+                <w:i/>
+              </w:rPr>
+            </w:pPr>
+            <w:r>
+              <w:rPr>
+                <w:rFonts w:ascii="Cambria" w:hAnsi="Cambria" w:cs="Helvetica"/>
+                <w:i/>
+              </w:rPr>
+              <w:t>Use Case Identifier</w:t>
+            </w:r>
+          </w:p>
+        </w:tc>
+        <w:tc>
+          <w:tcPr>
+            <w:tcW w:w="5416" w:type="dxa"/>
+          </w:tcPr>
+          <w:p>
+            <w:pPr>
+              <w:pStyle w:val="ListParagraph"/>
+              <w:ind w:left="0"/>
+            </w:pPr>
+            <w:r>
+              <w:t>UC-13</w:t>
+            </w:r>
+          </w:p>
+        </w:tc>
+      </w:tr>
+      <w:tr>
+        <w:trPr>
+          <w:trHeight w:val="257"/>
+        </w:trPr>
+        <w:tc>
+          <w:tcPr>
+            <w:tcW w:w="2251" w:type="dxa"/>
+          </w:tcPr>
+          <w:p>
+            <w:pPr>
+              <w:pStyle w:val="ListParagraph"/>
+              <w:ind w:left="0"/>
+              <w:rPr>
+                <w:i/>
+              </w:rPr>
+            </w:pPr>
+            <w:r>
+              <w:rPr>
+                <w:i/>
+              </w:rPr>
+              <w:t>Name</w:t>
+            </w:r>
+          </w:p>
+        </w:tc>
+        <w:tc>
+          <w:tcPr>
+            <w:tcW w:w="5416" w:type="dxa"/>
+          </w:tcPr>
+          <w:p>
+            <w:pPr>
+              <w:pStyle w:val="ListParagraph"/>
+              <w:ind w:left="0"/>
+            </w:pPr>
+            <w:proofErr w:type="spellStart"/>
+            <w:r>
+              <w:t>ExceedCharLimit</w:t>
+            </w:r>
+            <w:proofErr w:type="spellEnd"/>
+          </w:p>
+        </w:tc>
+      </w:tr>
+      <w:tr>
+        <w:trPr>
+          <w:trHeight w:val="276"/>
+        </w:trPr>
+        <w:tc>
+          <w:tcPr>
+            <w:tcW w:w="2251" w:type="dxa"/>
+          </w:tcPr>
+          <w:p>
+            <w:pPr>
+              <w:pStyle w:val="ListParagraph"/>
+              <w:ind w:left="0"/>
+              <w:rPr>
+                <w:i/>
+              </w:rPr>
+            </w:pPr>
+            <w:r>
+              <w:rPr>
+                <w:i/>
+              </w:rPr>
+              <w:t>Participating Actors</w:t>
+            </w:r>
+          </w:p>
+        </w:tc>
+        <w:tc>
+          <w:tcPr>
+            <w:tcW w:w="5416" w:type="dxa"/>
+          </w:tcPr>
+          <w:p>
+            <w:pPr>
+              <w:pStyle w:val="ListParagraph"/>
+              <w:ind w:left="0"/>
+            </w:pPr>
+            <w:r>
+              <w:t xml:space="preserve">Communicates with Instructor </w:t>
+            </w:r>
+            <w:r>
+              <w:t>and</w:t>
+            </w:r>
+            <w:r>
+              <w:t xml:space="preserve"> TA</w:t>
+            </w:r>
+          </w:p>
+        </w:tc>
+      </w:tr>
+      <w:tr>
+        <w:trPr>
+          <w:trHeight w:val="1105"/>
+        </w:trPr>
+        <w:tc>
+          <w:tcPr>
+            <w:tcW w:w="2251" w:type="dxa"/>
+          </w:tcPr>
+          <w:p>
+            <w:pPr>
+              <w:pStyle w:val="ListParagraph"/>
+              <w:ind w:left="0"/>
+              <w:rPr>
+                <w:i/>
+              </w:rPr>
+            </w:pPr>
+            <w:r>
+              <w:rPr>
+                <w:i/>
+              </w:rPr>
+              <w:t>Flow of Events</w:t>
+            </w:r>
+          </w:p>
+        </w:tc>
+        <w:tc>
+          <w:tcPr>
+            <w:tcW w:w="5416" w:type="dxa"/>
+          </w:tcPr>
+          <w:p>
+            <w:pPr>
+              <w:widowControl w:val="0"/>
+              <w:tabs>
+                <w:tab w:val="left" w:pos="220"/>
+                <w:tab w:val="left" w:pos="720"/>
+                <w:tab w:val="left" w:pos="1133"/>
+                <w:tab w:val="left" w:pos="1700"/>
+                <w:tab w:val="left" w:pos="2267"/>
+                <w:tab w:val="left" w:pos="2834"/>
+                <w:tab w:val="left" w:pos="3401"/>
+                <w:tab w:val="left" w:pos="3968"/>
+                <w:tab w:val="left" w:pos="4535"/>
+                <w:tab w:val="left" w:pos="5102"/>
+                <w:tab w:val="left" w:pos="5669"/>
+                <w:tab w:val="left" w:pos="6236"/>
+                <w:tab w:val="left" w:pos="6803"/>
+              </w:tabs>
+              <w:autoSpaceDE w:val="0"/>
+              <w:autoSpaceDN w:val="0"/>
+              <w:adjustRightInd w:val="0"/>
+              <w:rPr>
+                <w:rFonts w:ascii="Cambria" w:hAnsi="Cambria" w:cs="Helvetica"/>
+              </w:rPr>
+            </w:pPr>
+            <w:r>
+              <w:rPr>
+                <w:rFonts w:ascii="Cambria" w:hAnsi="Cambria" w:cs="Helvetica"/>
+              </w:rPr>
+              <w:t>1. The user tries to input more characters into a text field than the maximum allowed amount for that particular field.</w:t>
+            </w:r>
+          </w:p>
+          <w:p>
+            <w:pPr>
+              <w:pStyle w:val="ListParagraph"/>
+              <w:ind w:left="0"/>
+            </w:pPr>
+            <w:r>
+              <w:rPr>
+                <w:rFonts w:ascii="Cambria" w:hAnsi="Cambria" w:cs="Helvetica"/>
+              </w:rPr>
+              <w:t xml:space="preserve">2. The </w:t>
+            </w:r>
+            <w:proofErr w:type="spellStart"/>
+            <w:r>
+              <w:rPr>
+                <w:rFonts w:ascii="Cambria" w:hAnsi="Cambria" w:cs="Helvetica"/>
+              </w:rPr>
+              <w:t>TAEval</w:t>
+            </w:r>
+            <w:proofErr w:type="spellEnd"/>
+            <w:r>
+              <w:rPr>
+                <w:rFonts w:ascii="Cambria" w:hAnsi="Cambria" w:cs="Helvetica"/>
+              </w:rPr>
+              <w:t xml:space="preserve"> system prevents the user from inputting any more characters into the field unless </w:t>
+            </w:r>
+            <w:r>
+              <w:rPr>
+                <w:rFonts w:ascii="Cambria" w:hAnsi="Cambria" w:cs="Helvetica"/>
+              </w:rPr>
+              <w:t>the number</w:t>
+            </w:r>
+            <w:r>
+              <w:rPr>
+                <w:rFonts w:ascii="Cambria" w:hAnsi="Cambria" w:cs="Helvetica"/>
+              </w:rPr>
+              <w:t xml:space="preserve"> </w:t>
+            </w:r>
+            <w:r>
+              <w:rPr>
+                <w:rFonts w:ascii="Cambria" w:hAnsi="Cambria" w:cs="Helvetica"/>
+              </w:rPr>
+              <w:t xml:space="preserve">of </w:t>
+            </w:r>
+            <w:r>
+              <w:rPr>
+                <w:rFonts w:ascii="Cambria" w:hAnsi="Cambria" w:cs="Helvetica"/>
+              </w:rPr>
+              <w:t>characters</w:t>
+            </w:r>
+            <w:r>
+              <w:rPr>
+                <w:rFonts w:ascii="Cambria" w:hAnsi="Cambria" w:cs="Helvetica"/>
+              </w:rPr>
+              <w:t xml:space="preserve"> exceeding the upper limit</w:t>
+            </w:r>
+            <w:r>
+              <w:rPr>
+                <w:rFonts w:ascii="Cambria" w:hAnsi="Cambria" w:cs="Helvetica"/>
+              </w:rPr>
+              <w:t xml:space="preserve"> </w:t>
+            </w:r>
+            <w:r>
+              <w:rPr>
+                <w:rFonts w:ascii="Cambria" w:hAnsi="Cambria" w:cs="Helvetica"/>
+              </w:rPr>
+              <w:t>is</w:t>
+            </w:r>
+            <w:r>
+              <w:rPr>
+                <w:rFonts w:ascii="Cambria" w:hAnsi="Cambria" w:cs="Helvetica"/>
+              </w:rPr>
+              <w:t xml:space="preserve"> removed.</w:t>
+            </w:r>
+          </w:p>
+        </w:tc>
+      </w:tr>
+      <w:tr>
+        <w:trPr>
+          <w:trHeight w:val="1550"/>
+        </w:trPr>
+        <w:tc>
+          <w:tcPr>
+            <w:tcW w:w="2251" w:type="dxa"/>
+          </w:tcPr>
+          <w:p>
+            <w:pPr>
+              <w:pStyle w:val="ListParagraph"/>
+              <w:ind w:left="0"/>
+              <w:rPr>
+                <w:i/>
+              </w:rPr>
+            </w:pPr>
+            <w:r>
+              <w:rPr>
+                <w:i/>
+              </w:rPr>
+              <w:t>Entry Conditions</w:t>
+            </w:r>
+          </w:p>
+        </w:tc>
+        <w:tc>
+          <w:tcPr>
+            <w:tcW w:w="5416" w:type="dxa"/>
+          </w:tcPr>
+          <w:p>
+            <w:pPr>
+              <w:pStyle w:val="ListParagraph"/>
+              <w:widowControl w:val="0"/>
+              <w:numPr>
+                <w:ilvl w:val="0"/>
+                <w:numId w:val="25"/>
+              </w:numPr>
+              <w:tabs>
+                <w:tab w:val="left" w:pos="566"/>
+                <w:tab w:val="left" w:pos="1133"/>
+                <w:tab w:val="left" w:pos="1700"/>
+                <w:tab w:val="left" w:pos="2267"/>
+                <w:tab w:val="left" w:pos="2834"/>
+                <w:tab w:val="left" w:pos="3401"/>
+                <w:tab w:val="left" w:pos="3968"/>
+                <w:tab w:val="left" w:pos="4535"/>
+                <w:tab w:val="left" w:pos="5102"/>
+                <w:tab w:val="left" w:pos="5669"/>
+                <w:tab w:val="left" w:pos="6236"/>
+                <w:tab w:val="left" w:pos="6803"/>
+              </w:tabs>
+              <w:autoSpaceDE w:val="0"/>
+              <w:autoSpaceDN w:val="0"/>
+              <w:adjustRightInd w:val="0"/>
+              <w:rPr>
+                <w:rFonts w:ascii="Cambria" w:hAnsi="Cambria" w:cs="Helvetica"/>
+              </w:rPr>
+            </w:pPr>
+            <w:r>
+              <w:rPr>
+                <w:rFonts w:ascii="Cambria" w:hAnsi="Cambria" w:cs="Helvetica"/>
+              </w:rPr>
+              <w:t xml:space="preserve">This use case extends the </w:t>
+            </w:r>
+            <w:proofErr w:type="spellStart"/>
+            <w:r>
+              <w:rPr>
+                <w:rFonts w:ascii="Cambria" w:hAnsi="Cambria" w:cs="Helvetica"/>
+              </w:rPr>
+              <w:t>CreateTask</w:t>
+            </w:r>
+            <w:proofErr w:type="spellEnd"/>
+            <w:r>
+              <w:rPr>
+                <w:rFonts w:ascii="Cambria" w:hAnsi="Cambria" w:cs="Helvetica"/>
+              </w:rPr>
+              <w:t xml:space="preserve">, </w:t>
+            </w:r>
+            <w:proofErr w:type="spellStart"/>
+            <w:r>
+              <w:rPr>
+                <w:rFonts w:ascii="Cambria" w:hAnsi="Cambria" w:cs="Helvetica"/>
+              </w:rPr>
+              <w:t>EditTask</w:t>
+            </w:r>
+            <w:proofErr w:type="spellEnd"/>
+            <w:r>
+              <w:rPr>
+                <w:rFonts w:ascii="Cambria" w:hAnsi="Cambria" w:cs="Helvetica"/>
+              </w:rPr>
+              <w:t xml:space="preserve">, </w:t>
+            </w:r>
+            <w:proofErr w:type="spellStart"/>
+            <w:proofErr w:type="gramStart"/>
+            <w:r>
+              <w:rPr>
+                <w:rFonts w:ascii="Cambria" w:hAnsi="Cambria" w:cs="Helvetica"/>
+              </w:rPr>
+              <w:t>EvaluateTask</w:t>
+            </w:r>
+            <w:proofErr w:type="spellEnd"/>
+            <w:proofErr w:type="gramEnd"/>
+            <w:r>
+              <w:rPr>
+                <w:rFonts w:ascii="Cambria" w:hAnsi="Cambria" w:cs="Helvetica"/>
+              </w:rPr>
+              <w:t xml:space="preserve"> use cases.  </w:t>
+            </w:r>
+          </w:p>
+          <w:p>
+            <w:pPr>
+              <w:pStyle w:val="ListParagraph"/>
+              <w:widowControl w:val="0"/>
+              <w:numPr>
+                <w:ilvl w:val="0"/>
+                <w:numId w:val="25"/>
+              </w:numPr>
+              <w:tabs>
+                <w:tab w:val="left" w:pos="566"/>
+                <w:tab w:val="left" w:pos="1133"/>
+                <w:tab w:val="left" w:pos="1700"/>
+                <w:tab w:val="left" w:pos="2267"/>
+                <w:tab w:val="left" w:pos="2834"/>
+                <w:tab w:val="left" w:pos="3401"/>
+                <w:tab w:val="left" w:pos="3968"/>
+                <w:tab w:val="left" w:pos="4535"/>
+                <w:tab w:val="left" w:pos="5102"/>
+                <w:tab w:val="left" w:pos="5669"/>
+                <w:tab w:val="left" w:pos="6236"/>
+                <w:tab w:val="left" w:pos="6803"/>
+              </w:tabs>
+              <w:autoSpaceDE w:val="0"/>
+              <w:autoSpaceDN w:val="0"/>
+              <w:adjustRightInd w:val="0"/>
+              <w:rPr>
+                <w:rFonts w:ascii="Cambria" w:hAnsi="Cambria" w:cs="Helvetica"/>
+              </w:rPr>
+            </w:pPr>
+            <w:r>
+              <w:rPr>
+                <w:rFonts w:ascii="Cambria" w:hAnsi="Cambria" w:cs="Helvetica"/>
+              </w:rPr>
+              <w:t>It is initiated whenever the user attempts to input more than the maximum number of characters allowed into a text fiel</w:t>
+            </w:r>
+            <w:r>
+              <w:rPr>
+                <w:rFonts w:ascii="Cambria" w:hAnsi="Cambria" w:cs="Helvetica"/>
+              </w:rPr>
+              <w:t>d</w:t>
+            </w:r>
+          </w:p>
+        </w:tc>
+      </w:tr>
+      <w:tr>
+        <w:trPr>
+          <w:trHeight w:val="553"/>
+        </w:trPr>
+        <w:tc>
+          <w:tcPr>
+            <w:tcW w:w="2251" w:type="dxa"/>
+          </w:tcPr>
+          <w:p>
+            <w:pPr>
+              <w:pStyle w:val="ListParagraph"/>
+              <w:ind w:left="0"/>
+              <w:rPr>
+                <w:i/>
+              </w:rPr>
+            </w:pPr>
+            <w:r>
+              <w:rPr>
+                <w:i/>
+              </w:rPr>
+              <w:t>Exit Conditions</w:t>
+            </w:r>
+          </w:p>
+        </w:tc>
+        <w:tc>
+          <w:tcPr>
+            <w:tcW w:w="5416" w:type="dxa"/>
+          </w:tcPr>
+          <w:p>
+            <w:pPr>
+              <w:pStyle w:val="ListParagraph"/>
+              <w:numPr>
+                <w:ilvl w:val="0"/>
+                <w:numId w:val="33"/>
+              </w:numPr>
+              <w:rPr>
+                <w:rFonts w:ascii="Cambria" w:hAnsi="Cambria"/>
+              </w:rPr>
+            </w:pPr>
+            <w:r>
+              <w:rPr>
+                <w:rFonts w:ascii="Cambria" w:hAnsi="Cambria" w:cs="Helvetica"/>
+              </w:rPr>
+              <w:t xml:space="preserve">The </w:t>
+            </w:r>
+            <w:proofErr w:type="spellStart"/>
+            <w:r>
+              <w:rPr>
+                <w:rFonts w:ascii="Cambria" w:hAnsi="Cambria" w:cs="Helvetica"/>
+              </w:rPr>
+              <w:t>TAEval</w:t>
+            </w:r>
+            <w:proofErr w:type="spellEnd"/>
+            <w:r>
+              <w:rPr>
+                <w:rFonts w:ascii="Cambria" w:hAnsi="Cambria" w:cs="Helvetica"/>
+              </w:rPr>
+              <w:t xml:space="preserve"> system prevents the user from inputting any more characters</w:t>
+            </w:r>
+          </w:p>
+        </w:tc>
+      </w:tr>
+      <w:tr>
+        <w:trPr>
+          <w:trHeight w:val="829"/>
+        </w:trPr>
+        <w:tc>
+          <w:tcPr>
+            <w:tcW w:w="2251" w:type="dxa"/>
+          </w:tcPr>
+          <w:p>
+            <w:pPr>
+              <w:pStyle w:val="ListParagraph"/>
+              <w:ind w:left="0"/>
+              <w:rPr>
+                <w:i/>
+              </w:rPr>
+            </w:pPr>
+            <w:r>
+              <w:rPr>
+                <w:i/>
+              </w:rPr>
+              <w:t>Quality Requirements</w:t>
+            </w:r>
+          </w:p>
+        </w:tc>
+        <w:tc>
+          <w:tcPr>
+            <w:tcW w:w="5416" w:type="dxa"/>
+          </w:tcPr>
+          <w:p>
+            <w:pPr>
+              <w:pStyle w:val="ListParagraph"/>
+              <w:ind w:left="0"/>
+            </w:pPr>
+            <w:r>
+              <w:t>The user will not be interrupted by this exception</w:t>
+            </w:r>
+          </w:p>
+        </w:tc>
+      </w:tr>
+      <w:tr>
+        <w:trPr>
+          <w:trHeight w:val="276"/>
+        </w:trPr>
+        <w:tc>
+          <w:tcPr>
+            <w:tcW w:w="2251" w:type="dxa"/>
+          </w:tcPr>
+          <w:p>
+            <w:pPr>
+              <w:pStyle w:val="ListParagraph"/>
+              <w:ind w:left="0"/>
+              <w:rPr>
+                <w:i/>
+              </w:rPr>
+            </w:pPr>
+            <w:r>
+              <w:rPr>
+                <w:i/>
+              </w:rPr>
+              <w:t>Traceability</w:t>
+            </w:r>
+          </w:p>
+        </w:tc>
+        <w:tc>
+          <w:tcPr>
+            <w:tcW w:w="5416" w:type="dxa"/>
+          </w:tcPr>
+          <w:p>
+            <w:pPr>
+              <w:pStyle w:val="ListParagraph"/>
+              <w:ind w:left="0"/>
+            </w:pPr>
+            <w:r>
+              <w:t>TBD</w:t>
+            </w:r>
+          </w:p>
+        </w:tc>
+      </w:tr>
+    </w:tbl>
+    <w:p>
+      <w:pPr>
+        <w:pStyle w:val="ListParagraph"/>
+        <w:ind w:left="1089"/>
+        <w:rPr>
+          <w:sz w:val="36"/>
+          <w:szCs w:val="36"/>
+        </w:rPr>
+      </w:pPr>
+    </w:p>
+    <w:tbl>
+      <w:tblPr>
+        <w:tblStyle w:val="TableGrid"/>
+        <w:tblW w:w="0" w:type="auto"/>
+        <w:tblInd w:w="1089" w:type="dxa"/>
+        <w:tblLook w:val="04A0" w:firstRow="1" w:lastRow="0" w:firstColumn="1" w:lastColumn="0" w:noHBand="0" w:noVBand="1"/>
+      </w:tblPr>
+      <w:tblGrid>
+        <w:gridCol w:w="2251"/>
+        <w:gridCol w:w="5416"/>
+      </w:tblGrid>
+      <w:tr>
+        <w:trPr>
+          <w:trHeight w:val="276"/>
+        </w:trPr>
+        <w:tc>
+          <w:tcPr>
+            <w:tcW w:w="2251" w:type="dxa"/>
+          </w:tcPr>
+          <w:p>
+            <w:pPr>
+              <w:widowControl w:val="0"/>
+              <w:tabs>
+                <w:tab w:val="left" w:pos="566"/>
+                <w:tab w:val="left" w:pos="1133"/>
+                <w:tab w:val="left" w:pos="1700"/>
+                <w:tab w:val="left" w:pos="2267"/>
+                <w:tab w:val="left" w:pos="2834"/>
+                <w:tab w:val="left" w:pos="3401"/>
+                <w:tab w:val="left" w:pos="3968"/>
+                <w:tab w:val="left" w:pos="4535"/>
+                <w:tab w:val="left" w:pos="5102"/>
+                <w:tab w:val="left" w:pos="5669"/>
+                <w:tab w:val="left" w:pos="6236"/>
+                <w:tab w:val="left" w:pos="6803"/>
+              </w:tabs>
+              <w:autoSpaceDE w:val="0"/>
+              <w:autoSpaceDN w:val="0"/>
+              <w:adjustRightInd w:val="0"/>
+              <w:rPr>
+                <w:rFonts w:ascii="Cambria" w:hAnsi="Cambria" w:cs="Helvetica"/>
+                <w:i/>
+              </w:rPr>
+            </w:pPr>
+            <w:r>
+              <w:rPr>
+                <w:rFonts w:ascii="Cambria" w:hAnsi="Cambria" w:cs="Helvetica"/>
+                <w:i/>
+              </w:rPr>
+              <w:t>Use Case Identifier</w:t>
+            </w:r>
+          </w:p>
+        </w:tc>
+        <w:tc>
+          <w:tcPr>
+            <w:tcW w:w="5416" w:type="dxa"/>
+          </w:tcPr>
+          <w:p>
+            <w:pPr>
+              <w:pStyle w:val="ListParagraph"/>
+              <w:ind w:left="0"/>
+            </w:pPr>
+            <w:r>
+              <w:t>UC-14</w:t>
+            </w:r>
+          </w:p>
+        </w:tc>
+      </w:tr>
+      <w:tr>
+        <w:trPr>
+          <w:trHeight w:val="257"/>
+        </w:trPr>
+        <w:tc>
+          <w:tcPr>
+            <w:tcW w:w="2251" w:type="dxa"/>
+          </w:tcPr>
+          <w:p>
+            <w:pPr>
+              <w:pStyle w:val="ListParagraph"/>
+              <w:ind w:left="0"/>
+              <w:rPr>
+                <w:i/>
+              </w:rPr>
+            </w:pPr>
+            <w:r>
+              <w:rPr>
+                <w:i/>
+              </w:rPr>
+              <w:t>Name</w:t>
+            </w:r>
+          </w:p>
+        </w:tc>
+        <w:tc>
+          <w:tcPr>
+            <w:tcW w:w="5416" w:type="dxa"/>
+          </w:tcPr>
+          <w:p>
+            <w:pPr>
+              <w:pStyle w:val="ListParagraph"/>
+              <w:ind w:left="0"/>
+            </w:pPr>
+            <w:proofErr w:type="spellStart"/>
+            <w:r>
+              <w:t>RepositoryModificationError</w:t>
+            </w:r>
+            <w:proofErr w:type="spellEnd"/>
+          </w:p>
+        </w:tc>
+      </w:tr>
+      <w:tr>
+        <w:trPr>
+          <w:trHeight w:val="276"/>
+        </w:trPr>
+        <w:tc>
+          <w:tcPr>
+            <w:tcW w:w="2251" w:type="dxa"/>
+          </w:tcPr>
+          <w:p>
+            <w:pPr>
+              <w:pStyle w:val="ListParagraph"/>
+              <w:ind w:left="0"/>
+              <w:rPr>
+                <w:i/>
+              </w:rPr>
+            </w:pPr>
+            <w:r>
+              <w:rPr>
+                <w:i/>
+              </w:rPr>
+              <w:t>Participating Actors</w:t>
+            </w:r>
+          </w:p>
+        </w:tc>
+        <w:tc>
+          <w:tcPr>
+            <w:tcW w:w="5416" w:type="dxa"/>
+          </w:tcPr>
+          <w:p>
+            <w:pPr>
+              <w:pStyle w:val="ListParagraph"/>
+              <w:ind w:left="0"/>
+            </w:pPr>
+            <w:r>
+              <w:t>Communicates with Instructor and TA</w:t>
+            </w:r>
+          </w:p>
+        </w:tc>
+      </w:tr>
+      <w:tr>
+        <w:trPr>
+          <w:trHeight w:val="1105"/>
+        </w:trPr>
+        <w:tc>
+          <w:tcPr>
+            <w:tcW w:w="2251" w:type="dxa"/>
+          </w:tcPr>
+          <w:p>
+            <w:pPr>
+              <w:pStyle w:val="ListParagraph"/>
+              <w:ind w:left="0"/>
+              <w:rPr>
+                <w:i/>
+              </w:rPr>
+            </w:pPr>
+            <w:r>
+              <w:rPr>
+                <w:i/>
+              </w:rPr>
+              <w:t>Flow of Events</w:t>
+            </w:r>
+          </w:p>
+        </w:tc>
+        <w:tc>
+          <w:tcPr>
+            <w:tcW w:w="5416" w:type="dxa"/>
+          </w:tcPr>
+          <w:p>
+            <w:pPr>
+              <w:widowControl w:val="0"/>
+              <w:tabs>
+                <w:tab w:val="left" w:pos="220"/>
+                <w:tab w:val="left" w:pos="720"/>
+                <w:tab w:val="left" w:pos="1133"/>
+                <w:tab w:val="left" w:pos="1700"/>
+                <w:tab w:val="left" w:pos="2267"/>
+                <w:tab w:val="left" w:pos="2834"/>
+                <w:tab w:val="left" w:pos="3401"/>
+                <w:tab w:val="left" w:pos="3968"/>
+                <w:tab w:val="left" w:pos="4535"/>
+                <w:tab w:val="left" w:pos="5102"/>
+                <w:tab w:val="left" w:pos="5669"/>
+                <w:tab w:val="left" w:pos="6236"/>
+                <w:tab w:val="left" w:pos="6803"/>
+              </w:tabs>
+              <w:autoSpaceDE w:val="0"/>
+              <w:autoSpaceDN w:val="0"/>
+              <w:adjustRightInd w:val="0"/>
+              <w:rPr>
+                <w:rFonts w:ascii="Cambria" w:hAnsi="Cambria" w:cs="Helvetica"/>
+              </w:rPr>
+            </w:pPr>
+            <w:r>
+              <w:rPr>
+                <w:rFonts w:ascii="Cambria" w:hAnsi="Cambria" w:cs="Helvetica"/>
+              </w:rPr>
+              <w:t xml:space="preserve">1. </w:t>
+            </w:r>
+            <w:r>
+              <w:rPr>
+                <w:rFonts w:ascii="Cambria" w:hAnsi="Cambria" w:cs="Helvetica"/>
+              </w:rPr>
+              <w:t xml:space="preserve">The user is performing a task involving some data they have received from the </w:t>
+            </w:r>
+            <w:proofErr w:type="spellStart"/>
+            <w:r>
+              <w:rPr>
+                <w:rFonts w:ascii="Cambria" w:hAnsi="Cambria" w:cs="Helvetica"/>
+              </w:rPr>
+              <w:t>TAEval</w:t>
+            </w:r>
+            <w:proofErr w:type="spellEnd"/>
+            <w:r>
+              <w:rPr>
+                <w:rFonts w:ascii="Cambria" w:hAnsi="Cambria" w:cs="Helvetica"/>
+              </w:rPr>
+              <w:t xml:space="preserve"> repository on their last request.</w:t>
+            </w:r>
+          </w:p>
+          <w:p>
+            <w:pPr>
+              <w:widowControl w:val="0"/>
+              <w:tabs>
+                <w:tab w:val="left" w:pos="220"/>
+                <w:tab w:val="left" w:pos="720"/>
+                <w:tab w:val="left" w:pos="1133"/>
+                <w:tab w:val="left" w:pos="1700"/>
+                <w:tab w:val="left" w:pos="2267"/>
+                <w:tab w:val="left" w:pos="2834"/>
+                <w:tab w:val="left" w:pos="3401"/>
+                <w:tab w:val="left" w:pos="3968"/>
+                <w:tab w:val="left" w:pos="4535"/>
+                <w:tab w:val="left" w:pos="5102"/>
+                <w:tab w:val="left" w:pos="5669"/>
+                <w:tab w:val="left" w:pos="6236"/>
+                <w:tab w:val="left" w:pos="6803"/>
+              </w:tabs>
+              <w:autoSpaceDE w:val="0"/>
+              <w:autoSpaceDN w:val="0"/>
+              <w:adjustRightInd w:val="0"/>
+              <w:rPr>
+                <w:rFonts w:ascii="Cambria" w:hAnsi="Cambria" w:cs="Helvetica"/>
+              </w:rPr>
+            </w:pPr>
+            <w:r>
+              <w:rPr>
+                <w:rFonts w:ascii="Cambria" w:hAnsi="Cambria" w:cs="Helvetica"/>
+              </w:rPr>
+              <w:t xml:space="preserve">2. </w:t>
+            </w:r>
+            <w:r>
+              <w:rPr>
+                <w:rFonts w:ascii="Cambria" w:hAnsi="Cambria" w:cs="Helvetica"/>
+              </w:rPr>
+              <w:t>The user performs a new request dependent on the data they received from their last request.</w:t>
+            </w:r>
+          </w:p>
+          <w:p>
+            <w:pPr>
+              <w:widowControl w:val="0"/>
+              <w:tabs>
+                <w:tab w:val="left" w:pos="220"/>
+                <w:tab w:val="left" w:pos="720"/>
+                <w:tab w:val="left" w:pos="1133"/>
+                <w:tab w:val="left" w:pos="1700"/>
+                <w:tab w:val="left" w:pos="2267"/>
+                <w:tab w:val="left" w:pos="2834"/>
+                <w:tab w:val="left" w:pos="3401"/>
+                <w:tab w:val="left" w:pos="3968"/>
+                <w:tab w:val="left" w:pos="4535"/>
+                <w:tab w:val="left" w:pos="5102"/>
+                <w:tab w:val="left" w:pos="5669"/>
+                <w:tab w:val="left" w:pos="6236"/>
+                <w:tab w:val="left" w:pos="6803"/>
+              </w:tabs>
+              <w:autoSpaceDE w:val="0"/>
+              <w:autoSpaceDN w:val="0"/>
+              <w:adjustRightInd w:val="0"/>
+              <w:rPr>
+                <w:rFonts w:ascii="Cambria" w:hAnsi="Cambria" w:cs="Helvetica"/>
+              </w:rPr>
+            </w:pPr>
+            <w:r>
+              <w:rPr>
+                <w:rFonts w:ascii="Cambria" w:hAnsi="Cambria" w:cs="Helvetica"/>
+              </w:rPr>
+              <w:t xml:space="preserve">3. </w:t>
+            </w:r>
+            <w:r>
+              <w:rPr>
+                <w:rFonts w:ascii="Cambria" w:hAnsi="Cambria" w:cs="Helvetica"/>
+              </w:rPr>
+              <w:t xml:space="preserve">The new request tries to access the repository referencing the dependent data after </w:t>
+            </w:r>
+            <w:proofErr w:type="gramStart"/>
+            <w:r>
+              <w:rPr>
+                <w:rFonts w:ascii="Cambria" w:hAnsi="Cambria" w:cs="Helvetica"/>
+              </w:rPr>
+              <w:t>it has already been modified by another user</w:t>
+            </w:r>
+            <w:proofErr w:type="gramEnd"/>
+            <w:r>
+              <w:rPr>
+                <w:rFonts w:ascii="Cambria" w:hAnsi="Cambria" w:cs="Helvetica"/>
+              </w:rPr>
+              <w:t>.</w:t>
+            </w:r>
+          </w:p>
+          <w:p>
+            <w:pPr>
+              <w:widowControl w:val="0"/>
+              <w:tabs>
+                <w:tab w:val="left" w:pos="220"/>
+                <w:tab w:val="left" w:pos="720"/>
+                <w:tab w:val="left" w:pos="1133"/>
+                <w:tab w:val="left" w:pos="1700"/>
+                <w:tab w:val="left" w:pos="2267"/>
+                <w:tab w:val="left" w:pos="2834"/>
+                <w:tab w:val="left" w:pos="3401"/>
+                <w:tab w:val="left" w:pos="3968"/>
+                <w:tab w:val="left" w:pos="4535"/>
+                <w:tab w:val="left" w:pos="5102"/>
+                <w:tab w:val="left" w:pos="5669"/>
+                <w:tab w:val="left" w:pos="6236"/>
+                <w:tab w:val="left" w:pos="6803"/>
+              </w:tabs>
+              <w:autoSpaceDE w:val="0"/>
+              <w:autoSpaceDN w:val="0"/>
+              <w:adjustRightInd w:val="0"/>
+              <w:rPr>
+                <w:rFonts w:ascii="Cambria" w:hAnsi="Cambria" w:cs="Helvetica"/>
+              </w:rPr>
+            </w:pPr>
+            <w:r>
+              <w:rPr>
+                <w:rFonts w:ascii="Cambria" w:hAnsi="Cambria" w:cs="Helvetica"/>
+              </w:rPr>
+              <w:t xml:space="preserve">4. </w:t>
+            </w:r>
+            <w:r>
+              <w:rPr>
+                <w:rFonts w:ascii="Cambria" w:hAnsi="Cambria" w:cs="Helvetica"/>
+              </w:rPr>
+              <w:t xml:space="preserve">The </w:t>
+            </w:r>
+            <w:proofErr w:type="spellStart"/>
+            <w:r>
+              <w:rPr>
+                <w:rFonts w:ascii="Cambria" w:hAnsi="Cambria" w:cs="Helvetica"/>
+              </w:rPr>
+              <w:t>TAEval</w:t>
+            </w:r>
+            <w:proofErr w:type="spellEnd"/>
+            <w:r>
+              <w:rPr>
+                <w:rFonts w:ascii="Cambria" w:hAnsi="Cambria" w:cs="Helvetica"/>
+              </w:rPr>
+              <w:t xml:space="preserve"> system alerts the user that their request could not be completed because of a recent modification to the repository that left it in a state different to what they are expecting.</w:t>
+            </w:r>
+          </w:p>
+        </w:tc>
+      </w:tr>
+      <w:tr>
+        <w:trPr>
+          <w:trHeight w:val="1550"/>
+        </w:trPr>
+        <w:tc>
+          <w:tcPr>
+            <w:tcW w:w="2251" w:type="dxa"/>
+          </w:tcPr>
+          <w:p>
+            <w:pPr>
+              <w:pStyle w:val="ListParagraph"/>
+              <w:ind w:left="0"/>
+              <w:rPr>
+                <w:i/>
+              </w:rPr>
+            </w:pPr>
+            <w:r>
+              <w:rPr>
+                <w:i/>
+              </w:rPr>
+              <w:t>Entry Conditions</w:t>
+            </w:r>
+          </w:p>
+        </w:tc>
+        <w:tc>
+          <w:tcPr>
+            <w:tcW w:w="5416" w:type="dxa"/>
+          </w:tcPr>
+          <w:p>
+            <w:pPr>
+              <w:pStyle w:val="ListParagraph"/>
+              <w:widowControl w:val="0"/>
+              <w:numPr>
+                <w:ilvl w:val="0"/>
+                <w:numId w:val="25"/>
+              </w:numPr>
+              <w:tabs>
+                <w:tab w:val="left" w:pos="566"/>
+                <w:tab w:val="left" w:pos="1133"/>
+                <w:tab w:val="left" w:pos="1700"/>
+                <w:tab w:val="left" w:pos="2267"/>
+                <w:tab w:val="left" w:pos="2834"/>
+                <w:tab w:val="left" w:pos="3401"/>
+                <w:tab w:val="left" w:pos="3968"/>
+                <w:tab w:val="left" w:pos="4535"/>
+                <w:tab w:val="left" w:pos="5102"/>
+                <w:tab w:val="left" w:pos="5669"/>
+                <w:tab w:val="left" w:pos="6236"/>
+                <w:tab w:val="left" w:pos="6803"/>
+              </w:tabs>
+              <w:autoSpaceDE w:val="0"/>
+              <w:autoSpaceDN w:val="0"/>
+              <w:adjustRightInd w:val="0"/>
+              <w:rPr>
+                <w:rFonts w:ascii="Cambria" w:hAnsi="Cambria" w:cs="Helvetica"/>
+              </w:rPr>
+            </w:pPr>
+            <w:r>
+              <w:rPr>
+                <w:rFonts w:ascii="Cambria" w:hAnsi="Cambria" w:cs="Helvetica"/>
+              </w:rPr>
+              <w:t xml:space="preserve">This use case extends the </w:t>
+            </w:r>
+            <w:proofErr w:type="spellStart"/>
+            <w:r>
+              <w:rPr>
+                <w:rFonts w:ascii="Cambria" w:hAnsi="Cambria" w:cs="Helvetica"/>
+              </w:rPr>
+              <w:t>ViewTask</w:t>
+            </w:r>
+            <w:proofErr w:type="spellEnd"/>
+            <w:r>
+              <w:rPr>
+                <w:rFonts w:ascii="Cambria" w:hAnsi="Cambria" w:cs="Helvetica"/>
+              </w:rPr>
+              <w:t xml:space="preserve">, </w:t>
+            </w:r>
+            <w:proofErr w:type="spellStart"/>
+            <w:r>
+              <w:rPr>
+                <w:rFonts w:ascii="Cambria" w:hAnsi="Cambria" w:cs="Helvetica"/>
+              </w:rPr>
+              <w:t>ViewTaskEvaluation</w:t>
+            </w:r>
+            <w:proofErr w:type="spellEnd"/>
+            <w:r>
+              <w:rPr>
+                <w:rFonts w:ascii="Cambria" w:hAnsi="Cambria" w:cs="Helvetica"/>
+              </w:rPr>
+              <w:t xml:space="preserve">, </w:t>
+            </w:r>
+            <w:proofErr w:type="spellStart"/>
+            <w:r>
+              <w:rPr>
+                <w:rFonts w:ascii="Cambria" w:hAnsi="Cambria" w:cs="Helvetica"/>
+              </w:rPr>
+              <w:t>ViewCourseList</w:t>
+            </w:r>
+            <w:proofErr w:type="spellEnd"/>
+            <w:r>
+              <w:rPr>
+                <w:rFonts w:ascii="Cambria" w:hAnsi="Cambria" w:cs="Helvetica"/>
+              </w:rPr>
+              <w:t xml:space="preserve">, </w:t>
+            </w:r>
+            <w:proofErr w:type="spellStart"/>
+            <w:r>
+              <w:rPr>
+                <w:rFonts w:ascii="Cambria" w:hAnsi="Cambria" w:cs="Helvetica"/>
+              </w:rPr>
+              <w:t>ViewTaskList</w:t>
+            </w:r>
+            <w:proofErr w:type="spellEnd"/>
+            <w:r>
+              <w:rPr>
+                <w:rFonts w:ascii="Cambria" w:hAnsi="Cambria" w:cs="Helvetica"/>
+              </w:rPr>
+              <w:t xml:space="preserve">, </w:t>
+            </w:r>
+            <w:proofErr w:type="spellStart"/>
+            <w:r>
+              <w:rPr>
+                <w:rFonts w:ascii="Cambria" w:hAnsi="Cambria" w:cs="Helvetica"/>
+              </w:rPr>
+              <w:t>ViewTAList</w:t>
+            </w:r>
+            <w:proofErr w:type="spellEnd"/>
+            <w:r>
+              <w:rPr>
+                <w:rFonts w:ascii="Cambria" w:hAnsi="Cambria" w:cs="Helvetica"/>
+              </w:rPr>
+              <w:t xml:space="preserve">, </w:t>
+            </w:r>
+            <w:proofErr w:type="spellStart"/>
+            <w:r>
+              <w:rPr>
+                <w:rFonts w:ascii="Cambria" w:hAnsi="Cambria" w:cs="Helvetica"/>
+              </w:rPr>
+              <w:t>CreateTask</w:t>
+            </w:r>
+            <w:proofErr w:type="spellEnd"/>
+            <w:r>
+              <w:rPr>
+                <w:rFonts w:ascii="Cambria" w:hAnsi="Cambria" w:cs="Helvetica"/>
+              </w:rPr>
+              <w:t xml:space="preserve">, </w:t>
+            </w:r>
+            <w:proofErr w:type="spellStart"/>
+            <w:r>
+              <w:rPr>
+                <w:rFonts w:ascii="Cambria" w:hAnsi="Cambria" w:cs="Helvetica"/>
+              </w:rPr>
+              <w:t>EditTask</w:t>
+            </w:r>
+            <w:proofErr w:type="spellEnd"/>
+            <w:r>
+              <w:rPr>
+                <w:rFonts w:ascii="Cambria" w:hAnsi="Cambria" w:cs="Helvetica"/>
+              </w:rPr>
+              <w:t xml:space="preserve">, </w:t>
+            </w:r>
+            <w:proofErr w:type="spellStart"/>
+            <w:r>
+              <w:rPr>
+                <w:rFonts w:ascii="Cambria" w:hAnsi="Cambria" w:cs="Helvetica"/>
+              </w:rPr>
+              <w:t>DeleteTask</w:t>
+            </w:r>
+            <w:proofErr w:type="spellEnd"/>
+            <w:r>
+              <w:rPr>
+                <w:rFonts w:ascii="Cambria" w:hAnsi="Cambria" w:cs="Helvetica"/>
+              </w:rPr>
+              <w:t xml:space="preserve"> and </w:t>
+            </w:r>
+            <w:proofErr w:type="spellStart"/>
+            <w:r>
+              <w:rPr>
+                <w:rFonts w:ascii="Cambria" w:hAnsi="Cambria" w:cs="Helvetica"/>
+              </w:rPr>
+              <w:t>EvaluateTask</w:t>
+            </w:r>
+            <w:proofErr w:type="spellEnd"/>
+            <w:r>
+              <w:rPr>
+                <w:rFonts w:ascii="Cambria" w:hAnsi="Cambria" w:cs="Helvetica"/>
+              </w:rPr>
+              <w:t xml:space="preserve"> use cases.</w:t>
+            </w:r>
+          </w:p>
+          <w:p>
+            <w:pPr>
+              <w:pStyle w:val="ListParagraph"/>
+              <w:widowControl w:val="0"/>
+              <w:numPr>
+                <w:ilvl w:val="0"/>
+                <w:numId w:val="25"/>
+              </w:numPr>
+              <w:tabs>
+                <w:tab w:val="left" w:pos="566"/>
+                <w:tab w:val="left" w:pos="1133"/>
+                <w:tab w:val="left" w:pos="1700"/>
+                <w:tab w:val="left" w:pos="2267"/>
+                <w:tab w:val="left" w:pos="2834"/>
+                <w:tab w:val="left" w:pos="3401"/>
+                <w:tab w:val="left" w:pos="3968"/>
+                <w:tab w:val="left" w:pos="4535"/>
+                <w:tab w:val="left" w:pos="5102"/>
+                <w:tab w:val="left" w:pos="5669"/>
+                <w:tab w:val="left" w:pos="6236"/>
+                <w:tab w:val="left" w:pos="6803"/>
+              </w:tabs>
+              <w:autoSpaceDE w:val="0"/>
+              <w:autoSpaceDN w:val="0"/>
+              <w:adjustRightInd w:val="0"/>
+              <w:rPr>
+                <w:rFonts w:ascii="Cambria" w:hAnsi="Cambria" w:cs="Helvetica"/>
+              </w:rPr>
+            </w:pPr>
+            <w:r>
+              <w:rPr>
+                <w:rFonts w:ascii="Cambria" w:hAnsi="Cambria" w:cs="Helvetica"/>
+              </w:rPr>
+              <w:t>It is initiated whenever the repository no longer exists in the state that the user is expecting.</w:t>
+            </w:r>
+          </w:p>
+        </w:tc>
+      </w:tr>
+      <w:tr>
+        <w:trPr>
+          <w:trHeight w:val="553"/>
+        </w:trPr>
+        <w:tc>
+          <w:tcPr>
+            <w:tcW w:w="2251" w:type="dxa"/>
+          </w:tcPr>
+          <w:p>
+            <w:pPr>
+              <w:pStyle w:val="ListParagraph"/>
+              <w:ind w:left="0"/>
+              <w:rPr>
+                <w:i/>
+              </w:rPr>
+            </w:pPr>
+            <w:r>
+              <w:rPr>
+                <w:i/>
+              </w:rPr>
+              <w:t>Exit Conditions</w:t>
+            </w:r>
+          </w:p>
+        </w:tc>
+        <w:tc>
+          <w:tcPr>
+            <w:tcW w:w="5416" w:type="dxa"/>
+          </w:tcPr>
+          <w:p>
+            <w:pPr>
+              <w:pStyle w:val="ListParagraph"/>
+              <w:numPr>
+                <w:ilvl w:val="0"/>
+                <w:numId w:val="33"/>
+              </w:numPr>
+              <w:rPr>
+                <w:rFonts w:ascii="Cambria" w:hAnsi="Cambria"/>
+              </w:rPr>
+            </w:pPr>
+            <w:r>
+              <w:rPr>
+                <w:rFonts w:ascii="Cambria" w:hAnsi="Cambria" w:cs="Helvetica"/>
+              </w:rPr>
+              <w:t>User receives notification that their request could not be completed because the system was modified</w:t>
+            </w:r>
+          </w:p>
+        </w:tc>
+      </w:tr>
+      <w:tr>
+        <w:trPr>
+          <w:trHeight w:val="829"/>
+        </w:trPr>
+        <w:tc>
+          <w:tcPr>
+            <w:tcW w:w="2251" w:type="dxa"/>
+          </w:tcPr>
+          <w:p>
+            <w:pPr>
+              <w:pStyle w:val="ListParagraph"/>
+              <w:ind w:left="0"/>
+              <w:rPr>
+                <w:i/>
+              </w:rPr>
+            </w:pPr>
+            <w:r>
+              <w:rPr>
+                <w:i/>
+              </w:rPr>
+              <w:t>Quality Requirements</w:t>
+            </w:r>
+          </w:p>
+        </w:tc>
+        <w:tc>
+          <w:tcPr>
+            <w:tcW w:w="5416" w:type="dxa"/>
+          </w:tcPr>
+          <w:p>
+            <w:pPr>
+              <w:pStyle w:val="ListParagraph"/>
+              <w:numPr>
+                <w:ilvl w:val="0"/>
+                <w:numId w:val="33"/>
+              </w:numPr>
+            </w:pPr>
+            <w:r>
+              <w:t>The user receives the notification in no more than 5 seconds</w:t>
+            </w:r>
+          </w:p>
+          <w:p>
+            <w:pPr>
+              <w:pStyle w:val="ListParagraph"/>
+              <w:numPr>
+                <w:ilvl w:val="0"/>
+                <w:numId w:val="33"/>
+              </w:numPr>
+            </w:pPr>
+            <w:r>
+              <w:t>The user will not lose any client-side changes they have made</w:t>
+            </w:r>
+          </w:p>
+        </w:tc>
+      </w:tr>
+      <w:tr>
+        <w:trPr>
+          <w:trHeight w:val="276"/>
+        </w:trPr>
+        <w:tc>
+          <w:tcPr>
+            <w:tcW w:w="2251" w:type="dxa"/>
+          </w:tcPr>
+          <w:p>
+            <w:pPr>
+              <w:pStyle w:val="ListParagraph"/>
+              <w:ind w:left="0"/>
+              <w:rPr>
+                <w:i/>
+              </w:rPr>
+            </w:pPr>
+            <w:r>
+              <w:rPr>
+                <w:i/>
+              </w:rPr>
+              <w:t>Traceability</w:t>
+            </w:r>
+          </w:p>
+        </w:tc>
+        <w:tc>
+          <w:tcPr>
+            <w:tcW w:w="5416" w:type="dxa"/>
+          </w:tcPr>
+          <w:p>
+            <w:pPr>
+              <w:pStyle w:val="ListParagraph"/>
+              <w:ind w:left="0"/>
+            </w:pPr>
+            <w:r>
+              <w:t>TBD</w:t>
+            </w:r>
+          </w:p>
+        </w:tc>
+      </w:tr>
+    </w:tbl>
+    <w:p>
+      <w:pPr>
+        <w:rPr>
+          <w:sz w:val="36"/>
+          <w:szCs w:val="36"/>
+        </w:rPr>
+      </w:pPr>
+    </w:p>
+    <w:p>
+      <w:pPr>
+        <w:pStyle w:val="ListParagraph"/>
+        <w:ind w:left="1089"/>
+        <w:rPr>
+          <w:sz w:val="36"/>
+          <w:szCs w:val="36"/>
+        </w:rPr>
+      </w:pPr>
+    </w:p>
+    <w:tbl>
+      <w:tblPr>
+        <w:tblStyle w:val="TableGrid"/>
+        <w:tblW w:w="0" w:type="auto"/>
+        <w:tblInd w:w="1089" w:type="dxa"/>
+        <w:tblLook w:val="04A0" w:firstRow="1" w:lastRow="0" w:firstColumn="1" w:lastColumn="0" w:noHBand="0" w:noVBand="1"/>
+      </w:tblPr>
+      <w:tblGrid>
+        <w:gridCol w:w="2251"/>
+        <w:gridCol w:w="5416"/>
+      </w:tblGrid>
+      <w:tr>
+        <w:trPr>
+          <w:trHeight w:val="276"/>
+        </w:trPr>
+        <w:tc>
+          <w:tcPr>
+            <w:tcW w:w="2251" w:type="dxa"/>
+          </w:tcPr>
+          <w:p>
+            <w:pPr>
+              <w:widowControl w:val="0"/>
+              <w:tabs>
+                <w:tab w:val="left" w:pos="566"/>
+                <w:tab w:val="left" w:pos="1133"/>
+                <w:tab w:val="left" w:pos="1700"/>
+                <w:tab w:val="left" w:pos="2267"/>
+                <w:tab w:val="left" w:pos="2834"/>
+                <w:tab w:val="left" w:pos="3401"/>
+                <w:tab w:val="left" w:pos="3968"/>
+                <w:tab w:val="left" w:pos="4535"/>
+                <w:tab w:val="left" w:pos="5102"/>
+                <w:tab w:val="left" w:pos="5669"/>
+                <w:tab w:val="left" w:pos="6236"/>
+                <w:tab w:val="left" w:pos="6803"/>
+              </w:tabs>
+              <w:autoSpaceDE w:val="0"/>
+              <w:autoSpaceDN w:val="0"/>
+              <w:adjustRightInd w:val="0"/>
+              <w:rPr>
+                <w:rFonts w:ascii="Cambria" w:hAnsi="Cambria" w:cs="Helvetica"/>
+                <w:i/>
+              </w:rPr>
+            </w:pPr>
+            <w:r>
+              <w:rPr>
+                <w:rFonts w:ascii="Cambria" w:hAnsi="Cambria" w:cs="Helvetica"/>
+                <w:i/>
+              </w:rPr>
+              <w:t>Use Case Identifier</w:t>
+            </w:r>
+          </w:p>
+        </w:tc>
+        <w:tc>
+          <w:tcPr>
+            <w:tcW w:w="5416" w:type="dxa"/>
+          </w:tcPr>
+          <w:p>
+            <w:pPr>
+              <w:pStyle w:val="ListParagraph"/>
+              <w:ind w:left="0"/>
+            </w:pPr>
+            <w:r>
+              <w:t>UC-15</w:t>
+            </w:r>
+          </w:p>
+        </w:tc>
+      </w:tr>
+      <w:tr>
+        <w:trPr>
+          <w:trHeight w:val="257"/>
+        </w:trPr>
+        <w:tc>
+          <w:tcPr>
+            <w:tcW w:w="2251" w:type="dxa"/>
+          </w:tcPr>
+          <w:p>
+            <w:pPr>
+              <w:pStyle w:val="ListParagraph"/>
+              <w:ind w:left="0"/>
+              <w:rPr>
+                <w:i/>
+              </w:rPr>
+            </w:pPr>
+            <w:r>
+              <w:rPr>
+                <w:i/>
+              </w:rPr>
+              <w:t>Name</w:t>
+            </w:r>
+          </w:p>
+        </w:tc>
+        <w:tc>
+          <w:tcPr>
+            <w:tcW w:w="5416" w:type="dxa"/>
+          </w:tcPr>
+          <w:p>
+            <w:pPr>
+              <w:pStyle w:val="ListParagraph"/>
+              <w:ind w:left="0"/>
+            </w:pPr>
+            <w:proofErr w:type="spellStart"/>
+            <w:r>
+              <w:t>NoTaskAvailable</w:t>
+            </w:r>
+            <w:proofErr w:type="spellEnd"/>
+          </w:p>
+        </w:tc>
+      </w:tr>
+      <w:tr>
+        <w:trPr>
+          <w:trHeight w:val="276"/>
+        </w:trPr>
+        <w:tc>
+          <w:tcPr>
+            <w:tcW w:w="2251" w:type="dxa"/>
+          </w:tcPr>
+          <w:p>
+            <w:pPr>
+              <w:pStyle w:val="ListParagraph"/>
+              <w:ind w:left="0"/>
+              <w:rPr>
+                <w:i/>
+              </w:rPr>
+            </w:pPr>
+            <w:r>
+              <w:rPr>
+                <w:i/>
+              </w:rPr>
+              <w:t>Participating Actors</w:t>
+            </w:r>
+          </w:p>
+        </w:tc>
+        <w:tc>
+          <w:tcPr>
+            <w:tcW w:w="5416" w:type="dxa"/>
+          </w:tcPr>
+          <w:p>
+            <w:pPr>
+              <w:pStyle w:val="ListParagraph"/>
+              <w:ind w:left="0"/>
+            </w:pPr>
+            <w:r>
+              <w:t>Communicates with TA</w:t>
+            </w:r>
+          </w:p>
+        </w:tc>
+      </w:tr>
+      <w:tr>
+        <w:trPr>
+          <w:trHeight w:val="1105"/>
+        </w:trPr>
+        <w:tc>
+          <w:tcPr>
+            <w:tcW w:w="2251" w:type="dxa"/>
+          </w:tcPr>
+          <w:p>
+            <w:pPr>
+              <w:pStyle w:val="ListParagraph"/>
+              <w:ind w:left="0"/>
+              <w:rPr>
+                <w:i/>
+              </w:rPr>
+            </w:pPr>
+            <w:r>
+              <w:rPr>
+                <w:i/>
+              </w:rPr>
+              <w:t>Flow of Events</w:t>
+            </w:r>
+          </w:p>
+        </w:tc>
+        <w:tc>
+          <w:tcPr>
+            <w:tcW w:w="5416" w:type="dxa"/>
+          </w:tcPr>
+          <w:p>
+            <w:pPr>
+              <w:widowControl w:val="0"/>
+              <w:tabs>
+                <w:tab w:val="left" w:pos="220"/>
+                <w:tab w:val="left" w:pos="720"/>
+                <w:tab w:val="left" w:pos="1133"/>
+                <w:tab w:val="left" w:pos="1700"/>
+                <w:tab w:val="left" w:pos="2267"/>
+                <w:tab w:val="left" w:pos="2834"/>
+                <w:tab w:val="left" w:pos="3401"/>
+                <w:tab w:val="left" w:pos="3968"/>
+                <w:tab w:val="left" w:pos="4535"/>
+                <w:tab w:val="left" w:pos="5102"/>
+                <w:tab w:val="left" w:pos="5669"/>
+                <w:tab w:val="left" w:pos="6236"/>
+                <w:tab w:val="left" w:pos="6803"/>
+              </w:tabs>
+              <w:autoSpaceDE w:val="0"/>
+              <w:autoSpaceDN w:val="0"/>
+              <w:adjustRightInd w:val="0"/>
+              <w:rPr>
+                <w:rFonts w:ascii="Cambria" w:hAnsi="Cambria" w:cs="Helvetica"/>
+              </w:rPr>
+            </w:pPr>
+            <w:r>
+              <w:rPr>
+                <w:rFonts w:ascii="Cambria" w:hAnsi="Cambria" w:cs="Helvetica"/>
+              </w:rPr>
+              <w:t xml:space="preserve">1. The </w:t>
+            </w:r>
+            <w:proofErr w:type="spellStart"/>
+            <w:r>
+              <w:rPr>
+                <w:rFonts w:ascii="Cambria" w:hAnsi="Cambria" w:cs="Helvetica"/>
+              </w:rPr>
+              <w:t>TAEval</w:t>
+            </w:r>
+            <w:proofErr w:type="spellEnd"/>
+            <w:r>
+              <w:rPr>
+                <w:rFonts w:ascii="Cambria" w:hAnsi="Cambria" w:cs="Helvetica"/>
+              </w:rPr>
+              <w:t xml:space="preserve"> system searches repository to find tasks associated with logged in TA.</w:t>
+            </w:r>
+          </w:p>
+          <w:p>
+            <w:pPr>
+              <w:widowControl w:val="0"/>
+              <w:tabs>
+                <w:tab w:val="left" w:pos="220"/>
+                <w:tab w:val="left" w:pos="720"/>
+                <w:tab w:val="left" w:pos="1133"/>
+                <w:tab w:val="left" w:pos="1700"/>
+                <w:tab w:val="left" w:pos="2267"/>
+                <w:tab w:val="left" w:pos="2834"/>
+                <w:tab w:val="left" w:pos="3401"/>
+                <w:tab w:val="left" w:pos="3968"/>
+                <w:tab w:val="left" w:pos="4535"/>
+                <w:tab w:val="left" w:pos="5102"/>
+                <w:tab w:val="left" w:pos="5669"/>
+                <w:tab w:val="left" w:pos="6236"/>
+                <w:tab w:val="left" w:pos="6803"/>
+              </w:tabs>
+              <w:autoSpaceDE w:val="0"/>
+              <w:autoSpaceDN w:val="0"/>
+              <w:adjustRightInd w:val="0"/>
+              <w:rPr>
+                <w:rFonts w:ascii="Cambria" w:hAnsi="Cambria" w:cs="Helvetica"/>
+              </w:rPr>
+            </w:pPr>
+            <w:r>
+              <w:rPr>
+                <w:rFonts w:ascii="Cambria" w:hAnsi="Cambria" w:cs="Helvetica"/>
+              </w:rPr>
+              <w:t xml:space="preserve">2. The </w:t>
+            </w:r>
+            <w:proofErr w:type="spellStart"/>
+            <w:r>
+              <w:rPr>
+                <w:rFonts w:ascii="Cambria" w:hAnsi="Cambria" w:cs="Helvetica"/>
+              </w:rPr>
+              <w:t>TAEval</w:t>
+            </w:r>
+            <w:proofErr w:type="spellEnd"/>
+            <w:r>
+              <w:rPr>
+                <w:rFonts w:ascii="Cambria" w:hAnsi="Cambria" w:cs="Helvetica"/>
+              </w:rPr>
+              <w:t xml:space="preserve"> server notifies </w:t>
+            </w:r>
+            <w:proofErr w:type="spellStart"/>
+            <w:r>
+              <w:rPr>
+                <w:rFonts w:ascii="Cambria" w:hAnsi="Cambria" w:cs="Helvetica"/>
+              </w:rPr>
+              <w:t>TAEval</w:t>
+            </w:r>
+            <w:proofErr w:type="spellEnd"/>
+            <w:r>
+              <w:rPr>
+                <w:rFonts w:ascii="Cambria" w:hAnsi="Cambria" w:cs="Helvetica"/>
+              </w:rPr>
+              <w:t xml:space="preserve"> client about zero tasks being associated with the TA.</w:t>
+            </w:r>
+          </w:p>
+          <w:p>
+            <w:pPr>
+              <w:widowControl w:val="0"/>
+              <w:tabs>
+                <w:tab w:val="left" w:pos="220"/>
+                <w:tab w:val="left" w:pos="720"/>
+                <w:tab w:val="left" w:pos="1133"/>
+                <w:tab w:val="left" w:pos="1700"/>
+                <w:tab w:val="left" w:pos="2267"/>
+                <w:tab w:val="left" w:pos="2834"/>
+                <w:tab w:val="left" w:pos="3401"/>
+                <w:tab w:val="left" w:pos="3968"/>
+                <w:tab w:val="left" w:pos="4535"/>
+                <w:tab w:val="left" w:pos="5102"/>
+                <w:tab w:val="left" w:pos="5669"/>
+                <w:tab w:val="left" w:pos="6236"/>
+                <w:tab w:val="left" w:pos="6803"/>
+              </w:tabs>
+              <w:autoSpaceDE w:val="0"/>
+              <w:autoSpaceDN w:val="0"/>
+              <w:adjustRightInd w:val="0"/>
+              <w:rPr>
+                <w:rFonts w:ascii="Cambria" w:hAnsi="Cambria" w:cs="Helvetica"/>
+              </w:rPr>
+            </w:pPr>
+            <w:r>
+              <w:rPr>
+                <w:rFonts w:ascii="Cambria" w:hAnsi="Cambria" w:cs="Helvetica"/>
+              </w:rPr>
+              <w:t xml:space="preserve">3. The </w:t>
+            </w:r>
+            <w:proofErr w:type="spellStart"/>
+            <w:r>
+              <w:rPr>
+                <w:rFonts w:ascii="Cambria" w:hAnsi="Cambria" w:cs="Helvetica"/>
+              </w:rPr>
+              <w:t>TAEval</w:t>
+            </w:r>
+            <w:proofErr w:type="spellEnd"/>
+            <w:r>
+              <w:rPr>
+                <w:rFonts w:ascii="Cambria" w:hAnsi="Cambria" w:cs="Helvetica"/>
+              </w:rPr>
+              <w:t xml:space="preserve"> client receives notification that no tasks are associated with the TA.</w:t>
+            </w:r>
+          </w:p>
+        </w:tc>
+      </w:tr>
+      <w:tr>
+        <w:trPr>
+          <w:trHeight w:val="1102"/>
+        </w:trPr>
+        <w:tc>
+          <w:tcPr>
+            <w:tcW w:w="2251" w:type="dxa"/>
+          </w:tcPr>
+          <w:p>
+            <w:pPr>
+              <w:pStyle w:val="ListParagraph"/>
+              <w:ind w:left="0"/>
+              <w:rPr>
+                <w:i/>
+              </w:rPr>
+            </w:pPr>
+            <w:r>
+              <w:rPr>
+                <w:i/>
+              </w:rPr>
+              <w:t>Entry Conditions</w:t>
+            </w:r>
+          </w:p>
+        </w:tc>
+        <w:tc>
+          <w:tcPr>
+            <w:tcW w:w="5416" w:type="dxa"/>
+          </w:tcPr>
+          <w:p>
+            <w:pPr>
+              <w:pStyle w:val="ListParagraph"/>
+              <w:widowControl w:val="0"/>
+              <w:numPr>
+                <w:ilvl w:val="0"/>
+                <w:numId w:val="25"/>
+              </w:numPr>
+              <w:tabs>
+                <w:tab w:val="left" w:pos="566"/>
+                <w:tab w:val="left" w:pos="1133"/>
+                <w:tab w:val="left" w:pos="1700"/>
+                <w:tab w:val="left" w:pos="2267"/>
+                <w:tab w:val="left" w:pos="2834"/>
+                <w:tab w:val="left" w:pos="3401"/>
+                <w:tab w:val="left" w:pos="3968"/>
+                <w:tab w:val="left" w:pos="4535"/>
+                <w:tab w:val="left" w:pos="5102"/>
+                <w:tab w:val="left" w:pos="5669"/>
+                <w:tab w:val="left" w:pos="6236"/>
+                <w:tab w:val="left" w:pos="6803"/>
+              </w:tabs>
+              <w:autoSpaceDE w:val="0"/>
+              <w:autoSpaceDN w:val="0"/>
+              <w:adjustRightInd w:val="0"/>
+              <w:rPr>
+                <w:rFonts w:ascii="Cambria" w:hAnsi="Cambria" w:cs="Helvetica"/>
+              </w:rPr>
+            </w:pPr>
+            <w:r>
+              <w:rPr>
+                <w:rFonts w:ascii="Cambria" w:hAnsi="Cambria" w:cs="Helvetica"/>
+              </w:rPr>
+              <w:t>Thi</w:t>
+            </w:r>
+            <w:r>
+              <w:rPr>
+                <w:rFonts w:ascii="Cambria" w:hAnsi="Cambria" w:cs="Helvetica"/>
+              </w:rPr>
+              <w:t xml:space="preserve">s use case extends the </w:t>
+            </w:r>
+            <w:proofErr w:type="spellStart"/>
+            <w:r>
+              <w:rPr>
+                <w:rFonts w:ascii="Cambria" w:hAnsi="Cambria" w:cs="Helvetica"/>
+              </w:rPr>
+              <w:t>ViewTask</w:t>
+            </w:r>
+            <w:proofErr w:type="spellEnd"/>
+            <w:r>
+              <w:rPr>
+                <w:rFonts w:ascii="Cambria" w:hAnsi="Cambria" w:cs="Helvetica"/>
+              </w:rPr>
+              <w:t>.</w:t>
+            </w:r>
+            <w:r>
+              <w:rPr>
+                <w:rFonts w:ascii="Cambria" w:hAnsi="Cambria" w:cs="Helvetica"/>
+              </w:rPr>
+              <w:t xml:space="preserve"> </w:t>
+            </w:r>
+          </w:p>
+          <w:p>
+            <w:pPr>
+              <w:pStyle w:val="ListParagraph"/>
+              <w:widowControl w:val="0"/>
+              <w:numPr>
+                <w:ilvl w:val="0"/>
+                <w:numId w:val="25"/>
+              </w:numPr>
+              <w:tabs>
+                <w:tab w:val="left" w:pos="566"/>
+                <w:tab w:val="left" w:pos="1133"/>
+                <w:tab w:val="left" w:pos="1700"/>
+                <w:tab w:val="left" w:pos="2267"/>
+                <w:tab w:val="left" w:pos="2834"/>
+                <w:tab w:val="left" w:pos="3401"/>
+                <w:tab w:val="left" w:pos="3968"/>
+                <w:tab w:val="left" w:pos="4535"/>
+                <w:tab w:val="left" w:pos="5102"/>
+                <w:tab w:val="left" w:pos="5669"/>
+                <w:tab w:val="left" w:pos="6236"/>
+                <w:tab w:val="left" w:pos="6803"/>
+              </w:tabs>
+              <w:autoSpaceDE w:val="0"/>
+              <w:autoSpaceDN w:val="0"/>
+              <w:adjustRightInd w:val="0"/>
+              <w:rPr>
+                <w:rFonts w:ascii="Cambria" w:hAnsi="Cambria" w:cs="Helvetica"/>
+              </w:rPr>
+            </w:pPr>
+            <w:r>
+              <w:rPr>
+                <w:rFonts w:ascii="Cambria" w:hAnsi="Cambria" w:cs="Helvetica"/>
+              </w:rPr>
+              <w:t xml:space="preserve">It is initiated </w:t>
+            </w:r>
+            <w:r>
+              <w:rPr>
+                <w:rFonts w:ascii="Cambria" w:hAnsi="Cambria" w:cs="Helvetica"/>
+              </w:rPr>
+              <w:t>whenever no tasks are found for a particular TA</w:t>
+            </w:r>
+          </w:p>
+        </w:tc>
+      </w:tr>
+      <w:tr>
+        <w:trPr>
+          <w:trHeight w:val="553"/>
+        </w:trPr>
+        <w:tc>
+          <w:tcPr>
+            <w:tcW w:w="2251" w:type="dxa"/>
+          </w:tcPr>
+          <w:p>
+            <w:pPr>
+              <w:pStyle w:val="ListParagraph"/>
+              <w:ind w:left="0"/>
+              <w:rPr>
+                <w:i/>
+              </w:rPr>
+            </w:pPr>
+            <w:r>
+              <w:rPr>
+                <w:i/>
+              </w:rPr>
+              <w:t>Exit Conditions</w:t>
+            </w:r>
+          </w:p>
+        </w:tc>
+        <w:tc>
+          <w:tcPr>
+            <w:tcW w:w="5416" w:type="dxa"/>
+          </w:tcPr>
+          <w:p>
+            <w:pPr>
+              <w:pStyle w:val="ListParagraph"/>
+              <w:numPr>
+                <w:ilvl w:val="0"/>
+                <w:numId w:val="33"/>
+              </w:numPr>
+              <w:rPr>
+                <w:rFonts w:ascii="Cambria" w:hAnsi="Cambria"/>
+              </w:rPr>
+            </w:pPr>
+            <w:r>
+              <w:rPr>
+                <w:rFonts w:ascii="Cambria" w:hAnsi="Cambria" w:cs="Helvetica"/>
+              </w:rPr>
+              <w:t>TA receives a notification that they do not have any tasks associated with them.</w:t>
+            </w:r>
+          </w:p>
+        </w:tc>
+      </w:tr>
+      <w:tr>
+        <w:trPr>
+          <w:trHeight w:val="829"/>
+        </w:trPr>
+        <w:tc>
+          <w:tcPr>
+            <w:tcW w:w="2251" w:type="dxa"/>
+          </w:tcPr>
+          <w:p>
+            <w:pPr>
+              <w:pStyle w:val="ListParagraph"/>
+              <w:ind w:left="0"/>
+              <w:rPr>
+                <w:i/>
+              </w:rPr>
+            </w:pPr>
+            <w:r>
+              <w:rPr>
+                <w:i/>
+              </w:rPr>
+              <w:t>Quality Requirements</w:t>
+            </w:r>
+          </w:p>
+        </w:tc>
+        <w:tc>
+          <w:tcPr>
+            <w:tcW w:w="5416" w:type="dxa"/>
+          </w:tcPr>
+          <w:p>
+            <w:pPr>
+              <w:pStyle w:val="ListParagraph"/>
+              <w:numPr>
+                <w:ilvl w:val="0"/>
+                <w:numId w:val="33"/>
+              </w:numPr>
+            </w:pPr>
+            <w:r>
+              <w:t>The user receives the notification in no more than 5 seconds</w:t>
+            </w:r>
+          </w:p>
+        </w:tc>
+      </w:tr>
+      <w:tr>
+        <w:trPr>
+          <w:trHeight w:val="276"/>
+        </w:trPr>
+        <w:tc>
+          <w:tcPr>
+            <w:tcW w:w="2251" w:type="dxa"/>
+          </w:tcPr>
+          <w:p>
+            <w:pPr>
+              <w:pStyle w:val="ListParagraph"/>
+              <w:ind w:left="0"/>
+              <w:rPr>
+                <w:i/>
+              </w:rPr>
+            </w:pPr>
+            <w:r>
+              <w:rPr>
+                <w:i/>
+              </w:rPr>
+              <w:t>Traceability</w:t>
+            </w:r>
+          </w:p>
+        </w:tc>
+        <w:tc>
+          <w:tcPr>
+            <w:tcW w:w="5416" w:type="dxa"/>
+          </w:tcPr>
+          <w:p>
+            <w:pPr>
+              <w:pStyle w:val="ListParagraph"/>
+              <w:ind w:left="0"/>
+            </w:pPr>
+            <w:r>
+              <w:t>TBD</w:t>
+            </w:r>
+          </w:p>
+        </w:tc>
+      </w:tr>
+    </w:tbl>
+    <w:p>
+      <w:pPr>
+        <w:pStyle w:val="ListParagraph"/>
+        <w:ind w:left="1089"/>
+        <w:rPr>
+          <w:sz w:val="36"/>
+          <w:szCs w:val="36"/>
+        </w:rPr>
+      </w:pPr>
+    </w:p>
+    <w:p>
+      <w:pPr>
+        <w:pStyle w:val="ListParagraph"/>
+        <w:ind w:left="1089"/>
+        <w:rPr>
+          <w:sz w:val="36"/>
+          <w:szCs w:val="36"/>
+        </w:rPr>
+      </w:pPr>
+    </w:p>
+    <w:tbl>
+      <w:tblPr>
+        <w:tblStyle w:val="TableGrid"/>
+        <w:tblW w:w="0" w:type="auto"/>
+        <w:tblInd w:w="1089" w:type="dxa"/>
+        <w:tblLook w:val="04A0" w:firstRow="1" w:lastRow="0" w:firstColumn="1" w:lastColumn="0" w:noHBand="0" w:noVBand="1"/>
+      </w:tblPr>
+      <w:tblGrid>
+        <w:gridCol w:w="2251"/>
+        <w:gridCol w:w="5416"/>
+      </w:tblGrid>
+      <w:tr>
+        <w:trPr>
+          <w:trHeight w:val="276"/>
+        </w:trPr>
+        <w:tc>
+          <w:tcPr>
+            <w:tcW w:w="2251" w:type="dxa"/>
+          </w:tcPr>
+          <w:p>
+            <w:pPr>
+              <w:widowControl w:val="0"/>
+              <w:tabs>
+                <w:tab w:val="left" w:pos="566"/>
+                <w:tab w:val="left" w:pos="1133"/>
+                <w:tab w:val="left" w:pos="1700"/>
+                <w:tab w:val="left" w:pos="2267"/>
+                <w:tab w:val="left" w:pos="2834"/>
+                <w:tab w:val="left" w:pos="3401"/>
+                <w:tab w:val="left" w:pos="3968"/>
+                <w:tab w:val="left" w:pos="4535"/>
+                <w:tab w:val="left" w:pos="5102"/>
+                <w:tab w:val="left" w:pos="5669"/>
+                <w:tab w:val="left" w:pos="6236"/>
+                <w:tab w:val="left" w:pos="6803"/>
+              </w:tabs>
+              <w:autoSpaceDE w:val="0"/>
+              <w:autoSpaceDN w:val="0"/>
+              <w:adjustRightInd w:val="0"/>
+              <w:rPr>
+                <w:rFonts w:ascii="Cambria" w:hAnsi="Cambria" w:cs="Helvetica"/>
+                <w:i/>
+              </w:rPr>
+            </w:pPr>
+            <w:r>
+              <w:rPr>
+                <w:rFonts w:ascii="Cambria" w:hAnsi="Cambria" w:cs="Helvetica"/>
+                <w:i/>
+              </w:rPr>
+              <w:t>Use Case Identifier</w:t>
+            </w:r>
+          </w:p>
+        </w:tc>
+        <w:tc>
+          <w:tcPr>
+            <w:tcW w:w="5416" w:type="dxa"/>
+          </w:tcPr>
+          <w:p>
+            <w:pPr>
+              <w:pStyle w:val="ListParagraph"/>
+              <w:ind w:left="0"/>
+            </w:pPr>
+            <w:r>
+              <w:t>UC-16</w:t>
+            </w:r>
+          </w:p>
+        </w:tc>
+      </w:tr>
+      <w:tr>
+        <w:trPr>
+          <w:trHeight w:val="257"/>
+        </w:trPr>
+        <w:tc>
+          <w:tcPr>
+            <w:tcW w:w="2251" w:type="dxa"/>
+          </w:tcPr>
+          <w:p>
+            <w:pPr>
+              <w:pStyle w:val="ListParagraph"/>
+              <w:ind w:left="0"/>
+              <w:rPr>
+                <w:i/>
+              </w:rPr>
+            </w:pPr>
+            <w:r>
+              <w:rPr>
+                <w:i/>
+              </w:rPr>
+              <w:t>Name</w:t>
+            </w:r>
+          </w:p>
+        </w:tc>
+        <w:tc>
+          <w:tcPr>
+            <w:tcW w:w="5416" w:type="dxa"/>
+          </w:tcPr>
+          <w:p>
+            <w:pPr>
+              <w:pStyle w:val="ListParagraph"/>
+              <w:ind w:left="0"/>
+            </w:pPr>
+            <w:proofErr w:type="spellStart"/>
+            <w:r>
+              <w:t>NoCoursesAvailable</w:t>
+            </w:r>
+            <w:proofErr w:type="spellEnd"/>
+          </w:p>
+        </w:tc>
+      </w:tr>
+      <w:tr>
+        <w:trPr>
+          <w:trHeight w:val="276"/>
+        </w:trPr>
+        <w:tc>
+          <w:tcPr>
+            <w:tcW w:w="2251" w:type="dxa"/>
+          </w:tcPr>
+          <w:p>
+            <w:pPr>
+              <w:pStyle w:val="ListParagraph"/>
+              <w:ind w:left="0"/>
+              <w:rPr>
+                <w:i/>
+              </w:rPr>
+            </w:pPr>
+            <w:r>
+              <w:rPr>
+                <w:i/>
+              </w:rPr>
+              <w:t>Participating Actors</w:t>
+            </w:r>
+          </w:p>
+        </w:tc>
+        <w:tc>
+          <w:tcPr>
+            <w:tcW w:w="5416" w:type="dxa"/>
+          </w:tcPr>
+          <w:p>
+            <w:pPr>
+              <w:pStyle w:val="ListParagraph"/>
+              <w:ind w:left="0"/>
+            </w:pPr>
+            <w:r>
+              <w:t>Communicates with Instructor and TA</w:t>
+            </w:r>
+          </w:p>
+        </w:tc>
+      </w:tr>
+      <w:tr>
+        <w:trPr>
+          <w:trHeight w:val="1105"/>
+        </w:trPr>
+        <w:tc>
+          <w:tcPr>
+            <w:tcW w:w="2251" w:type="dxa"/>
+          </w:tcPr>
+          <w:p>
+            <w:pPr>
+              <w:pStyle w:val="ListParagraph"/>
+              <w:ind w:left="0"/>
+              <w:rPr>
+                <w:i/>
+              </w:rPr>
+            </w:pPr>
+            <w:r>
+              <w:rPr>
+                <w:i/>
+              </w:rPr>
+              <w:t>Flow of Events</w:t>
+            </w:r>
+          </w:p>
+        </w:tc>
+        <w:tc>
+          <w:tcPr>
+            <w:tcW w:w="5416" w:type="dxa"/>
+          </w:tcPr>
+          <w:p>
+            <w:pPr>
+              <w:widowControl w:val="0"/>
+              <w:tabs>
+                <w:tab w:val="left" w:pos="220"/>
+                <w:tab w:val="left" w:pos="720"/>
+                <w:tab w:val="left" w:pos="1133"/>
+                <w:tab w:val="left" w:pos="1700"/>
+                <w:tab w:val="left" w:pos="2267"/>
+                <w:tab w:val="left" w:pos="2834"/>
+                <w:tab w:val="left" w:pos="3401"/>
+                <w:tab w:val="left" w:pos="3968"/>
+                <w:tab w:val="left" w:pos="4535"/>
+                <w:tab w:val="left" w:pos="5102"/>
+                <w:tab w:val="left" w:pos="5669"/>
+                <w:tab w:val="left" w:pos="6236"/>
+                <w:tab w:val="left" w:pos="6803"/>
+              </w:tabs>
+              <w:autoSpaceDE w:val="0"/>
+              <w:autoSpaceDN w:val="0"/>
+              <w:adjustRightInd w:val="0"/>
+              <w:rPr>
+                <w:rFonts w:ascii="Cambria" w:hAnsi="Cambria" w:cs="Helvetica"/>
+              </w:rPr>
+            </w:pPr>
+            <w:r>
+              <w:rPr>
+                <w:rFonts w:ascii="Cambria" w:hAnsi="Cambria" w:cs="Helvetica"/>
+              </w:rPr>
+              <w:t xml:space="preserve">1. The </w:t>
+            </w:r>
+            <w:proofErr w:type="spellStart"/>
+            <w:r>
+              <w:rPr>
+                <w:rFonts w:ascii="Cambria" w:hAnsi="Cambria" w:cs="Helvetica"/>
+              </w:rPr>
+              <w:t>TAEval</w:t>
+            </w:r>
+            <w:proofErr w:type="spellEnd"/>
+            <w:r>
+              <w:rPr>
+                <w:rFonts w:ascii="Cambria" w:hAnsi="Cambria" w:cs="Helvetica"/>
+              </w:rPr>
+              <w:t xml:space="preserve"> system searches repository to find courses associated with logged in user.</w:t>
+            </w:r>
+          </w:p>
+          <w:p>
+            <w:pPr>
+              <w:widowControl w:val="0"/>
+              <w:tabs>
+                <w:tab w:val="left" w:pos="220"/>
+                <w:tab w:val="left" w:pos="720"/>
+                <w:tab w:val="left" w:pos="1133"/>
+                <w:tab w:val="left" w:pos="1700"/>
+                <w:tab w:val="left" w:pos="2267"/>
+                <w:tab w:val="left" w:pos="2834"/>
+                <w:tab w:val="left" w:pos="3401"/>
+                <w:tab w:val="left" w:pos="3968"/>
+                <w:tab w:val="left" w:pos="4535"/>
+                <w:tab w:val="left" w:pos="5102"/>
+                <w:tab w:val="left" w:pos="5669"/>
+                <w:tab w:val="left" w:pos="6236"/>
+                <w:tab w:val="left" w:pos="6803"/>
+              </w:tabs>
+              <w:autoSpaceDE w:val="0"/>
+              <w:autoSpaceDN w:val="0"/>
+              <w:adjustRightInd w:val="0"/>
+              <w:rPr>
+                <w:rFonts w:ascii="Cambria" w:hAnsi="Cambria" w:cs="Helvetica"/>
+              </w:rPr>
+            </w:pPr>
+            <w:r>
+              <w:rPr>
+                <w:rFonts w:ascii="Cambria" w:hAnsi="Cambria" w:cs="Helvetica"/>
+              </w:rPr>
+              <w:t xml:space="preserve">2. The </w:t>
+            </w:r>
+            <w:proofErr w:type="spellStart"/>
+            <w:r>
+              <w:rPr>
+                <w:rFonts w:ascii="Cambria" w:hAnsi="Cambria" w:cs="Helvetica"/>
+              </w:rPr>
+              <w:t>TAEval</w:t>
+            </w:r>
+            <w:proofErr w:type="spellEnd"/>
+            <w:r>
+              <w:rPr>
+                <w:rFonts w:ascii="Cambria" w:hAnsi="Cambria" w:cs="Helvetica"/>
+              </w:rPr>
+              <w:t xml:space="preserve"> server notifies </w:t>
+            </w:r>
+            <w:proofErr w:type="spellStart"/>
+            <w:r>
+              <w:rPr>
+                <w:rFonts w:ascii="Cambria" w:hAnsi="Cambria" w:cs="Helvetica"/>
+              </w:rPr>
+              <w:t>TAEval</w:t>
+            </w:r>
+            <w:proofErr w:type="spellEnd"/>
+            <w:r>
+              <w:rPr>
+                <w:rFonts w:ascii="Cambria" w:hAnsi="Cambria" w:cs="Helvetica"/>
+              </w:rPr>
+              <w:t xml:space="preserve"> client about zero courses being associated with the user.</w:t>
+            </w:r>
+          </w:p>
+          <w:p>
+            <w:pPr>
+              <w:widowControl w:val="0"/>
+              <w:tabs>
+                <w:tab w:val="left" w:pos="220"/>
+                <w:tab w:val="left" w:pos="720"/>
+                <w:tab w:val="left" w:pos="1133"/>
+                <w:tab w:val="left" w:pos="1700"/>
+                <w:tab w:val="left" w:pos="2267"/>
+                <w:tab w:val="left" w:pos="2834"/>
+                <w:tab w:val="left" w:pos="3401"/>
+                <w:tab w:val="left" w:pos="3968"/>
+                <w:tab w:val="left" w:pos="4535"/>
+                <w:tab w:val="left" w:pos="5102"/>
+                <w:tab w:val="left" w:pos="5669"/>
+                <w:tab w:val="left" w:pos="6236"/>
+                <w:tab w:val="left" w:pos="6803"/>
+              </w:tabs>
+              <w:autoSpaceDE w:val="0"/>
+              <w:autoSpaceDN w:val="0"/>
+              <w:adjustRightInd w:val="0"/>
+              <w:rPr>
+                <w:rFonts w:ascii="Cambria" w:hAnsi="Cambria" w:cs="Helvetica"/>
+              </w:rPr>
+            </w:pPr>
+            <w:r>
+              <w:rPr>
+                <w:rFonts w:ascii="Cambria" w:hAnsi="Cambria" w:cs="Helvetica"/>
+              </w:rPr>
+              <w:t xml:space="preserve">3. The </w:t>
+            </w:r>
+            <w:proofErr w:type="spellStart"/>
+            <w:r>
+              <w:rPr>
+                <w:rFonts w:ascii="Cambria" w:hAnsi="Cambria" w:cs="Helvetica"/>
+              </w:rPr>
+              <w:t>TAEval</w:t>
+            </w:r>
+            <w:proofErr w:type="spellEnd"/>
+            <w:r>
+              <w:rPr>
+                <w:rFonts w:ascii="Cambria" w:hAnsi="Cambria" w:cs="Helvetica"/>
+              </w:rPr>
+              <w:t xml:space="preserve"> client receives notification that no courses are associated with the user.</w:t>
+            </w:r>
+          </w:p>
+        </w:tc>
+      </w:tr>
+      <w:tr>
+        <w:trPr>
+          <w:trHeight w:val="1102"/>
+        </w:trPr>
+        <w:tc>
+          <w:tcPr>
+            <w:tcW w:w="2251" w:type="dxa"/>
+          </w:tcPr>
+          <w:p>
+            <w:pPr>
+              <w:pStyle w:val="ListParagraph"/>
+              <w:ind w:left="0"/>
+              <w:rPr>
+                <w:i/>
+              </w:rPr>
+            </w:pPr>
+            <w:r>
+              <w:rPr>
+                <w:i/>
+              </w:rPr>
+              <w:t>Entry Conditions</w:t>
+            </w:r>
+          </w:p>
+        </w:tc>
+        <w:tc>
+          <w:tcPr>
+            <w:tcW w:w="5416" w:type="dxa"/>
+          </w:tcPr>
+          <w:p>
+            <w:pPr>
+              <w:pStyle w:val="ListParagraph"/>
+              <w:widowControl w:val="0"/>
+              <w:numPr>
+                <w:ilvl w:val="0"/>
+                <w:numId w:val="25"/>
+              </w:numPr>
+              <w:tabs>
+                <w:tab w:val="left" w:pos="566"/>
+                <w:tab w:val="left" w:pos="1133"/>
+                <w:tab w:val="left" w:pos="1700"/>
+                <w:tab w:val="left" w:pos="2267"/>
+                <w:tab w:val="left" w:pos="2834"/>
+                <w:tab w:val="left" w:pos="3401"/>
+                <w:tab w:val="left" w:pos="3968"/>
+                <w:tab w:val="left" w:pos="4535"/>
+                <w:tab w:val="left" w:pos="5102"/>
+                <w:tab w:val="left" w:pos="5669"/>
+                <w:tab w:val="left" w:pos="6236"/>
+                <w:tab w:val="left" w:pos="6803"/>
+              </w:tabs>
+              <w:autoSpaceDE w:val="0"/>
+              <w:autoSpaceDN w:val="0"/>
+              <w:adjustRightInd w:val="0"/>
+              <w:rPr>
+                <w:rFonts w:ascii="Cambria" w:hAnsi="Cambria" w:cs="Helvetica"/>
+              </w:rPr>
+            </w:pPr>
+            <w:r>
+              <w:rPr>
+                <w:rFonts w:ascii="Cambria" w:hAnsi="Cambria" w:cs="Helvetica"/>
+              </w:rPr>
+              <w:t>Thi</w:t>
+            </w:r>
+            <w:r>
+              <w:rPr>
+                <w:rFonts w:ascii="Cambria" w:hAnsi="Cambria" w:cs="Helvetica"/>
+              </w:rPr>
+              <w:t xml:space="preserve">s use case extends the </w:t>
+            </w:r>
+            <w:proofErr w:type="spellStart"/>
+            <w:r>
+              <w:rPr>
+                <w:rFonts w:ascii="Cambria" w:hAnsi="Cambria" w:cs="Helvetica"/>
+              </w:rPr>
+              <w:t>ViewCourseList</w:t>
+            </w:r>
+            <w:proofErr w:type="spellEnd"/>
+            <w:r>
+              <w:rPr>
+                <w:rFonts w:ascii="Cambria" w:hAnsi="Cambria" w:cs="Helvetica"/>
+              </w:rPr>
+              <w:t>.</w:t>
+            </w:r>
+            <w:r>
+              <w:rPr>
+                <w:rFonts w:ascii="Cambria" w:hAnsi="Cambria" w:cs="Helvetica"/>
+              </w:rPr>
+              <w:t xml:space="preserve"> </w:t>
+            </w:r>
+          </w:p>
+          <w:p>
+            <w:pPr>
+              <w:pStyle w:val="ListParagraph"/>
+              <w:widowControl w:val="0"/>
+              <w:numPr>
+                <w:ilvl w:val="0"/>
+                <w:numId w:val="25"/>
+              </w:numPr>
+              <w:tabs>
+                <w:tab w:val="left" w:pos="566"/>
+                <w:tab w:val="left" w:pos="1133"/>
+                <w:tab w:val="left" w:pos="1700"/>
+                <w:tab w:val="left" w:pos="2267"/>
+                <w:tab w:val="left" w:pos="2834"/>
+                <w:tab w:val="left" w:pos="3401"/>
+                <w:tab w:val="left" w:pos="3968"/>
+                <w:tab w:val="left" w:pos="4535"/>
+                <w:tab w:val="left" w:pos="5102"/>
+                <w:tab w:val="left" w:pos="5669"/>
+                <w:tab w:val="left" w:pos="6236"/>
+                <w:tab w:val="left" w:pos="6803"/>
+              </w:tabs>
+              <w:autoSpaceDE w:val="0"/>
+              <w:autoSpaceDN w:val="0"/>
+              <w:adjustRightInd w:val="0"/>
+              <w:rPr>
+                <w:rFonts w:ascii="Cambria" w:hAnsi="Cambria" w:cs="Helvetica"/>
+              </w:rPr>
+            </w:pPr>
+            <w:r>
+              <w:rPr>
+                <w:rFonts w:ascii="Cambria" w:hAnsi="Cambria" w:cs="Helvetica"/>
+              </w:rPr>
+              <w:t xml:space="preserve">It is initiated </w:t>
+            </w:r>
+            <w:r>
+              <w:rPr>
+                <w:rFonts w:ascii="Cambria" w:hAnsi="Cambria" w:cs="Helvetica"/>
+              </w:rPr>
+              <w:t>whenever no courses are found for a particular user</w:t>
+            </w:r>
+          </w:p>
+        </w:tc>
+      </w:tr>
+      <w:tr>
+        <w:trPr>
+          <w:trHeight w:val="553"/>
+        </w:trPr>
+        <w:tc>
+          <w:tcPr>
+            <w:tcW w:w="2251" w:type="dxa"/>
+          </w:tcPr>
+          <w:p>
+            <w:pPr>
+              <w:pStyle w:val="ListParagraph"/>
+              <w:ind w:left="0"/>
+              <w:rPr>
+                <w:i/>
+              </w:rPr>
+            </w:pPr>
+            <w:r>
+              <w:rPr>
+                <w:i/>
+              </w:rPr>
+              <w:t>Exit Conditions</w:t>
+            </w:r>
+          </w:p>
+        </w:tc>
+        <w:tc>
+          <w:tcPr>
+            <w:tcW w:w="5416" w:type="dxa"/>
+          </w:tcPr>
+          <w:p>
+            <w:pPr>
+              <w:pStyle w:val="ListParagraph"/>
+              <w:numPr>
+                <w:ilvl w:val="0"/>
+                <w:numId w:val="33"/>
+              </w:numPr>
+              <w:rPr>
+                <w:rFonts w:ascii="Cambria" w:hAnsi="Cambria"/>
+              </w:rPr>
+            </w:pPr>
+            <w:r>
+              <w:rPr>
+                <w:rFonts w:ascii="Cambria" w:hAnsi="Cambria" w:cs="Helvetica"/>
+              </w:rPr>
+              <w:t>User receives a notification that they do not have any tasks associated with them.</w:t>
+            </w:r>
+          </w:p>
+        </w:tc>
+      </w:tr>
+      <w:tr>
+        <w:trPr>
+          <w:trHeight w:val="829"/>
+        </w:trPr>
+        <w:tc>
+          <w:tcPr>
+            <w:tcW w:w="2251" w:type="dxa"/>
+          </w:tcPr>
+          <w:p>
+            <w:pPr>
+              <w:pStyle w:val="ListParagraph"/>
+              <w:ind w:left="0"/>
+              <w:rPr>
+                <w:i/>
+              </w:rPr>
+            </w:pPr>
+            <w:r>
+              <w:rPr>
+                <w:i/>
+              </w:rPr>
+              <w:t>Quality Requirements</w:t>
+            </w:r>
+          </w:p>
+        </w:tc>
+        <w:tc>
+          <w:tcPr>
+            <w:tcW w:w="5416" w:type="dxa"/>
+          </w:tcPr>
+          <w:p>
+            <w:pPr>
+              <w:pStyle w:val="ListParagraph"/>
+              <w:numPr>
+                <w:ilvl w:val="0"/>
+                <w:numId w:val="33"/>
+              </w:numPr>
+            </w:pPr>
+            <w:r>
+              <w:t>The user receives the notification in no more than 5 seconds</w:t>
+            </w:r>
+          </w:p>
+        </w:tc>
+      </w:tr>
+      <w:tr>
+        <w:trPr>
+          <w:trHeight w:val="276"/>
+        </w:trPr>
+        <w:tc>
+          <w:tcPr>
+            <w:tcW w:w="2251" w:type="dxa"/>
+          </w:tcPr>
+          <w:p>
+            <w:pPr>
+              <w:pStyle w:val="ListParagraph"/>
+              <w:ind w:left="0"/>
+              <w:rPr>
+                <w:i/>
+              </w:rPr>
+            </w:pPr>
+            <w:r>
+              <w:rPr>
+                <w:i/>
+              </w:rPr>
+              <w:t>Traceability</w:t>
+            </w:r>
+          </w:p>
+        </w:tc>
+        <w:tc>
+          <w:tcPr>
+            <w:tcW w:w="5416" w:type="dxa"/>
+          </w:tcPr>
+          <w:p>
+            <w:pPr>
+              <w:pStyle w:val="ListParagraph"/>
+              <w:ind w:left="0"/>
+            </w:pPr>
+            <w:r>
+              <w:t>TBD</w:t>
+            </w:r>
+          </w:p>
+        </w:tc>
+      </w:tr>
+    </w:tbl>
+    <w:p>
+      <w:pPr>
+        <w:pStyle w:val="ListParagraph"/>
+        <w:ind w:left="1089"/>
+        <w:rPr>
+          <w:sz w:val="36"/>
+          <w:szCs w:val="36"/>
+        </w:rPr>
+      </w:pPr>
+    </w:p>
+    <w:p>
+      <w:pPr>
+        <w:pStyle w:val="ListParagraph"/>
+        <w:ind w:left="1089"/>
+        <w:rPr>
+          <w:sz w:val="36"/>
+          <w:szCs w:val="36"/>
+        </w:rPr>
+      </w:pPr>
+    </w:p>
+    <w:tbl>
+      <w:tblPr>
+        <w:tblStyle w:val="TableGrid"/>
+        <w:tblW w:w="0" w:type="auto"/>
+        <w:tblInd w:w="1089" w:type="dxa"/>
+        <w:tblLook w:val="04A0" w:firstRow="1" w:lastRow="0" w:firstColumn="1" w:lastColumn="0" w:noHBand="0" w:noVBand="1"/>
+      </w:tblPr>
+      <w:tblGrid>
+        <w:gridCol w:w="2251"/>
+        <w:gridCol w:w="5416"/>
+      </w:tblGrid>
+      <w:tr>
+        <w:trPr>
+          <w:trHeight w:val="276"/>
+        </w:trPr>
+        <w:tc>
+          <w:tcPr>
+            <w:tcW w:w="2251" w:type="dxa"/>
+          </w:tcPr>
+          <w:p>
+            <w:pPr>
+              <w:widowControl w:val="0"/>
+              <w:tabs>
+                <w:tab w:val="left" w:pos="566"/>
+                <w:tab w:val="left" w:pos="1133"/>
+                <w:tab w:val="left" w:pos="1700"/>
+                <w:tab w:val="left" w:pos="2267"/>
+                <w:tab w:val="left" w:pos="2834"/>
+                <w:tab w:val="left" w:pos="3401"/>
+                <w:tab w:val="left" w:pos="3968"/>
+                <w:tab w:val="left" w:pos="4535"/>
+                <w:tab w:val="left" w:pos="5102"/>
+                <w:tab w:val="left" w:pos="5669"/>
+                <w:tab w:val="left" w:pos="6236"/>
+                <w:tab w:val="left" w:pos="6803"/>
+              </w:tabs>
+              <w:autoSpaceDE w:val="0"/>
+              <w:autoSpaceDN w:val="0"/>
+              <w:adjustRightInd w:val="0"/>
+              <w:rPr>
+                <w:rFonts w:ascii="Cambria" w:hAnsi="Cambria" w:cs="Helvetica"/>
+                <w:i/>
+              </w:rPr>
+            </w:pPr>
+            <w:r>
+              <w:rPr>
+                <w:rFonts w:ascii="Cambria" w:hAnsi="Cambria" w:cs="Helvetica"/>
+                <w:i/>
+              </w:rPr>
+              <w:t>Use Case Identifier</w:t>
+            </w:r>
+          </w:p>
+        </w:tc>
+        <w:tc>
+          <w:tcPr>
+            <w:tcW w:w="5416" w:type="dxa"/>
+          </w:tcPr>
+          <w:p>
+            <w:pPr>
+              <w:pStyle w:val="ListParagraph"/>
+              <w:ind w:left="0"/>
+            </w:pPr>
+            <w:r>
+              <w:t>UC-1</w:t>
+            </w:r>
+            <w:r>
+              <w:t>7</w:t>
+            </w:r>
+          </w:p>
+        </w:tc>
+      </w:tr>
+      <w:tr>
+        <w:trPr>
+          <w:trHeight w:val="257"/>
+        </w:trPr>
+        <w:tc>
+          <w:tcPr>
+            <w:tcW w:w="2251" w:type="dxa"/>
+          </w:tcPr>
+          <w:p>
+            <w:pPr>
+              <w:pStyle w:val="ListParagraph"/>
+              <w:ind w:left="0"/>
+              <w:rPr>
+                <w:i/>
+              </w:rPr>
+            </w:pPr>
+            <w:r>
+              <w:rPr>
+                <w:i/>
+              </w:rPr>
+              <w:t>Name</w:t>
+            </w:r>
+          </w:p>
+        </w:tc>
+        <w:tc>
+          <w:tcPr>
+            <w:tcW w:w="5416" w:type="dxa"/>
+          </w:tcPr>
+          <w:p>
+            <w:pPr>
+              <w:pStyle w:val="ListParagraph"/>
+              <w:ind w:left="0"/>
+            </w:pPr>
+            <w:proofErr w:type="spellStart"/>
+            <w:r>
+              <w:t>NoEvaluationAvailable</w:t>
+            </w:r>
+            <w:proofErr w:type="spellEnd"/>
+          </w:p>
+        </w:tc>
+      </w:tr>
+      <w:tr>
+        <w:trPr>
+          <w:trHeight w:val="276"/>
+        </w:trPr>
+        <w:tc>
+          <w:tcPr>
+            <w:tcW w:w="2251" w:type="dxa"/>
+          </w:tcPr>
+          <w:p>
+            <w:pPr>
+              <w:pStyle w:val="ListParagraph"/>
+              <w:ind w:left="0"/>
+              <w:rPr>
+                <w:i/>
+              </w:rPr>
+            </w:pPr>
+            <w:r>
+              <w:rPr>
+                <w:i/>
+              </w:rPr>
+              <w:t>Participating Actors</w:t>
+            </w:r>
+          </w:p>
+        </w:tc>
+        <w:tc>
+          <w:tcPr>
+            <w:tcW w:w="5416" w:type="dxa"/>
+          </w:tcPr>
+          <w:p>
+            <w:pPr>
+              <w:pStyle w:val="ListParagraph"/>
+              <w:ind w:left="0"/>
+            </w:pPr>
+            <w:r>
+              <w:t>Communicates with TA</w:t>
+            </w:r>
+          </w:p>
+        </w:tc>
+      </w:tr>
+      <w:tr>
+        <w:trPr>
+          <w:trHeight w:val="1105"/>
+        </w:trPr>
+        <w:tc>
+          <w:tcPr>
+            <w:tcW w:w="2251" w:type="dxa"/>
+          </w:tcPr>
+          <w:p>
+            <w:pPr>
+              <w:pStyle w:val="ListParagraph"/>
+              <w:ind w:left="0"/>
+              <w:rPr>
+                <w:i/>
+              </w:rPr>
+            </w:pPr>
+            <w:r>
+              <w:rPr>
+                <w:i/>
+              </w:rPr>
+              <w:t>Flow of Events</w:t>
+            </w:r>
+          </w:p>
+        </w:tc>
+        <w:tc>
+          <w:tcPr>
+            <w:tcW w:w="5416" w:type="dxa"/>
+          </w:tcPr>
+          <w:p>
+            <w:pPr>
+              <w:widowControl w:val="0"/>
+              <w:tabs>
+                <w:tab w:val="left" w:pos="220"/>
+                <w:tab w:val="left" w:pos="720"/>
+                <w:tab w:val="left" w:pos="1133"/>
+                <w:tab w:val="left" w:pos="1700"/>
+                <w:tab w:val="left" w:pos="2267"/>
+                <w:tab w:val="left" w:pos="2834"/>
+                <w:tab w:val="left" w:pos="3401"/>
+                <w:tab w:val="left" w:pos="3968"/>
+                <w:tab w:val="left" w:pos="4535"/>
+                <w:tab w:val="left" w:pos="5102"/>
+                <w:tab w:val="left" w:pos="5669"/>
+                <w:tab w:val="left" w:pos="6236"/>
+                <w:tab w:val="left" w:pos="6803"/>
+              </w:tabs>
+              <w:autoSpaceDE w:val="0"/>
+              <w:autoSpaceDN w:val="0"/>
+              <w:adjustRightInd w:val="0"/>
+              <w:rPr>
+                <w:rFonts w:ascii="Cambria" w:hAnsi="Cambria" w:cs="Helvetica"/>
+              </w:rPr>
+            </w:pPr>
+            <w:r>
+              <w:rPr>
+                <w:rFonts w:ascii="Cambria" w:hAnsi="Cambria" w:cs="Helvetica"/>
+              </w:rPr>
+              <w:t xml:space="preserve">1. The </w:t>
+            </w:r>
+            <w:proofErr w:type="spellStart"/>
+            <w:r>
+              <w:rPr>
+                <w:rFonts w:ascii="Cambria" w:hAnsi="Cambria" w:cs="Helvetica"/>
+              </w:rPr>
+              <w:t>TAEval</w:t>
+            </w:r>
+            <w:proofErr w:type="spellEnd"/>
+            <w:r>
+              <w:rPr>
+                <w:rFonts w:ascii="Cambria" w:hAnsi="Cambria" w:cs="Helvetica"/>
+              </w:rPr>
+              <w:t xml:space="preserve"> system searches repository to find evaluations associated with logged in TA.</w:t>
+            </w:r>
+          </w:p>
+          <w:p>
+            <w:pPr>
+              <w:widowControl w:val="0"/>
+              <w:tabs>
+                <w:tab w:val="left" w:pos="220"/>
+                <w:tab w:val="left" w:pos="720"/>
+                <w:tab w:val="left" w:pos="1133"/>
+                <w:tab w:val="left" w:pos="1700"/>
+                <w:tab w:val="left" w:pos="2267"/>
+                <w:tab w:val="left" w:pos="2834"/>
+                <w:tab w:val="left" w:pos="3401"/>
+                <w:tab w:val="left" w:pos="3968"/>
+                <w:tab w:val="left" w:pos="4535"/>
+                <w:tab w:val="left" w:pos="5102"/>
+                <w:tab w:val="left" w:pos="5669"/>
+                <w:tab w:val="left" w:pos="6236"/>
+                <w:tab w:val="left" w:pos="6803"/>
+              </w:tabs>
+              <w:autoSpaceDE w:val="0"/>
+              <w:autoSpaceDN w:val="0"/>
+              <w:adjustRightInd w:val="0"/>
+              <w:rPr>
+                <w:rFonts w:ascii="Cambria" w:hAnsi="Cambria" w:cs="Helvetica"/>
+              </w:rPr>
+            </w:pPr>
+            <w:r>
+              <w:rPr>
+                <w:rFonts w:ascii="Cambria" w:hAnsi="Cambria" w:cs="Helvetica"/>
+              </w:rPr>
+              <w:t xml:space="preserve">2. The </w:t>
+            </w:r>
+            <w:proofErr w:type="spellStart"/>
+            <w:r>
+              <w:rPr>
+                <w:rFonts w:ascii="Cambria" w:hAnsi="Cambria" w:cs="Helvetica"/>
+              </w:rPr>
+              <w:t>TAEval</w:t>
+            </w:r>
+            <w:proofErr w:type="spellEnd"/>
+            <w:r>
+              <w:rPr>
+                <w:rFonts w:ascii="Cambria" w:hAnsi="Cambria" w:cs="Helvetica"/>
+              </w:rPr>
+              <w:t xml:space="preserve"> server notifies </w:t>
+            </w:r>
+            <w:proofErr w:type="spellStart"/>
+            <w:r>
+              <w:rPr>
+                <w:rFonts w:ascii="Cambria" w:hAnsi="Cambria" w:cs="Helvetica"/>
+              </w:rPr>
+              <w:t>TAEval</w:t>
+            </w:r>
+            <w:proofErr w:type="spellEnd"/>
+            <w:r>
+              <w:rPr>
+                <w:rFonts w:ascii="Cambria" w:hAnsi="Cambria" w:cs="Helvetica"/>
+              </w:rPr>
+              <w:t xml:space="preserve"> client about zero evaluations being associated with the TA.</w:t>
+            </w:r>
+          </w:p>
+          <w:p>
+            <w:pPr>
+              <w:widowControl w:val="0"/>
+              <w:tabs>
+                <w:tab w:val="left" w:pos="220"/>
+                <w:tab w:val="left" w:pos="720"/>
+                <w:tab w:val="left" w:pos="1133"/>
+                <w:tab w:val="left" w:pos="1700"/>
+                <w:tab w:val="left" w:pos="2267"/>
+                <w:tab w:val="left" w:pos="2834"/>
+                <w:tab w:val="left" w:pos="3401"/>
+                <w:tab w:val="left" w:pos="3968"/>
+                <w:tab w:val="left" w:pos="4535"/>
+                <w:tab w:val="left" w:pos="5102"/>
+                <w:tab w:val="left" w:pos="5669"/>
+                <w:tab w:val="left" w:pos="6236"/>
+                <w:tab w:val="left" w:pos="6803"/>
+              </w:tabs>
+              <w:autoSpaceDE w:val="0"/>
+              <w:autoSpaceDN w:val="0"/>
+              <w:adjustRightInd w:val="0"/>
+              <w:rPr>
+                <w:rFonts w:ascii="Cambria" w:hAnsi="Cambria" w:cs="Helvetica"/>
+              </w:rPr>
+            </w:pPr>
+            <w:r>
+              <w:rPr>
+                <w:rFonts w:ascii="Cambria" w:hAnsi="Cambria" w:cs="Helvetica"/>
+              </w:rPr>
+              <w:t xml:space="preserve">3. The </w:t>
+            </w:r>
+            <w:proofErr w:type="spellStart"/>
+            <w:r>
+              <w:rPr>
+                <w:rFonts w:ascii="Cambria" w:hAnsi="Cambria" w:cs="Helvetica"/>
+              </w:rPr>
+              <w:t>TAEval</w:t>
+            </w:r>
+            <w:proofErr w:type="spellEnd"/>
+            <w:r>
+              <w:rPr>
+                <w:rFonts w:ascii="Cambria" w:hAnsi="Cambria" w:cs="Helvetica"/>
+              </w:rPr>
+              <w:t xml:space="preserve"> client receives notification that no tasks are associated with the TA.</w:t>
+            </w:r>
+          </w:p>
+        </w:tc>
+      </w:tr>
+      <w:tr>
+        <w:trPr>
+          <w:trHeight w:val="1102"/>
+        </w:trPr>
+        <w:tc>
+          <w:tcPr>
+            <w:tcW w:w="2251" w:type="dxa"/>
+          </w:tcPr>
+          <w:p>
+            <w:pPr>
+              <w:pStyle w:val="ListParagraph"/>
+              <w:ind w:left="0"/>
+              <w:rPr>
+                <w:i/>
+              </w:rPr>
+            </w:pPr>
+            <w:r>
+              <w:rPr>
+                <w:i/>
+              </w:rPr>
+              <w:t>Entry Conditions</w:t>
+            </w:r>
+          </w:p>
+        </w:tc>
+        <w:tc>
+          <w:tcPr>
+            <w:tcW w:w="5416" w:type="dxa"/>
+          </w:tcPr>
+          <w:p>
+            <w:pPr>
+              <w:pStyle w:val="ListParagraph"/>
+              <w:widowControl w:val="0"/>
+              <w:numPr>
+                <w:ilvl w:val="0"/>
+                <w:numId w:val="25"/>
+              </w:numPr>
+              <w:tabs>
+                <w:tab w:val="left" w:pos="566"/>
+                <w:tab w:val="left" w:pos="1133"/>
+                <w:tab w:val="left" w:pos="1700"/>
+                <w:tab w:val="left" w:pos="2267"/>
+                <w:tab w:val="left" w:pos="2834"/>
+                <w:tab w:val="left" w:pos="3401"/>
+                <w:tab w:val="left" w:pos="3968"/>
+                <w:tab w:val="left" w:pos="4535"/>
+                <w:tab w:val="left" w:pos="5102"/>
+                <w:tab w:val="left" w:pos="5669"/>
+                <w:tab w:val="left" w:pos="6236"/>
+                <w:tab w:val="left" w:pos="6803"/>
+              </w:tabs>
+              <w:autoSpaceDE w:val="0"/>
+              <w:autoSpaceDN w:val="0"/>
+              <w:adjustRightInd w:val="0"/>
+              <w:rPr>
+                <w:rFonts w:ascii="Cambria" w:hAnsi="Cambria" w:cs="Helvetica"/>
+              </w:rPr>
+            </w:pPr>
+            <w:r>
+              <w:rPr>
+                <w:rFonts w:ascii="Cambria" w:hAnsi="Cambria" w:cs="Helvetica"/>
+              </w:rPr>
+              <w:t>Thi</w:t>
+            </w:r>
+            <w:r>
+              <w:rPr>
+                <w:rFonts w:ascii="Cambria" w:hAnsi="Cambria" w:cs="Helvetica"/>
+              </w:rPr>
+              <w:t xml:space="preserve">s use case extends the </w:t>
+            </w:r>
+            <w:proofErr w:type="spellStart"/>
+            <w:r>
+              <w:rPr>
+                <w:rFonts w:ascii="Cambria" w:hAnsi="Cambria" w:cs="Helvetica"/>
+              </w:rPr>
+              <w:t>ViewEvaluation</w:t>
+            </w:r>
+            <w:proofErr w:type="spellEnd"/>
+            <w:r>
+              <w:rPr>
+                <w:rFonts w:ascii="Cambria" w:hAnsi="Cambria" w:cs="Helvetica"/>
+              </w:rPr>
+              <w:t>.</w:t>
+            </w:r>
+            <w:r>
+              <w:rPr>
+                <w:rFonts w:ascii="Cambria" w:hAnsi="Cambria" w:cs="Helvetica"/>
+              </w:rPr>
+              <w:t xml:space="preserve"> </w:t>
+            </w:r>
+          </w:p>
+          <w:p>
+            <w:pPr>
+              <w:pStyle w:val="ListParagraph"/>
+              <w:widowControl w:val="0"/>
+              <w:numPr>
+                <w:ilvl w:val="0"/>
+                <w:numId w:val="25"/>
+              </w:numPr>
+              <w:tabs>
+                <w:tab w:val="left" w:pos="566"/>
+                <w:tab w:val="left" w:pos="1133"/>
+                <w:tab w:val="left" w:pos="1700"/>
+                <w:tab w:val="left" w:pos="2267"/>
+                <w:tab w:val="left" w:pos="2834"/>
+                <w:tab w:val="left" w:pos="3401"/>
+                <w:tab w:val="left" w:pos="3968"/>
+                <w:tab w:val="left" w:pos="4535"/>
+                <w:tab w:val="left" w:pos="5102"/>
+                <w:tab w:val="left" w:pos="5669"/>
+                <w:tab w:val="left" w:pos="6236"/>
+                <w:tab w:val="left" w:pos="6803"/>
+              </w:tabs>
+              <w:autoSpaceDE w:val="0"/>
+              <w:autoSpaceDN w:val="0"/>
+              <w:adjustRightInd w:val="0"/>
+              <w:rPr>
+                <w:rFonts w:ascii="Cambria" w:hAnsi="Cambria" w:cs="Helvetica"/>
+              </w:rPr>
+            </w:pPr>
+            <w:r>
+              <w:rPr>
+                <w:rFonts w:ascii="Cambria" w:hAnsi="Cambria" w:cs="Helvetica"/>
+              </w:rPr>
+              <w:t xml:space="preserve">It is initiated </w:t>
+            </w:r>
+            <w:r>
+              <w:rPr>
+                <w:rFonts w:ascii="Cambria" w:hAnsi="Cambria" w:cs="Helvetica"/>
+              </w:rPr>
+              <w:t>whenever no evaluations are found for a particular TA</w:t>
+            </w:r>
+          </w:p>
+        </w:tc>
+      </w:tr>
+      <w:tr>
+        <w:trPr>
+          <w:trHeight w:val="553"/>
+        </w:trPr>
+        <w:tc>
+          <w:tcPr>
+            <w:tcW w:w="2251" w:type="dxa"/>
+          </w:tcPr>
+          <w:p>
+            <w:pPr>
+              <w:pStyle w:val="ListParagraph"/>
+              <w:ind w:left="0"/>
+              <w:rPr>
+                <w:i/>
+              </w:rPr>
+            </w:pPr>
+            <w:r>
+              <w:rPr>
+                <w:i/>
+              </w:rPr>
+              <w:t>Exit Conditions</w:t>
+            </w:r>
+          </w:p>
+        </w:tc>
+        <w:tc>
+          <w:tcPr>
+            <w:tcW w:w="5416" w:type="dxa"/>
+          </w:tcPr>
+          <w:p>
+            <w:pPr>
+              <w:pStyle w:val="ListParagraph"/>
+              <w:numPr>
+                <w:ilvl w:val="0"/>
+                <w:numId w:val="33"/>
+              </w:numPr>
+              <w:rPr>
+                <w:rFonts w:ascii="Cambria" w:hAnsi="Cambria"/>
+              </w:rPr>
+            </w:pPr>
+            <w:r>
+              <w:rPr>
+                <w:rFonts w:ascii="Cambria" w:hAnsi="Cambria" w:cs="Helvetica"/>
+              </w:rPr>
+              <w:t>TA receives a notification that they do not have any evaluations associated with them.</w:t>
+            </w:r>
+          </w:p>
+        </w:tc>
+      </w:tr>
+      <w:tr>
+        <w:trPr>
+          <w:trHeight w:val="829"/>
+        </w:trPr>
+        <w:tc>
+          <w:tcPr>
+            <w:tcW w:w="2251" w:type="dxa"/>
+          </w:tcPr>
+          <w:p>
+            <w:pPr>
+              <w:pStyle w:val="ListParagraph"/>
+              <w:ind w:left="0"/>
+              <w:rPr>
+                <w:i/>
+              </w:rPr>
+            </w:pPr>
+            <w:r>
+              <w:rPr>
+                <w:i/>
+              </w:rPr>
+              <w:t>Quality Requirements</w:t>
+            </w:r>
+          </w:p>
+        </w:tc>
+        <w:tc>
+          <w:tcPr>
+            <w:tcW w:w="5416" w:type="dxa"/>
+          </w:tcPr>
+          <w:p>
+            <w:pPr>
+              <w:pStyle w:val="ListParagraph"/>
+              <w:numPr>
+                <w:ilvl w:val="0"/>
+                <w:numId w:val="33"/>
+              </w:numPr>
+            </w:pPr>
+            <w:r>
+              <w:t>The user receives the notification in no more than 5 seconds</w:t>
+            </w:r>
+          </w:p>
+        </w:tc>
+      </w:tr>
+      <w:tr>
+        <w:trPr>
+          <w:trHeight w:val="276"/>
+        </w:trPr>
+        <w:tc>
+          <w:tcPr>
+            <w:tcW w:w="2251" w:type="dxa"/>
+          </w:tcPr>
+          <w:p>
+            <w:pPr>
+              <w:pStyle w:val="ListParagraph"/>
+              <w:ind w:left="0"/>
+              <w:rPr>
+                <w:i/>
+              </w:rPr>
+            </w:pPr>
+            <w:r>
+              <w:rPr>
+                <w:i/>
+              </w:rPr>
+              <w:t>Traceability</w:t>
+            </w:r>
+          </w:p>
+        </w:tc>
+        <w:tc>
+          <w:tcPr>
+            <w:tcW w:w="5416" w:type="dxa"/>
+          </w:tcPr>
+          <w:p>
+            <w:pPr>
+              <w:pStyle w:val="ListParagraph"/>
+              <w:ind w:left="0"/>
+            </w:pPr>
+            <w:r>
+              <w:t>TBD</w:t>
+            </w:r>
+          </w:p>
+        </w:tc>
+      </w:tr>
+    </w:tbl>
+    <w:p>
+      <w:pPr>
+        <w:pStyle w:val="ListParagraph"/>
+        <w:ind w:left="1089"/>
+        <w:rPr>
+          <w:sz w:val="36"/>
+          <w:szCs w:val="36"/>
+        </w:rPr>
+      </w:pPr>
+    </w:p>
     <w:p>
       <w:pPr>
         <w:pStyle w:val="ListParagraph"/>
@@ -12173,6 +16035,119 @@
     </w:lvl>
   </w:abstractNum>
   <w:abstractNum w:abstractNumId="3">
+    <w:nsid w:val="0ADE12AC"/>
+    <w:multiLevelType w:val="hybridMultilevel"/>
+    <w:tmpl w:val="08A868DC"/>
+    <w:lvl w:ilvl="0" w:tplc="04090001">
+      <w:start w:val="1"/>
+      <w:numFmt w:val="bullet"/>
+      <w:lvlText w:val=""/>
+      <w:lvlJc w:val="left"/>
+      <w:pPr>
+        <w:ind w:left="720" w:hanging="360"/>
+      </w:pPr>
+      <w:rPr>
+        <w:rFonts w:ascii="Symbol" w:hAnsi="Symbol" w:hint="default"/>
+      </w:rPr>
+    </w:lvl>
+    <w:lvl w:ilvl="1" w:tplc="04090003" w:tentative="1">
+      <w:start w:val="1"/>
+      <w:numFmt w:val="bullet"/>
+      <w:lvlText w:val="o"/>
+      <w:lvlJc w:val="left"/>
+      <w:pPr>
+        <w:ind w:left="1440" w:hanging="360"/>
+      </w:pPr>
+      <w:rPr>
+        <w:rFonts w:ascii="Courier New" w:hAnsi="Courier New" w:hint="default"/>
+      </w:rPr>
+    </w:lvl>
+    <w:lvl w:ilvl="2" w:tplc="04090005" w:tentative="1">
+      <w:start w:val="1"/>
+      <w:numFmt w:val="bullet"/>
+      <w:lvlText w:val=""/>
+      <w:lvlJc w:val="left"/>
+      <w:pPr>
+        <w:ind w:left="2160" w:hanging="360"/>
+      </w:pPr>
+      <w:rPr>
+        <w:rFonts w:ascii="Wingdings" w:hAnsi="Wingdings" w:hint="default"/>
+      </w:rPr>
+    </w:lvl>
+    <w:lvl w:ilvl="3" w:tplc="04090001" w:tentative="1">
+      <w:start w:val="1"/>
+      <w:numFmt w:val="bullet"/>
+      <w:lvlText w:val=""/>
+      <w:lvlJc w:val="left"/>
+      <w:pPr>
+        <w:ind w:left="2880" w:hanging="360"/>
+      </w:pPr>
+      <w:rPr>
+        <w:rFonts w:ascii="Symbol" w:hAnsi="Symbol" w:hint="default"/>
+      </w:rPr>
+    </w:lvl>
+    <w:lvl w:ilvl="4" w:tplc="04090003" w:tentative="1">
+      <w:start w:val="1"/>
+      <w:numFmt w:val="bullet"/>
+      <w:lvlText w:val="o"/>
+      <w:lvlJc w:val="left"/>
+      <w:pPr>
+        <w:ind w:left="3600" w:hanging="360"/>
+      </w:pPr>
+      <w:rPr>
+        <w:rFonts w:ascii="Courier New" w:hAnsi="Courier New" w:hint="default"/>
+      </w:rPr>
+    </w:lvl>
+    <w:lvl w:ilvl="5" w:tplc="04090005" w:tentative="1">
+      <w:start w:val="1"/>
+      <w:numFmt w:val="bullet"/>
+      <w:lvlText w:val=""/>
+      <w:lvlJc w:val="left"/>
+      <w:pPr>
+        <w:ind w:left="4320" w:hanging="360"/>
+      </w:pPr>
+      <w:rPr>
+        <w:rFonts w:ascii="Wingdings" w:hAnsi="Wingdings" w:hint="default"/>
+      </w:rPr>
+    </w:lvl>
+    <w:lvl w:ilvl="6" w:tplc="04090001" w:tentative="1">
+      <w:start w:val="1"/>
+      <w:numFmt w:val="bullet"/>
+      <w:lvlText w:val=""/>
+      <w:lvlJc w:val="left"/>
+      <w:pPr>
+        <w:ind w:left="5040" w:hanging="360"/>
+      </w:pPr>
+      <w:rPr>
+        <w:rFonts w:ascii="Symbol" w:hAnsi="Symbol" w:hint="default"/>
+      </w:rPr>
+    </w:lvl>
+    <w:lvl w:ilvl="7" w:tplc="04090003" w:tentative="1">
+      <w:start w:val="1"/>
+      <w:numFmt w:val="bullet"/>
+      <w:lvlText w:val="o"/>
+      <w:lvlJc w:val="left"/>
+      <w:pPr>
+        <w:ind w:left="5760" w:hanging="360"/>
+      </w:pPr>
+      <w:rPr>
+        <w:rFonts w:ascii="Courier New" w:hAnsi="Courier New" w:hint="default"/>
+      </w:rPr>
+    </w:lvl>
+    <w:lvl w:ilvl="8" w:tplc="04090005" w:tentative="1">
+      <w:start w:val="1"/>
+      <w:numFmt w:val="bullet"/>
+      <w:lvlText w:val=""/>
+      <w:lvlJc w:val="left"/>
+      <w:pPr>
+        <w:ind w:left="6480" w:hanging="360"/>
+      </w:pPr>
+      <w:rPr>
+        <w:rFonts w:ascii="Wingdings" w:hAnsi="Wingdings" w:hint="default"/>
+      </w:rPr>
+    </w:lvl>
+  </w:abstractNum>
+  <w:abstractNum w:abstractNumId="4">
     <w:nsid w:val="0C1B1A23"/>
     <w:multiLevelType w:val="hybridMultilevel"/>
     <w:tmpl w:val="BA9805CC"/>
@@ -12261,7 +16236,7 @@
       </w:pPr>
     </w:lvl>
   </w:abstractNum>
-  <w:abstractNum w:abstractNumId="4">
+  <w:abstractNum w:abstractNumId="5">
     <w:nsid w:val="0FBB3CE9"/>
     <w:multiLevelType w:val="hybridMultilevel"/>
     <w:tmpl w:val="406498E4"/>
@@ -12350,7 +16325,7 @@
       </w:pPr>
     </w:lvl>
   </w:abstractNum>
-  <w:abstractNum w:abstractNumId="5">
+  <w:abstractNum w:abstractNumId="6">
     <w:nsid w:val="125F097D"/>
     <w:multiLevelType w:val="hybridMultilevel"/>
     <w:tmpl w:val="41AAAA42"/>
@@ -12463,7 +16438,7 @@
       </w:rPr>
     </w:lvl>
   </w:abstractNum>
-  <w:abstractNum w:abstractNumId="6">
+  <w:abstractNum w:abstractNumId="7">
     <w:nsid w:val="141523C5"/>
     <w:multiLevelType w:val="hybridMultilevel"/>
     <w:tmpl w:val="C66A588A"/>
@@ -12552,7 +16527,7 @@
       </w:pPr>
     </w:lvl>
   </w:abstractNum>
-  <w:abstractNum w:abstractNumId="7">
+  <w:abstractNum w:abstractNumId="8">
     <w:nsid w:val="19161B2E"/>
     <w:multiLevelType w:val="hybridMultilevel"/>
     <w:tmpl w:val="1C4CE68C"/>
@@ -12665,7 +16640,7 @@
       </w:rPr>
     </w:lvl>
   </w:abstractNum>
-  <w:abstractNum w:abstractNumId="8">
+  <w:abstractNum w:abstractNumId="9">
     <w:nsid w:val="1AA72FA4"/>
     <w:multiLevelType w:val="hybridMultilevel"/>
     <w:tmpl w:val="A84AAA8A"/>
@@ -12778,7 +16753,7 @@
       </w:rPr>
     </w:lvl>
   </w:abstractNum>
-  <w:abstractNum w:abstractNumId="9">
+  <w:abstractNum w:abstractNumId="10">
     <w:nsid w:val="23145DA3"/>
     <w:multiLevelType w:val="hybridMultilevel"/>
     <w:tmpl w:val="E35A78B0"/>
@@ -12867,7 +16842,7 @@
       </w:pPr>
     </w:lvl>
   </w:abstractNum>
-  <w:abstractNum w:abstractNumId="10">
+  <w:abstractNum w:abstractNumId="11">
     <w:nsid w:val="29061132"/>
     <w:multiLevelType w:val="hybridMultilevel"/>
     <w:tmpl w:val="55645388"/>
@@ -12956,7 +16931,7 @@
       </w:pPr>
     </w:lvl>
   </w:abstractNum>
-  <w:abstractNum w:abstractNumId="11">
+  <w:abstractNum w:abstractNumId="12">
     <w:nsid w:val="295D177C"/>
     <w:multiLevelType w:val="hybridMultilevel"/>
     <w:tmpl w:val="399C73C2"/>
@@ -13045,7 +17020,7 @@
       </w:pPr>
     </w:lvl>
   </w:abstractNum>
-  <w:abstractNum w:abstractNumId="12">
+  <w:abstractNum w:abstractNumId="13">
     <w:nsid w:val="2CE20725"/>
     <w:multiLevelType w:val="multilevel"/>
     <w:tmpl w:val="8A6CCD9E"/>
@@ -13158,7 +17133,7 @@
       </w:rPr>
     </w:lvl>
   </w:abstractNum>
-  <w:abstractNum w:abstractNumId="13">
+  <w:abstractNum w:abstractNumId="14">
     <w:nsid w:val="32675AFE"/>
     <w:multiLevelType w:val="hybridMultilevel"/>
     <w:tmpl w:val="0E181C0C"/>
@@ -13271,7 +17246,7 @@
       </w:rPr>
     </w:lvl>
   </w:abstractNum>
-  <w:abstractNum w:abstractNumId="14">
+  <w:abstractNum w:abstractNumId="15">
     <w:nsid w:val="330626BD"/>
     <w:multiLevelType w:val="multilevel"/>
     <w:tmpl w:val="F998E062"/>
@@ -13392,7 +17367,7 @@
       </w:rPr>
     </w:lvl>
   </w:abstractNum>
-  <w:abstractNum w:abstractNumId="15">
+  <w:abstractNum w:abstractNumId="16">
     <w:nsid w:val="350B32E9"/>
     <w:multiLevelType w:val="hybridMultilevel"/>
     <w:tmpl w:val="BFFEE9C2"/>
@@ -13505,7 +17480,7 @@
       </w:rPr>
     </w:lvl>
   </w:abstractNum>
-  <w:abstractNum w:abstractNumId="16">
+  <w:abstractNum w:abstractNumId="17">
     <w:nsid w:val="3C391D29"/>
     <w:multiLevelType w:val="hybridMultilevel"/>
     <w:tmpl w:val="B666E168"/>
@@ -13594,7 +17569,7 @@
       </w:pPr>
     </w:lvl>
   </w:abstractNum>
-  <w:abstractNum w:abstractNumId="17">
+  <w:abstractNum w:abstractNumId="18">
     <w:nsid w:val="3D256AF7"/>
     <w:multiLevelType w:val="hybridMultilevel"/>
     <w:tmpl w:val="8DAC76D8"/>
@@ -13707,7 +17682,7 @@
       </w:rPr>
     </w:lvl>
   </w:abstractNum>
-  <w:abstractNum w:abstractNumId="18">
+  <w:abstractNum w:abstractNumId="19">
     <w:nsid w:val="3FED1A17"/>
     <w:multiLevelType w:val="hybridMultilevel"/>
     <w:tmpl w:val="5A085CA8"/>
@@ -13796,7 +17771,7 @@
       </w:pPr>
     </w:lvl>
   </w:abstractNum>
-  <w:abstractNum w:abstractNumId="19">
+  <w:abstractNum w:abstractNumId="20">
     <w:nsid w:val="497B30EB"/>
     <w:multiLevelType w:val="hybridMultilevel"/>
     <w:tmpl w:val="239C6B48"/>
@@ -13885,7 +17860,7 @@
       </w:pPr>
     </w:lvl>
   </w:abstractNum>
-  <w:abstractNum w:abstractNumId="20">
+  <w:abstractNum w:abstractNumId="21">
     <w:nsid w:val="4C7E4F92"/>
     <w:multiLevelType w:val="hybridMultilevel"/>
     <w:tmpl w:val="FD2659CC"/>
@@ -13974,10 +17949,10 @@
       </w:pPr>
     </w:lvl>
   </w:abstractNum>
-  <w:abstractNum w:abstractNumId="21">
+  <w:abstractNum w:abstractNumId="22">
     <w:nsid w:val="54F46D09"/>
     <w:multiLevelType w:val="hybridMultilevel"/>
-    <w:tmpl w:val="5A409DFC"/>
+    <w:tmpl w:val="407E6C60"/>
     <w:lvl w:ilvl="0" w:tplc="04090001">
       <w:start w:val="1"/>
       <w:numFmt w:val="bullet"/>
@@ -14087,7 +18062,7 @@
       </w:rPr>
     </w:lvl>
   </w:abstractNum>
-  <w:abstractNum w:abstractNumId="22">
+  <w:abstractNum w:abstractNumId="23">
     <w:nsid w:val="59A855DA"/>
     <w:multiLevelType w:val="hybridMultilevel"/>
     <w:tmpl w:val="9544CB5E"/>
@@ -14200,7 +18175,120 @@
       </w:rPr>
     </w:lvl>
   </w:abstractNum>
-  <w:abstractNum w:abstractNumId="23">
+  <w:abstractNum w:abstractNumId="24">
+    <w:nsid w:val="5A792BEB"/>
+    <w:multiLevelType w:val="hybridMultilevel"/>
+    <w:tmpl w:val="77266902"/>
+    <w:lvl w:ilvl="0" w:tplc="04090001">
+      <w:start w:val="1"/>
+      <w:numFmt w:val="bullet"/>
+      <w:lvlText w:val=""/>
+      <w:lvlJc w:val="left"/>
+      <w:pPr>
+        <w:ind w:left="720" w:hanging="360"/>
+      </w:pPr>
+      <w:rPr>
+        <w:rFonts w:ascii="Symbol" w:hAnsi="Symbol" w:hint="default"/>
+      </w:rPr>
+    </w:lvl>
+    <w:lvl w:ilvl="1" w:tplc="04090003" w:tentative="1">
+      <w:start w:val="1"/>
+      <w:numFmt w:val="bullet"/>
+      <w:lvlText w:val="o"/>
+      <w:lvlJc w:val="left"/>
+      <w:pPr>
+        <w:ind w:left="1440" w:hanging="360"/>
+      </w:pPr>
+      <w:rPr>
+        <w:rFonts w:ascii="Courier New" w:hAnsi="Courier New" w:hint="default"/>
+      </w:rPr>
+    </w:lvl>
+    <w:lvl w:ilvl="2" w:tplc="04090005" w:tentative="1">
+      <w:start w:val="1"/>
+      <w:numFmt w:val="bullet"/>
+      <w:lvlText w:val=""/>
+      <w:lvlJc w:val="left"/>
+      <w:pPr>
+        <w:ind w:left="2160" w:hanging="360"/>
+      </w:pPr>
+      <w:rPr>
+        <w:rFonts w:ascii="Wingdings" w:hAnsi="Wingdings" w:hint="default"/>
+      </w:rPr>
+    </w:lvl>
+    <w:lvl w:ilvl="3" w:tplc="04090001" w:tentative="1">
+      <w:start w:val="1"/>
+      <w:numFmt w:val="bullet"/>
+      <w:lvlText w:val=""/>
+      <w:lvlJc w:val="left"/>
+      <w:pPr>
+        <w:ind w:left="2880" w:hanging="360"/>
+      </w:pPr>
+      <w:rPr>
+        <w:rFonts w:ascii="Symbol" w:hAnsi="Symbol" w:hint="default"/>
+      </w:rPr>
+    </w:lvl>
+    <w:lvl w:ilvl="4" w:tplc="04090003" w:tentative="1">
+      <w:start w:val="1"/>
+      <w:numFmt w:val="bullet"/>
+      <w:lvlText w:val="o"/>
+      <w:lvlJc w:val="left"/>
+      <w:pPr>
+        <w:ind w:left="3600" w:hanging="360"/>
+      </w:pPr>
+      <w:rPr>
+        <w:rFonts w:ascii="Courier New" w:hAnsi="Courier New" w:hint="default"/>
+      </w:rPr>
+    </w:lvl>
+    <w:lvl w:ilvl="5" w:tplc="04090005" w:tentative="1">
+      <w:start w:val="1"/>
+      <w:numFmt w:val="bullet"/>
+      <w:lvlText w:val=""/>
+      <w:lvlJc w:val="left"/>
+      <w:pPr>
+        <w:ind w:left="4320" w:hanging="360"/>
+      </w:pPr>
+      <w:rPr>
+        <w:rFonts w:ascii="Wingdings" w:hAnsi="Wingdings" w:hint="default"/>
+      </w:rPr>
+    </w:lvl>
+    <w:lvl w:ilvl="6" w:tplc="04090001" w:tentative="1">
+      <w:start w:val="1"/>
+      <w:numFmt w:val="bullet"/>
+      <w:lvlText w:val=""/>
+      <w:lvlJc w:val="left"/>
+      <w:pPr>
+        <w:ind w:left="5040" w:hanging="360"/>
+      </w:pPr>
+      <w:rPr>
+        <w:rFonts w:ascii="Symbol" w:hAnsi="Symbol" w:hint="default"/>
+      </w:rPr>
+    </w:lvl>
+    <w:lvl w:ilvl="7" w:tplc="04090003" w:tentative="1">
+      <w:start w:val="1"/>
+      <w:numFmt w:val="bullet"/>
+      <w:lvlText w:val="o"/>
+      <w:lvlJc w:val="left"/>
+      <w:pPr>
+        <w:ind w:left="5760" w:hanging="360"/>
+      </w:pPr>
+      <w:rPr>
+        <w:rFonts w:ascii="Courier New" w:hAnsi="Courier New" w:hint="default"/>
+      </w:rPr>
+    </w:lvl>
+    <w:lvl w:ilvl="8" w:tplc="04090005" w:tentative="1">
+      <w:start w:val="1"/>
+      <w:numFmt w:val="bullet"/>
+      <w:lvlText w:val=""/>
+      <w:lvlJc w:val="left"/>
+      <w:pPr>
+        <w:ind w:left="6480" w:hanging="360"/>
+      </w:pPr>
+      <w:rPr>
+        <w:rFonts w:ascii="Wingdings" w:hAnsi="Wingdings" w:hint="default"/>
+      </w:rPr>
+    </w:lvl>
+  </w:abstractNum>
+  <w:abstractNum w:abstractNumId="25">
     <w:nsid w:val="5A8B4065"/>
     <w:multiLevelType w:val="hybridMultilevel"/>
     <w:tmpl w:val="5A085CA8"/>
@@ -14289,7 +18377,7 @@
       </w:pPr>
     </w:lvl>
   </w:abstractNum>
-  <w:abstractNum w:abstractNumId="24">
+  <w:abstractNum w:abstractNumId="26">
     <w:nsid w:val="5DAA1053"/>
     <w:multiLevelType w:val="hybridMultilevel"/>
     <w:tmpl w:val="EEE44934"/>
@@ -14378,7 +18466,7 @@
       </w:pPr>
     </w:lvl>
   </w:abstractNum>
-  <w:abstractNum w:abstractNumId="25">
+  <w:abstractNum w:abstractNumId="27">
     <w:nsid w:val="5E313875"/>
     <w:multiLevelType w:val="hybridMultilevel"/>
     <w:tmpl w:val="8728A3DA"/>
@@ -14467,7 +18555,7 @@
       </w:pPr>
     </w:lvl>
   </w:abstractNum>
-  <w:abstractNum w:abstractNumId="26">
+  <w:abstractNum w:abstractNumId="28">
     <w:nsid w:val="624826D8"/>
     <w:multiLevelType w:val="hybridMultilevel"/>
     <w:tmpl w:val="BEA208A4"/>
@@ -14580,7 +18668,7 @@
       </w:rPr>
     </w:lvl>
   </w:abstractNum>
-  <w:abstractNum w:abstractNumId="27">
+  <w:abstractNum w:abstractNumId="29">
     <w:nsid w:val="67A1557E"/>
     <w:multiLevelType w:val="hybridMultilevel"/>
     <w:tmpl w:val="69D487C6"/>
@@ -14669,7 +18757,7 @@
       </w:pPr>
     </w:lvl>
   </w:abstractNum>
-  <w:abstractNum w:abstractNumId="28">
+  <w:abstractNum w:abstractNumId="30">
     <w:nsid w:val="709C653A"/>
     <w:multiLevelType w:val="hybridMultilevel"/>
     <w:tmpl w:val="23DAD686"/>
@@ -14758,7 +18846,7 @@
       </w:pPr>
     </w:lvl>
   </w:abstractNum>
-  <w:abstractNum w:abstractNumId="29">
+  <w:abstractNum w:abstractNumId="31">
     <w:nsid w:val="7E4622D2"/>
     <w:multiLevelType w:val="hybridMultilevel"/>
     <w:tmpl w:val="6846AB26"/>
@@ -14847,7 +18935,7 @@
       </w:pPr>
     </w:lvl>
   </w:abstractNum>
-  <w:abstractNum w:abstractNumId="30">
+  <w:abstractNum w:abstractNumId="32">
     <w:nsid w:val="7E556849"/>
     <w:multiLevelType w:val="hybridMultilevel"/>
     <w:tmpl w:val="FE5A7B9A"/>
@@ -14961,13 +19049,13 @@
     </w:lvl>
   </w:abstractNum>
   <w:num w:numId="1">
-    <w:abstractNumId w:val="14"/>
+    <w:abstractNumId w:val="15"/>
   </w:num>
   <w:num w:numId="2">
-    <w:abstractNumId w:val="16"/>
+    <w:abstractNumId w:val="17"/>
   </w:num>
   <w:num w:numId="3">
-    <w:abstractNumId w:val="12"/>
+    <w:abstractNumId w:val="13"/>
   </w:num>
   <w:num w:numId="4">
     <w:abstractNumId w:val="1"/>
@@ -14976,82 +19064,88 @@
     <w:abstractNumId w:val="2"/>
   </w:num>
   <w:num w:numId="6">
-    <w:abstractNumId w:val="30"/>
+    <w:abstractNumId w:val="32"/>
   </w:num>
   <w:num w:numId="7">
-    <w:abstractNumId w:val="23"/>
+    <w:abstractNumId w:val="25"/>
   </w:num>
   <w:num w:numId="8">
     <w:abstractNumId w:val="0"/>
   </w:num>
   <w:num w:numId="9">
+    <w:abstractNumId w:val="23"/>
+  </w:num>
+  <w:num w:numId="10">
+    <w:abstractNumId w:val="19"/>
+  </w:num>
+  <w:num w:numId="11">
+    <w:abstractNumId w:val="6"/>
+  </w:num>
+  <w:num w:numId="12">
+    <w:abstractNumId w:val="8"/>
+  </w:num>
+  <w:num w:numId="13">
+    <w:abstractNumId w:val="29"/>
+  </w:num>
+  <w:num w:numId="14">
+    <w:abstractNumId w:val="5"/>
+  </w:num>
+  <w:num w:numId="15">
+    <w:abstractNumId w:val="27"/>
+  </w:num>
+  <w:num w:numId="16">
+    <w:abstractNumId w:val="10"/>
+  </w:num>
+  <w:num w:numId="17">
+    <w:abstractNumId w:val="7"/>
+  </w:num>
+  <w:num w:numId="18">
+    <w:abstractNumId w:val="26"/>
+  </w:num>
+  <w:num w:numId="19">
+    <w:abstractNumId w:val="18"/>
+  </w:num>
+  <w:num w:numId="20">
+    <w:abstractNumId w:val="21"/>
+  </w:num>
+  <w:num w:numId="21">
+    <w:abstractNumId w:val="11"/>
+  </w:num>
+  <w:num w:numId="22">
+    <w:abstractNumId w:val="16"/>
+  </w:num>
+  <w:num w:numId="23">
+    <w:abstractNumId w:val="28"/>
+  </w:num>
+  <w:num w:numId="24">
+    <w:abstractNumId w:val="31"/>
+  </w:num>
+  <w:num w:numId="25">
     <w:abstractNumId w:val="22"/>
   </w:num>
-  <w:num w:numId="10">
-    <w:abstractNumId w:val="18"/>
+  <w:num w:numId="26">
+    <w:abstractNumId w:val="30"/>
   </w:num>
-  <w:num w:numId="11">
-    <w:abstractNumId w:val="5"/>
+  <w:num w:numId="27">
+    <w:abstractNumId w:val="20"/>
   </w:num>
-  <w:num w:numId="12">
-    <w:abstractNumId w:val="7"/>
-  </w:num>
-  <w:num w:numId="13">
-    <w:abstractNumId w:val="27"/>
-  </w:num>
-  <w:num w:numId="14">
+  <w:num w:numId="28">
     <w:abstractNumId w:val="4"/>
   </w:num>
-  <w:num w:numId="15">
-    <w:abstractNumId w:val="25"/>
+  <w:num w:numId="29">
+    <w:abstractNumId w:val="12"/>
   </w:num>
-  <w:num w:numId="16">
+  <w:num w:numId="30">
+    <w:abstractNumId w:val="14"/>
+  </w:num>
+  <w:num w:numId="31">
     <w:abstractNumId w:val="9"/>
   </w:num>
-  <w:num w:numId="17">
-    <w:abstractNumId w:val="6"/>
-  </w:num>
-  <w:num w:numId="18">
-    <w:abstractNumId w:val="24"/>
-  </w:num>
-  <w:num w:numId="19">
-    <w:abstractNumId w:val="17"/>
-  </w:num>
-  <w:num w:numId="20">
-    <w:abstractNumId w:val="20"/>
-  </w:num>
-  <w:num w:numId="21">
-    <w:abstractNumId w:val="10"/>
-  </w:num>
-  <w:num w:numId="22">
-    <w:abstractNumId w:val="15"/>
-  </w:num>
-  <w:num w:numId="23">
-    <w:abstractNumId w:val="26"/>
-  </w:num>
-  <w:num w:numId="24">
-    <w:abstractNumId w:val="29"/>
-  </w:num>
-  <w:num w:numId="25">
-    <w:abstractNumId w:val="21"/>
-  </w:num>
-  <w:num w:numId="26">
-    <w:abstractNumId w:val="28"/>
-  </w:num>
-  <w:num w:numId="27">
-    <w:abstractNumId w:val="19"/>
-  </w:num>
-  <w:num w:numId="28">
+  <w:num w:numId="32">
     <w:abstractNumId w:val="3"/>
   </w:num>
-  <w:num w:numId="29">
-    <w:abstractNumId w:val="11"/>
-  </w:num>
-  <w:num w:numId="30">
-    <w:abstractNumId w:val="13"/>
-  </w:num>
-  <w:num w:numId="31">
-    <w:abstractNumId w:val="8"/>
+  <w:num w:numId="33">
+    <w:abstractNumId w:val="24"/>
   </w:num>
 </w:numbering>
 </file>

--- a/Deliverable1/TAEval_Deliverable1.docx
+++ b/Deliverable1/TAEval_Deliverable1.docx
@@ -46,7 +46,6 @@
           <w:szCs w:val="100"/>
         </w:rPr>
       </w:pPr>
-      <w:proofErr w:type="spellStart"/>
       <w:r>
         <w:rPr>
           <w:sz w:val="100"/>
@@ -54,7 +53,6 @@
         </w:rPr>
         <w:t>TAEval</w:t>
       </w:r>
-      <w:proofErr w:type="spellEnd"/>
       <w:r>
         <w:rPr>
           <w:sz w:val="100"/>
@@ -140,24 +138,31 @@
           <w:szCs w:val="36"/>
         </w:rPr>
         <w:br/>
-        <w:t xml:space="preserve">Dylan </w:t>
-      </w:r>
-      <w:proofErr w:type="spellStart"/>
+        <w:t>Dylan Kristolaitis</w:t>
+      </w:r>
       <w:r>
         <w:rPr>
           <w:sz w:val="36"/>
           <w:szCs w:val="36"/>
         </w:rPr>
-        <w:t>Kristolaitis</w:t>
-      </w:r>
-      <w:proofErr w:type="spellEnd"/>
-      <w:r>
+        <w:br/>
+        <w:t>Justin Kung</w:t>
+      </w:r>
+    </w:p>
+    <w:p>
+      <w:pPr>
+        <w:jc w:val="center"/>
         <w:rPr>
           <w:sz w:val="36"/>
           <w:szCs w:val="36"/>
         </w:rPr>
-        <w:br/>
-        <w:t>Justin Kung</w:t>
+      </w:pPr>
+      <w:r>
+        <w:rPr>
+          <w:sz w:val="36"/>
+          <w:szCs w:val="36"/>
+        </w:rPr>
+        <w:t>Steven Wu</w:t>
       </w:r>
     </w:p>
     <w:p>
@@ -168,13 +173,15 @@
           <w:szCs w:val="36"/>
         </w:rPr>
       </w:pPr>
-      <w:r>
+    </w:p>
+    <w:p>
+      <w:pPr>
+        <w:jc w:val="center"/>
         <w:rPr>
           <w:sz w:val="36"/>
           <w:szCs w:val="36"/>
         </w:rPr>
-        <w:t>Steven Wu</w:t>
-      </w:r>
+      </w:pPr>
     </w:p>
     <w:p>
       <w:pPr>
@@ -202,6 +209,13 @@
           <w:szCs w:val="36"/>
         </w:rPr>
       </w:pPr>
+      <w:r>
+        <w:rPr>
+          <w:sz w:val="36"/>
+          <w:szCs w:val="36"/>
+        </w:rPr>
+        <w:t>Submitted to:</w:t>
+      </w:r>
     </w:p>
     <w:p>
       <w:pPr>
@@ -211,47 +225,13 @@
           <w:szCs w:val="36"/>
         </w:rPr>
       </w:pPr>
-    </w:p>
-    <w:p>
-      <w:pPr>
-        <w:jc w:val="center"/>
+      <w:r>
         <w:rPr>
           <w:sz w:val="36"/>
           <w:szCs w:val="36"/>
         </w:rPr>
-      </w:pPr>
-      <w:r>
-        <w:rPr>
-          <w:sz w:val="36"/>
-          <w:szCs w:val="36"/>
-        </w:rPr>
-        <w:t>Submitted to:</w:t>
-      </w:r>
-    </w:p>
-    <w:p>
-      <w:pPr>
-        <w:jc w:val="center"/>
-        <w:rPr>
-          <w:sz w:val="36"/>
-          <w:szCs w:val="36"/>
-        </w:rPr>
-      </w:pPr>
-      <w:r>
-        <w:rPr>
-          <w:sz w:val="36"/>
-          <w:szCs w:val="36"/>
-        </w:rPr>
-        <w:t xml:space="preserve">Dr. Christine </w:t>
-      </w:r>
-      <w:proofErr w:type="spellStart"/>
-      <w:r>
-        <w:rPr>
-          <w:sz w:val="36"/>
-          <w:szCs w:val="36"/>
-        </w:rPr>
-        <w:t>Laurendeau</w:t>
-      </w:r>
-      <w:proofErr w:type="spellEnd"/>
+        <w:t>Dr. Christine Laurendeau</w:t>
+      </w:r>
     </w:p>
     <w:p>
       <w:pPr>
@@ -647,8 +627,6 @@
           <w:szCs w:val="48"/>
         </w:rPr>
       </w:pPr>
-      <w:proofErr w:type="spellStart"/>
-      <w:proofErr w:type="gramStart"/>
       <w:r>
         <w:rPr>
           <w:sz w:val="48"/>
@@ -656,8 +634,6 @@
         </w:rPr>
         <w:t>tbd</w:t>
       </w:r>
-      <w:proofErr w:type="spellEnd"/>
-      <w:proofErr w:type="gramEnd"/>
     </w:p>
     <w:p>
       <w:pPr>
@@ -695,8 +671,6 @@
           <w:szCs w:val="48"/>
         </w:rPr>
       </w:pPr>
-      <w:proofErr w:type="spellStart"/>
-      <w:proofErr w:type="gramStart"/>
       <w:r>
         <w:rPr>
           <w:sz w:val="48"/>
@@ -704,8 +678,6 @@
         </w:rPr>
         <w:t>tbd</w:t>
       </w:r>
-      <w:proofErr w:type="spellEnd"/>
-      <w:proofErr w:type="gramEnd"/>
     </w:p>
     <w:p>
       <w:pPr>
@@ -965,21 +937,7 @@
         <w:rPr>
           <w:rFonts w:asciiTheme="minorHAnsi" w:hAnsiTheme="minorHAnsi"/>
         </w:rPr>
-        <w:t xml:space="preserve"> Given that many TAs end up </w:t>
-      </w:r>
-      <w:proofErr w:type="spellStart"/>
-      <w:r>
-        <w:rPr>
-          <w:rFonts w:asciiTheme="minorHAnsi" w:hAnsiTheme="minorHAnsi"/>
-        </w:rPr>
-        <w:t>TA’ing</w:t>
-      </w:r>
-      <w:proofErr w:type="spellEnd"/>
-      <w:r>
-        <w:rPr>
-          <w:rFonts w:asciiTheme="minorHAnsi" w:hAnsiTheme="minorHAnsi"/>
-        </w:rPr>
-        <w:t xml:space="preserve"> repeatedly, it is invaluable for the future students in his or her section to benefit from the learning of the</w:t>
+        <w:t xml:space="preserve"> Given that many TAs end up TA’ing repeatedly, it is invaluable for the future students in his or her section to benefit from the learning of the</w:t>
       </w:r>
       <w:r>
         <w:rPr>
@@ -1006,21 +964,7 @@
         <w:rPr>
           <w:rFonts w:asciiTheme="minorHAnsi" w:hAnsiTheme="minorHAnsi"/>
         </w:rPr>
-        <w:t xml:space="preserve">A unified </w:t>
-      </w:r>
-      <w:proofErr w:type="gramStart"/>
-      <w:r>
-        <w:rPr>
-          <w:rFonts w:asciiTheme="minorHAnsi" w:hAnsiTheme="minorHAnsi"/>
-        </w:rPr>
-        <w:t>system which</w:t>
-      </w:r>
-      <w:proofErr w:type="gramEnd"/>
-      <w:r>
-        <w:rPr>
-          <w:rFonts w:asciiTheme="minorHAnsi" w:hAnsiTheme="minorHAnsi"/>
-        </w:rPr>
-        <w:t xml:space="preserve"> would:</w:t>
+        <w:t>A unified system which would:</w:t>
       </w:r>
     </w:p>
     <w:p>
@@ -1034,19 +978,11 @@
           <w:rFonts w:asciiTheme="minorHAnsi" w:hAnsiTheme="minorHAnsi"/>
         </w:rPr>
       </w:pPr>
-      <w:proofErr w:type="gramStart"/>
       <w:r>
         <w:rPr>
           <w:rFonts w:asciiTheme="minorHAnsi" w:hAnsiTheme="minorHAnsi"/>
         </w:rPr>
-        <w:t>allow</w:t>
-      </w:r>
-      <w:proofErr w:type="gramEnd"/>
-      <w:r>
-        <w:rPr>
-          <w:rFonts w:asciiTheme="minorHAnsi" w:hAnsiTheme="minorHAnsi"/>
-        </w:rPr>
-        <w:t xml:space="preserve"> the TA to know his exit criteria</w:t>
+        <w:t>allow the TA to know his exit criteria</w:t>
       </w:r>
       <w:r>
         <w:rPr>
@@ -1072,19 +1008,11 @@
           <w:rFonts w:asciiTheme="minorHAnsi" w:hAnsiTheme="minorHAnsi"/>
         </w:rPr>
       </w:pPr>
-      <w:proofErr w:type="gramStart"/>
       <w:r>
         <w:rPr>
           <w:rFonts w:asciiTheme="minorHAnsi" w:hAnsiTheme="minorHAnsi"/>
         </w:rPr>
-        <w:t>allow</w:t>
-      </w:r>
-      <w:proofErr w:type="gramEnd"/>
-      <w:r>
-        <w:rPr>
-          <w:rFonts w:asciiTheme="minorHAnsi" w:hAnsiTheme="minorHAnsi"/>
-        </w:rPr>
-        <w:t xml:space="preserve"> the Ins</w:t>
+        <w:t>allow the Ins</w:t>
       </w:r>
       <w:r>
         <w:rPr>
@@ -1110,19 +1038,11 @@
           <w:rFonts w:asciiTheme="minorHAnsi" w:hAnsiTheme="minorHAnsi"/>
         </w:rPr>
       </w:pPr>
-      <w:proofErr w:type="gramStart"/>
       <w:r>
         <w:rPr>
           <w:rFonts w:asciiTheme="minorHAnsi" w:hAnsiTheme="minorHAnsi"/>
         </w:rPr>
-        <w:t>allow</w:t>
-      </w:r>
-      <w:proofErr w:type="gramEnd"/>
-      <w:r>
-        <w:rPr>
-          <w:rFonts w:asciiTheme="minorHAnsi" w:hAnsiTheme="minorHAnsi"/>
-        </w:rPr>
-        <w:t xml:space="preserve"> the TA to receive feedback on previously completed tasks to improve upon the n</w:t>
+        <w:t>allow the TA to receive feedback on previously completed tasks to improve upon the n</w:t>
       </w:r>
       <w:r>
         <w:rPr>
@@ -1142,19 +1062,11 @@
           <w:rFonts w:asciiTheme="minorHAnsi" w:hAnsiTheme="minorHAnsi"/>
         </w:rPr>
       </w:pPr>
-      <w:proofErr w:type="gramStart"/>
       <w:r>
         <w:rPr>
           <w:rFonts w:asciiTheme="minorHAnsi" w:hAnsiTheme="minorHAnsi"/>
         </w:rPr>
-        <w:t>allow</w:t>
-      </w:r>
-      <w:proofErr w:type="gramEnd"/>
-      <w:r>
-        <w:rPr>
-          <w:rFonts w:asciiTheme="minorHAnsi" w:hAnsiTheme="minorHAnsi"/>
-        </w:rPr>
-        <w:t xml:space="preserve"> the </w:t>
+        <w:t xml:space="preserve">allow the </w:t>
       </w:r>
       <w:r>
         <w:rPr>
@@ -1177,14 +1089,12 @@
           <w:rFonts w:asciiTheme="minorHAnsi" w:hAnsiTheme="minorHAnsi"/>
         </w:rPr>
       </w:pPr>
-      <w:proofErr w:type="gramStart"/>
       <w:r>
         <w:rPr>
           <w:rFonts w:asciiTheme="minorHAnsi" w:hAnsiTheme="minorHAnsi"/>
         </w:rPr>
         <w:t>could</w:t>
       </w:r>
-      <w:proofErr w:type="gramEnd"/>
       <w:r>
         <w:rPr>
           <w:rFonts w:asciiTheme="minorHAnsi" w:hAnsiTheme="minorHAnsi"/>
@@ -1222,21 +1132,7 @@
         <w:rPr>
           <w:rFonts w:asciiTheme="minorHAnsi" w:hAnsiTheme="minorHAnsi"/>
         </w:rPr>
-        <w:t xml:space="preserve">The </w:t>
-      </w:r>
-      <w:proofErr w:type="spellStart"/>
-      <w:r>
-        <w:rPr>
-          <w:rFonts w:asciiTheme="minorHAnsi" w:hAnsiTheme="minorHAnsi"/>
-        </w:rPr>
-        <w:t>TAEval</w:t>
-      </w:r>
-      <w:proofErr w:type="spellEnd"/>
-      <w:r>
-        <w:rPr>
-          <w:rFonts w:asciiTheme="minorHAnsi" w:hAnsiTheme="minorHAnsi"/>
-        </w:rPr>
-        <w:t xml:space="preserve"> system is the proposed system </w:t>
+        <w:t xml:space="preserve">The TAEval system is the proposed system </w:t>
       </w:r>
       <w:r>
         <w:rPr>
@@ -1275,21 +1171,7 @@
         <w:rPr>
           <w:rFonts w:asciiTheme="minorHAnsi" w:hAnsiTheme="minorHAnsi"/>
         </w:rPr>
-        <w:t xml:space="preserve">The scope of the </w:t>
-      </w:r>
-      <w:proofErr w:type="spellStart"/>
-      <w:r>
-        <w:rPr>
-          <w:rFonts w:asciiTheme="minorHAnsi" w:hAnsiTheme="minorHAnsi"/>
-        </w:rPr>
-        <w:t>TAEval</w:t>
-      </w:r>
-      <w:proofErr w:type="spellEnd"/>
-      <w:r>
-        <w:rPr>
-          <w:rFonts w:asciiTheme="minorHAnsi" w:hAnsiTheme="minorHAnsi"/>
-        </w:rPr>
-        <w:t xml:space="preserve"> system is for tasks and evaluation to be assigned, completed and evaluated over the course of the term.</w:t>
+        <w:t>The scope of the TAEval system is for tasks and evaluation to be assigned, completed and evaluated over the course of the term.</w:t>
       </w:r>
     </w:p>
     <w:p>
@@ -1312,21 +1194,7 @@
         <w:rPr>
           <w:rFonts w:asciiTheme="minorHAnsi" w:hAnsiTheme="minorHAnsi"/>
         </w:rPr>
-        <w:t xml:space="preserve">The </w:t>
-      </w:r>
-      <w:proofErr w:type="spellStart"/>
-      <w:r>
-        <w:rPr>
-          <w:rFonts w:asciiTheme="minorHAnsi" w:hAnsiTheme="minorHAnsi"/>
-        </w:rPr>
-        <w:t>TAEval</w:t>
-      </w:r>
-      <w:proofErr w:type="spellEnd"/>
-      <w:r>
-        <w:rPr>
-          <w:rFonts w:asciiTheme="minorHAnsi" w:hAnsiTheme="minorHAnsi"/>
-        </w:rPr>
-        <w:t xml:space="preserve"> system will be comprised of the following main features for the Instructor:</w:t>
+        <w:t>The TAEval system will be comprised of the following main features for the Instructor:</w:t>
       </w:r>
     </w:p>
     <w:p>
@@ -1410,21 +1278,7 @@
         <w:rPr>
           <w:rFonts w:asciiTheme="minorHAnsi" w:hAnsiTheme="minorHAnsi"/>
         </w:rPr>
-        <w:t xml:space="preserve">The </w:t>
-      </w:r>
-      <w:proofErr w:type="spellStart"/>
-      <w:r>
-        <w:rPr>
-          <w:rFonts w:asciiTheme="minorHAnsi" w:hAnsiTheme="minorHAnsi"/>
-        </w:rPr>
-        <w:t>TAEval</w:t>
-      </w:r>
-      <w:proofErr w:type="spellEnd"/>
-      <w:r>
-        <w:rPr>
-          <w:rFonts w:asciiTheme="minorHAnsi" w:hAnsiTheme="minorHAnsi"/>
-        </w:rPr>
-        <w:t xml:space="preserve"> system will be comprised of the following main features for the Administrators:</w:t>
+        <w:t>The TAEval system will be comprised of the following main features for the Administrators:</w:t>
       </w:r>
     </w:p>
     <w:p>
@@ -1444,16 +1298,8 @@
         <w:rPr>
           <w:rFonts w:asciiTheme="minorHAnsi" w:hAnsiTheme="minorHAnsi"/>
         </w:rPr>
-        <w:t xml:space="preserve">Administrator will be to manage system data such as to courses, instructors, and </w:t>
-      </w:r>
-      <w:proofErr w:type="spellStart"/>
-      <w:r>
-        <w:rPr>
-          <w:rFonts w:asciiTheme="minorHAnsi" w:hAnsiTheme="minorHAnsi"/>
-        </w:rPr>
-        <w:t>TAs.</w:t>
-      </w:r>
-      <w:proofErr w:type="spellEnd"/>
+        <w:t>Administrator will be to manage system data such as to courses, instructors, and TAs.</w:t>
+      </w:r>
     </w:p>
     <w:p>
       <w:pPr>
@@ -1472,21 +1318,7 @@
         <w:rPr>
           <w:rFonts w:asciiTheme="minorHAnsi" w:hAnsiTheme="minorHAnsi"/>
         </w:rPr>
-        <w:t xml:space="preserve">Administrators will be able to execute reports on the </w:t>
-      </w:r>
-      <w:proofErr w:type="spellStart"/>
-      <w:r>
-        <w:rPr>
-          <w:rFonts w:asciiTheme="minorHAnsi" w:hAnsiTheme="minorHAnsi"/>
-        </w:rPr>
-        <w:t>TAEval</w:t>
-      </w:r>
-      <w:proofErr w:type="spellEnd"/>
-      <w:r>
-        <w:rPr>
-          <w:rFonts w:asciiTheme="minorHAnsi" w:hAnsiTheme="minorHAnsi"/>
-        </w:rPr>
-        <w:t xml:space="preserve"> persistent data.</w:t>
+        <w:t>Administrators will be able to execute reports on the TAEval persistent data.</w:t>
       </w:r>
     </w:p>
     <w:p>
@@ -1510,21 +1342,7 @@
         <w:rPr>
           <w:rFonts w:asciiTheme="minorHAnsi" w:hAnsiTheme="minorHAnsi"/>
         </w:rPr>
-        <w:t xml:space="preserve">The </w:t>
-      </w:r>
-      <w:proofErr w:type="spellStart"/>
-      <w:r>
-        <w:rPr>
-          <w:rFonts w:asciiTheme="minorHAnsi" w:hAnsiTheme="minorHAnsi"/>
-        </w:rPr>
-        <w:t>TAEval</w:t>
-      </w:r>
-      <w:proofErr w:type="spellEnd"/>
-      <w:r>
-        <w:rPr>
-          <w:rFonts w:asciiTheme="minorHAnsi" w:hAnsiTheme="minorHAnsi"/>
-        </w:rPr>
-        <w:t xml:space="preserve"> system will be comprised of the following main features for the TAs:</w:t>
+        <w:t>The TAEval system will be comprised of the following main features for the TAs:</w:t>
       </w:r>
     </w:p>
     <w:p>
@@ -1588,21 +1406,7 @@
         <w:rPr>
           <w:rFonts w:asciiTheme="minorHAnsi" w:hAnsiTheme="minorHAnsi"/>
         </w:rPr>
-        <w:t xml:space="preserve">For further details with regards to detailed system features, technical specifications, graphic user interface (GUI), data storage and inter-process communications refer to the </w:t>
-      </w:r>
-      <w:proofErr w:type="spellStart"/>
-      <w:r>
-        <w:rPr>
-          <w:rFonts w:asciiTheme="minorHAnsi" w:hAnsiTheme="minorHAnsi"/>
-        </w:rPr>
-        <w:t>TAEval</w:t>
-      </w:r>
-      <w:proofErr w:type="spellEnd"/>
-      <w:r>
-        <w:rPr>
-          <w:rFonts w:asciiTheme="minorHAnsi" w:hAnsiTheme="minorHAnsi"/>
-        </w:rPr>
-        <w:t xml:space="preserve"> system description.</w:t>
+        <w:t>For further details with regards to detailed system features, technical specifications, graphic user interface (GUI), data storage and inter-process communications refer to the TAEval system description.</w:t>
       </w:r>
     </w:p>
     <w:p>
@@ -1668,21 +1472,7 @@
         <w:rPr>
           <w:rFonts w:ascii="Cambria" w:hAnsi="Cambria"/>
         </w:rPr>
-        <w:t xml:space="preserve"> to the functional and non-functional requirements of the </w:t>
-      </w:r>
-      <w:proofErr w:type="spellStart"/>
-      <w:r>
-        <w:rPr>
-          <w:rFonts w:ascii="Cambria" w:hAnsi="Cambria"/>
-        </w:rPr>
-        <w:t>TAEval</w:t>
-      </w:r>
-      <w:proofErr w:type="spellEnd"/>
-      <w:r>
-        <w:rPr>
-          <w:rFonts w:ascii="Cambria" w:hAnsi="Cambria"/>
-        </w:rPr>
-        <w:t xml:space="preserve"> system.</w:t>
+        <w:t xml:space="preserve"> to the functional and non-functional requirements of the TAEval system.</w:t>
       </w:r>
     </w:p>
     <w:p>
@@ -1712,21 +1502,7 @@
         <w:rPr>
           <w:rFonts w:ascii="Cambria" w:hAnsi="Cambria"/>
         </w:rPr>
-        <w:t xml:space="preserve">th regards to the </w:t>
-      </w:r>
-      <w:proofErr w:type="spellStart"/>
-      <w:r>
-        <w:rPr>
-          <w:rFonts w:ascii="Cambria" w:hAnsi="Cambria"/>
-        </w:rPr>
-        <w:t>TAEval</w:t>
-      </w:r>
-      <w:proofErr w:type="spellEnd"/>
-      <w:r>
-        <w:rPr>
-          <w:rFonts w:ascii="Cambria" w:hAnsi="Cambria"/>
-        </w:rPr>
-        <w:t xml:space="preserve"> system:</w:t>
+        <w:t>th regards to the TAEval system:</w:t>
       </w:r>
     </w:p>
     <w:p>
@@ -1838,21 +1614,7 @@
         <w:rPr>
           <w:rFonts w:ascii="Cambria" w:hAnsi="Cambria"/>
         </w:rPr>
-        <w:t xml:space="preserve">ata dictionary, which describes the </w:t>
-      </w:r>
-      <w:proofErr w:type="spellStart"/>
-      <w:r>
-        <w:rPr>
-          <w:rFonts w:ascii="Cambria" w:hAnsi="Cambria"/>
-        </w:rPr>
-        <w:t>TAEval</w:t>
-      </w:r>
-      <w:proofErr w:type="spellEnd"/>
-      <w:r>
-        <w:rPr>
-          <w:rFonts w:ascii="Cambria" w:hAnsi="Cambria"/>
-        </w:rPr>
-        <w:t xml:space="preserve"> entity, boundary and control objects, and a</w:t>
+        <w:t>ata dictionary, which describes the TAEval entity, boundary and control objects, and a</w:t>
       </w:r>
       <w:r>
         <w:rPr>
@@ -1951,29 +1713,14 @@
         <w:ind w:left="709"/>
       </w:pPr>
       <w:r>
-        <w:t xml:space="preserve">In this section we outline the technical details of our proposed system, </w:t>
-      </w:r>
-      <w:proofErr w:type="spellStart"/>
-      <w:r>
-        <w:t>TAEval</w:t>
-      </w:r>
-      <w:proofErr w:type="spellEnd"/>
-      <w:r>
-        <w:t>, by clearly defining functional requirements, non-functional requirements, and outlining unambiguous and complete system models.</w:t>
+        <w:t>In this section we outline the technical details of our proposed system, TAEval, by clearly defining functional requirements, non-functional requirements, and outlining unambiguous and complete system models.</w:t>
       </w:r>
       <w:r>
         <w:br/>
       </w:r>
       <w:r>
         <w:br/>
-      </w:r>
-      <w:proofErr w:type="spellStart"/>
-      <w:r>
-        <w:t>TAEval</w:t>
-      </w:r>
-      <w:proofErr w:type="spellEnd"/>
-      <w:r>
-        <w:t xml:space="preserve"> is a client-server application that is designed to optimize the line of communication between an instructor and his or her teaching assistants by automating the issuing and tracking of tasks, task evaluations, and metrics that can quantify the TA’s body of work.</w:t>
+        <w:t>TAEval is a client-server application that is designed to optimize the line of communication between an instructor and his or her teaching assistants by automating the issuing and tracking of tasks, task evaluations, and metrics that can quantify the TA’s body of work.</w:t>
       </w:r>
       <w:r>
         <w:br/>
@@ -2014,23 +1761,7 @@
         <w:ind w:left="709"/>
       </w:pPr>
       <w:r>
-        <w:t xml:space="preserve">Functional requirements are the concise, explicit details of what the system will be able to do with respect to functionality. For </w:t>
-      </w:r>
-      <w:proofErr w:type="spellStart"/>
-      <w:r>
-        <w:t>TAEval</w:t>
-      </w:r>
-      <w:proofErr w:type="spellEnd"/>
-      <w:r>
-        <w:t xml:space="preserve">, for example, there is a distinct difference between the </w:t>
-      </w:r>
-      <w:proofErr w:type="gramStart"/>
-      <w:r>
-        <w:t>system</w:t>
-      </w:r>
-      <w:proofErr w:type="gramEnd"/>
-      <w:r>
-        <w:t xml:space="preserve"> allowing </w:t>
+        <w:t xml:space="preserve">Functional requirements are the concise, explicit details of what the system will be able to do with respect to functionality. For TAEval, for example, there is a distinct difference between the system allowing </w:t>
       </w:r>
       <w:r>
         <w:br/>
@@ -2275,15 +2006,7 @@
           </w:tcPr>
           <w:p>
             <w:r>
-              <w:t xml:space="preserve">Instructors must be able to view the list of TAs that </w:t>
-            </w:r>
-            <w:proofErr w:type="gramStart"/>
-            <w:r>
-              <w:t>are</w:t>
-            </w:r>
-            <w:proofErr w:type="gramEnd"/>
-            <w:r>
-              <w:t xml:space="preserve"> assigned to a specific course they are instructing.</w:t>
+              <w:t>Instructors must be able to view the list of TAs that are assigned to a specific course they are instructing.</w:t>
             </w:r>
           </w:p>
         </w:tc>
@@ -2415,13 +2138,8 @@
           </w:tcPr>
           <w:p>
             <w:r>
-              <w:t xml:space="preserve">Administrators must be able to view a complete list of all </w:t>
-            </w:r>
-            <w:proofErr w:type="spellStart"/>
-            <w:r>
-              <w:t>TAs.</w:t>
-            </w:r>
-            <w:proofErr w:type="spellEnd"/>
+              <w:t>Administrators must be able to view a complete list of all TAs.</w:t>
+            </w:r>
           </w:p>
         </w:tc>
       </w:tr>
@@ -2574,13 +2292,8 @@
           </w:tcPr>
           <w:p>
             <w:r>
-              <w:t xml:space="preserve">Administrators must be able to add </w:t>
-            </w:r>
-            <w:proofErr w:type="spellStart"/>
-            <w:r>
-              <w:t>TAs.</w:t>
-            </w:r>
-            <w:proofErr w:type="spellEnd"/>
+              <w:t>Administrators must be able to add TAs.</w:t>
+            </w:r>
           </w:p>
         </w:tc>
       </w:tr>
@@ -2601,13 +2314,8 @@
           </w:tcPr>
           <w:p>
             <w:r>
-              <w:t xml:space="preserve">Administrators must be able to edit </w:t>
-            </w:r>
-            <w:proofErr w:type="spellStart"/>
-            <w:r>
-              <w:t>TAs.</w:t>
-            </w:r>
-            <w:proofErr w:type="spellEnd"/>
+              <w:t>Administrators must be able to edit TAs.</w:t>
+            </w:r>
           </w:p>
         </w:tc>
       </w:tr>
@@ -2628,13 +2336,8 @@
           </w:tcPr>
           <w:p>
             <w:r>
-              <w:t xml:space="preserve">Administrators must be able to delete </w:t>
-            </w:r>
-            <w:proofErr w:type="spellStart"/>
-            <w:r>
-              <w:t>TAs.</w:t>
-            </w:r>
-            <w:proofErr w:type="spellEnd"/>
+              <w:t>Administrators must be able to delete TAs.</w:t>
+            </w:r>
           </w:p>
         </w:tc>
       </w:tr>
@@ -2788,13 +2491,8 @@
             <w:tcW w:w="5538" w:type="dxa"/>
           </w:tcPr>
           <w:p>
-            <w:proofErr w:type="spellStart"/>
-            <w:r>
-              <w:t>TAEval</w:t>
-            </w:r>
-            <w:proofErr w:type="spellEnd"/>
-            <w:r>
-              <w:t xml:space="preserve"> user interface must be graphical in nature.</w:t>
+            <w:r>
+              <w:t>TAEval user interface must be graphical in nature.</w:t>
             </w:r>
           </w:p>
         </w:tc>
@@ -2825,13 +2523,8 @@
             <w:tcW w:w="5538" w:type="dxa"/>
           </w:tcPr>
           <w:p>
-            <w:proofErr w:type="spellStart"/>
-            <w:r>
-              <w:t>TAEval</w:t>
-            </w:r>
-            <w:proofErr w:type="spellEnd"/>
-            <w:r>
-              <w:t xml:space="preserve"> system must be easy to navigate via menu items and dialog boxes.</w:t>
+            <w:r>
+              <w:t>TAEval system must be easy to navigate via menu items and dialog boxes.</w:t>
             </w:r>
           </w:p>
         </w:tc>
@@ -2862,13 +2555,8 @@
             <w:tcW w:w="5538" w:type="dxa"/>
           </w:tcPr>
           <w:p>
-            <w:proofErr w:type="spellStart"/>
-            <w:r>
-              <w:t>TAEval</w:t>
-            </w:r>
-            <w:proofErr w:type="spellEnd"/>
-            <w:r>
-              <w:t xml:space="preserve"> user interface must have a professional look and feel that is consistent with other commercial UI.</w:t>
+            <w:r>
+              <w:t>TAEval user interface must have a professional look and feel that is consistent with other commercial UI.</w:t>
             </w:r>
           </w:p>
         </w:tc>
@@ -2899,13 +2587,8 @@
             <w:tcW w:w="5538" w:type="dxa"/>
           </w:tcPr>
           <w:p>
-            <w:proofErr w:type="spellStart"/>
-            <w:r>
-              <w:t>TAEval</w:t>
-            </w:r>
-            <w:proofErr w:type="spellEnd"/>
-            <w:r>
-              <w:t xml:space="preserve"> generated reports must be concise, consisting of summarized evaluation data, formatted as a single line per record.</w:t>
+            <w:r>
+              <w:t>TAEval generated reports must be concise, consisting of summarized evaluation data, formatted as a single line per record.</w:t>
             </w:r>
           </w:p>
         </w:tc>
@@ -2969,15 +2652,7 @@
           </w:tcPr>
           <w:p>
             <w:r>
-              <w:t xml:space="preserve">Data requested by user must be handled by the </w:t>
-            </w:r>
-            <w:proofErr w:type="spellStart"/>
-            <w:r>
-              <w:t>TAEval</w:t>
-            </w:r>
-            <w:proofErr w:type="spellEnd"/>
-            <w:r>
-              <w:t xml:space="preserve"> client which queries the central server, accessible at a configurable IP address, to populate the user’s client UI.</w:t>
+              <w:t>Data requested by user must be handled by the TAEval client which queries the central server, accessible at a configurable IP address, to populate the user’s client UI.</w:t>
             </w:r>
           </w:p>
         </w:tc>
@@ -3040,13 +2715,8 @@
             <w:tcW w:w="5538" w:type="dxa"/>
           </w:tcPr>
           <w:p>
-            <w:proofErr w:type="gramStart"/>
-            <w:r>
-              <w:t>All save operations must be confirmed by the user</w:t>
-            </w:r>
-            <w:proofErr w:type="gramEnd"/>
-            <w:r>
-              <w:t>.</w:t>
+            <w:r>
+              <w:t>All save operations must be confirmed by the user.</w:t>
             </w:r>
           </w:p>
         </w:tc>
@@ -3077,13 +2747,8 @@
             <w:tcW w:w="5538" w:type="dxa"/>
           </w:tcPr>
           <w:p>
-            <w:proofErr w:type="gramStart"/>
-            <w:r>
-              <w:t>All delete operations must be confirmed by the user</w:t>
-            </w:r>
-            <w:proofErr w:type="gramEnd"/>
-            <w:r>
-              <w:t>.</w:t>
+            <w:r>
+              <w:t>All delete operations must be confirmed by the user.</w:t>
             </w:r>
           </w:p>
         </w:tc>
@@ -3114,13 +2779,8 @@
             <w:tcW w:w="5538" w:type="dxa"/>
           </w:tcPr>
           <w:p>
-            <w:proofErr w:type="spellStart"/>
-            <w:r>
-              <w:t>TAEval</w:t>
-            </w:r>
-            <w:proofErr w:type="spellEnd"/>
-            <w:r>
-              <w:t xml:space="preserve"> user interface must have the same color scheme that Carleton University uses.</w:t>
+            <w:r>
+              <w:t>TAEval user interface must have the same color scheme that Carleton University uses.</w:t>
             </w:r>
           </w:p>
         </w:tc>
@@ -3152,15 +2812,7 @@
           </w:tcPr>
           <w:p>
             <w:r>
-              <w:t xml:space="preserve">Explicit documentation on how to install and configure </w:t>
-            </w:r>
-            <w:proofErr w:type="spellStart"/>
-            <w:r>
-              <w:t>TAEval</w:t>
-            </w:r>
-            <w:proofErr w:type="spellEnd"/>
-            <w:r>
-              <w:t xml:space="preserve"> should be provided </w:t>
+              <w:t xml:space="preserve">Explicit documentation on how to install and configure TAEval should be provided </w:t>
             </w:r>
           </w:p>
         </w:tc>
@@ -3224,15 +2876,7 @@
           </w:tcPr>
           <w:p>
             <w:r>
-              <w:t xml:space="preserve">If </w:t>
-            </w:r>
-            <w:proofErr w:type="spellStart"/>
-            <w:r>
-              <w:t>TAEval</w:t>
-            </w:r>
-            <w:proofErr w:type="spellEnd"/>
-            <w:r>
-              <w:t xml:space="preserve"> crashes while an operation leading to a change in the database is occurring, the change must be halted and removed and the system should offer to restore itself to the last safe state.</w:t>
+              <w:t>If TAEval crashes while an operation leading to a change in the database is occurring, the change must be halted and removed and the system should offer to restore itself to the last safe state.</w:t>
             </w:r>
           </w:p>
         </w:tc>
@@ -3327,13 +2971,8 @@
             <w:tcW w:w="5538" w:type="dxa"/>
           </w:tcPr>
           <w:p>
-            <w:proofErr w:type="spellStart"/>
-            <w:r>
-              <w:t>TAEval</w:t>
-            </w:r>
-            <w:proofErr w:type="spellEnd"/>
-            <w:r>
-              <w:t xml:space="preserve"> must be built to run on a lightweight client such as a mobile device in a future phase.</w:t>
+            <w:r>
+              <w:t>TAEval must be built to run on a lightweight client such as a mobile device in a future phase.</w:t>
             </w:r>
           </w:p>
         </w:tc>
@@ -3364,13 +3003,8 @@
             <w:tcW w:w="5538" w:type="dxa"/>
           </w:tcPr>
           <w:p>
-            <w:proofErr w:type="spellStart"/>
-            <w:r>
-              <w:t>TAEval</w:t>
-            </w:r>
-            <w:proofErr w:type="spellEnd"/>
-            <w:r>
-              <w:t xml:space="preserve"> must be able to support a minimum of four concurrent processes, each on a different host.</w:t>
+            <w:r>
+              <w:t>TAEval must be able to support a minimum of four concurrent processes, each on a different host.</w:t>
             </w:r>
           </w:p>
         </w:tc>
@@ -3594,23 +3228,7 @@
           </w:tcPr>
           <w:p>
             <w:r>
-              <w:t xml:space="preserve">Every user must be running a separate client </w:t>
-            </w:r>
-            <w:proofErr w:type="gramStart"/>
-            <w:r>
-              <w:t>process which</w:t>
-            </w:r>
-            <w:proofErr w:type="gramEnd"/>
-            <w:r>
-              <w:t xml:space="preserve"> provides the </w:t>
-            </w:r>
-            <w:proofErr w:type="spellStart"/>
-            <w:r>
-              <w:t>TAEval</w:t>
-            </w:r>
-            <w:proofErr w:type="spellEnd"/>
-            <w:r>
-              <w:t xml:space="preserve"> UI.</w:t>
+              <w:t>Every user must be running a separate client process which provides the TAEval UI.</w:t>
             </w:r>
           </w:p>
         </w:tc>
@@ -3906,24 +3524,153 @@
     <w:p>
       <w:pPr>
         <w:pStyle w:val="ListParagraph"/>
-        <w:ind w:left="1089"/>
-      </w:pPr>
-      <w:r>
-        <w:t>&lt;</w:t>
-      </w:r>
-      <w:proofErr w:type="gramStart"/>
-      <w:r>
-        <w:t>explain</w:t>
-      </w:r>
-      <w:proofErr w:type="gramEnd"/>
-      <w:r>
-        <w:t xml:space="preserve"> what system models are in general, what models we provide in this section, &amp; their purpose&gt;</w:t>
-      </w:r>
-      <w:r>
+        <w:ind w:left="1155"/>
         <w:rPr>
           <w:sz w:val="36"/>
           <w:szCs w:val="36"/>
         </w:rPr>
+      </w:pPr>
+    </w:p>
+    <w:p>
+      <w:pPr>
+        <w:widowControl w:val="0"/>
+        <w:autoSpaceDE w:val="0"/>
+        <w:autoSpaceDN w:val="0"/>
+        <w:adjustRightInd w:val="0"/>
+        <w:spacing w:after="240"/>
+        <w:ind w:left="1089"/>
+        <w:rPr>
+          <w:rFonts w:ascii="Cambria" w:hAnsi="Cambria" w:cs="Times"/>
+        </w:rPr>
+      </w:pPr>
+      <w:r>
+        <w:rPr>
+          <w:rFonts w:ascii="Cambria" w:hAnsi="Cambria" w:cs="Times"/>
+        </w:rPr>
+        <w:t>The system models describe the use cases, object models, and dynamic models for the TAEval system.  They function as an iterative way of defining requirements that need to be satisfied by the system, identifying missing requirements, and refining the existing ones. </w:t>
+      </w:r>
+    </w:p>
+    <w:p>
+      <w:pPr>
+        <w:pStyle w:val="ListParagraph"/>
+        <w:ind w:left="1089"/>
+        <w:rPr>
+          <w:rFonts w:ascii="Cambria" w:hAnsi="Cambria" w:cs="Times"/>
+        </w:rPr>
+      </w:pPr>
+      <w:r>
+        <w:rPr>
+          <w:rFonts w:ascii="Cambria" w:hAnsi="Cambria" w:cs="Times"/>
+        </w:rPr>
+        <w:t xml:space="preserve">We are providing a use case model, object model and dynamic model.  The use case model is composed of use case </w:t>
+      </w:r>
+      <w:r>
+        <w:rPr>
+          <w:rFonts w:ascii="Cambria" w:hAnsi="Cambria" w:cs="Times"/>
+        </w:rPr>
+        <w:t>diagrams,</w:t>
+      </w:r>
+      <w:r>
+        <w:rPr>
+          <w:rFonts w:ascii="Cambria" w:hAnsi="Cambria" w:cs="Times"/>
+        </w:rPr>
+        <w:t xml:space="preserve"> use case descriptions</w:t>
+      </w:r>
+      <w:r>
+        <w:rPr>
+          <w:rFonts w:ascii="Cambria" w:hAnsi="Cambria" w:cs="Times"/>
+        </w:rPr>
+        <w:t>,</w:t>
+      </w:r>
+      <w:r>
+        <w:rPr>
+          <w:rFonts w:ascii="Cambria" w:hAnsi="Cambria" w:cs="Times"/>
+        </w:rPr>
+        <w:t xml:space="preserve"> and a traceability matrix.  The scope of the use case model is for all TA and Instructor actors use cases.  The object model identifies the entities, boundary entitie</w:t>
+      </w:r>
+      <w:r>
+        <w:rPr>
+          <w:rFonts w:ascii="Cambria" w:hAnsi="Cambria" w:cs="Times"/>
+        </w:rPr>
+        <w:t>s and controls of the system</w:t>
+      </w:r>
+      <w:r>
+        <w:rPr>
+          <w:rFonts w:ascii="Cambria" w:hAnsi="Cambria" w:cs="Times"/>
+        </w:rPr>
+        <w:t>.</w:t>
+      </w:r>
+      <w:r>
+        <w:rPr>
+          <w:rFonts w:ascii="Cambria" w:hAnsi="Cambria" w:cs="Times"/>
+        </w:rPr>
+        <w:t xml:space="preserve"> The object model is composed of a data dictionary and a class diagram.</w:t>
+      </w:r>
+      <w:r>
+        <w:rPr>
+          <w:rFonts w:ascii="Cambria" w:hAnsi="Cambria" w:cs="Times"/>
+        </w:rPr>
+        <w:t xml:space="preserve">  </w:t>
+      </w:r>
+      <w:r>
+        <w:rPr>
+          <w:rFonts w:ascii="Cambria" w:hAnsi="Cambria" w:cs="Times"/>
+        </w:rPr>
+        <w:t>The scope of the object model is limited to only the entity objects</w:t>
+      </w:r>
+      <w:r>
+        <w:rPr>
+          <w:rFonts w:ascii="Cambria" w:hAnsi="Cambria" w:cs="Times"/>
+        </w:rPr>
+        <w:t xml:space="preserve">.  The dynamic models </w:t>
+      </w:r>
+      <w:r>
+        <w:rPr>
+          <w:rFonts w:ascii="Cambria" w:hAnsi="Cambria" w:cs="Times"/>
+        </w:rPr>
+        <w:t>illustrate</w:t>
+      </w:r>
+      <w:r>
+        <w:rPr>
+          <w:rFonts w:ascii="Cambria" w:hAnsi="Cambria" w:cs="Times"/>
+        </w:rPr>
+        <w:t xml:space="preserve"> the behaviour of the system.  </w:t>
+      </w:r>
+      <w:r>
+        <w:rPr>
+          <w:rFonts w:ascii="Cambria" w:hAnsi="Cambria" w:cs="Times"/>
+        </w:rPr>
+        <w:t>The dynamic model is composed of</w:t>
+      </w:r>
+      <w:r>
+        <w:rPr>
+          <w:rFonts w:ascii="Cambria" w:hAnsi="Cambria" w:cs="Times"/>
+        </w:rPr>
+        <w:t xml:space="preserve"> state machine </w:t>
+      </w:r>
+      <w:r>
+        <w:rPr>
+          <w:rFonts w:ascii="Cambria" w:hAnsi="Cambria" w:cs="Times"/>
+        </w:rPr>
+        <w:t>diagrams for the entity</w:t>
+      </w:r>
+      <w:r>
+        <w:rPr>
+          <w:rFonts w:ascii="Cambria" w:hAnsi="Cambria" w:cs="Times"/>
+        </w:rPr>
+        <w:t xml:space="preserve"> objects and sequence diagrams for the instructor use cases.</w:t>
+      </w:r>
+    </w:p>
+    <w:p>
+      <w:pPr>
+        <w:pStyle w:val="ListParagraph"/>
+        <w:ind w:left="1089"/>
+      </w:pPr>
+      <w:r>
+        <w:rPr>
+          <w:sz w:val="36"/>
+          <w:szCs w:val="36"/>
+        </w:rPr>
         <w:br/>
         <w:t>2.4.1 Use Case Model</w:t>
       </w:r>
@@ -3943,21 +3690,11 @@
       <w:r>
         <w:t xml:space="preserve">Use case models are used to model </w:t>
       </w:r>
-      <w:proofErr w:type="gramStart"/>
-      <w:r>
-        <w:t>high level</w:t>
-      </w:r>
-      <w:proofErr w:type="gramEnd"/>
-      <w:r>
-        <w:t xml:space="preserve"> functionality, at a level that is relevant to the user. For our system, we have created use cases to model actions that the Instructor and TA users would perform in conjunction with the </w:t>
-      </w:r>
-      <w:proofErr w:type="spellStart"/>
-      <w:r>
-        <w:t>TAEval</w:t>
-      </w:r>
-      <w:proofErr w:type="spellEnd"/>
-      <w:r>
-        <w:t xml:space="preserve"> system. Below we begin by giving an overview of all of the high-level use cases, followed by </w:t>
+      <w:r>
+        <w:t>high-level</w:t>
+      </w:r>
+      <w:r>
+        <w:t xml:space="preserve"> functionality, at a level that is relevant to the user. For our system, we have created use cases to model actions that the Instructor and TA users would perform in conjunction with the TAEval system. Below we begin by giving an overview of all of the high-level use cases, followed by </w:t>
       </w:r>
       <w:r>
         <w:t>the</w:t>
@@ -4013,46 +3750,17 @@
         <w:ind w:left="1089"/>
       </w:pPr>
       <w:r>
-        <w:t xml:space="preserve">Limiting our scope to only the TA and Instructor actors, we have two </w:t>
-      </w:r>
-      <w:proofErr w:type="gramStart"/>
-      <w:r>
-        <w:t>high level</w:t>
-      </w:r>
-      <w:proofErr w:type="gramEnd"/>
-      <w:r>
-        <w:t xml:space="preserve"> use cases: </w:t>
-      </w:r>
-      <w:proofErr w:type="spellStart"/>
-      <w:r>
-        <w:t>BrowseOwnTasks</w:t>
-      </w:r>
-      <w:proofErr w:type="spellEnd"/>
-      <w:r>
-        <w:t xml:space="preserve"> and </w:t>
-      </w:r>
-      <w:proofErr w:type="spellStart"/>
-      <w:r>
-        <w:t>ManageTasks</w:t>
-      </w:r>
-      <w:proofErr w:type="spellEnd"/>
-      <w:r>
-        <w:t>.</w:t>
+        <w:t xml:space="preserve">Limiting our scope to only the TA and Instructor actors, we have two high level use cases: </w:t>
+      </w:r>
+      <w:r>
+        <w:t>BrowseOwnTasks and ManageTasks.</w:t>
       </w:r>
       <w:r>
         <w:br/>
       </w:r>
       <w:r>
         <w:br/>
-        <w:t>&lt;</w:t>
-      </w:r>
-      <w:proofErr w:type="gramStart"/>
-      <w:r>
-        <w:t>insert</w:t>
-      </w:r>
-      <w:proofErr w:type="gramEnd"/>
-      <w:r>
-        <w:t xml:space="preserve"> high level use case diagram&gt;</w:t>
+        <w:t>&lt;insert high level use case diagram&gt;</w:t>
       </w:r>
       <w:r>
         <w:br/>
@@ -4150,11 +3858,9 @@
               <w:pStyle w:val="ListParagraph"/>
               <w:ind w:left="0"/>
             </w:pPr>
-            <w:proofErr w:type="spellStart"/>
             <w:r>
               <w:t>BrowseOwnTasks</w:t>
             </w:r>
-            <w:proofErr w:type="spellEnd"/>
           </w:p>
         </w:tc>
         <w:tc>
@@ -4199,11 +3905,9 @@
               <w:pStyle w:val="ListParagraph"/>
               <w:ind w:left="0"/>
             </w:pPr>
-            <w:proofErr w:type="spellStart"/>
             <w:r>
               <w:t>ManageTasks</w:t>
             </w:r>
-            <w:proofErr w:type="spellEnd"/>
           </w:p>
         </w:tc>
         <w:tc>
@@ -4216,12 +3920,7 @@
               <w:ind w:left="0"/>
             </w:pPr>
             <w:r>
-              <w:t>The Instructor manages sele</w:t>
-            </w:r>
-            <w:bookmarkStart w:id="0" w:name="_GoBack"/>
-            <w:bookmarkEnd w:id="0"/>
-            <w:r>
-              <w:t>cted properties for all tasks</w:t>
+              <w:t>The Instructor manages selected properties for all tasks</w:t>
             </w:r>
           </w:p>
         </w:tc>
@@ -4234,23 +3933,7 @@
       </w:pPr>
       <w:r>
         <w:br/>
-        <w:t>&lt;</w:t>
-      </w:r>
-      <w:proofErr w:type="gramStart"/>
-      <w:r>
-        <w:t>insert</w:t>
-      </w:r>
-      <w:proofErr w:type="gramEnd"/>
-      <w:r>
-        <w:t xml:space="preserve"> detailed use case diagram for </w:t>
-      </w:r>
-      <w:proofErr w:type="spellStart"/>
-      <w:r>
-        <w:t>BrowseOwnTasks</w:t>
-      </w:r>
-      <w:proofErr w:type="spellEnd"/>
-      <w:r>
-        <w:t>&gt;</w:t>
+        <w:t>&lt;insert detailed use case diagram for BrowseOwnTasks&gt;</w:t>
       </w:r>
     </w:p>
     <w:p>
@@ -4259,23 +3942,7 @@
         <w:ind w:left="1089"/>
       </w:pPr>
       <w:r>
-        <w:t>&lt;</w:t>
-      </w:r>
-      <w:proofErr w:type="gramStart"/>
-      <w:r>
-        <w:t>insert</w:t>
-      </w:r>
-      <w:proofErr w:type="gramEnd"/>
-      <w:r>
-        <w:t xml:space="preserve"> detailed use case diagram for </w:t>
-      </w:r>
-      <w:proofErr w:type="spellStart"/>
-      <w:r>
-        <w:t>ManageTasks</w:t>
-      </w:r>
-      <w:proofErr w:type="spellEnd"/>
-      <w:r>
-        <w:t>&gt;</w:t>
+        <w:t>&lt;insert detailed use case diagram for ManageTasks&gt;</w:t>
       </w:r>
     </w:p>
     <w:p>
@@ -4376,11 +4043,9 @@
               <w:pStyle w:val="ListParagraph"/>
               <w:ind w:left="0"/>
             </w:pPr>
-            <w:proofErr w:type="spellStart"/>
             <w:r>
               <w:t>ViewTask</w:t>
             </w:r>
-            <w:proofErr w:type="spellEnd"/>
           </w:p>
         </w:tc>
         <w:tc>
@@ -4434,11 +4099,9 @@
               <w:pStyle w:val="ListParagraph"/>
               <w:ind w:left="0"/>
             </w:pPr>
-            <w:proofErr w:type="spellStart"/>
             <w:r>
               <w:t>ViewTaskEvaluation</w:t>
             </w:r>
-            <w:proofErr w:type="spellEnd"/>
           </w:p>
         </w:tc>
         <w:tc>
@@ -4489,11 +4152,9 @@
               <w:pStyle w:val="ListParagraph"/>
               <w:ind w:left="0"/>
             </w:pPr>
-            <w:proofErr w:type="spellStart"/>
             <w:r>
               <w:t>ViewCourseList</w:t>
             </w:r>
-            <w:proofErr w:type="spellEnd"/>
           </w:p>
         </w:tc>
         <w:tc>
@@ -4550,11 +4211,9 @@
               <w:pStyle w:val="ListParagraph"/>
               <w:ind w:left="0"/>
             </w:pPr>
-            <w:proofErr w:type="spellStart"/>
             <w:r>
               <w:t>ViewTaskList</w:t>
             </w:r>
-            <w:proofErr w:type="spellEnd"/>
           </w:p>
         </w:tc>
         <w:tc>
@@ -4617,11 +4276,9 @@
               <w:pStyle w:val="ListParagraph"/>
               <w:ind w:left="0"/>
             </w:pPr>
-            <w:proofErr w:type="spellStart"/>
             <w:r>
               <w:t>ViewTaList</w:t>
             </w:r>
-            <w:proofErr w:type="spellEnd"/>
           </w:p>
         </w:tc>
         <w:tc>
@@ -4666,11 +4323,9 @@
               <w:pStyle w:val="ListParagraph"/>
               <w:ind w:left="0"/>
             </w:pPr>
-            <w:proofErr w:type="spellStart"/>
             <w:r>
               <w:t>CreateTask</w:t>
             </w:r>
-            <w:proofErr w:type="spellEnd"/>
           </w:p>
         </w:tc>
         <w:tc>
@@ -4712,11 +4367,9 @@
               <w:pStyle w:val="ListParagraph"/>
               <w:ind w:left="0"/>
             </w:pPr>
-            <w:proofErr w:type="spellStart"/>
             <w:r>
               <w:t>EditTask</w:t>
             </w:r>
-            <w:proofErr w:type="spellEnd"/>
           </w:p>
         </w:tc>
         <w:tc>
@@ -4761,11 +4414,9 @@
               <w:pStyle w:val="ListParagraph"/>
               <w:ind w:left="0"/>
             </w:pPr>
-            <w:proofErr w:type="spellStart"/>
             <w:r>
               <w:t>DeleteTask</w:t>
             </w:r>
-            <w:proofErr w:type="spellEnd"/>
           </w:p>
         </w:tc>
         <w:tc>
@@ -4810,11 +4461,9 @@
               <w:pStyle w:val="ListParagraph"/>
               <w:ind w:left="0"/>
             </w:pPr>
-            <w:proofErr w:type="spellStart"/>
             <w:r>
               <w:t>EvaluateTask</w:t>
             </w:r>
-            <w:proofErr w:type="spellEnd"/>
           </w:p>
         </w:tc>
         <w:tc>
@@ -4859,11 +4508,9 @@
               <w:pStyle w:val="ListParagraph"/>
               <w:ind w:left="0"/>
             </w:pPr>
-            <w:proofErr w:type="spellStart"/>
             <w:r>
               <w:t>NetworkError</w:t>
             </w:r>
-            <w:proofErr w:type="spellEnd"/>
           </w:p>
         </w:tc>
         <w:tc>
@@ -4908,11 +4555,9 @@
               <w:pStyle w:val="ListParagraph"/>
               <w:ind w:left="0"/>
             </w:pPr>
-            <w:proofErr w:type="spellStart"/>
             <w:r>
               <w:t>ExceedCharLimit</w:t>
             </w:r>
-            <w:proofErr w:type="spellEnd"/>
           </w:p>
         </w:tc>
         <w:tc>
@@ -4957,11 +4602,9 @@
               <w:pStyle w:val="ListParagraph"/>
               <w:ind w:left="0"/>
             </w:pPr>
-            <w:proofErr w:type="spellStart"/>
             <w:r>
               <w:t>RepositoryModificationError</w:t>
             </w:r>
-            <w:proofErr w:type="spellEnd"/>
           </w:p>
         </w:tc>
         <w:tc>
@@ -5012,11 +4655,9 @@
               <w:pStyle w:val="ListParagraph"/>
               <w:ind w:left="0"/>
             </w:pPr>
-            <w:proofErr w:type="spellStart"/>
             <w:r>
               <w:t>NoTaskAvailable</w:t>
             </w:r>
-            <w:proofErr w:type="spellEnd"/>
           </w:p>
         </w:tc>
         <w:tc>
@@ -5061,11 +4702,9 @@
               <w:pStyle w:val="ListParagraph"/>
               <w:ind w:left="0"/>
             </w:pPr>
-            <w:proofErr w:type="spellStart"/>
             <w:r>
               <w:t>NoCoursesAvailable</w:t>
             </w:r>
-            <w:proofErr w:type="spellEnd"/>
           </w:p>
         </w:tc>
         <w:tc>
@@ -5113,11 +4752,9 @@
               <w:pStyle w:val="ListParagraph"/>
               <w:ind w:left="0"/>
             </w:pPr>
-            <w:proofErr w:type="spellStart"/>
             <w:r>
               <w:t>NoEvaluationAvailable</w:t>
             </w:r>
-            <w:proofErr w:type="spellEnd"/>
           </w:p>
         </w:tc>
         <w:tc>
@@ -5270,11 +4907,9 @@
               <w:pStyle w:val="ListParagraph"/>
               <w:ind w:left="0"/>
             </w:pPr>
-            <w:proofErr w:type="spellStart"/>
             <w:r>
               <w:t>BrowseOwnTasks</w:t>
             </w:r>
-            <w:proofErr w:type="spellEnd"/>
           </w:p>
         </w:tc>
       </w:tr>
@@ -5388,23 +5023,7 @@
                 <w:rFonts w:ascii="Cambria" w:hAnsi="Cambria" w:cs="Consolas"/>
                 <w:color w:val="262626"/>
               </w:rPr>
-              <w:t xml:space="preserve">If the TA opts to view a list of courses the system displays a list of courses optionally filtered by semester (initiate use case </w:t>
-            </w:r>
-            <w:proofErr w:type="spellStart"/>
-            <w:r>
-              <w:rPr>
-                <w:rFonts w:ascii="Cambria" w:hAnsi="Cambria" w:cs="Consolas"/>
-                <w:color w:val="262626"/>
-              </w:rPr>
-              <w:t>ViewCourseList</w:t>
-            </w:r>
-            <w:proofErr w:type="spellEnd"/>
-            <w:r>
-              <w:rPr>
-                <w:rFonts w:ascii="Cambria" w:hAnsi="Cambria" w:cs="Consolas"/>
-                <w:color w:val="262626"/>
-              </w:rPr>
-              <w:t>).</w:t>
+              <w:t>If the TA opts to view a list of courses the system displays a list of courses optionally filtered by semester (initiate use case ViewCourseList).</w:t>
             </w:r>
           </w:p>
           <w:p>
@@ -5456,23 +5075,7 @@
                 <w:rFonts w:ascii="Cambria" w:hAnsi="Cambria" w:cs="Consolas"/>
                 <w:color w:val="262626"/>
               </w:rPr>
-              <w:t xml:space="preserve">If the TA opts to view a list of tasks the system displays a list of tasks associated with the TA's selected course (initiate use case </w:t>
-            </w:r>
-            <w:proofErr w:type="spellStart"/>
-            <w:r>
-              <w:rPr>
-                <w:rFonts w:ascii="Cambria" w:hAnsi="Cambria" w:cs="Consolas"/>
-                <w:color w:val="262626"/>
-              </w:rPr>
-              <w:t>ViewTaskList</w:t>
-            </w:r>
-            <w:proofErr w:type="spellEnd"/>
-            <w:r>
-              <w:rPr>
-                <w:rFonts w:ascii="Cambria" w:hAnsi="Cambria" w:cs="Consolas"/>
-                <w:color w:val="262626"/>
-              </w:rPr>
-              <w:t>).</w:t>
+              <w:t>If the TA opts to view a list of tasks the system displays a list of tasks associated with the TA's selected course (initiate use case ViewTaskList).</w:t>
             </w:r>
           </w:p>
         </w:tc>
@@ -5508,15 +5111,7 @@
               <w:ind w:left="0"/>
             </w:pPr>
             <w:r>
-              <w:t xml:space="preserve">User logged in to </w:t>
-            </w:r>
-            <w:proofErr w:type="spellStart"/>
-            <w:r>
-              <w:t>TAEval</w:t>
-            </w:r>
-            <w:proofErr w:type="spellEnd"/>
-            <w:r>
-              <w:t xml:space="preserve"> as a TA</w:t>
+              <w:t>User logged in to TAEval as a TA</w:t>
             </w:r>
           </w:p>
         </w:tc>
@@ -5612,19 +5207,11 @@
                 <w:rFonts w:ascii="Cambria" w:hAnsi="Cambria" w:cs="Helvetica"/>
               </w:rPr>
             </w:pPr>
-            <w:proofErr w:type="spellStart"/>
-            <w:r>
-              <w:rPr>
-                <w:rFonts w:ascii="Cambria" w:hAnsi="Cambria" w:cs="Helvetica"/>
-              </w:rPr>
-              <w:t>TAEval</w:t>
-            </w:r>
-            <w:proofErr w:type="spellEnd"/>
-            <w:r>
-              <w:rPr>
-                <w:rFonts w:ascii="Cambria" w:hAnsi="Cambria" w:cs="Helvetica"/>
-              </w:rPr>
-              <w:t xml:space="preserve"> will take no longer than 5 seconds to return list of available courses to the TA.</w:t>
+            <w:r>
+              <w:rPr>
+                <w:rFonts w:ascii="Cambria" w:hAnsi="Cambria" w:cs="Helvetica"/>
+              </w:rPr>
+              <w:t>TAEval will take no longer than 5 seconds to return list of available courses to the TA.</w:t>
             </w:r>
           </w:p>
         </w:tc>
@@ -5771,11 +5358,9 @@
               <w:pStyle w:val="ListParagraph"/>
               <w:ind w:left="0"/>
             </w:pPr>
-            <w:proofErr w:type="spellStart"/>
             <w:r>
               <w:t>ManageTasks</w:t>
             </w:r>
-            <w:proofErr w:type="spellEnd"/>
           </w:p>
         </w:tc>
       </w:tr>
@@ -5903,23 +5488,7 @@
                 <w:rFonts w:ascii="Cambria" w:hAnsi="Cambria" w:cs="Consolas"/>
                 <w:color w:val="262626"/>
               </w:rPr>
-              <w:t xml:space="preserve">If the Instructor opts to create a new task a task creation form is displayed (include use case </w:t>
-            </w:r>
-            <w:proofErr w:type="spellStart"/>
-            <w:r>
-              <w:rPr>
-                <w:rFonts w:ascii="Cambria" w:hAnsi="Cambria" w:cs="Consolas"/>
-                <w:color w:val="262626"/>
-              </w:rPr>
-              <w:t>CreateTask</w:t>
-            </w:r>
-            <w:proofErr w:type="spellEnd"/>
-            <w:r>
-              <w:rPr>
-                <w:rFonts w:ascii="Cambria" w:hAnsi="Cambria" w:cs="Consolas"/>
-                <w:color w:val="262626"/>
-              </w:rPr>
-              <w:t>).</w:t>
+              <w:t>If the Instructor opts to create a new task a task creation form is displayed (include use case CreateTask).</w:t>
             </w:r>
           </w:p>
           <w:p>
@@ -5945,23 +5514,7 @@
                 <w:rFonts w:ascii="Cambria" w:hAnsi="Cambria" w:cs="Consolas"/>
                 <w:color w:val="262626"/>
               </w:rPr>
-              <w:t xml:space="preserve">If the Instructor opts to view a list of courses the system displays a list of courses the Instructor is teaching optionally filtered by a specific semester (include use case </w:t>
-            </w:r>
-            <w:proofErr w:type="spellStart"/>
-            <w:r>
-              <w:rPr>
-                <w:rFonts w:ascii="Cambria" w:hAnsi="Cambria" w:cs="Consolas"/>
-                <w:color w:val="262626"/>
-              </w:rPr>
-              <w:t>ViewCourseList</w:t>
-            </w:r>
-            <w:proofErr w:type="spellEnd"/>
-            <w:r>
-              <w:rPr>
-                <w:rFonts w:ascii="Cambria" w:hAnsi="Cambria" w:cs="Consolas"/>
-                <w:color w:val="262626"/>
-              </w:rPr>
-              <w:t>).</w:t>
+              <w:t>If the Instructor opts to view a list of courses the system displays a list of courses the Instructor is teaching optionally filtered by a specific semester (include use case ViewCourseList).</w:t>
             </w:r>
           </w:p>
           <w:p>
@@ -6013,55 +5566,23 @@
                 <w:rFonts w:ascii="Cambria" w:hAnsi="Cambria" w:cs="Consolas"/>
                 <w:color w:val="262626"/>
               </w:rPr>
-              <w:t xml:space="preserve">If the Instructor opts to view a list of TAs the system displays a list of TAs assigned to the Instructor of the Instructor's selected course (include use case </w:t>
-            </w:r>
-            <w:proofErr w:type="spellStart"/>
+              <w:t>If the Instructor opts to view a list of TAs the system displays a list of TAs assigned to the Instructor of the Instructor's selected course (include use case ViewTAList).</w:t>
+            </w:r>
+          </w:p>
+          <w:p>
             <w:r>
               <w:rPr>
                 <w:rFonts w:ascii="Cambria" w:hAnsi="Cambria" w:cs="Consolas"/>
                 <w:color w:val="262626"/>
               </w:rPr>
-              <w:t>ViewTAList</w:t>
-            </w:r>
-            <w:proofErr w:type="spellEnd"/>
+              <w:t xml:space="preserve">        6. </w:t>
+            </w:r>
             <w:r>
               <w:rPr>
                 <w:rFonts w:ascii="Cambria" w:hAnsi="Cambria" w:cs="Consolas"/>
                 <w:color w:val="262626"/>
               </w:rPr>
-              <w:t>).</w:t>
-            </w:r>
-          </w:p>
-          <w:p>
-            <w:r>
-              <w:rPr>
-                <w:rFonts w:ascii="Cambria" w:hAnsi="Cambria" w:cs="Consolas"/>
-                <w:color w:val="262626"/>
-              </w:rPr>
-              <w:t xml:space="preserve">        6. </w:t>
-            </w:r>
-            <w:r>
-              <w:rPr>
-                <w:rFonts w:ascii="Cambria" w:hAnsi="Cambria" w:cs="Consolas"/>
-                <w:color w:val="262626"/>
-              </w:rPr>
-              <w:t xml:space="preserve">If the Instructor opts to view a list of tasks the system displays a list of all tasks the Instructor has created for the selected course (include use case </w:t>
-            </w:r>
-            <w:proofErr w:type="spellStart"/>
-            <w:r>
-              <w:rPr>
-                <w:rFonts w:ascii="Cambria" w:hAnsi="Cambria" w:cs="Consolas"/>
-                <w:color w:val="262626"/>
-              </w:rPr>
-              <w:t>ViewTaskList</w:t>
-            </w:r>
-            <w:proofErr w:type="spellEnd"/>
-            <w:r>
-              <w:rPr>
-                <w:rFonts w:ascii="Cambria" w:hAnsi="Cambria" w:cs="Consolas"/>
-                <w:color w:val="262626"/>
-              </w:rPr>
-              <w:t>).</w:t>
+              <w:t>If the Instructor opts to view a list of tasks the system displays a list of all tasks the Instructor has created for the selected course (include use case ViewTaskList).</w:t>
             </w:r>
           </w:p>
         </w:tc>
@@ -6097,15 +5618,7 @@
               <w:ind w:left="0"/>
             </w:pPr>
             <w:r>
-              <w:t xml:space="preserve">User logged in to </w:t>
-            </w:r>
-            <w:proofErr w:type="spellStart"/>
-            <w:r>
-              <w:t>TAEval</w:t>
-            </w:r>
-            <w:proofErr w:type="spellEnd"/>
-            <w:r>
-              <w:t xml:space="preserve"> as an Instructor</w:t>
+              <w:t>User logged in to TAEval as an Instructor</w:t>
             </w:r>
           </w:p>
         </w:tc>
@@ -6324,11 +5837,9 @@
               <w:pStyle w:val="ListParagraph"/>
               <w:ind w:left="0"/>
             </w:pPr>
-            <w:proofErr w:type="spellStart"/>
             <w:r>
               <w:t>ViewTask</w:t>
             </w:r>
-            <w:proofErr w:type="spellEnd"/>
           </w:p>
         </w:tc>
       </w:tr>
@@ -6460,19 +5971,11 @@
                 <w:rFonts w:ascii="Cambria" w:hAnsi="Cambria" w:cs="Helvetica"/>
               </w:rPr>
             </w:pPr>
-            <w:proofErr w:type="spellStart"/>
-            <w:r>
-              <w:rPr>
-                <w:rFonts w:ascii="Cambria" w:hAnsi="Cambria" w:cs="Helvetica"/>
-              </w:rPr>
-              <w:t>TAEval</w:t>
-            </w:r>
-            <w:proofErr w:type="spellEnd"/>
-            <w:r>
-              <w:rPr>
-                <w:rFonts w:ascii="Cambria" w:hAnsi="Cambria" w:cs="Helvetica"/>
-              </w:rPr>
-              <w:t xml:space="preserve"> will return the requested task.</w:t>
+            <w:r>
+              <w:rPr>
+                <w:rFonts w:ascii="Cambria" w:hAnsi="Cambria" w:cs="Helvetica"/>
+              </w:rPr>
+              <w:t>TAEval will return the requested task.</w:t>
             </w:r>
           </w:p>
           <w:p>
@@ -6551,16 +6054,8 @@
               <w:rPr>
                 <w:rFonts w:ascii="Cambria" w:hAnsi="Cambria"/>
               </w:rPr>
-              <w:t xml:space="preserve">TA has received list of tasks for a specified course from </w:t>
-            </w:r>
-            <w:proofErr w:type="spellStart"/>
-            <w:r>
-              <w:rPr>
-                <w:rFonts w:ascii="Cambria" w:hAnsi="Cambria"/>
-              </w:rPr>
-              <w:t>BrowseOwnTasks</w:t>
-            </w:r>
-            <w:proofErr w:type="spellEnd"/>
+              <w:t>TA has received list of tasks for a specified course from BrowseOwnTasks</w:t>
+            </w:r>
           </w:p>
         </w:tc>
       </w:tr>
@@ -6653,19 +6148,11 @@
                 <w:rFonts w:ascii="Cambria" w:hAnsi="Cambria" w:cs="Helvetica"/>
               </w:rPr>
             </w:pPr>
-            <w:proofErr w:type="spellStart"/>
-            <w:r>
-              <w:rPr>
-                <w:rFonts w:ascii="Cambria" w:hAnsi="Cambria" w:cs="Helvetica"/>
-              </w:rPr>
-              <w:t>TAEval</w:t>
-            </w:r>
-            <w:proofErr w:type="spellEnd"/>
-            <w:r>
-              <w:rPr>
-                <w:rFonts w:ascii="Cambria" w:hAnsi="Cambria" w:cs="Helvetica"/>
-              </w:rPr>
-              <w:t xml:space="preserve"> will take no longer than 5 seconds to return </w:t>
+            <w:r>
+              <w:rPr>
+                <w:rFonts w:ascii="Cambria" w:hAnsi="Cambria" w:cs="Helvetica"/>
+              </w:rPr>
+              <w:t xml:space="preserve">TAEval will take no longer than 5 seconds to return </w:t>
             </w:r>
             <w:r>
               <w:rPr>
@@ -6830,11 +6317,9 @@
               <w:pStyle w:val="ListParagraph"/>
               <w:ind w:left="0"/>
             </w:pPr>
-            <w:proofErr w:type="spellStart"/>
             <w:r>
               <w:t>ViewTaskEvaluation</w:t>
             </w:r>
-            <w:proofErr w:type="spellEnd"/>
           </w:p>
         </w:tc>
       </w:tr>
@@ -6966,19 +6451,11 @@
                 <w:rFonts w:cs="Helvetica"/>
               </w:rPr>
             </w:pPr>
-            <w:proofErr w:type="spellStart"/>
             <w:r>
               <w:rPr>
                 <w:rFonts w:cs="Helvetica"/>
               </w:rPr>
-              <w:t>TAEval</w:t>
-            </w:r>
-            <w:proofErr w:type="spellEnd"/>
-            <w:r>
-              <w:rPr>
-                <w:rFonts w:cs="Helvetica"/>
-              </w:rPr>
-              <w:t xml:space="preserve"> will return the evaluated requested task.</w:t>
+              <w:t>TAEval will return the evaluated requested task.</w:t>
             </w:r>
           </w:p>
           <w:p>
@@ -7054,16 +6531,8 @@
               <w:rPr>
                 <w:rFonts w:ascii="Cambria" w:hAnsi="Cambria"/>
               </w:rPr>
-              <w:t xml:space="preserve">TA has received list of tasks for a specified course from </w:t>
-            </w:r>
-            <w:proofErr w:type="spellStart"/>
-            <w:r>
-              <w:rPr>
-                <w:rFonts w:ascii="Cambria" w:hAnsi="Cambria"/>
-              </w:rPr>
-              <w:t>BrowseOwnTasks</w:t>
-            </w:r>
-            <w:proofErr w:type="spellEnd"/>
+              <w:t>TA has received list of tasks for a specified course from BrowseOwnTasks</w:t>
+            </w:r>
           </w:p>
         </w:tc>
       </w:tr>
@@ -7133,19 +6602,11 @@
               <w:pStyle w:val="ListParagraph"/>
               <w:ind w:left="0"/>
             </w:pPr>
-            <w:proofErr w:type="spellStart"/>
-            <w:r>
-              <w:rPr>
-                <w:rFonts w:ascii="Cambria" w:hAnsi="Cambria" w:cs="Helvetica"/>
-              </w:rPr>
-              <w:t>TAEval</w:t>
-            </w:r>
-            <w:proofErr w:type="spellEnd"/>
-            <w:r>
-              <w:rPr>
-                <w:rFonts w:ascii="Cambria" w:hAnsi="Cambria" w:cs="Helvetica"/>
-              </w:rPr>
-              <w:t xml:space="preserve"> will take no longer than 5 seconds to return </w:t>
+            <w:r>
+              <w:rPr>
+                <w:rFonts w:ascii="Cambria" w:hAnsi="Cambria" w:cs="Helvetica"/>
+              </w:rPr>
+              <w:t xml:space="preserve">TAEval will take no longer than 5 seconds to return </w:t>
             </w:r>
             <w:r>
               <w:rPr>
@@ -7307,14 +6768,12 @@
                 <w:rFonts w:ascii="Cambria" w:hAnsi="Cambria"/>
               </w:rPr>
             </w:pPr>
-            <w:proofErr w:type="spellStart"/>
             <w:r>
               <w:rPr>
                 <w:rFonts w:ascii="Cambria" w:hAnsi="Cambria"/>
               </w:rPr>
               <w:t>ViewCourseList</w:t>
             </w:r>
-            <w:proofErr w:type="spellEnd"/>
           </w:p>
         </w:tc>
       </w:tr>
@@ -7464,19 +6923,11 @@
                 <w:rFonts w:ascii="Cambria" w:hAnsi="Cambria" w:cs="Helvetica"/>
               </w:rPr>
             </w:pPr>
-            <w:proofErr w:type="spellStart"/>
-            <w:r>
-              <w:rPr>
-                <w:rFonts w:ascii="Cambria" w:hAnsi="Cambria" w:cs="Helvetica"/>
-              </w:rPr>
-              <w:t>TAEval</w:t>
-            </w:r>
-            <w:proofErr w:type="spellEnd"/>
-            <w:r>
-              <w:rPr>
-                <w:rFonts w:ascii="Cambria" w:hAnsi="Cambria" w:cs="Helvetica"/>
-              </w:rPr>
-              <w:t xml:space="preserve"> will return the list of courses for the specific user.   The TA will receive the list of courses that they have tasks currently or previously assigned.  The instructor will receive the course that they have currently or previously instructed.</w:t>
+            <w:r>
+              <w:rPr>
+                <w:rFonts w:ascii="Cambria" w:hAnsi="Cambria" w:cs="Helvetica"/>
+              </w:rPr>
+              <w:t>TAEval will return the list of courses for the specific user.   The TA will receive the list of courses that they have tasks currently or previously assigned.  The instructor will receive the course that they have currently or previously instructed.</w:t>
             </w:r>
           </w:p>
           <w:p>
@@ -7549,15 +7000,7 @@
               <w:ind w:left="0"/>
             </w:pPr>
             <w:r>
-              <w:t xml:space="preserve">User is logged in as Instructor (or TA?) to the </w:t>
-            </w:r>
-            <w:proofErr w:type="spellStart"/>
-            <w:r>
-              <w:t>TAEval</w:t>
-            </w:r>
-            <w:proofErr w:type="spellEnd"/>
-            <w:r>
-              <w:t xml:space="preserve"> system</w:t>
+              <w:t>User is logged in as Instructor (or TA?) to the TAEval system</w:t>
             </w:r>
           </w:p>
         </w:tc>
@@ -7631,19 +7074,11 @@
                 <w:numId w:val="12"/>
               </w:numPr>
             </w:pPr>
-            <w:proofErr w:type="spellStart"/>
-            <w:r>
-              <w:rPr>
-                <w:rFonts w:ascii="Cambria" w:hAnsi="Cambria" w:cs="Helvetica"/>
-              </w:rPr>
-              <w:t>TAEval</w:t>
-            </w:r>
-            <w:proofErr w:type="spellEnd"/>
-            <w:r>
-              <w:rPr>
-                <w:rFonts w:ascii="Cambria" w:hAnsi="Cambria" w:cs="Helvetica"/>
-              </w:rPr>
-              <w:t xml:space="preserve"> will take no longer than 5 seconds to return </w:t>
+            <w:r>
+              <w:rPr>
+                <w:rFonts w:ascii="Cambria" w:hAnsi="Cambria" w:cs="Helvetica"/>
+              </w:rPr>
+              <w:t xml:space="preserve">TAEval will take no longer than 5 seconds to return </w:t>
             </w:r>
             <w:r>
               <w:rPr>
@@ -7811,11 +7246,9 @@
               <w:pStyle w:val="ListParagraph"/>
               <w:ind w:left="0"/>
             </w:pPr>
-            <w:proofErr w:type="spellStart"/>
             <w:r>
               <w:t>ViewTaskList</w:t>
             </w:r>
-            <w:proofErr w:type="spellEnd"/>
           </w:p>
         </w:tc>
       </w:tr>
@@ -7959,19 +7392,11 @@
                 <w:rFonts w:ascii="Cambria" w:hAnsi="Cambria" w:cs="Helvetica"/>
               </w:rPr>
             </w:pPr>
-            <w:proofErr w:type="spellStart"/>
-            <w:r>
-              <w:rPr>
-                <w:rFonts w:ascii="Cambria" w:hAnsi="Cambria" w:cs="Helvetica"/>
-              </w:rPr>
-              <w:t>TAEval</w:t>
-            </w:r>
-            <w:proofErr w:type="spellEnd"/>
-            <w:r>
-              <w:rPr>
-                <w:rFonts w:ascii="Cambria" w:hAnsi="Cambria" w:cs="Helvetica"/>
-              </w:rPr>
-              <w:t xml:space="preserve"> will return the list of tasks for the specific user.   The TA will receive the list of task they have been assigned.  The instructor will receive the list of tasks that they have created.</w:t>
+            <w:r>
+              <w:rPr>
+                <w:rFonts w:ascii="Cambria" w:hAnsi="Cambria" w:cs="Helvetica"/>
+              </w:rPr>
+              <w:t>TAEval will return the list of tasks for the specific user.   The TA will receive the list of task they have been assigned.  The instructor will receive the list of tasks that they have created.</w:t>
             </w:r>
           </w:p>
           <w:p>
@@ -8056,13 +7481,8 @@
               <w:ind w:left="0"/>
             </w:pPr>
             <w:r>
-              <w:t xml:space="preserve">User is logged in as an Instructor or TA to </w:t>
-            </w:r>
-            <w:proofErr w:type="spellStart"/>
-            <w:r>
-              <w:t>TAEval</w:t>
-            </w:r>
-            <w:proofErr w:type="spellEnd"/>
+              <w:t>User is logged in as an Instructor or TA to TAEval</w:t>
+            </w:r>
           </w:p>
         </w:tc>
       </w:tr>
@@ -8135,13 +7555,8 @@
                 <w:numId w:val="30"/>
               </w:numPr>
             </w:pPr>
-            <w:proofErr w:type="spellStart"/>
-            <w:r>
-              <w:t>TAEval</w:t>
-            </w:r>
-            <w:proofErr w:type="spellEnd"/>
-            <w:r>
-              <w:t xml:space="preserve"> will take no longer than 5 seconds to return the requested task list</w:t>
+            <w:r>
+              <w:t>TAEval will take no longer than 5 seconds to return the requested task list</w:t>
             </w:r>
           </w:p>
           <w:p>
@@ -8300,7 +7715,6 @@
               <w:pStyle w:val="ListParagraph"/>
               <w:ind w:left="0"/>
             </w:pPr>
-            <w:proofErr w:type="spellStart"/>
             <w:r>
               <w:t>ViewT</w:t>
             </w:r>
@@ -8310,7 +7724,6 @@
             <w:r>
               <w:t>List</w:t>
             </w:r>
-            <w:proofErr w:type="spellEnd"/>
           </w:p>
         </w:tc>
       </w:tr>
@@ -8728,11 +8141,9 @@
               <w:pStyle w:val="ListParagraph"/>
               <w:ind w:left="0"/>
             </w:pPr>
-            <w:proofErr w:type="spellStart"/>
             <w:r>
               <w:t>CreateTask</w:t>
             </w:r>
-            <w:proofErr w:type="spellEnd"/>
           </w:p>
         </w:tc>
       </w:tr>
@@ -8977,19 +8388,11 @@
                 <w:rFonts w:ascii="Cambria" w:hAnsi="Cambria" w:cs="Helvetica"/>
               </w:rPr>
             </w:pPr>
-            <w:proofErr w:type="spellStart"/>
-            <w:r>
-              <w:rPr>
-                <w:rFonts w:ascii="Cambria" w:hAnsi="Cambria" w:cs="Helvetica"/>
-              </w:rPr>
-              <w:t>TAEval</w:t>
-            </w:r>
-            <w:proofErr w:type="spellEnd"/>
-            <w:r>
-              <w:rPr>
-                <w:rFonts w:ascii="Cambria" w:hAnsi="Cambria" w:cs="Helvetica"/>
-              </w:rPr>
-              <w:t xml:space="preserve"> receives form submission and notifies instructor.</w:t>
+            <w:r>
+              <w:rPr>
+                <w:rFonts w:ascii="Cambria" w:hAnsi="Cambria" w:cs="Helvetica"/>
+              </w:rPr>
+              <w:t>TAEval receives form submission and notifies instructor.</w:t>
             </w:r>
           </w:p>
         </w:tc>
@@ -9031,21 +8434,7 @@
               <w:rPr>
                 <w:rFonts w:ascii="Cambria" w:hAnsi="Cambria"/>
               </w:rPr>
-              <w:t xml:space="preserve">User is logged into </w:t>
-            </w:r>
-            <w:proofErr w:type="spellStart"/>
-            <w:r>
-              <w:rPr>
-                <w:rFonts w:ascii="Cambria" w:hAnsi="Cambria"/>
-              </w:rPr>
-              <w:t>TAEval</w:t>
-            </w:r>
-            <w:proofErr w:type="spellEnd"/>
-            <w:r>
-              <w:rPr>
-                <w:rFonts w:ascii="Cambria" w:hAnsi="Cambria"/>
-              </w:rPr>
-              <w:t xml:space="preserve"> as an Instructor</w:t>
+              <w:t>User is logged into TAEval as an Instructor</w:t>
             </w:r>
           </w:p>
         </w:tc>
@@ -9387,11 +8776,9 @@
               <w:pStyle w:val="ListParagraph"/>
               <w:ind w:left="0"/>
             </w:pPr>
-            <w:proofErr w:type="spellStart"/>
             <w:r>
               <w:t>EditTask</w:t>
             </w:r>
-            <w:proofErr w:type="spellEnd"/>
           </w:p>
         </w:tc>
       </w:tr>
@@ -9680,21 +9067,7 @@
               <w:rPr>
                 <w:rFonts w:ascii="Cambria" w:hAnsi="Cambria"/>
               </w:rPr>
-              <w:t xml:space="preserve">User is logged into </w:t>
-            </w:r>
-            <w:proofErr w:type="spellStart"/>
-            <w:r>
-              <w:rPr>
-                <w:rFonts w:ascii="Cambria" w:hAnsi="Cambria"/>
-              </w:rPr>
-              <w:t>TAEval</w:t>
-            </w:r>
-            <w:proofErr w:type="spellEnd"/>
-            <w:r>
-              <w:rPr>
-                <w:rFonts w:ascii="Cambria" w:hAnsi="Cambria"/>
-              </w:rPr>
-              <w:t xml:space="preserve"> as an Instructor</w:t>
+              <w:t>User is logged into TAEval as an Instructor</w:t>
             </w:r>
           </w:p>
           <w:p>
@@ -10111,11 +9484,9 @@
               <w:pStyle w:val="ListParagraph"/>
               <w:ind w:left="0"/>
             </w:pPr>
-            <w:proofErr w:type="spellStart"/>
             <w:r>
               <w:t>DeleteTask</w:t>
             </w:r>
-            <w:proofErr w:type="spellEnd"/>
           </w:p>
         </w:tc>
       </w:tr>
@@ -10389,21 +9760,7 @@
               <w:rPr>
                 <w:rFonts w:ascii="Cambria" w:hAnsi="Cambria" w:cs="Helvetica"/>
               </w:rPr>
-              <w:t xml:space="preserve">User is logged in to </w:t>
-            </w:r>
-            <w:proofErr w:type="spellStart"/>
-            <w:r>
-              <w:rPr>
-                <w:rFonts w:ascii="Cambria" w:hAnsi="Cambria" w:cs="Helvetica"/>
-              </w:rPr>
-              <w:t>TAEval</w:t>
-            </w:r>
-            <w:proofErr w:type="spellEnd"/>
-            <w:r>
-              <w:rPr>
-                <w:rFonts w:ascii="Cambria" w:hAnsi="Cambria" w:cs="Helvetica"/>
-              </w:rPr>
-              <w:t xml:space="preserve"> as an Instructor.</w:t>
+              <w:t>User is logged in to TAEval as an Instructor.</w:t>
             </w:r>
           </w:p>
           <w:p>
@@ -10804,11 +10161,9 @@
               <w:pStyle w:val="ListParagraph"/>
               <w:ind w:left="0"/>
             </w:pPr>
-            <w:proofErr w:type="spellStart"/>
             <w:r>
               <w:t>EvaluateTask</w:t>
             </w:r>
-            <w:proofErr w:type="spellEnd"/>
           </w:p>
         </w:tc>
       </w:tr>
@@ -11217,11 +10572,9 @@
               <w:pStyle w:val="ListParagraph"/>
               <w:ind w:left="0"/>
             </w:pPr>
-            <w:proofErr w:type="spellStart"/>
             <w:r>
               <w:t>NetworkError</w:t>
             </w:r>
-            <w:proofErr w:type="spellEnd"/>
           </w:p>
         </w:tc>
       </w:tr>
@@ -11330,47 +10683,19 @@
               <w:rPr>
                 <w:rFonts w:ascii="Cambria" w:hAnsi="Cambria" w:cs="Helvetica"/>
               </w:rPr>
-              <w:t xml:space="preserve">1. The </w:t>
-            </w:r>
-            <w:proofErr w:type="spellStart"/>
-            <w:r>
-              <w:rPr>
-                <w:rFonts w:ascii="Cambria" w:hAnsi="Cambria" w:cs="Helvetica"/>
-              </w:rPr>
-              <w:t>TAEval</w:t>
-            </w:r>
-            <w:proofErr w:type="spellEnd"/>
-            <w:r>
-              <w:rPr>
-                <w:rFonts w:ascii="Cambria" w:hAnsi="Cambria" w:cs="Helvetica"/>
-              </w:rPr>
-              <w:t xml:space="preserve"> system encounters a network error (timeout, no connection, etc.).</w:t>
-            </w:r>
-          </w:p>
-          <w:p>
-            <w:pPr>
-              <w:pStyle w:val="ListParagraph"/>
-              <w:ind w:left="0"/>
-            </w:pPr>
-            <w:r>
-              <w:rPr>
-                <w:rFonts w:ascii="Cambria" w:hAnsi="Cambria" w:cs="Helvetica"/>
-              </w:rPr>
-              <w:t xml:space="preserve">2. The </w:t>
-            </w:r>
-            <w:proofErr w:type="spellStart"/>
-            <w:r>
-              <w:rPr>
-                <w:rFonts w:ascii="Cambria" w:hAnsi="Cambria" w:cs="Helvetica"/>
-              </w:rPr>
-              <w:t>TAEval</w:t>
-            </w:r>
-            <w:proofErr w:type="spellEnd"/>
-            <w:r>
-              <w:rPr>
-                <w:rFonts w:ascii="Cambria" w:hAnsi="Cambria" w:cs="Helvetica"/>
-              </w:rPr>
-              <w:t xml:space="preserve"> client will notify user about network error and will allow user to try their request again.</w:t>
+              <w:t>1. The TAEval system encounters a network error (timeout, no connection, etc.).</w:t>
+            </w:r>
+          </w:p>
+          <w:p>
+            <w:pPr>
+              <w:pStyle w:val="ListParagraph"/>
+              <w:ind w:left="0"/>
+            </w:pPr>
+            <w:r>
+              <w:rPr>
+                <w:rFonts w:ascii="Cambria" w:hAnsi="Cambria" w:cs="Helvetica"/>
+              </w:rPr>
+              <w:t>2. The TAEval client will notify user about network error and will allow user to try their request again.</w:t>
             </w:r>
           </w:p>
         </w:tc>
@@ -11436,149 +10761,7 @@
               <w:rPr>
                 <w:rFonts w:ascii="Cambria" w:hAnsi="Cambria" w:cs="Helvetica"/>
               </w:rPr>
-              <w:t xml:space="preserve">This use case extends the </w:t>
-            </w:r>
-            <w:proofErr w:type="spellStart"/>
-            <w:r>
-              <w:rPr>
-                <w:rFonts w:ascii="Cambria" w:hAnsi="Cambria" w:cs="Helvetica"/>
-              </w:rPr>
-              <w:t>BrowseOwnTasks</w:t>
-            </w:r>
-            <w:proofErr w:type="spellEnd"/>
-            <w:r>
-              <w:rPr>
-                <w:rFonts w:ascii="Cambria" w:hAnsi="Cambria" w:cs="Helvetica"/>
-              </w:rPr>
-              <w:t xml:space="preserve">, </w:t>
-            </w:r>
-            <w:proofErr w:type="spellStart"/>
-            <w:r>
-              <w:rPr>
-                <w:rFonts w:ascii="Cambria" w:hAnsi="Cambria" w:cs="Helvetica"/>
-              </w:rPr>
-              <w:t>ManageTasks</w:t>
-            </w:r>
-            <w:proofErr w:type="spellEnd"/>
-            <w:proofErr w:type="gramStart"/>
-            <w:r>
-              <w:rPr>
-                <w:rFonts w:ascii="Cambria" w:hAnsi="Cambria" w:cs="Helvetica"/>
-              </w:rPr>
-              <w:t xml:space="preserve">,  </w:t>
-            </w:r>
-            <w:proofErr w:type="spellStart"/>
-            <w:r>
-              <w:rPr>
-                <w:rFonts w:ascii="Cambria" w:hAnsi="Cambria" w:cs="Helvetica"/>
-              </w:rPr>
-              <w:t>ViewTaskList</w:t>
-            </w:r>
-            <w:proofErr w:type="spellEnd"/>
-            <w:proofErr w:type="gramEnd"/>
-            <w:r>
-              <w:rPr>
-                <w:rFonts w:ascii="Cambria" w:hAnsi="Cambria" w:cs="Helvetica"/>
-              </w:rPr>
-              <w:t xml:space="preserve">, </w:t>
-            </w:r>
-            <w:proofErr w:type="spellStart"/>
-            <w:r>
-              <w:rPr>
-                <w:rFonts w:ascii="Cambria" w:hAnsi="Cambria" w:cs="Helvetica"/>
-              </w:rPr>
-              <w:t>ViewTaskEvaluation</w:t>
-            </w:r>
-            <w:proofErr w:type="spellEnd"/>
-            <w:r>
-              <w:rPr>
-                <w:rFonts w:ascii="Cambria" w:hAnsi="Cambria" w:cs="Helvetica"/>
-              </w:rPr>
-              <w:t xml:space="preserve">, </w:t>
-            </w:r>
-            <w:proofErr w:type="spellStart"/>
-            <w:r>
-              <w:rPr>
-                <w:rFonts w:ascii="Cambria" w:hAnsi="Cambria" w:cs="Helvetica"/>
-              </w:rPr>
-              <w:t>ViewCourseList</w:t>
-            </w:r>
-            <w:proofErr w:type="spellEnd"/>
-            <w:r>
-              <w:rPr>
-                <w:rFonts w:ascii="Cambria" w:hAnsi="Cambria" w:cs="Helvetica"/>
-              </w:rPr>
-              <w:t xml:space="preserve">, and </w:t>
-            </w:r>
-            <w:proofErr w:type="spellStart"/>
-            <w:r>
-              <w:rPr>
-                <w:rFonts w:ascii="Cambria" w:hAnsi="Cambria" w:cs="Helvetica"/>
-              </w:rPr>
-              <w:t>ViewTAList</w:t>
-            </w:r>
-            <w:proofErr w:type="spellEnd"/>
-            <w:r>
-              <w:rPr>
-                <w:rFonts w:ascii="Cambria" w:hAnsi="Cambria" w:cs="Helvetica"/>
-              </w:rPr>
-              <w:t xml:space="preserve">, </w:t>
-            </w:r>
-            <w:proofErr w:type="spellStart"/>
-            <w:r>
-              <w:rPr>
-                <w:rFonts w:ascii="Cambria" w:hAnsi="Cambria" w:cs="Helvetica"/>
-              </w:rPr>
-              <w:t>CreateTask</w:t>
-            </w:r>
-            <w:proofErr w:type="spellEnd"/>
-            <w:r>
-              <w:rPr>
-                <w:rFonts w:ascii="Cambria" w:hAnsi="Cambria" w:cs="Helvetica"/>
-              </w:rPr>
-              <w:t xml:space="preserve">, </w:t>
-            </w:r>
-            <w:proofErr w:type="spellStart"/>
-            <w:r>
-              <w:rPr>
-                <w:rFonts w:ascii="Cambria" w:hAnsi="Cambria" w:cs="Helvetica"/>
-              </w:rPr>
-              <w:t>EditTask</w:t>
-            </w:r>
-            <w:proofErr w:type="spellEnd"/>
-            <w:r>
-              <w:rPr>
-                <w:rFonts w:ascii="Cambria" w:hAnsi="Cambria" w:cs="Helvetica"/>
-              </w:rPr>
-              <w:t xml:space="preserve">, </w:t>
-            </w:r>
-            <w:proofErr w:type="spellStart"/>
-            <w:r>
-              <w:rPr>
-                <w:rFonts w:ascii="Cambria" w:hAnsi="Cambria" w:cs="Helvetica"/>
-              </w:rPr>
-              <w:t>DeleteTask</w:t>
-            </w:r>
-            <w:proofErr w:type="spellEnd"/>
-            <w:r>
-              <w:rPr>
-                <w:rFonts w:ascii="Cambria" w:hAnsi="Cambria" w:cs="Helvetica"/>
-              </w:rPr>
-              <w:t xml:space="preserve"> and </w:t>
-            </w:r>
-            <w:proofErr w:type="spellStart"/>
-            <w:r>
-              <w:rPr>
-                <w:rFonts w:ascii="Cambria" w:hAnsi="Cambria" w:cs="Helvetica"/>
-              </w:rPr>
-              <w:t>EvaluateTask</w:t>
-            </w:r>
-            <w:proofErr w:type="spellEnd"/>
-            <w:r>
-              <w:rPr>
-                <w:rFonts w:ascii="Cambria" w:hAnsi="Cambria" w:cs="Helvetica"/>
-              </w:rPr>
-              <w:t xml:space="preserve"> use cases.</w:t>
+              <w:t>This use case extends the BrowseOwnTasks, ManageTasks,  ViewTaskList, ViewTaskEvaluation, ViewCourseList, and ViewTAList, CreateTask, EditTask, DeleteTask and EvaluateTask use cases.</w:t>
             </w:r>
           </w:p>
           <w:p>
@@ -11855,11 +11038,9 @@
               <w:pStyle w:val="ListParagraph"/>
               <w:ind w:left="0"/>
             </w:pPr>
-            <w:proofErr w:type="spellStart"/>
             <w:r>
               <w:t>ExceedCharLimit</w:t>
             </w:r>
-            <w:proofErr w:type="spellEnd"/>
           </w:p>
         </w:tc>
       </w:tr>
@@ -11977,21 +11158,7 @@
               <w:rPr>
                 <w:rFonts w:ascii="Cambria" w:hAnsi="Cambria" w:cs="Helvetica"/>
               </w:rPr>
-              <w:t xml:space="preserve">2. The </w:t>
-            </w:r>
-            <w:proofErr w:type="spellStart"/>
-            <w:r>
-              <w:rPr>
-                <w:rFonts w:ascii="Cambria" w:hAnsi="Cambria" w:cs="Helvetica"/>
-              </w:rPr>
-              <w:t>TAEval</w:t>
-            </w:r>
-            <w:proofErr w:type="spellEnd"/>
-            <w:r>
-              <w:rPr>
-                <w:rFonts w:ascii="Cambria" w:hAnsi="Cambria" w:cs="Helvetica"/>
-              </w:rPr>
-              <w:t xml:space="preserve"> system prevents the user from inputting any more characters into the field unless </w:t>
+              <w:t xml:space="preserve">2. The TAEval system prevents the user from inputting any more characters into the field unless </w:t>
             </w:r>
             <w:r>
               <w:rPr>
@@ -12105,51 +11272,7 @@
               <w:rPr>
                 <w:rFonts w:ascii="Cambria" w:hAnsi="Cambria" w:cs="Helvetica"/>
               </w:rPr>
-              <w:t xml:space="preserve">This use case extends the </w:t>
-            </w:r>
-            <w:proofErr w:type="spellStart"/>
-            <w:r>
-              <w:rPr>
-                <w:rFonts w:ascii="Cambria" w:hAnsi="Cambria" w:cs="Helvetica"/>
-              </w:rPr>
-              <w:t>CreateTask</w:t>
-            </w:r>
-            <w:proofErr w:type="spellEnd"/>
-            <w:r>
-              <w:rPr>
-                <w:rFonts w:ascii="Cambria" w:hAnsi="Cambria" w:cs="Helvetica"/>
-              </w:rPr>
-              <w:t xml:space="preserve">, </w:t>
-            </w:r>
-            <w:proofErr w:type="spellStart"/>
-            <w:r>
-              <w:rPr>
-                <w:rFonts w:ascii="Cambria" w:hAnsi="Cambria" w:cs="Helvetica"/>
-              </w:rPr>
-              <w:t>EditTask</w:t>
-            </w:r>
-            <w:proofErr w:type="spellEnd"/>
-            <w:r>
-              <w:rPr>
-                <w:rFonts w:ascii="Cambria" w:hAnsi="Cambria" w:cs="Helvetica"/>
-              </w:rPr>
-              <w:t xml:space="preserve">, </w:t>
-            </w:r>
-            <w:proofErr w:type="spellStart"/>
-            <w:proofErr w:type="gramStart"/>
-            <w:r>
-              <w:rPr>
-                <w:rFonts w:ascii="Cambria" w:hAnsi="Cambria" w:cs="Helvetica"/>
-              </w:rPr>
-              <w:t>EvaluateTask</w:t>
-            </w:r>
-            <w:proofErr w:type="spellEnd"/>
-            <w:proofErr w:type="gramEnd"/>
-            <w:r>
-              <w:rPr>
-                <w:rFonts w:ascii="Cambria" w:hAnsi="Cambria" w:cs="Helvetica"/>
-              </w:rPr>
-              <w:t xml:space="preserve"> use cases.  </w:t>
+              <w:t xml:space="preserve">This use case extends the CreateTask, EditTask, EvaluateTask use cases.  </w:t>
             </w:r>
           </w:p>
           <w:p>
@@ -12239,21 +11362,7 @@
               <w:rPr>
                 <w:rFonts w:ascii="Cambria" w:hAnsi="Cambria" w:cs="Helvetica"/>
               </w:rPr>
-              <w:t xml:space="preserve">The </w:t>
-            </w:r>
-            <w:proofErr w:type="spellStart"/>
-            <w:r>
-              <w:rPr>
-                <w:rFonts w:ascii="Cambria" w:hAnsi="Cambria" w:cs="Helvetica"/>
-              </w:rPr>
-              <w:t>TAEval</w:t>
-            </w:r>
-            <w:proofErr w:type="spellEnd"/>
-            <w:r>
-              <w:rPr>
-                <w:rFonts w:ascii="Cambria" w:hAnsi="Cambria" w:cs="Helvetica"/>
-              </w:rPr>
-              <w:t xml:space="preserve"> system prevents the user from inputting any more characters</w:t>
+              <w:t>The TAEval system prevents the user from inputting any more characters</w:t>
             </w:r>
           </w:p>
         </w:tc>
@@ -12448,11 +11557,9 @@
               <w:pStyle w:val="ListParagraph"/>
               <w:ind w:left="0"/>
             </w:pPr>
-            <w:proofErr w:type="spellStart"/>
             <w:r>
               <w:t>RepositoryModificationError</w:t>
             </w:r>
-            <w:proofErr w:type="spellEnd"/>
           </w:p>
         </w:tc>
       </w:tr>
@@ -12558,21 +11665,7 @@
               <w:rPr>
                 <w:rFonts w:ascii="Cambria" w:hAnsi="Cambria" w:cs="Helvetica"/>
               </w:rPr>
-              <w:t xml:space="preserve">The user is performing a task involving some data they have received from the </w:t>
-            </w:r>
-            <w:proofErr w:type="spellStart"/>
-            <w:r>
-              <w:rPr>
-                <w:rFonts w:ascii="Cambria" w:hAnsi="Cambria" w:cs="Helvetica"/>
-              </w:rPr>
-              <w:t>TAEval</w:t>
-            </w:r>
-            <w:proofErr w:type="spellEnd"/>
-            <w:r>
-              <w:rPr>
-                <w:rFonts w:ascii="Cambria" w:hAnsi="Cambria" w:cs="Helvetica"/>
-              </w:rPr>
-              <w:t xml:space="preserve"> repository on their last request.</w:t>
+              <w:t>The user is performing a task involving some data they have received from the TAEval repository on their last request.</w:t>
             </w:r>
           </w:p>
           <w:p>
@@ -12648,21 +11741,7 @@
               <w:rPr>
                 <w:rFonts w:ascii="Cambria" w:hAnsi="Cambria" w:cs="Helvetica"/>
               </w:rPr>
-              <w:t xml:space="preserve">The new request tries to access the repository referencing the dependent data after </w:t>
-            </w:r>
-            <w:proofErr w:type="gramStart"/>
-            <w:r>
-              <w:rPr>
-                <w:rFonts w:ascii="Cambria" w:hAnsi="Cambria" w:cs="Helvetica"/>
-              </w:rPr>
-              <w:t>it has already been modified by another user</w:t>
-            </w:r>
-            <w:proofErr w:type="gramEnd"/>
-            <w:r>
-              <w:rPr>
-                <w:rFonts w:ascii="Cambria" w:hAnsi="Cambria" w:cs="Helvetica"/>
-              </w:rPr>
-              <w:t>.</w:t>
+              <w:t>The new request tries to access the repository referencing the dependent data after it has already been modified by another user.</w:t>
             </w:r>
           </w:p>
           <w:p>
@@ -12700,21 +11779,7 @@
               <w:rPr>
                 <w:rFonts w:ascii="Cambria" w:hAnsi="Cambria" w:cs="Helvetica"/>
               </w:rPr>
-              <w:t xml:space="preserve">The </w:t>
-            </w:r>
-            <w:proofErr w:type="spellStart"/>
-            <w:r>
-              <w:rPr>
-                <w:rFonts w:ascii="Cambria" w:hAnsi="Cambria" w:cs="Helvetica"/>
-              </w:rPr>
-              <w:t>TAEval</w:t>
-            </w:r>
-            <w:proofErr w:type="spellEnd"/>
-            <w:r>
-              <w:rPr>
-                <w:rFonts w:ascii="Cambria" w:hAnsi="Cambria" w:cs="Helvetica"/>
-              </w:rPr>
-              <w:t xml:space="preserve"> system alerts the user that their request could not be completed because of a recent modification to the repository that left it in a state different to what they are expecting.</w:t>
+              <w:t>The TAEval system alerts the user that their request could not be completed because of a recent modification to the repository that left it in a state different to what they are expecting.</w:t>
             </w:r>
           </w:p>
         </w:tc>
@@ -12780,133 +11845,7 @@
               <w:rPr>
                 <w:rFonts w:ascii="Cambria" w:hAnsi="Cambria" w:cs="Helvetica"/>
               </w:rPr>
-              <w:t xml:space="preserve">This use case extends the </w:t>
-            </w:r>
-            <w:proofErr w:type="spellStart"/>
-            <w:r>
-              <w:rPr>
-                <w:rFonts w:ascii="Cambria" w:hAnsi="Cambria" w:cs="Helvetica"/>
-              </w:rPr>
-              <w:t>ViewTask</w:t>
-            </w:r>
-            <w:proofErr w:type="spellEnd"/>
-            <w:r>
-              <w:rPr>
-                <w:rFonts w:ascii="Cambria" w:hAnsi="Cambria" w:cs="Helvetica"/>
-              </w:rPr>
-              <w:t xml:space="preserve">, </w:t>
-            </w:r>
-            <w:proofErr w:type="spellStart"/>
-            <w:r>
-              <w:rPr>
-                <w:rFonts w:ascii="Cambria" w:hAnsi="Cambria" w:cs="Helvetica"/>
-              </w:rPr>
-              <w:t>ViewTaskEvaluation</w:t>
-            </w:r>
-            <w:proofErr w:type="spellEnd"/>
-            <w:r>
-              <w:rPr>
-                <w:rFonts w:ascii="Cambria" w:hAnsi="Cambria" w:cs="Helvetica"/>
-              </w:rPr>
-              <w:t xml:space="preserve">, </w:t>
-            </w:r>
-            <w:proofErr w:type="spellStart"/>
-            <w:r>
-              <w:rPr>
-                <w:rFonts w:ascii="Cambria" w:hAnsi="Cambria" w:cs="Helvetica"/>
-              </w:rPr>
-              <w:t>ViewCourseList</w:t>
-            </w:r>
-            <w:proofErr w:type="spellEnd"/>
-            <w:r>
-              <w:rPr>
-                <w:rFonts w:ascii="Cambria" w:hAnsi="Cambria" w:cs="Helvetica"/>
-              </w:rPr>
-              <w:t xml:space="preserve">, </w:t>
-            </w:r>
-            <w:proofErr w:type="spellStart"/>
-            <w:r>
-              <w:rPr>
-                <w:rFonts w:ascii="Cambria" w:hAnsi="Cambria" w:cs="Helvetica"/>
-              </w:rPr>
-              <w:t>ViewTaskList</w:t>
-            </w:r>
-            <w:proofErr w:type="spellEnd"/>
-            <w:r>
-              <w:rPr>
-                <w:rFonts w:ascii="Cambria" w:hAnsi="Cambria" w:cs="Helvetica"/>
-              </w:rPr>
-              <w:t xml:space="preserve">, </w:t>
-            </w:r>
-            <w:proofErr w:type="spellStart"/>
-            <w:r>
-              <w:rPr>
-                <w:rFonts w:ascii="Cambria" w:hAnsi="Cambria" w:cs="Helvetica"/>
-              </w:rPr>
-              <w:t>ViewTAList</w:t>
-            </w:r>
-            <w:proofErr w:type="spellEnd"/>
-            <w:r>
-              <w:rPr>
-                <w:rFonts w:ascii="Cambria" w:hAnsi="Cambria" w:cs="Helvetica"/>
-              </w:rPr>
-              <w:t xml:space="preserve">, </w:t>
-            </w:r>
-            <w:proofErr w:type="spellStart"/>
-            <w:r>
-              <w:rPr>
-                <w:rFonts w:ascii="Cambria" w:hAnsi="Cambria" w:cs="Helvetica"/>
-              </w:rPr>
-              <w:t>CreateTask</w:t>
-            </w:r>
-            <w:proofErr w:type="spellEnd"/>
-            <w:r>
-              <w:rPr>
-                <w:rFonts w:ascii="Cambria" w:hAnsi="Cambria" w:cs="Helvetica"/>
-              </w:rPr>
-              <w:t xml:space="preserve">, </w:t>
-            </w:r>
-            <w:proofErr w:type="spellStart"/>
-            <w:r>
-              <w:rPr>
-                <w:rFonts w:ascii="Cambria" w:hAnsi="Cambria" w:cs="Helvetica"/>
-              </w:rPr>
-              <w:t>EditTask</w:t>
-            </w:r>
-            <w:proofErr w:type="spellEnd"/>
-            <w:r>
-              <w:rPr>
-                <w:rFonts w:ascii="Cambria" w:hAnsi="Cambria" w:cs="Helvetica"/>
-              </w:rPr>
-              <w:t xml:space="preserve">, </w:t>
-            </w:r>
-            <w:proofErr w:type="spellStart"/>
-            <w:r>
-              <w:rPr>
-                <w:rFonts w:ascii="Cambria" w:hAnsi="Cambria" w:cs="Helvetica"/>
-              </w:rPr>
-              <w:t>DeleteTask</w:t>
-            </w:r>
-            <w:proofErr w:type="spellEnd"/>
-            <w:r>
-              <w:rPr>
-                <w:rFonts w:ascii="Cambria" w:hAnsi="Cambria" w:cs="Helvetica"/>
-              </w:rPr>
-              <w:t xml:space="preserve"> and </w:t>
-            </w:r>
-            <w:proofErr w:type="spellStart"/>
-            <w:r>
-              <w:rPr>
-                <w:rFonts w:ascii="Cambria" w:hAnsi="Cambria" w:cs="Helvetica"/>
-              </w:rPr>
-              <w:t>EvaluateTask</w:t>
-            </w:r>
-            <w:proofErr w:type="spellEnd"/>
-            <w:r>
-              <w:rPr>
-                <w:rFonts w:ascii="Cambria" w:hAnsi="Cambria" w:cs="Helvetica"/>
-              </w:rPr>
-              <w:t xml:space="preserve"> use cases.</w:t>
+              <w:t>This use case extends the ViewTask, ViewTaskEvaluation, ViewCourseList, ViewTaskList, ViewTAList, CreateTask, EditTask, DeleteTask and EvaluateTask use cases.</w:t>
             </w:r>
           </w:p>
           <w:p>
@@ -13208,11 +12147,9 @@
               <w:pStyle w:val="ListParagraph"/>
               <w:ind w:left="0"/>
             </w:pPr>
-            <w:proofErr w:type="spellStart"/>
             <w:r>
               <w:t>NoTaskAvailable</w:t>
             </w:r>
-            <w:proofErr w:type="spellEnd"/>
           </w:p>
         </w:tc>
       </w:tr>
@@ -13312,21 +12249,7 @@
               <w:rPr>
                 <w:rFonts w:ascii="Cambria" w:hAnsi="Cambria" w:cs="Helvetica"/>
               </w:rPr>
-              <w:t xml:space="preserve">1. The </w:t>
-            </w:r>
-            <w:proofErr w:type="spellStart"/>
-            <w:r>
-              <w:rPr>
-                <w:rFonts w:ascii="Cambria" w:hAnsi="Cambria" w:cs="Helvetica"/>
-              </w:rPr>
-              <w:t>TAEval</w:t>
-            </w:r>
-            <w:proofErr w:type="spellEnd"/>
-            <w:r>
-              <w:rPr>
-                <w:rFonts w:ascii="Cambria" w:hAnsi="Cambria" w:cs="Helvetica"/>
-              </w:rPr>
-              <w:t xml:space="preserve"> system searches repository to find tasks associated with logged in TA.</w:t>
+              <w:t>1. The TAEval system searches repository to find tasks associated with logged in TA.</w:t>
             </w:r>
           </w:p>
           <w:p>
@@ -13358,35 +12281,7 @@
               <w:rPr>
                 <w:rFonts w:ascii="Cambria" w:hAnsi="Cambria" w:cs="Helvetica"/>
               </w:rPr>
-              <w:t xml:space="preserve">2. The </w:t>
-            </w:r>
-            <w:proofErr w:type="spellStart"/>
-            <w:r>
-              <w:rPr>
-                <w:rFonts w:ascii="Cambria" w:hAnsi="Cambria" w:cs="Helvetica"/>
-              </w:rPr>
-              <w:t>TAEval</w:t>
-            </w:r>
-            <w:proofErr w:type="spellEnd"/>
-            <w:r>
-              <w:rPr>
-                <w:rFonts w:ascii="Cambria" w:hAnsi="Cambria" w:cs="Helvetica"/>
-              </w:rPr>
-              <w:t xml:space="preserve"> server notifies </w:t>
-            </w:r>
-            <w:proofErr w:type="spellStart"/>
-            <w:r>
-              <w:rPr>
-                <w:rFonts w:ascii="Cambria" w:hAnsi="Cambria" w:cs="Helvetica"/>
-              </w:rPr>
-              <w:t>TAEval</w:t>
-            </w:r>
-            <w:proofErr w:type="spellEnd"/>
-            <w:r>
-              <w:rPr>
-                <w:rFonts w:ascii="Cambria" w:hAnsi="Cambria" w:cs="Helvetica"/>
-              </w:rPr>
-              <w:t xml:space="preserve"> client about zero tasks being associated with the TA.</w:t>
+              <w:t>2. The TAEval server notifies TAEval client about zero tasks being associated with the TA.</w:t>
             </w:r>
           </w:p>
           <w:p>
@@ -13418,21 +12313,7 @@
               <w:rPr>
                 <w:rFonts w:ascii="Cambria" w:hAnsi="Cambria" w:cs="Helvetica"/>
               </w:rPr>
-              <w:t xml:space="preserve">3. The </w:t>
-            </w:r>
-            <w:proofErr w:type="spellStart"/>
-            <w:r>
-              <w:rPr>
-                <w:rFonts w:ascii="Cambria" w:hAnsi="Cambria" w:cs="Helvetica"/>
-              </w:rPr>
-              <w:t>TAEval</w:t>
-            </w:r>
-            <w:proofErr w:type="spellEnd"/>
-            <w:r>
-              <w:rPr>
-                <w:rFonts w:ascii="Cambria" w:hAnsi="Cambria" w:cs="Helvetica"/>
-              </w:rPr>
-              <w:t xml:space="preserve"> client receives notification that no tasks are associated with the TA.</w:t>
+              <w:t>3. The TAEval client receives notification that no tasks are associated with the TA.</w:t>
             </w:r>
           </w:p>
         </w:tc>
@@ -13504,21 +12385,7 @@
               <w:rPr>
                 <w:rFonts w:ascii="Cambria" w:hAnsi="Cambria" w:cs="Helvetica"/>
               </w:rPr>
-              <w:t xml:space="preserve">s use case extends the </w:t>
-            </w:r>
-            <w:proofErr w:type="spellStart"/>
-            <w:r>
-              <w:rPr>
-                <w:rFonts w:ascii="Cambria" w:hAnsi="Cambria" w:cs="Helvetica"/>
-              </w:rPr>
-              <w:t>ViewTask</w:t>
-            </w:r>
-            <w:proofErr w:type="spellEnd"/>
-            <w:r>
-              <w:rPr>
-                <w:rFonts w:ascii="Cambria" w:hAnsi="Cambria" w:cs="Helvetica"/>
-              </w:rPr>
-              <w:t>.</w:t>
+              <w:t>s use case extends the ViewTask.</w:t>
             </w:r>
             <w:r>
               <w:rPr>
@@ -13822,11 +12689,9 @@
               <w:pStyle w:val="ListParagraph"/>
               <w:ind w:left="0"/>
             </w:pPr>
-            <w:proofErr w:type="spellStart"/>
             <w:r>
               <w:t>NoCoursesAvailable</w:t>
             </w:r>
-            <w:proofErr w:type="spellEnd"/>
           </w:p>
         </w:tc>
       </w:tr>
@@ -13926,21 +12791,7 @@
               <w:rPr>
                 <w:rFonts w:ascii="Cambria" w:hAnsi="Cambria" w:cs="Helvetica"/>
               </w:rPr>
-              <w:t xml:space="preserve">1. The </w:t>
-            </w:r>
-            <w:proofErr w:type="spellStart"/>
-            <w:r>
-              <w:rPr>
-                <w:rFonts w:ascii="Cambria" w:hAnsi="Cambria" w:cs="Helvetica"/>
-              </w:rPr>
-              <w:t>TAEval</w:t>
-            </w:r>
-            <w:proofErr w:type="spellEnd"/>
-            <w:r>
-              <w:rPr>
-                <w:rFonts w:ascii="Cambria" w:hAnsi="Cambria" w:cs="Helvetica"/>
-              </w:rPr>
-              <w:t xml:space="preserve"> system searches repository to find courses associated with logged in user.</w:t>
+              <w:t>1. The TAEval system searches repository to find courses associated with logged in user.</w:t>
             </w:r>
           </w:p>
           <w:p>
@@ -13972,35 +12823,7 @@
               <w:rPr>
                 <w:rFonts w:ascii="Cambria" w:hAnsi="Cambria" w:cs="Helvetica"/>
               </w:rPr>
-              <w:t xml:space="preserve">2. The </w:t>
-            </w:r>
-            <w:proofErr w:type="spellStart"/>
-            <w:r>
-              <w:rPr>
-                <w:rFonts w:ascii="Cambria" w:hAnsi="Cambria" w:cs="Helvetica"/>
-              </w:rPr>
-              <w:t>TAEval</w:t>
-            </w:r>
-            <w:proofErr w:type="spellEnd"/>
-            <w:r>
-              <w:rPr>
-                <w:rFonts w:ascii="Cambria" w:hAnsi="Cambria" w:cs="Helvetica"/>
-              </w:rPr>
-              <w:t xml:space="preserve"> server notifies </w:t>
-            </w:r>
-            <w:proofErr w:type="spellStart"/>
-            <w:r>
-              <w:rPr>
-                <w:rFonts w:ascii="Cambria" w:hAnsi="Cambria" w:cs="Helvetica"/>
-              </w:rPr>
-              <w:t>TAEval</w:t>
-            </w:r>
-            <w:proofErr w:type="spellEnd"/>
-            <w:r>
-              <w:rPr>
-                <w:rFonts w:ascii="Cambria" w:hAnsi="Cambria" w:cs="Helvetica"/>
-              </w:rPr>
-              <w:t xml:space="preserve"> client about zero courses being associated with the user.</w:t>
+              <w:t>2. The TAEval server notifies TAEval client about zero courses being associated with the user.</w:t>
             </w:r>
           </w:p>
           <w:p>
@@ -14032,21 +12855,7 @@
               <w:rPr>
                 <w:rFonts w:ascii="Cambria" w:hAnsi="Cambria" w:cs="Helvetica"/>
               </w:rPr>
-              <w:t xml:space="preserve">3. The </w:t>
-            </w:r>
-            <w:proofErr w:type="spellStart"/>
-            <w:r>
-              <w:rPr>
-                <w:rFonts w:ascii="Cambria" w:hAnsi="Cambria" w:cs="Helvetica"/>
-              </w:rPr>
-              <w:t>TAEval</w:t>
-            </w:r>
-            <w:proofErr w:type="spellEnd"/>
-            <w:r>
-              <w:rPr>
-                <w:rFonts w:ascii="Cambria" w:hAnsi="Cambria" w:cs="Helvetica"/>
-              </w:rPr>
-              <w:t xml:space="preserve"> client receives notification that no courses are associated with the user.</w:t>
+              <w:t>3. The TAEval client receives notification that no courses are associated with the user.</w:t>
             </w:r>
           </w:p>
         </w:tc>
@@ -14118,21 +12927,7 @@
               <w:rPr>
                 <w:rFonts w:ascii="Cambria" w:hAnsi="Cambria" w:cs="Helvetica"/>
               </w:rPr>
-              <w:t xml:space="preserve">s use case extends the </w:t>
-            </w:r>
-            <w:proofErr w:type="spellStart"/>
-            <w:r>
-              <w:rPr>
-                <w:rFonts w:ascii="Cambria" w:hAnsi="Cambria" w:cs="Helvetica"/>
-              </w:rPr>
-              <w:t>ViewCourseList</w:t>
-            </w:r>
-            <w:proofErr w:type="spellEnd"/>
-            <w:r>
-              <w:rPr>
-                <w:rFonts w:ascii="Cambria" w:hAnsi="Cambria" w:cs="Helvetica"/>
-              </w:rPr>
-              <w:t>.</w:t>
+              <w:t>s use case extends the ViewCourseList.</w:t>
             </w:r>
             <w:r>
               <w:rPr>
@@ -14439,11 +13234,9 @@
               <w:pStyle w:val="ListParagraph"/>
               <w:ind w:left="0"/>
             </w:pPr>
-            <w:proofErr w:type="spellStart"/>
             <w:r>
               <w:t>NoEvaluationAvailable</w:t>
             </w:r>
-            <w:proofErr w:type="spellEnd"/>
           </w:p>
         </w:tc>
       </w:tr>
@@ -14543,21 +13336,7 @@
               <w:rPr>
                 <w:rFonts w:ascii="Cambria" w:hAnsi="Cambria" w:cs="Helvetica"/>
               </w:rPr>
-              <w:t xml:space="preserve">1. The </w:t>
-            </w:r>
-            <w:proofErr w:type="spellStart"/>
-            <w:r>
-              <w:rPr>
-                <w:rFonts w:ascii="Cambria" w:hAnsi="Cambria" w:cs="Helvetica"/>
-              </w:rPr>
-              <w:t>TAEval</w:t>
-            </w:r>
-            <w:proofErr w:type="spellEnd"/>
-            <w:r>
-              <w:rPr>
-                <w:rFonts w:ascii="Cambria" w:hAnsi="Cambria" w:cs="Helvetica"/>
-              </w:rPr>
-              <w:t xml:space="preserve"> system searches repository to find evaluations associated with logged in TA.</w:t>
+              <w:t>1. The TAEval system searches repository to find evaluations associated with logged in TA.</w:t>
             </w:r>
           </w:p>
           <w:p>
@@ -14589,35 +13368,7 @@
               <w:rPr>
                 <w:rFonts w:ascii="Cambria" w:hAnsi="Cambria" w:cs="Helvetica"/>
               </w:rPr>
-              <w:t xml:space="preserve">2. The </w:t>
-            </w:r>
-            <w:proofErr w:type="spellStart"/>
-            <w:r>
-              <w:rPr>
-                <w:rFonts w:ascii="Cambria" w:hAnsi="Cambria" w:cs="Helvetica"/>
-              </w:rPr>
-              <w:t>TAEval</w:t>
-            </w:r>
-            <w:proofErr w:type="spellEnd"/>
-            <w:r>
-              <w:rPr>
-                <w:rFonts w:ascii="Cambria" w:hAnsi="Cambria" w:cs="Helvetica"/>
-              </w:rPr>
-              <w:t xml:space="preserve"> server notifies </w:t>
-            </w:r>
-            <w:proofErr w:type="spellStart"/>
-            <w:r>
-              <w:rPr>
-                <w:rFonts w:ascii="Cambria" w:hAnsi="Cambria" w:cs="Helvetica"/>
-              </w:rPr>
-              <w:t>TAEval</w:t>
-            </w:r>
-            <w:proofErr w:type="spellEnd"/>
-            <w:r>
-              <w:rPr>
-                <w:rFonts w:ascii="Cambria" w:hAnsi="Cambria" w:cs="Helvetica"/>
-              </w:rPr>
-              <w:t xml:space="preserve"> client about zero evaluations being associated with the TA.</w:t>
+              <w:t>2. The TAEval server notifies TAEval client about zero evaluations being associated with the TA.</w:t>
             </w:r>
           </w:p>
           <w:p>
@@ -14649,21 +13400,7 @@
               <w:rPr>
                 <w:rFonts w:ascii="Cambria" w:hAnsi="Cambria" w:cs="Helvetica"/>
               </w:rPr>
-              <w:t xml:space="preserve">3. The </w:t>
-            </w:r>
-            <w:proofErr w:type="spellStart"/>
-            <w:r>
-              <w:rPr>
-                <w:rFonts w:ascii="Cambria" w:hAnsi="Cambria" w:cs="Helvetica"/>
-              </w:rPr>
-              <w:t>TAEval</w:t>
-            </w:r>
-            <w:proofErr w:type="spellEnd"/>
-            <w:r>
-              <w:rPr>
-                <w:rFonts w:ascii="Cambria" w:hAnsi="Cambria" w:cs="Helvetica"/>
-              </w:rPr>
-              <w:t xml:space="preserve"> client receives notification that no tasks are associated with the TA.</w:t>
+              <w:t>3. The TAEval client receives notification that no tasks are associated with the TA.</w:t>
             </w:r>
           </w:p>
         </w:tc>
@@ -14735,21 +13472,7 @@
               <w:rPr>
                 <w:rFonts w:ascii="Cambria" w:hAnsi="Cambria" w:cs="Helvetica"/>
               </w:rPr>
-              <w:t xml:space="preserve">s use case extends the </w:t>
-            </w:r>
-            <w:proofErr w:type="spellStart"/>
-            <w:r>
-              <w:rPr>
-                <w:rFonts w:ascii="Cambria" w:hAnsi="Cambria" w:cs="Helvetica"/>
-              </w:rPr>
-              <w:t>ViewEvaluation</w:t>
-            </w:r>
-            <w:proofErr w:type="spellEnd"/>
-            <w:r>
-              <w:rPr>
-                <w:rFonts w:ascii="Cambria" w:hAnsi="Cambria" w:cs="Helvetica"/>
-              </w:rPr>
-              <w:t>.</w:t>
+              <w:t>s use case extends the ViewEvaluation.</w:t>
             </w:r>
             <w:r>
               <w:rPr>
@@ -14946,12 +13669,16 @@
       <w:pPr>
         <w:pStyle w:val="ListParagraph"/>
         <w:ind w:left="1089"/>
-      </w:pPr>
-      <w:r>
         <w:rPr>
           <w:sz w:val="36"/>
           <w:szCs w:val="36"/>
         </w:rPr>
+      </w:pPr>
+      <w:r>
+        <w:rPr>
+          <w:sz w:val="36"/>
+          <w:szCs w:val="36"/>
+        </w:rPr>
         <w:br/>
         <w:t>2.4.2 Object Model</w:t>
       </w:r>
@@ -14965,7 +13692,83 @@
     </w:p>
     <w:p>
       <w:pPr>
+        <w:pStyle w:val="ListParagraph"/>
         <w:ind w:left="1089"/>
+      </w:pPr>
+    </w:p>
+    <w:p>
+      <w:pPr>
+        <w:ind w:left="1089"/>
+      </w:pPr>
+      <w:r>
+        <w:t xml:space="preserve">The object model details the tangible things from the real world </w:t>
+      </w:r>
+      <w:r>
+        <w:t>that are modeled by the system</w:t>
+      </w:r>
+      <w:r>
+        <w:t xml:space="preserve"> and how they are associated with</w:t>
+      </w:r>
+      <w:r>
+        <w:t xml:space="preserve"> either</w:t>
+      </w:r>
+      <w:r>
+        <w:t xml:space="preserve"> each other or intangible things from the system. The distinction is made here between which objects are</w:t>
+      </w:r>
+      <w:r>
+        <w:t>:</w:t>
+      </w:r>
+    </w:p>
+    <w:p>
+      <w:pPr>
+        <w:pStyle w:val="ListParagraph"/>
+        <w:numPr>
+          <w:ilvl w:val="2"/>
+          <w:numId w:val="33"/>
+        </w:numPr>
+      </w:pPr>
+      <w:r>
+        <w:t>based on the application dom</w:t>
+      </w:r>
+      <w:r>
+        <w:t>ain -- known as entity objects</w:t>
+      </w:r>
+    </w:p>
+    <w:p>
+      <w:pPr>
+        <w:pStyle w:val="ListParagraph"/>
+        <w:numPr>
+          <w:ilvl w:val="2"/>
+          <w:numId w:val="33"/>
+        </w:numPr>
+      </w:pPr>
+      <w:r>
+        <w:t>which are necessary for user-system inter</w:t>
+      </w:r>
+      <w:r>
+        <w:t>action -- boundary objects, and</w:t>
+      </w:r>
+    </w:p>
+    <w:p>
+      <w:pPr>
+        <w:pStyle w:val="ListParagraph"/>
+        <w:numPr>
+          <w:ilvl w:val="2"/>
+          <w:numId w:val="33"/>
+        </w:numPr>
+      </w:pPr>
+      <w:r>
+        <w:t>which are used to manipulate them -- control objects.  </w:t>
+      </w:r>
+    </w:p>
+    <w:p>
+      <w:pPr>
+        <w:ind w:left="1089"/>
+      </w:pPr>
+    </w:p>
+    <w:p>
+      <w:pPr>
+        <w:ind w:left="369" w:firstLine="720"/>
         <w:rPr>
           <w:sz w:val="36"/>
           <w:szCs w:val="36"/>
@@ -14976,253 +13779,352 @@
           <w:sz w:val="36"/>
           <w:szCs w:val="36"/>
         </w:rPr>
+        <w:t>Data Dictionary</w:t>
+      </w:r>
+      <w:r>
+        <w:rPr>
+          <w:sz w:val="36"/>
+          <w:szCs w:val="36"/>
+        </w:rPr>
         <w:br/>
-        <w:t>2.4.3 Dynamic Model</w:t>
       </w:r>
     </w:p>
     <w:p>
       <w:pPr>
         <w:ind w:left="1089"/>
         <w:rPr>
-          <w:sz w:val="36"/>
-          <w:szCs w:val="36"/>
-        </w:rPr>
-      </w:pPr>
-    </w:p>
-    <w:p>
-      <w:pPr>
-        <w:ind w:left="1089"/>
-        <w:rPr>
-          <w:sz w:val="36"/>
-          <w:szCs w:val="36"/>
-        </w:rPr>
-      </w:pPr>
-    </w:p>
-    <w:p>
-      <w:pPr>
-        <w:pStyle w:val="ListParagraph"/>
-        <w:numPr>
-          <w:ilvl w:val="0"/>
-          <w:numId w:val="1"/>
-        </w:numPr>
-        <w:ind w:left="709" w:hanging="709"/>
-        <w:rPr>
-          <w:sz w:val="48"/>
-          <w:szCs w:val="48"/>
-        </w:rPr>
-      </w:pPr>
-      <w:r>
-        <w:rPr>
-          <w:sz w:val="48"/>
-          <w:szCs w:val="48"/>
-        </w:rPr>
-        <w:t>Glossary</w:t>
-      </w:r>
-    </w:p>
-    <w:p>
-      <w:pPr>
-        <w:pStyle w:val="ListParagraph"/>
-        <w:ind w:left="709"/>
-        <w:rPr>
-          <w:sz w:val="48"/>
-          <w:szCs w:val="48"/>
-        </w:rPr>
-      </w:pPr>
-    </w:p>
-    <w:p>
-      <w:pPr>
-        <w:pStyle w:val="ListParagraph"/>
-        <w:ind w:left="709"/>
-      </w:pPr>
-      <w:r>
-        <w:t>Table #: Glossary of application domain specific terms</w:t>
+          <w:rFonts w:ascii="Cambria" w:hAnsi="Cambria"/>
+        </w:rPr>
+      </w:pPr>
+      <w:r>
+        <w:t xml:space="preserve">The data dictionary is a table that contains </w:t>
+      </w:r>
+      <w:r>
+        <w:t xml:space="preserve">a formal name of the object, </w:t>
+      </w:r>
+      <w:r>
+        <w:t xml:space="preserve">its respective attributes that define it. </w:t>
+      </w:r>
+      <w:r>
+        <w:br/>
+      </w:r>
+      <w:r>
+        <w:br/>
       </w:r>
     </w:p>
     <w:tbl>
       <w:tblPr>
         <w:tblStyle w:val="TableGrid"/>
         <w:tblW w:w="0" w:type="auto"/>
-        <w:tblInd w:w="709" w:type="dxa"/>
+        <w:tblInd w:w="1089" w:type="dxa"/>
         <w:tblLook w:val="04A0" w:firstRow="1" w:lastRow="0" w:firstColumn="1" w:lastColumn="0" w:noHBand="0" w:noVBand="1"/>
       </w:tblPr>
       <w:tblGrid>
-        <w:gridCol w:w="2518"/>
-        <w:gridCol w:w="5629"/>
+        <w:gridCol w:w="1922"/>
+        <w:gridCol w:w="1982"/>
+        <w:gridCol w:w="1898"/>
+        <w:gridCol w:w="1965"/>
       </w:tblGrid>
       <w:tr>
-        <w:tc>
-          <w:tcPr>
-            <w:tcW w:w="2518" w:type="dxa"/>
-          </w:tcPr>
-          <w:p>
-            <w:pPr>
-              <w:pStyle w:val="ListParagraph"/>
-              <w:ind w:left="0"/>
-              <w:rPr>
-                <w:b/>
-                <w:i/>
-                <w:sz w:val="30"/>
-                <w:szCs w:val="30"/>
-              </w:rPr>
-            </w:pPr>
-            <w:r>
-              <w:rPr>
-                <w:b/>
-                <w:i/>
-                <w:sz w:val="30"/>
-                <w:szCs w:val="30"/>
-              </w:rPr>
-              <w:t>Term</w:t>
-            </w:r>
-          </w:p>
-        </w:tc>
-        <w:tc>
-          <w:tcPr>
-            <w:tcW w:w="5629" w:type="dxa"/>
-          </w:tcPr>
-          <w:p>
-            <w:pPr>
-              <w:pStyle w:val="ListParagraph"/>
-              <w:ind w:left="0"/>
-              <w:rPr>
-                <w:b/>
-                <w:i/>
-                <w:sz w:val="30"/>
-                <w:szCs w:val="30"/>
-              </w:rPr>
-            </w:pPr>
-            <w:r>
-              <w:rPr>
-                <w:b/>
-                <w:i/>
-                <w:sz w:val="30"/>
-                <w:szCs w:val="30"/>
+        <w:trPr>
+          <w:trHeight w:val="613"/>
+        </w:trPr>
+        <w:tc>
+          <w:tcPr>
+            <w:tcW w:w="1922" w:type="dxa"/>
+          </w:tcPr>
+          <w:p>
+            <w:pPr>
+              <w:rPr>
+                <w:rFonts w:ascii="Cambria" w:hAnsi="Cambria"/>
+              </w:rPr>
+            </w:pPr>
+            <w:r>
+              <w:rPr>
+                <w:rFonts w:ascii="Cambria" w:hAnsi="Cambria"/>
+              </w:rPr>
+              <w:t>Entity Object</w:t>
+            </w:r>
+          </w:p>
+        </w:tc>
+        <w:tc>
+          <w:tcPr>
+            <w:tcW w:w="1982" w:type="dxa"/>
+          </w:tcPr>
+          <w:p>
+            <w:pPr>
+              <w:rPr>
+                <w:rFonts w:ascii="Cambria" w:hAnsi="Cambria"/>
+              </w:rPr>
+            </w:pPr>
+            <w:r>
+              <w:rPr>
+                <w:rFonts w:ascii="Cambria" w:hAnsi="Cambria"/>
+              </w:rPr>
+              <w:t>Attributes and Associations</w:t>
+            </w:r>
+          </w:p>
+        </w:tc>
+        <w:tc>
+          <w:tcPr>
+            <w:tcW w:w="1898" w:type="dxa"/>
+          </w:tcPr>
+          <w:p>
+            <w:pPr>
+              <w:rPr>
+                <w:rFonts w:ascii="Cambria" w:hAnsi="Cambria"/>
+              </w:rPr>
+            </w:pPr>
+            <w:r>
+              <w:rPr>
+                <w:rFonts w:ascii="Cambria" w:hAnsi="Cambria"/>
               </w:rPr>
               <w:t>Definition</w:t>
             </w:r>
           </w:p>
-          <w:p>
-            <w:pPr>
-              <w:pStyle w:val="ListParagraph"/>
-              <w:ind w:left="0"/>
-              <w:rPr>
-                <w:b/>
-                <w:i/>
-                <w:sz w:val="30"/>
-                <w:szCs w:val="30"/>
-              </w:rPr>
-            </w:pPr>
-          </w:p>
-        </w:tc>
-      </w:tr>
-      <w:tr>
-        <w:tc>
-          <w:tcPr>
-            <w:tcW w:w="2518" w:type="dxa"/>
-          </w:tcPr>
-          <w:p>
-            <w:pPr>
-              <w:pStyle w:val="ListParagraph"/>
-              <w:ind w:left="0"/>
-              <w:rPr>
-                <w:b/>
-              </w:rPr>
-            </w:pPr>
-            <w:r>
-              <w:rPr>
-                <w:b/>
-              </w:rPr>
-              <w:t>Administrator</w:t>
-            </w:r>
-          </w:p>
-        </w:tc>
-        <w:tc>
-          <w:tcPr>
-            <w:tcW w:w="5629" w:type="dxa"/>
-          </w:tcPr>
-          <w:p>
-            <w:pPr>
-              <w:pStyle w:val="ListParagraph"/>
-              <w:ind w:left="0"/>
-            </w:pPr>
-            <w:r>
-              <w:rPr>
-                <w:rFonts w:ascii="Times" w:hAnsi="Times" w:cs="Times"/>
-              </w:rPr>
-              <w:t xml:space="preserve">The highest level of user supported by the </w:t>
-            </w:r>
-            <w:proofErr w:type="spellStart"/>
-            <w:r>
-              <w:rPr>
-                <w:rFonts w:ascii="Times" w:hAnsi="Times" w:cs="Times"/>
-              </w:rPr>
-              <w:t>TAEval</w:t>
-            </w:r>
-            <w:proofErr w:type="spellEnd"/>
-            <w:r>
-              <w:rPr>
-                <w:rFonts w:ascii="Times" w:hAnsi="Times" w:cs="Times"/>
-              </w:rPr>
-              <w:t xml:space="preserve"> system.  Administrators are responsible for adding, removing and editing courses, instructors and TAs in the system.</w:t>
-            </w:r>
-          </w:p>
-        </w:tc>
-      </w:tr>
-      <w:tr>
-        <w:tc>
-          <w:tcPr>
-            <w:tcW w:w="2518" w:type="dxa"/>
-          </w:tcPr>
-          <w:p>
-            <w:pPr>
-              <w:pStyle w:val="ListParagraph"/>
-              <w:ind w:left="0"/>
-              <w:rPr>
-                <w:b/>
-              </w:rPr>
-            </w:pPr>
-            <w:r>
-              <w:rPr>
-                <w:b/>
+        </w:tc>
+        <w:tc>
+          <w:tcPr>
+            <w:tcW w:w="1965" w:type="dxa"/>
+          </w:tcPr>
+          <w:p>
+            <w:pPr>
+              <w:rPr>
+                <w:rFonts w:ascii="Cambria" w:hAnsi="Cambria"/>
+              </w:rPr>
+            </w:pPr>
+            <w:r>
+              <w:rPr>
+                <w:rFonts w:ascii="Cambria" w:hAnsi="Cambria"/>
+              </w:rPr>
+              <w:t>Traceability</w:t>
+            </w:r>
+          </w:p>
+        </w:tc>
+      </w:tr>
+      <w:tr>
+        <w:tc>
+          <w:tcPr>
+            <w:tcW w:w="1922" w:type="dxa"/>
+          </w:tcPr>
+          <w:p>
+            <w:pPr>
+              <w:rPr>
+                <w:rFonts w:ascii="Cambria" w:hAnsi="Cambria"/>
+              </w:rPr>
+            </w:pPr>
+            <w:r>
+              <w:rPr>
+                <w:rFonts w:ascii="Cambria" w:hAnsi="Cambria"/>
+              </w:rPr>
+              <w:t>Admin</w:t>
+            </w:r>
+          </w:p>
+        </w:tc>
+        <w:tc>
+          <w:tcPr>
+            <w:tcW w:w="1982" w:type="dxa"/>
+          </w:tcPr>
+          <w:p>
+            <w:pPr>
+              <w:rPr>
+                <w:rFonts w:ascii="Cambria" w:hAnsi="Cambria"/>
+              </w:rPr>
+            </w:pPr>
+            <w:r>
+              <w:rPr>
+                <w:rFonts w:ascii="Cambria" w:hAnsi="Cambria"/>
+              </w:rPr>
+              <w:t>- name</w:t>
+            </w:r>
+          </w:p>
+        </w:tc>
+        <w:tc>
+          <w:tcPr>
+            <w:tcW w:w="1898" w:type="dxa"/>
+          </w:tcPr>
+          <w:p>
+            <w:pPr>
+              <w:rPr>
+                <w:rFonts w:ascii="Cambria" w:hAnsi="Cambria"/>
+              </w:rPr>
+            </w:pPr>
+            <w:r>
+              <w:rPr>
+                <w:rFonts w:ascii="Cambria" w:hAnsi="Cambria" w:cs="Times"/>
+              </w:rPr>
+              <w:t>The highest level of user supported by the TAEval system.  Administrators are responsible for adding, removing and editing courses, instructors and TAs in the system.</w:t>
+            </w:r>
+          </w:p>
+        </w:tc>
+        <w:tc>
+          <w:tcPr>
+            <w:tcW w:w="1965" w:type="dxa"/>
+          </w:tcPr>
+          <w:p>
+            <w:pPr>
+              <w:rPr>
+                <w:rFonts w:ascii="Cambria" w:hAnsi="Cambria"/>
+              </w:rPr>
+            </w:pPr>
+          </w:p>
+        </w:tc>
+      </w:tr>
+      <w:tr>
+        <w:tc>
+          <w:tcPr>
+            <w:tcW w:w="1922" w:type="dxa"/>
+          </w:tcPr>
+          <w:p>
+            <w:pPr>
+              <w:rPr>
+                <w:rFonts w:ascii="Cambria" w:hAnsi="Cambria"/>
+              </w:rPr>
+            </w:pPr>
+            <w:r>
+              <w:rPr>
+                <w:rFonts w:ascii="Cambria" w:hAnsi="Cambria"/>
               </w:rPr>
               <w:t>Course</w:t>
             </w:r>
           </w:p>
-        </w:tc>
-        <w:tc>
-          <w:tcPr>
-            <w:tcW w:w="5629" w:type="dxa"/>
-          </w:tcPr>
-          <w:p>
-            <w:pPr>
-              <w:pStyle w:val="ListParagraph"/>
-              <w:ind w:left="0"/>
-            </w:pPr>
-            <w:r>
-              <w:rPr>
-                <w:rFonts w:ascii="Times" w:hAnsi="Times" w:cs="Times"/>
+          <w:p>
+            <w:pPr>
+              <w:jc w:val="center"/>
+              <w:rPr>
+                <w:rFonts w:ascii="Cambria" w:hAnsi="Cambria"/>
+              </w:rPr>
+            </w:pPr>
+          </w:p>
+        </w:tc>
+        <w:tc>
+          <w:tcPr>
+            <w:tcW w:w="1982" w:type="dxa"/>
+          </w:tcPr>
+          <w:p>
+            <w:pPr>
+              <w:rPr>
+                <w:rFonts w:ascii="Cambria" w:hAnsi="Cambria"/>
+              </w:rPr>
+            </w:pPr>
+            <w:r>
+              <w:rPr>
+                <w:rFonts w:ascii="Cambria" w:hAnsi="Cambria"/>
+              </w:rPr>
+              <w:t>- name</w:t>
+            </w:r>
+          </w:p>
+          <w:p>
+            <w:pPr>
+              <w:rPr>
+                <w:rFonts w:ascii="Cambria" w:hAnsi="Cambria"/>
+              </w:rPr>
+            </w:pPr>
+            <w:r>
+              <w:rPr>
+                <w:rFonts w:ascii="Cambria" w:hAnsi="Cambria"/>
+              </w:rPr>
+              <w:t>- term</w:t>
+            </w:r>
+          </w:p>
+          <w:p>
+            <w:pPr>
+              <w:rPr>
+                <w:rFonts w:ascii="Cambria" w:hAnsi="Cambria"/>
+              </w:rPr>
+            </w:pPr>
+            <w:r>
+              <w:rPr>
+                <w:rFonts w:ascii="Cambria" w:hAnsi="Cambria"/>
+              </w:rPr>
+              <w:t>- code</w:t>
+            </w:r>
+          </w:p>
+          <w:p>
+            <w:pPr>
+              <w:rPr>
+                <w:rFonts w:ascii="Cambria" w:hAnsi="Cambria"/>
+              </w:rPr>
+            </w:pPr>
+            <w:r>
+              <w:rPr>
+                <w:rFonts w:ascii="Cambria" w:hAnsi="Cambria"/>
+              </w:rPr>
+              <w:t>- tasks</w:t>
+            </w:r>
+          </w:p>
+          <w:p>
+            <w:pPr>
+              <w:rPr>
+                <w:rFonts w:ascii="Cambria" w:hAnsi="Cambria"/>
+              </w:rPr>
+            </w:pPr>
+            <w:r>
+              <w:rPr>
+                <w:rFonts w:ascii="Cambria" w:hAnsi="Cambria"/>
+              </w:rPr>
+              <w:t>- TAs</w:t>
+            </w:r>
+          </w:p>
+          <w:p>
+            <w:pPr>
+              <w:rPr>
+                <w:rFonts w:ascii="Cambria" w:hAnsi="Cambria"/>
+              </w:rPr>
+            </w:pPr>
+            <w:r>
+              <w:rPr>
+                <w:rFonts w:ascii="Cambria" w:hAnsi="Cambria"/>
+              </w:rPr>
+              <w:t>- instructor</w:t>
+            </w:r>
+          </w:p>
+        </w:tc>
+        <w:tc>
+          <w:tcPr>
+            <w:tcW w:w="1898" w:type="dxa"/>
+          </w:tcPr>
+          <w:p>
+            <w:pPr>
+              <w:rPr>
+                <w:rFonts w:ascii="Cambria" w:hAnsi="Cambria"/>
+              </w:rPr>
+            </w:pPr>
+            <w:r>
+              <w:rPr>
+                <w:rFonts w:ascii="Cambria" w:hAnsi="Cambria" w:cs="Times"/>
               </w:rPr>
               <w:t>A course is an instructional period for students in a given term.  A course is taught by an instructor and may also have TAs assigned to it.</w:t>
             </w:r>
           </w:p>
         </w:tc>
-      </w:tr>
-      <w:tr>
-        <w:tc>
-          <w:tcPr>
-            <w:tcW w:w="2518" w:type="dxa"/>
-          </w:tcPr>
-          <w:p>
-            <w:pPr>
-              <w:pStyle w:val="ListParagraph"/>
-              <w:ind w:left="0"/>
-              <w:rPr>
-                <w:b/>
-              </w:rPr>
-            </w:pPr>
-            <w:r>
-              <w:rPr>
-                <w:b/>
+        <w:tc>
+          <w:tcPr>
+            <w:tcW w:w="1965" w:type="dxa"/>
+          </w:tcPr>
+          <w:p>
+            <w:pPr>
+              <w:rPr>
+                <w:rFonts w:ascii="Cambria" w:hAnsi="Cambria"/>
+              </w:rPr>
+            </w:pPr>
+          </w:p>
+        </w:tc>
+      </w:tr>
+      <w:tr>
+        <w:tc>
+          <w:tcPr>
+            <w:tcW w:w="1922" w:type="dxa"/>
+          </w:tcPr>
+          <w:p>
+            <w:pPr>
+              <w:rPr>
+                <w:rFonts w:ascii="Cambria" w:hAnsi="Cambria"/>
+              </w:rPr>
+            </w:pPr>
+            <w:r>
+              <w:rPr>
+                <w:rFonts w:ascii="Cambria" w:hAnsi="Cambria"/>
               </w:rPr>
               <w:t>Evaluation</w:t>
             </w:r>
@@ -15230,7 +14132,38 @@
         </w:tc>
         <w:tc>
           <w:tcPr>
-            <w:tcW w:w="5629" w:type="dxa"/>
+            <w:tcW w:w="1982" w:type="dxa"/>
+          </w:tcPr>
+          <w:p>
+            <w:pPr>
+              <w:rPr>
+                <w:rFonts w:ascii="Cambria" w:hAnsi="Cambria"/>
+              </w:rPr>
+            </w:pPr>
+            <w:r>
+              <w:rPr>
+                <w:rFonts w:ascii="Cambria" w:hAnsi="Cambria"/>
+              </w:rPr>
+              <w:t>- rating</w:t>
+            </w:r>
+          </w:p>
+          <w:p>
+            <w:pPr>
+              <w:rPr>
+                <w:rFonts w:ascii="Cambria" w:hAnsi="Cambria"/>
+              </w:rPr>
+            </w:pPr>
+            <w:r>
+              <w:rPr>
+                <w:rFonts w:ascii="Cambria" w:hAnsi="Cambria"/>
+              </w:rPr>
+              <w:t>- feedback</w:t>
+            </w:r>
+          </w:p>
+        </w:tc>
+        <w:tc>
+          <w:tcPr>
+            <w:tcW w:w="1898" w:type="dxa"/>
           </w:tcPr>
           <w:p>
             <w:pPr>
@@ -15239,40 +14172,51 @@
               <w:autoSpaceDN w:val="0"/>
               <w:adjustRightInd w:val="0"/>
               <w:rPr>
-                <w:rFonts w:ascii="Times" w:hAnsi="Times" w:cs="Times"/>
-              </w:rPr>
-            </w:pPr>
-            <w:r>
-              <w:rPr>
-                <w:rFonts w:ascii="Times" w:hAnsi="Times" w:cs="Times"/>
+                <w:rFonts w:ascii="Cambria" w:hAnsi="Cambria" w:cs="Times"/>
+              </w:rPr>
+            </w:pPr>
+            <w:r>
+              <w:rPr>
+                <w:rFonts w:ascii="Cambria" w:hAnsi="Cambria" w:cs="Times"/>
               </w:rPr>
               <w:t>An evaluation is the communication between an instructor and a TA for a completed task.  An evaluation is created by the instructor for a completed task and consists of a numerical rating and written feedback.</w:t>
             </w:r>
           </w:p>
           <w:p>
             <w:pPr>
-              <w:pStyle w:val="ListParagraph"/>
-              <w:ind w:left="0"/>
-            </w:pPr>
-          </w:p>
-        </w:tc>
-      </w:tr>
-      <w:tr>
-        <w:tc>
-          <w:tcPr>
-            <w:tcW w:w="2518" w:type="dxa"/>
-          </w:tcPr>
-          <w:p>
-            <w:pPr>
-              <w:pStyle w:val="ListParagraph"/>
-              <w:ind w:left="0"/>
-              <w:rPr>
-                <w:b/>
-              </w:rPr>
-            </w:pPr>
-            <w:r>
-              <w:rPr>
-                <w:b/>
+              <w:rPr>
+                <w:rFonts w:ascii="Cambria" w:hAnsi="Cambria"/>
+              </w:rPr>
+            </w:pPr>
+          </w:p>
+        </w:tc>
+        <w:tc>
+          <w:tcPr>
+            <w:tcW w:w="1965" w:type="dxa"/>
+          </w:tcPr>
+          <w:p>
+            <w:pPr>
+              <w:rPr>
+                <w:rFonts w:ascii="Cambria" w:hAnsi="Cambria"/>
+              </w:rPr>
+            </w:pPr>
+          </w:p>
+        </w:tc>
+      </w:tr>
+      <w:tr>
+        <w:tc>
+          <w:tcPr>
+            <w:tcW w:w="1922" w:type="dxa"/>
+          </w:tcPr>
+          <w:p>
+            <w:pPr>
+              <w:rPr>
+                <w:rFonts w:ascii="Cambria" w:hAnsi="Cambria"/>
+              </w:rPr>
+            </w:pPr>
+            <w:r>
+              <w:rPr>
+                <w:rFonts w:ascii="Cambria" w:hAnsi="Cambria"/>
               </w:rPr>
               <w:t>Instructor</w:t>
             </w:r>
@@ -15280,38 +14224,93 @@
         </w:tc>
         <w:tc>
           <w:tcPr>
-            <w:tcW w:w="5629" w:type="dxa"/>
-          </w:tcPr>
-          <w:p>
-            <w:pPr>
-              <w:pStyle w:val="ListParagraph"/>
-              <w:ind w:left="0"/>
-            </w:pPr>
-            <w:r>
-              <w:rPr>
-                <w:rFonts w:ascii="Times" w:hAnsi="Times" w:cs="Times"/>
+            <w:tcW w:w="1982" w:type="dxa"/>
+          </w:tcPr>
+          <w:p>
+            <w:pPr>
+              <w:rPr>
+                <w:rFonts w:ascii="Cambria" w:hAnsi="Cambria"/>
+              </w:rPr>
+            </w:pPr>
+            <w:r>
+              <w:rPr>
+                <w:rFonts w:ascii="Cambria" w:hAnsi="Cambria"/>
+              </w:rPr>
+              <w:t>- name</w:t>
+            </w:r>
+          </w:p>
+          <w:p>
+            <w:pPr>
+              <w:rPr>
+                <w:rFonts w:ascii="Cambria" w:hAnsi="Cambria"/>
+              </w:rPr>
+            </w:pPr>
+            <w:r>
+              <w:rPr>
+                <w:rFonts w:ascii="Cambria" w:hAnsi="Cambria"/>
+              </w:rPr>
+              <w:t>- department</w:t>
+            </w:r>
+          </w:p>
+          <w:p>
+            <w:pPr>
+              <w:rPr>
+                <w:rFonts w:ascii="Cambria" w:hAnsi="Cambria"/>
+              </w:rPr>
+            </w:pPr>
+            <w:r>
+              <w:rPr>
+                <w:rFonts w:ascii="Cambria" w:hAnsi="Cambria"/>
+              </w:rPr>
+              <w:t>- courses</w:t>
+            </w:r>
+          </w:p>
+        </w:tc>
+        <w:tc>
+          <w:tcPr>
+            <w:tcW w:w="1898" w:type="dxa"/>
+          </w:tcPr>
+          <w:p>
+            <w:pPr>
+              <w:rPr>
+                <w:rFonts w:ascii="Cambria" w:hAnsi="Cambria"/>
+              </w:rPr>
+            </w:pPr>
+            <w:r>
+              <w:rPr>
+                <w:rFonts w:ascii="Cambria" w:hAnsi="Cambria" w:cs="Times"/>
               </w:rPr>
               <w:t>An instructor is responsible for teaching one or more courses.</w:t>
             </w:r>
           </w:p>
         </w:tc>
-      </w:tr>
-      <w:tr>
-        <w:tc>
-          <w:tcPr>
-            <w:tcW w:w="2518" w:type="dxa"/>
-          </w:tcPr>
-          <w:p>
-            <w:pPr>
-              <w:pStyle w:val="ListParagraph"/>
-              <w:ind w:left="0"/>
-              <w:rPr>
-                <w:b/>
-              </w:rPr>
-            </w:pPr>
-            <w:r>
-              <w:rPr>
-                <w:b/>
+        <w:tc>
+          <w:tcPr>
+            <w:tcW w:w="1965" w:type="dxa"/>
+          </w:tcPr>
+          <w:p>
+            <w:pPr>
+              <w:rPr>
+                <w:rFonts w:ascii="Cambria" w:hAnsi="Cambria"/>
+              </w:rPr>
+            </w:pPr>
+          </w:p>
+        </w:tc>
+      </w:tr>
+      <w:tr>
+        <w:tc>
+          <w:tcPr>
+            <w:tcW w:w="1922" w:type="dxa"/>
+          </w:tcPr>
+          <w:p>
+            <w:pPr>
+              <w:rPr>
+                <w:rFonts w:ascii="Cambria" w:hAnsi="Cambria"/>
+              </w:rPr>
+            </w:pPr>
+            <w:r>
+              <w:rPr>
+                <w:rFonts w:ascii="Cambria" w:hAnsi="Cambria"/>
               </w:rPr>
               <w:t>TA</w:t>
             </w:r>
@@ -15319,38 +14318,239 @@
         </w:tc>
         <w:tc>
           <w:tcPr>
-            <w:tcW w:w="5629" w:type="dxa"/>
-          </w:tcPr>
-          <w:p>
-            <w:pPr>
-              <w:pStyle w:val="ListParagraph"/>
-              <w:ind w:left="0"/>
-            </w:pPr>
-            <w:r>
-              <w:rPr>
-                <w:rFonts w:ascii="Times" w:hAnsi="Times" w:cs="Times"/>
+            <w:tcW w:w="1982" w:type="dxa"/>
+          </w:tcPr>
+          <w:p>
+            <w:pPr>
+              <w:rPr>
+                <w:rFonts w:ascii="Cambria" w:hAnsi="Cambria"/>
+              </w:rPr>
+            </w:pPr>
+            <w:r>
+              <w:rPr>
+                <w:rFonts w:ascii="Cambria" w:hAnsi="Cambria"/>
+              </w:rPr>
+              <w:t>- name</w:t>
+            </w:r>
+          </w:p>
+          <w:p>
+            <w:pPr>
+              <w:rPr>
+                <w:rFonts w:ascii="Cambria" w:hAnsi="Cambria"/>
+              </w:rPr>
+            </w:pPr>
+            <w:r>
+              <w:rPr>
+                <w:rFonts w:ascii="Cambria" w:hAnsi="Cambria"/>
+              </w:rPr>
+              <w:t>- year</w:t>
+            </w:r>
+          </w:p>
+          <w:p>
+            <w:pPr>
+              <w:rPr>
+                <w:rFonts w:ascii="Cambria" w:hAnsi="Cambria"/>
+              </w:rPr>
+            </w:pPr>
+            <w:r>
+              <w:rPr>
+                <w:rFonts w:ascii="Cambria" w:hAnsi="Cambria"/>
+              </w:rPr>
+              <w:t>- degree</w:t>
+            </w:r>
+          </w:p>
+          <w:p>
+            <w:pPr>
+              <w:rPr>
+                <w:rFonts w:ascii="Cambria" w:hAnsi="Cambria"/>
+              </w:rPr>
+            </w:pPr>
+            <w:r>
+              <w:rPr>
+                <w:rFonts w:ascii="Cambria" w:hAnsi="Cambria"/>
+              </w:rPr>
+              <w:t>- major</w:t>
+            </w:r>
+          </w:p>
+          <w:p>
+            <w:pPr>
+              <w:rPr>
+                <w:rFonts w:ascii="Cambria" w:hAnsi="Cambria"/>
+              </w:rPr>
+            </w:pPr>
+            <w:r>
+              <w:rPr>
+                <w:rFonts w:ascii="Cambria" w:hAnsi="Cambria"/>
+              </w:rPr>
+              <w:t>- course</w:t>
+            </w:r>
+          </w:p>
+          <w:p>
+            <w:pPr>
+              <w:rPr>
+                <w:rFonts w:ascii="Cambria" w:hAnsi="Cambria"/>
+              </w:rPr>
+            </w:pPr>
+            <w:r>
+              <w:rPr>
+                <w:rFonts w:ascii="Cambria" w:hAnsi="Cambria"/>
+              </w:rPr>
+              <w:t>- studentId</w:t>
+            </w:r>
+          </w:p>
+        </w:tc>
+        <w:tc>
+          <w:tcPr>
+            <w:tcW w:w="1898" w:type="dxa"/>
+          </w:tcPr>
+          <w:p>
+            <w:pPr>
+              <w:rPr>
+                <w:rFonts w:ascii="Cambria" w:hAnsi="Cambria"/>
+              </w:rPr>
+            </w:pPr>
+            <w:r>
+              <w:rPr>
+                <w:rFonts w:ascii="Cambria" w:hAnsi="Cambria" w:cs="Times"/>
               </w:rPr>
               <w:t>A TA (Teaching Assistant) is assigned to a course and performs duties to help the instructor.  TAs may be responsible for grading assignments, administering tests and meeting with students to offer help pertaining to course material.</w:t>
             </w:r>
           </w:p>
         </w:tc>
-      </w:tr>
-      <w:tr>
-        <w:tc>
-          <w:tcPr>
-            <w:tcW w:w="2518" w:type="dxa"/>
-          </w:tcPr>
-          <w:p>
-            <w:pPr>
-              <w:pStyle w:val="ListParagraph"/>
-              <w:ind w:left="0"/>
-              <w:rPr>
-                <w:b/>
-              </w:rPr>
-            </w:pPr>
-            <w:r>
-              <w:rPr>
-                <w:b/>
+        <w:tc>
+          <w:tcPr>
+            <w:tcW w:w="1965" w:type="dxa"/>
+          </w:tcPr>
+          <w:p>
+            <w:pPr>
+              <w:rPr>
+                <w:rFonts w:ascii="Cambria" w:hAnsi="Cambria"/>
+              </w:rPr>
+            </w:pPr>
+          </w:p>
+        </w:tc>
+      </w:tr>
+      <w:tr>
+        <w:tc>
+          <w:tcPr>
+            <w:tcW w:w="1922" w:type="dxa"/>
+          </w:tcPr>
+          <w:p>
+            <w:pPr>
+              <w:rPr>
+                <w:rFonts w:ascii="Cambria" w:hAnsi="Cambria"/>
+              </w:rPr>
+            </w:pPr>
+            <w:r>
+              <w:rPr>
+                <w:rFonts w:ascii="Cambria" w:hAnsi="Cambria"/>
+              </w:rPr>
+              <w:t>TAEval</w:t>
+            </w:r>
+          </w:p>
+        </w:tc>
+        <w:tc>
+          <w:tcPr>
+            <w:tcW w:w="1982" w:type="dxa"/>
+          </w:tcPr>
+          <w:p>
+            <w:pPr>
+              <w:rPr>
+                <w:rFonts w:ascii="Cambria" w:hAnsi="Cambria"/>
+              </w:rPr>
+            </w:pPr>
+            <w:r>
+              <w:rPr>
+                <w:rFonts w:ascii="Cambria" w:hAnsi="Cambria"/>
+              </w:rPr>
+              <w:t>- admins</w:t>
+            </w:r>
+          </w:p>
+          <w:p>
+            <w:pPr>
+              <w:rPr>
+                <w:rFonts w:ascii="Cambria" w:hAnsi="Cambria"/>
+              </w:rPr>
+            </w:pPr>
+            <w:r>
+              <w:rPr>
+                <w:rFonts w:ascii="Cambria" w:hAnsi="Cambria"/>
+              </w:rPr>
+              <w:t>- instructors</w:t>
+            </w:r>
+          </w:p>
+          <w:p>
+            <w:pPr>
+              <w:rPr>
+                <w:rFonts w:ascii="Cambria" w:hAnsi="Cambria"/>
+              </w:rPr>
+            </w:pPr>
+            <w:r>
+              <w:rPr>
+                <w:rFonts w:ascii="Cambria" w:hAnsi="Cambria"/>
+              </w:rPr>
+              <w:t>- TAs</w:t>
+            </w:r>
+          </w:p>
+          <w:p>
+            <w:pPr>
+              <w:rPr>
+                <w:rFonts w:ascii="Cambria" w:hAnsi="Cambria"/>
+              </w:rPr>
+            </w:pPr>
+            <w:r>
+              <w:rPr>
+                <w:rFonts w:ascii="Cambria" w:hAnsi="Cambria"/>
+              </w:rPr>
+              <w:t>- courses</w:t>
+            </w:r>
+          </w:p>
+        </w:tc>
+        <w:tc>
+          <w:tcPr>
+            <w:tcW w:w="1898" w:type="dxa"/>
+          </w:tcPr>
+          <w:p>
+            <w:pPr>
+              <w:rPr>
+                <w:rFonts w:ascii="Cambria" w:hAnsi="Cambria"/>
+              </w:rPr>
+            </w:pPr>
+            <w:r>
+              <w:rPr>
+                <w:rFonts w:ascii="Cambria" w:hAnsi="Cambria"/>
+              </w:rPr>
+              <w:t>TAEval is a system that facilitates and improves upon Instructor-TA communication by tracking tasks assigned and courses taught, administered by Administrators.</w:t>
+            </w:r>
+          </w:p>
+        </w:tc>
+        <w:tc>
+          <w:tcPr>
+            <w:tcW w:w="1965" w:type="dxa"/>
+          </w:tcPr>
+          <w:p>
+            <w:pPr>
+              <w:rPr>
+                <w:rFonts w:ascii="Cambria" w:hAnsi="Cambria"/>
+              </w:rPr>
+            </w:pPr>
+          </w:p>
+        </w:tc>
+      </w:tr>
+      <w:tr>
+        <w:tc>
+          <w:tcPr>
+            <w:tcW w:w="1922" w:type="dxa"/>
+          </w:tcPr>
+          <w:p>
+            <w:pPr>
+              <w:rPr>
+                <w:rFonts w:ascii="Cambria" w:hAnsi="Cambria"/>
+              </w:rPr>
+            </w:pPr>
+            <w:r>
+              <w:rPr>
+                <w:rFonts w:ascii="Cambria" w:hAnsi="Cambria"/>
               </w:rPr>
               <w:t>Task</w:t>
             </w:r>
@@ -15358,414 +14558,753 @@
         </w:tc>
         <w:tc>
           <w:tcPr>
-            <w:tcW w:w="5629" w:type="dxa"/>
-          </w:tcPr>
-          <w:p>
-            <w:pPr>
-              <w:pStyle w:val="ListParagraph"/>
-              <w:ind w:left="0"/>
-            </w:pPr>
-            <w:r>
-              <w:rPr>
-                <w:rFonts w:ascii="Times" w:hAnsi="Times" w:cs="Times"/>
-              </w:rPr>
-              <w:t>A task is an assigned piece of work given by an instructor to a TA.</w:t>
-            </w:r>
-          </w:p>
-        </w:tc>
-      </w:tr>
-      <w:tr>
-        <w:tc>
-          <w:tcPr>
-            <w:tcW w:w="2518" w:type="dxa"/>
-          </w:tcPr>
-          <w:p>
-            <w:pPr>
-              <w:pStyle w:val="ListParagraph"/>
-              <w:ind w:left="0"/>
-              <w:rPr>
-                <w:b/>
-              </w:rPr>
-            </w:pPr>
-            <w:r>
-              <w:rPr>
-                <w:b/>
-              </w:rPr>
-              <w:t>Term</w:t>
-            </w:r>
-          </w:p>
-        </w:tc>
-        <w:tc>
-          <w:tcPr>
-            <w:tcW w:w="5629" w:type="dxa"/>
-          </w:tcPr>
-          <w:p>
-            <w:pPr>
-              <w:pStyle w:val="ListParagraph"/>
-              <w:ind w:left="0"/>
-            </w:pPr>
-            <w:r>
-              <w:rPr>
-                <w:rFonts w:ascii="Times" w:hAnsi="Times" w:cs="Times"/>
-              </w:rPr>
-              <w:t>A period of study for a set of courses.  For example: Fall 2012 is the term that ranges from September 2012 to December 2012.</w:t>
-            </w:r>
+            <w:tcW w:w="1982" w:type="dxa"/>
+          </w:tcPr>
+          <w:p>
+            <w:pPr>
+              <w:rPr>
+                <w:rFonts w:ascii="Cambria" w:hAnsi="Cambria"/>
+              </w:rPr>
+            </w:pPr>
+            <w:r>
+              <w:rPr>
+                <w:rFonts w:ascii="Cambria" w:hAnsi="Cambria"/>
+              </w:rPr>
+              <w:t>- name</w:t>
+            </w:r>
+          </w:p>
+          <w:p>
+            <w:pPr>
+              <w:rPr>
+                <w:rFonts w:ascii="Cambria" w:hAnsi="Cambria"/>
+              </w:rPr>
+            </w:pPr>
+            <w:r>
+              <w:rPr>
+                <w:rFonts w:ascii="Cambria" w:hAnsi="Cambria"/>
+              </w:rPr>
+              <w:t>- description</w:t>
+            </w:r>
+          </w:p>
+          <w:p>
+            <w:pPr>
+              <w:rPr>
+                <w:rFonts w:ascii="Cambria" w:hAnsi="Cambria"/>
+              </w:rPr>
+            </w:pPr>
+            <w:r>
+              <w:rPr>
+                <w:rFonts w:ascii="Cambria" w:hAnsi="Cambria"/>
+              </w:rPr>
+              <w:t>- TA</w:t>
+            </w:r>
+          </w:p>
+          <w:p>
+            <w:pPr>
+              <w:rPr>
+                <w:rFonts w:ascii="Cambria" w:hAnsi="Cambria"/>
+              </w:rPr>
+            </w:pPr>
+            <w:r>
+              <w:rPr>
+                <w:rFonts w:ascii="Cambria" w:hAnsi="Cambria"/>
+              </w:rPr>
+              <w:t>- evaluation</w:t>
+            </w:r>
+          </w:p>
+        </w:tc>
+        <w:tc>
+          <w:tcPr>
+            <w:tcW w:w="1898" w:type="dxa"/>
+          </w:tcPr>
+          <w:p>
+            <w:pPr>
+              <w:rPr>
+                <w:rFonts w:ascii="Cambria" w:hAnsi="Cambria"/>
+              </w:rPr>
+            </w:pPr>
+            <w:r>
+              <w:rPr>
+                <w:rFonts w:ascii="Cambria" w:hAnsi="Cambria" w:cs="Times"/>
+              </w:rPr>
+              <w:t xml:space="preserve">A task is an assigned piece of work </w:t>
+            </w:r>
+            <w:r>
+              <w:rPr>
+                <w:rFonts w:ascii="Cambria" w:hAnsi="Cambria" w:cs="Times"/>
+              </w:rPr>
+              <w:t xml:space="preserve">for a Course, </w:t>
+            </w:r>
+            <w:r>
+              <w:rPr>
+                <w:rFonts w:ascii="Cambria" w:hAnsi="Cambria" w:cs="Times"/>
+              </w:rPr>
+              <w:t xml:space="preserve">given by an </w:t>
+            </w:r>
+            <w:r>
+              <w:rPr>
+                <w:rFonts w:ascii="Cambria" w:hAnsi="Cambria" w:cs="Times"/>
+              </w:rPr>
+              <w:t>I</w:t>
+            </w:r>
+            <w:r>
+              <w:rPr>
+                <w:rFonts w:ascii="Cambria" w:hAnsi="Cambria" w:cs="Times"/>
+              </w:rPr>
+              <w:t>nstructor to a TA.</w:t>
+            </w:r>
+          </w:p>
+        </w:tc>
+        <w:tc>
+          <w:tcPr>
+            <w:tcW w:w="1965" w:type="dxa"/>
+          </w:tcPr>
+          <w:p>
+            <w:pPr>
+              <w:rPr>
+                <w:rFonts w:ascii="Cambria" w:hAnsi="Cambria"/>
+              </w:rPr>
+            </w:pPr>
+          </w:p>
+        </w:tc>
+      </w:tr>
+      <w:tr>
+        <w:tc>
+          <w:tcPr>
+            <w:tcW w:w="1922" w:type="dxa"/>
+          </w:tcPr>
+          <w:p>
+            <w:pPr>
+              <w:rPr>
+                <w:rFonts w:ascii="Cambria" w:hAnsi="Cambria"/>
+              </w:rPr>
+            </w:pPr>
+            <w:r>
+              <w:rPr>
+                <w:rFonts w:ascii="Cambria" w:hAnsi="Cambria"/>
+              </w:rPr>
+              <w:t>User</w:t>
+            </w:r>
+          </w:p>
+        </w:tc>
+        <w:tc>
+          <w:tcPr>
+            <w:tcW w:w="1982" w:type="dxa"/>
+          </w:tcPr>
+          <w:p>
+            <w:pPr>
+              <w:rPr>
+                <w:rFonts w:ascii="Cambria" w:hAnsi="Cambria"/>
+              </w:rPr>
+            </w:pPr>
+            <w:r>
+              <w:rPr>
+                <w:rFonts w:ascii="Cambria" w:hAnsi="Cambria"/>
+              </w:rPr>
+              <w:t>- name</w:t>
+            </w:r>
+          </w:p>
+        </w:tc>
+        <w:tc>
+          <w:tcPr>
+            <w:tcW w:w="1898" w:type="dxa"/>
+          </w:tcPr>
+          <w:p>
+            <w:pPr>
+              <w:rPr>
+                <w:rFonts w:ascii="Cambria" w:hAnsi="Cambria"/>
+              </w:rPr>
+            </w:pPr>
+            <w:r>
+              <w:rPr>
+                <w:rFonts w:ascii="Cambria" w:hAnsi="Cambria"/>
+              </w:rPr>
+              <w:t xml:space="preserve"> A user is someone who has credentials in the TAEval system to log in and use its functionality.</w:t>
+            </w:r>
+          </w:p>
+        </w:tc>
+        <w:tc>
+          <w:tcPr>
+            <w:tcW w:w="1965" w:type="dxa"/>
+          </w:tcPr>
+          <w:p>
+            <w:pPr>
+              <w:rPr>
+                <w:rFonts w:ascii="Cambria" w:hAnsi="Cambria"/>
+              </w:rPr>
+            </w:pPr>
           </w:p>
         </w:tc>
       </w:tr>
     </w:tbl>
     <w:p>
       <w:pPr>
-        <w:pStyle w:val="ListParagraph"/>
-        <w:ind w:left="709"/>
+        <w:ind w:left="1089"/>
+      </w:pPr>
+    </w:p>
+    <w:p>
+      <w:pPr>
+        <w:ind w:left="1089"/>
+      </w:pPr>
+    </w:p>
+    <w:p>
+      <w:pPr>
+        <w:ind w:left="369" w:firstLine="720"/>
+        <w:rPr>
+          <w:sz w:val="36"/>
+          <w:szCs w:val="36"/>
+        </w:rPr>
+      </w:pPr>
+      <w:r>
+        <w:rPr>
+          <w:sz w:val="36"/>
+          <w:szCs w:val="36"/>
+        </w:rPr>
+        <w:t>Class Diagram</w:t>
+      </w:r>
+    </w:p>
+    <w:p>
+      <w:pPr>
+        <w:ind w:left="1089"/>
+      </w:pPr>
+    </w:p>
+    <w:p>
+      <w:pPr>
+        <w:ind w:left="1089"/>
+      </w:pPr>
+    </w:p>
+    <w:p>
+      <w:pPr>
+        <w:ind w:left="1089"/>
+      </w:pPr>
+      <w:r>
+        <w:t>Objects associated with each other will appear listed as an attribute in the data dictionary and have their directionality and multiplicity detailed in a class diagram.</w:t>
+      </w:r>
+    </w:p>
+    <w:p>
+      <w:pPr>
+        <w:ind w:left="1089"/>
+      </w:pPr>
+    </w:p>
+    <w:p>
+      <w:pPr>
+        <w:ind w:left="1089"/>
+        <w:rPr>
+          <w:sz w:val="36"/>
+          <w:szCs w:val="36"/>
+        </w:rPr>
+      </w:pPr>
+      <w:r>
+        <w:rPr>
+          <w:noProof/>
+          <w:sz w:val="36"/>
+          <w:szCs w:val="36"/>
+        </w:rPr>
+        <w:drawing>
+          <wp:inline distT="0" distB="0" distL="0" distR="0" wp14:anchorId="6C1D5BAA" wp14:editId="5902E9F9">
+            <wp:extent cx="5486400" cy="5207000"/>
+            <wp:effectExtent l="0" t="0" r="0" b="0"/>
+            <wp:docPr id="7" name="Picture 7" descr="Macintosh HD:Users:rongliu:Downloads:ClassDiagramEdit.png"/>
+            <wp:cNvGraphicFramePr>
+              <a:graphicFrameLocks xmlns:a="http://schemas.openxmlformats.org/drawingml/2006/main" noChangeAspect="1"/>
+            </wp:cNvGraphicFramePr>
+            <a:graphic xmlns:a="http://schemas.openxmlformats.org/drawingml/2006/main">
+              <a:graphicData uri="http://schemas.openxmlformats.org/drawingml/2006/picture">
+                <pic:pic xmlns:pic="http://schemas.openxmlformats.org/drawingml/2006/picture">
+                  <pic:nvPicPr>
+                    <pic:cNvPr id="0" name="Picture 7" descr="Macintosh HD:Users:rongliu:Downloads:ClassDiagramEdit.png"/>
+                    <pic:cNvPicPr>
+                      <a:picLocks noChangeAspect="1" noChangeArrowheads="1"/>
+                    </pic:cNvPicPr>
+                  </pic:nvPicPr>
+                  <pic:blipFill>
+                    <a:blip r:embed="rId6">
+                      <a:extLst>
+                        <a:ext uri="{28A0092B-C50C-407E-A947-70E740481C1C}">
+                          <a14:useLocalDpi xmlns:a14="http://schemas.microsoft.com/office/drawing/2010/main" val="0"/>
+                        </a:ext>
+                      </a:extLst>
+                    </a:blip>
+                    <a:srcRect/>
+                    <a:stretch>
+                      <a:fillRect/>
+                    </a:stretch>
+                  </pic:blipFill>
+                  <pic:spPr bwMode="auto">
+                    <a:xfrm>
+                      <a:off x="0" y="0"/>
+                      <a:ext cx="5486400" cy="5207000"/>
+                    </a:xfrm>
+                    <a:prstGeom prst="rect">
+                      <a:avLst/>
+                    </a:prstGeom>
+                    <a:noFill/>
+                    <a:ln>
+                      <a:noFill/>
+                    </a:ln>
+                  </pic:spPr>
+                </pic:pic>
+              </a:graphicData>
+            </a:graphic>
+          </wp:inline>
+        </w:drawing>
+      </w:r>
+    </w:p>
+    <w:p>
+      <w:pPr>
+        <w:ind w:left="369" w:firstLine="720"/>
+        <w:rPr>
+          <w:sz w:val="36"/>
+          <w:szCs w:val="36"/>
+        </w:rPr>
+      </w:pPr>
+    </w:p>
+    <w:p>
+      <w:pPr>
+        <w:ind w:left="369" w:firstLine="720"/>
+        <w:rPr>
+          <w:sz w:val="36"/>
+          <w:szCs w:val="36"/>
+        </w:rPr>
+      </w:pPr>
+      <w:bookmarkStart w:id="0" w:name="_GoBack"/>
+      <w:bookmarkEnd w:id="0"/>
+      <w:r>
+        <w:rPr>
+          <w:sz w:val="36"/>
+          <w:szCs w:val="36"/>
+        </w:rPr>
+        <w:t>2.4.3 Dynamic Model</w:t>
+      </w:r>
+    </w:p>
+    <w:p>
+      <w:pPr>
+        <w:ind w:left="1089"/>
+      </w:pPr>
+    </w:p>
+    <w:p>
+      <w:pPr>
+        <w:ind w:left="1089"/>
+      </w:pPr>
+      <w:r>
+        <w:t xml:space="preserve">The dynamic model clarifies system behavior from an external point of view. The purpose of these models is to show the dynamic, as in ever-changing, behavior of our classes of objects (entity, boundary, control) within the system from a non-developers’ perspective. </w:t>
+      </w:r>
+      <w:r>
+        <w:br/>
+      </w:r>
+    </w:p>
+    <w:p>
+      <w:pPr>
+        <w:ind w:left="369" w:firstLine="720"/>
+        <w:rPr>
+          <w:sz w:val="36"/>
+          <w:szCs w:val="36"/>
+        </w:rPr>
+      </w:pPr>
+      <w:r>
+        <w:rPr>
+          <w:sz w:val="36"/>
+          <w:szCs w:val="36"/>
+        </w:rPr>
+        <w:t>State Machines</w:t>
+      </w:r>
+    </w:p>
+    <w:p>
+      <w:pPr>
+        <w:ind w:left="1089"/>
+      </w:pPr>
+      <w:r>
+        <w:br/>
+        <w:t xml:space="preserve">State machine diagrams specifically show all possibly distinct states that a single object can go through, from its beginning state to its end state, where the end state is defined as the state at which, upon arriving, the object will never re-enter another state. They allow us to formally and visually map out the distinct states of an object while also allowing us to identify new behavior. A state is defined as a unique set of attributes the object maintains with respect to the system. For example, two distinct states that an Instructor may have is that, given he or she is defined with a name and department, he or she is either teaching or not teaching. The scope of our state machine diagrams is limited to the entity objects only, which were declared and defined in the data dictionary. </w:t>
+      </w:r>
+      <w:r>
+        <w:br/>
+      </w:r>
+      <w:r>
+        <w:br/>
+        <w:t>Below are the state machine diagrams for the following entities: Course, TA, Instructor, Task, Evaluation.</w:t>
+      </w:r>
+    </w:p>
+    <w:p>
+      <w:pPr>
+        <w:ind w:left="1089"/>
+      </w:pPr>
+    </w:p>
+    <w:p>
+      <w:pPr>
+        <w:ind w:left="1089"/>
+      </w:pPr>
+      <w:r>
+        <w:br/>
+      </w:r>
+      <w:r>
+        <w:rPr>
+          <w:noProof/>
+          <w:sz w:val="36"/>
+          <w:szCs w:val="36"/>
+        </w:rPr>
+        <w:drawing>
+          <wp:inline distT="0" distB="0" distL="0" distR="0" wp14:anchorId="2DEC0F28" wp14:editId="678E9770">
+            <wp:extent cx="5473700" cy="3708400"/>
+            <wp:effectExtent l="0" t="0" r="12700" b="0"/>
+            <wp:docPr id="1" name="Picture 1" descr="Macintosh HD:Users:rongliu:Desktop:CourseStateMachine.jpg"/>
+            <wp:cNvGraphicFramePr>
+              <a:graphicFrameLocks xmlns:a="http://schemas.openxmlformats.org/drawingml/2006/main" noChangeAspect="1"/>
+            </wp:cNvGraphicFramePr>
+            <a:graphic xmlns:a="http://schemas.openxmlformats.org/drawingml/2006/main">
+              <a:graphicData uri="http://schemas.openxmlformats.org/drawingml/2006/picture">
+                <pic:pic xmlns:pic="http://schemas.openxmlformats.org/drawingml/2006/picture">
+                  <pic:nvPicPr>
+                    <pic:cNvPr id="0" name="Picture 1" descr="Macintosh HD:Users:rongliu:Desktop:CourseStateMachine.jpg"/>
+                    <pic:cNvPicPr>
+                      <a:picLocks noChangeAspect="1" noChangeArrowheads="1"/>
+                    </pic:cNvPicPr>
+                  </pic:nvPicPr>
+                  <pic:blipFill>
+                    <a:blip r:embed="rId7">
+                      <a:extLst>
+                        <a:ext uri="{28A0092B-C50C-407E-A947-70E740481C1C}">
+                          <a14:useLocalDpi xmlns:a14="http://schemas.microsoft.com/office/drawing/2010/main" val="0"/>
+                        </a:ext>
+                      </a:extLst>
+                    </a:blip>
+                    <a:srcRect/>
+                    <a:stretch>
+                      <a:fillRect/>
+                    </a:stretch>
+                  </pic:blipFill>
+                  <pic:spPr bwMode="auto">
+                    <a:xfrm>
+                      <a:off x="0" y="0"/>
+                      <a:ext cx="5473700" cy="3708400"/>
+                    </a:xfrm>
+                    <a:prstGeom prst="rect">
+                      <a:avLst/>
+                    </a:prstGeom>
+                    <a:noFill/>
+                    <a:ln>
+                      <a:noFill/>
+                    </a:ln>
+                  </pic:spPr>
+                </pic:pic>
+              </a:graphicData>
+            </a:graphic>
+          </wp:inline>
+        </w:drawing>
+      </w:r>
+      <w:r>
+        <w:br/>
+      </w:r>
+      <w:r>
+        <w:br/>
+      </w:r>
+      <w:r>
+        <w:rPr>
+          <w:noProof/>
+          <w:sz w:val="36"/>
+          <w:szCs w:val="36"/>
+        </w:rPr>
+        <w:drawing>
+          <wp:inline distT="0" distB="0" distL="0" distR="0" wp14:anchorId="02116BD8" wp14:editId="75188AD1">
+            <wp:extent cx="5486400" cy="2717800"/>
+            <wp:effectExtent l="0" t="0" r="0" b="0"/>
+            <wp:docPr id="4" name="Picture 4" descr="Macintosh HD:Users:rongliu:Desktop:TAStateMachine.jpg"/>
+            <wp:cNvGraphicFramePr>
+              <a:graphicFrameLocks xmlns:a="http://schemas.openxmlformats.org/drawingml/2006/main" noChangeAspect="1"/>
+            </wp:cNvGraphicFramePr>
+            <a:graphic xmlns:a="http://schemas.openxmlformats.org/drawingml/2006/main">
+              <a:graphicData uri="http://schemas.openxmlformats.org/drawingml/2006/picture">
+                <pic:pic xmlns:pic="http://schemas.openxmlformats.org/drawingml/2006/picture">
+                  <pic:nvPicPr>
+                    <pic:cNvPr id="0" name="Picture 4" descr="Macintosh HD:Users:rongliu:Desktop:TAStateMachine.jpg"/>
+                    <pic:cNvPicPr>
+                      <a:picLocks noChangeAspect="1" noChangeArrowheads="1"/>
+                    </pic:cNvPicPr>
+                  </pic:nvPicPr>
+                  <pic:blipFill>
+                    <a:blip r:embed="rId8">
+                      <a:extLst>
+                        <a:ext uri="{28A0092B-C50C-407E-A947-70E740481C1C}">
+                          <a14:useLocalDpi xmlns:a14="http://schemas.microsoft.com/office/drawing/2010/main" val="0"/>
+                        </a:ext>
+                      </a:extLst>
+                    </a:blip>
+                    <a:srcRect/>
+                    <a:stretch>
+                      <a:fillRect/>
+                    </a:stretch>
+                  </pic:blipFill>
+                  <pic:spPr bwMode="auto">
+                    <a:xfrm>
+                      <a:off x="0" y="0"/>
+                      <a:ext cx="5486400" cy="2717800"/>
+                    </a:xfrm>
+                    <a:prstGeom prst="rect">
+                      <a:avLst/>
+                    </a:prstGeom>
+                    <a:noFill/>
+                    <a:ln>
+                      <a:noFill/>
+                    </a:ln>
+                  </pic:spPr>
+                </pic:pic>
+              </a:graphicData>
+            </a:graphic>
+          </wp:inline>
+        </w:drawing>
+      </w:r>
+    </w:p>
+    <w:p>
+      <w:pPr>
+        <w:ind w:left="1089"/>
+      </w:pPr>
+    </w:p>
+    <w:p>
+      <w:pPr>
+        <w:ind w:left="1089"/>
+      </w:pPr>
+      <w:r>
+        <w:rPr>
+          <w:noProof/>
+          <w:sz w:val="36"/>
+          <w:szCs w:val="36"/>
+        </w:rPr>
+        <w:drawing>
+          <wp:inline distT="0" distB="0" distL="0" distR="0" wp14:anchorId="127DEDA6" wp14:editId="28288973">
+            <wp:extent cx="5473700" cy="3924300"/>
+            <wp:effectExtent l="0" t="0" r="12700" b="12700"/>
+            <wp:docPr id="2" name="Picture 2" descr="Macintosh HD:Users:rongliu:Desktop:InstructorStateMachine.jpg"/>
+            <wp:cNvGraphicFramePr>
+              <a:graphicFrameLocks xmlns:a="http://schemas.openxmlformats.org/drawingml/2006/main" noChangeAspect="1"/>
+            </wp:cNvGraphicFramePr>
+            <a:graphic xmlns:a="http://schemas.openxmlformats.org/drawingml/2006/main">
+              <a:graphicData uri="http://schemas.openxmlformats.org/drawingml/2006/picture">
+                <pic:pic xmlns:pic="http://schemas.openxmlformats.org/drawingml/2006/picture">
+                  <pic:nvPicPr>
+                    <pic:cNvPr id="0" name="Picture 2" descr="Macintosh HD:Users:rongliu:Desktop:InstructorStateMachine.jpg"/>
+                    <pic:cNvPicPr>
+                      <a:picLocks noChangeAspect="1" noChangeArrowheads="1"/>
+                    </pic:cNvPicPr>
+                  </pic:nvPicPr>
+                  <pic:blipFill>
+                    <a:blip r:embed="rId9">
+                      <a:extLst>
+                        <a:ext uri="{28A0092B-C50C-407E-A947-70E740481C1C}">
+                          <a14:useLocalDpi xmlns:a14="http://schemas.microsoft.com/office/drawing/2010/main" val="0"/>
+                        </a:ext>
+                      </a:extLst>
+                    </a:blip>
+                    <a:srcRect/>
+                    <a:stretch>
+                      <a:fillRect/>
+                    </a:stretch>
+                  </pic:blipFill>
+                  <pic:spPr bwMode="auto">
+                    <a:xfrm>
+                      <a:off x="0" y="0"/>
+                      <a:ext cx="5473700" cy="3924300"/>
+                    </a:xfrm>
+                    <a:prstGeom prst="rect">
+                      <a:avLst/>
+                    </a:prstGeom>
+                    <a:noFill/>
+                    <a:ln>
+                      <a:noFill/>
+                    </a:ln>
+                  </pic:spPr>
+                </pic:pic>
+              </a:graphicData>
+            </a:graphic>
+          </wp:inline>
+        </w:drawing>
+      </w:r>
+    </w:p>
+    <w:p>
+      <w:pPr>
+        <w:ind w:left="1089"/>
+      </w:pPr>
+    </w:p>
+    <w:p>
+      <w:pPr>
+        <w:ind w:left="1089"/>
+      </w:pPr>
+    </w:p>
+    <w:p>
+      <w:pPr>
+        <w:ind w:left="1089"/>
+      </w:pPr>
+      <w:r>
+        <w:rPr>
+          <w:noProof/>
+        </w:rPr>
+        <w:drawing>
+          <wp:inline distT="0" distB="0" distL="0" distR="0" wp14:anchorId="744A1530" wp14:editId="4FBCB6F0">
+            <wp:extent cx="5473700" cy="3111500"/>
+            <wp:effectExtent l="0" t="0" r="12700" b="12700"/>
+            <wp:docPr id="5" name="Picture 5" descr="Macintosh HD:Users:rongliu:Desktop:TaskStateMachine.jpg"/>
+            <wp:cNvGraphicFramePr>
+              <a:graphicFrameLocks xmlns:a="http://schemas.openxmlformats.org/drawingml/2006/main" noChangeAspect="1"/>
+            </wp:cNvGraphicFramePr>
+            <a:graphic xmlns:a="http://schemas.openxmlformats.org/drawingml/2006/main">
+              <a:graphicData uri="http://schemas.openxmlformats.org/drawingml/2006/picture">
+                <pic:pic xmlns:pic="http://schemas.openxmlformats.org/drawingml/2006/picture">
+                  <pic:nvPicPr>
+                    <pic:cNvPr id="0" name="Picture 5" descr="Macintosh HD:Users:rongliu:Desktop:TaskStateMachine.jpg"/>
+                    <pic:cNvPicPr>
+                      <a:picLocks noChangeAspect="1" noChangeArrowheads="1"/>
+                    </pic:cNvPicPr>
+                  </pic:nvPicPr>
+                  <pic:blipFill>
+                    <a:blip r:embed="rId10">
+                      <a:extLst>
+                        <a:ext uri="{28A0092B-C50C-407E-A947-70E740481C1C}">
+                          <a14:useLocalDpi xmlns:a14="http://schemas.microsoft.com/office/drawing/2010/main" val="0"/>
+                        </a:ext>
+                      </a:extLst>
+                    </a:blip>
+                    <a:srcRect/>
+                    <a:stretch>
+                      <a:fillRect/>
+                    </a:stretch>
+                  </pic:blipFill>
+                  <pic:spPr bwMode="auto">
+                    <a:xfrm>
+                      <a:off x="0" y="0"/>
+                      <a:ext cx="5473700" cy="3111500"/>
+                    </a:xfrm>
+                    <a:prstGeom prst="rect">
+                      <a:avLst/>
+                    </a:prstGeom>
+                    <a:noFill/>
+                    <a:ln>
+                      <a:noFill/>
+                    </a:ln>
+                  </pic:spPr>
+                </pic:pic>
+              </a:graphicData>
+            </a:graphic>
+          </wp:inline>
+        </w:drawing>
+      </w:r>
+    </w:p>
+    <w:p>
+      <w:pPr>
+        <w:ind w:left="1089"/>
+      </w:pPr>
+    </w:p>
+    <w:p>
+      <w:pPr>
+        <w:ind w:left="1089"/>
+      </w:pPr>
+    </w:p>
+    <w:p>
+      <w:pPr>
+        <w:ind w:left="1089"/>
+      </w:pPr>
+      <w:r>
+        <w:rPr>
+          <w:noProof/>
+          <w:sz w:val="36"/>
+          <w:szCs w:val="36"/>
+        </w:rPr>
+        <w:drawing>
+          <wp:inline distT="0" distB="0" distL="0" distR="0" wp14:anchorId="75EFCE43" wp14:editId="70835636">
+            <wp:extent cx="5486400" cy="3670300"/>
+            <wp:effectExtent l="0" t="0" r="0" b="12700"/>
+            <wp:docPr id="6" name="Picture 6" descr="Macintosh HD:Users:rongliu:Desktop:EvaluationStateMachine.jpg"/>
+            <wp:cNvGraphicFramePr>
+              <a:graphicFrameLocks xmlns:a="http://schemas.openxmlformats.org/drawingml/2006/main" noChangeAspect="1"/>
+            </wp:cNvGraphicFramePr>
+            <a:graphic xmlns:a="http://schemas.openxmlformats.org/drawingml/2006/main">
+              <a:graphicData uri="http://schemas.openxmlformats.org/drawingml/2006/picture">
+                <pic:pic xmlns:pic="http://schemas.openxmlformats.org/drawingml/2006/picture">
+                  <pic:nvPicPr>
+                    <pic:cNvPr id="0" name="Picture 6" descr="Macintosh HD:Users:rongliu:Desktop:EvaluationStateMachine.jpg"/>
+                    <pic:cNvPicPr>
+                      <a:picLocks noChangeAspect="1" noChangeArrowheads="1"/>
+                    </pic:cNvPicPr>
+                  </pic:nvPicPr>
+                  <pic:blipFill>
+                    <a:blip r:embed="rId11">
+                      <a:extLst>
+                        <a:ext uri="{28A0092B-C50C-407E-A947-70E740481C1C}">
+                          <a14:useLocalDpi xmlns:a14="http://schemas.microsoft.com/office/drawing/2010/main" val="0"/>
+                        </a:ext>
+                      </a:extLst>
+                    </a:blip>
+                    <a:srcRect/>
+                    <a:stretch>
+                      <a:fillRect/>
+                    </a:stretch>
+                  </pic:blipFill>
+                  <pic:spPr bwMode="auto">
+                    <a:xfrm>
+                      <a:off x="0" y="0"/>
+                      <a:ext cx="5486400" cy="3670300"/>
+                    </a:xfrm>
+                    <a:prstGeom prst="rect">
+                      <a:avLst/>
+                    </a:prstGeom>
+                    <a:noFill/>
+                    <a:ln>
+                      <a:noFill/>
+                    </a:ln>
+                  </pic:spPr>
+                </pic:pic>
+              </a:graphicData>
+            </a:graphic>
+          </wp:inline>
+        </w:drawing>
+      </w:r>
+    </w:p>
+    <w:p>
+      <w:pPr>
+        <w:ind w:left="1089"/>
+      </w:pPr>
+      <w:r>
+        <w:br/>
+      </w:r>
+    </w:p>
+    <w:p>
+      <w:pPr>
+        <w:ind w:left="369" w:firstLine="720"/>
+        <w:rPr>
+          <w:sz w:val="36"/>
+          <w:szCs w:val="36"/>
+        </w:rPr>
+      </w:pPr>
+      <w:r>
+        <w:rPr>
+          <w:sz w:val="36"/>
+          <w:szCs w:val="36"/>
+        </w:rPr>
+        <w:t>Sequence Diagrams</w:t>
+      </w:r>
+    </w:p>
+    <w:p>
+      <w:pPr>
+        <w:ind w:left="1089"/>
+      </w:pPr>
+    </w:p>
+    <w:p>
+      <w:pPr>
+        <w:ind w:left="1089"/>
+      </w:pPr>
+      <w:r>
+        <w:t>Sequence diagrams also assist with capturing the system behavior by analyzing and visually diagramming how a particular use case sparks interaction between one or many objects within the system. This is accomplished by having the y-axis representing time elapsed as you descend from the top-down, showing the introductions and interactions of objects with the initial initiating actor</w:t>
+      </w:r>
+      <w:r>
+        <w:t xml:space="preserve"> in order of appearance. It allows us to see which objects create other objects, and when or whether certain objects terminate before the use case ends or not. </w:t>
+      </w:r>
+    </w:p>
+    <w:p/>
+    <w:p>
+      <w:pPr>
         <w:rPr>
           <w:sz w:val="48"/>
           <w:szCs w:val="48"/>
         </w:rPr>
       </w:pPr>
-      <w:r>
-        <w:rPr>
-          <w:sz w:val="48"/>
-          <w:szCs w:val="48"/>
-        </w:rPr>
-        <w:br/>
-      </w:r>
-      <w:r>
-        <w:rPr>
-          <w:sz w:val="48"/>
-          <w:szCs w:val="48"/>
-        </w:rPr>
-        <w:br/>
-      </w:r>
-      <w:r>
-        <w:rPr>
-          <w:b/>
-          <w:bCs/>
-          <w:sz w:val="48"/>
-          <w:szCs w:val="48"/>
-        </w:rPr>
-        <w:t>*THINGS TO LOOK AT</w:t>
-      </w:r>
-      <w:proofErr w:type="gramStart"/>
-      <w:r>
-        <w:rPr>
-          <w:b/>
-          <w:bCs/>
-          <w:sz w:val="48"/>
-          <w:szCs w:val="48"/>
-        </w:rPr>
-        <w:t>:</w:t>
-      </w:r>
-      <w:r>
-        <w:rPr>
-          <w:sz w:val="48"/>
-          <w:szCs w:val="48"/>
-        </w:rPr>
-        <w:t>*</w:t>
-      </w:r>
-      <w:proofErr w:type="gramEnd"/>
-      <w:r>
-        <w:rPr>
-          <w:sz w:val="48"/>
-          <w:szCs w:val="48"/>
-        </w:rPr>
-        <w:br/>
-      </w:r>
-      <w:r>
-        <w:rPr>
-          <w:sz w:val="48"/>
-          <w:szCs w:val="48"/>
-        </w:rPr>
-        <w:t xml:space="preserve">- </w:t>
-      </w:r>
-      <w:r>
-        <w:rPr>
-          <w:sz w:val="48"/>
-          <w:szCs w:val="48"/>
-        </w:rPr>
-        <w:t xml:space="preserve">Should </w:t>
-      </w:r>
-      <w:proofErr w:type="spellStart"/>
-      <w:r>
-        <w:rPr>
-          <w:sz w:val="48"/>
-          <w:szCs w:val="48"/>
-        </w:rPr>
-        <w:t>ViewCourseList</w:t>
-      </w:r>
-      <w:proofErr w:type="spellEnd"/>
-      <w:r>
-        <w:rPr>
-          <w:sz w:val="48"/>
-          <w:szCs w:val="48"/>
-        </w:rPr>
-        <w:t xml:space="preserve"> &amp; </w:t>
-      </w:r>
-      <w:proofErr w:type="spellStart"/>
-      <w:r>
-        <w:rPr>
-          <w:sz w:val="48"/>
-          <w:szCs w:val="48"/>
-        </w:rPr>
-        <w:t>ViewTaskList</w:t>
-      </w:r>
-      <w:proofErr w:type="spellEnd"/>
-      <w:r>
-        <w:rPr>
-          <w:sz w:val="48"/>
-          <w:szCs w:val="48"/>
-        </w:rPr>
-        <w:t xml:space="preserve"> be able to be initiated by TA, if according to high level diagram, TA only accesses </w:t>
-      </w:r>
-      <w:proofErr w:type="spellStart"/>
-      <w:r>
-        <w:rPr>
-          <w:sz w:val="48"/>
-          <w:szCs w:val="48"/>
-        </w:rPr>
-        <w:t>BrowseOwnTasks</w:t>
-      </w:r>
-      <w:proofErr w:type="spellEnd"/>
-      <w:r>
-        <w:rPr>
-          <w:sz w:val="48"/>
-          <w:szCs w:val="48"/>
-        </w:rPr>
-        <w:t>? (</w:t>
-      </w:r>
-      <w:proofErr w:type="gramStart"/>
-      <w:r>
-        <w:rPr>
-          <w:sz w:val="48"/>
-          <w:szCs w:val="48"/>
-        </w:rPr>
-        <w:t>which</w:t>
-      </w:r>
-      <w:proofErr w:type="gramEnd"/>
-      <w:r>
-        <w:rPr>
-          <w:sz w:val="48"/>
-          <w:szCs w:val="48"/>
-        </w:rPr>
-        <w:t xml:space="preserve"> only has </w:t>
-      </w:r>
-      <w:proofErr w:type="spellStart"/>
-      <w:r>
-        <w:rPr>
-          <w:sz w:val="48"/>
-          <w:szCs w:val="48"/>
-        </w:rPr>
-        <w:t>ViewTask</w:t>
-      </w:r>
-      <w:proofErr w:type="spellEnd"/>
-      <w:r>
-        <w:rPr>
-          <w:sz w:val="48"/>
-          <w:szCs w:val="48"/>
-        </w:rPr>
-        <w:t xml:space="preserve"> &amp; </w:t>
-      </w:r>
-      <w:proofErr w:type="spellStart"/>
-      <w:r>
-        <w:rPr>
-          <w:sz w:val="48"/>
-          <w:szCs w:val="48"/>
-        </w:rPr>
-        <w:t>ViewTaskEvaluation</w:t>
-      </w:r>
-      <w:proofErr w:type="spellEnd"/>
-      <w:r>
-        <w:rPr>
-          <w:sz w:val="48"/>
-          <w:szCs w:val="48"/>
-        </w:rPr>
-        <w:t xml:space="preserve"> as sub use cases)</w:t>
-      </w:r>
-      <w:r>
-        <w:rPr>
-          <w:sz w:val="48"/>
-          <w:szCs w:val="48"/>
-        </w:rPr>
-        <w:br/>
-        <w:t>- IS UC-1</w:t>
-      </w:r>
-      <w:r>
-        <w:rPr>
-          <w:sz w:val="48"/>
-          <w:szCs w:val="48"/>
-        </w:rPr>
-        <w:t>4</w:t>
-      </w:r>
-      <w:r>
-        <w:rPr>
-          <w:sz w:val="48"/>
-          <w:szCs w:val="48"/>
-        </w:rPr>
-        <w:t xml:space="preserve"> a duplicate of UC-1</w:t>
-      </w:r>
-      <w:r>
-        <w:rPr>
-          <w:sz w:val="48"/>
-          <w:szCs w:val="48"/>
-        </w:rPr>
-        <w:t>5</w:t>
-      </w:r>
-      <w:r>
-        <w:rPr>
-          <w:sz w:val="48"/>
-          <w:szCs w:val="48"/>
-        </w:rPr>
-        <w:t>?</w:t>
-      </w:r>
-    </w:p>
-    <w:p>
-      <w:pPr>
-        <w:pStyle w:val="ListParagraph"/>
-        <w:numPr>
-          <w:ilvl w:val="0"/>
-          <w:numId w:val="11"/>
-        </w:numPr>
-        <w:rPr>
-          <w:sz w:val="48"/>
-          <w:szCs w:val="48"/>
-        </w:rPr>
-      </w:pPr>
-      <w:r>
-        <w:rPr>
-          <w:sz w:val="48"/>
-          <w:szCs w:val="48"/>
-        </w:rPr>
-        <w:t xml:space="preserve">Our 2 high level use cases differ in the flow of events; </w:t>
-      </w:r>
-      <w:proofErr w:type="spellStart"/>
-      <w:r>
-        <w:rPr>
-          <w:sz w:val="48"/>
-          <w:szCs w:val="48"/>
-        </w:rPr>
-        <w:t>BrowseOwnTasks</w:t>
-      </w:r>
-      <w:proofErr w:type="spellEnd"/>
-      <w:r>
-        <w:rPr>
-          <w:sz w:val="48"/>
-          <w:szCs w:val="48"/>
-        </w:rPr>
-        <w:t xml:space="preserve"> assumes login completed, </w:t>
-      </w:r>
-      <w:proofErr w:type="spellStart"/>
-      <w:r>
-        <w:rPr>
-          <w:sz w:val="48"/>
-          <w:szCs w:val="48"/>
-        </w:rPr>
-        <w:t>ManageTasks</w:t>
-      </w:r>
-      <w:proofErr w:type="spellEnd"/>
-      <w:r>
-        <w:rPr>
-          <w:sz w:val="48"/>
-          <w:szCs w:val="48"/>
-        </w:rPr>
-        <w:t xml:space="preserve"> doesn’t</w:t>
-      </w:r>
-    </w:p>
-    <w:p>
-      <w:pPr>
-        <w:pStyle w:val="ListParagraph"/>
-        <w:numPr>
-          <w:ilvl w:val="0"/>
-          <w:numId w:val="11"/>
-        </w:numPr>
-        <w:rPr>
-          <w:sz w:val="48"/>
-          <w:szCs w:val="48"/>
-        </w:rPr>
-      </w:pPr>
-      <w:r>
-        <w:rPr>
-          <w:sz w:val="48"/>
-          <w:szCs w:val="48"/>
-        </w:rPr>
-        <w:t xml:space="preserve">Does the inclusion of other use cases belong in the Quality Requirements section of </w:t>
-      </w:r>
-      <w:proofErr w:type="spellStart"/>
-      <w:r>
-        <w:rPr>
-          <w:sz w:val="48"/>
-          <w:szCs w:val="48"/>
-        </w:rPr>
-        <w:t>BrowseOwnTasks</w:t>
-      </w:r>
-      <w:proofErr w:type="spellEnd"/>
-      <w:r>
-        <w:rPr>
-          <w:sz w:val="48"/>
-          <w:szCs w:val="48"/>
-        </w:rPr>
-        <w:t>?</w:t>
-      </w:r>
-    </w:p>
-    <w:p>
-      <w:pPr>
-        <w:pStyle w:val="ListParagraph"/>
-        <w:numPr>
-          <w:ilvl w:val="0"/>
-          <w:numId w:val="11"/>
-        </w:numPr>
-        <w:rPr>
-          <w:sz w:val="48"/>
-          <w:szCs w:val="48"/>
-        </w:rPr>
-      </w:pPr>
-      <w:r>
-        <w:rPr>
-          <w:sz w:val="48"/>
-          <w:szCs w:val="48"/>
-        </w:rPr>
-        <w:t xml:space="preserve">Entry condition for UC-03; should we reference what is returned </w:t>
-      </w:r>
-      <w:proofErr w:type="gramStart"/>
-      <w:r>
-        <w:rPr>
-          <w:sz w:val="48"/>
-          <w:szCs w:val="48"/>
-        </w:rPr>
-        <w:t xml:space="preserve">from  </w:t>
-      </w:r>
-      <w:proofErr w:type="spellStart"/>
-      <w:r>
-        <w:rPr>
-          <w:sz w:val="48"/>
-          <w:szCs w:val="48"/>
-        </w:rPr>
-        <w:t>BrowseOwnTasks</w:t>
-      </w:r>
-      <w:proofErr w:type="spellEnd"/>
-      <w:proofErr w:type="gramEnd"/>
-      <w:r>
-        <w:rPr>
-          <w:sz w:val="48"/>
-          <w:szCs w:val="48"/>
-        </w:rPr>
-        <w:t xml:space="preserve">? Isn’t that getting too much into menu navigation? Purely as a use case, we just need </w:t>
-      </w:r>
-      <w:proofErr w:type="gramStart"/>
-      <w:r>
-        <w:rPr>
-          <w:sz w:val="48"/>
-          <w:szCs w:val="48"/>
-        </w:rPr>
-        <w:t>A</w:t>
-      </w:r>
-      <w:proofErr w:type="gramEnd"/>
-      <w:r>
-        <w:rPr>
-          <w:sz w:val="48"/>
-          <w:szCs w:val="48"/>
-        </w:rPr>
-        <w:t xml:space="preserve"> list, not necessarily to say where the list comes from?</w:t>
-      </w:r>
     </w:p>
     <w:sectPr>
       <w:pgSz w:w="12240" w:h="15840"/>
@@ -17134,6 +16673,119 @@
     </w:lvl>
   </w:abstractNum>
   <w:abstractNum w:abstractNumId="14">
+    <w:nsid w:val="2F5A49E6"/>
+    <w:multiLevelType w:val="hybridMultilevel"/>
+    <w:tmpl w:val="838CF042"/>
+    <w:lvl w:ilvl="0" w:tplc="C6681178">
+      <w:start w:val="2"/>
+      <w:numFmt w:val="bullet"/>
+      <w:lvlText w:val="-"/>
+      <w:lvlJc w:val="left"/>
+      <w:pPr>
+        <w:ind w:left="720" w:hanging="360"/>
+      </w:pPr>
+      <w:rPr>
+        <w:rFonts w:ascii="Cambria" w:eastAsiaTheme="minorEastAsia" w:hAnsi="Cambria" w:cstheme="minorBidi" w:hint="default"/>
+      </w:rPr>
+    </w:lvl>
+    <w:lvl w:ilvl="1" w:tplc="04090003" w:tentative="1">
+      <w:start w:val="1"/>
+      <w:numFmt w:val="bullet"/>
+      <w:lvlText w:val="o"/>
+      <w:lvlJc w:val="left"/>
+      <w:pPr>
+        <w:ind w:left="1440" w:hanging="360"/>
+      </w:pPr>
+      <w:rPr>
+        <w:rFonts w:ascii="Courier New" w:hAnsi="Courier New" w:hint="default"/>
+      </w:rPr>
+    </w:lvl>
+    <w:lvl w:ilvl="2" w:tplc="04090005" w:tentative="1">
+      <w:start w:val="1"/>
+      <w:numFmt w:val="bullet"/>
+      <w:lvlText w:val=""/>
+      <w:lvlJc w:val="left"/>
+      <w:pPr>
+        <w:ind w:left="2160" w:hanging="360"/>
+      </w:pPr>
+      <w:rPr>
+        <w:rFonts w:ascii="Wingdings" w:hAnsi="Wingdings" w:hint="default"/>
+      </w:rPr>
+    </w:lvl>
+    <w:lvl w:ilvl="3" w:tplc="04090001" w:tentative="1">
+      <w:start w:val="1"/>
+      <w:numFmt w:val="bullet"/>
+      <w:lvlText w:val=""/>
+      <w:lvlJc w:val="left"/>
+      <w:pPr>
+        <w:ind w:left="2880" w:hanging="360"/>
+      </w:pPr>
+      <w:rPr>
+        <w:rFonts w:ascii="Symbol" w:hAnsi="Symbol" w:hint="default"/>
+      </w:rPr>
+    </w:lvl>
+    <w:lvl w:ilvl="4" w:tplc="04090003" w:tentative="1">
+      <w:start w:val="1"/>
+      <w:numFmt w:val="bullet"/>
+      <w:lvlText w:val="o"/>
+      <w:lvlJc w:val="left"/>
+      <w:pPr>
+        <w:ind w:left="3600" w:hanging="360"/>
+      </w:pPr>
+      <w:rPr>
+        <w:rFonts w:ascii="Courier New" w:hAnsi="Courier New" w:hint="default"/>
+      </w:rPr>
+    </w:lvl>
+    <w:lvl w:ilvl="5" w:tplc="04090005" w:tentative="1">
+      <w:start w:val="1"/>
+      <w:numFmt w:val="bullet"/>
+      <w:lvlText w:val=""/>
+      <w:lvlJc w:val="left"/>
+      <w:pPr>
+        <w:ind w:left="4320" w:hanging="360"/>
+      </w:pPr>
+      <w:rPr>
+        <w:rFonts w:ascii="Wingdings" w:hAnsi="Wingdings" w:hint="default"/>
+      </w:rPr>
+    </w:lvl>
+    <w:lvl w:ilvl="6" w:tplc="04090001" w:tentative="1">
+      <w:start w:val="1"/>
+      <w:numFmt w:val="bullet"/>
+      <w:lvlText w:val=""/>
+      <w:lvlJc w:val="left"/>
+      <w:pPr>
+        <w:ind w:left="5040" w:hanging="360"/>
+      </w:pPr>
+      <w:rPr>
+        <w:rFonts w:ascii="Symbol" w:hAnsi="Symbol" w:hint="default"/>
+      </w:rPr>
+    </w:lvl>
+    <w:lvl w:ilvl="7" w:tplc="04090003" w:tentative="1">
+      <w:start w:val="1"/>
+      <w:numFmt w:val="bullet"/>
+      <w:lvlText w:val="o"/>
+      <w:lvlJc w:val="left"/>
+      <w:pPr>
+        <w:ind w:left="5760" w:hanging="360"/>
+      </w:pPr>
+      <w:rPr>
+        <w:rFonts w:ascii="Courier New" w:hAnsi="Courier New" w:hint="default"/>
+      </w:rPr>
+    </w:lvl>
+    <w:lvl w:ilvl="8" w:tplc="04090005" w:tentative="1">
+      <w:start w:val="1"/>
+      <w:numFmt w:val="bullet"/>
+      <w:lvlText w:val=""/>
+      <w:lvlJc w:val="left"/>
+      <w:pPr>
+        <w:ind w:left="6480" w:hanging="360"/>
+      </w:pPr>
+      <w:rPr>
+        <w:rFonts w:ascii="Wingdings" w:hAnsi="Wingdings" w:hint="default"/>
+      </w:rPr>
+    </w:lvl>
+  </w:abstractNum>
+  <w:abstractNum w:abstractNumId="15">
     <w:nsid w:val="32675AFE"/>
     <w:multiLevelType w:val="hybridMultilevel"/>
     <w:tmpl w:val="0E181C0C"/>
@@ -17246,7 +16898,7 @@
       </w:rPr>
     </w:lvl>
   </w:abstractNum>
-  <w:abstractNum w:abstractNumId="15">
+  <w:abstractNum w:abstractNumId="16">
     <w:nsid w:val="330626BD"/>
     <w:multiLevelType w:val="multilevel"/>
     <w:tmpl w:val="F998E062"/>
@@ -17367,7 +17019,7 @@
       </w:rPr>
     </w:lvl>
   </w:abstractNum>
-  <w:abstractNum w:abstractNumId="16">
+  <w:abstractNum w:abstractNumId="17">
     <w:nsid w:val="350B32E9"/>
     <w:multiLevelType w:val="hybridMultilevel"/>
     <w:tmpl w:val="BFFEE9C2"/>
@@ -17480,7 +17132,7 @@
       </w:rPr>
     </w:lvl>
   </w:abstractNum>
-  <w:abstractNum w:abstractNumId="17">
+  <w:abstractNum w:abstractNumId="18">
     <w:nsid w:val="3C391D29"/>
     <w:multiLevelType w:val="hybridMultilevel"/>
     <w:tmpl w:val="B666E168"/>
@@ -17569,7 +17221,7 @@
       </w:pPr>
     </w:lvl>
   </w:abstractNum>
-  <w:abstractNum w:abstractNumId="18">
+  <w:abstractNum w:abstractNumId="19">
     <w:nsid w:val="3D256AF7"/>
     <w:multiLevelType w:val="hybridMultilevel"/>
     <w:tmpl w:val="8DAC76D8"/>
@@ -17682,7 +17334,7 @@
       </w:rPr>
     </w:lvl>
   </w:abstractNum>
-  <w:abstractNum w:abstractNumId="19">
+  <w:abstractNum w:abstractNumId="20">
     <w:nsid w:val="3FED1A17"/>
     <w:multiLevelType w:val="hybridMultilevel"/>
     <w:tmpl w:val="5A085CA8"/>
@@ -17771,7 +17423,7 @@
       </w:pPr>
     </w:lvl>
   </w:abstractNum>
-  <w:abstractNum w:abstractNumId="20">
+  <w:abstractNum w:abstractNumId="21">
     <w:nsid w:val="497B30EB"/>
     <w:multiLevelType w:val="hybridMultilevel"/>
     <w:tmpl w:val="239C6B48"/>
@@ -17860,7 +17512,7 @@
       </w:pPr>
     </w:lvl>
   </w:abstractNum>
-  <w:abstractNum w:abstractNumId="21">
+  <w:abstractNum w:abstractNumId="22">
     <w:nsid w:val="4C7E4F92"/>
     <w:multiLevelType w:val="hybridMultilevel"/>
     <w:tmpl w:val="FD2659CC"/>
@@ -17949,7 +17601,7 @@
       </w:pPr>
     </w:lvl>
   </w:abstractNum>
-  <w:abstractNum w:abstractNumId="22">
+  <w:abstractNum w:abstractNumId="23">
     <w:nsid w:val="54F46D09"/>
     <w:multiLevelType w:val="hybridMultilevel"/>
     <w:tmpl w:val="407E6C60"/>
@@ -18062,7 +17714,120 @@
       </w:rPr>
     </w:lvl>
   </w:abstractNum>
-  <w:abstractNum w:abstractNumId="23">
+  <w:abstractNum w:abstractNumId="24">
+    <w:nsid w:val="555D1030"/>
+    <w:multiLevelType w:val="hybridMultilevel"/>
+    <w:tmpl w:val="F7AE6682"/>
+    <w:lvl w:ilvl="0" w:tplc="E01043AE">
+      <w:start w:val="2"/>
+      <w:numFmt w:val="bullet"/>
+      <w:lvlText w:val="-"/>
+      <w:lvlJc w:val="left"/>
+      <w:pPr>
+        <w:ind w:left="720" w:hanging="360"/>
+      </w:pPr>
+      <w:rPr>
+        <w:rFonts w:ascii="Cambria" w:eastAsiaTheme="minorEastAsia" w:hAnsi="Cambria" w:cstheme="minorBidi" w:hint="default"/>
+      </w:rPr>
+    </w:lvl>
+    <w:lvl w:ilvl="1" w:tplc="04090003" w:tentative="1">
+      <w:start w:val="1"/>
+      <w:numFmt w:val="bullet"/>
+      <w:lvlText w:val="o"/>
+      <w:lvlJc w:val="left"/>
+      <w:pPr>
+        <w:ind w:left="1440" w:hanging="360"/>
+      </w:pPr>
+      <w:rPr>
+        <w:rFonts w:ascii="Courier New" w:hAnsi="Courier New" w:hint="default"/>
+      </w:rPr>
+    </w:lvl>
+    <w:lvl w:ilvl="2" w:tplc="04090005" w:tentative="1">
+      <w:start w:val="1"/>
+      <w:numFmt w:val="bullet"/>
+      <w:lvlText w:val=""/>
+      <w:lvlJc w:val="left"/>
+      <w:pPr>
+        <w:ind w:left="2160" w:hanging="360"/>
+      </w:pPr>
+      <w:rPr>
+        <w:rFonts w:ascii="Wingdings" w:hAnsi="Wingdings" w:hint="default"/>
+      </w:rPr>
+    </w:lvl>
+    <w:lvl w:ilvl="3" w:tplc="04090001" w:tentative="1">
+      <w:start w:val="1"/>
+      <w:numFmt w:val="bullet"/>
+      <w:lvlText w:val=""/>
+      <w:lvlJc w:val="left"/>
+      <w:pPr>
+        <w:ind w:left="2880" w:hanging="360"/>
+      </w:pPr>
+      <w:rPr>
+        <w:rFonts w:ascii="Symbol" w:hAnsi="Symbol" w:hint="default"/>
+      </w:rPr>
+    </w:lvl>
+    <w:lvl w:ilvl="4" w:tplc="04090003" w:tentative="1">
+      <w:start w:val="1"/>
+      <w:numFmt w:val="bullet"/>
+      <w:lvlText w:val="o"/>
+      <w:lvlJc w:val="left"/>
+      <w:pPr>
+        <w:ind w:left="3600" w:hanging="360"/>
+      </w:pPr>
+      <w:rPr>
+        <w:rFonts w:ascii="Courier New" w:hAnsi="Courier New" w:hint="default"/>
+      </w:rPr>
+    </w:lvl>
+    <w:lvl w:ilvl="5" w:tplc="04090005" w:tentative="1">
+      <w:start w:val="1"/>
+      <w:numFmt w:val="bullet"/>
+      <w:lvlText w:val=""/>
+      <w:lvlJc w:val="left"/>
+      <w:pPr>
+        <w:ind w:left="4320" w:hanging="360"/>
+      </w:pPr>
+      <w:rPr>
+        <w:rFonts w:ascii="Wingdings" w:hAnsi="Wingdings" w:hint="default"/>
+      </w:rPr>
+    </w:lvl>
+    <w:lvl w:ilvl="6" w:tplc="04090001" w:tentative="1">
+      <w:start w:val="1"/>
+      <w:numFmt w:val="bullet"/>
+      <w:lvlText w:val=""/>
+      <w:lvlJc w:val="left"/>
+      <w:pPr>
+        <w:ind w:left="5040" w:hanging="360"/>
+      </w:pPr>
+      <w:rPr>
+        <w:rFonts w:ascii="Symbol" w:hAnsi="Symbol" w:hint="default"/>
+      </w:rPr>
+    </w:lvl>
+    <w:lvl w:ilvl="7" w:tplc="04090003" w:tentative="1">
+      <w:start w:val="1"/>
+      <w:numFmt w:val="bullet"/>
+      <w:lvlText w:val="o"/>
+      <w:lvlJc w:val="left"/>
+      <w:pPr>
+        <w:ind w:left="5760" w:hanging="360"/>
+      </w:pPr>
+      <w:rPr>
+        <w:rFonts w:ascii="Courier New" w:hAnsi="Courier New" w:hint="default"/>
+      </w:rPr>
+    </w:lvl>
+    <w:lvl w:ilvl="8" w:tplc="04090005" w:tentative="1">
+      <w:start w:val="1"/>
+      <w:numFmt w:val="bullet"/>
+      <w:lvlText w:val=""/>
+      <w:lvlJc w:val="left"/>
+      <w:pPr>
+        <w:ind w:left="6480" w:hanging="360"/>
+      </w:pPr>
+      <w:rPr>
+        <w:rFonts w:ascii="Wingdings" w:hAnsi="Wingdings" w:hint="default"/>
+      </w:rPr>
+    </w:lvl>
+  </w:abstractNum>
+  <w:abstractNum w:abstractNumId="25">
     <w:nsid w:val="59A855DA"/>
     <w:multiLevelType w:val="hybridMultilevel"/>
     <w:tmpl w:val="9544CB5E"/>
@@ -18175,10 +17940,10 @@
       </w:rPr>
     </w:lvl>
   </w:abstractNum>
-  <w:abstractNum w:abstractNumId="24">
+  <w:abstractNum w:abstractNumId="26">
     <w:nsid w:val="5A792BEB"/>
     <w:multiLevelType w:val="hybridMultilevel"/>
-    <w:tmpl w:val="77266902"/>
+    <w:tmpl w:val="6B621CB4"/>
     <w:lvl w:ilvl="0" w:tplc="04090001">
       <w:start w:val="1"/>
       <w:numFmt w:val="bullet"/>
@@ -18191,7 +17956,7 @@
         <w:rFonts w:ascii="Symbol" w:hAnsi="Symbol" w:hint="default"/>
       </w:rPr>
     </w:lvl>
-    <w:lvl w:ilvl="1" w:tplc="04090003" w:tentative="1">
+    <w:lvl w:ilvl="1" w:tplc="04090003">
       <w:start w:val="1"/>
       <w:numFmt w:val="bullet"/>
       <w:lvlText w:val="o"/>
@@ -18203,7 +17968,7 @@
         <w:rFonts w:ascii="Courier New" w:hAnsi="Courier New" w:hint="default"/>
       </w:rPr>
     </w:lvl>
-    <w:lvl w:ilvl="2" w:tplc="04090005" w:tentative="1">
+    <w:lvl w:ilvl="2" w:tplc="04090005">
       <w:start w:val="1"/>
       <w:numFmt w:val="bullet"/>
       <w:lvlText w:val=""/>
@@ -18288,7 +18053,7 @@
       </w:rPr>
     </w:lvl>
   </w:abstractNum>
-  <w:abstractNum w:abstractNumId="25">
+  <w:abstractNum w:abstractNumId="27">
     <w:nsid w:val="5A8B4065"/>
     <w:multiLevelType w:val="hybridMultilevel"/>
     <w:tmpl w:val="5A085CA8"/>
@@ -18377,7 +18142,7 @@
       </w:pPr>
     </w:lvl>
   </w:abstractNum>
-  <w:abstractNum w:abstractNumId="26">
+  <w:abstractNum w:abstractNumId="28">
     <w:nsid w:val="5DAA1053"/>
     <w:multiLevelType w:val="hybridMultilevel"/>
     <w:tmpl w:val="EEE44934"/>
@@ -18466,7 +18231,7 @@
       </w:pPr>
     </w:lvl>
   </w:abstractNum>
-  <w:abstractNum w:abstractNumId="27">
+  <w:abstractNum w:abstractNumId="29">
     <w:nsid w:val="5E313875"/>
     <w:multiLevelType w:val="hybridMultilevel"/>
     <w:tmpl w:val="8728A3DA"/>
@@ -18555,7 +18320,7 @@
       </w:pPr>
     </w:lvl>
   </w:abstractNum>
-  <w:abstractNum w:abstractNumId="28">
+  <w:abstractNum w:abstractNumId="30">
     <w:nsid w:val="624826D8"/>
     <w:multiLevelType w:val="hybridMultilevel"/>
     <w:tmpl w:val="BEA208A4"/>
@@ -18668,7 +18433,7 @@
       </w:rPr>
     </w:lvl>
   </w:abstractNum>
-  <w:abstractNum w:abstractNumId="29">
+  <w:abstractNum w:abstractNumId="31">
     <w:nsid w:val="67A1557E"/>
     <w:multiLevelType w:val="hybridMultilevel"/>
     <w:tmpl w:val="69D487C6"/>
@@ -18757,7 +18522,7 @@
       </w:pPr>
     </w:lvl>
   </w:abstractNum>
-  <w:abstractNum w:abstractNumId="30">
+  <w:abstractNum w:abstractNumId="32">
     <w:nsid w:val="709C653A"/>
     <w:multiLevelType w:val="hybridMultilevel"/>
     <w:tmpl w:val="23DAD686"/>
@@ -18846,7 +18611,7 @@
       </w:pPr>
     </w:lvl>
   </w:abstractNum>
-  <w:abstractNum w:abstractNumId="31">
+  <w:abstractNum w:abstractNumId="33">
     <w:nsid w:val="7E4622D2"/>
     <w:multiLevelType w:val="hybridMultilevel"/>
     <w:tmpl w:val="6846AB26"/>
@@ -18935,7 +18700,7 @@
       </w:pPr>
     </w:lvl>
   </w:abstractNum>
-  <w:abstractNum w:abstractNumId="32">
+  <w:abstractNum w:abstractNumId="34">
     <w:nsid w:val="7E556849"/>
     <w:multiLevelType w:val="hybridMultilevel"/>
     <w:tmpl w:val="FE5A7B9A"/>
@@ -19049,10 +18814,10 @@
     </w:lvl>
   </w:abstractNum>
   <w:num w:numId="1">
-    <w:abstractNumId w:val="15"/>
+    <w:abstractNumId w:val="16"/>
   </w:num>
   <w:num w:numId="2">
-    <w:abstractNumId w:val="17"/>
+    <w:abstractNumId w:val="18"/>
   </w:num>
   <w:num w:numId="3">
     <w:abstractNumId w:val="13"/>
@@ -19064,19 +18829,19 @@
     <w:abstractNumId w:val="2"/>
   </w:num>
   <w:num w:numId="6">
-    <w:abstractNumId w:val="32"/>
+    <w:abstractNumId w:val="34"/>
   </w:num>
   <w:num w:numId="7">
-    <w:abstractNumId w:val="25"/>
+    <w:abstractNumId w:val="27"/>
   </w:num>
   <w:num w:numId="8">
     <w:abstractNumId w:val="0"/>
   </w:num>
   <w:num w:numId="9">
-    <w:abstractNumId w:val="23"/>
+    <w:abstractNumId w:val="25"/>
   </w:num>
   <w:num w:numId="10">
-    <w:abstractNumId w:val="19"/>
+    <w:abstractNumId w:val="20"/>
   </w:num>
   <w:num w:numId="11">
     <w:abstractNumId w:val="6"/>
@@ -19085,13 +18850,13 @@
     <w:abstractNumId w:val="8"/>
   </w:num>
   <w:num w:numId="13">
-    <w:abstractNumId w:val="29"/>
+    <w:abstractNumId w:val="31"/>
   </w:num>
   <w:num w:numId="14">
     <w:abstractNumId w:val="5"/>
   </w:num>
   <w:num w:numId="15">
-    <w:abstractNumId w:val="27"/>
+    <w:abstractNumId w:val="29"/>
   </w:num>
   <w:num w:numId="16">
     <w:abstractNumId w:val="10"/>
@@ -19100,34 +18865,34 @@
     <w:abstractNumId w:val="7"/>
   </w:num>
   <w:num w:numId="18">
-    <w:abstractNumId w:val="26"/>
+    <w:abstractNumId w:val="28"/>
   </w:num>
   <w:num w:numId="19">
-    <w:abstractNumId w:val="18"/>
+    <w:abstractNumId w:val="19"/>
   </w:num>
   <w:num w:numId="20">
-    <w:abstractNumId w:val="21"/>
+    <w:abstractNumId w:val="22"/>
   </w:num>
   <w:num w:numId="21">
     <w:abstractNumId w:val="11"/>
   </w:num>
   <w:num w:numId="22">
-    <w:abstractNumId w:val="16"/>
+    <w:abstractNumId w:val="17"/>
   </w:num>
   <w:num w:numId="23">
-    <w:abstractNumId w:val="28"/>
+    <w:abstractNumId w:val="30"/>
   </w:num>
   <w:num w:numId="24">
-    <w:abstractNumId w:val="31"/>
+    <w:abstractNumId w:val="33"/>
   </w:num>
   <w:num w:numId="25">
-    <w:abstractNumId w:val="22"/>
+    <w:abstractNumId w:val="23"/>
   </w:num>
   <w:num w:numId="26">
-    <w:abstractNumId w:val="30"/>
+    <w:abstractNumId w:val="32"/>
   </w:num>
   <w:num w:numId="27">
-    <w:abstractNumId w:val="20"/>
+    <w:abstractNumId w:val="21"/>
   </w:num>
   <w:num w:numId="28">
     <w:abstractNumId w:val="4"/>
@@ -19136,7 +18901,7 @@
     <w:abstractNumId w:val="12"/>
   </w:num>
   <w:num w:numId="30">
-    <w:abstractNumId w:val="14"/>
+    <w:abstractNumId w:val="15"/>
   </w:num>
   <w:num w:numId="31">
     <w:abstractNumId w:val="9"/>
@@ -19145,6 +18910,12 @@
     <w:abstractNumId w:val="3"/>
   </w:num>
   <w:num w:numId="33">
+    <w:abstractNumId w:val="26"/>
+  </w:num>
+  <w:num w:numId="34">
+    <w:abstractNumId w:val="14"/>
+  </w:num>
+  <w:num w:numId="35">
     <w:abstractNumId w:val="24"/>
   </w:num>
 </w:numbering>
@@ -19391,6 +19162,33 @@
       <w:bCs/>
     </w:rPr>
   </w:style>
+  <w:style w:type="paragraph" w:styleId="BalloonText">
+    <w:name w:val="Balloon Text"/>
+    <w:basedOn w:val="Normal"/>
+    <w:link w:val="BalloonTextChar"/>
+    <w:uiPriority w:val="99"/>
+    <w:semiHidden/>
+    <w:unhideWhenUsed/>
+    <w:rsid w:val="00027A7C"/>
+    <w:rPr>
+      <w:rFonts w:ascii="Lucida Grande" w:hAnsi="Lucida Grande" w:cs="Lucida Grande"/>
+      <w:sz w:val="18"/>
+      <w:szCs w:val="18"/>
+    </w:rPr>
+  </w:style>
+  <w:style w:type="character" w:customStyle="1" w:styleId="BalloonTextChar">
+    <w:name w:val="Balloon Text Char"/>
+    <w:basedOn w:val="DefaultParagraphFont"/>
+    <w:link w:val="BalloonText"/>
+    <w:uiPriority w:val="99"/>
+    <w:semiHidden/>
+    <w:rsid w:val="00027A7C"/>
+    <w:rPr>
+      <w:rFonts w:ascii="Lucida Grande" w:hAnsi="Lucida Grande" w:cs="Lucida Grande"/>
+      <w:sz w:val="18"/>
+      <w:szCs w:val="18"/>
+    </w:rPr>
+  </w:style>
 </w:styles>
 </file>
 
@@ -19633,6 +19431,33 @@
     <w:rPr>
       <w:b/>
       <w:bCs/>
+    </w:rPr>
+  </w:style>
+  <w:style w:type="paragraph" w:styleId="BalloonText">
+    <w:name w:val="Balloon Text"/>
+    <w:basedOn w:val="Normal"/>
+    <w:link w:val="BalloonTextChar"/>
+    <w:uiPriority w:val="99"/>
+    <w:semiHidden/>
+    <w:unhideWhenUsed/>
+    <w:rsid w:val="00027A7C"/>
+    <w:rPr>
+      <w:rFonts w:ascii="Lucida Grande" w:hAnsi="Lucida Grande" w:cs="Lucida Grande"/>
+      <w:sz w:val="18"/>
+      <w:szCs w:val="18"/>
+    </w:rPr>
+  </w:style>
+  <w:style w:type="character" w:customStyle="1" w:styleId="BalloonTextChar">
+    <w:name w:val="Balloon Text Char"/>
+    <w:basedOn w:val="DefaultParagraphFont"/>
+    <w:link w:val="BalloonText"/>
+    <w:uiPriority w:val="99"/>
+    <w:semiHidden/>
+    <w:rsid w:val="00027A7C"/>
+    <w:rPr>
+      <w:rFonts w:ascii="Lucida Grande" w:hAnsi="Lucida Grande" w:cs="Lucida Grande"/>
+      <w:sz w:val="18"/>
+      <w:szCs w:val="18"/>
     </w:rPr>
   </w:style>
 </w:styles>

--- a/Deliverable1/TAEval_Deliverable1.docx
+++ b/Deliverable1/TAEval_Deliverable1.docx
@@ -1,6 +1,6 @@
 
 <file path=word/document.xml><?xml version="1.0" encoding="utf-8"?>
-<w:document xmlns:wpc="http://schemas.microsoft.com/office/word/2010/wordprocessingCanvas" xmlns:mo="http://schemas.microsoft.com/office/mac/office/2008/main" xmlns:mc="http://schemas.openxmlformats.org/markup-compatibility/2006" xmlns:mv="urn:schemas-microsoft-com:mac:vml" xmlns:o="urn:schemas-microsoft-com:office:office" xmlns:r="http://schemas.openxmlformats.org/officeDocument/2006/relationships" xmlns:m="http://schemas.openxmlformats.org/officeDocument/2006/math" xmlns:v="urn:schemas-microsoft-com:vml" xmlns:wp14="http://schemas.microsoft.com/office/word/2010/wordprocessingDrawing" xmlns:wp="http://schemas.openxmlformats.org/drawingml/2006/wordprocessingDrawing" xmlns:w10="urn:schemas-microsoft-com:office:word" xmlns:w="http://schemas.openxmlformats.org/wordprocessingml/2006/main" xmlns:w14="http://schemas.microsoft.com/office/word/2010/wordml" xmlns:wpg="http://schemas.microsoft.com/office/word/2010/wordprocessingGroup" xmlns:wpi="http://schemas.microsoft.com/office/word/2010/wordprocessingInk" xmlns:wne="http://schemas.microsoft.com/office/word/2006/wordml" xmlns:wps="http://schemas.microsoft.com/office/word/2010/wordprocessingShape" mc:Ignorable="w14 wp14">
+<w:document xmlns:wpc="http://schemas.microsoft.com/office/word/2010/wordprocessingCanvas" xmlns:mc="http://schemas.openxmlformats.org/markup-compatibility/2006" xmlns:o="urn:schemas-microsoft-com:office:office" xmlns:r="http://schemas.openxmlformats.org/officeDocument/2006/relationships" xmlns:m="http://schemas.openxmlformats.org/officeDocument/2006/math" xmlns:v="urn:schemas-microsoft-com:vml" xmlns:wp14="http://schemas.microsoft.com/office/word/2010/wordprocessingDrawing" xmlns:wp="http://schemas.openxmlformats.org/drawingml/2006/wordprocessingDrawing" xmlns:w10="urn:schemas-microsoft-com:office:word" xmlns:w="http://schemas.openxmlformats.org/wordprocessingml/2006/main" xmlns:w14="http://schemas.microsoft.com/office/word/2010/wordml" xmlns:wpg="http://schemas.microsoft.com/office/word/2010/wordprocessingGroup" xmlns:wpi="http://schemas.microsoft.com/office/word/2010/wordprocessingInk" xmlns:wne="http://schemas.microsoft.com/office/word/2006/wordml" xmlns:wps="http://schemas.microsoft.com/office/word/2010/wordprocessingShape" mc:Ignorable="w14 wp14">
   <w:body>
     <w:p>
       <w:pPr>
@@ -46,6 +46,7 @@
           <w:szCs w:val="100"/>
         </w:rPr>
       </w:pPr>
+      <w:proofErr w:type="spellStart"/>
       <w:r>
         <w:rPr>
           <w:sz w:val="100"/>
@@ -53,6 +54,7 @@
         </w:rPr>
         <w:t>TAEval</w:t>
       </w:r>
+      <w:proofErr w:type="spellEnd"/>
       <w:r>
         <w:rPr>
           <w:sz w:val="100"/>
@@ -138,13 +140,22 @@
           <w:szCs w:val="36"/>
         </w:rPr>
         <w:br/>
-        <w:t>Dylan Kristolaitis</w:t>
-      </w:r>
+        <w:t xml:space="preserve">Dylan </w:t>
+      </w:r>
+      <w:proofErr w:type="spellStart"/>
       <w:r>
         <w:rPr>
           <w:sz w:val="36"/>
           <w:szCs w:val="36"/>
         </w:rPr>
+        <w:t>Kristolaitis</w:t>
+      </w:r>
+      <w:proofErr w:type="spellEnd"/>
+      <w:r>
+        <w:rPr>
+          <w:sz w:val="36"/>
+          <w:szCs w:val="36"/>
+        </w:rPr>
         <w:br/>
         <w:t>Justin Kung</w:t>
       </w:r>
@@ -230,8 +241,17 @@
           <w:sz w:val="36"/>
           <w:szCs w:val="36"/>
         </w:rPr>
-        <w:t>Dr. Christine Laurendeau</w:t>
-      </w:r>
+        <w:t xml:space="preserve">Dr. Christine </w:t>
+      </w:r>
+      <w:proofErr w:type="spellStart"/>
+      <w:r>
+        <w:rPr>
+          <w:sz w:val="36"/>
+          <w:szCs w:val="36"/>
+        </w:rPr>
+        <w:t>Laurendeau</w:t>
+      </w:r>
+      <w:proofErr w:type="spellEnd"/>
     </w:p>
     <w:p>
       <w:pPr>
@@ -397,8 +417,17 @@
           <w:sz w:val="36"/>
           <w:szCs w:val="36"/>
         </w:rPr>
-        <w:t>……………………………………………….#</w:t>
-      </w:r>
+        <w:t>………………………………………………</w:t>
+      </w:r>
+      <w:proofErr w:type="gramStart"/>
+      <w:r>
+        <w:rPr>
+          <w:sz w:val="36"/>
+          <w:szCs w:val="36"/>
+        </w:rPr>
+        <w:t>.#</w:t>
+      </w:r>
+      <w:proofErr w:type="gramEnd"/>
     </w:p>
     <w:p>
       <w:pPr>
@@ -420,8 +449,17 @@
           <w:sz w:val="36"/>
           <w:szCs w:val="36"/>
         </w:rPr>
-        <w:t>…………………………………………………….#</w:t>
-      </w:r>
+        <w:t>……………………………………………………</w:t>
+      </w:r>
+      <w:proofErr w:type="gramStart"/>
+      <w:r>
+        <w:rPr>
+          <w:sz w:val="36"/>
+          <w:szCs w:val="36"/>
+        </w:rPr>
+        <w:t>.#</w:t>
+      </w:r>
+      <w:proofErr w:type="gramEnd"/>
     </w:p>
     <w:p>
       <w:pPr>
@@ -561,8 +599,17 @@
           <w:sz w:val="36"/>
           <w:szCs w:val="36"/>
         </w:rPr>
-        <w:t>Dynamic Model………………………………….#</w:t>
-      </w:r>
+        <w:t>Dynamic Model…………………………………</w:t>
+      </w:r>
+      <w:proofErr w:type="gramStart"/>
+      <w:r>
+        <w:rPr>
+          <w:sz w:val="36"/>
+          <w:szCs w:val="36"/>
+        </w:rPr>
+        <w:t>.#</w:t>
+      </w:r>
+      <w:proofErr w:type="gramEnd"/>
     </w:p>
     <w:p>
       <w:pPr>
@@ -588,8 +635,17 @@
           <w:sz w:val="36"/>
           <w:szCs w:val="36"/>
         </w:rPr>
-        <w:t>…………………………………………………………….#</w:t>
-      </w:r>
+        <w:t>……………………………………………………………</w:t>
+      </w:r>
+      <w:proofErr w:type="gramStart"/>
+      <w:r>
+        <w:rPr>
+          <w:sz w:val="36"/>
+          <w:szCs w:val="36"/>
+        </w:rPr>
+        <w:t>.#</w:t>
+      </w:r>
+      <w:proofErr w:type="gramEnd"/>
     </w:p>
     <w:p>
       <w:pPr>
@@ -627,6 +683,8 @@
           <w:szCs w:val="48"/>
         </w:rPr>
       </w:pPr>
+      <w:proofErr w:type="spellStart"/>
+      <w:proofErr w:type="gramStart"/>
       <w:r>
         <w:rPr>
           <w:sz w:val="48"/>
@@ -634,6 +692,8 @@
         </w:rPr>
         <w:t>tbd</w:t>
       </w:r>
+      <w:proofErr w:type="spellEnd"/>
+      <w:proofErr w:type="gramEnd"/>
     </w:p>
     <w:p>
       <w:pPr>
@@ -671,6 +731,8 @@
           <w:szCs w:val="48"/>
         </w:rPr>
       </w:pPr>
+      <w:proofErr w:type="spellStart"/>
+      <w:proofErr w:type="gramStart"/>
       <w:r>
         <w:rPr>
           <w:sz w:val="48"/>
@@ -678,6 +740,8 @@
         </w:rPr>
         <w:t>tbd</w:t>
       </w:r>
+      <w:proofErr w:type="spellEnd"/>
+      <w:proofErr w:type="gramEnd"/>
     </w:p>
     <w:p>
       <w:pPr>
@@ -755,6 +819,7 @@
           <w:sz w:val="48"/>
           <w:szCs w:val="48"/>
         </w:rPr>
+        <w:lastRenderedPageBreak/>
         <w:t>Introduction</w:t>
       </w:r>
     </w:p>
@@ -853,12 +918,26 @@
         <w:rPr>
           <w:rFonts w:asciiTheme="minorHAnsi" w:hAnsiTheme="minorHAnsi"/>
         </w:rPr>
-        <w:t xml:space="preserve">a term filled with lectures from a distinguished PhD accompanied by tests, assignments, and exams that direct the student from point A to point B. Analogously, the current structure of the TA-Instructor relationship is unfocused. </w:t>
-      </w:r>
+        <w:t xml:space="preserve">a term filled with lectures from a distinguished PhD accompanied by tests, assignments, and exams that direct the student from point A to point B. </w:t>
+      </w:r>
+      <w:proofErr w:type="gramStart"/>
       <w:r>
         <w:rPr>
           <w:rFonts w:asciiTheme="minorHAnsi" w:hAnsiTheme="minorHAnsi"/>
         </w:rPr>
+        <w:t>Analogously</w:t>
+      </w:r>
+      <w:proofErr w:type="gramEnd"/>
+      <w:r>
+        <w:rPr>
+          <w:rFonts w:asciiTheme="minorHAnsi" w:hAnsiTheme="minorHAnsi"/>
+        </w:rPr>
+        <w:t xml:space="preserve">, the current structure of the TA-Instructor relationship is unfocused. </w:t>
+      </w:r>
+      <w:r>
+        <w:rPr>
+          <w:rFonts w:asciiTheme="minorHAnsi" w:hAnsiTheme="minorHAnsi"/>
+        </w:rPr>
         <w:t xml:space="preserve"> In communication of duties, t</w:t>
       </w:r>
       <w:r>
@@ -937,7 +1016,21 @@
         <w:rPr>
           <w:rFonts w:asciiTheme="minorHAnsi" w:hAnsiTheme="minorHAnsi"/>
         </w:rPr>
-        <w:t xml:space="preserve"> Given that many TAs end up TA’ing repeatedly, it is invaluable for the future students in his or her section to benefit from the learning of the</w:t>
+        <w:t xml:space="preserve"> Given that many TAs end up </w:t>
+      </w:r>
+      <w:proofErr w:type="spellStart"/>
+      <w:r>
+        <w:rPr>
+          <w:rFonts w:asciiTheme="minorHAnsi" w:hAnsiTheme="minorHAnsi"/>
+        </w:rPr>
+        <w:t>TA’ing</w:t>
+      </w:r>
+      <w:proofErr w:type="spellEnd"/>
+      <w:r>
+        <w:rPr>
+          <w:rFonts w:asciiTheme="minorHAnsi" w:hAnsiTheme="minorHAnsi"/>
+        </w:rPr>
+        <w:t xml:space="preserve"> repeatedly, it is invaluable for the future students in his or her section to benefit from the learning of the</w:t>
       </w:r>
       <w:r>
         <w:rPr>
@@ -1089,12 +1182,14 @@
           <w:rFonts w:asciiTheme="minorHAnsi" w:hAnsiTheme="minorHAnsi"/>
         </w:rPr>
       </w:pPr>
+      <w:proofErr w:type="gramStart"/>
       <w:r>
         <w:rPr>
           <w:rFonts w:asciiTheme="minorHAnsi" w:hAnsiTheme="minorHAnsi"/>
         </w:rPr>
         <w:t>could</w:t>
       </w:r>
+      <w:proofErr w:type="gramEnd"/>
       <w:r>
         <w:rPr>
           <w:rFonts w:asciiTheme="minorHAnsi" w:hAnsiTheme="minorHAnsi"/>
@@ -1132,7 +1227,21 @@
         <w:rPr>
           <w:rFonts w:asciiTheme="minorHAnsi" w:hAnsiTheme="minorHAnsi"/>
         </w:rPr>
-        <w:t xml:space="preserve">The TAEval system is the proposed system </w:t>
+        <w:t xml:space="preserve">The </w:t>
+      </w:r>
+      <w:proofErr w:type="spellStart"/>
+      <w:r>
+        <w:rPr>
+          <w:rFonts w:asciiTheme="minorHAnsi" w:hAnsiTheme="minorHAnsi"/>
+        </w:rPr>
+        <w:t>TAEval</w:t>
+      </w:r>
+      <w:proofErr w:type="spellEnd"/>
+      <w:r>
+        <w:rPr>
+          <w:rFonts w:asciiTheme="minorHAnsi" w:hAnsiTheme="minorHAnsi"/>
+        </w:rPr>
+        <w:t xml:space="preserve"> system is the proposed system </w:t>
       </w:r>
       <w:r>
         <w:rPr>
@@ -1171,7 +1280,21 @@
         <w:rPr>
           <w:rFonts w:asciiTheme="minorHAnsi" w:hAnsiTheme="minorHAnsi"/>
         </w:rPr>
-        <w:t>The scope of the TAEval system is for tasks and evaluation to be assigned, completed and evaluated over the course of the term.</w:t>
+        <w:t xml:space="preserve">The scope of the </w:t>
+      </w:r>
+      <w:proofErr w:type="spellStart"/>
+      <w:r>
+        <w:rPr>
+          <w:rFonts w:asciiTheme="minorHAnsi" w:hAnsiTheme="minorHAnsi"/>
+        </w:rPr>
+        <w:t>TAEval</w:t>
+      </w:r>
+      <w:proofErr w:type="spellEnd"/>
+      <w:r>
+        <w:rPr>
+          <w:rFonts w:asciiTheme="minorHAnsi" w:hAnsiTheme="minorHAnsi"/>
+        </w:rPr>
+        <w:t xml:space="preserve"> system is for tasks and evaluation to be assigned, completed and evaluated over the course of the term.</w:t>
       </w:r>
     </w:p>
     <w:p>
@@ -1194,7 +1317,21 @@
         <w:rPr>
           <w:rFonts w:asciiTheme="minorHAnsi" w:hAnsiTheme="minorHAnsi"/>
         </w:rPr>
-        <w:t>The TAEval system will be comprised of the following main features for the Instructor:</w:t>
+        <w:t xml:space="preserve">The </w:t>
+      </w:r>
+      <w:proofErr w:type="spellStart"/>
+      <w:r>
+        <w:rPr>
+          <w:rFonts w:asciiTheme="minorHAnsi" w:hAnsiTheme="minorHAnsi"/>
+        </w:rPr>
+        <w:t>TAEval</w:t>
+      </w:r>
+      <w:proofErr w:type="spellEnd"/>
+      <w:r>
+        <w:rPr>
+          <w:rFonts w:asciiTheme="minorHAnsi" w:hAnsiTheme="minorHAnsi"/>
+        </w:rPr>
+        <w:t xml:space="preserve"> system will be comprised of the following main features for the Instructor:</w:t>
       </w:r>
     </w:p>
     <w:p>
@@ -1214,6 +1351,7 @@
         <w:rPr>
           <w:rFonts w:asciiTheme="minorHAnsi" w:hAnsiTheme="minorHAnsi"/>
         </w:rPr>
+        <w:lastRenderedPageBreak/>
         <w:t xml:space="preserve">Instructor can create, modify and deleted tasks.  </w:t>
       </w:r>
     </w:p>
@@ -1278,7 +1416,21 @@
         <w:rPr>
           <w:rFonts w:asciiTheme="minorHAnsi" w:hAnsiTheme="minorHAnsi"/>
         </w:rPr>
-        <w:t>The TAEval system will be comprised of the following main features for the Administrators:</w:t>
+        <w:t xml:space="preserve">The </w:t>
+      </w:r>
+      <w:proofErr w:type="spellStart"/>
+      <w:r>
+        <w:rPr>
+          <w:rFonts w:asciiTheme="minorHAnsi" w:hAnsiTheme="minorHAnsi"/>
+        </w:rPr>
+        <w:t>TAEval</w:t>
+      </w:r>
+      <w:proofErr w:type="spellEnd"/>
+      <w:r>
+        <w:rPr>
+          <w:rFonts w:asciiTheme="minorHAnsi" w:hAnsiTheme="minorHAnsi"/>
+        </w:rPr>
+        <w:t xml:space="preserve"> system will be comprised of the following main features for the Administrators:</w:t>
       </w:r>
     </w:p>
     <w:p>
@@ -1298,8 +1450,18 @@
         <w:rPr>
           <w:rFonts w:asciiTheme="minorHAnsi" w:hAnsiTheme="minorHAnsi"/>
         </w:rPr>
-        <w:t>Administrator will be to manage system data such as to courses, instructors, and TAs.</w:t>
-      </w:r>
+        <w:t xml:space="preserve">Administrator will be to manage system data such as to courses, instructors, and </w:t>
+      </w:r>
+      <w:proofErr w:type="spellStart"/>
+      <w:proofErr w:type="gramStart"/>
+      <w:r>
+        <w:rPr>
+          <w:rFonts w:asciiTheme="minorHAnsi" w:hAnsiTheme="minorHAnsi"/>
+        </w:rPr>
+        <w:t>TAs.</w:t>
+      </w:r>
+      <w:proofErr w:type="spellEnd"/>
+      <w:proofErr w:type="gramEnd"/>
     </w:p>
     <w:p>
       <w:pPr>
@@ -1318,7 +1480,21 @@
         <w:rPr>
           <w:rFonts w:asciiTheme="minorHAnsi" w:hAnsiTheme="minorHAnsi"/>
         </w:rPr>
-        <w:t>Administrators will be able to execute reports on the TAEval persistent data.</w:t>
+        <w:t xml:space="preserve">Administrators will be able to execute reports on the </w:t>
+      </w:r>
+      <w:proofErr w:type="spellStart"/>
+      <w:r>
+        <w:rPr>
+          <w:rFonts w:asciiTheme="minorHAnsi" w:hAnsiTheme="minorHAnsi"/>
+        </w:rPr>
+        <w:t>TAEval</w:t>
+      </w:r>
+      <w:proofErr w:type="spellEnd"/>
+      <w:r>
+        <w:rPr>
+          <w:rFonts w:asciiTheme="minorHAnsi" w:hAnsiTheme="minorHAnsi"/>
+        </w:rPr>
+        <w:t xml:space="preserve"> persistent data.</w:t>
       </w:r>
     </w:p>
     <w:p>
@@ -1342,7 +1518,21 @@
         <w:rPr>
           <w:rFonts w:asciiTheme="minorHAnsi" w:hAnsiTheme="minorHAnsi"/>
         </w:rPr>
-        <w:t>The TAEval system will be comprised of the following main features for the TAs:</w:t>
+        <w:t xml:space="preserve">The </w:t>
+      </w:r>
+      <w:proofErr w:type="spellStart"/>
+      <w:r>
+        <w:rPr>
+          <w:rFonts w:asciiTheme="minorHAnsi" w:hAnsiTheme="minorHAnsi"/>
+        </w:rPr>
+        <w:t>TAEval</w:t>
+      </w:r>
+      <w:proofErr w:type="spellEnd"/>
+      <w:r>
+        <w:rPr>
+          <w:rFonts w:asciiTheme="minorHAnsi" w:hAnsiTheme="minorHAnsi"/>
+        </w:rPr>
+        <w:t xml:space="preserve"> system will be comprised of the following main features for the TAs:</w:t>
       </w:r>
     </w:p>
     <w:p>
@@ -1382,7 +1572,21 @@
         <w:rPr>
           <w:rFonts w:asciiTheme="minorHAnsi" w:hAnsiTheme="minorHAnsi"/>
         </w:rPr>
-        <w:t>TAs can view evaluation on their tasks once the have been entered by the instructor.</w:t>
+        <w:t xml:space="preserve">TAs can view evaluation on their tasks once </w:t>
+      </w:r>
+      <w:proofErr w:type="spellStart"/>
+      <w:r>
+        <w:rPr>
+          <w:rFonts w:asciiTheme="minorHAnsi" w:hAnsiTheme="minorHAnsi"/>
+        </w:rPr>
+        <w:t>the</w:t>
+      </w:r>
+      <w:proofErr w:type="spellEnd"/>
+      <w:r>
+        <w:rPr>
+          <w:rFonts w:asciiTheme="minorHAnsi" w:hAnsiTheme="minorHAnsi"/>
+        </w:rPr>
+        <w:t xml:space="preserve"> have been entered by the instructor.</w:t>
       </w:r>
     </w:p>
     <w:p>
@@ -1406,7 +1610,21 @@
         <w:rPr>
           <w:rFonts w:asciiTheme="minorHAnsi" w:hAnsiTheme="minorHAnsi"/>
         </w:rPr>
-        <w:t>For further details with regards to detailed system features, technical specifications, graphic user interface (GUI), data storage and inter-process communications refer to the TAEval system description.</w:t>
+        <w:t xml:space="preserve">For further details with regards to detailed system features, technical specifications, graphic user interface (GUI), data storage and inter-process communications refer to the </w:t>
+      </w:r>
+      <w:proofErr w:type="spellStart"/>
+      <w:r>
+        <w:rPr>
+          <w:rFonts w:asciiTheme="minorHAnsi" w:hAnsiTheme="minorHAnsi"/>
+        </w:rPr>
+        <w:t>TAEval</w:t>
+      </w:r>
+      <w:proofErr w:type="spellEnd"/>
+      <w:r>
+        <w:rPr>
+          <w:rFonts w:asciiTheme="minorHAnsi" w:hAnsiTheme="minorHAnsi"/>
+        </w:rPr>
+        <w:t xml:space="preserve"> system description.</w:t>
       </w:r>
     </w:p>
     <w:p>
@@ -1472,7 +1690,21 @@
         <w:rPr>
           <w:rFonts w:ascii="Cambria" w:hAnsi="Cambria"/>
         </w:rPr>
-        <w:t xml:space="preserve"> to the functional and non-functional requirements of the TAEval system.</w:t>
+        <w:t xml:space="preserve"> to the functional and non-functional requirements of the </w:t>
+      </w:r>
+      <w:proofErr w:type="spellStart"/>
+      <w:r>
+        <w:rPr>
+          <w:rFonts w:ascii="Cambria" w:hAnsi="Cambria"/>
+        </w:rPr>
+        <w:t>TAEval</w:t>
+      </w:r>
+      <w:proofErr w:type="spellEnd"/>
+      <w:r>
+        <w:rPr>
+          <w:rFonts w:ascii="Cambria" w:hAnsi="Cambria"/>
+        </w:rPr>
+        <w:t xml:space="preserve"> system.</w:t>
       </w:r>
     </w:p>
     <w:p>
@@ -1502,7 +1734,21 @@
         <w:rPr>
           <w:rFonts w:ascii="Cambria" w:hAnsi="Cambria"/>
         </w:rPr>
-        <w:t>th regards to the TAEval system:</w:t>
+        <w:t xml:space="preserve">th regards to the </w:t>
+      </w:r>
+      <w:proofErr w:type="spellStart"/>
+      <w:r>
+        <w:rPr>
+          <w:rFonts w:ascii="Cambria" w:hAnsi="Cambria"/>
+        </w:rPr>
+        <w:t>TAEval</w:t>
+      </w:r>
+      <w:proofErr w:type="spellEnd"/>
+      <w:r>
+        <w:rPr>
+          <w:rFonts w:ascii="Cambria" w:hAnsi="Cambria"/>
+        </w:rPr>
+        <w:t xml:space="preserve"> system:</w:t>
       </w:r>
     </w:p>
     <w:p>
@@ -1614,7 +1860,21 @@
         <w:rPr>
           <w:rFonts w:ascii="Cambria" w:hAnsi="Cambria"/>
         </w:rPr>
-        <w:t>ata dictionary, which describes the TAEval entity, boundary and control objects, and a</w:t>
+        <w:t xml:space="preserve">ata dictionary, which describes the </w:t>
+      </w:r>
+      <w:proofErr w:type="spellStart"/>
+      <w:r>
+        <w:rPr>
+          <w:rFonts w:ascii="Cambria" w:hAnsi="Cambria"/>
+        </w:rPr>
+        <w:t>TAEval</w:t>
+      </w:r>
+      <w:proofErr w:type="spellEnd"/>
+      <w:r>
+        <w:rPr>
+          <w:rFonts w:ascii="Cambria" w:hAnsi="Cambria"/>
+        </w:rPr>
+        <w:t xml:space="preserve"> entity, boundary and control objects, and a</w:t>
       </w:r>
       <w:r>
         <w:rPr>
@@ -1646,7 +1906,21 @@
         <w:rPr>
           <w:rFonts w:ascii="Cambria" w:hAnsi="Cambria"/>
         </w:rPr>
-        <w:t xml:space="preserve">Dynamic model that is comprised of sequence diagrams, that map the instructors user cases, and state machine diagrams that map </w:t>
+        <w:t xml:space="preserve">Dynamic model that is comprised of sequence diagrams, that map the </w:t>
+      </w:r>
+      <w:proofErr w:type="gramStart"/>
+      <w:r>
+        <w:rPr>
+          <w:rFonts w:ascii="Cambria" w:hAnsi="Cambria"/>
+        </w:rPr>
+        <w:t>instructors</w:t>
+      </w:r>
+      <w:proofErr w:type="gramEnd"/>
+      <w:r>
+        <w:rPr>
+          <w:rFonts w:ascii="Cambria" w:hAnsi="Cambria"/>
+        </w:rPr>
+        <w:t xml:space="preserve"> user cases, and state machine diagrams that map </w:t>
       </w:r>
       <w:r>
         <w:rPr>
@@ -1713,14 +1987,30 @@
         <w:ind w:left="709"/>
       </w:pPr>
       <w:r>
-        <w:t>In this section we outline the technical details of our proposed system, TAEval, by clearly defining functional requirements, non-functional requirements, and outlining unambiguous and complete system models.</w:t>
+        <w:lastRenderedPageBreak/>
+        <w:t xml:space="preserve">In this section we outline the technical details of our proposed system, </w:t>
+      </w:r>
+      <w:proofErr w:type="spellStart"/>
+      <w:r>
+        <w:t>TAEval</w:t>
+      </w:r>
+      <w:proofErr w:type="spellEnd"/>
+      <w:r>
+        <w:t>, by clearly defining functional requirements, non-functional requirements, and outlining unambiguous and complete system models.</w:t>
       </w:r>
       <w:r>
         <w:br/>
       </w:r>
       <w:r>
         <w:br/>
-        <w:t>TAEval is a client-server application that is designed to optimize the line of communication between an instructor and his or her teaching assistants by automating the issuing and tracking of tasks, task evaluations, and metrics that can quantify the TA’s body of work.</w:t>
+      </w:r>
+      <w:proofErr w:type="spellStart"/>
+      <w:r>
+        <w:t>TAEval</w:t>
+      </w:r>
+      <w:proofErr w:type="spellEnd"/>
+      <w:r>
+        <w:t xml:space="preserve"> is a client-server application that is designed to optimize the line of communication between an instructor and his or her teaching assistants by automating the issuing and tracking of tasks, task evaluations, and metrics that can quantify the TA’s body of work.</w:t>
       </w:r>
       <w:r>
         <w:br/>
@@ -1761,7 +2051,23 @@
         <w:ind w:left="709"/>
       </w:pPr>
       <w:r>
-        <w:t xml:space="preserve">Functional requirements are the concise, explicit details of what the system will be able to do with respect to functionality. For TAEval, for example, there is a distinct difference between the system allowing </w:t>
+        <w:t xml:space="preserve">Functional requirements are the concise, explicit details of what the system will be able to do with respect to functionality. For </w:t>
+      </w:r>
+      <w:proofErr w:type="spellStart"/>
+      <w:r>
+        <w:t>TAEval</w:t>
+      </w:r>
+      <w:proofErr w:type="spellEnd"/>
+      <w:r>
+        <w:t xml:space="preserve">, for example, there is a distinct difference between the </w:t>
+      </w:r>
+      <w:proofErr w:type="gramStart"/>
+      <w:r>
+        <w:t>system</w:t>
+      </w:r>
+      <w:proofErr w:type="gramEnd"/>
+      <w:r>
+        <w:t xml:space="preserve"> allowing </w:t>
       </w:r>
       <w:r>
         <w:br/>
@@ -2006,7 +2312,15 @@
           </w:tcPr>
           <w:p>
             <w:r>
-              <w:t>Instructors must be able to view the list of TAs that are assigned to a specific course they are instructing.</w:t>
+              <w:t xml:space="preserve">Instructors must be able to view the list of TAs that </w:t>
+            </w:r>
+            <w:proofErr w:type="gramStart"/>
+            <w:r>
+              <w:t>are</w:t>
+            </w:r>
+            <w:proofErr w:type="gramEnd"/>
+            <w:r>
+              <w:t xml:space="preserve"> assigned to a specific course they are instructing.</w:t>
             </w:r>
           </w:p>
         </w:tc>
@@ -2072,7 +2386,11 @@
           </w:tcPr>
           <w:p>
             <w:r>
-              <w:t>Administrators must be able to run reports on TA evaluation data, such as: TA evaluation ratings for one TA spanning all terms, TA evaluation ratings for all TAs spanning one term, TA evaluation ratings for all TAs for a particular course offering, specific TA evaluation ratings (such as only ‘poor’, or only ‘excellent’) for all TAs spanning all terms.</w:t>
+              <w:t xml:space="preserve">Administrators must be able to run reports on TA evaluation data, such as: TA evaluation ratings for one TA spanning all terms, TA evaluation ratings for all TAs spanning one term, TA evaluation ratings for all TAs for a particular course offering, </w:t>
+            </w:r>
+            <w:r>
+              <w:lastRenderedPageBreak/>
+              <w:t>specific TA evaluation ratings (such as only ‘poor’, or only ‘excellent’) for all TAs spanning all terms.</w:t>
             </w:r>
           </w:p>
         </w:tc>
@@ -2084,6 +2402,7 @@
           </w:tcPr>
           <w:p>
             <w:r>
+              <w:lastRenderedPageBreak/>
               <w:t>FR-12</w:t>
             </w:r>
           </w:p>
@@ -2138,8 +2457,13 @@
           </w:tcPr>
           <w:p>
             <w:r>
-              <w:t>Administrators must be able to view a complete list of all TAs.</w:t>
-            </w:r>
+              <w:t xml:space="preserve">Administrators must be able to view a complete list of all </w:t>
+            </w:r>
+            <w:proofErr w:type="spellStart"/>
+            <w:r>
+              <w:t>TAs.</w:t>
+            </w:r>
+            <w:proofErr w:type="spellEnd"/>
           </w:p>
         </w:tc>
       </w:tr>
@@ -2292,8 +2616,13 @@
           </w:tcPr>
           <w:p>
             <w:r>
-              <w:t>Administrators must be able to add TAs.</w:t>
-            </w:r>
+              <w:t xml:space="preserve">Administrators must be able to add </w:t>
+            </w:r>
+            <w:proofErr w:type="spellStart"/>
+            <w:r>
+              <w:t>TAs.</w:t>
+            </w:r>
+            <w:proofErr w:type="spellEnd"/>
           </w:p>
         </w:tc>
       </w:tr>
@@ -2314,8 +2643,13 @@
           </w:tcPr>
           <w:p>
             <w:r>
-              <w:t>Administrators must be able to edit TAs.</w:t>
-            </w:r>
+              <w:t xml:space="preserve">Administrators must be able to edit </w:t>
+            </w:r>
+            <w:proofErr w:type="spellStart"/>
+            <w:r>
+              <w:t>TAs.</w:t>
+            </w:r>
+            <w:proofErr w:type="spellEnd"/>
           </w:p>
         </w:tc>
       </w:tr>
@@ -2336,8 +2670,13 @@
           </w:tcPr>
           <w:p>
             <w:r>
-              <w:t>Administrators must be able to delete TAs.</w:t>
-            </w:r>
+              <w:t xml:space="preserve">Administrators must be able to delete </w:t>
+            </w:r>
+            <w:proofErr w:type="spellStart"/>
+            <w:r>
+              <w:t>TAs.</w:t>
+            </w:r>
+            <w:proofErr w:type="spellEnd"/>
           </w:p>
         </w:tc>
       </w:tr>
@@ -2491,8 +2830,13 @@
             <w:tcW w:w="5538" w:type="dxa"/>
           </w:tcPr>
           <w:p>
-            <w:r>
-              <w:t>TAEval user interface must be graphical in nature.</w:t>
+            <w:proofErr w:type="spellStart"/>
+            <w:r>
+              <w:t>TAEval</w:t>
+            </w:r>
+            <w:proofErr w:type="spellEnd"/>
+            <w:r>
+              <w:t xml:space="preserve"> user interface must be graphical in nature.</w:t>
             </w:r>
           </w:p>
         </w:tc>
@@ -2523,8 +2867,13 @@
             <w:tcW w:w="5538" w:type="dxa"/>
           </w:tcPr>
           <w:p>
-            <w:r>
-              <w:t>TAEval system must be easy to navigate via menu items and dialog boxes.</w:t>
+            <w:proofErr w:type="spellStart"/>
+            <w:r>
+              <w:t>TAEval</w:t>
+            </w:r>
+            <w:proofErr w:type="spellEnd"/>
+            <w:r>
+              <w:t xml:space="preserve"> system must be easy to navigate via menu items and dialog boxes.</w:t>
             </w:r>
           </w:p>
         </w:tc>
@@ -2555,8 +2904,13 @@
             <w:tcW w:w="5538" w:type="dxa"/>
           </w:tcPr>
           <w:p>
-            <w:r>
-              <w:t>TAEval user interface must have a professional look and feel that is consistent with other commercial UI.</w:t>
+            <w:proofErr w:type="spellStart"/>
+            <w:r>
+              <w:t>TAEval</w:t>
+            </w:r>
+            <w:proofErr w:type="spellEnd"/>
+            <w:r>
+              <w:t xml:space="preserve"> user interface must have a professional look and feel that is consistent with other commercial UI.</w:t>
             </w:r>
           </w:p>
         </w:tc>
@@ -2587,8 +2941,13 @@
             <w:tcW w:w="5538" w:type="dxa"/>
           </w:tcPr>
           <w:p>
-            <w:r>
-              <w:t>TAEval generated reports must be concise, consisting of summarized evaluation data, formatted as a single line per record.</w:t>
+            <w:proofErr w:type="spellStart"/>
+            <w:r>
+              <w:t>TAEval</w:t>
+            </w:r>
+            <w:proofErr w:type="spellEnd"/>
+            <w:r>
+              <w:t xml:space="preserve"> generated reports must be concise, consisting of summarized evaluation data, formatted as a single line per record.</w:t>
             </w:r>
           </w:p>
         </w:tc>
@@ -2652,7 +3011,23 @@
           </w:tcPr>
           <w:p>
             <w:r>
-              <w:t>Data requested by user must be handled by the TAEval client which queries the central server, accessible at a configurable IP address, to populate the user’s client UI.</w:t>
+              <w:t xml:space="preserve">Data requested by user must be handled by the </w:t>
+            </w:r>
+            <w:proofErr w:type="spellStart"/>
+            <w:r>
+              <w:t>TAEval</w:t>
+            </w:r>
+            <w:proofErr w:type="spellEnd"/>
+            <w:r>
+              <w:t xml:space="preserve"> client </w:t>
+            </w:r>
+            <w:proofErr w:type="gramStart"/>
+            <w:r>
+              <w:t>which</w:t>
+            </w:r>
+            <w:proofErr w:type="gramEnd"/>
+            <w:r>
+              <w:t xml:space="preserve"> queries the central server, accessible at a configurable IP address, to populate the user’s client UI.</w:t>
             </w:r>
           </w:p>
         </w:tc>
@@ -2716,7 +3091,11 @@
           </w:tcPr>
           <w:p>
             <w:r>
-              <w:t>All save operations must be confirmed by the user.</w:t>
+              <w:t xml:space="preserve">All save operations must be confirmed by </w:t>
+            </w:r>
+            <w:r>
+              <w:lastRenderedPageBreak/>
+              <w:t>the user.</w:t>
             </w:r>
           </w:p>
         </w:tc>
@@ -2728,6 +3107,7 @@
           </w:tcPr>
           <w:p>
             <w:r>
+              <w:lastRenderedPageBreak/>
               <w:t>NFR-09</w:t>
             </w:r>
           </w:p>
@@ -2779,8 +3159,13 @@
             <w:tcW w:w="5538" w:type="dxa"/>
           </w:tcPr>
           <w:p>
-            <w:r>
-              <w:t>TAEval user interface must have the same color scheme that Carleton University uses.</w:t>
+            <w:proofErr w:type="spellStart"/>
+            <w:r>
+              <w:t>TAEval</w:t>
+            </w:r>
+            <w:proofErr w:type="spellEnd"/>
+            <w:r>
+              <w:t xml:space="preserve"> user interface must have the same color scheme that Carleton University uses.</w:t>
             </w:r>
           </w:p>
         </w:tc>
@@ -2812,7 +3197,15 @@
           </w:tcPr>
           <w:p>
             <w:r>
-              <w:t xml:space="preserve">Explicit documentation on how to install and configure TAEval should be provided </w:t>
+              <w:t xml:space="preserve">Explicit documentation on how to install and configure </w:t>
+            </w:r>
+            <w:proofErr w:type="spellStart"/>
+            <w:r>
+              <w:t>TAEval</w:t>
+            </w:r>
+            <w:proofErr w:type="spellEnd"/>
+            <w:r>
+              <w:t xml:space="preserve"> should be provided </w:t>
             </w:r>
           </w:p>
         </w:tc>
@@ -2876,7 +3269,15 @@
           </w:tcPr>
           <w:p>
             <w:r>
-              <w:t>If TAEval crashes while an operation leading to a change in the database is occurring, the change must be halted and removed and the system should offer to restore itself to the last safe state.</w:t>
+              <w:t xml:space="preserve">If </w:t>
+            </w:r>
+            <w:proofErr w:type="spellStart"/>
+            <w:r>
+              <w:t>TAEval</w:t>
+            </w:r>
+            <w:proofErr w:type="spellEnd"/>
+            <w:r>
+              <w:t xml:space="preserve"> crashes while an operation leading to a change in the database is occurring, the change must be halted and removed and the system should offer to restore itself to the last safe state.</w:t>
             </w:r>
           </w:p>
         </w:tc>
@@ -2971,8 +3372,13 @@
             <w:tcW w:w="5538" w:type="dxa"/>
           </w:tcPr>
           <w:p>
-            <w:r>
-              <w:t>TAEval must be built to run on a lightweight client such as a mobile device in a future phase.</w:t>
+            <w:proofErr w:type="spellStart"/>
+            <w:r>
+              <w:t>TAEval</w:t>
+            </w:r>
+            <w:proofErr w:type="spellEnd"/>
+            <w:r>
+              <w:t xml:space="preserve"> must be built to run on a lightweight client such as a mobile device in a future phase.</w:t>
             </w:r>
           </w:p>
         </w:tc>
@@ -3003,8 +3409,13 @@
             <w:tcW w:w="5538" w:type="dxa"/>
           </w:tcPr>
           <w:p>
-            <w:r>
-              <w:t>TAEval must be able to support a minimum of four concurrent processes, each on a different host.</w:t>
+            <w:proofErr w:type="spellStart"/>
+            <w:r>
+              <w:t>TAEval</w:t>
+            </w:r>
+            <w:proofErr w:type="spellEnd"/>
+            <w:r>
+              <w:t xml:space="preserve"> must be able to support a minimum of four concurrent processes, each on a different host.</w:t>
             </w:r>
           </w:p>
         </w:tc>
@@ -3228,7 +3639,15 @@
           </w:tcPr>
           <w:p>
             <w:r>
-              <w:t>Every user must be running a separate client process which provides the TAEval UI.</w:t>
+              <w:t xml:space="preserve">Every user must be running a separate client process which provides the </w:t>
+            </w:r>
+            <w:proofErr w:type="spellStart"/>
+            <w:r>
+              <w:t>TAEval</w:t>
+            </w:r>
+            <w:proofErr w:type="spellEnd"/>
+            <w:r>
+              <w:t xml:space="preserve"> UI.</w:t>
             </w:r>
           </w:p>
         </w:tc>
@@ -3324,7 +3743,11 @@
           </w:tcPr>
           <w:p>
             <w:r>
-              <w:t>Server process must execute on central host and must manage updates and retrievals of the data.</w:t>
+              <w:t xml:space="preserve">Server process must execute on central host and must manage updates and retrievals of </w:t>
+            </w:r>
+            <w:r>
+              <w:lastRenderedPageBreak/>
+              <w:t>the data.</w:t>
             </w:r>
           </w:p>
         </w:tc>
@@ -3336,6 +3759,7 @@
           </w:tcPr>
           <w:p>
             <w:r>
+              <w:lastRenderedPageBreak/>
               <w:t>NFR-28</w:t>
             </w:r>
           </w:p>
@@ -3547,7 +3971,21 @@
         <w:rPr>
           <w:rFonts w:ascii="Cambria" w:hAnsi="Cambria" w:cs="Times"/>
         </w:rPr>
-        <w:t>The system models describe the use cases, object models, and dynamic models for the TAEval system.  They function as an iterative way of defining requirements that need to be satisfied by the system, identifying missing requirements, and refining the existing ones. </w:t>
+        <w:t xml:space="preserve">The system models describe the use cases, object models, and dynamic models for the </w:t>
+      </w:r>
+      <w:proofErr w:type="spellStart"/>
+      <w:r>
+        <w:rPr>
+          <w:rFonts w:ascii="Cambria" w:hAnsi="Cambria" w:cs="Times"/>
+        </w:rPr>
+        <w:t>TAEval</w:t>
+      </w:r>
+      <w:proofErr w:type="spellEnd"/>
+      <w:r>
+        <w:rPr>
+          <w:rFonts w:ascii="Cambria" w:hAnsi="Cambria" w:cs="Times"/>
+        </w:rPr>
+        <w:t xml:space="preserve"> system.  They function as an iterative way of defining requirements that need to be satisfied by the system, identifying missing requirements, and refining the existing ones. </w:t>
       </w:r>
     </w:p>
     <w:p>
@@ -3634,7 +4072,21 @@
         <w:rPr>
           <w:rFonts w:ascii="Cambria" w:hAnsi="Cambria" w:cs="Times"/>
         </w:rPr>
-        <w:t xml:space="preserve"> the behaviour of the system.  </w:t>
+        <w:t xml:space="preserve"> the </w:t>
+      </w:r>
+      <w:proofErr w:type="spellStart"/>
+      <w:r>
+        <w:rPr>
+          <w:rFonts w:ascii="Cambria" w:hAnsi="Cambria" w:cs="Times"/>
+        </w:rPr>
+        <w:t>behaviour</w:t>
+      </w:r>
+      <w:proofErr w:type="spellEnd"/>
+      <w:r>
+        <w:rPr>
+          <w:rFonts w:ascii="Cambria" w:hAnsi="Cambria" w:cs="Times"/>
+        </w:rPr>
+        <w:t xml:space="preserve"> of the system.  </w:t>
       </w:r>
       <w:r>
         <w:rPr>
@@ -3694,7 +4146,15 @@
         <w:t>high-level</w:t>
       </w:r>
       <w:r>
-        <w:t xml:space="preserve"> functionality, at a level that is relevant to the user. For our system, we have created use cases to model actions that the Instructor and TA users would perform in conjunction with the TAEval system. Below we begin by giving an overview of all of the high-level use cases, followed by </w:t>
+        <w:t xml:space="preserve"> functionality, at a level that is relevant to the user. For our system, we have created use cases to model actions that the Instructor and TA users would perform in conjunction with the </w:t>
+      </w:r>
+      <w:proofErr w:type="spellStart"/>
+      <w:r>
+        <w:t>TAEval</w:t>
+      </w:r>
+      <w:proofErr w:type="spellEnd"/>
+      <w:r>
+        <w:t xml:space="preserve"> system. Below we begin by giving an overview of all of the high-level use cases, followed by </w:t>
       </w:r>
       <w:r>
         <w:t>the</w:t>
@@ -3706,7 +4166,11 @@
         <w:t xml:space="preserve"> with their assigned traceability codes and given names</w:t>
       </w:r>
       <w:r>
-        <w:t xml:space="preserve">. Following the overview, we present tables containing use case descriptions that outline the how we define each use case with respect to traceability code, name, flow of events, entry and exit conditions, quality requirements, and traceability to functional or non-functional requirements that we have previously </w:t>
+        <w:t xml:space="preserve">. Following the overview, we present tables containing use case descriptions that outline the how we define each use case with respect to traceability code, name, flow of events, entry and exit conditions, quality requirements, and </w:t>
+      </w:r>
+      <w:r>
+        <w:lastRenderedPageBreak/>
+        <w:t xml:space="preserve">traceability to functional or non-functional requirements that we have previously </w:t>
       </w:r>
       <w:r>
         <w:t>defined</w:t>
@@ -3752,16 +4216,109 @@
       <w:r>
         <w:t xml:space="preserve">Limiting our scope to only the TA and Instructor actors, we have two high level use cases: </w:t>
       </w:r>
-      <w:r>
-        <w:t>BrowseOwnTasks and ManageTasks.</w:t>
+      <w:proofErr w:type="spellStart"/>
+      <w:r>
+        <w:t>B</w:t>
+      </w:r>
+      <w:r>
+        <w:t>rowseOwnTasks</w:t>
+      </w:r>
+      <w:proofErr w:type="spellEnd"/>
+      <w:r>
+        <w:t xml:space="preserve"> and </w:t>
+      </w:r>
+      <w:proofErr w:type="spellStart"/>
+      <w:r>
+        <w:t>ManageTasks</w:t>
+      </w:r>
+      <w:proofErr w:type="spellEnd"/>
+      <w:r>
+        <w:t>.</w:t>
       </w:r>
       <w:r>
         <w:br/>
       </w:r>
-      <w:r>
-        <w:br/>
-        <w:t>&lt;insert high level use case diagram&gt;</w:t>
-      </w:r>
+    </w:p>
+    <w:tbl>
+      <w:tblPr>
+        <w:tblStyle w:val="TableGrid"/>
+        <w:tblW w:w="0" w:type="auto"/>
+        <w:tblInd w:w="1089" w:type="dxa"/>
+        <w:tblBorders>
+          <w:top w:val="none" w:sz="0" w:space="0" w:color="auto"/>
+          <w:left w:val="none" w:sz="0" w:space="0" w:color="auto"/>
+          <w:bottom w:val="none" w:sz="0" w:space="0" w:color="auto"/>
+          <w:right w:val="none" w:sz="0" w:space="0" w:color="auto"/>
+        </w:tblBorders>
+        <w:tblLook w:val="04A0" w:firstRow="1" w:lastRow="0" w:firstColumn="1" w:lastColumn="0" w:noHBand="0" w:noVBand="1"/>
+      </w:tblPr>
+      <w:tblGrid>
+        <w:gridCol w:w="7767"/>
+      </w:tblGrid>
+      <w:tr>
+        <w:tc>
+          <w:tcPr>
+            <w:tcW w:w="8856" w:type="dxa"/>
+          </w:tcPr>
+          <w:p>
+            <w:pPr>
+              <w:pStyle w:val="ListParagraph"/>
+              <w:ind w:left="0"/>
+              <w:jc w:val="center"/>
+            </w:pPr>
+            <w:r>
+              <w:object w:dxaOrig="4530" w:dyaOrig="3001" w14:anchorId="39E91569">
+                <v:shapetype id="_x0000_t75" coordsize="21600,21600" o:spt="75" o:preferrelative="t" path="m@4@5l@4@11@9@11@9@5xe" filled="f" stroked="f">
+                  <v:stroke joinstyle="miter"/>
+                  <v:formulas>
+                    <v:f eqn="if lineDrawn pixelLineWidth 0"/>
+                    <v:f eqn="sum @0 1 0"/>
+                    <v:f eqn="sum 0 0 @1"/>
+                    <v:f eqn="prod @2 1 2"/>
+                    <v:f eqn="prod @3 21600 pixelWidth"/>
+                    <v:f eqn="prod @3 21600 pixelHeight"/>
+                    <v:f eqn="sum @0 0 1"/>
+                    <v:f eqn="prod @6 1 2"/>
+                    <v:f eqn="prod @7 21600 pixelWidth"/>
+                    <v:f eqn="sum @8 21600 0"/>
+                    <v:f eqn="prod @7 21600 pixelHeight"/>
+                    <v:f eqn="sum @10 21600 0"/>
+                  </v:formulas>
+                  <v:path o:extrusionok="f" gradientshapeok="t" o:connecttype="rect"/>
+                  <o:lock v:ext="edit" aspectratio="t"/>
+                </v:shapetype>
+                <v:shape id="_x0000_i1025" type="#_x0000_t75" style="width:226.35pt;height:150.35pt" o:ole="">
+                  <v:imagedata r:id="rId6" o:title=""/>
+                </v:shape>
+                <o:OLEObject Type="Embed" ProgID="Visio.Drawing.15" ShapeID="_x0000_i1025" DrawAspect="Content" ObjectID="_1443490751" r:id="rId7"/>
+              </w:object>
+            </w:r>
+          </w:p>
+        </w:tc>
+      </w:tr>
+      <w:tr>
+        <w:tc>
+          <w:tcPr>
+            <w:tcW w:w="8856" w:type="dxa"/>
+          </w:tcPr>
+          <w:p>
+            <w:pPr>
+              <w:pStyle w:val="ListParagraph"/>
+              <w:ind w:left="0"/>
+              <w:jc w:val="center"/>
+            </w:pPr>
+            <w:r>
+              <w:t>Figure 1. High-level use case diagram</w:t>
+            </w:r>
+          </w:p>
+        </w:tc>
+      </w:tr>
+    </w:tbl>
+    <w:p>
+      <w:pPr>
+        <w:pStyle w:val="ListParagraph"/>
+        <w:ind w:left="1089"/>
+      </w:pPr>
       <w:r>
         <w:br/>
       </w:r>
@@ -3858,9 +4415,11 @@
               <w:pStyle w:val="ListParagraph"/>
               <w:ind w:left="0"/>
             </w:pPr>
+            <w:proofErr w:type="spellStart"/>
             <w:r>
               <w:t>BrowseOwnTasks</w:t>
             </w:r>
+            <w:proofErr w:type="spellEnd"/>
           </w:p>
         </w:tc>
         <w:tc>
@@ -3905,9 +4464,11 @@
               <w:pStyle w:val="ListParagraph"/>
               <w:ind w:left="0"/>
             </w:pPr>
+            <w:proofErr w:type="spellStart"/>
             <w:r>
               <w:t>ManageTasks</w:t>
             </w:r>
+            <w:proofErr w:type="spellEnd"/>
           </w:p>
         </w:tc>
         <w:tc>
@@ -3933,17 +4494,153 @@
       </w:pPr>
       <w:r>
         <w:br/>
-        <w:t>&lt;insert detailed use case diagram for BrowseOwnTasks&gt;</w:t>
-      </w:r>
+      </w:r>
+    </w:p>
+    <w:tbl>
+      <w:tblPr>
+        <w:tblStyle w:val="TableGrid"/>
+        <w:tblW w:w="0" w:type="auto"/>
+        <w:tblInd w:w="1089" w:type="dxa"/>
+        <w:tblBorders>
+          <w:top w:val="none" w:sz="0" w:space="0" w:color="auto"/>
+          <w:left w:val="none" w:sz="0" w:space="0" w:color="auto"/>
+          <w:bottom w:val="none" w:sz="0" w:space="0" w:color="auto"/>
+          <w:right w:val="none" w:sz="0" w:space="0" w:color="auto"/>
+        </w:tblBorders>
+        <w:tblLook w:val="04A0" w:firstRow="1" w:lastRow="0" w:firstColumn="1" w:lastColumn="0" w:noHBand="0" w:noVBand="1"/>
+      </w:tblPr>
+      <w:tblGrid>
+        <w:gridCol w:w="7767"/>
+      </w:tblGrid>
+      <w:tr>
+        <w:tc>
+          <w:tcPr>
+            <w:tcW w:w="8856" w:type="dxa"/>
+          </w:tcPr>
+          <w:p>
+            <w:pPr>
+              <w:pStyle w:val="ListParagraph"/>
+              <w:ind w:left="0"/>
+              <w:jc w:val="center"/>
+            </w:pPr>
+            <w:r>
+              <w:object w:dxaOrig="4830" w:dyaOrig="4500" w14:anchorId="5591CE56">
+                <v:shape id="_x0000_i1026" type="#_x0000_t75" style="width:241.35pt;height:225.2pt" o:ole="">
+                  <v:imagedata r:id="rId8" o:title=""/>
+                </v:shape>
+                <o:OLEObject Type="Embed" ProgID="Visio.Drawing.15" ShapeID="_x0000_i1026" DrawAspect="Content" ObjectID="_1443490752" r:id="rId9"/>
+              </w:object>
+            </w:r>
+          </w:p>
+        </w:tc>
+      </w:tr>
+      <w:tr>
+        <w:tc>
+          <w:tcPr>
+            <w:tcW w:w="8856" w:type="dxa"/>
+          </w:tcPr>
+          <w:p>
+            <w:pPr>
+              <w:pStyle w:val="ListParagraph"/>
+              <w:ind w:left="0"/>
+              <w:jc w:val="center"/>
+            </w:pPr>
+            <w:r>
+              <w:t xml:space="preserve">Figure 2. </w:t>
+            </w:r>
+            <w:proofErr w:type="spellStart"/>
+            <w:r>
+              <w:t>BrowseOwnTasks</w:t>
+            </w:r>
+            <w:proofErr w:type="spellEnd"/>
+            <w:r>
+              <w:t xml:space="preserve"> detailed use case diagram</w:t>
+            </w:r>
+          </w:p>
+        </w:tc>
+      </w:tr>
+    </w:tbl>
+    <w:p>
+      <w:pPr>
+        <w:pStyle w:val="ListParagraph"/>
+        <w:ind w:left="1089"/>
+      </w:pPr>
     </w:p>
     <w:p>
       <w:pPr>
         <w:pStyle w:val="ListParagraph"/>
         <w:ind w:left="1089"/>
       </w:pPr>
-      <w:r>
-        <w:t>&lt;insert detailed use case diagram for ManageTasks&gt;</w:t>
-      </w:r>
+    </w:p>
+    <w:tbl>
+      <w:tblPr>
+        <w:tblStyle w:val="TableGrid"/>
+        <w:tblW w:w="10710" w:type="dxa"/>
+        <w:tblInd w:w="-702" w:type="dxa"/>
+        <w:tblBorders>
+          <w:top w:val="none" w:sz="0" w:space="0" w:color="auto"/>
+          <w:left w:val="none" w:sz="0" w:space="0" w:color="auto"/>
+          <w:bottom w:val="none" w:sz="0" w:space="0" w:color="auto"/>
+          <w:right w:val="none" w:sz="0" w:space="0" w:color="auto"/>
+        </w:tblBorders>
+        <w:tblLook w:val="04A0" w:firstRow="1" w:lastRow="0" w:firstColumn="1" w:lastColumn="0" w:noHBand="0" w:noVBand="1"/>
+      </w:tblPr>
+      <w:tblGrid>
+        <w:gridCol w:w="10710"/>
+      </w:tblGrid>
+      <w:tr>
+        <w:tc>
+          <w:tcPr>
+            <w:tcW w:w="10710" w:type="dxa"/>
+          </w:tcPr>
+          <w:p>
+            <w:pPr>
+              <w:pStyle w:val="ListParagraph"/>
+              <w:ind w:left="0"/>
+              <w:jc w:val="center"/>
+            </w:pPr>
+            <w:r>
+              <w:object w:dxaOrig="9930" w:dyaOrig="5820" w14:anchorId="6A95BED9">
+                <v:shape id="_x0000_i1027" type="#_x0000_t75" style="width:6in;height:253.45pt" o:ole="">
+                  <v:imagedata r:id="rId10" o:title=""/>
+                </v:shape>
+                <o:OLEObject Type="Embed" ProgID="Visio.Drawing.15" ShapeID="_x0000_i1027" DrawAspect="Content" ObjectID="_1443490753" r:id="rId11"/>
+              </w:object>
+            </w:r>
+          </w:p>
+        </w:tc>
+      </w:tr>
+      <w:tr>
+        <w:tc>
+          <w:tcPr>
+            <w:tcW w:w="10710" w:type="dxa"/>
+          </w:tcPr>
+          <w:p>
+            <w:pPr>
+              <w:pStyle w:val="ListParagraph"/>
+              <w:ind w:left="0"/>
+              <w:jc w:val="center"/>
+            </w:pPr>
+            <w:r>
+              <w:t xml:space="preserve">Figure 3. </w:t>
+            </w:r>
+            <w:proofErr w:type="spellStart"/>
+            <w:r>
+              <w:t>ManageTasks</w:t>
+            </w:r>
+            <w:proofErr w:type="spellEnd"/>
+            <w:r>
+              <w:t xml:space="preserve"> detailed use case diagram</w:t>
+            </w:r>
+          </w:p>
+        </w:tc>
+      </w:tr>
+    </w:tbl>
+    <w:p>
+      <w:pPr>
+        <w:pStyle w:val="ListParagraph"/>
+        <w:ind w:left="1089"/>
+      </w:pPr>
     </w:p>
     <w:p>
       <w:pPr>
@@ -4043,9 +4740,11 @@
               <w:pStyle w:val="ListParagraph"/>
               <w:ind w:left="0"/>
             </w:pPr>
+            <w:proofErr w:type="spellStart"/>
             <w:r>
               <w:t>ViewTask</w:t>
             </w:r>
+            <w:proofErr w:type="spellEnd"/>
           </w:p>
         </w:tc>
         <w:tc>
@@ -4067,6 +4766,7 @@
               <w:t xml:space="preserve">instance of a </w:t>
             </w:r>
             <w:r>
+              <w:lastRenderedPageBreak/>
               <w:t>task</w:t>
             </w:r>
           </w:p>
@@ -4083,6 +4783,7 @@
               <w:ind w:left="0"/>
             </w:pPr>
             <w:r>
+              <w:lastRenderedPageBreak/>
               <w:t>UC-0</w:t>
             </w:r>
             <w:r>
@@ -4099,9 +4800,11 @@
               <w:pStyle w:val="ListParagraph"/>
               <w:ind w:left="0"/>
             </w:pPr>
+            <w:proofErr w:type="spellStart"/>
             <w:r>
               <w:t>ViewTaskEvaluation</w:t>
             </w:r>
+            <w:proofErr w:type="spellEnd"/>
           </w:p>
         </w:tc>
         <w:tc>
@@ -4152,9 +4855,11 @@
               <w:pStyle w:val="ListParagraph"/>
               <w:ind w:left="0"/>
             </w:pPr>
+            <w:proofErr w:type="spellStart"/>
             <w:r>
               <w:t>ViewCourseList</w:t>
             </w:r>
+            <w:proofErr w:type="spellEnd"/>
           </w:p>
         </w:tc>
         <w:tc>
@@ -4211,9 +4916,11 @@
               <w:pStyle w:val="ListParagraph"/>
               <w:ind w:left="0"/>
             </w:pPr>
+            <w:proofErr w:type="spellStart"/>
             <w:r>
               <w:t>ViewTaskList</w:t>
             </w:r>
+            <w:proofErr w:type="spellEnd"/>
           </w:p>
         </w:tc>
         <w:tc>
@@ -4276,9 +4983,11 @@
               <w:pStyle w:val="ListParagraph"/>
               <w:ind w:left="0"/>
             </w:pPr>
+            <w:proofErr w:type="spellStart"/>
             <w:r>
               <w:t>ViewTaList</w:t>
             </w:r>
+            <w:proofErr w:type="spellEnd"/>
           </w:p>
         </w:tc>
         <w:tc>
@@ -4323,9 +5032,11 @@
               <w:pStyle w:val="ListParagraph"/>
               <w:ind w:left="0"/>
             </w:pPr>
+            <w:proofErr w:type="spellStart"/>
             <w:r>
               <w:t>CreateTask</w:t>
             </w:r>
+            <w:proofErr w:type="spellEnd"/>
           </w:p>
         </w:tc>
         <w:tc>
@@ -4367,9 +5078,11 @@
               <w:pStyle w:val="ListParagraph"/>
               <w:ind w:left="0"/>
             </w:pPr>
+            <w:proofErr w:type="spellStart"/>
             <w:r>
               <w:t>EditTask</w:t>
             </w:r>
+            <w:proofErr w:type="spellEnd"/>
           </w:p>
         </w:tc>
         <w:tc>
@@ -4414,9 +5127,11 @@
               <w:pStyle w:val="ListParagraph"/>
               <w:ind w:left="0"/>
             </w:pPr>
+            <w:proofErr w:type="spellStart"/>
             <w:r>
               <w:t>DeleteTask</w:t>
             </w:r>
+            <w:proofErr w:type="spellEnd"/>
           </w:p>
         </w:tc>
         <w:tc>
@@ -4461,9 +5176,11 @@
               <w:pStyle w:val="ListParagraph"/>
               <w:ind w:left="0"/>
             </w:pPr>
+            <w:proofErr w:type="spellStart"/>
             <w:r>
               <w:t>EvaluateTask</w:t>
             </w:r>
+            <w:proofErr w:type="spellEnd"/>
           </w:p>
         </w:tc>
         <w:tc>
@@ -4508,9 +5225,11 @@
               <w:pStyle w:val="ListParagraph"/>
               <w:ind w:left="0"/>
             </w:pPr>
+            <w:proofErr w:type="spellStart"/>
             <w:r>
               <w:t>NetworkError</w:t>
             </w:r>
+            <w:proofErr w:type="spellEnd"/>
           </w:p>
         </w:tc>
         <w:tc>
@@ -4555,9 +5274,11 @@
               <w:pStyle w:val="ListParagraph"/>
               <w:ind w:left="0"/>
             </w:pPr>
+            <w:proofErr w:type="spellStart"/>
             <w:r>
               <w:t>ExceedCharLimit</w:t>
             </w:r>
+            <w:proofErr w:type="spellEnd"/>
           </w:p>
         </w:tc>
         <w:tc>
@@ -4602,9 +5323,11 @@
               <w:pStyle w:val="ListParagraph"/>
               <w:ind w:left="0"/>
             </w:pPr>
+            <w:proofErr w:type="spellStart"/>
             <w:r>
               <w:t>RepositoryModificationError</w:t>
             </w:r>
+            <w:proofErr w:type="spellEnd"/>
           </w:p>
         </w:tc>
         <w:tc>
@@ -4655,9 +5378,11 @@
               <w:pStyle w:val="ListParagraph"/>
               <w:ind w:left="0"/>
             </w:pPr>
+            <w:proofErr w:type="spellStart"/>
             <w:r>
               <w:t>NoTaskAvailable</w:t>
             </w:r>
+            <w:proofErr w:type="spellEnd"/>
           </w:p>
         </w:tc>
         <w:tc>
@@ -4702,9 +5427,11 @@
               <w:pStyle w:val="ListParagraph"/>
               <w:ind w:left="0"/>
             </w:pPr>
+            <w:proofErr w:type="spellStart"/>
             <w:r>
               <w:t>NoCoursesAvailable</w:t>
             </w:r>
+            <w:proofErr w:type="spellEnd"/>
           </w:p>
         </w:tc>
         <w:tc>
@@ -4733,6 +5460,7 @@
               <w:ind w:left="0"/>
             </w:pPr>
             <w:r>
+              <w:lastRenderedPageBreak/>
               <w:t>UC-</w:t>
             </w:r>
             <w:r>
@@ -4752,9 +5480,11 @@
               <w:pStyle w:val="ListParagraph"/>
               <w:ind w:left="0"/>
             </w:pPr>
+            <w:proofErr w:type="spellStart"/>
             <w:r>
               <w:t>NoEvaluationAvailable</w:t>
             </w:r>
+            <w:proofErr w:type="spellEnd"/>
           </w:p>
         </w:tc>
         <w:tc>
@@ -4907,9 +5637,11 @@
               <w:pStyle w:val="ListParagraph"/>
               <w:ind w:left="0"/>
             </w:pPr>
+            <w:proofErr w:type="spellStart"/>
             <w:r>
               <w:t>BrowseOwnTasks</w:t>
             </w:r>
+            <w:proofErr w:type="spellEnd"/>
           </w:p>
         </w:tc>
       </w:tr>
@@ -5023,7 +5755,23 @@
                 <w:rFonts w:ascii="Cambria" w:hAnsi="Cambria" w:cs="Consolas"/>
                 <w:color w:val="262626"/>
               </w:rPr>
-              <w:t>If the TA opts to view a list of courses the system displays a list of courses optionally filtered by semester (initiate use case ViewCourseList).</w:t>
+              <w:t xml:space="preserve">If the TA opts to view a list of courses the system displays a list of courses optionally filtered by semester (initiate use case </w:t>
+            </w:r>
+            <w:proofErr w:type="spellStart"/>
+            <w:r>
+              <w:rPr>
+                <w:rFonts w:ascii="Cambria" w:hAnsi="Cambria" w:cs="Consolas"/>
+                <w:color w:val="262626"/>
+              </w:rPr>
+              <w:t>ViewCourseList</w:t>
+            </w:r>
+            <w:proofErr w:type="spellEnd"/>
+            <w:r>
+              <w:rPr>
+                <w:rFonts w:ascii="Cambria" w:hAnsi="Cambria" w:cs="Consolas"/>
+                <w:color w:val="262626"/>
+              </w:rPr>
+              <w:t>).</w:t>
             </w:r>
           </w:p>
           <w:p>
@@ -5075,7 +5823,23 @@
                 <w:rFonts w:ascii="Cambria" w:hAnsi="Cambria" w:cs="Consolas"/>
                 <w:color w:val="262626"/>
               </w:rPr>
-              <w:t>If the TA opts to view a list of tasks the system displays a list of tasks associated with the TA's selected course (initiate use case ViewTaskList).</w:t>
+              <w:t xml:space="preserve">If the TA opts to view a list of tasks the system displays a list of tasks associated with the TA's selected course (initiate use case </w:t>
+            </w:r>
+            <w:proofErr w:type="spellStart"/>
+            <w:r>
+              <w:rPr>
+                <w:rFonts w:ascii="Cambria" w:hAnsi="Cambria" w:cs="Consolas"/>
+                <w:color w:val="262626"/>
+              </w:rPr>
+              <w:t>ViewTaskList</w:t>
+            </w:r>
+            <w:proofErr w:type="spellEnd"/>
+            <w:r>
+              <w:rPr>
+                <w:rFonts w:ascii="Cambria" w:hAnsi="Cambria" w:cs="Consolas"/>
+                <w:color w:val="262626"/>
+              </w:rPr>
+              <w:t>).</w:t>
             </w:r>
           </w:p>
         </w:tc>
@@ -5111,7 +5875,15 @@
               <w:ind w:left="0"/>
             </w:pPr>
             <w:r>
-              <w:t>User logged in to TAEval as a TA</w:t>
+              <w:t xml:space="preserve">User logged in to </w:t>
+            </w:r>
+            <w:proofErr w:type="spellStart"/>
+            <w:r>
+              <w:t>TAEval</w:t>
+            </w:r>
+            <w:proofErr w:type="spellEnd"/>
+            <w:r>
+              <w:t xml:space="preserve"> as a TA</w:t>
             </w:r>
           </w:p>
         </w:tc>
@@ -5207,11 +5979,19 @@
                 <w:rFonts w:ascii="Cambria" w:hAnsi="Cambria" w:cs="Helvetica"/>
               </w:rPr>
             </w:pPr>
-            <w:r>
-              <w:rPr>
-                <w:rFonts w:ascii="Cambria" w:hAnsi="Cambria" w:cs="Helvetica"/>
-              </w:rPr>
-              <w:t>TAEval will take no longer than 5 seconds to return list of available courses to the TA.</w:t>
+            <w:proofErr w:type="spellStart"/>
+            <w:r>
+              <w:rPr>
+                <w:rFonts w:ascii="Cambria" w:hAnsi="Cambria" w:cs="Helvetica"/>
+              </w:rPr>
+              <w:t>TAEval</w:t>
+            </w:r>
+            <w:proofErr w:type="spellEnd"/>
+            <w:r>
+              <w:rPr>
+                <w:rFonts w:ascii="Cambria" w:hAnsi="Cambria" w:cs="Helvetica"/>
+              </w:rPr>
+              <w:t xml:space="preserve"> will take no longer than 5 seconds to return list of available courses to the TA.</w:t>
             </w:r>
           </w:p>
         </w:tc>
@@ -5358,9 +6138,11 @@
               <w:pStyle w:val="ListParagraph"/>
               <w:ind w:left="0"/>
             </w:pPr>
+            <w:proofErr w:type="spellStart"/>
             <w:r>
               <w:t>ManageTasks</w:t>
             </w:r>
+            <w:proofErr w:type="spellEnd"/>
           </w:p>
         </w:tc>
       </w:tr>
@@ -5462,7 +6244,31 @@
                 <w:rFonts w:ascii="Cambria" w:hAnsi="Cambria" w:cs="Consolas"/>
                 <w:color w:val="262626"/>
               </w:rPr>
-              <w:t>The system displays the list of all courses the Instructor is teaching and has taught with a selectable option to filter by a specific semester and a menu with the following options: create a new task, view a list of courses, view a list of TAs, view a list of tasks.</w:t>
+              <w:t xml:space="preserve">The system displays the list of all courses the </w:t>
+            </w:r>
+            <w:r>
+              <w:rPr>
+                <w:rFonts w:ascii="Cambria" w:hAnsi="Cambria" w:cs="Consolas"/>
+                <w:color w:val="262626"/>
+              </w:rPr>
+              <w:lastRenderedPageBreak/>
+              <w:t xml:space="preserve">Instructor is teaching and has taught with a selectable option to filter by a specific semester and a menu with the following options: create a new task, view a list of courses, view a list of TAs, </w:t>
+            </w:r>
+            <w:proofErr w:type="gramStart"/>
+            <w:r>
+              <w:rPr>
+                <w:rFonts w:ascii="Cambria" w:hAnsi="Cambria" w:cs="Consolas"/>
+                <w:color w:val="262626"/>
+              </w:rPr>
+              <w:t>view</w:t>
+            </w:r>
+            <w:proofErr w:type="gramEnd"/>
+            <w:r>
+              <w:rPr>
+                <w:rFonts w:ascii="Cambria" w:hAnsi="Cambria" w:cs="Consolas"/>
+                <w:color w:val="262626"/>
+              </w:rPr>
+              <w:t xml:space="preserve"> a list of tasks.</w:t>
             </w:r>
           </w:p>
           <w:p>
@@ -5488,7 +6294,23 @@
                 <w:rFonts w:ascii="Cambria" w:hAnsi="Cambria" w:cs="Consolas"/>
                 <w:color w:val="262626"/>
               </w:rPr>
-              <w:t>If the Instructor opts to create a new task a task creation form is displayed (include use case CreateTask).</w:t>
+              <w:t xml:space="preserve">If the Instructor opts to create a new task a task creation form is displayed (include use case </w:t>
+            </w:r>
+            <w:proofErr w:type="spellStart"/>
+            <w:r>
+              <w:rPr>
+                <w:rFonts w:ascii="Cambria" w:hAnsi="Cambria" w:cs="Consolas"/>
+                <w:color w:val="262626"/>
+              </w:rPr>
+              <w:t>CreateTask</w:t>
+            </w:r>
+            <w:proofErr w:type="spellEnd"/>
+            <w:r>
+              <w:rPr>
+                <w:rFonts w:ascii="Cambria" w:hAnsi="Cambria" w:cs="Consolas"/>
+                <w:color w:val="262626"/>
+              </w:rPr>
+              <w:t>).</w:t>
             </w:r>
           </w:p>
           <w:p>
@@ -5514,7 +6336,23 @@
                 <w:rFonts w:ascii="Cambria" w:hAnsi="Cambria" w:cs="Consolas"/>
                 <w:color w:val="262626"/>
               </w:rPr>
-              <w:t>If the Instructor opts to view a list of courses the system displays a list of courses the Instructor is teaching optionally filtered by a specific semester (include use case ViewCourseList).</w:t>
+              <w:t xml:space="preserve">If the Instructor opts to view a list of courses the system displays a list of courses the Instructor is teaching optionally filtered by a specific semester (include use case </w:t>
+            </w:r>
+            <w:proofErr w:type="spellStart"/>
+            <w:r>
+              <w:rPr>
+                <w:rFonts w:ascii="Cambria" w:hAnsi="Cambria" w:cs="Consolas"/>
+                <w:color w:val="262626"/>
+              </w:rPr>
+              <w:t>ViewCourseList</w:t>
+            </w:r>
+            <w:proofErr w:type="spellEnd"/>
+            <w:r>
+              <w:rPr>
+                <w:rFonts w:ascii="Cambria" w:hAnsi="Cambria" w:cs="Consolas"/>
+                <w:color w:val="262626"/>
+              </w:rPr>
+              <w:t>).</w:t>
             </w:r>
           </w:p>
           <w:p>
@@ -5566,23 +6404,55 @@
                 <w:rFonts w:ascii="Cambria" w:hAnsi="Cambria" w:cs="Consolas"/>
                 <w:color w:val="262626"/>
               </w:rPr>
-              <w:t>If the Instructor opts to view a list of TAs the system displays a list of TAs assigned to the Instructor of the Instructor's selected course (include use case ViewTAList).</w:t>
-            </w:r>
-          </w:p>
-          <w:p>
+              <w:t xml:space="preserve">If the Instructor opts to view a list of TAs the system displays a list of TAs assigned to the Instructor of the Instructor's selected course (include use case </w:t>
+            </w:r>
+            <w:proofErr w:type="spellStart"/>
             <w:r>
               <w:rPr>
                 <w:rFonts w:ascii="Cambria" w:hAnsi="Cambria" w:cs="Consolas"/>
                 <w:color w:val="262626"/>
               </w:rPr>
-              <w:t xml:space="preserve">        6. </w:t>
-            </w:r>
+              <w:t>ViewTAList</w:t>
+            </w:r>
+            <w:proofErr w:type="spellEnd"/>
             <w:r>
               <w:rPr>
                 <w:rFonts w:ascii="Cambria" w:hAnsi="Cambria" w:cs="Consolas"/>
                 <w:color w:val="262626"/>
               </w:rPr>
-              <w:t>If the Instructor opts to view a list of tasks the system displays a list of all tasks the Instructor has created for the selected course (include use case ViewTaskList).</w:t>
+              <w:t>).</w:t>
+            </w:r>
+          </w:p>
+          <w:p>
+            <w:r>
+              <w:rPr>
+                <w:rFonts w:ascii="Cambria" w:hAnsi="Cambria" w:cs="Consolas"/>
+                <w:color w:val="262626"/>
+              </w:rPr>
+              <w:t xml:space="preserve">        6. </w:t>
+            </w:r>
+            <w:r>
+              <w:rPr>
+                <w:rFonts w:ascii="Cambria" w:hAnsi="Cambria" w:cs="Consolas"/>
+                <w:color w:val="262626"/>
+              </w:rPr>
+              <w:t xml:space="preserve">If the Instructor opts to view a list of tasks the system displays a list of all tasks the Instructor has created for the selected course (include use case </w:t>
+            </w:r>
+            <w:proofErr w:type="spellStart"/>
+            <w:r>
+              <w:rPr>
+                <w:rFonts w:ascii="Cambria" w:hAnsi="Cambria" w:cs="Consolas"/>
+                <w:color w:val="262626"/>
+              </w:rPr>
+              <w:t>ViewTaskList</w:t>
+            </w:r>
+            <w:proofErr w:type="spellEnd"/>
+            <w:r>
+              <w:rPr>
+                <w:rFonts w:ascii="Cambria" w:hAnsi="Cambria" w:cs="Consolas"/>
+                <w:color w:val="262626"/>
+              </w:rPr>
+              <w:t>).</w:t>
             </w:r>
           </w:p>
         </w:tc>
@@ -5604,6 +6474,7 @@
               <w:rPr>
                 <w:i/>
               </w:rPr>
+              <w:lastRenderedPageBreak/>
               <w:t>Entry Conditions</w:t>
             </w:r>
           </w:p>
@@ -5618,7 +6489,15 @@
               <w:ind w:left="0"/>
             </w:pPr>
             <w:r>
-              <w:t>User logged in to TAEval as an Instructor</w:t>
+              <w:t xml:space="preserve">User logged in to </w:t>
+            </w:r>
+            <w:proofErr w:type="spellStart"/>
+            <w:r>
+              <w:t>TAEval</w:t>
+            </w:r>
+            <w:proofErr w:type="spellEnd"/>
+            <w:r>
+              <w:t xml:space="preserve"> as an Instructor</w:t>
             </w:r>
           </w:p>
         </w:tc>
@@ -5837,9 +6716,11 @@
               <w:pStyle w:val="ListParagraph"/>
               <w:ind w:left="0"/>
             </w:pPr>
+            <w:proofErr w:type="spellStart"/>
             <w:r>
               <w:t>ViewTask</w:t>
             </w:r>
+            <w:proofErr w:type="spellEnd"/>
           </w:p>
         </w:tc>
       </w:tr>
@@ -5971,11 +6852,19 @@
                 <w:rFonts w:ascii="Cambria" w:hAnsi="Cambria" w:cs="Helvetica"/>
               </w:rPr>
             </w:pPr>
-            <w:r>
-              <w:rPr>
-                <w:rFonts w:ascii="Cambria" w:hAnsi="Cambria" w:cs="Helvetica"/>
-              </w:rPr>
-              <w:t>TAEval will return the requested task.</w:t>
+            <w:proofErr w:type="spellStart"/>
+            <w:r>
+              <w:rPr>
+                <w:rFonts w:ascii="Cambria" w:hAnsi="Cambria" w:cs="Helvetica"/>
+              </w:rPr>
+              <w:t>TAEval</w:t>
+            </w:r>
+            <w:proofErr w:type="spellEnd"/>
+            <w:r>
+              <w:rPr>
+                <w:rFonts w:ascii="Cambria" w:hAnsi="Cambria" w:cs="Helvetica"/>
+              </w:rPr>
+              <w:t xml:space="preserve"> will return the requested task.</w:t>
             </w:r>
           </w:p>
           <w:p>
@@ -6054,8 +6943,16 @@
               <w:rPr>
                 <w:rFonts w:ascii="Cambria" w:hAnsi="Cambria"/>
               </w:rPr>
-              <w:t>TA has received list of tasks for a specified course from BrowseOwnTasks</w:t>
-            </w:r>
+              <w:t xml:space="preserve">TA has received list of tasks for a specified course from </w:t>
+            </w:r>
+            <w:proofErr w:type="spellStart"/>
+            <w:r>
+              <w:rPr>
+                <w:rFonts w:ascii="Cambria" w:hAnsi="Cambria"/>
+              </w:rPr>
+              <w:t>BrowseOwnTasks</w:t>
+            </w:r>
+            <w:proofErr w:type="spellEnd"/>
           </w:p>
         </w:tc>
       </w:tr>
@@ -6148,11 +7045,19 @@
                 <w:rFonts w:ascii="Cambria" w:hAnsi="Cambria" w:cs="Helvetica"/>
               </w:rPr>
             </w:pPr>
-            <w:r>
-              <w:rPr>
-                <w:rFonts w:ascii="Cambria" w:hAnsi="Cambria" w:cs="Helvetica"/>
-              </w:rPr>
-              <w:t xml:space="preserve">TAEval will take no longer than 5 seconds to return </w:t>
+            <w:proofErr w:type="spellStart"/>
+            <w:r>
+              <w:rPr>
+                <w:rFonts w:ascii="Cambria" w:hAnsi="Cambria" w:cs="Helvetica"/>
+              </w:rPr>
+              <w:t>TAEval</w:t>
+            </w:r>
+            <w:proofErr w:type="spellEnd"/>
+            <w:r>
+              <w:rPr>
+                <w:rFonts w:ascii="Cambria" w:hAnsi="Cambria" w:cs="Helvetica"/>
+              </w:rPr>
+              <w:t xml:space="preserve"> will take no longer than 5 seconds to return </w:t>
             </w:r>
             <w:r>
               <w:rPr>
@@ -6317,9 +7222,11 @@
               <w:pStyle w:val="ListParagraph"/>
               <w:ind w:left="0"/>
             </w:pPr>
+            <w:proofErr w:type="spellStart"/>
             <w:r>
               <w:t>ViewTaskEvaluation</w:t>
             </w:r>
+            <w:proofErr w:type="spellEnd"/>
           </w:p>
         </w:tc>
       </w:tr>
@@ -6340,6 +7247,7 @@
               <w:rPr>
                 <w:i/>
               </w:rPr>
+              <w:lastRenderedPageBreak/>
               <w:t>Participating Actors</w:t>
             </w:r>
           </w:p>
@@ -6451,11 +7359,19 @@
                 <w:rFonts w:cs="Helvetica"/>
               </w:rPr>
             </w:pPr>
+            <w:proofErr w:type="spellStart"/>
             <w:r>
               <w:rPr>
                 <w:rFonts w:cs="Helvetica"/>
               </w:rPr>
-              <w:t>TAEval will return the evaluated requested task.</w:t>
+              <w:t>TAEval</w:t>
+            </w:r>
+            <w:proofErr w:type="spellEnd"/>
+            <w:r>
+              <w:rPr>
+                <w:rFonts w:cs="Helvetica"/>
+              </w:rPr>
+              <w:t xml:space="preserve"> will return the evaluated requested task.</w:t>
             </w:r>
           </w:p>
           <w:p>
@@ -6531,8 +7447,16 @@
               <w:rPr>
                 <w:rFonts w:ascii="Cambria" w:hAnsi="Cambria"/>
               </w:rPr>
-              <w:t>TA has received list of tasks for a specified course from BrowseOwnTasks</w:t>
-            </w:r>
+              <w:t xml:space="preserve">TA has received list of tasks for a specified course from </w:t>
+            </w:r>
+            <w:proofErr w:type="spellStart"/>
+            <w:r>
+              <w:rPr>
+                <w:rFonts w:ascii="Cambria" w:hAnsi="Cambria"/>
+              </w:rPr>
+              <w:t>BrowseOwnTasks</w:t>
+            </w:r>
+            <w:proofErr w:type="spellEnd"/>
           </w:p>
         </w:tc>
       </w:tr>
@@ -6602,11 +7526,19 @@
               <w:pStyle w:val="ListParagraph"/>
               <w:ind w:left="0"/>
             </w:pPr>
-            <w:r>
-              <w:rPr>
-                <w:rFonts w:ascii="Cambria" w:hAnsi="Cambria" w:cs="Helvetica"/>
-              </w:rPr>
-              <w:t xml:space="preserve">TAEval will take no longer than 5 seconds to return </w:t>
+            <w:proofErr w:type="spellStart"/>
+            <w:r>
+              <w:rPr>
+                <w:rFonts w:ascii="Cambria" w:hAnsi="Cambria" w:cs="Helvetica"/>
+              </w:rPr>
+              <w:t>TAEval</w:t>
+            </w:r>
+            <w:proofErr w:type="spellEnd"/>
+            <w:r>
+              <w:rPr>
+                <w:rFonts w:ascii="Cambria" w:hAnsi="Cambria" w:cs="Helvetica"/>
+              </w:rPr>
+              <w:t xml:space="preserve"> will take no longer than 5 seconds to return </w:t>
             </w:r>
             <w:r>
               <w:rPr>
@@ -6768,12 +7700,14 @@
                 <w:rFonts w:ascii="Cambria" w:hAnsi="Cambria"/>
               </w:rPr>
             </w:pPr>
+            <w:proofErr w:type="spellStart"/>
             <w:r>
               <w:rPr>
                 <w:rFonts w:ascii="Cambria" w:hAnsi="Cambria"/>
               </w:rPr>
               <w:t>ViewCourseList</w:t>
             </w:r>
+            <w:proofErr w:type="spellEnd"/>
           </w:p>
         </w:tc>
       </w:tr>
@@ -6890,7 +7824,21 @@
               <w:rPr>
                 <w:rFonts w:ascii="Cambria" w:hAnsi="Cambria" w:cs="Helvetica"/>
               </w:rPr>
-              <w:t>The user requests to view the course list that they currently instruct or have previously instructed, for the instructor, or have tasks currently or previously assigned, for the TA.</w:t>
+              <w:t xml:space="preserve">The user requests to view the course list that they currently </w:t>
+            </w:r>
+            <w:proofErr w:type="spellStart"/>
+            <w:r>
+              <w:rPr>
+                <w:rFonts w:ascii="Cambria" w:hAnsi="Cambria" w:cs="Helvetica"/>
+              </w:rPr>
+              <w:t>instruct or</w:t>
+            </w:r>
+            <w:proofErr w:type="spellEnd"/>
+            <w:r>
+              <w:rPr>
+                <w:rFonts w:ascii="Cambria" w:hAnsi="Cambria" w:cs="Helvetica"/>
+              </w:rPr>
+              <w:t xml:space="preserve"> have previously instructed, for the instructor, or have tasks currently or previously assigned, for the TA.</w:t>
             </w:r>
           </w:p>
           <w:p>
@@ -6923,11 +7871,19 @@
                 <w:rFonts w:ascii="Cambria" w:hAnsi="Cambria" w:cs="Helvetica"/>
               </w:rPr>
             </w:pPr>
-            <w:r>
-              <w:rPr>
-                <w:rFonts w:ascii="Cambria" w:hAnsi="Cambria" w:cs="Helvetica"/>
-              </w:rPr>
-              <w:t>TAEval will return the list of courses for the specific user.   The TA will receive the list of courses that they have tasks currently or previously assigned.  The instructor will receive the course that they have currently or previously instructed.</w:t>
+            <w:proofErr w:type="spellStart"/>
+            <w:r>
+              <w:rPr>
+                <w:rFonts w:ascii="Cambria" w:hAnsi="Cambria" w:cs="Helvetica"/>
+              </w:rPr>
+              <w:t>TAEval</w:t>
+            </w:r>
+            <w:proofErr w:type="spellEnd"/>
+            <w:r>
+              <w:rPr>
+                <w:rFonts w:ascii="Cambria" w:hAnsi="Cambria" w:cs="Helvetica"/>
+              </w:rPr>
+              <w:t xml:space="preserve"> will return the list of courses for the specific user.   The TA will receive the list of courses that they have tasks currently or previously assigned.  The instructor will receive the course that they have currently or previously instructed.</w:t>
             </w:r>
           </w:p>
           <w:p>
@@ -7000,7 +7956,15 @@
               <w:ind w:left="0"/>
             </w:pPr>
             <w:r>
-              <w:t>User is logged in as Instructor (or TA?) to the TAEval system</w:t>
+              <w:t xml:space="preserve">User is logged in as Instructor (or TA?) to the </w:t>
+            </w:r>
+            <w:proofErr w:type="spellStart"/>
+            <w:r>
+              <w:t>TAEval</w:t>
+            </w:r>
+            <w:proofErr w:type="spellEnd"/>
+            <w:r>
+              <w:t xml:space="preserve"> system</w:t>
             </w:r>
           </w:p>
         </w:tc>
@@ -7074,11 +8038,19 @@
                 <w:numId w:val="12"/>
               </w:numPr>
             </w:pPr>
-            <w:r>
-              <w:rPr>
-                <w:rFonts w:ascii="Cambria" w:hAnsi="Cambria" w:cs="Helvetica"/>
-              </w:rPr>
-              <w:t xml:space="preserve">TAEval will take no longer than 5 seconds to return </w:t>
+            <w:proofErr w:type="spellStart"/>
+            <w:r>
+              <w:rPr>
+                <w:rFonts w:ascii="Cambria" w:hAnsi="Cambria" w:cs="Helvetica"/>
+              </w:rPr>
+              <w:t>TAEval</w:t>
+            </w:r>
+            <w:proofErr w:type="spellEnd"/>
+            <w:r>
+              <w:rPr>
+                <w:rFonts w:ascii="Cambria" w:hAnsi="Cambria" w:cs="Helvetica"/>
+              </w:rPr>
+              <w:t xml:space="preserve"> will take no longer than 5 seconds to return </w:t>
             </w:r>
             <w:r>
               <w:rPr>
@@ -7246,9 +8218,11 @@
               <w:pStyle w:val="ListParagraph"/>
               <w:ind w:left="0"/>
             </w:pPr>
+            <w:proofErr w:type="spellStart"/>
             <w:r>
               <w:t>ViewTaskList</w:t>
             </w:r>
+            <w:proofErr w:type="spellEnd"/>
           </w:p>
         </w:tc>
       </w:tr>
@@ -7359,7 +8333,14 @@
               <w:rPr>
                 <w:rFonts w:ascii="Cambria" w:hAnsi="Cambria" w:cs="Helvetica"/>
               </w:rPr>
-              <w:t>The user requests to view the list of tasks that they have created, for the instructor, or list of tasks that are assigned, for the TA.</w:t>
+              <w:t xml:space="preserve">The user requests to view the list of tasks that they have created, for the instructor, or </w:t>
+            </w:r>
+            <w:r>
+              <w:rPr>
+                <w:rFonts w:ascii="Cambria" w:hAnsi="Cambria" w:cs="Helvetica"/>
+              </w:rPr>
+              <w:lastRenderedPageBreak/>
+              <w:t>list of tasks that are assigned, for the TA.</w:t>
             </w:r>
           </w:p>
           <w:p>
@@ -7392,11 +8373,19 @@
                 <w:rFonts w:ascii="Cambria" w:hAnsi="Cambria" w:cs="Helvetica"/>
               </w:rPr>
             </w:pPr>
-            <w:r>
-              <w:rPr>
-                <w:rFonts w:ascii="Cambria" w:hAnsi="Cambria" w:cs="Helvetica"/>
-              </w:rPr>
-              <w:t>TAEval will return the list of tasks for the specific user.   The TA will receive the list of task they have been assigned.  The instructor will receive the list of tasks that they have created.</w:t>
+            <w:proofErr w:type="spellStart"/>
+            <w:r>
+              <w:rPr>
+                <w:rFonts w:ascii="Cambria" w:hAnsi="Cambria" w:cs="Helvetica"/>
+              </w:rPr>
+              <w:t>TAEval</w:t>
+            </w:r>
+            <w:proofErr w:type="spellEnd"/>
+            <w:r>
+              <w:rPr>
+                <w:rFonts w:ascii="Cambria" w:hAnsi="Cambria" w:cs="Helvetica"/>
+              </w:rPr>
+              <w:t xml:space="preserve"> will return the list of tasks for the specific user.   The TA will receive the list of task they have been assigned.  The instructor will receive the list of tasks that they have created.</w:t>
             </w:r>
           </w:p>
           <w:p>
@@ -7467,6 +8456,7 @@
               <w:rPr>
                 <w:i/>
               </w:rPr>
+              <w:lastRenderedPageBreak/>
               <w:t>Entry Conditions</w:t>
             </w:r>
           </w:p>
@@ -7481,8 +8471,13 @@
               <w:ind w:left="0"/>
             </w:pPr>
             <w:r>
-              <w:t>User is logged in as an Instructor or TA to TAEval</w:t>
-            </w:r>
+              <w:t xml:space="preserve">User is logged in as an Instructor or TA to </w:t>
+            </w:r>
+            <w:proofErr w:type="spellStart"/>
+            <w:r>
+              <w:t>TAEval</w:t>
+            </w:r>
+            <w:proofErr w:type="spellEnd"/>
           </w:p>
         </w:tc>
       </w:tr>
@@ -7555,8 +8550,13 @@
                 <w:numId w:val="30"/>
               </w:numPr>
             </w:pPr>
-            <w:r>
-              <w:t>TAEval will take no longer than 5 seconds to return the requested task list</w:t>
+            <w:proofErr w:type="spellStart"/>
+            <w:r>
+              <w:t>TAEval</w:t>
+            </w:r>
+            <w:proofErr w:type="spellEnd"/>
+            <w:r>
+              <w:t xml:space="preserve"> will take no longer than 5 seconds to return the requested task list</w:t>
             </w:r>
           </w:p>
           <w:p>
@@ -7715,6 +8715,7 @@
               <w:pStyle w:val="ListParagraph"/>
               <w:ind w:left="0"/>
             </w:pPr>
+            <w:proofErr w:type="spellStart"/>
             <w:r>
               <w:t>ViewT</w:t>
             </w:r>
@@ -7724,6 +8725,7 @@
             <w:r>
               <w:t>List</w:t>
             </w:r>
+            <w:proofErr w:type="spellEnd"/>
           </w:p>
         </w:tc>
       </w:tr>
@@ -8141,9 +9143,11 @@
               <w:pStyle w:val="ListParagraph"/>
               <w:ind w:left="0"/>
             </w:pPr>
+            <w:proofErr w:type="spellStart"/>
             <w:r>
               <w:t>CreateTask</w:t>
             </w:r>
+            <w:proofErr w:type="spellEnd"/>
           </w:p>
         </w:tc>
       </w:tr>
@@ -8388,11 +9392,19 @@
                 <w:rFonts w:ascii="Cambria" w:hAnsi="Cambria" w:cs="Helvetica"/>
               </w:rPr>
             </w:pPr>
-            <w:r>
-              <w:rPr>
-                <w:rFonts w:ascii="Cambria" w:hAnsi="Cambria" w:cs="Helvetica"/>
-              </w:rPr>
-              <w:t>TAEval receives form submission and notifies instructor.</w:t>
+            <w:proofErr w:type="spellStart"/>
+            <w:r>
+              <w:rPr>
+                <w:rFonts w:ascii="Cambria" w:hAnsi="Cambria" w:cs="Helvetica"/>
+              </w:rPr>
+              <w:t>TAEval</w:t>
+            </w:r>
+            <w:proofErr w:type="spellEnd"/>
+            <w:r>
+              <w:rPr>
+                <w:rFonts w:ascii="Cambria" w:hAnsi="Cambria" w:cs="Helvetica"/>
+              </w:rPr>
+              <w:t xml:space="preserve"> receives form submission and notifies instructor.</w:t>
             </w:r>
           </w:p>
         </w:tc>
@@ -8414,6 +9426,7 @@
               <w:rPr>
                 <w:i/>
               </w:rPr>
+              <w:lastRenderedPageBreak/>
               <w:t>Entry Conditions</w:t>
             </w:r>
           </w:p>
@@ -8434,7 +9447,21 @@
               <w:rPr>
                 <w:rFonts w:ascii="Cambria" w:hAnsi="Cambria"/>
               </w:rPr>
-              <w:t>User is logged into TAEval as an Instructor</w:t>
+              <w:t xml:space="preserve">User is logged into </w:t>
+            </w:r>
+            <w:proofErr w:type="spellStart"/>
+            <w:r>
+              <w:rPr>
+                <w:rFonts w:ascii="Cambria" w:hAnsi="Cambria"/>
+              </w:rPr>
+              <w:t>TAEval</w:t>
+            </w:r>
+            <w:proofErr w:type="spellEnd"/>
+            <w:r>
+              <w:rPr>
+                <w:rFonts w:ascii="Cambria" w:hAnsi="Cambria"/>
+              </w:rPr>
+              <w:t xml:space="preserve"> as an Instructor</w:t>
             </w:r>
           </w:p>
         </w:tc>
@@ -8776,9 +9803,11 @@
               <w:pStyle w:val="ListParagraph"/>
               <w:ind w:left="0"/>
             </w:pPr>
+            <w:proofErr w:type="spellStart"/>
             <w:r>
               <w:t>EditTask</w:t>
             </w:r>
+            <w:proofErr w:type="spellEnd"/>
           </w:p>
         </w:tc>
       </w:tr>
@@ -9067,7 +10096,21 @@
               <w:rPr>
                 <w:rFonts w:ascii="Cambria" w:hAnsi="Cambria"/>
               </w:rPr>
-              <w:t>User is logged into TAEval as an Instructor</w:t>
+              <w:t xml:space="preserve">User is logged into </w:t>
+            </w:r>
+            <w:proofErr w:type="spellStart"/>
+            <w:r>
+              <w:rPr>
+                <w:rFonts w:ascii="Cambria" w:hAnsi="Cambria"/>
+              </w:rPr>
+              <w:t>TAEval</w:t>
+            </w:r>
+            <w:proofErr w:type="spellEnd"/>
+            <w:r>
+              <w:rPr>
+                <w:rFonts w:ascii="Cambria" w:hAnsi="Cambria"/>
+              </w:rPr>
+              <w:t xml:space="preserve"> as an Instructor</w:t>
             </w:r>
           </w:p>
           <w:p>
@@ -9359,6 +10402,7 @@
               <w:rPr>
                 <w:i/>
               </w:rPr>
+              <w:lastRenderedPageBreak/>
               <w:t>Traceability</w:t>
             </w:r>
           </w:p>
@@ -9484,9 +10528,11 @@
               <w:pStyle w:val="ListParagraph"/>
               <w:ind w:left="0"/>
             </w:pPr>
+            <w:proofErr w:type="spellStart"/>
             <w:r>
               <w:t>DeleteTask</w:t>
             </w:r>
+            <w:proofErr w:type="spellEnd"/>
           </w:p>
         </w:tc>
       </w:tr>
@@ -9760,7 +10806,21 @@
               <w:rPr>
                 <w:rFonts w:ascii="Cambria" w:hAnsi="Cambria" w:cs="Helvetica"/>
               </w:rPr>
-              <w:t>User is logged in to TAEval as an Instructor.</w:t>
+              <w:t xml:space="preserve">User is logged in to </w:t>
+            </w:r>
+            <w:proofErr w:type="spellStart"/>
+            <w:r>
+              <w:rPr>
+                <w:rFonts w:ascii="Cambria" w:hAnsi="Cambria" w:cs="Helvetica"/>
+              </w:rPr>
+              <w:t>TAEval</w:t>
+            </w:r>
+            <w:proofErr w:type="spellEnd"/>
+            <w:r>
+              <w:rPr>
+                <w:rFonts w:ascii="Cambria" w:hAnsi="Cambria" w:cs="Helvetica"/>
+              </w:rPr>
+              <w:t xml:space="preserve"> as an Instructor.</w:t>
             </w:r>
           </w:p>
           <w:p>
@@ -10161,9 +11221,11 @@
               <w:pStyle w:val="ListParagraph"/>
               <w:ind w:left="0"/>
             </w:pPr>
+            <w:proofErr w:type="spellStart"/>
             <w:r>
               <w:t>EvaluateTask</w:t>
             </w:r>
+            <w:proofErr w:type="spellEnd"/>
           </w:p>
         </w:tc>
       </w:tr>
@@ -10272,7 +11334,11 @@
             </w:r>
             <w:r>
               <w:tab/>
-              <w:t>The Instructor specifies a rating from 1-5 -- with 1 being the worst and 5 being the best -- then leaves textual feedback and submits the form.</w:t>
+              <w:t xml:space="preserve">The Instructor specifies a rating from 1-5 -- with 1 being the worst and 5 being the </w:t>
+            </w:r>
+            <w:r>
+              <w:lastRenderedPageBreak/>
+              <w:t>best -- then leaves textual feedback and submits the form.</w:t>
             </w:r>
           </w:p>
           <w:p>
@@ -10313,6 +11379,7 @@
               <w:rPr>
                 <w:i/>
               </w:rPr>
+              <w:lastRenderedPageBreak/>
               <w:t>Entry Conditions</w:t>
             </w:r>
           </w:p>
@@ -10572,9 +11639,11 @@
               <w:pStyle w:val="ListParagraph"/>
               <w:ind w:left="0"/>
             </w:pPr>
+            <w:proofErr w:type="spellStart"/>
             <w:r>
               <w:t>NetworkError</w:t>
             </w:r>
+            <w:proofErr w:type="spellEnd"/>
           </w:p>
         </w:tc>
       </w:tr>
@@ -10683,19 +11752,47 @@
               <w:rPr>
                 <w:rFonts w:ascii="Cambria" w:hAnsi="Cambria" w:cs="Helvetica"/>
               </w:rPr>
-              <w:t>1. The TAEval system encounters a network error (timeout, no connection, etc.).</w:t>
-            </w:r>
-          </w:p>
-          <w:p>
-            <w:pPr>
-              <w:pStyle w:val="ListParagraph"/>
-              <w:ind w:left="0"/>
-            </w:pPr>
-            <w:r>
-              <w:rPr>
-                <w:rFonts w:ascii="Cambria" w:hAnsi="Cambria" w:cs="Helvetica"/>
-              </w:rPr>
-              <w:t>2. The TAEval client will notify user about network error and will allow user to try their request again.</w:t>
+              <w:t xml:space="preserve">1. The </w:t>
+            </w:r>
+            <w:proofErr w:type="spellStart"/>
+            <w:r>
+              <w:rPr>
+                <w:rFonts w:ascii="Cambria" w:hAnsi="Cambria" w:cs="Helvetica"/>
+              </w:rPr>
+              <w:t>TAEval</w:t>
+            </w:r>
+            <w:proofErr w:type="spellEnd"/>
+            <w:r>
+              <w:rPr>
+                <w:rFonts w:ascii="Cambria" w:hAnsi="Cambria" w:cs="Helvetica"/>
+              </w:rPr>
+              <w:t xml:space="preserve"> system encounters a network error (timeout, no connection, etc.).</w:t>
+            </w:r>
+          </w:p>
+          <w:p>
+            <w:pPr>
+              <w:pStyle w:val="ListParagraph"/>
+              <w:ind w:left="0"/>
+            </w:pPr>
+            <w:r>
+              <w:rPr>
+                <w:rFonts w:ascii="Cambria" w:hAnsi="Cambria" w:cs="Helvetica"/>
+              </w:rPr>
+              <w:t xml:space="preserve">2. The </w:t>
+            </w:r>
+            <w:proofErr w:type="spellStart"/>
+            <w:r>
+              <w:rPr>
+                <w:rFonts w:ascii="Cambria" w:hAnsi="Cambria" w:cs="Helvetica"/>
+              </w:rPr>
+              <w:t>TAEval</w:t>
+            </w:r>
+            <w:proofErr w:type="spellEnd"/>
+            <w:r>
+              <w:rPr>
+                <w:rFonts w:ascii="Cambria" w:hAnsi="Cambria" w:cs="Helvetica"/>
+              </w:rPr>
+              <w:t xml:space="preserve"> client will notify user about network error and will allow user to try their request again.</w:t>
             </w:r>
           </w:p>
         </w:tc>
@@ -10761,7 +11858,149 @@
               <w:rPr>
                 <w:rFonts w:ascii="Cambria" w:hAnsi="Cambria" w:cs="Helvetica"/>
               </w:rPr>
-              <w:t>This use case extends the BrowseOwnTasks, ManageTasks,  ViewTaskList, ViewTaskEvaluation, ViewCourseList, and ViewTAList, CreateTask, EditTask, DeleteTask and EvaluateTask use cases.</w:t>
+              <w:t xml:space="preserve">This use case extends the </w:t>
+            </w:r>
+            <w:proofErr w:type="spellStart"/>
+            <w:r>
+              <w:rPr>
+                <w:rFonts w:ascii="Cambria" w:hAnsi="Cambria" w:cs="Helvetica"/>
+              </w:rPr>
+              <w:t>BrowseOwnTasks</w:t>
+            </w:r>
+            <w:proofErr w:type="spellEnd"/>
+            <w:r>
+              <w:rPr>
+                <w:rFonts w:ascii="Cambria" w:hAnsi="Cambria" w:cs="Helvetica"/>
+              </w:rPr>
+              <w:t xml:space="preserve">, </w:t>
+            </w:r>
+            <w:proofErr w:type="spellStart"/>
+            <w:r>
+              <w:rPr>
+                <w:rFonts w:ascii="Cambria" w:hAnsi="Cambria" w:cs="Helvetica"/>
+              </w:rPr>
+              <w:t>ManageTasks</w:t>
+            </w:r>
+            <w:proofErr w:type="spellEnd"/>
+            <w:proofErr w:type="gramStart"/>
+            <w:r>
+              <w:rPr>
+                <w:rFonts w:ascii="Cambria" w:hAnsi="Cambria" w:cs="Helvetica"/>
+              </w:rPr>
+              <w:t xml:space="preserve">,  </w:t>
+            </w:r>
+            <w:proofErr w:type="spellStart"/>
+            <w:r>
+              <w:rPr>
+                <w:rFonts w:ascii="Cambria" w:hAnsi="Cambria" w:cs="Helvetica"/>
+              </w:rPr>
+              <w:t>ViewTaskList</w:t>
+            </w:r>
+            <w:proofErr w:type="spellEnd"/>
+            <w:proofErr w:type="gramEnd"/>
+            <w:r>
+              <w:rPr>
+                <w:rFonts w:ascii="Cambria" w:hAnsi="Cambria" w:cs="Helvetica"/>
+              </w:rPr>
+              <w:t xml:space="preserve">, </w:t>
+            </w:r>
+            <w:proofErr w:type="spellStart"/>
+            <w:r>
+              <w:rPr>
+                <w:rFonts w:ascii="Cambria" w:hAnsi="Cambria" w:cs="Helvetica"/>
+              </w:rPr>
+              <w:t>ViewTaskEvaluation</w:t>
+            </w:r>
+            <w:proofErr w:type="spellEnd"/>
+            <w:r>
+              <w:rPr>
+                <w:rFonts w:ascii="Cambria" w:hAnsi="Cambria" w:cs="Helvetica"/>
+              </w:rPr>
+              <w:t xml:space="preserve">, </w:t>
+            </w:r>
+            <w:proofErr w:type="spellStart"/>
+            <w:r>
+              <w:rPr>
+                <w:rFonts w:ascii="Cambria" w:hAnsi="Cambria" w:cs="Helvetica"/>
+              </w:rPr>
+              <w:t>ViewCourseList</w:t>
+            </w:r>
+            <w:proofErr w:type="spellEnd"/>
+            <w:r>
+              <w:rPr>
+                <w:rFonts w:ascii="Cambria" w:hAnsi="Cambria" w:cs="Helvetica"/>
+              </w:rPr>
+              <w:t xml:space="preserve">, and </w:t>
+            </w:r>
+            <w:proofErr w:type="spellStart"/>
+            <w:r>
+              <w:rPr>
+                <w:rFonts w:ascii="Cambria" w:hAnsi="Cambria" w:cs="Helvetica"/>
+              </w:rPr>
+              <w:t>ViewTAList</w:t>
+            </w:r>
+            <w:proofErr w:type="spellEnd"/>
+            <w:r>
+              <w:rPr>
+                <w:rFonts w:ascii="Cambria" w:hAnsi="Cambria" w:cs="Helvetica"/>
+              </w:rPr>
+              <w:t xml:space="preserve">, </w:t>
+            </w:r>
+            <w:proofErr w:type="spellStart"/>
+            <w:r>
+              <w:rPr>
+                <w:rFonts w:ascii="Cambria" w:hAnsi="Cambria" w:cs="Helvetica"/>
+              </w:rPr>
+              <w:t>CreateTask</w:t>
+            </w:r>
+            <w:proofErr w:type="spellEnd"/>
+            <w:r>
+              <w:rPr>
+                <w:rFonts w:ascii="Cambria" w:hAnsi="Cambria" w:cs="Helvetica"/>
+              </w:rPr>
+              <w:t xml:space="preserve">, </w:t>
+            </w:r>
+            <w:proofErr w:type="spellStart"/>
+            <w:r>
+              <w:rPr>
+                <w:rFonts w:ascii="Cambria" w:hAnsi="Cambria" w:cs="Helvetica"/>
+              </w:rPr>
+              <w:t>EditTask</w:t>
+            </w:r>
+            <w:proofErr w:type="spellEnd"/>
+            <w:r>
+              <w:rPr>
+                <w:rFonts w:ascii="Cambria" w:hAnsi="Cambria" w:cs="Helvetica"/>
+              </w:rPr>
+              <w:t xml:space="preserve">, </w:t>
+            </w:r>
+            <w:proofErr w:type="spellStart"/>
+            <w:r>
+              <w:rPr>
+                <w:rFonts w:ascii="Cambria" w:hAnsi="Cambria" w:cs="Helvetica"/>
+              </w:rPr>
+              <w:t>DeleteTask</w:t>
+            </w:r>
+            <w:proofErr w:type="spellEnd"/>
+            <w:r>
+              <w:rPr>
+                <w:rFonts w:ascii="Cambria" w:hAnsi="Cambria" w:cs="Helvetica"/>
+              </w:rPr>
+              <w:t xml:space="preserve"> and </w:t>
+            </w:r>
+            <w:proofErr w:type="spellStart"/>
+            <w:r>
+              <w:rPr>
+                <w:rFonts w:ascii="Cambria" w:hAnsi="Cambria" w:cs="Helvetica"/>
+              </w:rPr>
+              <w:t>EvaluateTask</w:t>
+            </w:r>
+            <w:proofErr w:type="spellEnd"/>
+            <w:r>
+              <w:rPr>
+                <w:rFonts w:ascii="Cambria" w:hAnsi="Cambria" w:cs="Helvetica"/>
+              </w:rPr>
+              <w:t xml:space="preserve"> use cases.</w:t>
             </w:r>
           </w:p>
           <w:p>
@@ -11038,9 +12277,11 @@
               <w:pStyle w:val="ListParagraph"/>
               <w:ind w:left="0"/>
             </w:pPr>
+            <w:proofErr w:type="spellStart"/>
             <w:r>
               <w:t>ExceedCharLimit</w:t>
             </w:r>
+            <w:proofErr w:type="spellEnd"/>
           </w:p>
         </w:tc>
       </w:tr>
@@ -11109,6 +12350,7 @@
               <w:rPr>
                 <w:i/>
               </w:rPr>
+              <w:lastRenderedPageBreak/>
               <w:t>Flow of Events</w:t>
             </w:r>
           </w:p>
@@ -11158,7 +12400,21 @@
               <w:rPr>
                 <w:rFonts w:ascii="Cambria" w:hAnsi="Cambria" w:cs="Helvetica"/>
               </w:rPr>
-              <w:t xml:space="preserve">2. The TAEval system prevents the user from inputting any more characters into the field unless </w:t>
+              <w:t xml:space="preserve">2. The </w:t>
+            </w:r>
+            <w:proofErr w:type="spellStart"/>
+            <w:r>
+              <w:rPr>
+                <w:rFonts w:ascii="Cambria" w:hAnsi="Cambria" w:cs="Helvetica"/>
+              </w:rPr>
+              <w:t>TAEval</w:t>
+            </w:r>
+            <w:proofErr w:type="spellEnd"/>
+            <w:r>
+              <w:rPr>
+                <w:rFonts w:ascii="Cambria" w:hAnsi="Cambria" w:cs="Helvetica"/>
+              </w:rPr>
+              <w:t xml:space="preserve"> system prevents the user from inputting any more characters into the field unless </w:t>
             </w:r>
             <w:r>
               <w:rPr>
@@ -11272,7 +12528,49 @@
               <w:rPr>
                 <w:rFonts w:ascii="Cambria" w:hAnsi="Cambria" w:cs="Helvetica"/>
               </w:rPr>
-              <w:t xml:space="preserve">This use case extends the CreateTask, EditTask, EvaluateTask use cases.  </w:t>
+              <w:t xml:space="preserve">This use case extends the </w:t>
+            </w:r>
+            <w:proofErr w:type="spellStart"/>
+            <w:r>
+              <w:rPr>
+                <w:rFonts w:ascii="Cambria" w:hAnsi="Cambria" w:cs="Helvetica"/>
+              </w:rPr>
+              <w:t>CreateTask</w:t>
+            </w:r>
+            <w:proofErr w:type="spellEnd"/>
+            <w:r>
+              <w:rPr>
+                <w:rFonts w:ascii="Cambria" w:hAnsi="Cambria" w:cs="Helvetica"/>
+              </w:rPr>
+              <w:t xml:space="preserve">, </w:t>
+            </w:r>
+            <w:proofErr w:type="spellStart"/>
+            <w:r>
+              <w:rPr>
+                <w:rFonts w:ascii="Cambria" w:hAnsi="Cambria" w:cs="Helvetica"/>
+              </w:rPr>
+              <w:t>EditTask</w:t>
+            </w:r>
+            <w:proofErr w:type="spellEnd"/>
+            <w:r>
+              <w:rPr>
+                <w:rFonts w:ascii="Cambria" w:hAnsi="Cambria" w:cs="Helvetica"/>
+              </w:rPr>
+              <w:t xml:space="preserve">, </w:t>
+            </w:r>
+            <w:proofErr w:type="spellStart"/>
+            <w:r>
+              <w:rPr>
+                <w:rFonts w:ascii="Cambria" w:hAnsi="Cambria" w:cs="Helvetica"/>
+              </w:rPr>
+              <w:t>EvaluateTask</w:t>
+            </w:r>
+            <w:proofErr w:type="spellEnd"/>
+            <w:r>
+              <w:rPr>
+                <w:rFonts w:ascii="Cambria" w:hAnsi="Cambria" w:cs="Helvetica"/>
+              </w:rPr>
+              <w:t xml:space="preserve"> use cases.  </w:t>
             </w:r>
           </w:p>
           <w:p>
@@ -11362,7 +12660,21 @@
               <w:rPr>
                 <w:rFonts w:ascii="Cambria" w:hAnsi="Cambria" w:cs="Helvetica"/>
               </w:rPr>
-              <w:t>The TAEval system prevents the user from inputting any more characters</w:t>
+              <w:t xml:space="preserve">The </w:t>
+            </w:r>
+            <w:proofErr w:type="spellStart"/>
+            <w:r>
+              <w:rPr>
+                <w:rFonts w:ascii="Cambria" w:hAnsi="Cambria" w:cs="Helvetica"/>
+              </w:rPr>
+              <w:t>TAEval</w:t>
+            </w:r>
+            <w:proofErr w:type="spellEnd"/>
+            <w:r>
+              <w:rPr>
+                <w:rFonts w:ascii="Cambria" w:hAnsi="Cambria" w:cs="Helvetica"/>
+              </w:rPr>
+              <w:t xml:space="preserve"> system prevents the user from inputting any more characters</w:t>
             </w:r>
           </w:p>
         </w:tc>
@@ -11557,9 +12869,11 @@
               <w:pStyle w:val="ListParagraph"/>
               <w:ind w:left="0"/>
             </w:pPr>
+            <w:proofErr w:type="spellStart"/>
             <w:r>
               <w:t>RepositoryModificationError</w:t>
             </w:r>
+            <w:proofErr w:type="spellEnd"/>
           </w:p>
         </w:tc>
       </w:tr>
@@ -11665,7 +12979,21 @@
               <w:rPr>
                 <w:rFonts w:ascii="Cambria" w:hAnsi="Cambria" w:cs="Helvetica"/>
               </w:rPr>
-              <w:t>The user is performing a task involving some data they have received from the TAEval repository on their last request.</w:t>
+              <w:t xml:space="preserve">The user is performing a task involving some data they have received from the </w:t>
+            </w:r>
+            <w:proofErr w:type="spellStart"/>
+            <w:r>
+              <w:rPr>
+                <w:rFonts w:ascii="Cambria" w:hAnsi="Cambria" w:cs="Helvetica"/>
+              </w:rPr>
+              <w:t>TAEval</w:t>
+            </w:r>
+            <w:proofErr w:type="spellEnd"/>
+            <w:r>
+              <w:rPr>
+                <w:rFonts w:ascii="Cambria" w:hAnsi="Cambria" w:cs="Helvetica"/>
+              </w:rPr>
+              <w:t xml:space="preserve"> repository on their last request.</w:t>
             </w:r>
           </w:p>
           <w:p>
@@ -11779,7 +13107,21 @@
               <w:rPr>
                 <w:rFonts w:ascii="Cambria" w:hAnsi="Cambria" w:cs="Helvetica"/>
               </w:rPr>
-              <w:t>The TAEval system alerts the user that their request could not be completed because of a recent modification to the repository that left it in a state different to what they are expecting.</w:t>
+              <w:t xml:space="preserve">The </w:t>
+            </w:r>
+            <w:proofErr w:type="spellStart"/>
+            <w:r>
+              <w:rPr>
+                <w:rFonts w:ascii="Cambria" w:hAnsi="Cambria" w:cs="Helvetica"/>
+              </w:rPr>
+              <w:t>TAEval</w:t>
+            </w:r>
+            <w:proofErr w:type="spellEnd"/>
+            <w:r>
+              <w:rPr>
+                <w:rFonts w:ascii="Cambria" w:hAnsi="Cambria" w:cs="Helvetica"/>
+              </w:rPr>
+              <w:t xml:space="preserve"> system alerts the user that their request could not be completed because of a recent modification to the repository that left it in a state different to what they are expecting.</w:t>
             </w:r>
           </w:p>
         </w:tc>
@@ -11845,7 +13187,133 @@
               <w:rPr>
                 <w:rFonts w:ascii="Cambria" w:hAnsi="Cambria" w:cs="Helvetica"/>
               </w:rPr>
-              <w:t>This use case extends the ViewTask, ViewTaskEvaluation, ViewCourseList, ViewTaskList, ViewTAList, CreateTask, EditTask, DeleteTask and EvaluateTask use cases.</w:t>
+              <w:t xml:space="preserve">This use case extends the </w:t>
+            </w:r>
+            <w:proofErr w:type="spellStart"/>
+            <w:r>
+              <w:rPr>
+                <w:rFonts w:ascii="Cambria" w:hAnsi="Cambria" w:cs="Helvetica"/>
+              </w:rPr>
+              <w:t>ViewTask</w:t>
+            </w:r>
+            <w:proofErr w:type="spellEnd"/>
+            <w:r>
+              <w:rPr>
+                <w:rFonts w:ascii="Cambria" w:hAnsi="Cambria" w:cs="Helvetica"/>
+              </w:rPr>
+              <w:t xml:space="preserve">, </w:t>
+            </w:r>
+            <w:proofErr w:type="spellStart"/>
+            <w:r>
+              <w:rPr>
+                <w:rFonts w:ascii="Cambria" w:hAnsi="Cambria" w:cs="Helvetica"/>
+              </w:rPr>
+              <w:t>ViewTaskEvaluation</w:t>
+            </w:r>
+            <w:proofErr w:type="spellEnd"/>
+            <w:r>
+              <w:rPr>
+                <w:rFonts w:ascii="Cambria" w:hAnsi="Cambria" w:cs="Helvetica"/>
+              </w:rPr>
+              <w:t xml:space="preserve">, </w:t>
+            </w:r>
+            <w:proofErr w:type="spellStart"/>
+            <w:r>
+              <w:rPr>
+                <w:rFonts w:ascii="Cambria" w:hAnsi="Cambria" w:cs="Helvetica"/>
+              </w:rPr>
+              <w:t>ViewCourseList</w:t>
+            </w:r>
+            <w:proofErr w:type="spellEnd"/>
+            <w:r>
+              <w:rPr>
+                <w:rFonts w:ascii="Cambria" w:hAnsi="Cambria" w:cs="Helvetica"/>
+              </w:rPr>
+              <w:t xml:space="preserve">, </w:t>
+            </w:r>
+            <w:proofErr w:type="spellStart"/>
+            <w:r>
+              <w:rPr>
+                <w:rFonts w:ascii="Cambria" w:hAnsi="Cambria" w:cs="Helvetica"/>
+              </w:rPr>
+              <w:t>ViewTaskList</w:t>
+            </w:r>
+            <w:proofErr w:type="spellEnd"/>
+            <w:r>
+              <w:rPr>
+                <w:rFonts w:ascii="Cambria" w:hAnsi="Cambria" w:cs="Helvetica"/>
+              </w:rPr>
+              <w:t xml:space="preserve">, </w:t>
+            </w:r>
+            <w:proofErr w:type="spellStart"/>
+            <w:r>
+              <w:rPr>
+                <w:rFonts w:ascii="Cambria" w:hAnsi="Cambria" w:cs="Helvetica"/>
+              </w:rPr>
+              <w:t>ViewTAList</w:t>
+            </w:r>
+            <w:proofErr w:type="spellEnd"/>
+            <w:r>
+              <w:rPr>
+                <w:rFonts w:ascii="Cambria" w:hAnsi="Cambria" w:cs="Helvetica"/>
+              </w:rPr>
+              <w:t xml:space="preserve">, </w:t>
+            </w:r>
+            <w:proofErr w:type="spellStart"/>
+            <w:r>
+              <w:rPr>
+                <w:rFonts w:ascii="Cambria" w:hAnsi="Cambria" w:cs="Helvetica"/>
+              </w:rPr>
+              <w:t>CreateTask</w:t>
+            </w:r>
+            <w:proofErr w:type="spellEnd"/>
+            <w:r>
+              <w:rPr>
+                <w:rFonts w:ascii="Cambria" w:hAnsi="Cambria" w:cs="Helvetica"/>
+              </w:rPr>
+              <w:t xml:space="preserve">, </w:t>
+            </w:r>
+            <w:proofErr w:type="spellStart"/>
+            <w:r>
+              <w:rPr>
+                <w:rFonts w:ascii="Cambria" w:hAnsi="Cambria" w:cs="Helvetica"/>
+              </w:rPr>
+              <w:t>EditTask</w:t>
+            </w:r>
+            <w:proofErr w:type="spellEnd"/>
+            <w:r>
+              <w:rPr>
+                <w:rFonts w:ascii="Cambria" w:hAnsi="Cambria" w:cs="Helvetica"/>
+              </w:rPr>
+              <w:t xml:space="preserve">, </w:t>
+            </w:r>
+            <w:proofErr w:type="spellStart"/>
+            <w:r>
+              <w:rPr>
+                <w:rFonts w:ascii="Cambria" w:hAnsi="Cambria" w:cs="Helvetica"/>
+              </w:rPr>
+              <w:t>DeleteTask</w:t>
+            </w:r>
+            <w:proofErr w:type="spellEnd"/>
+            <w:r>
+              <w:rPr>
+                <w:rFonts w:ascii="Cambria" w:hAnsi="Cambria" w:cs="Helvetica"/>
+              </w:rPr>
+              <w:t xml:space="preserve"> and </w:t>
+            </w:r>
+            <w:proofErr w:type="spellStart"/>
+            <w:r>
+              <w:rPr>
+                <w:rFonts w:ascii="Cambria" w:hAnsi="Cambria" w:cs="Helvetica"/>
+              </w:rPr>
+              <w:t>EvaluateTask</w:t>
+            </w:r>
+            <w:proofErr w:type="spellEnd"/>
+            <w:r>
+              <w:rPr>
+                <w:rFonts w:ascii="Cambria" w:hAnsi="Cambria" w:cs="Helvetica"/>
+              </w:rPr>
+              <w:t xml:space="preserve"> use cases.</w:t>
             </w:r>
           </w:p>
           <w:p>
@@ -11929,7 +13397,14 @@
               <w:rPr>
                 <w:rFonts w:ascii="Cambria" w:hAnsi="Cambria" w:cs="Helvetica"/>
               </w:rPr>
-              <w:t>User receives notification that their request could not be completed because the system was modified</w:t>
+              <w:t xml:space="preserve">User receives notification that their request could not be completed because the system </w:t>
+            </w:r>
+            <w:r>
+              <w:rPr>
+                <w:rFonts w:ascii="Cambria" w:hAnsi="Cambria" w:cs="Helvetica"/>
+              </w:rPr>
+              <w:lastRenderedPageBreak/>
+              <w:t>was modified</w:t>
             </w:r>
           </w:p>
         </w:tc>
@@ -11954,6 +13429,7 @@
               <w:rPr>
                 <w:i/>
               </w:rPr>
+              <w:lastRenderedPageBreak/>
               <w:t>Quality Requirements</w:t>
             </w:r>
           </w:p>
@@ -12147,9 +13623,11 @@
               <w:pStyle w:val="ListParagraph"/>
               <w:ind w:left="0"/>
             </w:pPr>
+            <w:proofErr w:type="spellStart"/>
             <w:r>
               <w:t>NoTaskAvailable</w:t>
             </w:r>
+            <w:proofErr w:type="spellEnd"/>
           </w:p>
         </w:tc>
       </w:tr>
@@ -12249,7 +13727,21 @@
               <w:rPr>
                 <w:rFonts w:ascii="Cambria" w:hAnsi="Cambria" w:cs="Helvetica"/>
               </w:rPr>
-              <w:t>1. The TAEval system searches repository to find tasks associated with logged in TA.</w:t>
+              <w:t xml:space="preserve">1. The </w:t>
+            </w:r>
+            <w:proofErr w:type="spellStart"/>
+            <w:r>
+              <w:rPr>
+                <w:rFonts w:ascii="Cambria" w:hAnsi="Cambria" w:cs="Helvetica"/>
+              </w:rPr>
+              <w:t>TAEval</w:t>
+            </w:r>
+            <w:proofErr w:type="spellEnd"/>
+            <w:r>
+              <w:rPr>
+                <w:rFonts w:ascii="Cambria" w:hAnsi="Cambria" w:cs="Helvetica"/>
+              </w:rPr>
+              <w:t xml:space="preserve"> system searches repository to find tasks associated with logged in TA.</w:t>
             </w:r>
           </w:p>
           <w:p>
@@ -12281,7 +13773,35 @@
               <w:rPr>
                 <w:rFonts w:ascii="Cambria" w:hAnsi="Cambria" w:cs="Helvetica"/>
               </w:rPr>
-              <w:t>2. The TAEval server notifies TAEval client about zero tasks being associated with the TA.</w:t>
+              <w:t xml:space="preserve">2. The </w:t>
+            </w:r>
+            <w:proofErr w:type="spellStart"/>
+            <w:r>
+              <w:rPr>
+                <w:rFonts w:ascii="Cambria" w:hAnsi="Cambria" w:cs="Helvetica"/>
+              </w:rPr>
+              <w:t>TAEval</w:t>
+            </w:r>
+            <w:proofErr w:type="spellEnd"/>
+            <w:r>
+              <w:rPr>
+                <w:rFonts w:ascii="Cambria" w:hAnsi="Cambria" w:cs="Helvetica"/>
+              </w:rPr>
+              <w:t xml:space="preserve"> server notifies </w:t>
+            </w:r>
+            <w:proofErr w:type="spellStart"/>
+            <w:r>
+              <w:rPr>
+                <w:rFonts w:ascii="Cambria" w:hAnsi="Cambria" w:cs="Helvetica"/>
+              </w:rPr>
+              <w:t>TAEval</w:t>
+            </w:r>
+            <w:proofErr w:type="spellEnd"/>
+            <w:r>
+              <w:rPr>
+                <w:rFonts w:ascii="Cambria" w:hAnsi="Cambria" w:cs="Helvetica"/>
+              </w:rPr>
+              <w:t xml:space="preserve"> client about zero tasks being associated with the TA.</w:t>
             </w:r>
           </w:p>
           <w:p>
@@ -12313,7 +13833,21 @@
               <w:rPr>
                 <w:rFonts w:ascii="Cambria" w:hAnsi="Cambria" w:cs="Helvetica"/>
               </w:rPr>
-              <w:t>3. The TAEval client receives notification that no tasks are associated with the TA.</w:t>
+              <w:t xml:space="preserve">3. The </w:t>
+            </w:r>
+            <w:proofErr w:type="spellStart"/>
+            <w:r>
+              <w:rPr>
+                <w:rFonts w:ascii="Cambria" w:hAnsi="Cambria" w:cs="Helvetica"/>
+              </w:rPr>
+              <w:t>TAEval</w:t>
+            </w:r>
+            <w:proofErr w:type="spellEnd"/>
+            <w:r>
+              <w:rPr>
+                <w:rFonts w:ascii="Cambria" w:hAnsi="Cambria" w:cs="Helvetica"/>
+              </w:rPr>
+              <w:t xml:space="preserve"> client receives notification that no tasks are associated with the TA.</w:t>
             </w:r>
           </w:p>
         </w:tc>
@@ -12385,7 +13919,21 @@
               <w:rPr>
                 <w:rFonts w:ascii="Cambria" w:hAnsi="Cambria" w:cs="Helvetica"/>
               </w:rPr>
-              <w:t>s use case extends the ViewTask.</w:t>
+              <w:t xml:space="preserve">s use case extends the </w:t>
+            </w:r>
+            <w:proofErr w:type="spellStart"/>
+            <w:r>
+              <w:rPr>
+                <w:rFonts w:ascii="Cambria" w:hAnsi="Cambria" w:cs="Helvetica"/>
+              </w:rPr>
+              <w:t>ViewTask</w:t>
+            </w:r>
+            <w:proofErr w:type="spellEnd"/>
+            <w:r>
+              <w:rPr>
+                <w:rFonts w:ascii="Cambria" w:hAnsi="Cambria" w:cs="Helvetica"/>
+              </w:rPr>
+              <w:t>.</w:t>
             </w:r>
             <w:r>
               <w:rPr>
@@ -12689,9 +14237,11 @@
               <w:pStyle w:val="ListParagraph"/>
               <w:ind w:left="0"/>
             </w:pPr>
+            <w:proofErr w:type="spellStart"/>
             <w:r>
               <w:t>NoCoursesAvailable</w:t>
             </w:r>
+            <w:proofErr w:type="spellEnd"/>
           </w:p>
         </w:tc>
       </w:tr>
@@ -12791,7 +14341,21 @@
               <w:rPr>
                 <w:rFonts w:ascii="Cambria" w:hAnsi="Cambria" w:cs="Helvetica"/>
               </w:rPr>
-              <w:t>1. The TAEval system searches repository to find courses associated with logged in user.</w:t>
+              <w:t xml:space="preserve">1. The </w:t>
+            </w:r>
+            <w:proofErr w:type="spellStart"/>
+            <w:r>
+              <w:rPr>
+                <w:rFonts w:ascii="Cambria" w:hAnsi="Cambria" w:cs="Helvetica"/>
+              </w:rPr>
+              <w:t>TAEval</w:t>
+            </w:r>
+            <w:proofErr w:type="spellEnd"/>
+            <w:r>
+              <w:rPr>
+                <w:rFonts w:ascii="Cambria" w:hAnsi="Cambria" w:cs="Helvetica"/>
+              </w:rPr>
+              <w:t xml:space="preserve"> system searches repository to find courses associated with logged in user.</w:t>
             </w:r>
           </w:p>
           <w:p>
@@ -12823,7 +14387,35 @@
               <w:rPr>
                 <w:rFonts w:ascii="Cambria" w:hAnsi="Cambria" w:cs="Helvetica"/>
               </w:rPr>
-              <w:t>2. The TAEval server notifies TAEval client about zero courses being associated with the user.</w:t>
+              <w:t xml:space="preserve">2. The </w:t>
+            </w:r>
+            <w:proofErr w:type="spellStart"/>
+            <w:r>
+              <w:rPr>
+                <w:rFonts w:ascii="Cambria" w:hAnsi="Cambria" w:cs="Helvetica"/>
+              </w:rPr>
+              <w:t>TAEval</w:t>
+            </w:r>
+            <w:proofErr w:type="spellEnd"/>
+            <w:r>
+              <w:rPr>
+                <w:rFonts w:ascii="Cambria" w:hAnsi="Cambria" w:cs="Helvetica"/>
+              </w:rPr>
+              <w:t xml:space="preserve"> server notifies </w:t>
+            </w:r>
+            <w:proofErr w:type="spellStart"/>
+            <w:r>
+              <w:rPr>
+                <w:rFonts w:ascii="Cambria" w:hAnsi="Cambria" w:cs="Helvetica"/>
+              </w:rPr>
+              <w:t>TAEval</w:t>
+            </w:r>
+            <w:proofErr w:type="spellEnd"/>
+            <w:r>
+              <w:rPr>
+                <w:rFonts w:ascii="Cambria" w:hAnsi="Cambria" w:cs="Helvetica"/>
+              </w:rPr>
+              <w:t xml:space="preserve"> client about zero courses being associated with the user.</w:t>
             </w:r>
           </w:p>
           <w:p>
@@ -12855,7 +14447,21 @@
               <w:rPr>
                 <w:rFonts w:ascii="Cambria" w:hAnsi="Cambria" w:cs="Helvetica"/>
               </w:rPr>
-              <w:t>3. The TAEval client receives notification that no courses are associated with the user.</w:t>
+              <w:t xml:space="preserve">3. The </w:t>
+            </w:r>
+            <w:proofErr w:type="spellStart"/>
+            <w:r>
+              <w:rPr>
+                <w:rFonts w:ascii="Cambria" w:hAnsi="Cambria" w:cs="Helvetica"/>
+              </w:rPr>
+              <w:t>TAEval</w:t>
+            </w:r>
+            <w:proofErr w:type="spellEnd"/>
+            <w:r>
+              <w:rPr>
+                <w:rFonts w:ascii="Cambria" w:hAnsi="Cambria" w:cs="Helvetica"/>
+              </w:rPr>
+              <w:t xml:space="preserve"> client receives notification that no courses are associated with the user.</w:t>
             </w:r>
           </w:p>
         </w:tc>
@@ -12927,7 +14533,21 @@
               <w:rPr>
                 <w:rFonts w:ascii="Cambria" w:hAnsi="Cambria" w:cs="Helvetica"/>
               </w:rPr>
-              <w:t>s use case extends the ViewCourseList.</w:t>
+              <w:t xml:space="preserve">s use case extends the </w:t>
+            </w:r>
+            <w:proofErr w:type="spellStart"/>
+            <w:r>
+              <w:rPr>
+                <w:rFonts w:ascii="Cambria" w:hAnsi="Cambria" w:cs="Helvetica"/>
+              </w:rPr>
+              <w:t>ViewCourseList</w:t>
+            </w:r>
+            <w:proofErr w:type="spellEnd"/>
+            <w:r>
+              <w:rPr>
+                <w:rFonts w:ascii="Cambria" w:hAnsi="Cambria" w:cs="Helvetica"/>
+              </w:rPr>
+              <w:t>.</w:t>
             </w:r>
             <w:r>
               <w:rPr>
@@ -13000,6 +14620,7 @@
               <w:rPr>
                 <w:i/>
               </w:rPr>
+              <w:lastRenderedPageBreak/>
               <w:t>Exit Conditions</w:t>
             </w:r>
           </w:p>
@@ -13234,9 +14855,11 @@
               <w:pStyle w:val="ListParagraph"/>
               <w:ind w:left="0"/>
             </w:pPr>
+            <w:proofErr w:type="spellStart"/>
             <w:r>
               <w:t>NoEvaluationAvailable</w:t>
             </w:r>
+            <w:proofErr w:type="spellEnd"/>
           </w:p>
         </w:tc>
       </w:tr>
@@ -13336,7 +14959,21 @@
               <w:rPr>
                 <w:rFonts w:ascii="Cambria" w:hAnsi="Cambria" w:cs="Helvetica"/>
               </w:rPr>
-              <w:t>1. The TAEval system searches repository to find evaluations associated with logged in TA.</w:t>
+              <w:t xml:space="preserve">1. The </w:t>
+            </w:r>
+            <w:proofErr w:type="spellStart"/>
+            <w:r>
+              <w:rPr>
+                <w:rFonts w:ascii="Cambria" w:hAnsi="Cambria" w:cs="Helvetica"/>
+              </w:rPr>
+              <w:t>TAEval</w:t>
+            </w:r>
+            <w:proofErr w:type="spellEnd"/>
+            <w:r>
+              <w:rPr>
+                <w:rFonts w:ascii="Cambria" w:hAnsi="Cambria" w:cs="Helvetica"/>
+              </w:rPr>
+              <w:t xml:space="preserve"> system searches repository to find evaluations associated with logged in TA.</w:t>
             </w:r>
           </w:p>
           <w:p>
@@ -13368,7 +15005,35 @@
               <w:rPr>
                 <w:rFonts w:ascii="Cambria" w:hAnsi="Cambria" w:cs="Helvetica"/>
               </w:rPr>
-              <w:t>2. The TAEval server notifies TAEval client about zero evaluations being associated with the TA.</w:t>
+              <w:t xml:space="preserve">2. The </w:t>
+            </w:r>
+            <w:proofErr w:type="spellStart"/>
+            <w:r>
+              <w:rPr>
+                <w:rFonts w:ascii="Cambria" w:hAnsi="Cambria" w:cs="Helvetica"/>
+              </w:rPr>
+              <w:t>TAEval</w:t>
+            </w:r>
+            <w:proofErr w:type="spellEnd"/>
+            <w:r>
+              <w:rPr>
+                <w:rFonts w:ascii="Cambria" w:hAnsi="Cambria" w:cs="Helvetica"/>
+              </w:rPr>
+              <w:t xml:space="preserve"> server notifies </w:t>
+            </w:r>
+            <w:proofErr w:type="spellStart"/>
+            <w:r>
+              <w:rPr>
+                <w:rFonts w:ascii="Cambria" w:hAnsi="Cambria" w:cs="Helvetica"/>
+              </w:rPr>
+              <w:t>TAEval</w:t>
+            </w:r>
+            <w:proofErr w:type="spellEnd"/>
+            <w:r>
+              <w:rPr>
+                <w:rFonts w:ascii="Cambria" w:hAnsi="Cambria" w:cs="Helvetica"/>
+              </w:rPr>
+              <w:t xml:space="preserve"> client about zero evaluations being associated with the TA.</w:t>
             </w:r>
           </w:p>
           <w:p>
@@ -13400,7 +15065,21 @@
               <w:rPr>
                 <w:rFonts w:ascii="Cambria" w:hAnsi="Cambria" w:cs="Helvetica"/>
               </w:rPr>
-              <w:t>3. The TAEval client receives notification that no tasks are associated with the TA.</w:t>
+              <w:t xml:space="preserve">3. The </w:t>
+            </w:r>
+            <w:proofErr w:type="spellStart"/>
+            <w:r>
+              <w:rPr>
+                <w:rFonts w:ascii="Cambria" w:hAnsi="Cambria" w:cs="Helvetica"/>
+              </w:rPr>
+              <w:t>TAEval</w:t>
+            </w:r>
+            <w:proofErr w:type="spellEnd"/>
+            <w:r>
+              <w:rPr>
+                <w:rFonts w:ascii="Cambria" w:hAnsi="Cambria" w:cs="Helvetica"/>
+              </w:rPr>
+              <w:t xml:space="preserve"> client receives notification that no tasks are associated with the TA.</w:t>
             </w:r>
           </w:p>
         </w:tc>
@@ -13472,7 +15151,21 @@
               <w:rPr>
                 <w:rFonts w:ascii="Cambria" w:hAnsi="Cambria" w:cs="Helvetica"/>
               </w:rPr>
-              <w:t>s use case extends the ViewEvaluation.</w:t>
+              <w:t xml:space="preserve">s use case extends the </w:t>
+            </w:r>
+            <w:proofErr w:type="spellStart"/>
+            <w:r>
+              <w:rPr>
+                <w:rFonts w:ascii="Cambria" w:hAnsi="Cambria" w:cs="Helvetica"/>
+              </w:rPr>
+              <w:t>ViewEvaluation</w:t>
+            </w:r>
+            <w:proofErr w:type="spellEnd"/>
+            <w:r>
+              <w:rPr>
+                <w:rFonts w:ascii="Cambria" w:hAnsi="Cambria" w:cs="Helvetica"/>
+              </w:rPr>
+              <w:t>.</w:t>
             </w:r>
             <w:r>
               <w:rPr>
@@ -13757,8 +15450,13 @@
           <w:numId w:val="33"/>
         </w:numPr>
       </w:pPr>
-      <w:r>
-        <w:t>which are used to manipulate them -- control objects.  </w:t>
+      <w:proofErr w:type="gramStart"/>
+      <w:r>
+        <w:t>which</w:t>
+      </w:r>
+      <w:proofErr w:type="gramEnd"/>
+      <w:r>
+        <w:t xml:space="preserve"> are used to manipulate them -- control objects.  </w:t>
       </w:r>
     </w:p>
     <w:p>
@@ -13797,6 +15495,7 @@
         </w:rPr>
       </w:pPr>
       <w:r>
+        <w:lastRenderedPageBreak/>
         <w:t xml:space="preserve">The data dictionary is a table that contains </w:t>
       </w:r>
       <w:r>
@@ -13953,7 +15652,21 @@
               <w:rPr>
                 <w:rFonts w:ascii="Cambria" w:hAnsi="Cambria" w:cs="Times"/>
               </w:rPr>
-              <w:t>The highest level of user supported by the TAEval system.  Administrators are responsible for adding, removing and editing courses, instructors and TAs in the system.</w:t>
+              <w:t xml:space="preserve">The highest level of user supported by the </w:t>
+            </w:r>
+            <w:proofErr w:type="spellStart"/>
+            <w:r>
+              <w:rPr>
+                <w:rFonts w:ascii="Cambria" w:hAnsi="Cambria" w:cs="Times"/>
+              </w:rPr>
+              <w:t>TAEval</w:t>
+            </w:r>
+            <w:proofErr w:type="spellEnd"/>
+            <w:r>
+              <w:rPr>
+                <w:rFonts w:ascii="Cambria" w:hAnsi="Cambria" w:cs="Times"/>
+              </w:rPr>
+              <w:t xml:space="preserve"> system.  Administrators are responsible for adding, removing and editing courses, instructors and TAs in the system.</w:t>
             </w:r>
           </w:p>
         </w:tc>
@@ -14218,6 +15931,7 @@
               <w:rPr>
                 <w:rFonts w:ascii="Cambria" w:hAnsi="Cambria"/>
               </w:rPr>
+              <w:lastRenderedPageBreak/>
               <w:t>Instructor</w:t>
             </w:r>
           </w:p>
@@ -14395,8 +16109,16 @@
               <w:rPr>
                 <w:rFonts w:ascii="Cambria" w:hAnsi="Cambria"/>
               </w:rPr>
-              <w:t>- studentId</w:t>
-            </w:r>
+              <w:t xml:space="preserve">- </w:t>
+            </w:r>
+            <w:proofErr w:type="spellStart"/>
+            <w:r>
+              <w:rPr>
+                <w:rFonts w:ascii="Cambria" w:hAnsi="Cambria"/>
+              </w:rPr>
+              <w:t>studentId</w:t>
+            </w:r>
+            <w:proofErr w:type="spellEnd"/>
           </w:p>
         </w:tc>
         <w:tc>
@@ -14441,12 +16163,14 @@
                 <w:rFonts w:ascii="Cambria" w:hAnsi="Cambria"/>
               </w:rPr>
             </w:pPr>
+            <w:proofErr w:type="spellStart"/>
             <w:r>
               <w:rPr>
                 <w:rFonts w:ascii="Cambria" w:hAnsi="Cambria"/>
               </w:rPr>
               <w:t>TAEval</w:t>
             </w:r>
+            <w:proofErr w:type="spellEnd"/>
           </w:p>
         </w:tc>
         <w:tc>
@@ -14516,11 +16240,19 @@
                 <w:rFonts w:ascii="Cambria" w:hAnsi="Cambria"/>
               </w:rPr>
             </w:pPr>
+            <w:proofErr w:type="spellStart"/>
             <w:r>
               <w:rPr>
                 <w:rFonts w:ascii="Cambria" w:hAnsi="Cambria"/>
               </w:rPr>
-              <w:t>TAEval is a system that facilitates and improves upon Instructor-TA communication by tracking tasks assigned and courses taught, administered by Administrators.</w:t>
+              <w:t>TAEval</w:t>
+            </w:r>
+            <w:proofErr w:type="spellEnd"/>
+            <w:r>
+              <w:rPr>
+                <w:rFonts w:ascii="Cambria" w:hAnsi="Cambria"/>
+              </w:rPr>
+              <w:t xml:space="preserve"> is a system that facilitates and improves upon Instructor-TA communication by tracking tasks assigned and courses taught, administered by Administrators.</w:t>
             </w:r>
           </w:p>
         </w:tc>
@@ -14627,31 +16359,7 @@
               <w:rPr>
                 <w:rFonts w:ascii="Cambria" w:hAnsi="Cambria" w:cs="Times"/>
               </w:rPr>
-              <w:t xml:space="preserve">A task is an assigned piece of work </w:t>
-            </w:r>
-            <w:r>
-              <w:rPr>
-                <w:rFonts w:ascii="Cambria" w:hAnsi="Cambria" w:cs="Times"/>
-              </w:rPr>
-              <w:t xml:space="preserve">for a Course, </w:t>
-            </w:r>
-            <w:r>
-              <w:rPr>
-                <w:rFonts w:ascii="Cambria" w:hAnsi="Cambria" w:cs="Times"/>
-              </w:rPr>
-              <w:t xml:space="preserve">given by an </w:t>
-            </w:r>
-            <w:r>
-              <w:rPr>
-                <w:rFonts w:ascii="Cambria" w:hAnsi="Cambria" w:cs="Times"/>
-              </w:rPr>
-              <w:t>I</w:t>
-            </w:r>
-            <w:r>
-              <w:rPr>
-                <w:rFonts w:ascii="Cambria" w:hAnsi="Cambria" w:cs="Times"/>
-              </w:rPr>
-              <w:t>nstructor to a TA.</w:t>
+              <w:t>A task is an assigned piece of work for a Course, given by an Instructor to a TA.</w:t>
             </w:r>
           </w:p>
         </w:tc>
@@ -14719,7 +16427,28 @@
               <w:rPr>
                 <w:rFonts w:ascii="Cambria" w:hAnsi="Cambria"/>
               </w:rPr>
-              <w:t xml:space="preserve"> A user is someone who has credentials in the TAEval system to log in and use its functionality.</w:t>
+              <w:t xml:space="preserve"> A user is someone who has credentials in the </w:t>
+            </w:r>
+            <w:proofErr w:type="spellStart"/>
+            <w:r>
+              <w:rPr>
+                <w:rFonts w:ascii="Cambria" w:hAnsi="Cambria"/>
+              </w:rPr>
+              <w:t>TAEval</w:t>
+            </w:r>
+            <w:proofErr w:type="spellEnd"/>
+            <w:r>
+              <w:rPr>
+                <w:rFonts w:ascii="Cambria" w:hAnsi="Cambria"/>
+              </w:rPr>
+              <w:t xml:space="preserve"> </w:t>
+            </w:r>
+            <w:r>
+              <w:rPr>
+                <w:rFonts w:ascii="Cambria" w:hAnsi="Cambria"/>
+              </w:rPr>
+              <w:lastRenderedPageBreak/>
+              <w:t>system to log in and use its functionality.</w:t>
             </w:r>
           </w:p>
         </w:tc>
@@ -14794,61 +16523,121 @@
           <w:szCs w:val="36"/>
         </w:rPr>
       </w:pPr>
-      <w:r>
-        <w:rPr>
-          <w:noProof/>
+    </w:p>
+    <w:tbl>
+      <w:tblPr>
+        <w:tblStyle w:val="TableGrid"/>
+        <w:tblW w:w="10080" w:type="dxa"/>
+        <w:tblInd w:w="-252" w:type="dxa"/>
+        <w:tblBorders>
+          <w:top w:val="none" w:sz="0" w:space="0" w:color="auto"/>
+          <w:left w:val="none" w:sz="0" w:space="0" w:color="auto"/>
+          <w:bottom w:val="none" w:sz="0" w:space="0" w:color="auto"/>
+          <w:right w:val="none" w:sz="0" w:space="0" w:color="auto"/>
+        </w:tblBorders>
+        <w:tblLook w:val="04A0" w:firstRow="1" w:lastRow="0" w:firstColumn="1" w:lastColumn="0" w:noHBand="0" w:noVBand="1"/>
+      </w:tblPr>
+      <w:tblGrid>
+        <w:gridCol w:w="10080"/>
+      </w:tblGrid>
+      <w:tr>
+        <w:tc>
+          <w:tcPr>
+            <w:tcW w:w="10080" w:type="dxa"/>
+          </w:tcPr>
+          <w:p>
+            <w:pPr>
+              <w:jc w:val="center"/>
+              <w:rPr>
+                <w:sz w:val="36"/>
+                <w:szCs w:val="36"/>
+              </w:rPr>
+            </w:pPr>
+            <w:r>
+              <w:rPr>
+                <w:noProof/>
+                <w:sz w:val="36"/>
+                <w:szCs w:val="36"/>
+              </w:rPr>
+              <w:drawing>
+                <wp:inline distT="0" distB="0" distL="0" distR="0" wp14:anchorId="22CA7E2F" wp14:editId="4D579449">
+                  <wp:extent cx="5486400" cy="5207000"/>
+                  <wp:effectExtent l="0" t="0" r="0" b="0"/>
+                  <wp:docPr id="7" name="Picture 7" descr="Macintosh HD:Users:rongliu:Downloads:ClassDiagramEdit.png"/>
+                  <wp:cNvGraphicFramePr>
+                    <a:graphicFrameLocks xmlns:a="http://schemas.openxmlformats.org/drawingml/2006/main" noChangeAspect="1"/>
+                  </wp:cNvGraphicFramePr>
+                  <a:graphic xmlns:a="http://schemas.openxmlformats.org/drawingml/2006/main">
+                    <a:graphicData uri="http://schemas.openxmlformats.org/drawingml/2006/picture">
+                      <pic:pic xmlns:pic="http://schemas.openxmlformats.org/drawingml/2006/picture">
+                        <pic:nvPicPr>
+                          <pic:cNvPr id="0" name="Picture 7" descr="Macintosh HD:Users:rongliu:Downloads:ClassDiagramEdit.png"/>
+                          <pic:cNvPicPr>
+                            <a:picLocks noChangeAspect="1" noChangeArrowheads="1"/>
+                          </pic:cNvPicPr>
+                        </pic:nvPicPr>
+                        <pic:blipFill>
+                          <a:blip r:embed="rId12">
+                            <a:extLst>
+                              <a:ext uri="{28A0092B-C50C-407E-A947-70E740481C1C}">
+                                <a14:useLocalDpi xmlns:a14="http://schemas.microsoft.com/office/drawing/2010/main" val="0"/>
+                              </a:ext>
+                            </a:extLst>
+                          </a:blip>
+                          <a:srcRect/>
+                          <a:stretch>
+                            <a:fillRect/>
+                          </a:stretch>
+                        </pic:blipFill>
+                        <pic:spPr bwMode="auto">
+                          <a:xfrm>
+                            <a:off x="0" y="0"/>
+                            <a:ext cx="5486400" cy="5207000"/>
+                          </a:xfrm>
+                          <a:prstGeom prst="rect">
+                            <a:avLst/>
+                          </a:prstGeom>
+                          <a:noFill/>
+                          <a:ln>
+                            <a:noFill/>
+                          </a:ln>
+                        </pic:spPr>
+                      </pic:pic>
+                    </a:graphicData>
+                  </a:graphic>
+                </wp:inline>
+              </w:drawing>
+            </w:r>
+          </w:p>
+        </w:tc>
+      </w:tr>
+      <w:tr>
+        <w:tc>
+          <w:tcPr>
+            <w:tcW w:w="10080" w:type="dxa"/>
+          </w:tcPr>
+          <w:p>
+            <w:pPr>
+              <w:jc w:val="center"/>
+            </w:pPr>
+            <w:r>
+              <w:t>Figure</w:t>
+            </w:r>
+            <w:r>
+              <w:t xml:space="preserve"> 4. Class diagram</w:t>
+            </w:r>
+          </w:p>
+        </w:tc>
+      </w:tr>
+    </w:tbl>
+    <w:p>
+      <w:pPr>
+        <w:ind w:left="369" w:firstLine="720"/>
+        <w:rPr>
           <w:sz w:val="36"/>
           <w:szCs w:val="36"/>
         </w:rPr>
-        <w:drawing>
-          <wp:inline distT="0" distB="0" distL="0" distR="0" wp14:anchorId="6C1D5BAA" wp14:editId="5902E9F9">
-            <wp:extent cx="5486400" cy="5207000"/>
-            <wp:effectExtent l="0" t="0" r="0" b="0"/>
-            <wp:docPr id="7" name="Picture 7" descr="Macintosh HD:Users:rongliu:Downloads:ClassDiagramEdit.png"/>
-            <wp:cNvGraphicFramePr>
-              <a:graphicFrameLocks xmlns:a="http://schemas.openxmlformats.org/drawingml/2006/main" noChangeAspect="1"/>
-            </wp:cNvGraphicFramePr>
-            <a:graphic xmlns:a="http://schemas.openxmlformats.org/drawingml/2006/main">
-              <a:graphicData uri="http://schemas.openxmlformats.org/drawingml/2006/picture">
-                <pic:pic xmlns:pic="http://schemas.openxmlformats.org/drawingml/2006/picture">
-                  <pic:nvPicPr>
-                    <pic:cNvPr id="0" name="Picture 7" descr="Macintosh HD:Users:rongliu:Downloads:ClassDiagramEdit.png"/>
-                    <pic:cNvPicPr>
-                      <a:picLocks noChangeAspect="1" noChangeArrowheads="1"/>
-                    </pic:cNvPicPr>
-                  </pic:nvPicPr>
-                  <pic:blipFill>
-                    <a:blip r:embed="rId6">
-                      <a:extLst>
-                        <a:ext uri="{28A0092B-C50C-407E-A947-70E740481C1C}">
-                          <a14:useLocalDpi xmlns:a14="http://schemas.microsoft.com/office/drawing/2010/main" val="0"/>
-                        </a:ext>
-                      </a:extLst>
-                    </a:blip>
-                    <a:srcRect/>
-                    <a:stretch>
-                      <a:fillRect/>
-                    </a:stretch>
-                  </pic:blipFill>
-                  <pic:spPr bwMode="auto">
-                    <a:xfrm>
-                      <a:off x="0" y="0"/>
-                      <a:ext cx="5486400" cy="5207000"/>
-                    </a:xfrm>
-                    <a:prstGeom prst="rect">
-                      <a:avLst/>
-                    </a:prstGeom>
-                    <a:noFill/>
-                    <a:ln>
-                      <a:noFill/>
-                    </a:ln>
-                  </pic:spPr>
-                </pic:pic>
-              </a:graphicData>
-            </a:graphic>
-          </wp:inline>
-        </w:drawing>
-      </w:r>
+      </w:pPr>
     </w:p>
     <w:p>
       <w:pPr>
@@ -14858,43 +16647,657 @@
           <w:szCs w:val="36"/>
         </w:rPr>
       </w:pPr>
+      <w:r>
+        <w:rPr>
+          <w:sz w:val="36"/>
+          <w:szCs w:val="36"/>
+        </w:rPr>
+        <w:lastRenderedPageBreak/>
+        <w:t>2.4.3 Dynamic Model</w:t>
+      </w:r>
     </w:p>
     <w:p>
       <w:pPr>
+        <w:ind w:left="1089"/>
+      </w:pPr>
+    </w:p>
+    <w:p>
+      <w:pPr>
+        <w:ind w:left="1089"/>
+      </w:pPr>
+      <w:r>
+        <w:t xml:space="preserve">The dynamic model clarifies system behavior from an external point of view. The purpose of these models is to show the dynamic, as in ever-changing, behavior of our classes of objects (entity, boundary, control) within the system from a non-developers’ perspective. </w:t>
+      </w:r>
+      <w:r>
+        <w:br/>
+      </w:r>
+    </w:p>
+    <w:p>
+      <w:pPr>
         <w:ind w:left="369" w:firstLine="720"/>
         <w:rPr>
           <w:sz w:val="36"/>
           <w:szCs w:val="36"/>
         </w:rPr>
       </w:pPr>
-      <w:bookmarkStart w:id="0" w:name="_GoBack"/>
-      <w:bookmarkEnd w:id="0"/>
       <w:r>
         <w:rPr>
           <w:sz w:val="36"/>
           <w:szCs w:val="36"/>
         </w:rPr>
-        <w:t>2.4.3 Dynamic Model</w:t>
+        <w:t>State Machines</w:t>
       </w:r>
     </w:p>
     <w:p>
       <w:pPr>
         <w:ind w:left="1089"/>
       </w:pPr>
+      <w:r>
+        <w:br/>
+        <w:t xml:space="preserve">State machine diagrams specifically show all possibly distinct states that a single object can go through, from its beginning state to its end state, where the end state is defined as the state at which, upon arriving, the object will never re-enter another state. They allow us to formally and visually map out the distinct states of an object while also allowing us to identify new behavior. A state is defined as a unique set of attributes the object maintains with respect to the system. For example, two distinct states that an Instructor may have </w:t>
+      </w:r>
+      <w:proofErr w:type="gramStart"/>
+      <w:r>
+        <w:t>is</w:t>
+      </w:r>
+      <w:proofErr w:type="gramEnd"/>
+      <w:r>
+        <w:t xml:space="preserve"> that, given he or she is defined with a name and department, he or she is either teaching or not teaching. The scope of our state machine diagrams is limited to the entity objects only, which were declared and defined in the data dictionary. </w:t>
+      </w:r>
+      <w:r>
+        <w:br/>
+      </w:r>
+      <w:r>
+        <w:br/>
+        <w:t>Below are the state machine diagrams for the following entities: Course, TA, Instructor, Task, Evaluation.</w:t>
+      </w:r>
     </w:p>
     <w:p>
       <w:pPr>
         <w:ind w:left="1089"/>
       </w:pPr>
-      <w:r>
-        <w:t xml:space="preserve">The dynamic model clarifies system behavior from an external point of view. The purpose of these models is to show the dynamic, as in ever-changing, behavior of our classes of objects (entity, boundary, control) within the system from a non-developers’ perspective. </w:t>
-      </w:r>
-      <w:r>
-        <w:br/>
-      </w:r>
     </w:p>
     <w:p>
       <w:pPr>
+        <w:ind w:left="1089"/>
+      </w:pPr>
+    </w:p>
+    <w:tbl>
+      <w:tblPr>
+        <w:tblStyle w:val="TableGrid"/>
+        <w:tblW w:w="10170" w:type="dxa"/>
+        <w:tblInd w:w="-252" w:type="dxa"/>
+        <w:tblBorders>
+          <w:top w:val="none" w:sz="0" w:space="0" w:color="auto"/>
+          <w:left w:val="none" w:sz="0" w:space="0" w:color="auto"/>
+          <w:bottom w:val="none" w:sz="0" w:space="0" w:color="auto"/>
+          <w:right w:val="none" w:sz="0" w:space="0" w:color="auto"/>
+        </w:tblBorders>
+        <w:tblLook w:val="04A0" w:firstRow="1" w:lastRow="0" w:firstColumn="1" w:lastColumn="0" w:noHBand="0" w:noVBand="1"/>
+      </w:tblPr>
+      <w:tblGrid>
+        <w:gridCol w:w="10170"/>
+      </w:tblGrid>
+      <w:tr>
+        <w:tc>
+          <w:tcPr>
+            <w:tcW w:w="10170" w:type="dxa"/>
+          </w:tcPr>
+          <w:p>
+            <w:pPr>
+              <w:jc w:val="center"/>
+            </w:pPr>
+            <w:r>
+              <w:rPr>
+                <w:noProof/>
+                <w:sz w:val="36"/>
+                <w:szCs w:val="36"/>
+              </w:rPr>
+              <w:lastRenderedPageBreak/>
+              <w:drawing>
+                <wp:inline distT="0" distB="0" distL="0" distR="0" wp14:anchorId="4846115A" wp14:editId="43147539">
+                  <wp:extent cx="5473700" cy="3708400"/>
+                  <wp:effectExtent l="0" t="0" r="12700" b="0"/>
+                  <wp:docPr id="1" name="Picture 1" descr="Macintosh HD:Users:rongliu:Desktop:CourseStateMachine.jpg"/>
+                  <wp:cNvGraphicFramePr>
+                    <a:graphicFrameLocks xmlns:a="http://schemas.openxmlformats.org/drawingml/2006/main" noChangeAspect="1"/>
+                  </wp:cNvGraphicFramePr>
+                  <a:graphic xmlns:a="http://schemas.openxmlformats.org/drawingml/2006/main">
+                    <a:graphicData uri="http://schemas.openxmlformats.org/drawingml/2006/picture">
+                      <pic:pic xmlns:pic="http://schemas.openxmlformats.org/drawingml/2006/picture">
+                        <pic:nvPicPr>
+                          <pic:cNvPr id="0" name="Picture 1" descr="Macintosh HD:Users:rongliu:Desktop:CourseStateMachine.jpg"/>
+                          <pic:cNvPicPr>
+                            <a:picLocks noChangeAspect="1" noChangeArrowheads="1"/>
+                          </pic:cNvPicPr>
+                        </pic:nvPicPr>
+                        <pic:blipFill>
+                          <a:blip r:embed="rId13">
+                            <a:extLst>
+                              <a:ext uri="{28A0092B-C50C-407E-A947-70E740481C1C}">
+                                <a14:useLocalDpi xmlns:a14="http://schemas.microsoft.com/office/drawing/2010/main" val="0"/>
+                              </a:ext>
+                            </a:extLst>
+                          </a:blip>
+                          <a:srcRect/>
+                          <a:stretch>
+                            <a:fillRect/>
+                          </a:stretch>
+                        </pic:blipFill>
+                        <pic:spPr bwMode="auto">
+                          <a:xfrm>
+                            <a:off x="0" y="0"/>
+                            <a:ext cx="5473700" cy="3708400"/>
+                          </a:xfrm>
+                          <a:prstGeom prst="rect">
+                            <a:avLst/>
+                          </a:prstGeom>
+                          <a:noFill/>
+                          <a:ln>
+                            <a:noFill/>
+                          </a:ln>
+                        </pic:spPr>
+                      </pic:pic>
+                    </a:graphicData>
+                  </a:graphic>
+                </wp:inline>
+              </w:drawing>
+            </w:r>
+          </w:p>
+        </w:tc>
+      </w:tr>
+      <w:tr>
+        <w:tc>
+          <w:tcPr>
+            <w:tcW w:w="10170" w:type="dxa"/>
+          </w:tcPr>
+          <w:p>
+            <w:pPr>
+              <w:jc w:val="center"/>
+            </w:pPr>
+            <w:r>
+              <w:t>Figure</w:t>
+            </w:r>
+            <w:r>
+              <w:t xml:space="preserve"> 5. Course state machine</w:t>
+            </w:r>
+          </w:p>
+        </w:tc>
+      </w:tr>
+    </w:tbl>
+    <w:p>
+      <w:pPr>
+        <w:ind w:left="1089"/>
+      </w:pPr>
+      <w:r>
+        <w:br/>
+      </w:r>
+      <w:r>
+        <w:br/>
+      </w:r>
+    </w:p>
+    <w:tbl>
+      <w:tblPr>
+        <w:tblStyle w:val="TableGrid"/>
+        <w:tblW w:w="10170" w:type="dxa"/>
+        <w:tblInd w:w="-252" w:type="dxa"/>
+        <w:tblBorders>
+          <w:top w:val="none" w:sz="0" w:space="0" w:color="auto"/>
+          <w:left w:val="none" w:sz="0" w:space="0" w:color="auto"/>
+          <w:bottom w:val="none" w:sz="0" w:space="0" w:color="auto"/>
+          <w:right w:val="none" w:sz="0" w:space="0" w:color="auto"/>
+        </w:tblBorders>
+        <w:tblLook w:val="04A0" w:firstRow="1" w:lastRow="0" w:firstColumn="1" w:lastColumn="0" w:noHBand="0" w:noVBand="1"/>
+      </w:tblPr>
+      <w:tblGrid>
+        <w:gridCol w:w="10170"/>
+      </w:tblGrid>
+      <w:tr>
+        <w:tc>
+          <w:tcPr>
+            <w:tcW w:w="10170" w:type="dxa"/>
+          </w:tcPr>
+          <w:p>
+            <w:pPr>
+              <w:jc w:val="center"/>
+            </w:pPr>
+            <w:r>
+              <w:rPr>
+                <w:noProof/>
+                <w:sz w:val="36"/>
+                <w:szCs w:val="36"/>
+              </w:rPr>
+              <w:drawing>
+                <wp:inline distT="0" distB="0" distL="0" distR="0" wp14:anchorId="5D89DF9A" wp14:editId="0D53EE77">
+                  <wp:extent cx="5486400" cy="2717800"/>
+                  <wp:effectExtent l="0" t="0" r="0" b="0"/>
+                  <wp:docPr id="4" name="Picture 4" descr="Macintosh HD:Users:rongliu:Desktop:TAStateMachine.jpg"/>
+                  <wp:cNvGraphicFramePr>
+                    <a:graphicFrameLocks xmlns:a="http://schemas.openxmlformats.org/drawingml/2006/main" noChangeAspect="1"/>
+                  </wp:cNvGraphicFramePr>
+                  <a:graphic xmlns:a="http://schemas.openxmlformats.org/drawingml/2006/main">
+                    <a:graphicData uri="http://schemas.openxmlformats.org/drawingml/2006/picture">
+                      <pic:pic xmlns:pic="http://schemas.openxmlformats.org/drawingml/2006/picture">
+                        <pic:nvPicPr>
+                          <pic:cNvPr id="0" name="Picture 4" descr="Macintosh HD:Users:rongliu:Desktop:TAStateMachine.jpg"/>
+                          <pic:cNvPicPr>
+                            <a:picLocks noChangeAspect="1" noChangeArrowheads="1"/>
+                          </pic:cNvPicPr>
+                        </pic:nvPicPr>
+                        <pic:blipFill>
+                          <a:blip r:embed="rId14">
+                            <a:extLst>
+                              <a:ext uri="{28A0092B-C50C-407E-A947-70E740481C1C}">
+                                <a14:useLocalDpi xmlns:a14="http://schemas.microsoft.com/office/drawing/2010/main" val="0"/>
+                              </a:ext>
+                            </a:extLst>
+                          </a:blip>
+                          <a:srcRect/>
+                          <a:stretch>
+                            <a:fillRect/>
+                          </a:stretch>
+                        </pic:blipFill>
+                        <pic:spPr bwMode="auto">
+                          <a:xfrm>
+                            <a:off x="0" y="0"/>
+                            <a:ext cx="5486400" cy="2717800"/>
+                          </a:xfrm>
+                          <a:prstGeom prst="rect">
+                            <a:avLst/>
+                          </a:prstGeom>
+                          <a:noFill/>
+                          <a:ln>
+                            <a:noFill/>
+                          </a:ln>
+                        </pic:spPr>
+                      </pic:pic>
+                    </a:graphicData>
+                  </a:graphic>
+                </wp:inline>
+              </w:drawing>
+            </w:r>
+          </w:p>
+        </w:tc>
+      </w:tr>
+      <w:tr>
+        <w:tc>
+          <w:tcPr>
+            <w:tcW w:w="10170" w:type="dxa"/>
+          </w:tcPr>
+          <w:p>
+            <w:pPr>
+              <w:jc w:val="center"/>
+            </w:pPr>
+            <w:r>
+              <w:t>Figure</w:t>
+            </w:r>
+            <w:r>
+              <w:t xml:space="preserve"> 6. TA state machine</w:t>
+            </w:r>
+          </w:p>
+        </w:tc>
+      </w:tr>
+    </w:tbl>
+    <w:p>
+      <w:pPr>
+        <w:ind w:left="1089"/>
+      </w:pPr>
+    </w:p>
+    <w:p>
+      <w:pPr>
+        <w:ind w:left="1089"/>
+      </w:pPr>
+    </w:p>
+    <w:p>
+      <w:pPr>
+        <w:ind w:left="1089"/>
+      </w:pPr>
+    </w:p>
+    <w:tbl>
+      <w:tblPr>
+        <w:tblStyle w:val="TableGrid"/>
+        <w:tblW w:w="10170" w:type="dxa"/>
+        <w:tblInd w:w="-252" w:type="dxa"/>
+        <w:tblBorders>
+          <w:top w:val="none" w:sz="0" w:space="0" w:color="auto"/>
+          <w:left w:val="none" w:sz="0" w:space="0" w:color="auto"/>
+          <w:bottom w:val="none" w:sz="0" w:space="0" w:color="auto"/>
+          <w:right w:val="none" w:sz="0" w:space="0" w:color="auto"/>
+        </w:tblBorders>
+        <w:tblLook w:val="04A0" w:firstRow="1" w:lastRow="0" w:firstColumn="1" w:lastColumn="0" w:noHBand="0" w:noVBand="1"/>
+      </w:tblPr>
+      <w:tblGrid>
+        <w:gridCol w:w="10170"/>
+      </w:tblGrid>
+      <w:tr>
+        <w:tc>
+          <w:tcPr>
+            <w:tcW w:w="10170" w:type="dxa"/>
+          </w:tcPr>
+          <w:p>
+            <w:pPr>
+              <w:jc w:val="center"/>
+            </w:pPr>
+            <w:r>
+              <w:rPr>
+                <w:noProof/>
+                <w:sz w:val="36"/>
+                <w:szCs w:val="36"/>
+              </w:rPr>
+              <w:lastRenderedPageBreak/>
+              <w:drawing>
+                <wp:inline distT="0" distB="0" distL="0" distR="0" wp14:anchorId="55344D55" wp14:editId="5287A78B">
+                  <wp:extent cx="5473700" cy="3924300"/>
+                  <wp:effectExtent l="0" t="0" r="12700" b="12700"/>
+                  <wp:docPr id="2" name="Picture 2" descr="Macintosh HD:Users:rongliu:Desktop:InstructorStateMachine.jpg"/>
+                  <wp:cNvGraphicFramePr>
+                    <a:graphicFrameLocks xmlns:a="http://schemas.openxmlformats.org/drawingml/2006/main" noChangeAspect="1"/>
+                  </wp:cNvGraphicFramePr>
+                  <a:graphic xmlns:a="http://schemas.openxmlformats.org/drawingml/2006/main">
+                    <a:graphicData uri="http://schemas.openxmlformats.org/drawingml/2006/picture">
+                      <pic:pic xmlns:pic="http://schemas.openxmlformats.org/drawingml/2006/picture">
+                        <pic:nvPicPr>
+                          <pic:cNvPr id="0" name="Picture 2" descr="Macintosh HD:Users:rongliu:Desktop:InstructorStateMachine.jpg"/>
+                          <pic:cNvPicPr>
+                            <a:picLocks noChangeAspect="1" noChangeArrowheads="1"/>
+                          </pic:cNvPicPr>
+                        </pic:nvPicPr>
+                        <pic:blipFill>
+                          <a:blip r:embed="rId15">
+                            <a:extLst>
+                              <a:ext uri="{28A0092B-C50C-407E-A947-70E740481C1C}">
+                                <a14:useLocalDpi xmlns:a14="http://schemas.microsoft.com/office/drawing/2010/main" val="0"/>
+                              </a:ext>
+                            </a:extLst>
+                          </a:blip>
+                          <a:srcRect/>
+                          <a:stretch>
+                            <a:fillRect/>
+                          </a:stretch>
+                        </pic:blipFill>
+                        <pic:spPr bwMode="auto">
+                          <a:xfrm>
+                            <a:off x="0" y="0"/>
+                            <a:ext cx="5473700" cy="3924300"/>
+                          </a:xfrm>
+                          <a:prstGeom prst="rect">
+                            <a:avLst/>
+                          </a:prstGeom>
+                          <a:noFill/>
+                          <a:ln>
+                            <a:noFill/>
+                          </a:ln>
+                        </pic:spPr>
+                      </pic:pic>
+                    </a:graphicData>
+                  </a:graphic>
+                </wp:inline>
+              </w:drawing>
+            </w:r>
+          </w:p>
+        </w:tc>
+      </w:tr>
+      <w:tr>
+        <w:tc>
+          <w:tcPr>
+            <w:tcW w:w="10170" w:type="dxa"/>
+          </w:tcPr>
+          <w:p>
+            <w:pPr>
+              <w:jc w:val="center"/>
+            </w:pPr>
+            <w:r>
+              <w:t>Figure</w:t>
+            </w:r>
+            <w:r>
+              <w:t xml:space="preserve"> 7. Instructor state machine</w:t>
+            </w:r>
+          </w:p>
+        </w:tc>
+      </w:tr>
+    </w:tbl>
+    <w:p>
+      <w:pPr>
+        <w:ind w:left="1089"/>
+      </w:pPr>
+    </w:p>
+    <w:p>
+      <w:pPr>
+        <w:ind w:left="1089"/>
+      </w:pPr>
+    </w:p>
+    <w:p>
+      <w:pPr>
+        <w:ind w:left="1089"/>
+      </w:pPr>
+    </w:p>
+    <w:tbl>
+      <w:tblPr>
+        <w:tblStyle w:val="TableGrid"/>
+        <w:tblW w:w="10170" w:type="dxa"/>
+        <w:tblInd w:w="-252" w:type="dxa"/>
+        <w:tblBorders>
+          <w:top w:val="none" w:sz="0" w:space="0" w:color="auto"/>
+          <w:left w:val="none" w:sz="0" w:space="0" w:color="auto"/>
+          <w:bottom w:val="none" w:sz="0" w:space="0" w:color="auto"/>
+          <w:right w:val="none" w:sz="0" w:space="0" w:color="auto"/>
+        </w:tblBorders>
+        <w:tblLook w:val="04A0" w:firstRow="1" w:lastRow="0" w:firstColumn="1" w:lastColumn="0" w:noHBand="0" w:noVBand="1"/>
+      </w:tblPr>
+      <w:tblGrid>
+        <w:gridCol w:w="10170"/>
+      </w:tblGrid>
+      <w:tr>
+        <w:tc>
+          <w:tcPr>
+            <w:tcW w:w="10170" w:type="dxa"/>
+          </w:tcPr>
+          <w:p>
+            <w:pPr>
+              <w:jc w:val="center"/>
+            </w:pPr>
+            <w:r>
+              <w:rPr>
+                <w:noProof/>
+              </w:rPr>
+              <w:drawing>
+                <wp:inline distT="0" distB="0" distL="0" distR="0" wp14:anchorId="59DD22E9" wp14:editId="13912C6D">
+                  <wp:extent cx="5473700" cy="3111500"/>
+                  <wp:effectExtent l="0" t="0" r="12700" b="12700"/>
+                  <wp:docPr id="5" name="Picture 5" descr="Macintosh HD:Users:rongliu:Desktop:TaskStateMachine.jpg"/>
+                  <wp:cNvGraphicFramePr>
+                    <a:graphicFrameLocks xmlns:a="http://schemas.openxmlformats.org/drawingml/2006/main" noChangeAspect="1"/>
+                  </wp:cNvGraphicFramePr>
+                  <a:graphic xmlns:a="http://schemas.openxmlformats.org/drawingml/2006/main">
+                    <a:graphicData uri="http://schemas.openxmlformats.org/drawingml/2006/picture">
+                      <pic:pic xmlns:pic="http://schemas.openxmlformats.org/drawingml/2006/picture">
+                        <pic:nvPicPr>
+                          <pic:cNvPr id="0" name="Picture 5" descr="Macintosh HD:Users:rongliu:Desktop:TaskStateMachine.jpg"/>
+                          <pic:cNvPicPr>
+                            <a:picLocks noChangeAspect="1" noChangeArrowheads="1"/>
+                          </pic:cNvPicPr>
+                        </pic:nvPicPr>
+                        <pic:blipFill>
+                          <a:blip r:embed="rId16">
+                            <a:extLst>
+                              <a:ext uri="{28A0092B-C50C-407E-A947-70E740481C1C}">
+                                <a14:useLocalDpi xmlns:a14="http://schemas.microsoft.com/office/drawing/2010/main" val="0"/>
+                              </a:ext>
+                            </a:extLst>
+                          </a:blip>
+                          <a:srcRect/>
+                          <a:stretch>
+                            <a:fillRect/>
+                          </a:stretch>
+                        </pic:blipFill>
+                        <pic:spPr bwMode="auto">
+                          <a:xfrm>
+                            <a:off x="0" y="0"/>
+                            <a:ext cx="5473700" cy="3111500"/>
+                          </a:xfrm>
+                          <a:prstGeom prst="rect">
+                            <a:avLst/>
+                          </a:prstGeom>
+                          <a:noFill/>
+                          <a:ln>
+                            <a:noFill/>
+                          </a:ln>
+                        </pic:spPr>
+                      </pic:pic>
+                    </a:graphicData>
+                  </a:graphic>
+                </wp:inline>
+              </w:drawing>
+            </w:r>
+          </w:p>
+        </w:tc>
+      </w:tr>
+      <w:tr>
+        <w:tc>
+          <w:tcPr>
+            <w:tcW w:w="10170" w:type="dxa"/>
+          </w:tcPr>
+          <w:p>
+            <w:pPr>
+              <w:jc w:val="center"/>
+            </w:pPr>
+            <w:r>
+              <w:t>Figure</w:t>
+            </w:r>
+            <w:r>
+              <w:t xml:space="preserve"> 8. Task state machine</w:t>
+            </w:r>
+          </w:p>
+        </w:tc>
+      </w:tr>
+    </w:tbl>
+    <w:p>
+      <w:pPr>
+        <w:ind w:left="1089"/>
+      </w:pPr>
+    </w:p>
+    <w:p>
+      <w:pPr>
+        <w:ind w:left="1089"/>
+      </w:pPr>
+    </w:p>
+    <w:p>
+      <w:pPr>
+        <w:ind w:left="1089"/>
+      </w:pPr>
+      <w:r>
+        <w:br/>
+      </w:r>
+    </w:p>
+    <w:tbl>
+      <w:tblPr>
+        <w:tblStyle w:val="TableGrid"/>
+        <w:tblW w:w="10170" w:type="dxa"/>
+        <w:tblInd w:w="-252" w:type="dxa"/>
+        <w:tblBorders>
+          <w:top w:val="none" w:sz="0" w:space="0" w:color="auto"/>
+          <w:left w:val="none" w:sz="0" w:space="0" w:color="auto"/>
+          <w:bottom w:val="none" w:sz="0" w:space="0" w:color="auto"/>
+          <w:right w:val="none" w:sz="0" w:space="0" w:color="auto"/>
+        </w:tblBorders>
+        <w:tblLook w:val="04A0" w:firstRow="1" w:lastRow="0" w:firstColumn="1" w:lastColumn="0" w:noHBand="0" w:noVBand="1"/>
+      </w:tblPr>
+      <w:tblGrid>
+        <w:gridCol w:w="10170"/>
+      </w:tblGrid>
+      <w:tr>
+        <w:tc>
+          <w:tcPr>
+            <w:tcW w:w="10170" w:type="dxa"/>
+          </w:tcPr>
+          <w:p>
+            <w:pPr>
+              <w:jc w:val="center"/>
+            </w:pPr>
+            <w:r>
+              <w:rPr>
+                <w:noProof/>
+                <w:sz w:val="36"/>
+                <w:szCs w:val="36"/>
+              </w:rPr>
+              <w:drawing>
+                <wp:inline distT="0" distB="0" distL="0" distR="0" wp14:anchorId="353E8267" wp14:editId="3A1D6A62">
+                  <wp:extent cx="5486400" cy="3670300"/>
+                  <wp:effectExtent l="0" t="0" r="0" b="12700"/>
+                  <wp:docPr id="6" name="Picture 6" descr="Macintosh HD:Users:rongliu:Desktop:EvaluationStateMachine.jpg"/>
+                  <wp:cNvGraphicFramePr>
+                    <a:graphicFrameLocks xmlns:a="http://schemas.openxmlformats.org/drawingml/2006/main" noChangeAspect="1"/>
+                  </wp:cNvGraphicFramePr>
+                  <a:graphic xmlns:a="http://schemas.openxmlformats.org/drawingml/2006/main">
+                    <a:graphicData uri="http://schemas.openxmlformats.org/drawingml/2006/picture">
+                      <pic:pic xmlns:pic="http://schemas.openxmlformats.org/drawingml/2006/picture">
+                        <pic:nvPicPr>
+                          <pic:cNvPr id="0" name="Picture 6" descr="Macintosh HD:Users:rongliu:Desktop:EvaluationStateMachine.jpg"/>
+                          <pic:cNvPicPr>
+                            <a:picLocks noChangeAspect="1" noChangeArrowheads="1"/>
+                          </pic:cNvPicPr>
+                        </pic:nvPicPr>
+                        <pic:blipFill>
+                          <a:blip r:embed="rId17">
+                            <a:extLst>
+                              <a:ext uri="{28A0092B-C50C-407E-A947-70E740481C1C}">
+                                <a14:useLocalDpi xmlns:a14="http://schemas.microsoft.com/office/drawing/2010/main" val="0"/>
+                              </a:ext>
+                            </a:extLst>
+                          </a:blip>
+                          <a:srcRect/>
+                          <a:stretch>
+                            <a:fillRect/>
+                          </a:stretch>
+                        </pic:blipFill>
+                        <pic:spPr bwMode="auto">
+                          <a:xfrm>
+                            <a:off x="0" y="0"/>
+                            <a:ext cx="5486400" cy="3670300"/>
+                          </a:xfrm>
+                          <a:prstGeom prst="rect">
+                            <a:avLst/>
+                          </a:prstGeom>
+                          <a:noFill/>
+                          <a:ln>
+                            <a:noFill/>
+                          </a:ln>
+                        </pic:spPr>
+                      </pic:pic>
+                    </a:graphicData>
+                  </a:graphic>
+                </wp:inline>
+              </w:drawing>
+            </w:r>
+          </w:p>
+        </w:tc>
+      </w:tr>
+      <w:tr>
+        <w:tc>
+          <w:tcPr>
+            <w:tcW w:w="10170" w:type="dxa"/>
+          </w:tcPr>
+          <w:p>
+            <w:pPr>
+              <w:jc w:val="center"/>
+            </w:pPr>
+            <w:r>
+              <w:t>Figure</w:t>
+            </w:r>
+            <w:r>
+              <w:t xml:space="preserve"> 9. Evaluation state machine</w:t>
+            </w:r>
+          </w:p>
+        </w:tc>
+      </w:tr>
+    </w:tbl>
+    <w:p>
+      <w:pPr>
+        <w:ind w:left="1089"/>
+      </w:pPr>
+    </w:p>
+    <w:p>
+      <w:pPr>
         <w:ind w:left="369" w:firstLine="720"/>
         <w:rPr>
           <w:sz w:val="36"/>
@@ -14906,397 +17309,508 @@
           <w:sz w:val="36"/>
           <w:szCs w:val="36"/>
         </w:rPr>
-        <w:t>State Machines</w:t>
+        <w:t>Sequence Diagrams</w:t>
       </w:r>
     </w:p>
     <w:p>
       <w:pPr>
         <w:ind w:left="1089"/>
       </w:pPr>
-      <w:r>
-        <w:br/>
-        <w:t xml:space="preserve">State machine diagrams specifically show all possibly distinct states that a single object can go through, from its beginning state to its end state, where the end state is defined as the state at which, upon arriving, the object will never re-enter another state. They allow us to formally and visually map out the distinct states of an object while also allowing us to identify new behavior. A state is defined as a unique set of attributes the object maintains with respect to the system. For example, two distinct states that an Instructor may have is that, given he or she is defined with a name and department, he or she is either teaching or not teaching. The scope of our state machine diagrams is limited to the entity objects only, which were declared and defined in the data dictionary. </w:t>
-      </w:r>
-      <w:r>
-        <w:br/>
-      </w:r>
-      <w:r>
-        <w:br/>
-        <w:t>Below are the state machine diagrams for the following entities: Course, TA, Instructor, Task, Evaluation.</w:t>
-      </w:r>
     </w:p>
     <w:p>
       <w:pPr>
         <w:ind w:left="1089"/>
       </w:pPr>
+      <w:r>
+        <w:t>Sequence diagrams also assist with capturing the system behavior by analyzing and visually diagramming how a particular use case sparks interaction between one or many objects within the system. This is accomplished by having the y-axis representing time elapsed as you descend from the top-down, showing the introductions and interactions of objects with the initial initiating actor</w:t>
+      </w:r>
+      <w:r>
+        <w:t xml:space="preserve"> in order of appearance. It allows us to see which objects create other objects, and when or whether certain objects terminate before the use case ends or not. </w:t>
+      </w:r>
     </w:p>
-    <w:p>
-      <w:pPr>
-        <w:ind w:left="1089"/>
-      </w:pPr>
-      <w:r>
-        <w:br/>
-      </w:r>
-      <w:r>
-        <w:rPr>
-          <w:noProof/>
-          <w:sz w:val="36"/>
-          <w:szCs w:val="36"/>
-        </w:rPr>
-        <w:drawing>
-          <wp:inline distT="0" distB="0" distL="0" distR="0" wp14:anchorId="2DEC0F28" wp14:editId="678E9770">
-            <wp:extent cx="5473700" cy="3708400"/>
-            <wp:effectExtent l="0" t="0" r="12700" b="0"/>
-            <wp:docPr id="1" name="Picture 1" descr="Macintosh HD:Users:rongliu:Desktop:CourseStateMachine.jpg"/>
-            <wp:cNvGraphicFramePr>
-              <a:graphicFrameLocks xmlns:a="http://schemas.openxmlformats.org/drawingml/2006/main" noChangeAspect="1"/>
-            </wp:cNvGraphicFramePr>
-            <a:graphic xmlns:a="http://schemas.openxmlformats.org/drawingml/2006/main">
-              <a:graphicData uri="http://schemas.openxmlformats.org/drawingml/2006/picture">
-                <pic:pic xmlns:pic="http://schemas.openxmlformats.org/drawingml/2006/picture">
-                  <pic:nvPicPr>
-                    <pic:cNvPr id="0" name="Picture 1" descr="Macintosh HD:Users:rongliu:Desktop:CourseStateMachine.jpg"/>
-                    <pic:cNvPicPr>
-                      <a:picLocks noChangeAspect="1" noChangeArrowheads="1"/>
-                    </pic:cNvPicPr>
-                  </pic:nvPicPr>
-                  <pic:blipFill>
-                    <a:blip r:embed="rId7">
-                      <a:extLst>
-                        <a:ext uri="{28A0092B-C50C-407E-A947-70E740481C1C}">
-                          <a14:useLocalDpi xmlns:a14="http://schemas.microsoft.com/office/drawing/2010/main" val="0"/>
-                        </a:ext>
-                      </a:extLst>
-                    </a:blip>
-                    <a:srcRect/>
-                    <a:stretch>
-                      <a:fillRect/>
-                    </a:stretch>
-                  </pic:blipFill>
-                  <pic:spPr bwMode="auto">
-                    <a:xfrm>
-                      <a:off x="0" y="0"/>
-                      <a:ext cx="5473700" cy="3708400"/>
-                    </a:xfrm>
-                    <a:prstGeom prst="rect">
-                      <a:avLst/>
-                    </a:prstGeom>
-                    <a:noFill/>
-                    <a:ln>
-                      <a:noFill/>
-                    </a:ln>
-                  </pic:spPr>
-                </pic:pic>
-              </a:graphicData>
-            </a:graphic>
-          </wp:inline>
-        </w:drawing>
-      </w:r>
-      <w:r>
-        <w:br/>
-      </w:r>
-      <w:r>
-        <w:br/>
-      </w:r>
-      <w:r>
-        <w:rPr>
-          <w:noProof/>
-          <w:sz w:val="36"/>
-          <w:szCs w:val="36"/>
-        </w:rPr>
-        <w:drawing>
-          <wp:inline distT="0" distB="0" distL="0" distR="0" wp14:anchorId="02116BD8" wp14:editId="75188AD1">
-            <wp:extent cx="5486400" cy="2717800"/>
-            <wp:effectExtent l="0" t="0" r="0" b="0"/>
-            <wp:docPr id="4" name="Picture 4" descr="Macintosh HD:Users:rongliu:Desktop:TAStateMachine.jpg"/>
-            <wp:cNvGraphicFramePr>
-              <a:graphicFrameLocks xmlns:a="http://schemas.openxmlformats.org/drawingml/2006/main" noChangeAspect="1"/>
-            </wp:cNvGraphicFramePr>
-            <a:graphic xmlns:a="http://schemas.openxmlformats.org/drawingml/2006/main">
-              <a:graphicData uri="http://schemas.openxmlformats.org/drawingml/2006/picture">
-                <pic:pic xmlns:pic="http://schemas.openxmlformats.org/drawingml/2006/picture">
-                  <pic:nvPicPr>
-                    <pic:cNvPr id="0" name="Picture 4" descr="Macintosh HD:Users:rongliu:Desktop:TAStateMachine.jpg"/>
-                    <pic:cNvPicPr>
-                      <a:picLocks noChangeAspect="1" noChangeArrowheads="1"/>
-                    </pic:cNvPicPr>
-                  </pic:nvPicPr>
-                  <pic:blipFill>
-                    <a:blip r:embed="rId8">
-                      <a:extLst>
-                        <a:ext uri="{28A0092B-C50C-407E-A947-70E740481C1C}">
-                          <a14:useLocalDpi xmlns:a14="http://schemas.microsoft.com/office/drawing/2010/main" val="0"/>
-                        </a:ext>
-                      </a:extLst>
-                    </a:blip>
-                    <a:srcRect/>
-                    <a:stretch>
-                      <a:fillRect/>
-                    </a:stretch>
-                  </pic:blipFill>
-                  <pic:spPr bwMode="auto">
-                    <a:xfrm>
-                      <a:off x="0" y="0"/>
-                      <a:ext cx="5486400" cy="2717800"/>
-                    </a:xfrm>
-                    <a:prstGeom prst="rect">
-                      <a:avLst/>
-                    </a:prstGeom>
-                    <a:noFill/>
-                    <a:ln>
-                      <a:noFill/>
-                    </a:ln>
-                  </pic:spPr>
-                </pic:pic>
-              </a:graphicData>
-            </a:graphic>
-          </wp:inline>
-        </w:drawing>
-      </w:r>
-    </w:p>
-    <w:p>
-      <w:pPr>
-        <w:ind w:left="1089"/>
-      </w:pPr>
-    </w:p>
-    <w:p>
-      <w:pPr>
-        <w:ind w:left="1089"/>
-      </w:pPr>
-      <w:r>
-        <w:rPr>
-          <w:noProof/>
-          <w:sz w:val="36"/>
-          <w:szCs w:val="36"/>
-        </w:rPr>
-        <w:drawing>
-          <wp:inline distT="0" distB="0" distL="0" distR="0" wp14:anchorId="127DEDA6" wp14:editId="28288973">
-            <wp:extent cx="5473700" cy="3924300"/>
-            <wp:effectExtent l="0" t="0" r="12700" b="12700"/>
-            <wp:docPr id="2" name="Picture 2" descr="Macintosh HD:Users:rongliu:Desktop:InstructorStateMachine.jpg"/>
-            <wp:cNvGraphicFramePr>
-              <a:graphicFrameLocks xmlns:a="http://schemas.openxmlformats.org/drawingml/2006/main" noChangeAspect="1"/>
-            </wp:cNvGraphicFramePr>
-            <a:graphic xmlns:a="http://schemas.openxmlformats.org/drawingml/2006/main">
-              <a:graphicData uri="http://schemas.openxmlformats.org/drawingml/2006/picture">
-                <pic:pic xmlns:pic="http://schemas.openxmlformats.org/drawingml/2006/picture">
-                  <pic:nvPicPr>
-                    <pic:cNvPr id="0" name="Picture 2" descr="Macintosh HD:Users:rongliu:Desktop:InstructorStateMachine.jpg"/>
-                    <pic:cNvPicPr>
-                      <a:picLocks noChangeAspect="1" noChangeArrowheads="1"/>
-                    </pic:cNvPicPr>
-                  </pic:nvPicPr>
-                  <pic:blipFill>
-                    <a:blip r:embed="rId9">
-                      <a:extLst>
-                        <a:ext uri="{28A0092B-C50C-407E-A947-70E740481C1C}">
-                          <a14:useLocalDpi xmlns:a14="http://schemas.microsoft.com/office/drawing/2010/main" val="0"/>
-                        </a:ext>
-                      </a:extLst>
-                    </a:blip>
-                    <a:srcRect/>
-                    <a:stretch>
-                      <a:fillRect/>
-                    </a:stretch>
-                  </pic:blipFill>
-                  <pic:spPr bwMode="auto">
-                    <a:xfrm>
-                      <a:off x="0" y="0"/>
-                      <a:ext cx="5473700" cy="3924300"/>
-                    </a:xfrm>
-                    <a:prstGeom prst="rect">
-                      <a:avLst/>
-                    </a:prstGeom>
-                    <a:noFill/>
-                    <a:ln>
-                      <a:noFill/>
-                    </a:ln>
-                  </pic:spPr>
-                </pic:pic>
-              </a:graphicData>
-            </a:graphic>
-          </wp:inline>
-        </w:drawing>
-      </w:r>
-    </w:p>
-    <w:p>
-      <w:pPr>
-        <w:ind w:left="1089"/>
-      </w:pPr>
-    </w:p>
-    <w:p>
-      <w:pPr>
-        <w:ind w:left="1089"/>
-      </w:pPr>
-    </w:p>
-    <w:p>
-      <w:pPr>
-        <w:ind w:left="1089"/>
-      </w:pPr>
-      <w:r>
-        <w:rPr>
-          <w:noProof/>
-        </w:rPr>
-        <w:drawing>
-          <wp:inline distT="0" distB="0" distL="0" distR="0" wp14:anchorId="744A1530" wp14:editId="4FBCB6F0">
-            <wp:extent cx="5473700" cy="3111500"/>
-            <wp:effectExtent l="0" t="0" r="12700" b="12700"/>
-            <wp:docPr id="5" name="Picture 5" descr="Macintosh HD:Users:rongliu:Desktop:TaskStateMachine.jpg"/>
-            <wp:cNvGraphicFramePr>
-              <a:graphicFrameLocks xmlns:a="http://schemas.openxmlformats.org/drawingml/2006/main" noChangeAspect="1"/>
-            </wp:cNvGraphicFramePr>
-            <a:graphic xmlns:a="http://schemas.openxmlformats.org/drawingml/2006/main">
-              <a:graphicData uri="http://schemas.openxmlformats.org/drawingml/2006/picture">
-                <pic:pic xmlns:pic="http://schemas.openxmlformats.org/drawingml/2006/picture">
-                  <pic:nvPicPr>
-                    <pic:cNvPr id="0" name="Picture 5" descr="Macintosh HD:Users:rongliu:Desktop:TaskStateMachine.jpg"/>
-                    <pic:cNvPicPr>
-                      <a:picLocks noChangeAspect="1" noChangeArrowheads="1"/>
-                    </pic:cNvPicPr>
-                  </pic:nvPicPr>
-                  <pic:blipFill>
-                    <a:blip r:embed="rId10">
-                      <a:extLst>
-                        <a:ext uri="{28A0092B-C50C-407E-A947-70E740481C1C}">
-                          <a14:useLocalDpi xmlns:a14="http://schemas.microsoft.com/office/drawing/2010/main" val="0"/>
-                        </a:ext>
-                      </a:extLst>
-                    </a:blip>
-                    <a:srcRect/>
-                    <a:stretch>
-                      <a:fillRect/>
-                    </a:stretch>
-                  </pic:blipFill>
-                  <pic:spPr bwMode="auto">
-                    <a:xfrm>
-                      <a:off x="0" y="0"/>
-                      <a:ext cx="5473700" cy="3111500"/>
-                    </a:xfrm>
-                    <a:prstGeom prst="rect">
-                      <a:avLst/>
-                    </a:prstGeom>
-                    <a:noFill/>
-                    <a:ln>
-                      <a:noFill/>
-                    </a:ln>
-                  </pic:spPr>
-                </pic:pic>
-              </a:graphicData>
-            </a:graphic>
-          </wp:inline>
-        </w:drawing>
-      </w:r>
-    </w:p>
-    <w:p>
-      <w:pPr>
-        <w:ind w:left="1089"/>
-      </w:pPr>
-    </w:p>
-    <w:p>
-      <w:pPr>
-        <w:ind w:left="1089"/>
-      </w:pPr>
-    </w:p>
-    <w:p>
-      <w:pPr>
-        <w:ind w:left="1089"/>
-      </w:pPr>
-      <w:r>
-        <w:rPr>
-          <w:noProof/>
-          <w:sz w:val="36"/>
-          <w:szCs w:val="36"/>
-        </w:rPr>
-        <w:drawing>
-          <wp:inline distT="0" distB="0" distL="0" distR="0" wp14:anchorId="75EFCE43" wp14:editId="70835636">
-            <wp:extent cx="5486400" cy="3670300"/>
-            <wp:effectExtent l="0" t="0" r="0" b="12700"/>
-            <wp:docPr id="6" name="Picture 6" descr="Macintosh HD:Users:rongliu:Desktop:EvaluationStateMachine.jpg"/>
-            <wp:cNvGraphicFramePr>
-              <a:graphicFrameLocks xmlns:a="http://schemas.openxmlformats.org/drawingml/2006/main" noChangeAspect="1"/>
-            </wp:cNvGraphicFramePr>
-            <a:graphic xmlns:a="http://schemas.openxmlformats.org/drawingml/2006/main">
-              <a:graphicData uri="http://schemas.openxmlformats.org/drawingml/2006/picture">
-                <pic:pic xmlns:pic="http://schemas.openxmlformats.org/drawingml/2006/picture">
-                  <pic:nvPicPr>
-                    <pic:cNvPr id="0" name="Picture 6" descr="Macintosh HD:Users:rongliu:Desktop:EvaluationStateMachine.jpg"/>
-                    <pic:cNvPicPr>
-                      <a:picLocks noChangeAspect="1" noChangeArrowheads="1"/>
-                    </pic:cNvPicPr>
-                  </pic:nvPicPr>
-                  <pic:blipFill>
-                    <a:blip r:embed="rId11">
-                      <a:extLst>
-                        <a:ext uri="{28A0092B-C50C-407E-A947-70E740481C1C}">
-                          <a14:useLocalDpi xmlns:a14="http://schemas.microsoft.com/office/drawing/2010/main" val="0"/>
-                        </a:ext>
-                      </a:extLst>
-                    </a:blip>
-                    <a:srcRect/>
-                    <a:stretch>
-                      <a:fillRect/>
-                    </a:stretch>
-                  </pic:blipFill>
-                  <pic:spPr bwMode="auto">
-                    <a:xfrm>
-                      <a:off x="0" y="0"/>
-                      <a:ext cx="5486400" cy="3670300"/>
-                    </a:xfrm>
-                    <a:prstGeom prst="rect">
-                      <a:avLst/>
-                    </a:prstGeom>
-                    <a:noFill/>
-                    <a:ln>
-                      <a:noFill/>
-                    </a:ln>
-                  </pic:spPr>
-                </pic:pic>
-              </a:graphicData>
-            </a:graphic>
-          </wp:inline>
-        </w:drawing>
-      </w:r>
-    </w:p>
-    <w:p>
-      <w:pPr>
-        <w:ind w:left="1089"/>
-      </w:pPr>
-      <w:r>
-        <w:br/>
-      </w:r>
-    </w:p>
-    <w:p>
-      <w:pPr>
-        <w:ind w:left="369" w:firstLine="720"/>
-        <w:rPr>
-          <w:sz w:val="36"/>
-          <w:szCs w:val="36"/>
-        </w:rPr>
-      </w:pPr>
-      <w:r>
-        <w:rPr>
-          <w:sz w:val="36"/>
-          <w:szCs w:val="36"/>
-        </w:rPr>
-        <w:t>Sequence Diagrams</w:t>
-      </w:r>
-    </w:p>
-    <w:p>
-      <w:pPr>
-        <w:ind w:left="1089"/>
-      </w:pPr>
-    </w:p>
-    <w:p>
-      <w:pPr>
-        <w:ind w:left="1089"/>
-      </w:pPr>
-      <w:r>
-        <w:t>Sequence diagrams also assist with capturing the system behavior by analyzing and visually diagramming how a particular use case sparks interaction between one or many objects within the system. This is accomplished by having the y-axis representing time elapsed as you descend from the top-down, showing the introductions and interactions of objects with the initial initiating actor</w:t>
-      </w:r>
-      <w:r>
-        <w:t xml:space="preserve"> in order of appearance. It allows us to see which objects create other objects, and when or whether certain objects terminate before the use case ends or not. </w:t>
-      </w:r>
-    </w:p>
+    <w:p/>
+    <w:tbl>
+      <w:tblPr>
+        <w:tblStyle w:val="TableGrid"/>
+        <w:tblW w:w="0" w:type="auto"/>
+        <w:tblBorders>
+          <w:top w:val="none" w:sz="0" w:space="0" w:color="auto"/>
+          <w:left w:val="none" w:sz="0" w:space="0" w:color="auto"/>
+          <w:bottom w:val="none" w:sz="0" w:space="0" w:color="auto"/>
+          <w:right w:val="none" w:sz="0" w:space="0" w:color="auto"/>
+        </w:tblBorders>
+        <w:tblLook w:val="04A0" w:firstRow="1" w:lastRow="0" w:firstColumn="1" w:lastColumn="0" w:noHBand="0" w:noVBand="1"/>
+      </w:tblPr>
+      <w:tblGrid>
+        <w:gridCol w:w="8856"/>
+      </w:tblGrid>
+      <w:tr>
+        <w:tc>
+          <w:tcPr>
+            <w:tcW w:w="8856" w:type="dxa"/>
+          </w:tcPr>
+          <w:p>
+            <w:pPr>
+              <w:jc w:val="center"/>
+            </w:pPr>
+            <w:r>
+              <w:object w:dxaOrig="10860" w:dyaOrig="6060" w14:anchorId="576E96B5">
+                <v:shape id="_x0000_i1028" type="#_x0000_t75" style="width:431.4pt;height:240.75pt" o:ole="">
+                  <v:imagedata r:id="rId18" o:title=""/>
+                </v:shape>
+                <o:OLEObject Type="Embed" ProgID="Visio.Drawing.15" ShapeID="_x0000_i1028" DrawAspect="Content" ObjectID="_1443490754" r:id="rId19"/>
+              </w:object>
+            </w:r>
+          </w:p>
+        </w:tc>
+        <w:bookmarkStart w:id="0" w:name="_GoBack"/>
+        <w:bookmarkEnd w:id="0"/>
+      </w:tr>
+      <w:tr>
+        <w:tc>
+          <w:tcPr>
+            <w:tcW w:w="8856" w:type="dxa"/>
+          </w:tcPr>
+          <w:p>
+            <w:pPr>
+              <w:jc w:val="center"/>
+            </w:pPr>
+            <w:r>
+              <w:t xml:space="preserve">Figure 10. </w:t>
+            </w:r>
+            <w:proofErr w:type="spellStart"/>
+            <w:r>
+              <w:t>ViewCourseList</w:t>
+            </w:r>
+            <w:proofErr w:type="spellEnd"/>
+            <w:r>
+              <w:t xml:space="preserve"> sequence diagram</w:t>
+            </w:r>
+          </w:p>
+          <w:p>
+            <w:pPr>
+              <w:jc w:val="center"/>
+            </w:pPr>
+            <w:r>
+              <w:t xml:space="preserve">Traceability: </w:t>
+            </w:r>
+            <w:r>
+              <w:t>UC-05</w:t>
+            </w:r>
+          </w:p>
+        </w:tc>
+      </w:tr>
+    </w:tbl>
+    <w:p/>
+    <w:tbl>
+      <w:tblPr>
+        <w:tblStyle w:val="TableGrid"/>
+        <w:tblW w:w="0" w:type="auto"/>
+        <w:tblBorders>
+          <w:top w:val="none" w:sz="0" w:space="0" w:color="auto"/>
+          <w:left w:val="none" w:sz="0" w:space="0" w:color="auto"/>
+          <w:bottom w:val="none" w:sz="0" w:space="0" w:color="auto"/>
+          <w:right w:val="none" w:sz="0" w:space="0" w:color="auto"/>
+        </w:tblBorders>
+        <w:tblLook w:val="04A0" w:firstRow="1" w:lastRow="0" w:firstColumn="1" w:lastColumn="0" w:noHBand="0" w:noVBand="1"/>
+      </w:tblPr>
+      <w:tblGrid>
+        <w:gridCol w:w="8856"/>
+      </w:tblGrid>
+      <w:tr>
+        <w:tc>
+          <w:tcPr>
+            <w:tcW w:w="8856" w:type="dxa"/>
+          </w:tcPr>
+          <w:p>
+            <w:pPr>
+              <w:jc w:val="center"/>
+            </w:pPr>
+            <w:r>
+              <w:object w:dxaOrig="10860" w:dyaOrig="6960" w14:anchorId="50BD03EC">
+                <v:shape id="_x0000_i1029" type="#_x0000_t75" style="width:431.4pt;height:276.5pt" o:ole="">
+                  <v:imagedata r:id="rId20" o:title=""/>
+                </v:shape>
+                <o:OLEObject Type="Embed" ProgID="Visio.Drawing.15" ShapeID="_x0000_i1029" DrawAspect="Content" ObjectID="_1443490755" r:id="rId21"/>
+              </w:object>
+            </w:r>
+          </w:p>
+        </w:tc>
+      </w:tr>
+      <w:tr>
+        <w:tc>
+          <w:tcPr>
+            <w:tcW w:w="8856" w:type="dxa"/>
+          </w:tcPr>
+          <w:p>
+            <w:pPr>
+              <w:jc w:val="center"/>
+            </w:pPr>
+            <w:r>
+              <w:t xml:space="preserve">Figure 11. </w:t>
+            </w:r>
+            <w:proofErr w:type="spellStart"/>
+            <w:r>
+              <w:t>ViewTAList</w:t>
+            </w:r>
+            <w:proofErr w:type="spellEnd"/>
+            <w:r>
+              <w:t xml:space="preserve"> sequence diagram</w:t>
+            </w:r>
+          </w:p>
+          <w:p>
+            <w:pPr>
+              <w:jc w:val="center"/>
+            </w:pPr>
+            <w:r>
+              <w:t>Traceability: UC-07</w:t>
+            </w:r>
+          </w:p>
+        </w:tc>
+      </w:tr>
+    </w:tbl>
+    <w:p/>
+    <w:tbl>
+      <w:tblPr>
+        <w:tblStyle w:val="TableGrid"/>
+        <w:tblW w:w="0" w:type="auto"/>
+        <w:tblBorders>
+          <w:top w:val="none" w:sz="0" w:space="0" w:color="auto"/>
+          <w:left w:val="none" w:sz="0" w:space="0" w:color="auto"/>
+          <w:bottom w:val="none" w:sz="0" w:space="0" w:color="auto"/>
+          <w:right w:val="none" w:sz="0" w:space="0" w:color="auto"/>
+        </w:tblBorders>
+        <w:tblLook w:val="04A0" w:firstRow="1" w:lastRow="0" w:firstColumn="1" w:lastColumn="0" w:noHBand="0" w:noVBand="1"/>
+      </w:tblPr>
+      <w:tblGrid>
+        <w:gridCol w:w="8856"/>
+      </w:tblGrid>
+      <w:tr>
+        <w:tc>
+          <w:tcPr>
+            <w:tcW w:w="8856" w:type="dxa"/>
+          </w:tcPr>
+          <w:p>
+            <w:pPr>
+              <w:jc w:val="center"/>
+            </w:pPr>
+            <w:r>
+              <w:object w:dxaOrig="10860" w:dyaOrig="6960" w14:anchorId="0793EC6B">
+                <v:shape id="_x0000_i1030" type="#_x0000_t75" style="width:431.4pt;height:276.5pt" o:ole="">
+                  <v:imagedata r:id="rId22" o:title=""/>
+                </v:shape>
+                <o:OLEObject Type="Embed" ProgID="Visio.Drawing.15" ShapeID="_x0000_i1030" DrawAspect="Content" ObjectID="_1443490756" r:id="rId23"/>
+              </w:object>
+            </w:r>
+          </w:p>
+        </w:tc>
+      </w:tr>
+      <w:tr>
+        <w:tc>
+          <w:tcPr>
+            <w:tcW w:w="8856" w:type="dxa"/>
+          </w:tcPr>
+          <w:p>
+            <w:pPr>
+              <w:jc w:val="center"/>
+            </w:pPr>
+            <w:r>
+              <w:t xml:space="preserve">Figure 12. </w:t>
+            </w:r>
+            <w:proofErr w:type="spellStart"/>
+            <w:r>
+              <w:t>ViewTaskList</w:t>
+            </w:r>
+            <w:proofErr w:type="spellEnd"/>
+            <w:r>
+              <w:t xml:space="preserve"> sequence diagram</w:t>
+            </w:r>
+          </w:p>
+          <w:p>
+            <w:pPr>
+              <w:jc w:val="center"/>
+            </w:pPr>
+            <w:r>
+              <w:t>Traceability: UC-07</w:t>
+            </w:r>
+          </w:p>
+        </w:tc>
+      </w:tr>
+    </w:tbl>
+    <w:p/>
+    <w:tbl>
+      <w:tblPr>
+        <w:tblStyle w:val="TableGrid"/>
+        <w:tblW w:w="0" w:type="auto"/>
+        <w:tblBorders>
+          <w:top w:val="none" w:sz="0" w:space="0" w:color="auto"/>
+          <w:left w:val="none" w:sz="0" w:space="0" w:color="auto"/>
+          <w:bottom w:val="none" w:sz="0" w:space="0" w:color="auto"/>
+          <w:right w:val="none" w:sz="0" w:space="0" w:color="auto"/>
+        </w:tblBorders>
+        <w:tblLook w:val="04A0" w:firstRow="1" w:lastRow="0" w:firstColumn="1" w:lastColumn="0" w:noHBand="0" w:noVBand="1"/>
+      </w:tblPr>
+      <w:tblGrid>
+        <w:gridCol w:w="8856"/>
+      </w:tblGrid>
+      <w:tr>
+        <w:tc>
+          <w:tcPr>
+            <w:tcW w:w="8856" w:type="dxa"/>
+          </w:tcPr>
+          <w:p>
+            <w:pPr>
+              <w:jc w:val="center"/>
+            </w:pPr>
+            <w:r>
+              <w:object w:dxaOrig="10276" w:dyaOrig="10336" w14:anchorId="4042AF11">
+                <v:shape id="_x0000_i1031" type="#_x0000_t75" style="width:431.4pt;height:434.3pt" o:ole="">
+                  <v:imagedata r:id="rId24" o:title=""/>
+                </v:shape>
+                <o:OLEObject Type="Embed" ProgID="Visio.Drawing.15" ShapeID="_x0000_i1031" DrawAspect="Content" ObjectID="_1443490757" r:id="rId25"/>
+              </w:object>
+            </w:r>
+          </w:p>
+        </w:tc>
+      </w:tr>
+      <w:tr>
+        <w:tc>
+          <w:tcPr>
+            <w:tcW w:w="8856" w:type="dxa"/>
+          </w:tcPr>
+          <w:p>
+            <w:pPr>
+              <w:jc w:val="center"/>
+            </w:pPr>
+            <w:r>
+              <w:t xml:space="preserve">Figure 13. </w:t>
+            </w:r>
+            <w:proofErr w:type="spellStart"/>
+            <w:r>
+              <w:t>CreateTask</w:t>
+            </w:r>
+            <w:proofErr w:type="spellEnd"/>
+            <w:r>
+              <w:t xml:space="preserve"> sequence diagram</w:t>
+            </w:r>
+          </w:p>
+          <w:p>
+            <w:pPr>
+              <w:jc w:val="center"/>
+            </w:pPr>
+            <w:r>
+              <w:t>Traceability: UC-08</w:t>
+            </w:r>
+          </w:p>
+        </w:tc>
+      </w:tr>
+    </w:tbl>
+    <w:p/>
+    <w:tbl>
+      <w:tblPr>
+        <w:tblStyle w:val="TableGrid"/>
+        <w:tblW w:w="0" w:type="auto"/>
+        <w:tblBorders>
+          <w:top w:val="none" w:sz="0" w:space="0" w:color="auto"/>
+          <w:left w:val="none" w:sz="0" w:space="0" w:color="auto"/>
+          <w:bottom w:val="none" w:sz="0" w:space="0" w:color="auto"/>
+          <w:right w:val="none" w:sz="0" w:space="0" w:color="auto"/>
+        </w:tblBorders>
+        <w:tblLook w:val="04A0" w:firstRow="1" w:lastRow="0" w:firstColumn="1" w:lastColumn="0" w:noHBand="0" w:noVBand="1"/>
+      </w:tblPr>
+      <w:tblGrid>
+        <w:gridCol w:w="8856"/>
+      </w:tblGrid>
+      <w:tr>
+        <w:tc>
+          <w:tcPr>
+            <w:tcW w:w="8856" w:type="dxa"/>
+          </w:tcPr>
+          <w:p>
+            <w:pPr>
+              <w:jc w:val="center"/>
+            </w:pPr>
+            <w:r>
+              <w:object w:dxaOrig="11086" w:dyaOrig="9256" w14:anchorId="6DD56CF2">
+                <v:shape id="_x0000_i1032" type="#_x0000_t75" style="width:6in;height:360.6pt" o:ole="">
+                  <v:imagedata r:id="rId26" o:title=""/>
+                </v:shape>
+                <o:OLEObject Type="Embed" ProgID="Visio.Drawing.15" ShapeID="_x0000_i1032" DrawAspect="Content" ObjectID="_1443490758" r:id="rId27"/>
+              </w:object>
+            </w:r>
+          </w:p>
+        </w:tc>
+      </w:tr>
+      <w:tr>
+        <w:tc>
+          <w:tcPr>
+            <w:tcW w:w="8856" w:type="dxa"/>
+          </w:tcPr>
+          <w:p>
+            <w:pPr>
+              <w:jc w:val="center"/>
+            </w:pPr>
+            <w:r>
+              <w:t xml:space="preserve">Figure 14. </w:t>
+            </w:r>
+            <w:proofErr w:type="spellStart"/>
+            <w:r>
+              <w:t>EditTask</w:t>
+            </w:r>
+            <w:proofErr w:type="spellEnd"/>
+            <w:r>
+              <w:t xml:space="preserve"> sequence diagram</w:t>
+            </w:r>
+          </w:p>
+          <w:p>
+            <w:pPr>
+              <w:jc w:val="center"/>
+            </w:pPr>
+            <w:r>
+              <w:t>Traceability: UC-09</w:t>
+            </w:r>
+          </w:p>
+        </w:tc>
+      </w:tr>
+    </w:tbl>
+    <w:p/>
+    <w:tbl>
+      <w:tblPr>
+        <w:tblStyle w:val="TableGrid"/>
+        <w:tblW w:w="0" w:type="auto"/>
+        <w:tblBorders>
+          <w:top w:val="none" w:sz="0" w:space="0" w:color="auto"/>
+          <w:left w:val="none" w:sz="0" w:space="0" w:color="auto"/>
+          <w:bottom w:val="none" w:sz="0" w:space="0" w:color="auto"/>
+          <w:right w:val="none" w:sz="0" w:space="0" w:color="auto"/>
+        </w:tblBorders>
+        <w:tblLook w:val="04A0" w:firstRow="1" w:lastRow="0" w:firstColumn="1" w:lastColumn="0" w:noHBand="0" w:noVBand="1"/>
+      </w:tblPr>
+      <w:tblGrid>
+        <w:gridCol w:w="8856"/>
+      </w:tblGrid>
+      <w:tr>
+        <w:tc>
+          <w:tcPr>
+            <w:tcW w:w="8856" w:type="dxa"/>
+          </w:tcPr>
+          <w:p>
+            <w:pPr>
+              <w:jc w:val="center"/>
+            </w:pPr>
+            <w:r>
+              <w:object w:dxaOrig="11175" w:dyaOrig="7096" w14:anchorId="0469675A">
+                <v:shape id="_x0000_i1033" type="#_x0000_t75" style="width:6in;height:274.2pt" o:ole="">
+                  <v:imagedata r:id="rId28" o:title=""/>
+                </v:shape>
+                <o:OLEObject Type="Embed" ProgID="Visio.Drawing.15" ShapeID="_x0000_i1033" DrawAspect="Content" ObjectID="_1443490759" r:id="rId29"/>
+              </w:object>
+            </w:r>
+          </w:p>
+        </w:tc>
+      </w:tr>
+      <w:tr>
+        <w:tc>
+          <w:tcPr>
+            <w:tcW w:w="8856" w:type="dxa"/>
+          </w:tcPr>
+          <w:p>
+            <w:pPr>
+              <w:jc w:val="center"/>
+            </w:pPr>
+            <w:r>
+              <w:t xml:space="preserve">Figure 15. </w:t>
+            </w:r>
+            <w:proofErr w:type="spellStart"/>
+            <w:r>
+              <w:t>DeleteTask</w:t>
+            </w:r>
+            <w:proofErr w:type="spellEnd"/>
+            <w:r>
+              <w:t xml:space="preserve"> sequence diagram</w:t>
+            </w:r>
+          </w:p>
+          <w:p>
+            <w:pPr>
+              <w:jc w:val="center"/>
+            </w:pPr>
+            <w:r>
+              <w:t>Traceability: UC-10</w:t>
+            </w:r>
+          </w:p>
+        </w:tc>
+      </w:tr>
+    </w:tbl>
+    <w:p/>
+    <w:tbl>
+      <w:tblPr>
+        <w:tblStyle w:val="TableGrid"/>
+        <w:tblW w:w="0" w:type="auto"/>
+        <w:tblBorders>
+          <w:top w:val="none" w:sz="0" w:space="0" w:color="auto"/>
+          <w:left w:val="none" w:sz="0" w:space="0" w:color="auto"/>
+          <w:bottom w:val="none" w:sz="0" w:space="0" w:color="auto"/>
+          <w:right w:val="none" w:sz="0" w:space="0" w:color="auto"/>
+        </w:tblBorders>
+        <w:tblLook w:val="04A0" w:firstRow="1" w:lastRow="0" w:firstColumn="1" w:lastColumn="0" w:noHBand="0" w:noVBand="1"/>
+      </w:tblPr>
+      <w:tblGrid>
+        <w:gridCol w:w="8856"/>
+      </w:tblGrid>
+      <w:tr>
+        <w:tc>
+          <w:tcPr>
+            <w:tcW w:w="8856" w:type="dxa"/>
+          </w:tcPr>
+          <w:p>
+            <w:pPr>
+              <w:jc w:val="center"/>
+            </w:pPr>
+            <w:r>
+              <w:object w:dxaOrig="10996" w:dyaOrig="9435" w14:anchorId="6CADB49A">
+                <v:shape id="_x0000_i1034" type="#_x0000_t75" style="width:431.4pt;height:370.35pt" o:ole="">
+                  <v:imagedata r:id="rId30" o:title=""/>
+                </v:shape>
+                <o:OLEObject Type="Embed" ProgID="Visio.Drawing.15" ShapeID="_x0000_i1034" DrawAspect="Content" ObjectID="_1443490760" r:id="rId31"/>
+              </w:object>
+            </w:r>
+          </w:p>
+        </w:tc>
+      </w:tr>
+      <w:tr>
+        <w:tc>
+          <w:tcPr>
+            <w:tcW w:w="8856" w:type="dxa"/>
+          </w:tcPr>
+          <w:p>
+            <w:pPr>
+              <w:jc w:val="center"/>
+            </w:pPr>
+            <w:r>
+              <w:t xml:space="preserve">Figure 16. </w:t>
+            </w:r>
+            <w:proofErr w:type="spellStart"/>
+            <w:r>
+              <w:t>EvaluteTask</w:t>
+            </w:r>
+            <w:proofErr w:type="spellEnd"/>
+            <w:r>
+              <w:t xml:space="preserve"> sequence diagram</w:t>
+            </w:r>
+          </w:p>
+          <w:p>
+            <w:pPr>
+              <w:jc w:val="center"/>
+            </w:pPr>
+            <w:r>
+              <w:t>Traceability: UC-11</w:t>
+            </w:r>
+          </w:p>
+        </w:tc>
+      </w:tr>
+    </w:tbl>
+    <w:p/>
+    <w:p/>
     <w:p/>
     <w:p>
       <w:pPr>
@@ -15316,7 +17830,7 @@
 </file>
 
 <file path=word/numbering.xml><?xml version="1.0" encoding="utf-8"?>
-<w:numbering xmlns:wpc="http://schemas.microsoft.com/office/word/2010/wordprocessingCanvas" xmlns:mo="http://schemas.microsoft.com/office/mac/office/2008/main" xmlns:mc="http://schemas.openxmlformats.org/markup-compatibility/2006" xmlns:mv="urn:schemas-microsoft-com:mac:vml" xmlns:o="urn:schemas-microsoft-com:office:office" xmlns:r="http://schemas.openxmlformats.org/officeDocument/2006/relationships" xmlns:m="http://schemas.openxmlformats.org/officeDocument/2006/math" xmlns:v="urn:schemas-microsoft-com:vml" xmlns:wp14="http://schemas.microsoft.com/office/word/2010/wordprocessingDrawing" xmlns:wp="http://schemas.openxmlformats.org/drawingml/2006/wordprocessingDrawing" xmlns:w10="urn:schemas-microsoft-com:office:word" xmlns:w="http://schemas.openxmlformats.org/wordprocessingml/2006/main" xmlns:w14="http://schemas.microsoft.com/office/word/2010/wordml" xmlns:wpg="http://schemas.microsoft.com/office/word/2010/wordprocessingGroup" xmlns:wpi="http://schemas.microsoft.com/office/word/2010/wordprocessingInk" xmlns:wne="http://schemas.microsoft.com/office/word/2006/wordml" xmlns:wps="http://schemas.microsoft.com/office/word/2010/wordprocessingShape" mc:Ignorable="w14 wp14">
+<w:numbering xmlns:wpc="http://schemas.microsoft.com/office/word/2010/wordprocessingCanvas" xmlns:mc="http://schemas.openxmlformats.org/markup-compatibility/2006" xmlns:o="urn:schemas-microsoft-com:office:office" xmlns:r="http://schemas.openxmlformats.org/officeDocument/2006/relationships" xmlns:m="http://schemas.openxmlformats.org/officeDocument/2006/math" xmlns:v="urn:schemas-microsoft-com:vml" xmlns:wp14="http://schemas.microsoft.com/office/word/2010/wordprocessingDrawing" xmlns:wp="http://schemas.openxmlformats.org/drawingml/2006/wordprocessingDrawing" xmlns:w10="urn:schemas-microsoft-com:office:word" xmlns:w="http://schemas.openxmlformats.org/wordprocessingml/2006/main" xmlns:w14="http://schemas.microsoft.com/office/word/2010/wordml" xmlns:wpg="http://schemas.microsoft.com/office/word/2010/wordprocessingGroup" xmlns:wpi="http://schemas.microsoft.com/office/word/2010/wordprocessingInk" xmlns:wne="http://schemas.microsoft.com/office/word/2006/wordml" xmlns:wps="http://schemas.microsoft.com/office/word/2010/wordprocessingShape" mc:Ignorable="w14 wp14">
   <w:abstractNum w:abstractNumId="0">
     <w:nsid w:val="00000001"/>
     <w:multiLevelType w:val="hybridMultilevel"/>
@@ -18934,7 +21448,7 @@
     </w:rPrDefault>
     <w:pPrDefault/>
   </w:docDefaults>
-  <w:latentStyles w:defLockedState="0" w:defUIPriority="99" w:defSemiHidden="1" w:defUnhideWhenUsed="1" w:defQFormat="0" w:count="276">
+  <w:latentStyles w:defLockedState="0" w:defUIPriority="99" w:defSemiHidden="1" w:defUnhideWhenUsed="1" w:defQFormat="0" w:count="267">
     <w:lsdException w:name="Normal" w:semiHidden="0" w:uiPriority="0" w:unhideWhenUsed="0" w:qFormat="1"/>
     <w:lsdException w:name="heading 1" w:semiHidden="0" w:uiPriority="9" w:unhideWhenUsed="0" w:qFormat="1"/>
     <w:lsdException w:name="heading 2" w:uiPriority="9" w:qFormat="1"/>
@@ -19193,7 +21707,7 @@
 </file>
 
 <file path=word/stylesWithEffects.xml><?xml version="1.0" encoding="utf-8"?>
-<w:styles xmlns:wpc="http://schemas.microsoft.com/office/word/2010/wordprocessingCanvas" xmlns:mo="http://schemas.microsoft.com/office/mac/office/2008/main" xmlns:mc="http://schemas.openxmlformats.org/markup-compatibility/2006" xmlns:mv="urn:schemas-microsoft-com:mac:vml" xmlns:o="urn:schemas-microsoft-com:office:office" xmlns:r="http://schemas.openxmlformats.org/officeDocument/2006/relationships" xmlns:m="http://schemas.openxmlformats.org/officeDocument/2006/math" xmlns:v="urn:schemas-microsoft-com:vml" xmlns:wp14="http://schemas.microsoft.com/office/word/2010/wordprocessingDrawing" xmlns:wp="http://schemas.openxmlformats.org/drawingml/2006/wordprocessingDrawing" xmlns:w10="urn:schemas-microsoft-com:office:word" xmlns:w="http://schemas.openxmlformats.org/wordprocessingml/2006/main" xmlns:w14="http://schemas.microsoft.com/office/word/2010/wordml" xmlns:wpg="http://schemas.microsoft.com/office/word/2010/wordprocessingGroup" xmlns:wpi="http://schemas.microsoft.com/office/word/2010/wordprocessingInk" xmlns:wne="http://schemas.microsoft.com/office/word/2006/wordml" xmlns:wps="http://schemas.microsoft.com/office/word/2010/wordprocessingShape" mc:Ignorable="w14 wp14">
+<w:styles xmlns:wpc="http://schemas.microsoft.com/office/word/2010/wordprocessingCanvas" xmlns:mc="http://schemas.openxmlformats.org/markup-compatibility/2006" xmlns:o="urn:schemas-microsoft-com:office:office" xmlns:r="http://schemas.openxmlformats.org/officeDocument/2006/relationships" xmlns:m="http://schemas.openxmlformats.org/officeDocument/2006/math" xmlns:v="urn:schemas-microsoft-com:vml" xmlns:wp14="http://schemas.microsoft.com/office/word/2010/wordprocessingDrawing" xmlns:wp="http://schemas.openxmlformats.org/drawingml/2006/wordprocessingDrawing" xmlns:w10="urn:schemas-microsoft-com:office:word" xmlns:w="http://schemas.openxmlformats.org/wordprocessingml/2006/main" xmlns:w14="http://schemas.microsoft.com/office/word/2010/wordml" xmlns:wpg="http://schemas.microsoft.com/office/word/2010/wordprocessingGroup" xmlns:wpi="http://schemas.microsoft.com/office/word/2010/wordprocessingInk" xmlns:wne="http://schemas.microsoft.com/office/word/2006/wordml" xmlns:wps="http://schemas.microsoft.com/office/word/2010/wordprocessingShape" mc:Ignorable="w14 wp14">
   <w:docDefaults>
     <w:rPrDefault>
       <w:rPr>
@@ -19205,7 +21719,7 @@
     </w:rPrDefault>
     <w:pPrDefault/>
   </w:docDefaults>
-  <w:latentStyles w:defLockedState="0" w:defUIPriority="99" w:defSemiHidden="1" w:defUnhideWhenUsed="1" w:defQFormat="0" w:count="276">
+  <w:latentStyles w:defLockedState="0" w:defUIPriority="99" w:defSemiHidden="1" w:defUnhideWhenUsed="1" w:defQFormat="0" w:count="267">
     <w:lsdException w:name="Normal" w:semiHidden="0" w:uiPriority="0" w:unhideWhenUsed="0" w:qFormat="1"/>
     <w:lsdException w:name="heading 1" w:semiHidden="0" w:uiPriority="9" w:unhideWhenUsed="0" w:qFormat="1"/>
     <w:lsdException w:name="heading 2" w:uiPriority="9" w:qFormat="1"/>
